--- a/Meeting 02.03/Project Plan Traffic Lights Version II.docx
+++ b/Meeting 02.03/Project Plan Traffic Lights Version II.docx
@@ -5619,7 +5619,7 @@
           <w:lang w:val="en-GB"/>
         </w:rPr>
       </w:pPr>
-      <w:bookmarkStart w:id="6" w:name="_Toc444445584"/>
+      <w:bookmarkStart w:id="3" w:name="_Toc444445584"/>
     </w:p>
     <w:p>
       <w:pPr>
@@ -5641,7 +5641,7 @@
         </w:rPr>
         <w:t>Project statement</w:t>
       </w:r>
-      <w:bookmarkEnd w:id="6"/>
+      <w:bookmarkEnd w:id="3"/>
     </w:p>
     <w:p/>
     <w:p>
@@ -5652,7 +5652,7 @@
           <w:lang w:val="en-GB"/>
         </w:rPr>
       </w:pPr>
-      <w:bookmarkStart w:id="7" w:name="_Toc444445585"/>
+      <w:bookmarkStart w:id="4" w:name="_Toc444445585"/>
       <w:r>
         <w:rPr>
           <w:u w:val="single"/>
@@ -5661,7 +5661,7 @@
         <w:lastRenderedPageBreak/>
         <w:t>Formal client</w:t>
       </w:r>
-      <w:bookmarkEnd w:id="7"/>
+      <w:bookmarkEnd w:id="4"/>
       <w:r>
         <w:rPr>
           <w:u w:val="single"/>
@@ -5796,14 +5796,14 @@
           <w:lang w:val="en-GB"/>
         </w:rPr>
       </w:pPr>
-      <w:bookmarkStart w:id="8" w:name="_Toc444445586"/>
+      <w:bookmarkStart w:id="5" w:name="_Toc444445586"/>
       <w:r>
         <w:rPr>
           <w:lang w:val="en-GB"/>
         </w:rPr>
         <w:t>Project leader</w:t>
       </w:r>
-      <w:bookmarkEnd w:id="8"/>
+      <w:bookmarkEnd w:id="5"/>
     </w:p>
     <w:p>
       <w:pPr>
@@ -6030,7 +6030,7 @@
           <w:lang w:val="en-GB"/>
         </w:rPr>
       </w:pPr>
-      <w:bookmarkStart w:id="9" w:name="_Toc444445587"/>
+      <w:bookmarkStart w:id="6" w:name="_Toc444445587"/>
       <w:r>
         <w:rPr>
           <w:u w:val="single"/>
@@ -6038,7 +6038,7 @@
         </w:rPr>
         <w:t>Current situation</w:t>
       </w:r>
-      <w:bookmarkEnd w:id="9"/>
+      <w:bookmarkEnd w:id="6"/>
     </w:p>
     <w:p>
       <w:pPr>
@@ -6145,7 +6145,7 @@
           <w:lang w:val="en-GB"/>
         </w:rPr>
       </w:pPr>
-      <w:bookmarkStart w:id="10" w:name="_Toc444445588"/>
+      <w:bookmarkStart w:id="7" w:name="_Toc444445588"/>
       <w:r>
         <w:rPr>
           <w:u w:val="single"/>
@@ -6153,7 +6153,7 @@
         </w:rPr>
         <w:t>Project justification</w:t>
       </w:r>
-      <w:bookmarkEnd w:id="10"/>
+      <w:bookmarkEnd w:id="7"/>
     </w:p>
     <w:p>
       <w:pPr>
@@ -6304,7 +6304,7 @@
           <w:lang w:val="en-GB"/>
         </w:rPr>
       </w:pPr>
-      <w:bookmarkStart w:id="11" w:name="_Toc444445589"/>
+      <w:bookmarkStart w:id="8" w:name="_Toc444445589"/>
       <w:r>
         <w:rPr>
           <w:u w:val="single"/>
@@ -6312,7 +6312,7 @@
         </w:rPr>
         <w:t>Project product</w:t>
       </w:r>
-      <w:bookmarkEnd w:id="11"/>
+      <w:bookmarkEnd w:id="8"/>
     </w:p>
     <w:p>
       <w:pPr>
@@ -6465,7 +6465,7 @@
           <w:lang w:val="en-GB"/>
         </w:rPr>
       </w:pPr>
-      <w:bookmarkStart w:id="12" w:name="_Toc444445590"/>
+      <w:bookmarkStart w:id="9" w:name="_Toc444445590"/>
       <w:r>
         <w:rPr>
           <w:lang w:val="en-GB"/>
@@ -6473,7 +6473,7 @@
         <w:lastRenderedPageBreak/>
         <w:t>Risks</w:t>
       </w:r>
-      <w:bookmarkEnd w:id="12"/>
+      <w:bookmarkEnd w:id="9"/>
     </w:p>
     <w:tbl>
       <w:tblPr>
@@ -6496,11 +6496,6 @@
           <w:tcPr>
             <w:cnfStyle w:val="001000000100" w:firstRow="0" w:lastRow="0" w:firstColumn="1" w:lastColumn="0" w:oddVBand="0" w:evenVBand="0" w:oddHBand="0" w:evenHBand="0" w:firstRowFirstColumn="1" w:firstRowLastColumn="0" w:lastRowFirstColumn="0" w:lastRowLastColumn="0"/>
             <w:tcW w:w="2692" w:type="dxa"/>
-            <w:tcBorders>
-              <w:top w:val="nil"/>
-              <w:left w:val="nil"/>
-              <w:right w:val="nil"/>
-            </w:tcBorders>
             <w:hideMark/>
           </w:tcPr>
           <w:p>
@@ -6510,7 +6505,7 @@
                 <w:lang w:val="en-GB"/>
               </w:rPr>
             </w:pPr>
-            <w:bookmarkStart w:id="13" w:name="_Toc444445591"/>
+            <w:bookmarkStart w:id="10" w:name="_Toc444445591"/>
             <w:r>
               <w:rPr>
                 <w:lang w:val="en-GB"/>
@@ -6523,10 +6518,7 @@
           <w:tcPr>
             <w:tcW w:w="2665" w:type="dxa"/>
             <w:tcBorders>
-              <w:top w:val="nil"/>
-              <w:left w:val="nil"/>
               <w:bottom w:val="single" w:sz="4" w:space="0" w:color="E2A7C8" w:themeColor="accent5" w:themeTint="99"/>
-              <w:right w:val="nil"/>
             </w:tcBorders>
             <w:hideMark/>
           </w:tcPr>
@@ -6550,10 +6542,7 @@
           <w:tcPr>
             <w:tcW w:w="1832" w:type="dxa"/>
             <w:tcBorders>
-              <w:top w:val="nil"/>
-              <w:left w:val="nil"/>
               <w:bottom w:val="single" w:sz="4" w:space="0" w:color="E2A7C8" w:themeColor="accent5" w:themeTint="99"/>
-              <w:right w:val="nil"/>
             </w:tcBorders>
             <w:hideMark/>
           </w:tcPr>
@@ -6576,10 +6565,7 @@
           <w:tcPr>
             <w:tcW w:w="1832" w:type="dxa"/>
             <w:tcBorders>
-              <w:top w:val="nil"/>
-              <w:left w:val="nil"/>
               <w:bottom w:val="single" w:sz="4" w:space="0" w:color="E2A7C8" w:themeColor="accent5" w:themeTint="99"/>
-              <w:right w:val="nil"/>
             </w:tcBorders>
             <w:hideMark/>
           </w:tcPr>
@@ -6609,8 +6595,6 @@
             <w:tcW w:w="2692" w:type="dxa"/>
             <w:tcBorders>
               <w:top w:val="single" w:sz="4" w:space="0" w:color="E2A7C8" w:themeColor="accent5" w:themeTint="99"/>
-              <w:left w:val="nil"/>
-              <w:bottom w:val="nil"/>
               <w:right w:val="single" w:sz="4" w:space="0" w:color="E2A7C8" w:themeColor="accent5" w:themeTint="99"/>
             </w:tcBorders>
             <w:hideMark/>
@@ -6625,20 +6609,19 @@
               <w:rPr>
                 <w:lang w:val="en-GB"/>
               </w:rPr>
-              <w:t>1. Human error on part of</w:t>
-            </w:r>
-          </w:p>
-          <w:p>
-            <w:pPr>
+              <w:t>1. Human error</w:t>
+            </w:r>
+            <w:r>
               <w:rPr>
                 <w:lang w:val="en-GB"/>
               </w:rPr>
-            </w:pPr>
+              <w:t xml:space="preserve"> of a g</w:t>
+            </w:r>
             <w:r>
               <w:rPr>
                 <w:lang w:val="en-GB"/>
               </w:rPr>
-              <w:t>Group member</w:t>
+              <w:t>roup member</w:t>
             </w:r>
           </w:p>
         </w:tc>
@@ -6742,8 +6725,6 @@
             <w:tcW w:w="2692" w:type="dxa"/>
             <w:tcBorders>
               <w:top w:val="single" w:sz="4" w:space="0" w:color="E2A7C8" w:themeColor="accent5" w:themeTint="99"/>
-              <w:left w:val="nil"/>
-              <w:bottom w:val="nil"/>
               <w:right w:val="single" w:sz="4" w:space="0" w:color="E2A7C8" w:themeColor="accent5" w:themeTint="99"/>
             </w:tcBorders>
             <w:hideMark/>
@@ -6758,20 +6739,7 @@
               <w:rPr>
                 <w:lang w:val="en-GB"/>
               </w:rPr>
-              <w:t>2. Unrealistic schedule and</w:t>
-            </w:r>
-          </w:p>
-          <w:p>
-            <w:pPr>
-              <w:rPr>
-                <w:lang w:val="en-GB"/>
-              </w:rPr>
-            </w:pPr>
-            <w:r>
-              <w:rPr>
-                <w:lang w:val="en-GB"/>
-              </w:rPr>
-              <w:t>budget</w:t>
+              <w:t xml:space="preserve">2. Unrealistic schedule </w:t>
             </w:r>
           </w:p>
         </w:tc>
@@ -6811,7 +6779,13 @@
               <w:rPr>
                 <w:lang w:val="en-GB"/>
               </w:rPr>
-              <w:t>development; reuse of software; modification of schedule and budget</w:t>
+              <w:t>development; reuse of software; mod</w:t>
+            </w:r>
+            <w:r>
+              <w:rPr>
+                <w:lang w:val="en-GB"/>
+              </w:rPr>
+              <w:t xml:space="preserve">ification of schedule </w:t>
             </w:r>
           </w:p>
         </w:tc>
@@ -6878,8 +6852,6 @@
             <w:tcW w:w="2692" w:type="dxa"/>
             <w:tcBorders>
               <w:top w:val="single" w:sz="4" w:space="0" w:color="E2A7C8" w:themeColor="accent5" w:themeTint="99"/>
-              <w:left w:val="nil"/>
-              <w:bottom w:val="nil"/>
               <w:right w:val="single" w:sz="4" w:space="0" w:color="E2A7C8" w:themeColor="accent5" w:themeTint="99"/>
             </w:tcBorders>
             <w:hideMark/>
@@ -6992,8 +6964,6 @@
             <w:tcW w:w="2692" w:type="dxa"/>
             <w:tcBorders>
               <w:top w:val="single" w:sz="4" w:space="0" w:color="E2A7C8" w:themeColor="accent5" w:themeTint="99"/>
-              <w:left w:val="nil"/>
-              <w:bottom w:val="nil"/>
               <w:right w:val="single" w:sz="4" w:space="0" w:color="E2A7C8" w:themeColor="accent5" w:themeTint="99"/>
             </w:tcBorders>
             <w:hideMark/>
@@ -7083,8 +7053,6 @@
             <w:tcW w:w="2692" w:type="dxa"/>
             <w:tcBorders>
               <w:top w:val="single" w:sz="4" w:space="0" w:color="E2A7C8" w:themeColor="accent5" w:themeTint="99"/>
-              <w:left w:val="nil"/>
-              <w:bottom w:val="nil"/>
               <w:right w:val="single" w:sz="4" w:space="0" w:color="E2A7C8" w:themeColor="accent5" w:themeTint="99"/>
             </w:tcBorders>
             <w:hideMark/>
@@ -7171,8 +7139,6 @@
             <w:tcW w:w="2692" w:type="dxa"/>
             <w:tcBorders>
               <w:top w:val="single" w:sz="4" w:space="0" w:color="E2A7C8" w:themeColor="accent5" w:themeTint="99"/>
-              <w:left w:val="nil"/>
-              <w:bottom w:val="nil"/>
               <w:right w:val="single" w:sz="4" w:space="0" w:color="E2A7C8" w:themeColor="accent5" w:themeTint="99"/>
             </w:tcBorders>
             <w:hideMark/>
@@ -7261,8 +7227,6 @@
           <w:lang w:val="en-GB"/>
         </w:rPr>
       </w:pPr>
-      <w:bookmarkStart w:id="14" w:name="_GoBack"/>
-      <w:bookmarkEnd w:id="14"/>
       <w:r>
         <w:rPr>
           <w:rFonts w:eastAsiaTheme="minorEastAsia"/>
@@ -7270,7 +7234,7 @@
         </w:rPr>
         <w:t>Constraints</w:t>
       </w:r>
-      <w:bookmarkEnd w:id="13"/>
+      <w:bookmarkEnd w:id="10"/>
     </w:p>
     <w:p>
       <w:pPr>
@@ -7326,21 +7290,7 @@
         <w:rPr>
           <w:lang w:val="en-GB"/>
         </w:rPr>
-        <w:t xml:space="preserve"> in English because our team has no </w:t>
-      </w:r>
-      <w:proofErr w:type="gramStart"/>
-      <w:r>
-        <w:rPr>
-          <w:lang w:val="en-GB"/>
-        </w:rPr>
-        <w:t>knowledge</w:t>
-      </w:r>
-      <w:proofErr w:type="gramEnd"/>
-      <w:r>
-        <w:rPr>
-          <w:lang w:val="en-GB"/>
-        </w:rPr>
-        <w:t xml:space="preserve"> of Dutch.</w:t>
+        <w:t xml:space="preserve"> in English because our team has no knowledge of Dutch.</w:t>
       </w:r>
     </w:p>
     <w:p>
@@ -7404,7 +7354,7 @@
           <w:lang w:val="en-GB"/>
         </w:rPr>
       </w:pPr>
-      <w:bookmarkStart w:id="15" w:name="_Toc444445592"/>
+      <w:bookmarkStart w:id="11" w:name="_Toc444445592"/>
       <w:r>
         <w:rPr>
           <w:u w:val="single"/>
@@ -7412,7 +7362,7 @@
         </w:rPr>
         <w:t>Quality</w:t>
       </w:r>
-      <w:bookmarkEnd w:id="15"/>
+      <w:bookmarkEnd w:id="11"/>
     </w:p>
     <w:p>
       <w:pPr>
@@ -7591,13 +7541,6 @@
           <w:lang w:val="en-GB"/>
         </w:rPr>
       </w:pPr>
-      <w:r>
-        <w:rPr>
-          <w:u w:val="single"/>
-          <w:lang w:val="en-GB"/>
-        </w:rPr>
-        <w:t>-</w:t>
-      </w:r>
     </w:p>
     <w:p>
       <w:pPr>
@@ -7621,14 +7564,21 @@
           <w:lang w:val="en-GB"/>
         </w:rPr>
       </w:pPr>
-      <w:bookmarkStart w:id="16" w:name="_Toc444445593"/>
+      <w:bookmarkStart w:id="12" w:name="_Toc444445593"/>
       <w:r>
         <w:rPr>
           <w:lang w:val="en-GB"/>
         </w:rPr>
         <w:t>Project Phasing</w:t>
       </w:r>
-      <w:bookmarkEnd w:id="16"/>
+      <w:bookmarkEnd w:id="12"/>
+    </w:p>
+    <w:p>
+      <w:pPr>
+        <w:rPr>
+          <w:lang w:val="en-GB"/>
+        </w:rPr>
+      </w:pPr>
     </w:p>
     <w:p>
       <w:pPr>
@@ -8463,7 +8413,7 @@
               </wp:anchor>
             </w:drawing>
           </mc:Choice>
-          <mc:Fallback xmlns:mo="http://schemas.microsoft.com/office/mac/office/2008/main" xmlns:mv="urn:schemas-microsoft-com:mac:vml" xmlns:w15="http://schemas.microsoft.com/office/word/2012/wordml">
+          <mc:Fallback xmlns:w15="http://schemas.microsoft.com/office/word/2012/wordml" xmlns:mv="urn:schemas-microsoft-com:mac:vml" xmlns:mo="http://schemas.microsoft.com/office/mac/office/2008/main">
             <w:pict>
               <v:line w14:anchorId="33A6B738" id="Straight_x0020_Connector_x0020_23" o:spid="_x0000_s1026" style="position:absolute;z-index:251661312;visibility:visible;mso-wrap-style:square;mso-width-percent:0;mso-height-percent:0;mso-wrap-distance-left:114296emu;mso-wrap-distance-top:0;mso-wrap-distance-right:114296emu;mso-wrap-distance-bottom:0;mso-position-horizontal:absolute;mso-position-horizontal-relative:text;mso-position-vertical:absolute;mso-position-vertical-relative:text;mso-width-percent:0;mso-height-percent:0;mso-width-relative:page;mso-height-relative:page" from="42.1pt,47.25pt" to="42.1pt,256.05pt" o:gfxdata="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" o:allowincell="f">
                 <v:stroke dashstyle="dashDot"/>
@@ -8672,7 +8622,7 @@
               </wp:anchor>
             </w:drawing>
           </mc:Choice>
-          <mc:Fallback xmlns:mo="http://schemas.microsoft.com/office/mac/office/2008/main" xmlns:mv="urn:schemas-microsoft-com:mac:vml" xmlns:w15="http://schemas.microsoft.com/office/word/2012/wordml">
+          <mc:Fallback xmlns:w15="http://schemas.microsoft.com/office/word/2012/wordml" xmlns:mv="urn:schemas-microsoft-com:mac:vml" xmlns:mo="http://schemas.microsoft.com/office/mac/office/2008/main">
             <w:pict>
               <v:line w14:anchorId="1FC02AF2" id="Straight_x0020_Connector_x0020_23" o:spid="_x0000_s1026" style="position:absolute;z-index:251722752;visibility:visible;mso-wrap-style:square;mso-width-percent:0;mso-height-percent:0;mso-wrap-distance-left:114296emu;mso-wrap-distance-top:0;mso-wrap-distance-right:114296emu;mso-wrap-distance-bottom:0;mso-position-horizontal:absolute;mso-position-horizontal-relative:text;mso-position-vertical:absolute;mso-position-vertical-relative:text;mso-width-percent:0;mso-height-percent:0;mso-width-relative:page;mso-height-relative:page" from="143.2pt,20.85pt" to="143.2pt,225.5pt" o:gfxdata="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" o:allowincell="f">
                 <v:stroke dashstyle="dashDot"/>
@@ -8749,7 +8699,7 @@
               </wp:anchor>
             </w:drawing>
           </mc:Choice>
-          <mc:Fallback xmlns:mo="http://schemas.microsoft.com/office/mac/office/2008/main" xmlns:mv="urn:schemas-microsoft-com:mac:vml" xmlns:w15="http://schemas.microsoft.com/office/word/2012/wordml">
+          <mc:Fallback xmlns:w15="http://schemas.microsoft.com/office/word/2012/wordml" xmlns:mv="urn:schemas-microsoft-com:mac:vml" xmlns:mo="http://schemas.microsoft.com/office/mac/office/2008/main">
             <w:pict>
               <v:line w14:anchorId="65CA06F7" id="Straight_x0020_Connector_x0020_23" o:spid="_x0000_s1026" style="position:absolute;z-index:251665408;visibility:visible;mso-wrap-style:square;mso-width-percent:0;mso-height-percent:0;mso-wrap-distance-left:114296emu;mso-wrap-distance-top:0;mso-wrap-distance-right:114296emu;mso-wrap-distance-bottom:0;mso-position-horizontal:absolute;mso-position-horizontal-relative:text;mso-position-vertical:absolute;mso-position-vertical-relative:text;mso-width-percent:0;mso-height-percent:0;mso-width-relative:page;mso-height-relative:page" from="237.85pt,20.85pt" to="237.85pt,229.65pt" o:gfxdata="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" o:allowincell="f">
                 <v:stroke dashstyle="dashDot"/>
@@ -8828,7 +8778,7 @@
               </wp:anchor>
             </w:drawing>
           </mc:Choice>
-          <mc:Fallback xmlns:mo="http://schemas.microsoft.com/office/mac/office/2008/main" xmlns:mv="urn:schemas-microsoft-com:mac:vml" xmlns:w15="http://schemas.microsoft.com/office/word/2012/wordml">
+          <mc:Fallback xmlns:w15="http://schemas.microsoft.com/office/word/2012/wordml" xmlns:mv="urn:schemas-microsoft-com:mac:vml" xmlns:mo="http://schemas.microsoft.com/office/mac/office/2008/main">
             <w:pict>
               <v:line w14:anchorId="3381B963" id="Straight_x0020_Connector_x0020_23" o:spid="_x0000_s1026" style="position:absolute;z-index:251669504;visibility:visible;mso-wrap-style:square;mso-width-percent:0;mso-height-percent:0;mso-wrap-distance-left:114296emu;mso-wrap-distance-top:0;mso-wrap-distance-right:114296emu;mso-wrap-distance-bottom:0;mso-position-horizontal:absolute;mso-position-horizontal-relative:text;mso-position-vertical:absolute;mso-position-vertical-relative:text;mso-width-percent:0;mso-height-percent:0;mso-width-relative:page;mso-height-relative:page" from="324.85pt,16.7pt" to="324.85pt,225.5pt" o:gfxdata="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" o:allowincell="f">
                 <v:stroke dashstyle="dashDot"/>
@@ -9032,7 +8982,7 @@
               </wp:anchor>
             </w:drawing>
           </mc:Choice>
-          <mc:Fallback xmlns:mo="http://schemas.microsoft.com/office/mac/office/2008/main" xmlns:mv="urn:schemas-microsoft-com:mac:vml" xmlns:w15="http://schemas.microsoft.com/office/word/2012/wordml">
+          <mc:Fallback xmlns:w15="http://schemas.microsoft.com/office/word/2012/wordml" xmlns:mv="urn:schemas-microsoft-com:mac:vml" xmlns:mo="http://schemas.microsoft.com/office/mac/office/2008/main">
             <w:pict>
               <v:line w14:anchorId="720BF4A1" id="Straight_x0020_Connector_x0020_23" o:spid="_x0000_s1026" style="position:absolute;z-index:251672576;visibility:visible;mso-wrap-style:square;mso-width-percent:0;mso-height-percent:0;mso-wrap-distance-left:114296emu;mso-wrap-distance-top:0;mso-wrap-distance-right:114296emu;mso-wrap-distance-bottom:0;mso-position-horizontal:absolute;mso-position-horizontal-relative:text;mso-position-vertical:absolute;mso-position-vertical-relative:text;mso-width-percent:0;mso-height-percent:0;mso-width-relative:page;mso-height-relative:page" from="427.95pt,20.85pt" to="427.95pt,229.65pt" o:gfxdata="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" o:allowincell="f">
                 <v:stroke dashstyle="dashDot"/>
@@ -9109,7 +9059,7 @@
               </wp:anchor>
             </w:drawing>
           </mc:Choice>
-          <mc:Fallback xmlns:mo="http://schemas.microsoft.com/office/mac/office/2008/main" xmlns:mv="urn:schemas-microsoft-com:mac:vml" xmlns:w15="http://schemas.microsoft.com/office/word/2012/wordml">
+          <mc:Fallback xmlns:w15="http://schemas.microsoft.com/office/word/2012/wordml" xmlns:mv="urn:schemas-microsoft-com:mac:vml" xmlns:mo="http://schemas.microsoft.com/office/mac/office/2008/main">
             <w:pict>
               <v:line w14:anchorId="79534DD5" id="Straight_x0020_Connector_x0020_23" o:spid="_x0000_s1026" style="position:absolute;z-index:251717632;visibility:visible;mso-wrap-style:square;mso-width-percent:0;mso-height-percent:0;mso-wrap-distance-left:114296emu;mso-wrap-distance-top:0;mso-wrap-distance-right:114296emu;mso-wrap-distance-bottom:0;mso-position-horizontal:absolute;mso-position-horizontal-relative:text;mso-position-vertical:absolute;mso-position-vertical-relative:text;mso-width-percent:0;mso-height-percent:0;mso-width-relative:page;mso-height-relative:page" from="516.95pt,16.7pt" to="516.95pt,225.5pt" o:gfxdata="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" o:allowincell="f">
                 <v:stroke dashstyle="dashDot"/>
@@ -9133,7 +9083,210 @@
         <mc:AlternateContent>
           <mc:Choice Requires="wps">
             <w:drawing>
-              <wp:anchor distT="0" distB="0" distL="114300" distR="114300" simplePos="0" relativeHeight="251752448" behindDoc="0" locked="0" layoutInCell="0" allowOverlap="1" wp14:anchorId="54EA19B3" wp14:editId="7FE6F334">
+              <wp:anchor distT="0" distB="0" distL="114300" distR="114300" simplePos="0" relativeHeight="251754496" behindDoc="0" locked="0" layoutInCell="0" allowOverlap="1" wp14:anchorId="5DC53B0E" wp14:editId="791B34C4">
+                <wp:simplePos x="0" y="0"/>
+                <wp:positionH relativeFrom="column">
+                  <wp:posOffset>3312161</wp:posOffset>
+                </wp:positionH>
+                <wp:positionV relativeFrom="paragraph">
+                  <wp:posOffset>304165</wp:posOffset>
+                </wp:positionV>
+                <wp:extent cx="749300" cy="619125"/>
+                <wp:effectExtent l="0" t="0" r="12700" b="28575"/>
+                <wp:wrapNone/>
+                <wp:docPr id="39" name="Text Box 26"/>
+                <wp:cNvGraphicFramePr>
+                  <a:graphicFrameLocks xmlns:a="http://schemas.openxmlformats.org/drawingml/2006/main"/>
+                </wp:cNvGraphicFramePr>
+                <a:graphic xmlns:a="http://schemas.openxmlformats.org/drawingml/2006/main">
+                  <a:graphicData uri="http://schemas.microsoft.com/office/word/2010/wordprocessingShape">
+                    <wps:wsp>
+                      <wps:cNvSpPr txBox="1">
+                        <a:spLocks noChangeArrowheads="1"/>
+                      </wps:cNvSpPr>
+                      <wps:spPr bwMode="auto">
+                        <a:xfrm>
+                          <a:off x="0" y="0"/>
+                          <a:ext cx="749300" cy="619125"/>
+                        </a:xfrm>
+                        <a:prstGeom prst="rect">
+                          <a:avLst/>
+                        </a:prstGeom>
+                        <a:noFill/>
+                        <a:ln w="9525">
+                          <a:solidFill>
+                            <a:srgbClr val="000000"/>
+                          </a:solidFill>
+                          <a:miter lim="800000"/>
+                          <a:headEnd/>
+                          <a:tailEnd/>
+                        </a:ln>
+                        <a:extLst>
+                          <a:ext uri="{909E8E84-426E-40DD-AFC4-6F175D3DCCD1}">
+                            <a14:hiddenFill xmlns:a14="http://schemas.microsoft.com/office/drawing/2010/main">
+                              <a:solidFill>
+                                <a:srgbClr val="FFFFFF"/>
+                              </a:solidFill>
+                            </a14:hiddenFill>
+                          </a:ext>
+                        </a:extLst>
+                      </wps:spPr>
+                      <wps:txbx>
+                        <w:txbxContent>
+                          <w:p>
+                            <w:pPr>
+                              <w:jc w:val="center"/>
+                              <w:rPr>
+                                <w:i/>
+                                <w:sz w:val="18"/>
+                                <w:szCs w:val="28"/>
+                              </w:rPr>
+                            </w:pPr>
+                            <w:r>
+                              <w:rPr>
+                                <w:i/>
+                                <w:sz w:val="18"/>
+                                <w:szCs w:val="28"/>
+                              </w:rPr>
+                              <w:t>Build Prototype</w:t>
+                            </w:r>
+                          </w:p>
+                        </w:txbxContent>
+                      </wps:txbx>
+                      <wps:bodyPr rot="0" vert="horz" wrap="square" lIns="91440" tIns="45720" rIns="91440" bIns="45720" anchor="t" anchorCtr="0" upright="1">
+                        <a:noAutofit/>
+                      </wps:bodyPr>
+                    </wps:wsp>
+                  </a:graphicData>
+                </a:graphic>
+                <wp14:sizeRelH relativeFrom="page">
+                  <wp14:pctWidth>0</wp14:pctWidth>
+                </wp14:sizeRelH>
+                <wp14:sizeRelV relativeFrom="page">
+                  <wp14:pctHeight>0</wp14:pctHeight>
+                </wp14:sizeRelV>
+              </wp:anchor>
+            </w:drawing>
+          </mc:Choice>
+          <mc:Fallback>
+            <w:pict>
+              <v:shapetype id="_x0000_t202" coordsize="21600,21600" o:spt="202" path="m,l,21600r21600,l21600,xe">
+                <v:stroke joinstyle="miter"/>
+                <v:path gradientshapeok="t" o:connecttype="rect"/>
+              </v:shapetype>
+              <v:shape id="_x0000_s1065" type="#_x0000_t202" style="position:absolute;margin-left:260.8pt;margin-top:23.95pt;width:59pt;height:48.75pt;z-index:251754496;visibility:visible;mso-wrap-style:square;mso-width-percent:0;mso-height-percent:0;mso-wrap-distance-left:9pt;mso-wrap-distance-top:0;mso-wrap-distance-right:9pt;mso-wrap-distance-bottom:0;mso-position-horizontal:absolute;mso-position-horizontal-relative:text;mso-position-vertical:absolute;mso-position-vertical-relative:text;mso-width-percent:0;mso-height-percent:0;mso-width-relative:page;mso-height-relative:page;v-text-anchor:top" o:gfxdata="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" o:allowincell="f" filled="f">
+                <v:textbox>
+                  <w:txbxContent>
+                    <w:p>
+                      <w:pPr>
+                        <w:jc w:val="center"/>
+                        <w:rPr>
+                          <w:i/>
+                          <w:sz w:val="18"/>
+                          <w:szCs w:val="28"/>
+                        </w:rPr>
+                      </w:pPr>
+                      <w:r>
+                        <w:rPr>
+                          <w:i/>
+                          <w:sz w:val="18"/>
+                          <w:szCs w:val="28"/>
+                        </w:rPr>
+                        <w:t>Build Prototype</w:t>
+                      </w:r>
+                    </w:p>
+                  </w:txbxContent>
+                </v:textbox>
+              </v:shape>
+            </w:pict>
+          </mc:Fallback>
+        </mc:AlternateContent>
+      </w:r>
+      <w:r>
+        <w:rPr>
+          <w:noProof/>
+          <w:lang w:val="en-GB" w:eastAsia="en-GB"/>
+        </w:rPr>
+        <mc:AlternateContent>
+          <mc:Choice Requires="wps">
+            <w:drawing>
+              <wp:anchor distT="4294967295" distB="4294967295" distL="114300" distR="114300" simplePos="0" relativeHeight="251734016" behindDoc="0" locked="0" layoutInCell="0" allowOverlap="1" wp14:anchorId="50D3F5E2" wp14:editId="14702539">
+                <wp:simplePos x="0" y="0"/>
+                <wp:positionH relativeFrom="column">
+                  <wp:posOffset>3038475</wp:posOffset>
+                </wp:positionH>
+                <wp:positionV relativeFrom="paragraph">
+                  <wp:posOffset>189865</wp:posOffset>
+                </wp:positionV>
+                <wp:extent cx="377190" cy="406400"/>
+                <wp:effectExtent l="0" t="0" r="60960" b="50800"/>
+                <wp:wrapNone/>
+                <wp:docPr id="53" name="Straight Connector 15"/>
+                <wp:cNvGraphicFramePr>
+                  <a:graphicFrameLocks xmlns:a="http://schemas.openxmlformats.org/drawingml/2006/main"/>
+                </wp:cNvGraphicFramePr>
+                <a:graphic xmlns:a="http://schemas.openxmlformats.org/drawingml/2006/main">
+                  <a:graphicData uri="http://schemas.microsoft.com/office/word/2010/wordprocessingShape">
+                    <wps:wsp>
+                      <wps:cNvCnPr>
+                        <a:cxnSpLocks noChangeShapeType="1"/>
+                      </wps:cNvCnPr>
+                      <wps:spPr bwMode="auto">
+                        <a:xfrm>
+                          <a:off x="0" y="0"/>
+                          <a:ext cx="377190" cy="406400"/>
+                        </a:xfrm>
+                        <a:prstGeom prst="line">
+                          <a:avLst/>
+                        </a:prstGeom>
+                        <a:noFill/>
+                        <a:ln w="9525">
+                          <a:solidFill>
+                            <a:srgbClr val="000000"/>
+                          </a:solidFill>
+                          <a:round/>
+                          <a:headEnd/>
+                          <a:tailEnd type="triangle" w="med" len="med"/>
+                        </a:ln>
+                        <a:extLst>
+                          <a:ext uri="{909E8E84-426E-40DD-AFC4-6F175D3DCCD1}">
+                            <a14:hiddenFill xmlns:a14="http://schemas.microsoft.com/office/drawing/2010/main">
+                              <a:noFill/>
+                            </a14:hiddenFill>
+                          </a:ext>
+                        </a:extLst>
+                      </wps:spPr>
+                      <wps:bodyPr/>
+                    </wps:wsp>
+                  </a:graphicData>
+                </a:graphic>
+                <wp14:sizeRelH relativeFrom="page">
+                  <wp14:pctWidth>0</wp14:pctWidth>
+                </wp14:sizeRelH>
+                <wp14:sizeRelV relativeFrom="page">
+                  <wp14:pctHeight>0</wp14:pctHeight>
+                </wp14:sizeRelV>
+              </wp:anchor>
+            </w:drawing>
+          </mc:Choice>
+          <mc:Fallback>
+            <w:pict>
+              <v:line id="Straight Connector 15" o:spid="_x0000_s1026" style="position:absolute;z-index:251734016;visibility:visible;mso-wrap-style:square;mso-width-percent:0;mso-height-percent:0;mso-wrap-distance-left:9pt;mso-wrap-distance-top:-3e-5mm;mso-wrap-distance-right:9pt;mso-wrap-distance-bottom:-3e-5mm;mso-position-horizontal:absolute;mso-position-horizontal-relative:text;mso-position-vertical:absolute;mso-position-vertical-relative:text;mso-width-percent:0;mso-height-percent:0;mso-width-relative:page;mso-height-relative:page" from="239.25pt,14.95pt" to="268.95pt,46.95pt" o:gfxdata="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" o:allowincell="f">
+                <v:stroke endarrow="block"/>
+              </v:line>
+            </w:pict>
+          </mc:Fallback>
+        </mc:AlternateContent>
+      </w:r>
+      <w:r>
+        <w:rPr>
+          <w:noProof/>
+          <w:lang w:val="en-GB" w:eastAsia="en-GB"/>
+        </w:rPr>
+        <mc:AlternateContent>
+          <mc:Choice Requires="wps">
+            <w:drawing>
+              <wp:anchor distT="0" distB="0" distL="114300" distR="114300" simplePos="0" relativeHeight="251752448" behindDoc="0" locked="0" layoutInCell="0" allowOverlap="1" wp14:anchorId="54EA19B3" wp14:editId="004AC30C">
                 <wp:simplePos x="0" y="0"/>
                 <wp:positionH relativeFrom="column">
                   <wp:posOffset>1702435</wp:posOffset>
@@ -9202,87 +9355,11 @@
               </wp:anchor>
             </w:drawing>
           </mc:Choice>
-          <mc:Fallback xmlns:mo="http://schemas.microsoft.com/office/mac/office/2008/main" xmlns:mv="urn:schemas-microsoft-com:mac:vml" xmlns:w15="http://schemas.microsoft.com/office/word/2012/wordml">
+          <mc:Fallback>
             <w:pict>
-              <v:line w14:anchorId="321C76AE" id="Line_x0020_62" o:spid="_x0000_s1026" style="position:absolute;flip:y;z-index:251752448;visibility:visible;mso-wrap-style:square;mso-width-percent:0;mso-height-percent:0;mso-wrap-distance-left:9pt;mso-wrap-distance-top:0;mso-wrap-distance-right:9pt;mso-wrap-distance-bottom:0;mso-position-horizontal:absolute;mso-position-horizontal-relative:text;mso-position-vertical:absolute;mso-position-vertical-relative:text;mso-width-percent:0;mso-height-percent:0;mso-width-relative:page;mso-height-relative:page" from="134.05pt,24pt" to="161.6pt,30.45pt" o:gfxdata="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" o:allowincell="f">
+              <v:line id="Line 62" o:spid="_x0000_s1026" style="position:absolute;flip:y;z-index:251752448;visibility:visible;mso-wrap-style:square;mso-width-percent:0;mso-height-percent:0;mso-wrap-distance-left:9pt;mso-wrap-distance-top:0;mso-wrap-distance-right:9pt;mso-wrap-distance-bottom:0;mso-position-horizontal:absolute;mso-position-horizontal-relative:text;mso-position-vertical:absolute;mso-position-vertical-relative:text;mso-width-percent:0;mso-height-percent:0;mso-width-relative:page;mso-height-relative:page" from="134.05pt,24pt" to="161.6pt,30.45pt" o:gfxdata="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" o:allowincell="f">
                 <v:stroke endarrow="block"/>
                 <w10:wrap type="through"/>
-              </v:line>
-            </w:pict>
-          </mc:Fallback>
-        </mc:AlternateContent>
-      </w:r>
-      <w:r>
-        <w:rPr>
-          <w:noProof/>
-          <w:lang w:val="en-GB" w:eastAsia="en-GB"/>
-        </w:rPr>
-        <mc:AlternateContent>
-          <mc:Choice Requires="wps">
-            <w:drawing>
-              <wp:anchor distT="4294967295" distB="4294967295" distL="114300" distR="114300" simplePos="0" relativeHeight="251734016" behindDoc="0" locked="0" layoutInCell="0" allowOverlap="1" wp14:anchorId="50D3F5E2" wp14:editId="0B22A773">
-                <wp:simplePos x="0" y="0"/>
-                <wp:positionH relativeFrom="column">
-                  <wp:posOffset>3035300</wp:posOffset>
-                </wp:positionH>
-                <wp:positionV relativeFrom="paragraph">
-                  <wp:posOffset>187960</wp:posOffset>
-                </wp:positionV>
-                <wp:extent cx="483235" cy="1145540"/>
-                <wp:effectExtent l="0" t="0" r="75565" b="73660"/>
-                <wp:wrapNone/>
-                <wp:docPr id="53" name="Straight Connector 15"/>
-                <wp:cNvGraphicFramePr>
-                  <a:graphicFrameLocks xmlns:a="http://schemas.openxmlformats.org/drawingml/2006/main"/>
-                </wp:cNvGraphicFramePr>
-                <a:graphic xmlns:a="http://schemas.openxmlformats.org/drawingml/2006/main">
-                  <a:graphicData uri="http://schemas.microsoft.com/office/word/2010/wordprocessingShape">
-                    <wps:wsp>
-                      <wps:cNvCnPr>
-                        <a:cxnSpLocks noChangeShapeType="1"/>
-                      </wps:cNvCnPr>
-                      <wps:spPr bwMode="auto">
-                        <a:xfrm>
-                          <a:off x="0" y="0"/>
-                          <a:ext cx="483235" cy="1145540"/>
-                        </a:xfrm>
-                        <a:prstGeom prst="line">
-                          <a:avLst/>
-                        </a:prstGeom>
-                        <a:noFill/>
-                        <a:ln w="9525">
-                          <a:solidFill>
-                            <a:srgbClr val="000000"/>
-                          </a:solidFill>
-                          <a:round/>
-                          <a:headEnd/>
-                          <a:tailEnd type="triangle" w="med" len="med"/>
-                        </a:ln>
-                        <a:extLst>
-                          <a:ext uri="{909E8E84-426E-40DD-AFC4-6F175D3DCCD1}">
-                            <a14:hiddenFill xmlns:a14="http://schemas.microsoft.com/office/drawing/2010/main">
-                              <a:noFill/>
-                            </a14:hiddenFill>
-                          </a:ext>
-                        </a:extLst>
-                      </wps:spPr>
-                      <wps:bodyPr/>
-                    </wps:wsp>
-                  </a:graphicData>
-                </a:graphic>
-                <wp14:sizeRelH relativeFrom="page">
-                  <wp14:pctWidth>0</wp14:pctWidth>
-                </wp14:sizeRelH>
-                <wp14:sizeRelV relativeFrom="page">
-                  <wp14:pctHeight>0</wp14:pctHeight>
-                </wp14:sizeRelV>
-              </wp:anchor>
-            </w:drawing>
-          </mc:Choice>
-          <mc:Fallback xmlns:mo="http://schemas.microsoft.com/office/mac/office/2008/main" xmlns:mv="urn:schemas-microsoft-com:mac:vml" xmlns:w15="http://schemas.microsoft.com/office/word/2012/wordml">
-            <w:pict>
-              <v:line w14:anchorId="12BC099C" id="Straight_x0020_Connector_x0020_15" o:spid="_x0000_s1026" style="position:absolute;z-index:251734016;visibility:visible;mso-wrap-style:square;mso-width-percent:0;mso-height-percent:0;mso-wrap-distance-left:9pt;mso-wrap-distance-top:-1emu;mso-wrap-distance-right:9pt;mso-wrap-distance-bottom:-1emu;mso-position-horizontal:absolute;mso-position-horizontal-relative:text;mso-position-vertical:absolute;mso-position-vertical-relative:text;mso-width-percent:0;mso-height-percent:0;mso-width-relative:page;mso-height-relative:page" from="239pt,14.8pt" to="277.05pt,105pt" o:gfxdata="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" o:allowincell="f">
-                <v:stroke endarrow="block"/>
               </v:line>
             </w:pict>
           </mc:Fallback>
@@ -9365,7 +9442,7 @@
               </wp:anchor>
             </w:drawing>
           </mc:Choice>
-          <mc:Fallback xmlns:mo="http://schemas.microsoft.com/office/mac/office/2008/main" xmlns:mv="urn:schemas-microsoft-com:mac:vml" xmlns:w15="http://schemas.microsoft.com/office/word/2012/wordml">
+          <mc:Fallback xmlns:w15="http://schemas.microsoft.com/office/word/2012/wordml" xmlns:mv="urn:schemas-microsoft-com:mac:vml" xmlns:mo="http://schemas.microsoft.com/office/mac/office/2008/main">
             <w:pict>
               <v:line w14:anchorId="1FCEDAD8" id="Line_x0020_32" o:spid="_x0000_s1026" style="position:absolute;flip:y;z-index:251739136;visibility:visible;mso-wrap-style:square;mso-width-percent:0;mso-height-percent:0;mso-wrap-distance-left:9pt;mso-wrap-distance-top:0;mso-wrap-distance-right:9pt;mso-wrap-distance-bottom:0;mso-position-horizontal:absolute;mso-position-horizontal-relative:text;mso-position-vertical:absolute;mso-position-vertical-relative:text;mso-width-percent:0;mso-height-percent:0;mso-width-relative:page;mso-height-relative:page" from="-3.65pt,18.9pt" to="46.05pt,40.95pt" o:gfxdata="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" o:allowincell="f">
                 <v:stroke endarrow="block"/>
@@ -9697,7 +9774,7 @@
               </wp:anchor>
             </w:drawing>
           </mc:Choice>
-          <mc:Fallback xmlns:mo="http://schemas.microsoft.com/office/mac/office/2008/main" xmlns:mv="urn:schemas-microsoft-com:mac:vml" xmlns:w15="http://schemas.microsoft.com/office/word/2012/wordml">
+          <mc:Fallback xmlns:w15="http://schemas.microsoft.com/office/word/2012/wordml" xmlns:mv="urn:schemas-microsoft-com:mac:vml" xmlns:mo="http://schemas.microsoft.com/office/mac/office/2008/main">
             <w:pict>
               <v:line w14:anchorId="7CE447AA" id="Straight_x0020_Connector_x0020_15" o:spid="_x0000_s1026" style="position:absolute;z-index:251704320;visibility:visible;mso-wrap-style:square;mso-width-percent:0;mso-height-percent:0;mso-wrap-distance-left:9pt;mso-wrap-distance-top:0;mso-wrap-distance-right:9pt;mso-wrap-distance-bottom:0;mso-position-horizontal:absolute;mso-position-horizontal-relative:text;mso-position-vertical:absolute;mso-position-vertical-relative:text;mso-width-percent:0;mso-height-percent:0;mso-width-relative:page;mso-height-relative:page" from="407.1pt,7.05pt" to="441.35pt,30.8pt" o:gfxdata="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" o:allowincell="f">
                 <v:stroke endarrow="block"/>
@@ -9844,28 +9921,18 @@
         <mc:AlternateContent>
           <mc:Choice Requires="wps">
             <w:drawing>
-              <wp:anchor distT="0" distB="0" distL="114300" distR="114300" simplePos="0" relativeHeight="251750400" behindDoc="0" locked="0" layoutInCell="0" allowOverlap="1" wp14:anchorId="5285BB24" wp14:editId="6F3A8A79">
+              <wp:anchor distT="4294967295" distB="4294967295" distL="114300" distR="114300" simplePos="0" relativeHeight="251746304" behindDoc="0" locked="0" layoutInCell="0" allowOverlap="1" wp14:anchorId="463D590F" wp14:editId="431B641D">
                 <wp:simplePos x="0" y="0"/>
                 <wp:positionH relativeFrom="column">
-                  <wp:posOffset>1701800</wp:posOffset>
+                  <wp:posOffset>1786890</wp:posOffset>
                 </wp:positionH>
                 <wp:positionV relativeFrom="paragraph">
-                  <wp:posOffset>170180</wp:posOffset>
+                  <wp:posOffset>194310</wp:posOffset>
                 </wp:positionV>
-                <wp:extent cx="280035" cy="383540"/>
-                <wp:effectExtent l="0" t="0" r="100965" b="73660"/>
-                <wp:wrapThrough wrapText="bothSides">
-                  <wp:wrapPolygon edited="0">
-                    <wp:start x="0" y="0"/>
-                    <wp:lineTo x="0" y="4291"/>
-                    <wp:lineTo x="15673" y="24318"/>
-                    <wp:lineTo x="25469" y="24318"/>
-                    <wp:lineTo x="27429" y="21457"/>
-                    <wp:lineTo x="5878" y="0"/>
-                    <wp:lineTo x="0" y="0"/>
-                  </wp:wrapPolygon>
-                </wp:wrapThrough>
-                <wp:docPr id="296" name="Line 62"/>
+                <wp:extent cx="328295" cy="834390"/>
+                <wp:effectExtent l="0" t="38100" r="52705" b="22860"/>
+                <wp:wrapNone/>
+                <wp:docPr id="294" name="Straight Connector 15"/>
                 <wp:cNvGraphicFramePr>
                   <a:graphicFrameLocks xmlns:a="http://schemas.openxmlformats.org/drawingml/2006/main"/>
                 </wp:cNvGraphicFramePr>
@@ -9876,9 +9943,9 @@
                         <a:cxnSpLocks noChangeShapeType="1"/>
                       </wps:cNvCnPr>
                       <wps:spPr bwMode="auto">
-                        <a:xfrm>
+                        <a:xfrm flipV="1">
                           <a:off x="0" y="0"/>
-                          <a:ext cx="280035" cy="383540"/>
+                          <a:ext cx="328295" cy="834390"/>
                         </a:xfrm>
                         <a:prstGeom prst="line">
                           <a:avLst/>
@@ -9913,86 +9980,9 @@
               </wp:anchor>
             </w:drawing>
           </mc:Choice>
-          <mc:Fallback xmlns:mo="http://schemas.microsoft.com/office/mac/office/2008/main" xmlns:mv="urn:schemas-microsoft-com:mac:vml" xmlns:w15="http://schemas.microsoft.com/office/word/2012/wordml">
+          <mc:Fallback>
             <w:pict>
-              <v:line w14:anchorId="5DEA5B86" id="Line_x0020_62" o:spid="_x0000_s1026" style="position:absolute;z-index:251750400;visibility:visible;mso-wrap-style:square;mso-width-percent:0;mso-height-percent:0;mso-wrap-distance-left:9pt;mso-wrap-distance-top:0;mso-wrap-distance-right:9pt;mso-wrap-distance-bottom:0;mso-position-horizontal:absolute;mso-position-horizontal-relative:text;mso-position-vertical:absolute;mso-position-vertical-relative:text;mso-width-percent:0;mso-height-percent:0;mso-width-relative:page;mso-height-relative:page" from="134pt,13.4pt" to="156.05pt,43.6pt" o:gfxdata="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" o:allowincell="f">
-                <v:stroke endarrow="block"/>
-                <w10:wrap type="through"/>
-              </v:line>
-            </w:pict>
-          </mc:Fallback>
-        </mc:AlternateContent>
-      </w:r>
-      <w:r>
-        <w:rPr>
-          <w:noProof/>
-          <w:lang w:val="en-GB" w:eastAsia="en-GB"/>
-        </w:rPr>
-        <mc:AlternateContent>
-          <mc:Choice Requires="wps">
-            <w:drawing>
-              <wp:anchor distT="0" distB="0" distL="114300" distR="114300" simplePos="0" relativeHeight="251700224" behindDoc="0" locked="0" layoutInCell="0" allowOverlap="1" wp14:anchorId="0B91DDEA" wp14:editId="22AB0A63">
-                <wp:simplePos x="0" y="0"/>
-                <wp:positionH relativeFrom="column">
-                  <wp:posOffset>3797935</wp:posOffset>
-                </wp:positionH>
-                <wp:positionV relativeFrom="paragraph">
-                  <wp:posOffset>67945</wp:posOffset>
-                </wp:positionV>
-                <wp:extent cx="464185" cy="991870"/>
-                <wp:effectExtent l="0" t="50800" r="69215" b="24130"/>
-                <wp:wrapNone/>
-                <wp:docPr id="49" name="Line 38"/>
-                <wp:cNvGraphicFramePr>
-                  <a:graphicFrameLocks xmlns:a="http://schemas.openxmlformats.org/drawingml/2006/main"/>
-                </wp:cNvGraphicFramePr>
-                <a:graphic xmlns:a="http://schemas.openxmlformats.org/drawingml/2006/main">
-                  <a:graphicData uri="http://schemas.microsoft.com/office/word/2010/wordprocessingShape">
-                    <wps:wsp>
-                      <wps:cNvCnPr>
-                        <a:cxnSpLocks noChangeShapeType="1"/>
-                      </wps:cNvCnPr>
-                      <wps:spPr bwMode="auto">
-                        <a:xfrm flipV="1">
-                          <a:off x="0" y="0"/>
-                          <a:ext cx="464185" cy="991870"/>
-                        </a:xfrm>
-                        <a:prstGeom prst="line">
-                          <a:avLst/>
-                        </a:prstGeom>
-                        <a:noFill/>
-                        <a:ln w="9525">
-                          <a:solidFill>
-                            <a:srgbClr val="000000"/>
-                          </a:solidFill>
-                          <a:round/>
-                          <a:headEnd/>
-                          <a:tailEnd type="triangle" w="med" len="med"/>
-                        </a:ln>
-                        <a:extLst>
-                          <a:ext uri="{909E8E84-426E-40DD-AFC4-6F175D3DCCD1}">
-                            <a14:hiddenFill xmlns:a14="http://schemas.microsoft.com/office/drawing/2010/main">
-                              <a:noFill/>
-                            </a14:hiddenFill>
-                          </a:ext>
-                        </a:extLst>
-                      </wps:spPr>
-                      <wps:bodyPr/>
-                    </wps:wsp>
-                  </a:graphicData>
-                </a:graphic>
-                <wp14:sizeRelH relativeFrom="page">
-                  <wp14:pctWidth>0</wp14:pctWidth>
-                </wp14:sizeRelH>
-                <wp14:sizeRelV relativeFrom="page">
-                  <wp14:pctHeight>0</wp14:pctHeight>
-                </wp14:sizeRelV>
-              </wp:anchor>
-            </w:drawing>
-          </mc:Choice>
-          <mc:Fallback xmlns:mo="http://schemas.microsoft.com/office/mac/office/2008/main" xmlns:mv="urn:schemas-microsoft-com:mac:vml" xmlns:w15="http://schemas.microsoft.com/office/word/2012/wordml">
-            <w:pict>
-              <v:line w14:anchorId="496D7F61" id="Line_x0020_38" o:spid="_x0000_s1026" style="position:absolute;flip:y;z-index:251700224;visibility:visible;mso-wrap-style:square;mso-width-percent:0;mso-height-percent:0;mso-wrap-distance-left:9pt;mso-wrap-distance-top:0;mso-wrap-distance-right:9pt;mso-wrap-distance-bottom:0;mso-position-horizontal:absolute;mso-position-horizontal-relative:text;mso-position-vertical:absolute;mso-position-vertical-relative:text;mso-width-percent:0;mso-height-percent:0;mso-width-relative:page;mso-height-relative:page" from="299.05pt,5.35pt" to="335.6pt,83.45pt" o:gfxdata="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" o:allowincell="f">
+              <v:line id="Straight Connector 15" o:spid="_x0000_s1026" style="position:absolute;flip:y;z-index:251746304;visibility:visible;mso-wrap-style:square;mso-width-percent:0;mso-height-percent:0;mso-wrap-distance-left:9pt;mso-wrap-distance-top:-3e-5mm;mso-wrap-distance-right:9pt;mso-wrap-distance-bottom:-3e-5mm;mso-position-horizontal:absolute;mso-position-horizontal-relative:text;mso-position-vertical:absolute;mso-position-vertical-relative:text;mso-width-percent:0;mso-height-percent:0;mso-width-relative:page;mso-height-relative:page" from="140.7pt,15.3pt" to="166.55pt,81pt" o:gfxdata="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" o:allowincell="f">
                 <v:stroke endarrow="block"/>
               </v:line>
             </w:pict>
@@ -10007,7 +9997,7 @@
         <mc:AlternateContent>
           <mc:Choice Requires="wps">
             <w:drawing>
-              <wp:anchor distT="0" distB="0" distL="114300" distR="114300" simplePos="0" relativeHeight="251706368" behindDoc="0" locked="0" layoutInCell="0" allowOverlap="1" wp14:anchorId="75FB1652" wp14:editId="7756E9C4">
+              <wp:anchor distT="0" distB="0" distL="114300" distR="114300" simplePos="0" relativeHeight="251706368" behindDoc="0" locked="0" layoutInCell="0" allowOverlap="1" wp14:anchorId="75FB1652" wp14:editId="7846AC3C">
                 <wp:simplePos x="0" y="0"/>
                 <wp:positionH relativeFrom="column">
                   <wp:posOffset>5222240</wp:posOffset>
@@ -10066,9 +10056,9 @@
               </wp:anchor>
             </w:drawing>
           </mc:Choice>
-          <mc:Fallback xmlns:mo="http://schemas.microsoft.com/office/mac/office/2008/main" xmlns:mv="urn:schemas-microsoft-com:mac:vml" xmlns:w15="http://schemas.microsoft.com/office/word/2012/wordml">
+          <mc:Fallback>
             <w:pict>
-              <v:line w14:anchorId="089D268C" id="Line_x0020_41" o:spid="_x0000_s1026" style="position:absolute;flip:y;z-index:251706368;visibility:visible;mso-wrap-style:square;mso-width-percent:0;mso-height-percent:0;mso-wrap-distance-left:9pt;mso-wrap-distance-top:0;mso-wrap-distance-right:9pt;mso-wrap-distance-bottom:0;mso-position-horizontal:absolute;mso-position-horizontal-relative:text;mso-position-vertical:absolute;mso-position-vertical-relative:text;mso-width-percent:0;mso-height-percent:0;mso-width-relative:page;mso-height-relative:page" from="411.2pt,12.6pt" to="441.35pt,58.85pt" o:gfxdata="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" o:allowincell="f">
+              <v:line id="Line 41" o:spid="_x0000_s1026" style="position:absolute;flip:y;z-index:251706368;visibility:visible;mso-wrap-style:square;mso-width-percent:0;mso-height-percent:0;mso-wrap-distance-left:9pt;mso-wrap-distance-top:0;mso-wrap-distance-right:9pt;mso-wrap-distance-bottom:0;mso-position-horizontal:absolute;mso-position-horizontal-relative:text;mso-position-vertical:absolute;mso-position-vertical-relative:text;mso-width-percent:0;mso-height-percent:0;mso-width-relative:page;mso-height-relative:page" from="411.2pt,12.6pt" to="441.35pt,58.85pt" o:gfxdata="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" o:allowincell="f">
                 <v:stroke endarrow="block"/>
               </v:line>
             </w:pict>
@@ -10152,7 +10142,7 @@
               </wp:anchor>
             </w:drawing>
           </mc:Choice>
-          <mc:Fallback xmlns:mo="http://schemas.microsoft.com/office/mac/office/2008/main" xmlns:mv="urn:schemas-microsoft-com:mac:vml" xmlns:w15="http://schemas.microsoft.com/office/word/2012/wordml">
+          <mc:Fallback xmlns:w15="http://schemas.microsoft.com/office/word/2012/wordml" xmlns:mv="urn:schemas-microsoft-com:mac:vml" xmlns:mo="http://schemas.microsoft.com/office/mac/office/2008/main">
             <w:pict>
               <v:line w14:anchorId="2B38B106" id="Straight_x0020_Connector_x0020_15" o:spid="_x0000_s1026" style="position:absolute;z-index:251748352;visibility:visible;mso-wrap-style:square;mso-width-percent:0;mso-height-percent:0;mso-wrap-distance-left:9pt;mso-wrap-distance-top:-1emu;mso-wrap-distance-right:9pt;mso-wrap-distance-bottom:-1emu;mso-position-horizontal:absolute;mso-position-horizontal-relative:text;mso-position-vertical:absolute;mso-position-vertical-relative:text;mso-width-percent:0;mso-height-percent:0;mso-width-relative:page;mso-height-relative:page" from="233pt,17.95pt" to="260.55pt,54.15pt" o:gfxdata="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" o:allowincell="f">
                 <v:stroke endarrow="block"/>
@@ -10603,7 +10593,7 @@
               </wp:anchor>
             </w:drawing>
           </mc:Choice>
-          <mc:Fallback xmlns:mo="http://schemas.microsoft.com/office/mac/office/2008/main" xmlns:mv="urn:schemas-microsoft-com:mac:vml" xmlns:w15="http://schemas.microsoft.com/office/word/2012/wordml">
+          <mc:Fallback xmlns:w15="http://schemas.microsoft.com/office/word/2012/wordml" xmlns:mv="urn:schemas-microsoft-com:mac:vml" xmlns:mo="http://schemas.microsoft.com/office/mac/office/2008/main">
             <w:pict>
               <v:line w14:anchorId="437B2175" id="Straight_x0020_Connector_x0020_15" o:spid="_x0000_s1026" style="position:absolute;z-index:251689984;visibility:visible;mso-wrap-style:square;mso-width-percent:0;mso-height-percent:0;mso-wrap-distance-left:9pt;mso-wrap-distance-top:0;mso-wrap-distance-right:9pt;mso-wrap-distance-bottom:0;mso-position-horizontal:absolute;mso-position-horizontal-relative:text;mso-position-vertical:absolute;mso-position-vertical-relative:text;mso-width-percent:0;mso-height-percent:0;mso-width-relative:page;mso-height-relative:page" from="34.4pt,52.45pt" to="52.1pt,83.2pt" o:gfxdata="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" o:allowincell="f">
                 <v:stroke endarrow="block"/>
@@ -10630,7 +10620,7 @@
         <mc:AlternateContent>
           <mc:Choice Requires="wps">
             <w:drawing>
-              <wp:anchor distT="0" distB="0" distL="114300" distR="114300" simplePos="0" relativeHeight="251742208" behindDoc="0" locked="0" layoutInCell="0" allowOverlap="1" wp14:anchorId="3C945075" wp14:editId="17004501">
+              <wp:anchor distT="0" distB="0" distL="114300" distR="114300" simplePos="0" relativeHeight="251742208" behindDoc="0" locked="0" layoutInCell="0" allowOverlap="1" wp14:anchorId="3C945075" wp14:editId="3EE3424B">
                 <wp:simplePos x="0" y="0"/>
                 <wp:positionH relativeFrom="column">
                   <wp:posOffset>381000</wp:posOffset>
@@ -10699,87 +10689,11 @@
               </wp:anchor>
             </w:drawing>
           </mc:Choice>
-          <mc:Fallback xmlns:mo="http://schemas.microsoft.com/office/mac/office/2008/main" xmlns:mv="urn:schemas-microsoft-com:mac:vml" xmlns:w15="http://schemas.microsoft.com/office/word/2012/wordml">
+          <mc:Fallback>
             <w:pict>
-              <v:line w14:anchorId="202F27E6" id="Line_x0020_62" o:spid="_x0000_s1026" style="position:absolute;flip:y;z-index:251742208;visibility:visible;mso-wrap-style:square;mso-width-percent:0;mso-height-percent:0;mso-wrap-distance-left:9pt;mso-wrap-distance-top:0;mso-wrap-distance-right:9pt;mso-wrap-distance-bottom:0;mso-position-horizontal:absolute;mso-position-horizontal-relative:text;mso-position-vertical:absolute;mso-position-vertical-relative:text;mso-width-percent:0;mso-height-percent:0;mso-width-relative:page;mso-height-relative:page" from="30pt,1.65pt" to="62.55pt,8.1pt" o:gfxdata="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" o:allowincell="f">
+              <v:line id="Line 62" o:spid="_x0000_s1026" style="position:absolute;flip:y;z-index:251742208;visibility:visible;mso-wrap-style:square;mso-width-percent:0;mso-height-percent:0;mso-wrap-distance-left:9pt;mso-wrap-distance-top:0;mso-wrap-distance-right:9pt;mso-wrap-distance-bottom:0;mso-position-horizontal:absolute;mso-position-horizontal-relative:text;mso-position-vertical:absolute;mso-position-vertical-relative:text;mso-width-percent:0;mso-height-percent:0;mso-width-relative:page;mso-height-relative:page" from="30pt,1.65pt" to="62.55pt,8.1pt" o:gfxdata="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" o:allowincell="f">
                 <v:stroke endarrow="block"/>
                 <w10:wrap type="through"/>
-              </v:line>
-            </w:pict>
-          </mc:Fallback>
-        </mc:AlternateContent>
-      </w:r>
-      <w:r>
-        <w:rPr>
-          <w:noProof/>
-          <w:lang w:val="en-GB" w:eastAsia="en-GB"/>
-        </w:rPr>
-        <mc:AlternateContent>
-          <mc:Choice Requires="wps">
-            <w:drawing>
-              <wp:anchor distT="4294967295" distB="4294967295" distL="114300" distR="114300" simplePos="0" relativeHeight="251746304" behindDoc="0" locked="0" layoutInCell="0" allowOverlap="1" wp14:anchorId="463D590F" wp14:editId="24CFDD89">
-                <wp:simplePos x="0" y="0"/>
-                <wp:positionH relativeFrom="column">
-                  <wp:posOffset>5823585</wp:posOffset>
-                </wp:positionH>
-                <wp:positionV relativeFrom="paragraph">
-                  <wp:posOffset>21590</wp:posOffset>
-                </wp:positionV>
-                <wp:extent cx="483235" cy="1145540"/>
-                <wp:effectExtent l="0" t="0" r="75565" b="73660"/>
-                <wp:wrapNone/>
-                <wp:docPr id="294" name="Straight Connector 15"/>
-                <wp:cNvGraphicFramePr>
-                  <a:graphicFrameLocks xmlns:a="http://schemas.openxmlformats.org/drawingml/2006/main"/>
-                </wp:cNvGraphicFramePr>
-                <a:graphic xmlns:a="http://schemas.openxmlformats.org/drawingml/2006/main">
-                  <a:graphicData uri="http://schemas.microsoft.com/office/word/2010/wordprocessingShape">
-                    <wps:wsp>
-                      <wps:cNvCnPr>
-                        <a:cxnSpLocks noChangeShapeType="1"/>
-                      </wps:cNvCnPr>
-                      <wps:spPr bwMode="auto">
-                        <a:xfrm>
-                          <a:off x="0" y="0"/>
-                          <a:ext cx="483235" cy="1145540"/>
-                        </a:xfrm>
-                        <a:prstGeom prst="line">
-                          <a:avLst/>
-                        </a:prstGeom>
-                        <a:noFill/>
-                        <a:ln w="9525">
-                          <a:solidFill>
-                            <a:srgbClr val="000000"/>
-                          </a:solidFill>
-                          <a:round/>
-                          <a:headEnd/>
-                          <a:tailEnd type="triangle" w="med" len="med"/>
-                        </a:ln>
-                        <a:extLst>
-                          <a:ext uri="{909E8E84-426E-40DD-AFC4-6F175D3DCCD1}">
-                            <a14:hiddenFill xmlns:a14="http://schemas.microsoft.com/office/drawing/2010/main">
-                              <a:noFill/>
-                            </a14:hiddenFill>
-                          </a:ext>
-                        </a:extLst>
-                      </wps:spPr>
-                      <wps:bodyPr/>
-                    </wps:wsp>
-                  </a:graphicData>
-                </a:graphic>
-                <wp14:sizeRelH relativeFrom="page">
-                  <wp14:pctWidth>0</wp14:pctWidth>
-                </wp14:sizeRelH>
-                <wp14:sizeRelV relativeFrom="page">
-                  <wp14:pctHeight>0</wp14:pctHeight>
-                </wp14:sizeRelV>
-              </wp:anchor>
-            </w:drawing>
-          </mc:Choice>
-          <mc:Fallback xmlns:mo="http://schemas.microsoft.com/office/mac/office/2008/main" xmlns:mv="urn:schemas-microsoft-com:mac:vml" xmlns:w15="http://schemas.microsoft.com/office/word/2012/wordml">
-            <w:pict>
-              <v:line w14:anchorId="3A892605" id="Straight_x0020_Connector_x0020_15" o:spid="_x0000_s1026" style="position:absolute;z-index:251746304;visibility:visible;mso-wrap-style:square;mso-width-percent:0;mso-height-percent:0;mso-wrap-distance-left:9pt;mso-wrap-distance-top:-1emu;mso-wrap-distance-right:9pt;mso-wrap-distance-bottom:-1emu;mso-position-horizontal:absolute;mso-position-horizontal-relative:text;mso-position-vertical:absolute;mso-position-vertical-relative:text;mso-width-percent:0;mso-height-percent:0;mso-width-relative:page;mso-height-relative:page" from="458.55pt,1.7pt" to="496.6pt,91.9pt" o:gfxdata="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" o:allowincell="f">
-                <v:stroke endarrow="block"/>
               </v:line>
             </w:pict>
           </mc:Fallback>
@@ -10985,7 +10899,7 @@
               </wp:anchor>
             </w:drawing>
           </mc:Choice>
-          <mc:Fallback xmlns:mo="http://schemas.microsoft.com/office/mac/office/2008/main" xmlns:mv="urn:schemas-microsoft-com:mac:vml" xmlns:w15="http://schemas.microsoft.com/office/word/2012/wordml">
+          <mc:Fallback xmlns:w15="http://schemas.microsoft.com/office/word/2012/wordml" xmlns:mv="urn:schemas-microsoft-com:mac:vml" xmlns:mo="http://schemas.microsoft.com/office/mac/office/2008/main">
             <w:pict>
               <v:line w14:anchorId="664CD5EC" id="Line_x0020_41" o:spid="_x0000_s1026" style="position:absolute;flip:y;z-index:251732992;visibility:visible;mso-wrap-style:square;mso-width-percent:0;mso-height-percent:0;mso-wrap-distance-left:9pt;mso-wrap-distance-top:0;mso-wrap-distance-right:9pt;mso-wrap-distance-bottom:0;mso-position-horizontal:absolute;mso-position-horizontal-relative:text;mso-position-vertical:absolute;mso-position-vertical-relative:text;mso-width-percent:0;mso-height-percent:0;mso-width-relative:page;mso-height-relative:page" from="128pt,12.25pt" to="249.55pt,33.05pt" o:gfxdata="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" o:allowincell="f">
                 <v:stroke endarrow="block"/>
@@ -11125,7 +11039,7 @@
         <mc:AlternateContent>
           <mc:Choice Requires="wps">
             <w:drawing>
-              <wp:anchor distT="4294967295" distB="4294967295" distL="114300" distR="114300" simplePos="0" relativeHeight="251692032" behindDoc="0" locked="0" layoutInCell="0" allowOverlap="1" wp14:anchorId="33EB4194" wp14:editId="7FED08E8">
+              <wp:anchor distT="4294967295" distB="4294967295" distL="114300" distR="114300" simplePos="0" relativeHeight="251692032" behindDoc="0" locked="0" layoutInCell="0" allowOverlap="1" wp14:anchorId="33EB4194" wp14:editId="26F1B0D0">
                 <wp:simplePos x="0" y="0"/>
                 <wp:positionH relativeFrom="column">
                   <wp:posOffset>4057650</wp:posOffset>
@@ -11184,9 +11098,9 @@
               </wp:anchor>
             </w:drawing>
           </mc:Choice>
-          <mc:Fallback xmlns:mo="http://schemas.microsoft.com/office/mac/office/2008/main" xmlns:mv="urn:schemas-microsoft-com:mac:vml" xmlns:w15="http://schemas.microsoft.com/office/word/2012/wordml">
+          <mc:Fallback>
             <w:pict>
-              <v:line w14:anchorId="525CF10D" id="Straight_x0020_Connector_x0020_15" o:spid="_x0000_s1026" style="position:absolute;z-index:251692032;visibility:visible;mso-wrap-style:square;mso-width-percent:0;mso-height-percent:0;mso-wrap-distance-left:9pt;mso-wrap-distance-top:-1emu;mso-wrap-distance-right:9pt;mso-wrap-distance-bottom:-1emu;mso-position-horizontal:absolute;mso-position-horizontal-relative:text;mso-position-vertical:absolute;mso-position-vertical-relative:text;mso-width-percent:0;mso-height-percent:0;mso-width-relative:page;mso-height-relative:page" from="319.5pt,17.9pt" to="335.6pt,17.9pt" o:gfxdata="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" o:allowincell="f">
+              <v:line id="Straight Connector 15" o:spid="_x0000_s1026" style="position:absolute;z-index:251692032;visibility:visible;mso-wrap-style:square;mso-width-percent:0;mso-height-percent:0;mso-wrap-distance-left:9pt;mso-wrap-distance-top:-3e-5mm;mso-wrap-distance-right:9pt;mso-wrap-distance-bottom:-3e-5mm;mso-position-horizontal:absolute;mso-position-horizontal-relative:text;mso-position-vertical:absolute;mso-position-vertical-relative:text;mso-width-percent:0;mso-height-percent:0;mso-width-relative:page;mso-height-relative:page" from="319.5pt,17.9pt" to="335.6pt,17.9pt" o:gfxdata="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" o:allowincell="f">
                 <v:stroke endarrow="block"/>
               </v:line>
             </w:pict>
@@ -12029,14 +11943,12 @@
     <w:p>
       <w:pPr>
         <w:pStyle w:val="ListParagraph"/>
-        <w:numPr>
-          <w:ilvl w:val="0"/>
-          <w:numId w:val="5"/>
-        </w:numPr>
         <w:rPr>
           <w:lang w:val="en-GB" w:eastAsia="nl-NL"/>
         </w:rPr>
       </w:pPr>
+      <w:bookmarkStart w:id="13" w:name="_GoBack"/>
+      <w:bookmarkEnd w:id="13"/>
     </w:p>
     <w:p>
       <w:pPr>
@@ -12533,14 +12445,14 @@
           <w:lang w:val="en-GB"/>
         </w:rPr>
       </w:pPr>
-      <w:bookmarkStart w:id="17" w:name="_Toc444445594"/>
+      <w:bookmarkStart w:id="14" w:name="_Toc444445594"/>
       <w:r>
         <w:rPr>
           <w:lang w:val="en-GB"/>
         </w:rPr>
         <w:t>Time</w:t>
       </w:r>
-      <w:bookmarkEnd w:id="17"/>
+      <w:bookmarkEnd w:id="14"/>
       <w:r>
         <w:rPr>
           <w:lang w:val="en-GB"/>
@@ -12787,7 +12699,23 @@
                 <w:szCs w:val="24"/>
                 <w:lang w:val="en-GB"/>
               </w:rPr>
-              <w:t>77.02</w:t>
+              <w:t>7.0</w:t>
+            </w:r>
+            <w:r>
+              <w:rPr>
+                <w:sz w:val="24"/>
+                <w:szCs w:val="24"/>
+                <w:lang w:val="en-GB"/>
+              </w:rPr>
+              <w:t>.</w:t>
+            </w:r>
+            <w:r>
+              <w:rPr>
+                <w:sz w:val="24"/>
+                <w:szCs w:val="24"/>
+                <w:lang w:val="en-GB"/>
+              </w:rPr>
+              <w:t>2</w:t>
             </w:r>
             <w:r>
               <w:rPr>
@@ -14621,11 +14549,11 @@
       <w:pPr>
         <w:pStyle w:val="Heading1"/>
       </w:pPr>
-      <w:bookmarkStart w:id="18" w:name="_Toc444445595"/>
+      <w:bookmarkStart w:id="15" w:name="_Toc444445595"/>
       <w:r>
         <w:t>Division of tasks</w:t>
       </w:r>
-      <w:bookmarkEnd w:id="18"/>
+      <w:bookmarkEnd w:id="15"/>
     </w:p>
     <w:p/>
     <w:tbl>
@@ -15622,14 +15550,14 @@
           <w:u w:val="single"/>
         </w:rPr>
       </w:pPr>
-      <w:bookmarkStart w:id="19" w:name="_Toc444445596"/>
+      <w:bookmarkStart w:id="16" w:name="_Toc444445596"/>
       <w:r>
         <w:rPr>
           <w:u w:val="single"/>
         </w:rPr>
         <w:t>Information table</w:t>
       </w:r>
-      <w:bookmarkEnd w:id="19"/>
+      <w:bookmarkEnd w:id="16"/>
     </w:p>
     <w:tbl>
       <w:tblPr>
@@ -17609,12 +17537,12 @@
       <w:pPr>
         <w:pStyle w:val="Heading1"/>
       </w:pPr>
-      <w:bookmarkStart w:id="20" w:name="_Toc444445597"/>
+      <w:bookmarkStart w:id="17" w:name="_Toc444445597"/>
       <w:r>
         <w:lastRenderedPageBreak/>
         <w:t>Organization</w:t>
       </w:r>
-      <w:bookmarkEnd w:id="20"/>
+      <w:bookmarkEnd w:id="17"/>
     </w:p>
     <w:p>
       <w:r>
@@ -27748,75 +27676,75 @@
     </dgm:pt>
   </dgm:ptLst>
   <dgm:cxnLst>
-    <dgm:cxn modelId="{A63F32C6-4FB1-4900-B2DC-23A975D24A8D}" type="presOf" srcId="{1192D4D6-BDD7-6049-AC0D-14FA5EC13CEC}" destId="{D0D25AF0-E6F8-F84D-9EF0-FD9DB0AED7CF}" srcOrd="1" destOrd="0" presId="urn:microsoft.com/office/officeart/2005/8/layout/hierarchy2"/>
-    <dgm:cxn modelId="{FE11C1E6-6062-47EE-90DE-8852BA731693}" type="presOf" srcId="{32B409A2-9E10-0447-A073-BFD061D95912}" destId="{D2C4F995-9F87-2D42-BBC4-357942279E8B}" srcOrd="0" destOrd="0" presId="urn:microsoft.com/office/officeart/2005/8/layout/hierarchy2"/>
-    <dgm:cxn modelId="{19BB4DBE-CFD6-4319-BE58-7F2960FC22A5}" type="presOf" srcId="{1D4BA0D4-9DC6-F84D-B8D7-95F086C66EDB}" destId="{842515F2-3F6D-9C42-952C-AEA0AE69E253}" srcOrd="0" destOrd="0" presId="urn:microsoft.com/office/officeart/2005/8/layout/hierarchy2"/>
-    <dgm:cxn modelId="{C74B6569-ECC9-4345-B0D1-C09D9FF7BDC1}" type="presOf" srcId="{00C7856C-4A18-814C-9267-D29F94B9B883}" destId="{F06A0FDE-7697-E247-9DD7-4896D22C4CFA}" srcOrd="1" destOrd="0" presId="urn:microsoft.com/office/officeart/2005/8/layout/hierarchy2"/>
-    <dgm:cxn modelId="{46AEBFC1-9F50-4DF9-B603-DE3F139AAEFC}" type="presOf" srcId="{E6D95B95-5BA4-7343-A0A4-714F5328A007}" destId="{AA96DA9B-9E0C-174B-9112-61981CFA1CA4}" srcOrd="1" destOrd="0" presId="urn:microsoft.com/office/officeart/2005/8/layout/hierarchy2"/>
-    <dgm:cxn modelId="{427AF208-9890-4BDE-8F88-BDEEB7F9E429}" type="presOf" srcId="{2F883522-390F-584C-AA4D-F02AF23CC8D1}" destId="{832CFED2-CD66-5B4B-9958-4EF994E70FC6}" srcOrd="0" destOrd="0" presId="urn:microsoft.com/office/officeart/2005/8/layout/hierarchy2"/>
-    <dgm:cxn modelId="{329FD6E9-5DDE-4122-AB24-303F681D03C0}" type="presOf" srcId="{83D49A04-D09B-7148-AAC5-A695953B9193}" destId="{615128A1-C4C3-2446-B3EF-65A273B4E746}" srcOrd="0" destOrd="0" presId="urn:microsoft.com/office/officeart/2005/8/layout/hierarchy2"/>
+    <dgm:cxn modelId="{7F7AAB27-2A21-7145-93B9-54EE86F968A1}" srcId="{ACEC1AA6-D55B-E544-994F-9904FB96FE96}" destId="{6E204A2F-BE51-D84F-9B7B-1798AB86C2BC}" srcOrd="0" destOrd="0" parTransId="{00C7856C-4A18-814C-9267-D29F94B9B883}" sibTransId="{F777C3DF-CD7C-FC4B-B4D4-71D98A563191}"/>
+    <dgm:cxn modelId="{0A1C976C-05B5-44B5-A401-501932B71247}" type="presOf" srcId="{1192D4D6-BDD7-6049-AC0D-14FA5EC13CEC}" destId="{D0D25AF0-E6F8-F84D-9EF0-FD9DB0AED7CF}" srcOrd="1" destOrd="0" presId="urn:microsoft.com/office/officeart/2005/8/layout/hierarchy2"/>
+    <dgm:cxn modelId="{1E12154A-7538-4F7B-A5A2-32D318C3818D}" type="presOf" srcId="{65DF67CE-365E-B34F-ACFF-D35100B5B394}" destId="{412D90E5-6BC1-A94B-B93A-849568837ACA}" srcOrd="0" destOrd="0" presId="urn:microsoft.com/office/officeart/2005/8/layout/hierarchy2"/>
+    <dgm:cxn modelId="{BE09B4C9-4598-4116-90C9-7D98FE431416}" type="presOf" srcId="{05412422-6FB2-5E49-A9E0-0BE68EC9A7BB}" destId="{4042B0CF-2DA3-CA49-812B-24C6DC391713}" srcOrd="0" destOrd="0" presId="urn:microsoft.com/office/officeart/2005/8/layout/hierarchy2"/>
+    <dgm:cxn modelId="{F7C49EFD-741A-45C9-ABAD-8EDF940EC954}" type="presOf" srcId="{EBBE75F4-4DB3-3241-A8B7-75FC2345FA99}" destId="{7D5CF5D4-94EB-2240-86A2-BCDCDFC943B2}" srcOrd="0" destOrd="0" presId="urn:microsoft.com/office/officeart/2005/8/layout/hierarchy2"/>
+    <dgm:cxn modelId="{8733462F-3AA9-D945-BDCB-8E6A38B65FBC}" srcId="{ACEC1AA6-D55B-E544-994F-9904FB96FE96}" destId="{65DF67CE-365E-B34F-ACFF-D35100B5B394}" srcOrd="2" destOrd="0" parTransId="{32B409A2-9E10-0447-A073-BFD061D95912}" sibTransId="{988D9F48-9EBE-424D-856A-899FE8914080}"/>
+    <dgm:cxn modelId="{C3B4E8A2-9CD7-4ADB-ADC3-0C53CB8AB6F4}" type="presOf" srcId="{ACEC1AA6-D55B-E544-994F-9904FB96FE96}" destId="{B14B00C3-62F7-1C49-9F55-335DF5EB0153}" srcOrd="0" destOrd="0" presId="urn:microsoft.com/office/officeart/2005/8/layout/hierarchy2"/>
+    <dgm:cxn modelId="{1E362EAE-15B6-A941-B193-F10F6FE00429}" srcId="{ACEC1AA6-D55B-E544-994F-9904FB96FE96}" destId="{9F5BACCD-7B96-7A4A-B2F2-A25B45B5613F}" srcOrd="1" destOrd="0" parTransId="{E6D95B95-5BA4-7343-A0A4-714F5328A007}" sibTransId="{828D83C7-1710-784C-B274-FF7B6C11E0CB}"/>
+    <dgm:cxn modelId="{92ACFED0-300A-44A6-943D-D43889452902}" type="presOf" srcId="{00C7856C-4A18-814C-9267-D29F94B9B883}" destId="{F06A0FDE-7697-E247-9DD7-4896D22C4CFA}" srcOrd="1" destOrd="0" presId="urn:microsoft.com/office/officeart/2005/8/layout/hierarchy2"/>
+    <dgm:cxn modelId="{DB5CFD86-67E2-41D3-A1E2-C2C79FD1AFCD}" type="presOf" srcId="{83D49A04-D09B-7148-AAC5-A695953B9193}" destId="{615128A1-C4C3-2446-B3EF-65A273B4E746}" srcOrd="0" destOrd="0" presId="urn:microsoft.com/office/officeart/2005/8/layout/hierarchy2"/>
+    <dgm:cxn modelId="{80D7B0E4-75C3-47A8-A24D-CE2C49E4D5F6}" type="presOf" srcId="{E6D95B95-5BA4-7343-A0A4-714F5328A007}" destId="{3FC0525B-C755-CC49-8E72-B8706C23D5D1}" srcOrd="0" destOrd="0" presId="urn:microsoft.com/office/officeart/2005/8/layout/hierarchy2"/>
+    <dgm:cxn modelId="{A0C60B70-4A7D-394D-9132-71060A6361D6}" srcId="{2F883522-390F-584C-AA4D-F02AF23CC8D1}" destId="{BC55E93E-793B-EF40-972D-5B4403AC03C1}" srcOrd="0" destOrd="0" parTransId="{99023164-4811-9441-AEDD-C60D78DB7B8C}" sibTransId="{808C53D8-CCB2-BB47-82CA-7EEA314D22F2}"/>
+    <dgm:cxn modelId="{4CFCDE38-BE69-4217-969D-D91D744CF8F3}" type="presOf" srcId="{1192D4D6-BDD7-6049-AC0D-14FA5EC13CEC}" destId="{4C466ABA-0CC9-7645-B9D4-1022093A7E5A}" srcOrd="0" destOrd="0" presId="urn:microsoft.com/office/officeart/2005/8/layout/hierarchy2"/>
+    <dgm:cxn modelId="{9466F192-164F-4B5A-8258-59F1DCE38876}" type="presOf" srcId="{99023164-4811-9441-AEDD-C60D78DB7B8C}" destId="{C0271B4E-3B53-9944-995B-EE3FF5A03D4E}" srcOrd="0" destOrd="0" presId="urn:microsoft.com/office/officeart/2005/8/layout/hierarchy2"/>
+    <dgm:cxn modelId="{84BBD89C-017B-4B91-8A9A-D3716866F5F0}" type="presOf" srcId="{6E204A2F-BE51-D84F-9B7B-1798AB86C2BC}" destId="{90AEABF2-1DE8-9B43-9160-838DDFD30630}" srcOrd="0" destOrd="0" presId="urn:microsoft.com/office/officeart/2005/8/layout/hierarchy2"/>
+    <dgm:cxn modelId="{7A4F62FE-F1D2-4D22-8113-759BE7EF9A42}" type="presOf" srcId="{2F883522-390F-584C-AA4D-F02AF23CC8D1}" destId="{832CFED2-CD66-5B4B-9958-4EF994E70FC6}" srcOrd="0" destOrd="0" presId="urn:microsoft.com/office/officeart/2005/8/layout/hierarchy2"/>
+    <dgm:cxn modelId="{33DBE650-B34D-451E-A150-44EE8868D5BB}" type="presOf" srcId="{1D4BA0D4-9DC6-F84D-B8D7-95F086C66EDB}" destId="{842515F2-3F6D-9C42-952C-AEA0AE69E253}" srcOrd="0" destOrd="0" presId="urn:microsoft.com/office/officeart/2005/8/layout/hierarchy2"/>
+    <dgm:cxn modelId="{DF84BE6E-2DE3-5B48-8FE3-1D041954EEF7}" srcId="{ACEC1AA6-D55B-E544-994F-9904FB96FE96}" destId="{7978D514-66B1-504F-9031-7E8C1FDAA7C9}" srcOrd="4" destOrd="0" parTransId="{83D49A04-D09B-7148-AAC5-A695953B9193}" sibTransId="{4C97A834-81B5-F346-B431-1813A76D60DE}"/>
+    <dgm:cxn modelId="{8CDB7F41-B0B1-4852-9605-4A7D6F041C9D}" type="presOf" srcId="{32B409A2-9E10-0447-A073-BFD061D95912}" destId="{D2C4F995-9F87-2D42-BBC4-357942279E8B}" srcOrd="0" destOrd="0" presId="urn:microsoft.com/office/officeart/2005/8/layout/hierarchy2"/>
     <dgm:cxn modelId="{665764D9-89E0-254C-8790-259CCB519025}" srcId="{ACEC1AA6-D55B-E544-994F-9904FB96FE96}" destId="{05412422-6FB2-5E49-A9E0-0BE68EC9A7BB}" srcOrd="3" destOrd="0" parTransId="{1192D4D6-BDD7-6049-AC0D-14FA5EC13CEC}" sibTransId="{C253134F-921B-EA43-BCED-AA2BB85244D5}"/>
-    <dgm:cxn modelId="{AAC9C891-2D25-4FE1-BBD7-3E9C2AAC6FEC}" type="presOf" srcId="{EBBE75F4-4DB3-3241-A8B7-75FC2345FA99}" destId="{7D5CF5D4-94EB-2240-86A2-BCDCDFC943B2}" srcOrd="0" destOrd="0" presId="urn:microsoft.com/office/officeart/2005/8/layout/hierarchy2"/>
+    <dgm:cxn modelId="{69FE125B-FCEC-48B1-928B-EF4DAB6DB92C}" type="presOf" srcId="{32B409A2-9E10-0447-A073-BFD061D95912}" destId="{1BE526BE-AB52-634A-9E54-CBC649CE11CE}" srcOrd="1" destOrd="0" presId="urn:microsoft.com/office/officeart/2005/8/layout/hierarchy2"/>
+    <dgm:cxn modelId="{E5775D74-B3CC-4E7E-A7BB-F8CB14575124}" type="presOf" srcId="{83D49A04-D09B-7148-AAC5-A695953B9193}" destId="{B9385A39-EA26-674A-988D-F3D987B1C49F}" srcOrd="1" destOrd="0" presId="urn:microsoft.com/office/officeart/2005/8/layout/hierarchy2"/>
+    <dgm:cxn modelId="{264D9F7D-2B97-4AFA-B9F7-578F501BD859}" type="presOf" srcId="{00C7856C-4A18-814C-9267-D29F94B9B883}" destId="{2F0755B8-059B-764B-87C9-0A41082D7D63}" srcOrd="0" destOrd="0" presId="urn:microsoft.com/office/officeart/2005/8/layout/hierarchy2"/>
+    <dgm:cxn modelId="{323C2F9F-13BC-4E02-8F92-47334F91297D}" type="presOf" srcId="{7978D514-66B1-504F-9031-7E8C1FDAA7C9}" destId="{4F9E1485-2668-2446-9EAB-5F2356ED0BBD}" srcOrd="0" destOrd="0" presId="urn:microsoft.com/office/officeart/2005/8/layout/hierarchy2"/>
     <dgm:cxn modelId="{552B6B5C-0D67-6348-980E-F0FDC18E22A2}" srcId="{1D4BA0D4-9DC6-F84D-B8D7-95F086C66EDB}" destId="{2F883522-390F-584C-AA4D-F02AF23CC8D1}" srcOrd="0" destOrd="0" parTransId="{A34C25D9-9B7E-CA4A-9C22-1BC889C8C489}" sibTransId="{3EB819FA-45EB-AA42-B6D7-018D81CC8FB1}"/>
-    <dgm:cxn modelId="{3F528CFB-76CD-452C-8FB6-5FFA3DA7B7BF}" type="presOf" srcId="{1192D4D6-BDD7-6049-AC0D-14FA5EC13CEC}" destId="{4C466ABA-0CC9-7645-B9D4-1022093A7E5A}" srcOrd="0" destOrd="0" presId="urn:microsoft.com/office/officeart/2005/8/layout/hierarchy2"/>
-    <dgm:cxn modelId="{5539E772-EA63-46D5-AC7B-3C0BF34B0AC2}" type="presOf" srcId="{6E204A2F-BE51-D84F-9B7B-1798AB86C2BC}" destId="{90AEABF2-1DE8-9B43-9160-838DDFD30630}" srcOrd="0" destOrd="0" presId="urn:microsoft.com/office/officeart/2005/8/layout/hierarchy2"/>
-    <dgm:cxn modelId="{21309CC2-320B-4F97-B838-35656209B598}" type="presOf" srcId="{99023164-4811-9441-AEDD-C60D78DB7B8C}" destId="{3E9DF5F3-2938-174B-BBC6-F3908BC33F27}" srcOrd="1" destOrd="0" presId="urn:microsoft.com/office/officeart/2005/8/layout/hierarchy2"/>
-    <dgm:cxn modelId="{A0C60B70-4A7D-394D-9132-71060A6361D6}" srcId="{2F883522-390F-584C-AA4D-F02AF23CC8D1}" destId="{BC55E93E-793B-EF40-972D-5B4403AC03C1}" srcOrd="0" destOrd="0" parTransId="{99023164-4811-9441-AEDD-C60D78DB7B8C}" sibTransId="{808C53D8-CCB2-BB47-82CA-7EEA314D22F2}"/>
-    <dgm:cxn modelId="{4BD7265D-ABD3-4896-BD0A-297F7AF5E440}" type="presOf" srcId="{7978D514-66B1-504F-9031-7E8C1FDAA7C9}" destId="{4F9E1485-2668-2446-9EAB-5F2356ED0BBD}" srcOrd="0" destOrd="0" presId="urn:microsoft.com/office/officeart/2005/8/layout/hierarchy2"/>
-    <dgm:cxn modelId="{658CE266-E2F8-4BA5-8AD7-65A054A474D9}" type="presOf" srcId="{EBBE75F4-4DB3-3241-A8B7-75FC2345FA99}" destId="{0CC756DF-6651-8E4C-98E1-C90467CE22D1}" srcOrd="1" destOrd="0" presId="urn:microsoft.com/office/officeart/2005/8/layout/hierarchy2"/>
-    <dgm:cxn modelId="{8733462F-3AA9-D945-BDCB-8E6A38B65FBC}" srcId="{ACEC1AA6-D55B-E544-994F-9904FB96FE96}" destId="{65DF67CE-365E-B34F-ACFF-D35100B5B394}" srcOrd="2" destOrd="0" parTransId="{32B409A2-9E10-0447-A073-BFD061D95912}" sibTransId="{988D9F48-9EBE-424D-856A-899FE8914080}"/>
-    <dgm:cxn modelId="{D0517EEC-01ED-4D2E-B926-9E2ECD51BA8C}" type="presOf" srcId="{00C7856C-4A18-814C-9267-D29F94B9B883}" destId="{2F0755B8-059B-764B-87C9-0A41082D7D63}" srcOrd="0" destOrd="0" presId="urn:microsoft.com/office/officeart/2005/8/layout/hierarchy2"/>
-    <dgm:cxn modelId="{DF32774E-65AE-45D2-81C4-2E2D72924F5C}" type="presOf" srcId="{05412422-6FB2-5E49-A9E0-0BE68EC9A7BB}" destId="{4042B0CF-2DA3-CA49-812B-24C6DC391713}" srcOrd="0" destOrd="0" presId="urn:microsoft.com/office/officeart/2005/8/layout/hierarchy2"/>
-    <dgm:cxn modelId="{7F7AAB27-2A21-7145-93B9-54EE86F968A1}" srcId="{ACEC1AA6-D55B-E544-994F-9904FB96FE96}" destId="{6E204A2F-BE51-D84F-9B7B-1798AB86C2BC}" srcOrd="0" destOrd="0" parTransId="{00C7856C-4A18-814C-9267-D29F94B9B883}" sibTransId="{F777C3DF-CD7C-FC4B-B4D4-71D98A563191}"/>
+    <dgm:cxn modelId="{E9020427-D86B-4D22-8792-88B414CD358A}" type="presOf" srcId="{99023164-4811-9441-AEDD-C60D78DB7B8C}" destId="{3E9DF5F3-2938-174B-BBC6-F3908BC33F27}" srcOrd="1" destOrd="0" presId="urn:microsoft.com/office/officeart/2005/8/layout/hierarchy2"/>
+    <dgm:cxn modelId="{20A63367-C3AD-4ECF-A78B-AEC532064BEF}" type="presOf" srcId="{E6D95B95-5BA4-7343-A0A4-714F5328A007}" destId="{AA96DA9B-9E0C-174B-9112-61981CFA1CA4}" srcOrd="1" destOrd="0" presId="urn:microsoft.com/office/officeart/2005/8/layout/hierarchy2"/>
+    <dgm:cxn modelId="{339CBE9F-675C-44E6-9420-3E2E370621B3}" type="presOf" srcId="{BC55E93E-793B-EF40-972D-5B4403AC03C1}" destId="{2F5E7AE1-65FF-CC44-81B5-95B78A0838D8}" srcOrd="0" destOrd="0" presId="urn:microsoft.com/office/officeart/2005/8/layout/hierarchy2"/>
     <dgm:cxn modelId="{90A50A3B-0680-214E-8277-4B35EAA2A322}" srcId="{BC55E93E-793B-EF40-972D-5B4403AC03C1}" destId="{ACEC1AA6-D55B-E544-994F-9904FB96FE96}" srcOrd="0" destOrd="0" parTransId="{EBBE75F4-4DB3-3241-A8B7-75FC2345FA99}" sibTransId="{67A48E75-822F-464C-A9B3-95B11AB1CE68}"/>
-    <dgm:cxn modelId="{D47BE559-430B-459A-BA32-8A02EE45A8BD}" type="presOf" srcId="{BC55E93E-793B-EF40-972D-5B4403AC03C1}" destId="{2F5E7AE1-65FF-CC44-81B5-95B78A0838D8}" srcOrd="0" destOrd="0" presId="urn:microsoft.com/office/officeart/2005/8/layout/hierarchy2"/>
-    <dgm:cxn modelId="{6C5ECB74-1225-4B48-BD1D-6EA5AE29496D}" type="presOf" srcId="{32B409A2-9E10-0447-A073-BFD061D95912}" destId="{1BE526BE-AB52-634A-9E54-CBC649CE11CE}" srcOrd="1" destOrd="0" presId="urn:microsoft.com/office/officeart/2005/8/layout/hierarchy2"/>
-    <dgm:cxn modelId="{1E362EAE-15B6-A941-B193-F10F6FE00429}" srcId="{ACEC1AA6-D55B-E544-994F-9904FB96FE96}" destId="{9F5BACCD-7B96-7A4A-B2F2-A25B45B5613F}" srcOrd="1" destOrd="0" parTransId="{E6D95B95-5BA4-7343-A0A4-714F5328A007}" sibTransId="{828D83C7-1710-784C-B274-FF7B6C11E0CB}"/>
-    <dgm:cxn modelId="{170927B6-0A1F-4A5E-8B32-539931B6DCB9}" type="presOf" srcId="{E6D95B95-5BA4-7343-A0A4-714F5328A007}" destId="{3FC0525B-C755-CC49-8E72-B8706C23D5D1}" srcOrd="0" destOrd="0" presId="urn:microsoft.com/office/officeart/2005/8/layout/hierarchy2"/>
-    <dgm:cxn modelId="{DF84BE6E-2DE3-5B48-8FE3-1D041954EEF7}" srcId="{ACEC1AA6-D55B-E544-994F-9904FB96FE96}" destId="{7978D514-66B1-504F-9031-7E8C1FDAA7C9}" srcOrd="4" destOrd="0" parTransId="{83D49A04-D09B-7148-AAC5-A695953B9193}" sibTransId="{4C97A834-81B5-F346-B431-1813A76D60DE}"/>
-    <dgm:cxn modelId="{56036D55-FABC-4C6F-BBD5-D83FC2E73A96}" type="presOf" srcId="{99023164-4811-9441-AEDD-C60D78DB7B8C}" destId="{C0271B4E-3B53-9944-995B-EE3FF5A03D4E}" srcOrd="0" destOrd="0" presId="urn:microsoft.com/office/officeart/2005/8/layout/hierarchy2"/>
-    <dgm:cxn modelId="{3F2BCFD9-6422-47A8-A392-371E223221FA}" type="presOf" srcId="{ACEC1AA6-D55B-E544-994F-9904FB96FE96}" destId="{B14B00C3-62F7-1C49-9F55-335DF5EB0153}" srcOrd="0" destOrd="0" presId="urn:microsoft.com/office/officeart/2005/8/layout/hierarchy2"/>
-    <dgm:cxn modelId="{B124A72D-FACC-4179-8CC3-CFB09056E88F}" type="presOf" srcId="{83D49A04-D09B-7148-AAC5-A695953B9193}" destId="{B9385A39-EA26-674A-988D-F3D987B1C49F}" srcOrd="1" destOrd="0" presId="urn:microsoft.com/office/officeart/2005/8/layout/hierarchy2"/>
-    <dgm:cxn modelId="{840E9301-5370-4907-BF06-A252B7D57A18}" type="presOf" srcId="{65DF67CE-365E-B34F-ACFF-D35100B5B394}" destId="{412D90E5-6BC1-A94B-B93A-849568837ACA}" srcOrd="0" destOrd="0" presId="urn:microsoft.com/office/officeart/2005/8/layout/hierarchy2"/>
-    <dgm:cxn modelId="{E344349C-910C-4E4E-9AF8-F82040E9E1E5}" type="presOf" srcId="{9F5BACCD-7B96-7A4A-B2F2-A25B45B5613F}" destId="{4FD48FCA-4EDA-C341-A817-CB5E7CEDD048}" srcOrd="0" destOrd="0" presId="urn:microsoft.com/office/officeart/2005/8/layout/hierarchy2"/>
-    <dgm:cxn modelId="{6B90A8A3-C77A-433F-B8ED-246E817F44F6}" type="presParOf" srcId="{842515F2-3F6D-9C42-952C-AEA0AE69E253}" destId="{C8FB6CF1-7B7C-B549-8ABB-3B46B9F47D90}" srcOrd="0" destOrd="0" presId="urn:microsoft.com/office/officeart/2005/8/layout/hierarchy2"/>
-    <dgm:cxn modelId="{29A3D877-B586-4773-9C2E-B52225BA84F0}" type="presParOf" srcId="{C8FB6CF1-7B7C-B549-8ABB-3B46B9F47D90}" destId="{832CFED2-CD66-5B4B-9958-4EF994E70FC6}" srcOrd="0" destOrd="0" presId="urn:microsoft.com/office/officeart/2005/8/layout/hierarchy2"/>
-    <dgm:cxn modelId="{B647B701-02BA-4736-8DCB-0E506AA40DC0}" type="presParOf" srcId="{C8FB6CF1-7B7C-B549-8ABB-3B46B9F47D90}" destId="{06C3EDF2-92A1-8842-8ED9-D2A1DCA55DF9}" srcOrd="1" destOrd="0" presId="urn:microsoft.com/office/officeart/2005/8/layout/hierarchy2"/>
-    <dgm:cxn modelId="{0D895AC4-7BA4-4DFE-9E79-ECB1F1864B75}" type="presParOf" srcId="{06C3EDF2-92A1-8842-8ED9-D2A1DCA55DF9}" destId="{C0271B4E-3B53-9944-995B-EE3FF5A03D4E}" srcOrd="0" destOrd="0" presId="urn:microsoft.com/office/officeart/2005/8/layout/hierarchy2"/>
-    <dgm:cxn modelId="{451B5E2C-2B16-4139-A236-9703A5DB4ECC}" type="presParOf" srcId="{C0271B4E-3B53-9944-995B-EE3FF5A03D4E}" destId="{3E9DF5F3-2938-174B-BBC6-F3908BC33F27}" srcOrd="0" destOrd="0" presId="urn:microsoft.com/office/officeart/2005/8/layout/hierarchy2"/>
-    <dgm:cxn modelId="{0625AAAE-561C-4991-AA9C-98F936ACE528}" type="presParOf" srcId="{06C3EDF2-92A1-8842-8ED9-D2A1DCA55DF9}" destId="{23960358-F87D-3447-9B90-364E8E60F287}" srcOrd="1" destOrd="0" presId="urn:microsoft.com/office/officeart/2005/8/layout/hierarchy2"/>
-    <dgm:cxn modelId="{FD6DB8C0-304D-4695-8647-796519F648EE}" type="presParOf" srcId="{23960358-F87D-3447-9B90-364E8E60F287}" destId="{2F5E7AE1-65FF-CC44-81B5-95B78A0838D8}" srcOrd="0" destOrd="0" presId="urn:microsoft.com/office/officeart/2005/8/layout/hierarchy2"/>
-    <dgm:cxn modelId="{F28F1FE4-377E-4EF0-913B-0E6E9ACEF06F}" type="presParOf" srcId="{23960358-F87D-3447-9B90-364E8E60F287}" destId="{C5F11696-C206-1345-8E4A-0FC19A36CDA4}" srcOrd="1" destOrd="0" presId="urn:microsoft.com/office/officeart/2005/8/layout/hierarchy2"/>
-    <dgm:cxn modelId="{A7AB0247-4365-488F-8536-863D1DE1F353}" type="presParOf" srcId="{C5F11696-C206-1345-8E4A-0FC19A36CDA4}" destId="{7D5CF5D4-94EB-2240-86A2-BCDCDFC943B2}" srcOrd="0" destOrd="0" presId="urn:microsoft.com/office/officeart/2005/8/layout/hierarchy2"/>
-    <dgm:cxn modelId="{111DAD7A-CBED-4C4B-A350-99E6B09FAA59}" type="presParOf" srcId="{7D5CF5D4-94EB-2240-86A2-BCDCDFC943B2}" destId="{0CC756DF-6651-8E4C-98E1-C90467CE22D1}" srcOrd="0" destOrd="0" presId="urn:microsoft.com/office/officeart/2005/8/layout/hierarchy2"/>
-    <dgm:cxn modelId="{F78B7A3C-4E38-4B3D-8D01-4248DBFB41B3}" type="presParOf" srcId="{C5F11696-C206-1345-8E4A-0FC19A36CDA4}" destId="{53687F15-082C-E247-B80B-C306FFBEC705}" srcOrd="1" destOrd="0" presId="urn:microsoft.com/office/officeart/2005/8/layout/hierarchy2"/>
-    <dgm:cxn modelId="{D0959294-E09B-44D4-AC47-BA86B30E1987}" type="presParOf" srcId="{53687F15-082C-E247-B80B-C306FFBEC705}" destId="{B14B00C3-62F7-1C49-9F55-335DF5EB0153}" srcOrd="0" destOrd="0" presId="urn:microsoft.com/office/officeart/2005/8/layout/hierarchy2"/>
-    <dgm:cxn modelId="{DB9903C9-131C-4C3F-A56E-BE3A7CAE99AF}" type="presParOf" srcId="{53687F15-082C-E247-B80B-C306FFBEC705}" destId="{2D54E4DB-698E-A046-960D-95D6C80C1255}" srcOrd="1" destOrd="0" presId="urn:microsoft.com/office/officeart/2005/8/layout/hierarchy2"/>
-    <dgm:cxn modelId="{AD3C5E35-E03E-4131-AA6D-CEFD5CF680E6}" type="presParOf" srcId="{2D54E4DB-698E-A046-960D-95D6C80C1255}" destId="{2F0755B8-059B-764B-87C9-0A41082D7D63}" srcOrd="0" destOrd="0" presId="urn:microsoft.com/office/officeart/2005/8/layout/hierarchy2"/>
-    <dgm:cxn modelId="{83769878-B5A1-4296-933D-563B2CF44E64}" type="presParOf" srcId="{2F0755B8-059B-764B-87C9-0A41082D7D63}" destId="{F06A0FDE-7697-E247-9DD7-4896D22C4CFA}" srcOrd="0" destOrd="0" presId="urn:microsoft.com/office/officeart/2005/8/layout/hierarchy2"/>
-    <dgm:cxn modelId="{78D148B0-01F9-47E8-AFA3-B25DEF7E4210}" type="presParOf" srcId="{2D54E4DB-698E-A046-960D-95D6C80C1255}" destId="{6901B861-0807-934A-BE9F-DB08DA819F34}" srcOrd="1" destOrd="0" presId="urn:microsoft.com/office/officeart/2005/8/layout/hierarchy2"/>
-    <dgm:cxn modelId="{202AC5BC-A0C5-4461-9E24-4BEE3215A2CB}" type="presParOf" srcId="{6901B861-0807-934A-BE9F-DB08DA819F34}" destId="{90AEABF2-1DE8-9B43-9160-838DDFD30630}" srcOrd="0" destOrd="0" presId="urn:microsoft.com/office/officeart/2005/8/layout/hierarchy2"/>
-    <dgm:cxn modelId="{C93C39FB-96A7-4947-9FB5-30B01FDF9AD9}" type="presParOf" srcId="{6901B861-0807-934A-BE9F-DB08DA819F34}" destId="{11746386-2F4A-014D-B7FB-A0FBDF51B302}" srcOrd="1" destOrd="0" presId="urn:microsoft.com/office/officeart/2005/8/layout/hierarchy2"/>
-    <dgm:cxn modelId="{1A6FF181-FD45-4BB7-915B-100A521F27B9}" type="presParOf" srcId="{2D54E4DB-698E-A046-960D-95D6C80C1255}" destId="{3FC0525B-C755-CC49-8E72-B8706C23D5D1}" srcOrd="2" destOrd="0" presId="urn:microsoft.com/office/officeart/2005/8/layout/hierarchy2"/>
-    <dgm:cxn modelId="{E5033717-7B9A-4F9E-B3A9-425011DBFA9C}" type="presParOf" srcId="{3FC0525B-C755-CC49-8E72-B8706C23D5D1}" destId="{AA96DA9B-9E0C-174B-9112-61981CFA1CA4}" srcOrd="0" destOrd="0" presId="urn:microsoft.com/office/officeart/2005/8/layout/hierarchy2"/>
-    <dgm:cxn modelId="{2BE5D1BB-388F-4834-A832-7188B681FFB2}" type="presParOf" srcId="{2D54E4DB-698E-A046-960D-95D6C80C1255}" destId="{6B0A5DFA-C646-7E43-9C4E-57260F554B7F}" srcOrd="3" destOrd="0" presId="urn:microsoft.com/office/officeart/2005/8/layout/hierarchy2"/>
-    <dgm:cxn modelId="{C145C666-0E9F-473E-8E85-31D0390E4638}" type="presParOf" srcId="{6B0A5DFA-C646-7E43-9C4E-57260F554B7F}" destId="{4FD48FCA-4EDA-C341-A817-CB5E7CEDD048}" srcOrd="0" destOrd="0" presId="urn:microsoft.com/office/officeart/2005/8/layout/hierarchy2"/>
-    <dgm:cxn modelId="{EE8AA2DB-5888-4FBF-B6C7-97C61820A323}" type="presParOf" srcId="{6B0A5DFA-C646-7E43-9C4E-57260F554B7F}" destId="{280A00D3-BB55-F74D-BE04-31CA7FE1FC6D}" srcOrd="1" destOrd="0" presId="urn:microsoft.com/office/officeart/2005/8/layout/hierarchy2"/>
-    <dgm:cxn modelId="{D04DF052-829F-4B5A-A8A3-B1C1FEEC7753}" type="presParOf" srcId="{2D54E4DB-698E-A046-960D-95D6C80C1255}" destId="{D2C4F995-9F87-2D42-BBC4-357942279E8B}" srcOrd="4" destOrd="0" presId="urn:microsoft.com/office/officeart/2005/8/layout/hierarchy2"/>
-    <dgm:cxn modelId="{7F2BB8F9-13C2-412C-B34C-02A5F5D162A6}" type="presParOf" srcId="{D2C4F995-9F87-2D42-BBC4-357942279E8B}" destId="{1BE526BE-AB52-634A-9E54-CBC649CE11CE}" srcOrd="0" destOrd="0" presId="urn:microsoft.com/office/officeart/2005/8/layout/hierarchy2"/>
-    <dgm:cxn modelId="{8FA3E22C-D221-4415-841F-02A384E59611}" type="presParOf" srcId="{2D54E4DB-698E-A046-960D-95D6C80C1255}" destId="{50CFAAEA-41B4-7B42-ADBA-B25ECF3B4C26}" srcOrd="5" destOrd="0" presId="urn:microsoft.com/office/officeart/2005/8/layout/hierarchy2"/>
-    <dgm:cxn modelId="{7F2EC2B8-443C-4630-8AD8-8BF35AB6383A}" type="presParOf" srcId="{50CFAAEA-41B4-7B42-ADBA-B25ECF3B4C26}" destId="{412D90E5-6BC1-A94B-B93A-849568837ACA}" srcOrd="0" destOrd="0" presId="urn:microsoft.com/office/officeart/2005/8/layout/hierarchy2"/>
-    <dgm:cxn modelId="{D05E6673-53B2-46E1-9A9E-8DF1D98269E0}" type="presParOf" srcId="{50CFAAEA-41B4-7B42-ADBA-B25ECF3B4C26}" destId="{F990ABB1-9D9B-F742-A906-3AC22100FB92}" srcOrd="1" destOrd="0" presId="urn:microsoft.com/office/officeart/2005/8/layout/hierarchy2"/>
-    <dgm:cxn modelId="{CA60E0B9-7C5C-496C-A44A-028C80AA18DF}" type="presParOf" srcId="{2D54E4DB-698E-A046-960D-95D6C80C1255}" destId="{4C466ABA-0CC9-7645-B9D4-1022093A7E5A}" srcOrd="6" destOrd="0" presId="urn:microsoft.com/office/officeart/2005/8/layout/hierarchy2"/>
-    <dgm:cxn modelId="{168D5333-6FBA-4CFD-B1EA-5A6B5EC69312}" type="presParOf" srcId="{4C466ABA-0CC9-7645-B9D4-1022093A7E5A}" destId="{D0D25AF0-E6F8-F84D-9EF0-FD9DB0AED7CF}" srcOrd="0" destOrd="0" presId="urn:microsoft.com/office/officeart/2005/8/layout/hierarchy2"/>
-    <dgm:cxn modelId="{92CDC419-BBFE-4C59-A3B6-117E8C8FAD0E}" type="presParOf" srcId="{2D54E4DB-698E-A046-960D-95D6C80C1255}" destId="{E167AF26-F079-7E4A-8CD8-F8173AFA1D59}" srcOrd="7" destOrd="0" presId="urn:microsoft.com/office/officeart/2005/8/layout/hierarchy2"/>
-    <dgm:cxn modelId="{697FF862-77CA-4BE3-BE62-74A2E2360339}" type="presParOf" srcId="{E167AF26-F079-7E4A-8CD8-F8173AFA1D59}" destId="{4042B0CF-2DA3-CA49-812B-24C6DC391713}" srcOrd="0" destOrd="0" presId="urn:microsoft.com/office/officeart/2005/8/layout/hierarchy2"/>
-    <dgm:cxn modelId="{96A0EA2C-E314-43D0-9FD8-F6CDE66FEE6D}" type="presParOf" srcId="{E167AF26-F079-7E4A-8CD8-F8173AFA1D59}" destId="{9543FBEE-E547-8B41-B121-3C230A936763}" srcOrd="1" destOrd="0" presId="urn:microsoft.com/office/officeart/2005/8/layout/hierarchy2"/>
-    <dgm:cxn modelId="{94AE0F43-E4F3-4CCF-B32F-CAFD2A677BF4}" type="presParOf" srcId="{2D54E4DB-698E-A046-960D-95D6C80C1255}" destId="{615128A1-C4C3-2446-B3EF-65A273B4E746}" srcOrd="8" destOrd="0" presId="urn:microsoft.com/office/officeart/2005/8/layout/hierarchy2"/>
-    <dgm:cxn modelId="{9243F01B-7A9E-40FD-9B7C-ACE5B6D7A68A}" type="presParOf" srcId="{615128A1-C4C3-2446-B3EF-65A273B4E746}" destId="{B9385A39-EA26-674A-988D-F3D987B1C49F}" srcOrd="0" destOrd="0" presId="urn:microsoft.com/office/officeart/2005/8/layout/hierarchy2"/>
-    <dgm:cxn modelId="{F0F83CC7-0203-40E5-BED8-FDAF628E528A}" type="presParOf" srcId="{2D54E4DB-698E-A046-960D-95D6C80C1255}" destId="{18EE03C9-155C-3F47-B051-2DD17D505616}" srcOrd="9" destOrd="0" presId="urn:microsoft.com/office/officeart/2005/8/layout/hierarchy2"/>
-    <dgm:cxn modelId="{DF49FA52-2D4B-4FB8-8BF0-2C7BD3A19779}" type="presParOf" srcId="{18EE03C9-155C-3F47-B051-2DD17D505616}" destId="{4F9E1485-2668-2446-9EAB-5F2356ED0BBD}" srcOrd="0" destOrd="0" presId="urn:microsoft.com/office/officeart/2005/8/layout/hierarchy2"/>
-    <dgm:cxn modelId="{77C18A36-1912-46DA-9813-801985792003}" type="presParOf" srcId="{18EE03C9-155C-3F47-B051-2DD17D505616}" destId="{6FD4B995-60CB-004F-8DD0-19082FF6B45E}" srcOrd="1" destOrd="0" presId="urn:microsoft.com/office/officeart/2005/8/layout/hierarchy2"/>
+    <dgm:cxn modelId="{E87C43D2-A0D4-43BA-B2D0-1493DC3B8EE1}" type="presOf" srcId="{9F5BACCD-7B96-7A4A-B2F2-A25B45B5613F}" destId="{4FD48FCA-4EDA-C341-A817-CB5E7CEDD048}" srcOrd="0" destOrd="0" presId="urn:microsoft.com/office/officeart/2005/8/layout/hierarchy2"/>
+    <dgm:cxn modelId="{3D6A7BDD-4484-4805-BE4B-48E070FB9BF2}" type="presOf" srcId="{EBBE75F4-4DB3-3241-A8B7-75FC2345FA99}" destId="{0CC756DF-6651-8E4C-98E1-C90467CE22D1}" srcOrd="1" destOrd="0" presId="urn:microsoft.com/office/officeart/2005/8/layout/hierarchy2"/>
+    <dgm:cxn modelId="{982F579D-BA47-4D05-9EE9-3396B2AB1D5E}" type="presParOf" srcId="{842515F2-3F6D-9C42-952C-AEA0AE69E253}" destId="{C8FB6CF1-7B7C-B549-8ABB-3B46B9F47D90}" srcOrd="0" destOrd="0" presId="urn:microsoft.com/office/officeart/2005/8/layout/hierarchy2"/>
+    <dgm:cxn modelId="{4AA72615-C8B5-43E8-AFD1-C6D9A8A3B10B}" type="presParOf" srcId="{C8FB6CF1-7B7C-B549-8ABB-3B46B9F47D90}" destId="{832CFED2-CD66-5B4B-9958-4EF994E70FC6}" srcOrd="0" destOrd="0" presId="urn:microsoft.com/office/officeart/2005/8/layout/hierarchy2"/>
+    <dgm:cxn modelId="{3CC3CFB0-BF8C-4FD0-8A11-D8EB5AB0003D}" type="presParOf" srcId="{C8FB6CF1-7B7C-B549-8ABB-3B46B9F47D90}" destId="{06C3EDF2-92A1-8842-8ED9-D2A1DCA55DF9}" srcOrd="1" destOrd="0" presId="urn:microsoft.com/office/officeart/2005/8/layout/hierarchy2"/>
+    <dgm:cxn modelId="{3A2D427A-45F3-47D3-9C8E-DAFA70340DF8}" type="presParOf" srcId="{06C3EDF2-92A1-8842-8ED9-D2A1DCA55DF9}" destId="{C0271B4E-3B53-9944-995B-EE3FF5A03D4E}" srcOrd="0" destOrd="0" presId="urn:microsoft.com/office/officeart/2005/8/layout/hierarchy2"/>
+    <dgm:cxn modelId="{D5B24D4F-17AF-4C54-B878-D36C023DBAED}" type="presParOf" srcId="{C0271B4E-3B53-9944-995B-EE3FF5A03D4E}" destId="{3E9DF5F3-2938-174B-BBC6-F3908BC33F27}" srcOrd="0" destOrd="0" presId="urn:microsoft.com/office/officeart/2005/8/layout/hierarchy2"/>
+    <dgm:cxn modelId="{ADB7280B-BA7A-44D0-906B-D70885D9C257}" type="presParOf" srcId="{06C3EDF2-92A1-8842-8ED9-D2A1DCA55DF9}" destId="{23960358-F87D-3447-9B90-364E8E60F287}" srcOrd="1" destOrd="0" presId="urn:microsoft.com/office/officeart/2005/8/layout/hierarchy2"/>
+    <dgm:cxn modelId="{4EDBB818-2278-41BB-B8AE-81CF311B0BA9}" type="presParOf" srcId="{23960358-F87D-3447-9B90-364E8E60F287}" destId="{2F5E7AE1-65FF-CC44-81B5-95B78A0838D8}" srcOrd="0" destOrd="0" presId="urn:microsoft.com/office/officeart/2005/8/layout/hierarchy2"/>
+    <dgm:cxn modelId="{3AC00F8F-C001-48AF-A42F-2CF978211D27}" type="presParOf" srcId="{23960358-F87D-3447-9B90-364E8E60F287}" destId="{C5F11696-C206-1345-8E4A-0FC19A36CDA4}" srcOrd="1" destOrd="0" presId="urn:microsoft.com/office/officeart/2005/8/layout/hierarchy2"/>
+    <dgm:cxn modelId="{AA899AE1-E379-4EF4-88E2-385DA85AB3DE}" type="presParOf" srcId="{C5F11696-C206-1345-8E4A-0FC19A36CDA4}" destId="{7D5CF5D4-94EB-2240-86A2-BCDCDFC943B2}" srcOrd="0" destOrd="0" presId="urn:microsoft.com/office/officeart/2005/8/layout/hierarchy2"/>
+    <dgm:cxn modelId="{A7E8791C-6BAE-428F-A524-0A3650955769}" type="presParOf" srcId="{7D5CF5D4-94EB-2240-86A2-BCDCDFC943B2}" destId="{0CC756DF-6651-8E4C-98E1-C90467CE22D1}" srcOrd="0" destOrd="0" presId="urn:microsoft.com/office/officeart/2005/8/layout/hierarchy2"/>
+    <dgm:cxn modelId="{AAA70302-C0BD-43BE-A9B9-EC34EF008BC9}" type="presParOf" srcId="{C5F11696-C206-1345-8E4A-0FC19A36CDA4}" destId="{53687F15-082C-E247-B80B-C306FFBEC705}" srcOrd="1" destOrd="0" presId="urn:microsoft.com/office/officeart/2005/8/layout/hierarchy2"/>
+    <dgm:cxn modelId="{379E9095-75D2-4129-8ABF-913D880359C6}" type="presParOf" srcId="{53687F15-082C-E247-B80B-C306FFBEC705}" destId="{B14B00C3-62F7-1C49-9F55-335DF5EB0153}" srcOrd="0" destOrd="0" presId="urn:microsoft.com/office/officeart/2005/8/layout/hierarchy2"/>
+    <dgm:cxn modelId="{2FD55B1A-D3DF-4CDB-A6FC-133870529327}" type="presParOf" srcId="{53687F15-082C-E247-B80B-C306FFBEC705}" destId="{2D54E4DB-698E-A046-960D-95D6C80C1255}" srcOrd="1" destOrd="0" presId="urn:microsoft.com/office/officeart/2005/8/layout/hierarchy2"/>
+    <dgm:cxn modelId="{4FFD929B-47C8-454F-8D5A-FFF9C96E154C}" type="presParOf" srcId="{2D54E4DB-698E-A046-960D-95D6C80C1255}" destId="{2F0755B8-059B-764B-87C9-0A41082D7D63}" srcOrd="0" destOrd="0" presId="urn:microsoft.com/office/officeart/2005/8/layout/hierarchy2"/>
+    <dgm:cxn modelId="{5428F8C8-96AF-4F66-9F26-7B89D58311A9}" type="presParOf" srcId="{2F0755B8-059B-764B-87C9-0A41082D7D63}" destId="{F06A0FDE-7697-E247-9DD7-4896D22C4CFA}" srcOrd="0" destOrd="0" presId="urn:microsoft.com/office/officeart/2005/8/layout/hierarchy2"/>
+    <dgm:cxn modelId="{08AAE4A1-2EC2-418D-95DD-88938BFDC7A1}" type="presParOf" srcId="{2D54E4DB-698E-A046-960D-95D6C80C1255}" destId="{6901B861-0807-934A-BE9F-DB08DA819F34}" srcOrd="1" destOrd="0" presId="urn:microsoft.com/office/officeart/2005/8/layout/hierarchy2"/>
+    <dgm:cxn modelId="{EA66B299-7EDC-4605-A362-F46AABF28E0E}" type="presParOf" srcId="{6901B861-0807-934A-BE9F-DB08DA819F34}" destId="{90AEABF2-1DE8-9B43-9160-838DDFD30630}" srcOrd="0" destOrd="0" presId="urn:microsoft.com/office/officeart/2005/8/layout/hierarchy2"/>
+    <dgm:cxn modelId="{F39C701D-80B3-4F6B-8C89-D1DC3DBE7D99}" type="presParOf" srcId="{6901B861-0807-934A-BE9F-DB08DA819F34}" destId="{11746386-2F4A-014D-B7FB-A0FBDF51B302}" srcOrd="1" destOrd="0" presId="urn:microsoft.com/office/officeart/2005/8/layout/hierarchy2"/>
+    <dgm:cxn modelId="{88B6948E-48F5-46E9-BF63-E3E2BCBDE0BE}" type="presParOf" srcId="{2D54E4DB-698E-A046-960D-95D6C80C1255}" destId="{3FC0525B-C755-CC49-8E72-B8706C23D5D1}" srcOrd="2" destOrd="0" presId="urn:microsoft.com/office/officeart/2005/8/layout/hierarchy2"/>
+    <dgm:cxn modelId="{85AA1859-50D8-4EFE-A154-9DCE7F9F4954}" type="presParOf" srcId="{3FC0525B-C755-CC49-8E72-B8706C23D5D1}" destId="{AA96DA9B-9E0C-174B-9112-61981CFA1CA4}" srcOrd="0" destOrd="0" presId="urn:microsoft.com/office/officeart/2005/8/layout/hierarchy2"/>
+    <dgm:cxn modelId="{1338B693-7B98-4714-9B08-8C79968E94BB}" type="presParOf" srcId="{2D54E4DB-698E-A046-960D-95D6C80C1255}" destId="{6B0A5DFA-C646-7E43-9C4E-57260F554B7F}" srcOrd="3" destOrd="0" presId="urn:microsoft.com/office/officeart/2005/8/layout/hierarchy2"/>
+    <dgm:cxn modelId="{DE7BC6FE-2703-456D-A77B-CD876146C42D}" type="presParOf" srcId="{6B0A5DFA-C646-7E43-9C4E-57260F554B7F}" destId="{4FD48FCA-4EDA-C341-A817-CB5E7CEDD048}" srcOrd="0" destOrd="0" presId="urn:microsoft.com/office/officeart/2005/8/layout/hierarchy2"/>
+    <dgm:cxn modelId="{A5093A5E-FFF5-4330-829E-64BA7B7E90AE}" type="presParOf" srcId="{6B0A5DFA-C646-7E43-9C4E-57260F554B7F}" destId="{280A00D3-BB55-F74D-BE04-31CA7FE1FC6D}" srcOrd="1" destOrd="0" presId="urn:microsoft.com/office/officeart/2005/8/layout/hierarchy2"/>
+    <dgm:cxn modelId="{71B94C29-FDDB-49A3-964E-15DB7706DBC8}" type="presParOf" srcId="{2D54E4DB-698E-A046-960D-95D6C80C1255}" destId="{D2C4F995-9F87-2D42-BBC4-357942279E8B}" srcOrd="4" destOrd="0" presId="urn:microsoft.com/office/officeart/2005/8/layout/hierarchy2"/>
+    <dgm:cxn modelId="{2D39B5E5-FC4E-4285-9E33-FFBFDEC791D1}" type="presParOf" srcId="{D2C4F995-9F87-2D42-BBC4-357942279E8B}" destId="{1BE526BE-AB52-634A-9E54-CBC649CE11CE}" srcOrd="0" destOrd="0" presId="urn:microsoft.com/office/officeart/2005/8/layout/hierarchy2"/>
+    <dgm:cxn modelId="{6AD6D135-4D84-4577-9181-B91378E301FF}" type="presParOf" srcId="{2D54E4DB-698E-A046-960D-95D6C80C1255}" destId="{50CFAAEA-41B4-7B42-ADBA-B25ECF3B4C26}" srcOrd="5" destOrd="0" presId="urn:microsoft.com/office/officeart/2005/8/layout/hierarchy2"/>
+    <dgm:cxn modelId="{21D9B056-4427-4F9F-BD82-216CAA234945}" type="presParOf" srcId="{50CFAAEA-41B4-7B42-ADBA-B25ECF3B4C26}" destId="{412D90E5-6BC1-A94B-B93A-849568837ACA}" srcOrd="0" destOrd="0" presId="urn:microsoft.com/office/officeart/2005/8/layout/hierarchy2"/>
+    <dgm:cxn modelId="{3B08E477-8363-4C5B-BB13-C29268C27533}" type="presParOf" srcId="{50CFAAEA-41B4-7B42-ADBA-B25ECF3B4C26}" destId="{F990ABB1-9D9B-F742-A906-3AC22100FB92}" srcOrd="1" destOrd="0" presId="urn:microsoft.com/office/officeart/2005/8/layout/hierarchy2"/>
+    <dgm:cxn modelId="{4C459F22-2D47-42A2-B575-BF583B32F7CD}" type="presParOf" srcId="{2D54E4DB-698E-A046-960D-95D6C80C1255}" destId="{4C466ABA-0CC9-7645-B9D4-1022093A7E5A}" srcOrd="6" destOrd="0" presId="urn:microsoft.com/office/officeart/2005/8/layout/hierarchy2"/>
+    <dgm:cxn modelId="{F587D338-8607-4F2E-9259-BDD8ED3EF827}" type="presParOf" srcId="{4C466ABA-0CC9-7645-B9D4-1022093A7E5A}" destId="{D0D25AF0-E6F8-F84D-9EF0-FD9DB0AED7CF}" srcOrd="0" destOrd="0" presId="urn:microsoft.com/office/officeart/2005/8/layout/hierarchy2"/>
+    <dgm:cxn modelId="{B571AEC4-DEFE-4C00-9542-FEC183D56869}" type="presParOf" srcId="{2D54E4DB-698E-A046-960D-95D6C80C1255}" destId="{E167AF26-F079-7E4A-8CD8-F8173AFA1D59}" srcOrd="7" destOrd="0" presId="urn:microsoft.com/office/officeart/2005/8/layout/hierarchy2"/>
+    <dgm:cxn modelId="{9CCBFE84-E0D0-4C1A-B5A5-DF5734244C76}" type="presParOf" srcId="{E167AF26-F079-7E4A-8CD8-F8173AFA1D59}" destId="{4042B0CF-2DA3-CA49-812B-24C6DC391713}" srcOrd="0" destOrd="0" presId="urn:microsoft.com/office/officeart/2005/8/layout/hierarchy2"/>
+    <dgm:cxn modelId="{114C1AF4-9CE6-4E39-A4D9-A16E79FCF157}" type="presParOf" srcId="{E167AF26-F079-7E4A-8CD8-F8173AFA1D59}" destId="{9543FBEE-E547-8B41-B121-3C230A936763}" srcOrd="1" destOrd="0" presId="urn:microsoft.com/office/officeart/2005/8/layout/hierarchy2"/>
+    <dgm:cxn modelId="{39521C27-EA6A-4C06-A678-1BFF83330840}" type="presParOf" srcId="{2D54E4DB-698E-A046-960D-95D6C80C1255}" destId="{615128A1-C4C3-2446-B3EF-65A273B4E746}" srcOrd="8" destOrd="0" presId="urn:microsoft.com/office/officeart/2005/8/layout/hierarchy2"/>
+    <dgm:cxn modelId="{45FE9FD9-C4E8-4195-9A52-DFDC71158A8B}" type="presParOf" srcId="{615128A1-C4C3-2446-B3EF-65A273B4E746}" destId="{B9385A39-EA26-674A-988D-F3D987B1C49F}" srcOrd="0" destOrd="0" presId="urn:microsoft.com/office/officeart/2005/8/layout/hierarchy2"/>
+    <dgm:cxn modelId="{65076F85-150E-42D6-814D-01E6258559B6}" type="presParOf" srcId="{2D54E4DB-698E-A046-960D-95D6C80C1255}" destId="{18EE03C9-155C-3F47-B051-2DD17D505616}" srcOrd="9" destOrd="0" presId="urn:microsoft.com/office/officeart/2005/8/layout/hierarchy2"/>
+    <dgm:cxn modelId="{61AB7AEE-BB56-4A1D-AC25-E56F8F9CBF1A}" type="presParOf" srcId="{18EE03C9-155C-3F47-B051-2DD17D505616}" destId="{4F9E1485-2668-2446-9EAB-5F2356ED0BBD}" srcOrd="0" destOrd="0" presId="urn:microsoft.com/office/officeart/2005/8/layout/hierarchy2"/>
+    <dgm:cxn modelId="{F4D0BD9A-43E2-47C5-BC5C-FBCA7FFC0B84}" type="presParOf" srcId="{18EE03C9-155C-3F47-B051-2DD17D505616}" destId="{6FD4B995-60CB-004F-8DD0-19082FF6B45E}" srcOrd="1" destOrd="0" presId="urn:microsoft.com/office/officeart/2005/8/layout/hierarchy2"/>
   </dgm:cxnLst>
   <dgm:bg/>
   <dgm:whole/>
@@ -30878,7 +30806,7 @@
 </file>
 
 <file path=customXml/itemProps2.xml><?xml version="1.0" encoding="utf-8"?>
-<ds:datastoreItem xmlns:ds="http://schemas.openxmlformats.org/officeDocument/2006/customXml" ds:itemID="{17F82D6F-CFB9-47E3-8603-B02AAFA1887D}">
+<ds:datastoreItem xmlns:ds="http://schemas.openxmlformats.org/officeDocument/2006/customXml" ds:itemID="{246E2F51-D5B4-4C8C-BAAE-4E5C84B1CBBD}">
   <ds:schemaRefs>
     <ds:schemaRef ds:uri="http://schemas.openxmlformats.org/officeDocument/2006/bibliography"/>
   </ds:schemaRefs>

--- a/Meeting 02.03/Project Plan Traffic Lights Version II.docx
+++ b/Meeting 02.03/Project Plan Traffic Lights Version II.docx
@@ -155,14 +155,13 @@
                                     <w:tag w:val=""/>
                                     <w:id w:val="-1562625049"/>
                                     <w:dataBinding w:prefixMappings="xmlns:ns0='http://schemas.microsoft.com/office/2006/coverPageProps' " w:xpath="/ns0:CoverPageProperties[1]/ns0:PublishDate[1]" w:storeItemID="{55AF091B-3C7A-41E3-B477-F2FDAA23CFDA}"/>
-                                    <w:date w:fullDate="2015-04-01T00:00:00Z">
+                                    <w:date w:fullDate="2016-03-01T00:00:00Z">
                                       <w:dateFormat w:val="M/d/yyyy"/>
                                       <w:lid w:val="en-US"/>
                                       <w:storeMappedDataAs w:val="dateTime"/>
                                       <w:calendar w:val="gregorian"/>
                                     </w:date>
                                   </w:sdtPr>
-                                  <w:sdtEndPr/>
                                   <w:sdtContent>
                                     <w:p>
                                       <w:pPr>
@@ -180,7 +179,7 @@
                                           <w:sz w:val="28"/>
                                           <w:szCs w:val="28"/>
                                         </w:rPr>
-                                        <w:t>4/1/2015</w:t>
+                                        <w:t>3/1/2016</w:t>
                                       </w:r>
                                     </w:p>
                                   </w:sdtContent>
@@ -3468,14 +3467,13 @@
                               <w:tag w:val=""/>
                               <w:id w:val="-1562625049"/>
                               <w:dataBinding w:prefixMappings="xmlns:ns0='http://schemas.microsoft.com/office/2006/coverPageProps' " w:xpath="/ns0:CoverPageProperties[1]/ns0:PublishDate[1]" w:storeItemID="{55AF091B-3C7A-41E3-B477-F2FDAA23CFDA}"/>
-                              <w:date w:fullDate="2015-04-01T00:00:00Z">
+                              <w:date w:fullDate="2016-03-01T00:00:00Z">
                                 <w:dateFormat w:val="M/d/yyyy"/>
                                 <w:lid w:val="en-US"/>
                                 <w:storeMappedDataAs w:val="dateTime"/>
                                 <w:calendar w:val="gregorian"/>
                               </w:date>
                             </w:sdtPr>
-                            <w:sdtEndPr/>
                             <w:sdtContent>
                               <w:p>
                                 <w:pPr>
@@ -3493,7 +3491,7 @@
                                     <w:sz w:val="28"/>
                                     <w:szCs w:val="28"/>
                                   </w:rPr>
-                                  <w:t>4/1/2015</w:t>
+                                  <w:t>3/1/2016</w:t>
                                 </w:r>
                               </w:p>
                             </w:sdtContent>
@@ -3693,7 +3691,6 @@
                                     <w:dataBinding w:prefixMappings="xmlns:ns0='http://purl.org/dc/elements/1.1/' xmlns:ns1='http://schemas.openxmlformats.org/package/2006/metadata/core-properties' " w:xpath="/ns1:coreProperties[1]/ns0:creator[1]" w:storeItemID="{6C3C8BC8-F283-45AE-878A-BAB7291924A1}"/>
                                     <w:text/>
                                   </w:sdtPr>
-                                  <w:sdtEndPr/>
                                   <w:sdtContent>
                                     <w:r>
                                       <w:rPr>
@@ -3809,15 +3806,7 @@
                                         <w:sz w:val="26"/>
                                         <w:szCs w:val="26"/>
                                       </w:rPr>
-                                      <w:t xml:space="preserve"> </w:t>
-                                    </w:r>
-                                    <w:r>
-                                      <w:rPr>
-                                        <w:color w:val="B83D68" w:themeColor="accent1"/>
-                                        <w:sz w:val="26"/>
-                                        <w:szCs w:val="26"/>
-                                      </w:rPr>
-                                      <w:t xml:space="preserve">                                              </w:t>
+                                      <w:t xml:space="preserve">                                                                                </w:t>
                                     </w:r>
                                     <w:proofErr w:type="spellStart"/>
                                     <w:r>
@@ -3826,7 +3815,25 @@
                                         <w:sz w:val="26"/>
                                         <w:szCs w:val="26"/>
                                       </w:rPr>
-                                      <w:t>Alexnadru</w:t>
+                                      <w:t>Dymtro</w:t>
+                                    </w:r>
+                                    <w:proofErr w:type="spellEnd"/>
+                                    <w:r>
+                                      <w:rPr>
+                                        <w:color w:val="B83D68" w:themeColor="accent1"/>
+                                        <w:sz w:val="26"/>
+                                        <w:szCs w:val="26"/>
+                                      </w:rPr>
+                                      <w:t xml:space="preserve"> Bunin                                                      </w:t>
+                                    </w:r>
+                                    <w:proofErr w:type="spellStart"/>
+                                    <w:r>
+                                      <w:rPr>
+                                        <w:color w:val="B83D68" w:themeColor="accent1"/>
+                                        <w:sz w:val="26"/>
+                                        <w:szCs w:val="26"/>
+                                      </w:rPr>
+                                      <w:t>Ventsislav</w:t>
                                     </w:r>
                                     <w:proofErr w:type="spellEnd"/>
                                     <w:r>
@@ -3844,7 +3851,7 @@
                                         <w:sz w:val="26"/>
                                         <w:szCs w:val="26"/>
                                       </w:rPr>
-                                      <w:t>Vinerean</w:t>
+                                      <w:t>Yotov</w:t>
                                     </w:r>
                                     <w:proofErr w:type="spellEnd"/>
                                     <w:r>
@@ -3853,41 +3860,7 @@
                                         <w:sz w:val="26"/>
                                         <w:szCs w:val="26"/>
                                       </w:rPr>
-                                      <w:t xml:space="preserve">     </w:t>
-                                    </w:r>
-                                    <w:r>
-                                      <w:rPr>
-                                        <w:color w:val="B83D68" w:themeColor="accent1"/>
-                                        <w:sz w:val="26"/>
-                                        <w:szCs w:val="26"/>
-                                      </w:rPr>
-                                      <w:t xml:space="preserve">                                         </w:t>
-                                    </w:r>
-                                    <w:proofErr w:type="spellStart"/>
-                                    <w:r>
-                                      <w:rPr>
-                                        <w:color w:val="B83D68" w:themeColor="accent1"/>
-                                        <w:sz w:val="26"/>
-                                        <w:szCs w:val="26"/>
-                                      </w:rPr>
-                                      <w:t>Dymtro</w:t>
-                                    </w:r>
-                                    <w:proofErr w:type="spellEnd"/>
-                                    <w:r>
-                                      <w:rPr>
-                                        <w:color w:val="B83D68" w:themeColor="accent1"/>
-                                        <w:sz w:val="26"/>
-                                        <w:szCs w:val="26"/>
-                                      </w:rPr>
-                                      <w:t xml:space="preserve"> Bunin</w:t>
-                                    </w:r>
-                                    <w:r>
-                                      <w:rPr>
-                                        <w:color w:val="B83D68" w:themeColor="accent1"/>
-                                        <w:sz w:val="26"/>
-                                        <w:szCs w:val="26"/>
-                                      </w:rPr>
-                                      <w:t xml:space="preserve">              </w:t>
+                                      <w:t xml:space="preserve">            </w:t>
                                     </w:r>
                                   </w:sdtContent>
                                 </w:sdt>
@@ -3915,7 +3888,6 @@
                                     <w:dataBinding w:prefixMappings="xmlns:ns0='http://schemas.openxmlformats.org/officeDocument/2006/extended-properties' " w:xpath="/ns0:Properties[1]/ns0:Company[1]" w:storeItemID="{6668398D-A668-4E3E-A5EB-62B293D839F1}"/>
                                     <w:text/>
                                   </w:sdtPr>
-                                  <w:sdtEndPr/>
                                   <w:sdtContent>
                                     <w:r>
                                       <w:rPr>
@@ -3980,7 +3952,6 @@
                               <w:dataBinding w:prefixMappings="xmlns:ns0='http://purl.org/dc/elements/1.1/' xmlns:ns1='http://schemas.openxmlformats.org/package/2006/metadata/core-properties' " w:xpath="/ns1:coreProperties[1]/ns0:creator[1]" w:storeItemID="{6C3C8BC8-F283-45AE-878A-BAB7291924A1}"/>
                               <w:text/>
                             </w:sdtPr>
-                            <w:sdtEndPr/>
                             <w:sdtContent>
                               <w:r>
                                 <w:rPr>
@@ -4096,15 +4067,7 @@
                                   <w:sz w:val="26"/>
                                   <w:szCs w:val="26"/>
                                 </w:rPr>
-                                <w:t xml:space="preserve"> </w:t>
-                              </w:r>
-                              <w:r>
-                                <w:rPr>
-                                  <w:color w:val="B83D68" w:themeColor="accent1"/>
-                                  <w:sz w:val="26"/>
-                                  <w:szCs w:val="26"/>
-                                </w:rPr>
-                                <w:t xml:space="preserve">                                              </w:t>
+                                <w:t xml:space="preserve">                                                                                </w:t>
                               </w:r>
                               <w:proofErr w:type="spellStart"/>
                               <w:r>
@@ -4113,7 +4076,25 @@
                                   <w:sz w:val="26"/>
                                   <w:szCs w:val="26"/>
                                 </w:rPr>
-                                <w:t>Alexnadru</w:t>
+                                <w:t>Dymtro</w:t>
+                              </w:r>
+                              <w:proofErr w:type="spellEnd"/>
+                              <w:r>
+                                <w:rPr>
+                                  <w:color w:val="B83D68" w:themeColor="accent1"/>
+                                  <w:sz w:val="26"/>
+                                  <w:szCs w:val="26"/>
+                                </w:rPr>
+                                <w:t xml:space="preserve"> Bunin                                                      </w:t>
+                              </w:r>
+                              <w:proofErr w:type="spellStart"/>
+                              <w:r>
+                                <w:rPr>
+                                  <w:color w:val="B83D68" w:themeColor="accent1"/>
+                                  <w:sz w:val="26"/>
+                                  <w:szCs w:val="26"/>
+                                </w:rPr>
+                                <w:t>Ventsislav</w:t>
                               </w:r>
                               <w:proofErr w:type="spellEnd"/>
                               <w:r>
@@ -4131,7 +4112,7 @@
                                   <w:sz w:val="26"/>
                                   <w:szCs w:val="26"/>
                                 </w:rPr>
-                                <w:t>Vinerean</w:t>
+                                <w:t>Yotov</w:t>
                               </w:r>
                               <w:proofErr w:type="spellEnd"/>
                               <w:r>
@@ -4140,41 +4121,7 @@
                                   <w:sz w:val="26"/>
                                   <w:szCs w:val="26"/>
                                 </w:rPr>
-                                <w:t xml:space="preserve">     </w:t>
-                              </w:r>
-                              <w:r>
-                                <w:rPr>
-                                  <w:color w:val="B83D68" w:themeColor="accent1"/>
-                                  <w:sz w:val="26"/>
-                                  <w:szCs w:val="26"/>
-                                </w:rPr>
-                                <w:t xml:space="preserve">                                         </w:t>
-                              </w:r>
-                              <w:proofErr w:type="spellStart"/>
-                              <w:r>
-                                <w:rPr>
-                                  <w:color w:val="B83D68" w:themeColor="accent1"/>
-                                  <w:sz w:val="26"/>
-                                  <w:szCs w:val="26"/>
-                                </w:rPr>
-                                <w:t>Dymtro</w:t>
-                              </w:r>
-                              <w:proofErr w:type="spellEnd"/>
-                              <w:r>
-                                <w:rPr>
-                                  <w:color w:val="B83D68" w:themeColor="accent1"/>
-                                  <w:sz w:val="26"/>
-                                  <w:szCs w:val="26"/>
-                                </w:rPr>
-                                <w:t xml:space="preserve"> Bunin</w:t>
-                              </w:r>
-                              <w:r>
-                                <w:rPr>
-                                  <w:color w:val="B83D68" w:themeColor="accent1"/>
-                                  <w:sz w:val="26"/>
-                                  <w:szCs w:val="26"/>
-                                </w:rPr>
-                                <w:t xml:space="preserve">              </w:t>
+                                <w:t xml:space="preserve">            </w:t>
                               </w:r>
                             </w:sdtContent>
                           </w:sdt>
@@ -4202,7 +4149,6 @@
                               <w:dataBinding w:prefixMappings="xmlns:ns0='http://schemas.openxmlformats.org/officeDocument/2006/extended-properties' " w:xpath="/ns0:Properties[1]/ns0:Company[1]" w:storeItemID="{6668398D-A668-4E3E-A5EB-62B293D839F1}"/>
                               <w:text/>
                             </w:sdtPr>
-                            <w:sdtEndPr/>
                             <w:sdtContent>
                               <w:r>
                                 <w:rPr>
@@ -4288,6 +4234,7 @@
                                   </w:rPr>
                                 </w:pPr>
                                 <w:bookmarkStart w:id="0" w:name="_Toc444445581"/>
+                                <w:bookmarkStart w:id="1" w:name="_Toc444596221"/>
                                 <w:r>
                                   <w:rPr>
                                     <w:sz w:val="36"/>
@@ -4301,22 +4248,6 @@
                                   <w:t>roject Plan</w:t>
                                 </w:r>
                                 <w:bookmarkEnd w:id="0"/>
-                              </w:p>
-                              <w:p>
-                                <w:pPr>
-                                  <w:pStyle w:val="Heading1"/>
-                                  <w:jc w:val="center"/>
-                                  <w:rPr>
-                                    <w:sz w:val="36"/>
-                                  </w:rPr>
-                                </w:pPr>
-                                <w:bookmarkStart w:id="1" w:name="_Toc444445582"/>
-                                <w:r>
-                                  <w:rPr>
-                                    <w:sz w:val="36"/>
-                                  </w:rPr>
-                                  <w:t>Traffic Lights</w:t>
-                                </w:r>
                                 <w:bookmarkEnd w:id="1"/>
                               </w:p>
                               <w:p>
@@ -4327,7 +4258,27 @@
                                     <w:sz w:val="36"/>
                                   </w:rPr>
                                 </w:pPr>
-                                <w:bookmarkStart w:id="2" w:name="_Toc444445583"/>
+                                <w:bookmarkStart w:id="2" w:name="_Toc444445582"/>
+                                <w:bookmarkStart w:id="3" w:name="_Toc444596222"/>
+                                <w:r>
+                                  <w:rPr>
+                                    <w:sz w:val="36"/>
+                                  </w:rPr>
+                                  <w:t>Traffic Lights</w:t>
+                                </w:r>
+                                <w:bookmarkEnd w:id="2"/>
+                                <w:bookmarkEnd w:id="3"/>
+                              </w:p>
+                              <w:p>
+                                <w:pPr>
+                                  <w:pStyle w:val="Heading1"/>
+                                  <w:jc w:val="center"/>
+                                  <w:rPr>
+                                    <w:sz w:val="36"/>
+                                  </w:rPr>
+                                </w:pPr>
+                                <w:bookmarkStart w:id="4" w:name="_Toc444445583"/>
+                                <w:bookmarkStart w:id="5" w:name="_Toc444596223"/>
                                 <w:r>
                                   <w:rPr>
                                     <w:sz w:val="36"/>
@@ -4340,7 +4291,8 @@
                                   </w:rPr>
                                   <w:t>I</w:t>
                                 </w:r>
-                                <w:bookmarkEnd w:id="2"/>
+                                <w:bookmarkEnd w:id="4"/>
+                                <w:bookmarkEnd w:id="5"/>
                               </w:p>
                               <w:p/>
                             </w:txbxContent>
@@ -4376,7 +4328,8 @@
                               <w:sz w:val="36"/>
                             </w:rPr>
                           </w:pPr>
-                          <w:bookmarkStart w:id="3" w:name="_Toc444445581"/>
+                          <w:bookmarkStart w:id="6" w:name="_Toc444445581"/>
+                          <w:bookmarkStart w:id="7" w:name="_Toc444596221"/>
                           <w:r>
                             <w:rPr>
                               <w:sz w:val="36"/>
@@ -4389,7 +4342,8 @@
                             </w:rPr>
                             <w:t>roject Plan</w:t>
                           </w:r>
-                          <w:bookmarkEnd w:id="3"/>
+                          <w:bookmarkEnd w:id="6"/>
+                          <w:bookmarkEnd w:id="7"/>
                         </w:p>
                         <w:p>
                           <w:pPr>
@@ -4399,14 +4353,16 @@
                               <w:sz w:val="36"/>
                             </w:rPr>
                           </w:pPr>
-                          <w:bookmarkStart w:id="4" w:name="_Toc444445582"/>
+                          <w:bookmarkStart w:id="8" w:name="_Toc444445582"/>
+                          <w:bookmarkStart w:id="9" w:name="_Toc444596222"/>
                           <w:r>
                             <w:rPr>
                               <w:sz w:val="36"/>
                             </w:rPr>
                             <w:t>Traffic Lights</w:t>
                           </w:r>
-                          <w:bookmarkEnd w:id="4"/>
+                          <w:bookmarkEnd w:id="8"/>
+                          <w:bookmarkEnd w:id="9"/>
                         </w:p>
                         <w:p>
                           <w:pPr>
@@ -4416,7 +4372,8 @@
                               <w:sz w:val="36"/>
                             </w:rPr>
                           </w:pPr>
-                          <w:bookmarkStart w:id="5" w:name="_Toc444445583"/>
+                          <w:bookmarkStart w:id="10" w:name="_Toc444445583"/>
+                          <w:bookmarkStart w:id="11" w:name="_Toc444596223"/>
                           <w:r>
                             <w:rPr>
                               <w:sz w:val="36"/>
@@ -4429,7 +4386,8 @@
                             </w:rPr>
                             <w:t>I</w:t>
                           </w:r>
-                          <w:bookmarkEnd w:id="5"/>
+                          <w:bookmarkEnd w:id="10"/>
+                          <w:bookmarkEnd w:id="11"/>
                         </w:p>
                         <w:p/>
                       </w:txbxContent>
@@ -4535,7 +4493,19 @@
             </w:rPr>
             <w:fldChar w:fldCharType="separate"/>
           </w:r>
-          <w:hyperlink w:anchor="_Toc444445584" w:history="1">
+        </w:p>
+        <w:p>
+          <w:pPr>
+            <w:pStyle w:val="TOC1"/>
+            <w:tabs>
+              <w:tab w:val="right" w:leader="dot" w:pos="9016"/>
+            </w:tabs>
+            <w:rPr>
+              <w:noProof/>
+              <w:lang w:val="en-GB" w:eastAsia="en-GB"/>
+            </w:rPr>
+          </w:pPr>
+          <w:hyperlink w:anchor="_Toc444596224" w:history="1">
             <w:r>
               <w:rPr>
                 <w:rStyle w:val="Hyperlink"/>
@@ -4563,7 +4533,7 @@
                 <w:noProof/>
                 <w:webHidden/>
               </w:rPr>
-              <w:instrText xml:space="preserve"> PAGEREF _Toc444445584 \h </w:instrText>
+              <w:instrText xml:space="preserve"> PAGEREF _Toc444596224 \h </w:instrText>
             </w:r>
             <w:r>
               <w:rPr>
@@ -4605,7 +4575,7 @@
               <w:lang w:val="en-GB" w:eastAsia="en-GB"/>
             </w:rPr>
           </w:pPr>
-          <w:hyperlink w:anchor="_Toc444445585" w:history="1">
+          <w:hyperlink w:anchor="_Toc444596225" w:history="1">
             <w:r>
               <w:rPr>
                 <w:rStyle w:val="Hyperlink"/>
@@ -4633,7 +4603,7 @@
                 <w:noProof/>
                 <w:webHidden/>
               </w:rPr>
-              <w:instrText xml:space="preserve"> PAGEREF _Toc444445585 \h </w:instrText>
+              <w:instrText xml:space="preserve"> PAGEREF _Toc444596225 \h </w:instrText>
             </w:r>
             <w:r>
               <w:rPr>
@@ -4675,7 +4645,7 @@
               <w:lang w:val="en-GB" w:eastAsia="en-GB"/>
             </w:rPr>
           </w:pPr>
-          <w:hyperlink w:anchor="_Toc444445586" w:history="1">
+          <w:hyperlink w:anchor="_Toc444596226" w:history="1">
             <w:r>
               <w:rPr>
                 <w:rStyle w:val="Hyperlink"/>
@@ -4703,7 +4673,7 @@
                 <w:noProof/>
                 <w:webHidden/>
               </w:rPr>
-              <w:instrText xml:space="preserve"> PAGEREF _Toc444445586 \h </w:instrText>
+              <w:instrText xml:space="preserve"> PAGEREF _Toc444596226 \h </w:instrText>
             </w:r>
             <w:r>
               <w:rPr>
@@ -4745,7 +4715,7 @@
               <w:lang w:val="en-GB" w:eastAsia="en-GB"/>
             </w:rPr>
           </w:pPr>
-          <w:hyperlink w:anchor="_Toc444445587" w:history="1">
+          <w:hyperlink w:anchor="_Toc444596227" w:history="1">
             <w:r>
               <w:rPr>
                 <w:rStyle w:val="Hyperlink"/>
@@ -4773,7 +4743,7 @@
                 <w:noProof/>
                 <w:webHidden/>
               </w:rPr>
-              <w:instrText xml:space="preserve"> PAGEREF _Toc444445587 \h </w:instrText>
+              <w:instrText xml:space="preserve"> PAGEREF _Toc444596227 \h </w:instrText>
             </w:r>
             <w:r>
               <w:rPr>
@@ -4815,7 +4785,7 @@
               <w:lang w:val="en-GB" w:eastAsia="en-GB"/>
             </w:rPr>
           </w:pPr>
-          <w:hyperlink w:anchor="_Toc444445588" w:history="1">
+          <w:hyperlink w:anchor="_Toc444596228" w:history="1">
             <w:r>
               <w:rPr>
                 <w:rStyle w:val="Hyperlink"/>
@@ -4843,7 +4813,7 @@
                 <w:noProof/>
                 <w:webHidden/>
               </w:rPr>
-              <w:instrText xml:space="preserve"> PAGEREF _Toc444445588 \h </w:instrText>
+              <w:instrText xml:space="preserve"> PAGEREF _Toc444596228 \h </w:instrText>
             </w:r>
             <w:r>
               <w:rPr>
@@ -4885,7 +4855,7 @@
               <w:lang w:val="en-GB" w:eastAsia="en-GB"/>
             </w:rPr>
           </w:pPr>
-          <w:hyperlink w:anchor="_Toc444445589" w:history="1">
+          <w:hyperlink w:anchor="_Toc444596229" w:history="1">
             <w:r>
               <w:rPr>
                 <w:rStyle w:val="Hyperlink"/>
@@ -4913,7 +4883,7 @@
                 <w:noProof/>
                 <w:webHidden/>
               </w:rPr>
-              <w:instrText xml:space="preserve"> PAGEREF _Toc444445589 \h </w:instrText>
+              <w:instrText xml:space="preserve"> PAGEREF _Toc444596229 \h </w:instrText>
             </w:r>
             <w:r>
               <w:rPr>
@@ -4933,7 +4903,7 @@
                 <w:noProof/>
                 <w:webHidden/>
               </w:rPr>
-              <w:t>4</w:t>
+              <w:t>3</w:t>
             </w:r>
             <w:r>
               <w:rPr>
@@ -4955,7 +4925,7 @@
               <w:lang w:val="en-GB" w:eastAsia="en-GB"/>
             </w:rPr>
           </w:pPr>
-          <w:hyperlink w:anchor="_Toc444445590" w:history="1">
+          <w:hyperlink w:anchor="_Toc444596230" w:history="1">
             <w:r>
               <w:rPr>
                 <w:rStyle w:val="Hyperlink"/>
@@ -4983,7 +4953,7 @@
                 <w:noProof/>
                 <w:webHidden/>
               </w:rPr>
-              <w:instrText xml:space="preserve"> PAGEREF _Toc444445590 \h </w:instrText>
+              <w:instrText xml:space="preserve"> PAGEREF _Toc444596230 \h </w:instrText>
             </w:r>
             <w:r>
               <w:rPr>
@@ -5025,7 +4995,7 @@
               <w:lang w:val="en-GB" w:eastAsia="en-GB"/>
             </w:rPr>
           </w:pPr>
-          <w:hyperlink w:anchor="_Toc444445591" w:history="1">
+          <w:hyperlink w:anchor="_Toc444596231" w:history="1">
             <w:r>
               <w:rPr>
                 <w:rStyle w:val="Hyperlink"/>
@@ -5053,7 +5023,7 @@
                 <w:noProof/>
                 <w:webHidden/>
               </w:rPr>
-              <w:instrText xml:space="preserve"> PAGEREF _Toc444445591 \h </w:instrText>
+              <w:instrText xml:space="preserve"> PAGEREF _Toc444596231 \h </w:instrText>
             </w:r>
             <w:r>
               <w:rPr>
@@ -5095,7 +5065,7 @@
               <w:lang w:val="en-GB" w:eastAsia="en-GB"/>
             </w:rPr>
           </w:pPr>
-          <w:hyperlink w:anchor="_Toc444445592" w:history="1">
+          <w:hyperlink w:anchor="_Toc444596232" w:history="1">
             <w:r>
               <w:rPr>
                 <w:rStyle w:val="Hyperlink"/>
@@ -5123,7 +5093,7 @@
                 <w:noProof/>
                 <w:webHidden/>
               </w:rPr>
-              <w:instrText xml:space="preserve"> PAGEREF _Toc444445592 \h </w:instrText>
+              <w:instrText xml:space="preserve"> PAGEREF _Toc444596232 \h </w:instrText>
             </w:r>
             <w:r>
               <w:rPr>
@@ -5165,7 +5135,7 @@
               <w:lang w:val="en-GB" w:eastAsia="en-GB"/>
             </w:rPr>
           </w:pPr>
-          <w:hyperlink w:anchor="_Toc444445593" w:history="1">
+          <w:hyperlink w:anchor="_Toc444596233" w:history="1">
             <w:r>
               <w:rPr>
                 <w:rStyle w:val="Hyperlink"/>
@@ -5193,7 +5163,7 @@
                 <w:noProof/>
                 <w:webHidden/>
               </w:rPr>
-              <w:instrText xml:space="preserve"> PAGEREF _Toc444445593 \h </w:instrText>
+              <w:instrText xml:space="preserve"> PAGEREF _Toc444596233 \h </w:instrText>
             </w:r>
             <w:r>
               <w:rPr>
@@ -5235,7 +5205,7 @@
               <w:lang w:val="en-GB" w:eastAsia="en-GB"/>
             </w:rPr>
           </w:pPr>
-          <w:hyperlink w:anchor="_Toc444445594" w:history="1">
+          <w:hyperlink w:anchor="_Toc444596234" w:history="1">
             <w:r>
               <w:rPr>
                 <w:rStyle w:val="Hyperlink"/>
@@ -5263,7 +5233,7 @@
                 <w:noProof/>
                 <w:webHidden/>
               </w:rPr>
-              <w:instrText xml:space="preserve"> PAGEREF _Toc444445594 \h </w:instrText>
+              <w:instrText xml:space="preserve"> PAGEREF _Toc444596234 \h </w:instrText>
             </w:r>
             <w:r>
               <w:rPr>
@@ -5305,7 +5275,7 @@
               <w:lang w:val="en-GB" w:eastAsia="en-GB"/>
             </w:rPr>
           </w:pPr>
-          <w:hyperlink w:anchor="_Toc444445595" w:history="1">
+          <w:hyperlink w:anchor="_Toc444596235" w:history="1">
             <w:r>
               <w:rPr>
                 <w:rStyle w:val="Hyperlink"/>
@@ -5332,7 +5302,7 @@
                 <w:noProof/>
                 <w:webHidden/>
               </w:rPr>
-              <w:instrText xml:space="preserve"> PAGEREF _Toc444445595 \h </w:instrText>
+              <w:instrText xml:space="preserve"> PAGEREF _Toc444596235 \h </w:instrText>
             </w:r>
             <w:r>
               <w:rPr>
@@ -5352,7 +5322,7 @@
                 <w:noProof/>
                 <w:webHidden/>
               </w:rPr>
-              <w:t>7</w:t>
+              <w:t>8</w:t>
             </w:r>
             <w:r>
               <w:rPr>
@@ -5374,7 +5344,7 @@
               <w:lang w:val="en-GB" w:eastAsia="en-GB"/>
             </w:rPr>
           </w:pPr>
-          <w:hyperlink w:anchor="_Toc444445596" w:history="1">
+          <w:hyperlink w:anchor="_Toc444596236" w:history="1">
             <w:r>
               <w:rPr>
                 <w:rStyle w:val="Hyperlink"/>
@@ -5401,7 +5371,7 @@
                 <w:noProof/>
                 <w:webHidden/>
               </w:rPr>
-              <w:instrText xml:space="preserve"> PAGEREF _Toc444445596 \h </w:instrText>
+              <w:instrText xml:space="preserve"> PAGEREF _Toc444596236 \h </w:instrText>
             </w:r>
             <w:r>
               <w:rPr>
@@ -5443,7 +5413,7 @@
               <w:lang w:val="en-GB" w:eastAsia="en-GB"/>
             </w:rPr>
           </w:pPr>
-          <w:hyperlink w:anchor="_Toc444445597" w:history="1">
+          <w:hyperlink w:anchor="_Toc444596237" w:history="1">
             <w:r>
               <w:rPr>
                 <w:rStyle w:val="Hyperlink"/>
@@ -5470,7 +5440,7 @@
                 <w:noProof/>
                 <w:webHidden/>
               </w:rPr>
-              <w:instrText xml:space="preserve"> PAGEREF _Toc444445597 \h </w:instrText>
+              <w:instrText xml:space="preserve"> PAGEREF _Toc444596237 \h </w:instrText>
             </w:r>
             <w:r>
               <w:rPr>
@@ -5619,7 +5589,6 @@
           <w:lang w:val="en-GB"/>
         </w:rPr>
       </w:pPr>
-      <w:bookmarkStart w:id="3" w:name="_Toc444445584"/>
     </w:p>
     <w:p>
       <w:pPr>
@@ -5635,13 +5604,15 @@
           <w:lang w:val="en-GB"/>
         </w:rPr>
       </w:pPr>
+      <w:bookmarkStart w:id="12" w:name="_Toc444596224"/>
       <w:r>
         <w:rPr>
           <w:lang w:val="en-GB"/>
         </w:rPr>
+        <w:lastRenderedPageBreak/>
         <w:t>Project statement</w:t>
       </w:r>
-      <w:bookmarkEnd w:id="3"/>
+      <w:bookmarkEnd w:id="12"/>
     </w:p>
     <w:p/>
     <w:p>
@@ -5652,16 +5623,15 @@
           <w:lang w:val="en-GB"/>
         </w:rPr>
       </w:pPr>
-      <w:bookmarkStart w:id="4" w:name="_Toc444445585"/>
+      <w:bookmarkStart w:id="13" w:name="_Toc444596225"/>
       <w:r>
         <w:rPr>
           <w:u w:val="single"/>
           <w:lang w:val="en-GB"/>
         </w:rPr>
-        <w:lastRenderedPageBreak/>
         <w:t>Formal client</w:t>
       </w:r>
-      <w:bookmarkEnd w:id="4"/>
+      <w:bookmarkEnd w:id="13"/>
       <w:r>
         <w:rPr>
           <w:u w:val="single"/>
@@ -5796,14 +5766,14 @@
           <w:lang w:val="en-GB"/>
         </w:rPr>
       </w:pPr>
-      <w:bookmarkStart w:id="5" w:name="_Toc444445586"/>
+      <w:bookmarkStart w:id="14" w:name="_Toc444596226"/>
       <w:r>
         <w:rPr>
           <w:lang w:val="en-GB"/>
         </w:rPr>
         <w:t>Project leader</w:t>
       </w:r>
-      <w:bookmarkEnd w:id="5"/>
+      <w:bookmarkEnd w:id="14"/>
     </w:p>
     <w:p>
       <w:pPr>
@@ -6030,7 +6000,7 @@
           <w:lang w:val="en-GB"/>
         </w:rPr>
       </w:pPr>
-      <w:bookmarkStart w:id="6" w:name="_Toc444445587"/>
+      <w:bookmarkStart w:id="15" w:name="_Toc444596227"/>
       <w:r>
         <w:rPr>
           <w:u w:val="single"/>
@@ -6038,7 +6008,7 @@
         </w:rPr>
         <w:t>Current situation</w:t>
       </w:r>
-      <w:bookmarkEnd w:id="6"/>
+      <w:bookmarkEnd w:id="15"/>
     </w:p>
     <w:p>
       <w:pPr>
@@ -6145,7 +6115,7 @@
           <w:lang w:val="en-GB"/>
         </w:rPr>
       </w:pPr>
-      <w:bookmarkStart w:id="7" w:name="_Toc444445588"/>
+      <w:bookmarkStart w:id="16" w:name="_Toc444596228"/>
       <w:r>
         <w:rPr>
           <w:u w:val="single"/>
@@ -6153,7 +6123,7 @@
         </w:rPr>
         <w:t>Project justification</w:t>
       </w:r>
-      <w:bookmarkEnd w:id="7"/>
+      <w:bookmarkEnd w:id="16"/>
     </w:p>
     <w:p>
       <w:pPr>
@@ -6304,7 +6274,7 @@
           <w:lang w:val="en-GB"/>
         </w:rPr>
       </w:pPr>
-      <w:bookmarkStart w:id="8" w:name="_Toc444445589"/>
+      <w:bookmarkStart w:id="17" w:name="_Toc444596229"/>
       <w:r>
         <w:rPr>
           <w:u w:val="single"/>
@@ -6312,7 +6282,7 @@
         </w:rPr>
         <w:t>Project product</w:t>
       </w:r>
-      <w:bookmarkEnd w:id="8"/>
+      <w:bookmarkEnd w:id="17"/>
     </w:p>
     <w:p>
       <w:pPr>
@@ -6465,15 +6435,14 @@
           <w:lang w:val="en-GB"/>
         </w:rPr>
       </w:pPr>
-      <w:bookmarkStart w:id="9" w:name="_Toc444445590"/>
+      <w:bookmarkStart w:id="18" w:name="_Toc444596230"/>
       <w:r>
         <w:rPr>
           <w:lang w:val="en-GB"/>
         </w:rPr>
-        <w:lastRenderedPageBreak/>
         <w:t>Risks</w:t>
       </w:r>
-      <w:bookmarkEnd w:id="9"/>
+      <w:bookmarkEnd w:id="18"/>
     </w:p>
     <w:tbl>
       <w:tblPr>
@@ -6505,7 +6474,6 @@
                 <w:lang w:val="en-GB"/>
               </w:rPr>
             </w:pPr>
-            <w:bookmarkStart w:id="10" w:name="_Toc444445591"/>
             <w:r>
               <w:rPr>
                 <w:lang w:val="en-GB"/>
@@ -7227,6 +7195,7 @@
           <w:lang w:val="en-GB"/>
         </w:rPr>
       </w:pPr>
+      <w:bookmarkStart w:id="19" w:name="_Toc444596231"/>
       <w:r>
         <w:rPr>
           <w:rFonts w:eastAsiaTheme="minorEastAsia"/>
@@ -7234,7 +7203,7 @@
         </w:rPr>
         <w:t>Constraints</w:t>
       </w:r>
-      <w:bookmarkEnd w:id="10"/>
+      <w:bookmarkEnd w:id="19"/>
     </w:p>
     <w:p>
       <w:pPr>
@@ -7354,7 +7323,7 @@
           <w:lang w:val="en-GB"/>
         </w:rPr>
       </w:pPr>
-      <w:bookmarkStart w:id="11" w:name="_Toc444445592"/>
+      <w:bookmarkStart w:id="20" w:name="_Toc444596232"/>
       <w:r>
         <w:rPr>
           <w:u w:val="single"/>
@@ -7362,15 +7331,17 @@
         </w:rPr>
         <w:t>Quality</w:t>
       </w:r>
-      <w:bookmarkEnd w:id="11"/>
+      <w:bookmarkEnd w:id="20"/>
     </w:p>
     <w:p>
       <w:pPr>
-        <w:pStyle w:val="Heading4"/>
-        <w:numPr>
-          <w:ilvl w:val="0"/>
-          <w:numId w:val="30"/>
-        </w:numPr>
+        <w:rPr>
+          <w:lang w:val="en-GB"/>
+        </w:rPr>
+      </w:pPr>
+    </w:p>
+    <w:p>
+      <w:pPr>
         <w:rPr>
           <w:u w:val="single"/>
           <w:lang w:val="en-GB"/>
@@ -7381,67 +7352,8 @@
           <w:u w:val="single"/>
           <w:lang w:val="en-GB"/>
         </w:rPr>
-        <w:t>Quality constrains:</w:t>
-      </w:r>
-    </w:p>
-    <w:p>
-      <w:pPr>
-        <w:pStyle w:val="ListParagraph"/>
-        <w:numPr>
-          <w:ilvl w:val="0"/>
-          <w:numId w:val="31"/>
-        </w:numPr>
-        <w:rPr>
-          <w:u w:val="single"/>
-          <w:lang w:val="en-GB"/>
-        </w:rPr>
-      </w:pPr>
-      <w:r>
-        <w:rPr>
-          <w:u w:val="single"/>
-          <w:lang w:val="en-GB"/>
-        </w:rPr>
-        <w:t xml:space="preserve">User-friendly interface </w:t>
-      </w:r>
-    </w:p>
-    <w:p>
-      <w:pPr>
-        <w:pStyle w:val="Heading4"/>
-        <w:numPr>
-          <w:ilvl w:val="0"/>
-          <w:numId w:val="30"/>
-        </w:numPr>
-        <w:rPr>
-          <w:u w:val="single"/>
-          <w:lang w:val="en-GB"/>
-        </w:rPr>
-      </w:pPr>
-      <w:r>
-        <w:rPr>
-          <w:u w:val="single"/>
-          <w:lang w:val="en-GB"/>
-        </w:rPr>
-        <w:t>Problem prevention</w:t>
-      </w:r>
-    </w:p>
-    <w:p>
-      <w:pPr>
-        <w:pStyle w:val="ListParagraph"/>
-        <w:numPr>
-          <w:ilvl w:val="0"/>
-          <w:numId w:val="31"/>
-        </w:numPr>
-        <w:rPr>
-          <w:u w:val="single"/>
-          <w:lang w:val="en-GB"/>
-        </w:rPr>
-      </w:pPr>
-      <w:r>
-        <w:rPr>
-          <w:u w:val="single"/>
-          <w:lang w:val="en-GB"/>
-        </w:rPr>
-        <w:t xml:space="preserve">Our team will provide a design document in which the user interface </w:t>
+        <w:tab/>
+        <w:t xml:space="preserve">The quality of our product consists mainly of a </w:t>
       </w:r>
       <w:proofErr w:type="gramStart"/>
       <w:r>
@@ -7449,7 +7361,7 @@
           <w:u w:val="single"/>
           <w:lang w:val="en-GB"/>
         </w:rPr>
-        <w:t>will be explained</w:t>
+        <w:t>user friendly</w:t>
       </w:r>
       <w:proofErr w:type="gramEnd"/>
       <w:r>
@@ -7457,7 +7369,55 @@
           <w:u w:val="single"/>
           <w:lang w:val="en-GB"/>
         </w:rPr>
-        <w:t xml:space="preserve">. Moreover, a prototype </w:t>
+        <w:t xml:space="preserve"> interface. The software application has to satisfy the needs of the client and his staff. It needs to be </w:t>
+      </w:r>
+      <w:proofErr w:type="gramStart"/>
+      <w:r>
+        <w:rPr>
+          <w:u w:val="single"/>
+          <w:lang w:val="en-GB"/>
+        </w:rPr>
+        <w:t>straight forward</w:t>
+      </w:r>
+      <w:proofErr w:type="gramEnd"/>
+      <w:r>
+        <w:rPr>
+          <w:u w:val="single"/>
+          <w:lang w:val="en-GB"/>
+        </w:rPr>
+        <w:t xml:space="preserve"> and easy to use. To make </w:t>
+      </w:r>
+      <w:proofErr w:type="gramStart"/>
+      <w:r>
+        <w:rPr>
+          <w:u w:val="single"/>
+          <w:lang w:val="en-GB"/>
+        </w:rPr>
+        <w:t>sure</w:t>
+      </w:r>
+      <w:proofErr w:type="gramEnd"/>
+      <w:r>
+        <w:rPr>
+          <w:u w:val="single"/>
+          <w:lang w:val="en-GB"/>
+        </w:rPr>
+        <w:t xml:space="preserve"> that our product will fulfil the criteria, our team will provide a </w:t>
+      </w:r>
+      <w:proofErr w:type="spellStart"/>
+      <w:r>
+        <w:rPr>
+          <w:u w:val="single"/>
+          <w:lang w:val="en-GB"/>
+        </w:rPr>
+        <w:t>deisgn</w:t>
+      </w:r>
+      <w:proofErr w:type="spellEnd"/>
+      <w:r>
+        <w:rPr>
+          <w:u w:val="single"/>
+          <w:lang w:val="en-GB"/>
+        </w:rPr>
+        <w:t xml:space="preserve"> document in which the user interface will be explained. Moreover, a prototype </w:t>
       </w:r>
       <w:proofErr w:type="gramStart"/>
       <w:r>
@@ -7473,14 +7433,7 @@
           <w:u w:val="single"/>
           <w:lang w:val="en-GB"/>
         </w:rPr>
-        <w:t xml:space="preserve"> before the deadline. In this way, the client ca</w:t>
-      </w:r>
-      <w:r>
-        <w:rPr>
-          <w:u w:val="single"/>
-          <w:lang w:val="en-GB"/>
-        </w:rPr>
-        <w:t xml:space="preserve">n express his opinion about the usability of the software </w:t>
+        <w:t xml:space="preserve"> before the deadline. In this way, the client can test the product and express is opinion about the usability of the software system.  If the client considers that the user interface </w:t>
       </w:r>
       <w:proofErr w:type="gramStart"/>
       <w:r>
@@ -7488,37 +7441,19 @@
           <w:u w:val="single"/>
           <w:lang w:val="en-GB"/>
         </w:rPr>
-        <w:t>system .</w:t>
+        <w:t>can be improved</w:t>
       </w:r>
       <w:proofErr w:type="gramEnd"/>
-    </w:p>
-    <w:p>
-      <w:pPr>
-        <w:pStyle w:val="Heading4"/>
-        <w:numPr>
-          <w:ilvl w:val="0"/>
-          <w:numId w:val="30"/>
-        </w:numPr>
+      <w:r>
         <w:rPr>
           <w:u w:val="single"/>
           <w:lang w:val="en-GB"/>
         </w:rPr>
-      </w:pPr>
-      <w:r>
-        <w:rPr>
-          <w:u w:val="single"/>
-          <w:lang w:val="en-GB"/>
-        </w:rPr>
-        <w:t>Problem solving</w:t>
+        <w:t xml:space="preserve"> and the project leader decides that we have enough time to do so, the team will make the changes.</w:t>
       </w:r>
     </w:p>
     <w:p>
       <w:pPr>
-        <w:pStyle w:val="ListParagraph"/>
-        <w:numPr>
-          <w:ilvl w:val="0"/>
-          <w:numId w:val="31"/>
-        </w:numPr>
         <w:rPr>
           <w:u w:val="single"/>
           <w:lang w:val="en-GB"/>
@@ -7529,7 +7464,41 @@
           <w:u w:val="single"/>
           <w:lang w:val="en-GB"/>
         </w:rPr>
-        <w:t>Our team will take care of the last-minute changes.</w:t>
+        <w:lastRenderedPageBreak/>
+        <w:tab/>
+        <w:t xml:space="preserve">Another actor that influences the quality of the product </w:t>
+      </w:r>
+      <w:proofErr w:type="gramStart"/>
+      <w:r>
+        <w:rPr>
+          <w:u w:val="single"/>
+          <w:lang w:val="en-GB"/>
+        </w:rPr>
+        <w:t>is represented</w:t>
+      </w:r>
+      <w:proofErr w:type="gramEnd"/>
+      <w:r>
+        <w:rPr>
+          <w:u w:val="single"/>
+          <w:lang w:val="en-GB"/>
+        </w:rPr>
+        <w:t xml:space="preserve"> by the reliability. The team will make sure that no errors </w:t>
+      </w:r>
+      <w:proofErr w:type="gramStart"/>
+      <w:r>
+        <w:rPr>
+          <w:u w:val="single"/>
+          <w:lang w:val="en-GB"/>
+        </w:rPr>
+        <w:t>will be displayed</w:t>
+      </w:r>
+      <w:proofErr w:type="gramEnd"/>
+      <w:r>
+        <w:rPr>
+          <w:u w:val="single"/>
+          <w:lang w:val="en-GB"/>
+        </w:rPr>
+        <w:t xml:space="preserve"> during run time and the application will not crash unexpectedly. </w:t>
       </w:r>
     </w:p>
     <w:p>
@@ -7564,14 +7533,14 @@
           <w:lang w:val="en-GB"/>
         </w:rPr>
       </w:pPr>
-      <w:bookmarkStart w:id="12" w:name="_Toc444445593"/>
+      <w:bookmarkStart w:id="21" w:name="_Toc444596233"/>
       <w:r>
         <w:rPr>
           <w:lang w:val="en-GB"/>
         </w:rPr>
         <w:t>Project Phasing</w:t>
       </w:r>
-      <w:bookmarkEnd w:id="12"/>
+      <w:bookmarkEnd w:id="21"/>
     </w:p>
     <w:p>
       <w:pPr>
@@ -8413,7 +8382,7 @@
               </wp:anchor>
             </w:drawing>
           </mc:Choice>
-          <mc:Fallback xmlns:w15="http://schemas.microsoft.com/office/word/2012/wordml" xmlns:mv="urn:schemas-microsoft-com:mac:vml" xmlns:mo="http://schemas.microsoft.com/office/mac/office/2008/main">
+          <mc:Fallback xmlns:mo="http://schemas.microsoft.com/office/mac/office/2008/main" xmlns:mv="urn:schemas-microsoft-com:mac:vml" xmlns:w15="http://schemas.microsoft.com/office/word/2012/wordml">
             <w:pict>
               <v:line w14:anchorId="33A6B738" id="Straight_x0020_Connector_x0020_23" o:spid="_x0000_s1026" style="position:absolute;z-index:251661312;visibility:visible;mso-wrap-style:square;mso-width-percent:0;mso-height-percent:0;mso-wrap-distance-left:114296emu;mso-wrap-distance-top:0;mso-wrap-distance-right:114296emu;mso-wrap-distance-bottom:0;mso-position-horizontal:absolute;mso-position-horizontal-relative:text;mso-position-vertical:absolute;mso-position-vertical-relative:text;mso-width-percent:0;mso-height-percent:0;mso-width-relative:page;mso-height-relative:page" from="42.1pt,47.25pt" to="42.1pt,256.05pt" o:gfxdata="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" o:allowincell="f">
                 <v:stroke dashstyle="dashDot"/>
@@ -8622,7 +8591,7 @@
               </wp:anchor>
             </w:drawing>
           </mc:Choice>
-          <mc:Fallback xmlns:w15="http://schemas.microsoft.com/office/word/2012/wordml" xmlns:mv="urn:schemas-microsoft-com:mac:vml" xmlns:mo="http://schemas.microsoft.com/office/mac/office/2008/main">
+          <mc:Fallback xmlns:mo="http://schemas.microsoft.com/office/mac/office/2008/main" xmlns:mv="urn:schemas-microsoft-com:mac:vml" xmlns:w15="http://schemas.microsoft.com/office/word/2012/wordml">
             <w:pict>
               <v:line w14:anchorId="1FC02AF2" id="Straight_x0020_Connector_x0020_23" o:spid="_x0000_s1026" style="position:absolute;z-index:251722752;visibility:visible;mso-wrap-style:square;mso-width-percent:0;mso-height-percent:0;mso-wrap-distance-left:114296emu;mso-wrap-distance-top:0;mso-wrap-distance-right:114296emu;mso-wrap-distance-bottom:0;mso-position-horizontal:absolute;mso-position-horizontal-relative:text;mso-position-vertical:absolute;mso-position-vertical-relative:text;mso-width-percent:0;mso-height-percent:0;mso-width-relative:page;mso-height-relative:page" from="143.2pt,20.85pt" to="143.2pt,225.5pt" o:gfxdata="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" o:allowincell="f">
                 <v:stroke dashstyle="dashDot"/>
@@ -8699,7 +8668,7 @@
               </wp:anchor>
             </w:drawing>
           </mc:Choice>
-          <mc:Fallback xmlns:w15="http://schemas.microsoft.com/office/word/2012/wordml" xmlns:mv="urn:schemas-microsoft-com:mac:vml" xmlns:mo="http://schemas.microsoft.com/office/mac/office/2008/main">
+          <mc:Fallback xmlns:mo="http://schemas.microsoft.com/office/mac/office/2008/main" xmlns:mv="urn:schemas-microsoft-com:mac:vml" xmlns:w15="http://schemas.microsoft.com/office/word/2012/wordml">
             <w:pict>
               <v:line w14:anchorId="65CA06F7" id="Straight_x0020_Connector_x0020_23" o:spid="_x0000_s1026" style="position:absolute;z-index:251665408;visibility:visible;mso-wrap-style:square;mso-width-percent:0;mso-height-percent:0;mso-wrap-distance-left:114296emu;mso-wrap-distance-top:0;mso-wrap-distance-right:114296emu;mso-wrap-distance-bottom:0;mso-position-horizontal:absolute;mso-position-horizontal-relative:text;mso-position-vertical:absolute;mso-position-vertical-relative:text;mso-width-percent:0;mso-height-percent:0;mso-width-relative:page;mso-height-relative:page" from="237.85pt,20.85pt" to="237.85pt,229.65pt" o:gfxdata="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" o:allowincell="f">
                 <v:stroke dashstyle="dashDot"/>
@@ -8778,7 +8747,7 @@
               </wp:anchor>
             </w:drawing>
           </mc:Choice>
-          <mc:Fallback xmlns:w15="http://schemas.microsoft.com/office/word/2012/wordml" xmlns:mv="urn:schemas-microsoft-com:mac:vml" xmlns:mo="http://schemas.microsoft.com/office/mac/office/2008/main">
+          <mc:Fallback xmlns:mo="http://schemas.microsoft.com/office/mac/office/2008/main" xmlns:mv="urn:schemas-microsoft-com:mac:vml" xmlns:w15="http://schemas.microsoft.com/office/word/2012/wordml">
             <w:pict>
               <v:line w14:anchorId="3381B963" id="Straight_x0020_Connector_x0020_23" o:spid="_x0000_s1026" style="position:absolute;z-index:251669504;visibility:visible;mso-wrap-style:square;mso-width-percent:0;mso-height-percent:0;mso-wrap-distance-left:114296emu;mso-wrap-distance-top:0;mso-wrap-distance-right:114296emu;mso-wrap-distance-bottom:0;mso-position-horizontal:absolute;mso-position-horizontal-relative:text;mso-position-vertical:absolute;mso-position-vertical-relative:text;mso-width-percent:0;mso-height-percent:0;mso-width-relative:page;mso-height-relative:page" from="324.85pt,16.7pt" to="324.85pt,225.5pt" o:gfxdata="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" o:allowincell="f">
                 <v:stroke dashstyle="dashDot"/>
@@ -8982,7 +8951,7 @@
               </wp:anchor>
             </w:drawing>
           </mc:Choice>
-          <mc:Fallback xmlns:w15="http://schemas.microsoft.com/office/word/2012/wordml" xmlns:mv="urn:schemas-microsoft-com:mac:vml" xmlns:mo="http://schemas.microsoft.com/office/mac/office/2008/main">
+          <mc:Fallback xmlns:mo="http://schemas.microsoft.com/office/mac/office/2008/main" xmlns:mv="urn:schemas-microsoft-com:mac:vml" xmlns:w15="http://schemas.microsoft.com/office/word/2012/wordml">
             <w:pict>
               <v:line w14:anchorId="720BF4A1" id="Straight_x0020_Connector_x0020_23" o:spid="_x0000_s1026" style="position:absolute;z-index:251672576;visibility:visible;mso-wrap-style:square;mso-width-percent:0;mso-height-percent:0;mso-wrap-distance-left:114296emu;mso-wrap-distance-top:0;mso-wrap-distance-right:114296emu;mso-wrap-distance-bottom:0;mso-position-horizontal:absolute;mso-position-horizontal-relative:text;mso-position-vertical:absolute;mso-position-vertical-relative:text;mso-width-percent:0;mso-height-percent:0;mso-width-relative:page;mso-height-relative:page" from="427.95pt,20.85pt" to="427.95pt,229.65pt" o:gfxdata="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" o:allowincell="f">
                 <v:stroke dashstyle="dashDot"/>
@@ -9059,7 +9028,7 @@
               </wp:anchor>
             </w:drawing>
           </mc:Choice>
-          <mc:Fallback xmlns:w15="http://schemas.microsoft.com/office/word/2012/wordml" xmlns:mv="urn:schemas-microsoft-com:mac:vml" xmlns:mo="http://schemas.microsoft.com/office/mac/office/2008/main">
+          <mc:Fallback xmlns:mo="http://schemas.microsoft.com/office/mac/office/2008/main" xmlns:mv="urn:schemas-microsoft-com:mac:vml" xmlns:w15="http://schemas.microsoft.com/office/word/2012/wordml">
             <w:pict>
               <v:line w14:anchorId="79534DD5" id="Straight_x0020_Connector_x0020_23" o:spid="_x0000_s1026" style="position:absolute;z-index:251717632;visibility:visible;mso-wrap-style:square;mso-width-percent:0;mso-height-percent:0;mso-wrap-distance-left:114296emu;mso-wrap-distance-top:0;mso-wrap-distance-right:114296emu;mso-wrap-distance-bottom:0;mso-position-horizontal:absolute;mso-position-horizontal-relative:text;mso-position-vertical:absolute;mso-position-vertical-relative:text;mso-width-percent:0;mso-height-percent:0;mso-width-relative:page;mso-height-relative:page" from="516.95pt,16.7pt" to="516.95pt,225.5pt" o:gfxdata="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" o:allowincell="f">
                 <v:stroke dashstyle="dashDot"/>
@@ -9170,10 +9139,6 @@
           </mc:Choice>
           <mc:Fallback>
             <w:pict>
-              <v:shapetype id="_x0000_t202" coordsize="21600,21600" o:spt="202" path="m,l,21600r21600,l21600,xe">
-                <v:stroke joinstyle="miter"/>
-                <v:path gradientshapeok="t" o:connecttype="rect"/>
-              </v:shapetype>
               <v:shape id="_x0000_s1065" type="#_x0000_t202" style="position:absolute;margin-left:260.8pt;margin-top:23.95pt;width:59pt;height:48.75pt;z-index:251754496;visibility:visible;mso-wrap-style:square;mso-width-percent:0;mso-height-percent:0;mso-wrap-distance-left:9pt;mso-wrap-distance-top:0;mso-wrap-distance-right:9pt;mso-wrap-distance-bottom:0;mso-position-horizontal:absolute;mso-position-horizontal-relative:text;mso-position-vertical:absolute;mso-position-vertical-relative:text;mso-width-percent:0;mso-height-percent:0;mso-width-relative:page;mso-height-relative:page;v-text-anchor:top" o:gfxdata="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" o:allowincell="f" filled="f">
                 <v:textbox>
                   <w:txbxContent>
@@ -9442,7 +9407,7 @@
               </wp:anchor>
             </w:drawing>
           </mc:Choice>
-          <mc:Fallback xmlns:w15="http://schemas.microsoft.com/office/word/2012/wordml" xmlns:mv="urn:schemas-microsoft-com:mac:vml" xmlns:mo="http://schemas.microsoft.com/office/mac/office/2008/main">
+          <mc:Fallback xmlns:mo="http://schemas.microsoft.com/office/mac/office/2008/main" xmlns:mv="urn:schemas-microsoft-com:mac:vml" xmlns:w15="http://schemas.microsoft.com/office/word/2012/wordml">
             <w:pict>
               <v:line w14:anchorId="1FCEDAD8" id="Line_x0020_32" o:spid="_x0000_s1026" style="position:absolute;flip:y;z-index:251739136;visibility:visible;mso-wrap-style:square;mso-width-percent:0;mso-height-percent:0;mso-wrap-distance-left:9pt;mso-wrap-distance-top:0;mso-wrap-distance-right:9pt;mso-wrap-distance-bottom:0;mso-position-horizontal:absolute;mso-position-horizontal-relative:text;mso-position-vertical:absolute;mso-position-vertical-relative:text;mso-width-percent:0;mso-height-percent:0;mso-width-relative:page;mso-height-relative:page" from="-3.65pt,18.9pt" to="46.05pt,40.95pt" o:gfxdata="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" o:allowincell="f">
                 <v:stroke endarrow="block"/>
@@ -9555,7 +9520,7 @@
           </mc:Choice>
           <mc:Fallback>
             <w:pict>
-              <v:shape id="_x0000_s1065" type="#_x0000_t202" style="position:absolute;margin-left:46.4pt;margin-top:1.25pt;width:91.75pt;height:45.9pt;z-index:251740160;visibility:visible;mso-wrap-style:square;mso-width-percent:0;mso-height-percent:0;mso-wrap-distance-left:9pt;mso-wrap-distance-top:0;mso-wrap-distance-right:9pt;mso-wrap-distance-bottom:0;mso-position-horizontal:absolute;mso-position-horizontal-relative:text;mso-position-vertical:absolute;mso-position-vertical-relative:text;mso-width-percent:0;mso-height-percent:0;mso-width-relative:page;mso-height-relative:page;v-text-anchor:top" o:gfxdata="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" o:allowincell="f" filled="f">
+              <v:shape id="_x0000_s1066" type="#_x0000_t202" style="position:absolute;margin-left:46.4pt;margin-top:1.25pt;width:91.75pt;height:45.9pt;z-index:251740160;visibility:visible;mso-wrap-style:square;mso-width-percent:0;mso-height-percent:0;mso-wrap-distance-left:9pt;mso-wrap-distance-top:0;mso-wrap-distance-right:9pt;mso-wrap-distance-bottom:0;mso-position-horizontal:absolute;mso-position-horizontal-relative:text;mso-position-vertical:absolute;mso-position-vertical-relative:text;mso-width-percent:0;mso-height-percent:0;mso-width-relative:page;mso-height-relative:page;v-text-anchor:top" o:gfxdata="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" o:allowincell="f" filled="f">
                 <v:textbox>
                   <w:txbxContent>
                     <w:p>
@@ -9679,7 +9644,7 @@
           </mc:Choice>
           <mc:Fallback>
             <w:pict>
-              <v:shape id="_x0000_s1066" type="#_x0000_t202" style="position:absolute;margin-left:161.55pt;margin-top:.9pt;width:75.6pt;height:46.25pt;z-index:251725824;visibility:visible;mso-wrap-style:square;mso-width-percent:0;mso-height-percent:0;mso-wrap-distance-left:9pt;mso-wrap-distance-top:0;mso-wrap-distance-right:9pt;mso-wrap-distance-bottom:0;mso-position-horizontal:absolute;mso-position-horizontal-relative:text;mso-position-vertical:absolute;mso-position-vertical-relative:text;mso-width-percent:0;mso-height-percent:0;mso-width-relative:page;mso-height-relative:page;v-text-anchor:top" o:gfxdata="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" o:allowincell="f" filled="f">
+              <v:shape id="_x0000_s1067" type="#_x0000_t202" style="position:absolute;margin-left:161.55pt;margin-top:.9pt;width:75.6pt;height:46.25pt;z-index:251725824;visibility:visible;mso-wrap-style:square;mso-width-percent:0;mso-height-percent:0;mso-wrap-distance-left:9pt;mso-wrap-distance-top:0;mso-wrap-distance-right:9pt;mso-wrap-distance-bottom:0;mso-position-horizontal:absolute;mso-position-horizontal-relative:text;mso-position-vertical:absolute;mso-position-vertical-relative:text;mso-width-percent:0;mso-height-percent:0;mso-width-relative:page;mso-height-relative:page;v-text-anchor:top" o:gfxdata="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" o:allowincell="f" filled="f">
                 <v:textbox>
                   <w:txbxContent>
                     <w:p>
@@ -9774,7 +9739,7 @@
               </wp:anchor>
             </w:drawing>
           </mc:Choice>
-          <mc:Fallback xmlns:w15="http://schemas.microsoft.com/office/word/2012/wordml" xmlns:mv="urn:schemas-microsoft-com:mac:vml" xmlns:mo="http://schemas.microsoft.com/office/mac/office/2008/main">
+          <mc:Fallback xmlns:mo="http://schemas.microsoft.com/office/mac/office/2008/main" xmlns:mv="urn:schemas-microsoft-com:mac:vml" xmlns:w15="http://schemas.microsoft.com/office/word/2012/wordml">
             <w:pict>
               <v:line w14:anchorId="7CE447AA" id="Straight_x0020_Connector_x0020_15" o:spid="_x0000_s1026" style="position:absolute;z-index:251704320;visibility:visible;mso-wrap-style:square;mso-width-percent:0;mso-height-percent:0;mso-wrap-distance-left:9pt;mso-wrap-distance-top:0;mso-wrap-distance-right:9pt;mso-wrap-distance-bottom:0;mso-position-horizontal:absolute;mso-position-horizontal-relative:text;mso-position-vertical:absolute;mso-position-vertical-relative:text;mso-width-percent:0;mso-height-percent:0;mso-width-relative:page;mso-height-relative:page" from="407.1pt,7.05pt" to="441.35pt,30.8pt" o:gfxdata="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" o:allowincell="f">
                 <v:stroke endarrow="block"/>
@@ -9878,7 +9843,7 @@
           </mc:Choice>
           <mc:Fallback>
             <w:pict>
-              <v:shape id="_x0000_s1067" type="#_x0000_t202" style="position:absolute;margin-left:441.35pt;margin-top:7.05pt;width:75.6pt;height:72.7pt;z-index:251673600;visibility:visible;mso-wrap-style:square;mso-width-percent:0;mso-height-percent:0;mso-wrap-distance-left:9pt;mso-wrap-distance-top:0;mso-wrap-distance-right:9pt;mso-wrap-distance-bottom:0;mso-position-horizontal:absolute;mso-position-horizontal-relative:text;mso-position-vertical:absolute;mso-position-vertical-relative:text;mso-width-percent:0;mso-height-percent:0;mso-width-relative:page;mso-height-relative:page;v-text-anchor:top" o:gfxdata="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" o:allowincell="f" filled="f">
+              <v:shape id="_x0000_s1068" type="#_x0000_t202" style="position:absolute;margin-left:441.35pt;margin-top:7.05pt;width:75.6pt;height:72.7pt;z-index:251673600;visibility:visible;mso-wrap-style:square;mso-width-percent:0;mso-height-percent:0;mso-wrap-distance-left:9pt;mso-wrap-distance-top:0;mso-wrap-distance-right:9pt;mso-wrap-distance-bottom:0;mso-position-horizontal:absolute;mso-position-horizontal-relative:text;mso-position-vertical:absolute;mso-position-vertical-relative:text;mso-width-percent:0;mso-height-percent:0;mso-width-relative:page;mso-height-relative:page;v-text-anchor:top" o:gfxdata="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" o:allowincell="f" filled="f">
                 <v:textbox>
                   <w:txbxContent>
                     <w:p>
@@ -10142,7 +10107,7 @@
               </wp:anchor>
             </w:drawing>
           </mc:Choice>
-          <mc:Fallback xmlns:w15="http://schemas.microsoft.com/office/word/2012/wordml" xmlns:mv="urn:schemas-microsoft-com:mac:vml" xmlns:mo="http://schemas.microsoft.com/office/mac/office/2008/main">
+          <mc:Fallback xmlns:mo="http://schemas.microsoft.com/office/mac/office/2008/main" xmlns:mv="urn:schemas-microsoft-com:mac:vml" xmlns:w15="http://schemas.microsoft.com/office/word/2012/wordml">
             <w:pict>
               <v:line w14:anchorId="2B38B106" id="Straight_x0020_Connector_x0020_15" o:spid="_x0000_s1026" style="position:absolute;z-index:251748352;visibility:visible;mso-wrap-style:square;mso-width-percent:0;mso-height-percent:0;mso-wrap-distance-left:9pt;mso-wrap-distance-top:-1emu;mso-wrap-distance-right:9pt;mso-wrap-distance-bottom:-1emu;mso-position-horizontal:absolute;mso-position-horizontal-relative:text;mso-position-vertical:absolute;mso-position-vertical-relative:text;mso-width-percent:0;mso-height-percent:0;mso-width-relative:page;mso-height-relative:page" from="233pt,17.95pt" to="260.55pt,54.15pt" o:gfxdata="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" o:allowincell="f">
                 <v:stroke endarrow="block"/>
@@ -10254,7 +10219,7 @@
           </mc:Choice>
           <mc:Fallback>
             <w:pict>
-              <v:shape id="_x0000_s1068" type="#_x0000_t202" style="position:absolute;margin-left:156.05pt;margin-top:9.2pt;width:75.6pt;height:44.4pt;z-index:251744256;visibility:visible;mso-wrap-style:square;mso-width-percent:0;mso-height-percent:0;mso-wrap-distance-left:9pt;mso-wrap-distance-top:0;mso-wrap-distance-right:9pt;mso-wrap-distance-bottom:0;mso-position-horizontal:absolute;mso-position-horizontal-relative:text;mso-position-vertical:absolute;mso-position-vertical-relative:text;mso-width-percent:0;mso-height-percent:0;mso-width-relative:page;mso-height-relative:page;v-text-anchor:top" o:gfxdata="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" o:allowincell="f" filled="f">
+              <v:shape id="_x0000_s1069" type="#_x0000_t202" style="position:absolute;margin-left:156.05pt;margin-top:9.2pt;width:75.6pt;height:44.4pt;z-index:251744256;visibility:visible;mso-wrap-style:square;mso-width-percent:0;mso-height-percent:0;mso-wrap-distance-left:9pt;mso-wrap-distance-top:0;mso-wrap-distance-right:9pt;mso-wrap-distance-bottom:0;mso-position-horizontal:absolute;mso-position-horizontal-relative:text;mso-position-vertical:absolute;mso-position-vertical-relative:text;mso-width-percent:0;mso-height-percent:0;mso-width-relative:page;mso-height-relative:page;v-text-anchor:top" o:gfxdata="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" o:allowincell="f" filled="f">
                 <v:textbox>
                   <w:txbxContent>
                     <w:p>
@@ -10386,7 +10351,7 @@
           </mc:Choice>
           <mc:Fallback>
             <w:pict>
-              <v:shape id="_x0000_s1069" type="#_x0000_t202" style="position:absolute;margin-left:57.05pt;margin-top:4.05pt;width:75.6pt;height:44.4pt;z-index:251741184;visibility:visible;mso-wrap-style:square;mso-width-percent:0;mso-height-percent:0;mso-wrap-distance-left:9pt;mso-wrap-distance-top:0;mso-wrap-distance-right:9pt;mso-wrap-distance-bottom:0;mso-position-horizontal:absolute;mso-position-horizontal-relative:text;mso-position-vertical:absolute;mso-position-vertical-relative:text;mso-width-percent:0;mso-height-percent:0;mso-width-relative:page;mso-height-relative:page;v-text-anchor:top" o:gfxdata="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" o:allowincell="f" filled="f">
+              <v:shape id="_x0000_s1070" type="#_x0000_t202" style="position:absolute;margin-left:57.05pt;margin-top:4.05pt;width:75.6pt;height:44.4pt;z-index:251741184;visibility:visible;mso-wrap-style:square;mso-width-percent:0;mso-height-percent:0;mso-wrap-distance-left:9pt;mso-wrap-distance-top:0;mso-wrap-distance-right:9pt;mso-wrap-distance-bottom:0;mso-position-horizontal:absolute;mso-position-horizontal-relative:text;mso-position-vertical:absolute;mso-position-vertical-relative:text;mso-width-percent:0;mso-height-percent:0;mso-width-relative:page;mso-height-relative:page;v-text-anchor:top" o:gfxdata="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" o:allowincell="f" filled="f">
                 <v:textbox>
                   <w:txbxContent>
                     <w:p>
@@ -10500,7 +10465,7 @@
           </mc:Choice>
           <mc:Fallback>
             <w:pict>
-              <v:shape id="Text Box 5" o:spid="_x0000_s1070" type="#_x0000_t202" style="position:absolute;margin-left:34.4pt;margin-top:147.25pt;width:43.2pt;height:25.5pt;z-index:251712512;visibility:visible;mso-wrap-style:square;mso-width-percent:0;mso-height-percent:0;mso-wrap-distance-left:9pt;mso-wrap-distance-top:0;mso-wrap-distance-right:9pt;mso-wrap-distance-bottom:0;mso-position-horizontal:absolute;mso-position-horizontal-relative:text;mso-position-vertical:absolute;mso-position-vertical-relative:text;mso-width-percent:0;mso-height-percent:0;mso-width-relative:page;mso-height-relative:page;v-text-anchor:top" o:gfxdata="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" o:allowincell="f">
+              <v:shape id="Text Box 5" o:spid="_x0000_s1071" type="#_x0000_t202" style="position:absolute;margin-left:34.4pt;margin-top:147.25pt;width:43.2pt;height:25.5pt;z-index:251712512;visibility:visible;mso-wrap-style:square;mso-width-percent:0;mso-height-percent:0;mso-wrap-distance-left:9pt;mso-wrap-distance-top:0;mso-wrap-distance-right:9pt;mso-wrap-distance-bottom:0;mso-position-horizontal:absolute;mso-position-horizontal-relative:text;mso-position-vertical:absolute;mso-position-vertical-relative:text;mso-width-percent:0;mso-height-percent:0;mso-width-relative:page;mso-height-relative:page;v-text-anchor:top" o:gfxdata="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" o:allowincell="f">
                 <v:textbox inset="1.5mm,1.5mm,1.5mm,1.5mm">
                   <w:txbxContent>
                     <w:p>
@@ -10593,7 +10558,7 @@
               </wp:anchor>
             </w:drawing>
           </mc:Choice>
-          <mc:Fallback xmlns:w15="http://schemas.microsoft.com/office/word/2012/wordml" xmlns:mv="urn:schemas-microsoft-com:mac:vml" xmlns:mo="http://schemas.microsoft.com/office/mac/office/2008/main">
+          <mc:Fallback xmlns:mo="http://schemas.microsoft.com/office/mac/office/2008/main" xmlns:mv="urn:schemas-microsoft-com:mac:vml" xmlns:w15="http://schemas.microsoft.com/office/word/2012/wordml">
             <w:pict>
               <v:line w14:anchorId="437B2175" id="Straight_x0020_Connector_x0020_15" o:spid="_x0000_s1026" style="position:absolute;z-index:251689984;visibility:visible;mso-wrap-style:square;mso-width-percent:0;mso-height-percent:0;mso-wrap-distance-left:9pt;mso-wrap-distance-top:0;mso-wrap-distance-right:9pt;mso-wrap-distance-bottom:0;mso-position-horizontal:absolute;mso-position-horizontal-relative:text;mso-position-vertical:absolute;mso-position-vertical-relative:text;mso-width-percent:0;mso-height-percent:0;mso-width-relative:page;mso-height-relative:page" from="34.4pt,52.45pt" to="52.1pt,83.2pt" o:gfxdata="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" o:allowincell="f">
                 <v:stroke endarrow="block"/>
@@ -10794,7 +10759,7 @@
           </mc:Choice>
           <mc:Fallback>
             <w:pict>
-              <v:shape id="_x0000_s1071" type="#_x0000_t202" style="position:absolute;margin-left:335.6pt;margin-top:3.45pt;width:75.6pt;height:72.7pt;z-index:251671552;visibility:visible;mso-wrap-style:square;mso-width-percent:0;mso-height-percent:0;mso-wrap-distance-left:9pt;mso-wrap-distance-top:0;mso-wrap-distance-right:9pt;mso-wrap-distance-bottom:0;mso-position-horizontal:absolute;mso-position-horizontal-relative:text;mso-position-vertical:absolute;mso-position-vertical-relative:text;mso-width-percent:0;mso-height-percent:0;mso-width-relative:page;mso-height-relative:page;v-text-anchor:top" o:gfxdata="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" o:allowincell="f" filled="f">
+              <v:shape id="_x0000_s1072" type="#_x0000_t202" style="position:absolute;margin-left:335.6pt;margin-top:3.45pt;width:75.6pt;height:72.7pt;z-index:251671552;visibility:visible;mso-wrap-style:square;mso-width-percent:0;mso-height-percent:0;mso-wrap-distance-left:9pt;mso-wrap-distance-top:0;mso-wrap-distance-right:9pt;mso-wrap-distance-bottom:0;mso-position-horizontal:absolute;mso-position-horizontal-relative:text;mso-position-vertical:absolute;mso-position-vertical-relative:text;mso-width-percent:0;mso-height-percent:0;mso-width-relative:page;mso-height-relative:page;v-text-anchor:top" o:gfxdata="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" o:allowincell="f" filled="f">
                 <v:textbox>
                   <w:txbxContent>
                     <w:p>
@@ -10899,7 +10864,7 @@
               </wp:anchor>
             </w:drawing>
           </mc:Choice>
-          <mc:Fallback xmlns:w15="http://schemas.microsoft.com/office/word/2012/wordml" xmlns:mv="urn:schemas-microsoft-com:mac:vml" xmlns:mo="http://schemas.microsoft.com/office/mac/office/2008/main">
+          <mc:Fallback xmlns:mo="http://schemas.microsoft.com/office/mac/office/2008/main" xmlns:mv="urn:schemas-microsoft-com:mac:vml" xmlns:w15="http://schemas.microsoft.com/office/word/2012/wordml">
             <w:pict>
               <v:line w14:anchorId="664CD5EC" id="Line_x0020_41" o:spid="_x0000_s1026" style="position:absolute;flip:y;z-index:251732992;visibility:visible;mso-wrap-style:square;mso-width-percent:0;mso-height-percent:0;mso-wrap-distance-left:9pt;mso-wrap-distance-top:0;mso-wrap-distance-right:9pt;mso-wrap-distance-bottom:0;mso-position-horizontal:absolute;mso-position-horizontal-relative:text;mso-position-vertical:absolute;mso-position-vertical-relative:text;mso-width-percent:0;mso-height-percent:0;mso-width-relative:page;mso-height-relative:page" from="128pt,12.25pt" to="249.55pt,33.05pt" o:gfxdata="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" o:allowincell="f">
                 <v:stroke endarrow="block"/>
@@ -11003,7 +10968,7 @@
           </mc:Choice>
           <mc:Fallback>
             <w:pict>
-              <v:shape id="_x0000_s1072" type="#_x0000_t202" style="position:absolute;margin-left:51.1pt;margin-top:3.45pt;width:75.6pt;height:44.4pt;z-index:251726848;visibility:visible;mso-wrap-style:square;mso-width-percent:0;mso-height-percent:0;mso-wrap-distance-left:9pt;mso-wrap-distance-top:0;mso-wrap-distance-right:9pt;mso-wrap-distance-bottom:0;mso-position-horizontal:absolute;mso-position-horizontal-relative:text;mso-position-vertical:absolute;mso-position-vertical-relative:text;mso-width-percent:0;mso-height-percent:0;mso-width-relative:page;mso-height-relative:page;v-text-anchor:top" o:gfxdata="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" o:allowincell="f" filled="f">
+              <v:shape id="_x0000_s1073" type="#_x0000_t202" style="position:absolute;margin-left:51.1pt;margin-top:3.45pt;width:75.6pt;height:44.4pt;z-index:251726848;visibility:visible;mso-wrap-style:square;mso-width-percent:0;mso-height-percent:0;mso-wrap-distance-left:9pt;mso-wrap-distance-top:0;mso-wrap-distance-right:9pt;mso-wrap-distance-bottom:0;mso-position-horizontal:absolute;mso-position-horizontal-relative:text;mso-position-vertical:absolute;mso-position-vertical-relative:text;mso-width-percent:0;mso-height-percent:0;mso-width-relative:page;mso-height-relative:page;v-text-anchor:top" o:gfxdata="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" o:allowincell="f" filled="f">
                 <v:textbox>
                   <w:txbxContent>
                     <w:p>
@@ -11202,7 +11167,7 @@
           </mc:Choice>
           <mc:Fallback>
             <w:pict>
-              <v:shape id="_x0000_s1073" type="#_x0000_t202" style="position:absolute;margin-left:244.55pt;margin-top:5.55pt;width:75.6pt;height:27.85pt;z-index:251668480;visibility:visible;mso-wrap-style:square;mso-width-percent:0;mso-height-percent:0;mso-wrap-distance-left:9pt;mso-wrap-distance-top:0;mso-wrap-distance-right:9pt;mso-wrap-distance-bottom:0;mso-position-horizontal:absolute;mso-position-horizontal-relative:text;mso-position-vertical:absolute;mso-position-vertical-relative:text;mso-width-percent:0;mso-height-percent:0;mso-width-relative:page;mso-height-relative:page;v-text-anchor:top" o:gfxdata="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" o:allowincell="f" filled="f">
+              <v:shape id="_x0000_s1074" type="#_x0000_t202" style="position:absolute;margin-left:244.55pt;margin-top:5.55pt;width:75.6pt;height:27.85pt;z-index:251668480;visibility:visible;mso-wrap-style:square;mso-width-percent:0;mso-height-percent:0;mso-wrap-distance-left:9pt;mso-wrap-distance-top:0;mso-wrap-distance-right:9pt;mso-wrap-distance-bottom:0;mso-position-horizontal:absolute;mso-position-horizontal-relative:text;mso-position-vertical:absolute;mso-position-vertical-relative:text;mso-width-percent:0;mso-height-percent:0;mso-width-relative:page;mso-height-relative:page;v-text-anchor:top" o:gfxdata="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" o:allowincell="f" filled="f">
                 <v:textbox>
                   <w:txbxContent>
                     <w:p>
@@ -11352,7 +11317,7 @@
           </mc:Choice>
           <mc:Fallback>
             <w:pict>
-              <v:shape id="_x0000_s1074" type="#_x0000_t202" style="position:absolute;margin-left:136.35pt;margin-top:14.95pt;width:43.2pt;height:25.5pt;z-index:251723776;visibility:visible;mso-wrap-style:square;mso-width-percent:0;mso-height-percent:0;mso-wrap-distance-left:9pt;mso-wrap-distance-top:0;mso-wrap-distance-right:9pt;mso-wrap-distance-bottom:0;mso-position-horizontal:absolute;mso-position-horizontal-relative:text;mso-position-vertical:absolute;mso-position-vertical-relative:text;mso-width-percent:0;mso-height-percent:0;mso-width-relative:page;mso-height-relative:page;v-text-anchor:top" o:gfxdata="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" o:allowincell="f">
+              <v:shape id="_x0000_s1075" type="#_x0000_t202" style="position:absolute;margin-left:136.35pt;margin-top:14.95pt;width:43.2pt;height:25.5pt;z-index:251723776;visibility:visible;mso-wrap-style:square;mso-width-percent:0;mso-height-percent:0;mso-wrap-distance-left:9pt;mso-wrap-distance-top:0;mso-wrap-distance-right:9pt;mso-wrap-distance-bottom:0;mso-position-horizontal:absolute;mso-position-horizontal-relative:text;mso-position-vertical:absolute;mso-position-vertical-relative:text;mso-width-percent:0;mso-height-percent:0;mso-width-relative:page;mso-height-relative:page;v-text-anchor:top" o:gfxdata="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" o:allowincell="f">
                 <v:textbox inset="1.5mm,1.5mm,1.5mm,1.5mm">
                   <w:txbxContent>
                     <w:p>
@@ -11477,7 +11442,7 @@
           </mc:Choice>
           <mc:Fallback>
             <w:pict>
-              <v:shape id="_x0000_s1075" type="#_x0000_t202" style="position:absolute;margin-left:226pt;margin-top:14.95pt;width:43.2pt;height:25.5pt;z-index:251710464;visibility:visible;mso-wrap-style:square;mso-width-percent:0;mso-height-percent:0;mso-wrap-distance-left:9pt;mso-wrap-distance-top:0;mso-wrap-distance-right:9pt;mso-wrap-distance-bottom:0;mso-position-horizontal:absolute;mso-position-horizontal-relative:text;mso-position-vertical:absolute;mso-position-vertical-relative:text;mso-width-percent:0;mso-height-percent:0;mso-width-relative:page;mso-height-relative:page;v-text-anchor:top" o:gfxdata="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" o:allowincell="f">
+              <v:shape id="_x0000_s1076" type="#_x0000_t202" style="position:absolute;margin-left:226pt;margin-top:14.95pt;width:43.2pt;height:25.5pt;z-index:251710464;visibility:visible;mso-wrap-style:square;mso-width-percent:0;mso-height-percent:0;mso-wrap-distance-left:9pt;mso-wrap-distance-top:0;mso-wrap-distance-right:9pt;mso-wrap-distance-bottom:0;mso-position-horizontal:absolute;mso-position-horizontal-relative:text;mso-position-vertical:absolute;mso-position-vertical-relative:text;mso-width-percent:0;mso-height-percent:0;mso-width-relative:page;mso-height-relative:page;v-text-anchor:top" o:gfxdata="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" o:allowincell="f">
                 <v:textbox inset="1.5mm,1.5mm,1.5mm,1.5mm">
                   <w:txbxContent>
                     <w:p>
@@ -11595,7 +11560,7 @@
           </mc:Choice>
           <mc:Fallback>
             <w:pict>
-              <v:shape id="_x0000_s1076" type="#_x0000_t202" style="position:absolute;margin-left:421.5pt;margin-top:14.95pt;width:43.2pt;height:25.5pt;z-index:251716608;visibility:visible;mso-wrap-style:square;mso-width-percent:0;mso-height-percent:0;mso-wrap-distance-left:9pt;mso-wrap-distance-top:0;mso-wrap-distance-right:9pt;mso-wrap-distance-bottom:0;mso-position-horizontal:absolute;mso-position-horizontal-relative:text;mso-position-vertical:absolute;mso-position-vertical-relative:text;mso-width-percent:0;mso-height-percent:0;mso-width-relative:page;mso-height-relative:page;v-text-anchor:top" o:gfxdata="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" o:allowincell="f">
+              <v:shape id="_x0000_s1077" type="#_x0000_t202" style="position:absolute;margin-left:421.5pt;margin-top:14.95pt;width:43.2pt;height:25.5pt;z-index:251716608;visibility:visible;mso-wrap-style:square;mso-width-percent:0;mso-height-percent:0;mso-wrap-distance-left:9pt;mso-wrap-distance-top:0;mso-wrap-distance-right:9pt;mso-wrap-distance-bottom:0;mso-position-horizontal:absolute;mso-position-horizontal-relative:text;mso-position-vertical:absolute;mso-position-vertical-relative:text;mso-width-percent:0;mso-height-percent:0;mso-width-relative:page;mso-height-relative:page;v-text-anchor:top" o:gfxdata="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" o:allowincell="f">
                 <v:textbox inset="1.5mm,1.5mm,1.5mm,1.5mm">
                   <w:txbxContent>
                     <w:p>
@@ -11706,7 +11671,7 @@
           </mc:Choice>
           <mc:Fallback>
             <w:pict>
-              <v:shape id="_x0000_s1077" type="#_x0000_t202" style="position:absolute;margin-left:321.4pt;margin-top:14.95pt;width:43.2pt;height:25.5pt;z-index:251714560;visibility:visible;mso-wrap-style:square;mso-width-percent:0;mso-height-percent:0;mso-wrap-distance-left:9pt;mso-wrap-distance-top:0;mso-wrap-distance-right:9pt;mso-wrap-distance-bottom:0;mso-position-horizontal:absolute;mso-position-horizontal-relative:text;mso-position-vertical:absolute;mso-position-vertical-relative:text;mso-width-percent:0;mso-height-percent:0;mso-width-relative:page;mso-height-relative:page;v-text-anchor:top" o:gfxdata="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" o:allowincell="f">
+              <v:shape id="_x0000_s1078" type="#_x0000_t202" style="position:absolute;margin-left:321.4pt;margin-top:14.95pt;width:43.2pt;height:25.5pt;z-index:251714560;visibility:visible;mso-wrap-style:square;mso-width-percent:0;mso-height-percent:0;mso-wrap-distance-left:9pt;mso-wrap-distance-top:0;mso-wrap-distance-right:9pt;mso-wrap-distance-bottom:0;mso-position-horizontal:absolute;mso-position-horizontal-relative:text;mso-position-vertical:absolute;mso-position-vertical-relative:text;mso-width-percent:0;mso-height-percent:0;mso-width-relative:page;mso-height-relative:page;v-text-anchor:top" o:gfxdata="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" o:allowincell="f">
                 <v:textbox inset="1.5mm,1.5mm,1.5mm,1.5mm">
                   <w:txbxContent>
                     <w:p>
@@ -11817,7 +11782,7 @@
           </mc:Choice>
           <mc:Fallback>
             <w:pict>
-              <v:shape id="_x0000_s1078" type="#_x0000_t202" style="position:absolute;margin-left:482.65pt;margin-top:14.95pt;width:43.2pt;height:25.5pt;z-index:251718656;visibility:visible;mso-wrap-style:square;mso-width-percent:0;mso-height-percent:0;mso-wrap-distance-left:9pt;mso-wrap-distance-top:0;mso-wrap-distance-right:9pt;mso-wrap-distance-bottom:0;mso-position-horizontal:absolute;mso-position-horizontal-relative:text;mso-position-vertical:absolute;mso-position-vertical-relative:text;mso-width-percent:0;mso-height-percent:0;mso-width-relative:page;mso-height-relative:page;v-text-anchor:top" o:gfxdata="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" o:allowincell="f">
+              <v:shape id="_x0000_s1079" type="#_x0000_t202" style="position:absolute;margin-left:482.65pt;margin-top:14.95pt;width:43.2pt;height:25.5pt;z-index:251718656;visibility:visible;mso-wrap-style:square;mso-width-percent:0;mso-height-percent:0;mso-wrap-distance-left:9pt;mso-wrap-distance-top:0;mso-wrap-distance-right:9pt;mso-wrap-distance-bottom:0;mso-position-horizontal:absolute;mso-position-horizontal-relative:text;mso-position-vertical:absolute;mso-position-vertical-relative:text;mso-width-percent:0;mso-height-percent:0;mso-width-relative:page;mso-height-relative:page;v-text-anchor:top" o:gfxdata="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" o:allowincell="f">
                 <v:textbox inset="1.5mm,1.5mm,1.5mm,1.5mm">
                   <w:txbxContent>
                     <w:p>
@@ -11947,8 +11912,22 @@
           <w:lang w:val="en-GB" w:eastAsia="nl-NL"/>
         </w:rPr>
       </w:pPr>
-      <w:bookmarkStart w:id="13" w:name="_GoBack"/>
-      <w:bookmarkEnd w:id="13"/>
+    </w:p>
+    <w:p>
+      <w:pPr>
+        <w:ind w:left="360"/>
+        <w:rPr>
+          <w:lang w:val="en-GB" w:eastAsia="nl-NL"/>
+        </w:rPr>
+      </w:pPr>
+    </w:p>
+    <w:p>
+      <w:pPr>
+        <w:ind w:left="360"/>
+        <w:rPr>
+          <w:lang w:val="en-GB" w:eastAsia="nl-NL"/>
+        </w:rPr>
+      </w:pPr>
     </w:p>
     <w:p>
       <w:pPr>
@@ -11992,6 +11971,7 @@
         <w:rPr>
           <w:lang w:val="en-GB" w:eastAsia="nl-NL"/>
         </w:rPr>
+        <w:lastRenderedPageBreak/>
         <w:t xml:space="preserve">Second version of </w:t>
       </w:r>
       <w:r>
@@ -12176,7 +12156,6 @@
         <w:rPr>
           <w:lang w:val="en-GB" w:eastAsia="nl-NL"/>
         </w:rPr>
-        <w:lastRenderedPageBreak/>
         <w:t>Class diagram design</w:t>
       </w:r>
     </w:p>
@@ -12440,19 +12419,27 @@
     </w:p>
     <w:p>
       <w:pPr>
+        <w:ind w:left="360"/>
+        <w:rPr>
+          <w:lang w:val="en-GB" w:eastAsia="nl-NL"/>
+        </w:rPr>
+      </w:pPr>
+    </w:p>
+    <w:p>
+      <w:pPr>
         <w:pStyle w:val="Heading2"/>
         <w:rPr>
           <w:lang w:val="en-GB"/>
         </w:rPr>
       </w:pPr>
-      <w:bookmarkStart w:id="14" w:name="_Toc444445594"/>
+      <w:bookmarkStart w:id="22" w:name="_Toc444596234"/>
       <w:r>
         <w:rPr>
           <w:lang w:val="en-GB"/>
         </w:rPr>
         <w:t>Time</w:t>
       </w:r>
-      <w:bookmarkEnd w:id="14"/>
+      <w:bookmarkEnd w:id="22"/>
       <w:r>
         <w:rPr>
           <w:lang w:val="en-GB"/>
@@ -12546,6 +12533,55 @@
         </w:rPr>
         <w:t>Time planning for project activities is as follows:</w:t>
       </w:r>
+    </w:p>
+    <w:p>
+      <w:pPr>
+        <w:rPr>
+          <w:lang w:val="en-GB"/>
+        </w:rPr>
+      </w:pPr>
+    </w:p>
+    <w:p>
+      <w:pPr>
+        <w:rPr>
+          <w:lang w:val="en-GB"/>
+        </w:rPr>
+      </w:pPr>
+    </w:p>
+    <w:p>
+      <w:pPr>
+        <w:rPr>
+          <w:lang w:val="en-GB"/>
+        </w:rPr>
+      </w:pPr>
+    </w:p>
+    <w:p>
+      <w:pPr>
+        <w:rPr>
+          <w:lang w:val="en-GB"/>
+        </w:rPr>
+      </w:pPr>
+    </w:p>
+    <w:p>
+      <w:pPr>
+        <w:rPr>
+          <w:lang w:val="en-GB"/>
+        </w:rPr>
+      </w:pPr>
+    </w:p>
+    <w:p>
+      <w:pPr>
+        <w:rPr>
+          <w:lang w:val="en-GB"/>
+        </w:rPr>
+      </w:pPr>
+    </w:p>
+    <w:p>
+      <w:pPr>
+        <w:rPr>
+          <w:lang w:val="en-GB"/>
+        </w:rPr>
+      </w:pPr>
     </w:p>
     <w:p>
       <w:pPr>
@@ -12668,6 +12704,7 @@
                 <w:szCs w:val="24"/>
                 <w:lang w:val="en-GB"/>
               </w:rPr>
+              <w:lastRenderedPageBreak/>
               <w:t>Week 1</w:t>
             </w:r>
           </w:p>
@@ -13822,7 +13859,6 @@
               <w:rPr>
                 <w:lang w:val="en-GB"/>
               </w:rPr>
-              <w:lastRenderedPageBreak/>
               <w:t>09.05.2016 - 29.05</w:t>
             </w:r>
             <w:r>
@@ -13857,15 +13893,7 @@
               <w:rPr>
                 <w:lang w:val="en-GB"/>
               </w:rPr>
-              <w:lastRenderedPageBreak/>
-              <w:t xml:space="preserve">Work at the application and </w:t>
-            </w:r>
-            <w:r>
-              <w:rPr>
-                <w:lang w:val="en-GB"/>
-              </w:rPr>
-              <w:lastRenderedPageBreak/>
-              <w:t>show the first version</w:t>
+              <w:t>Work at the application and show the first version</w:t>
             </w:r>
           </w:p>
         </w:tc>
@@ -13892,7 +13920,6 @@
                 <w:szCs w:val="52"/>
                 <w:lang w:val="en-GB"/>
               </w:rPr>
-              <w:lastRenderedPageBreak/>
               <w:t xml:space="preserve"> Milestone </w:t>
             </w:r>
             <w:r>
@@ -14549,11 +14576,11 @@
       <w:pPr>
         <w:pStyle w:val="Heading1"/>
       </w:pPr>
-      <w:bookmarkStart w:id="15" w:name="_Toc444445595"/>
+      <w:bookmarkStart w:id="23" w:name="_Toc444596235"/>
       <w:r>
         <w:t>Division of tasks</w:t>
       </w:r>
-      <w:bookmarkEnd w:id="15"/>
+      <w:bookmarkEnd w:id="23"/>
     </w:p>
     <w:p/>
     <w:tbl>
@@ -14822,6 +14849,9 @@
               <w:jc w:val="center"/>
               <w:cnfStyle w:val="000000000000" w:firstRow="0" w:lastRow="0" w:firstColumn="0" w:lastColumn="0" w:oddVBand="0" w:evenVBand="0" w:oddHBand="0" w:evenHBand="0" w:firstRowFirstColumn="0" w:firstRowLastColumn="0" w:lastRowFirstColumn="0" w:lastRowLastColumn="0"/>
             </w:pPr>
+            <w:r>
+              <w:t>X</w:t>
+            </w:r>
           </w:p>
         </w:tc>
         <w:tc>
@@ -14847,6 +14877,9 @@
               <w:jc w:val="center"/>
               <w:cnfStyle w:val="000000000000" w:firstRow="0" w:lastRow="0" w:firstColumn="0" w:lastColumn="0" w:oddVBand="0" w:evenVBand="0" w:oddHBand="0" w:evenHBand="0" w:firstRowFirstColumn="0" w:firstRowLastColumn="0" w:lastRowFirstColumn="0" w:lastRowLastColumn="0"/>
             </w:pPr>
+            <w:r>
+              <w:t>X</w:t>
+            </w:r>
           </w:p>
         </w:tc>
         <w:tc>
@@ -14858,6 +14891,9 @@
               <w:jc w:val="center"/>
               <w:cnfStyle w:val="000000000000" w:firstRow="0" w:lastRow="0" w:firstColumn="0" w:lastColumn="0" w:oddVBand="0" w:evenVBand="0" w:oddHBand="0" w:evenHBand="0" w:firstRowFirstColumn="0" w:firstRowLastColumn="0" w:lastRowFirstColumn="0" w:lastRowLastColumn="0"/>
             </w:pPr>
+            <w:r>
+              <w:t>X</w:t>
+            </w:r>
           </w:p>
         </w:tc>
       </w:tr>
@@ -15534,7 +15570,6 @@
         </w:tc>
       </w:tr>
     </w:tbl>
-    <w:p/>
     <w:p>
       <w:pPr>
         <w:pStyle w:val="Heading1"/>
@@ -15550,14 +15585,14 @@
           <w:u w:val="single"/>
         </w:rPr>
       </w:pPr>
-      <w:bookmarkStart w:id="16" w:name="_Toc444445596"/>
+      <w:bookmarkStart w:id="24" w:name="_Toc444596236"/>
       <w:r>
         <w:rPr>
           <w:u w:val="single"/>
         </w:rPr>
         <w:t>Information table</w:t>
       </w:r>
-      <w:bookmarkEnd w:id="16"/>
+      <w:bookmarkEnd w:id="24"/>
     </w:p>
     <w:tbl>
       <w:tblPr>
@@ -17529,20 +17564,16 @@
         <w:t>=archive, S=Send)</w:t>
       </w:r>
     </w:p>
-    <w:p/>
-    <w:p/>
-    <w:p/>
-    <w:p/>
     <w:p>
       <w:pPr>
         <w:pStyle w:val="Heading1"/>
       </w:pPr>
-      <w:bookmarkStart w:id="17" w:name="_Toc444445597"/>
+      <w:bookmarkStart w:id="25" w:name="_Toc444596237"/>
       <w:r>
         <w:lastRenderedPageBreak/>
         <w:t>Organization</w:t>
       </w:r>
-      <w:bookmarkEnd w:id="17"/>
+      <w:bookmarkEnd w:id="25"/>
     </w:p>
     <w:p>
       <w:r>
@@ -17919,6 +17950,74 @@
 
 <file path=word/footer1.xml><?xml version="1.0" encoding="utf-8"?>
 <w:ftr xmlns:wpc="http://schemas.microsoft.com/office/word/2010/wordprocessingCanvas" xmlns:mc="http://schemas.openxmlformats.org/markup-compatibility/2006" xmlns:o="urn:schemas-microsoft-com:office:office" xmlns:r="http://schemas.openxmlformats.org/officeDocument/2006/relationships" xmlns:m="http://schemas.openxmlformats.org/officeDocument/2006/math" xmlns:v="urn:schemas-microsoft-com:vml" xmlns:wp14="http://schemas.microsoft.com/office/word/2010/wordprocessingDrawing" xmlns:wp="http://schemas.openxmlformats.org/drawingml/2006/wordprocessingDrawing" xmlns:w10="urn:schemas-microsoft-com:office:word" xmlns:w="http://schemas.openxmlformats.org/wordprocessingml/2006/main" xmlns:w14="http://schemas.microsoft.com/office/word/2010/wordml" xmlns:wpg="http://schemas.microsoft.com/office/word/2010/wordprocessingGroup" xmlns:wpi="http://schemas.microsoft.com/office/word/2010/wordprocessingInk" xmlns:wne="http://schemas.microsoft.com/office/word/2006/wordml" xmlns:wps="http://schemas.microsoft.com/office/word/2010/wordprocessingShape" mc:Ignorable="w14 wp14">
+  <w:sdt>
+    <w:sdtPr>
+      <w:id w:val="1056897536"/>
+      <w:docPartObj>
+        <w:docPartGallery w:val="Page Numbers (Bottom of Page)"/>
+        <w:docPartUnique/>
+      </w:docPartObj>
+    </w:sdtPr>
+    <w:sdtEndPr>
+      <w:rPr>
+        <w:color w:val="808080" w:themeColor="background1" w:themeShade="80"/>
+        <w:spacing w:val="60"/>
+      </w:rPr>
+    </w:sdtEndPr>
+    <w:sdtContent>
+      <w:p>
+        <w:pPr>
+          <w:pStyle w:val="Footer"/>
+          <w:pBdr>
+            <w:top w:val="single" w:sz="4" w:space="1" w:color="D9D9D9" w:themeColor="background1" w:themeShade="D9"/>
+          </w:pBdr>
+          <w:rPr>
+            <w:b/>
+            <w:bCs/>
+          </w:rPr>
+        </w:pPr>
+        <w:r>
+          <w:fldChar w:fldCharType="begin"/>
+        </w:r>
+        <w:r>
+          <w:instrText xml:space="preserve"> PAGE   \* MERGEFORMAT </w:instrText>
+        </w:r>
+        <w:r>
+          <w:fldChar w:fldCharType="separate"/>
+        </w:r>
+        <w:r>
+          <w:rPr>
+            <w:b/>
+            <w:bCs/>
+            <w:noProof/>
+          </w:rPr>
+          <w:t>2</w:t>
+        </w:r>
+        <w:r>
+          <w:rPr>
+            <w:b/>
+            <w:bCs/>
+            <w:noProof/>
+          </w:rPr>
+          <w:fldChar w:fldCharType="end"/>
+        </w:r>
+        <w:r>
+          <w:rPr>
+            <w:b/>
+            <w:bCs/>
+          </w:rPr>
+          <w:t xml:space="preserve"> | </w:t>
+        </w:r>
+        <w:r>
+          <w:rPr>
+            <w:color w:val="808080" w:themeColor="background1" w:themeShade="80"/>
+            <w:spacing w:val="60"/>
+          </w:rPr>
+          <w:t>Page</w:t>
+        </w:r>
+      </w:p>
+    </w:sdtContent>
+  </w:sdt>
   <w:p>
     <w:pPr>
       <w:pStyle w:val="Footer"/>
@@ -27677,74 +27776,74 @@
   </dgm:ptLst>
   <dgm:cxnLst>
     <dgm:cxn modelId="{7F7AAB27-2A21-7145-93B9-54EE86F968A1}" srcId="{ACEC1AA6-D55B-E544-994F-9904FB96FE96}" destId="{6E204A2F-BE51-D84F-9B7B-1798AB86C2BC}" srcOrd="0" destOrd="0" parTransId="{00C7856C-4A18-814C-9267-D29F94B9B883}" sibTransId="{F777C3DF-CD7C-FC4B-B4D4-71D98A563191}"/>
-    <dgm:cxn modelId="{0A1C976C-05B5-44B5-A401-501932B71247}" type="presOf" srcId="{1192D4D6-BDD7-6049-AC0D-14FA5EC13CEC}" destId="{D0D25AF0-E6F8-F84D-9EF0-FD9DB0AED7CF}" srcOrd="1" destOrd="0" presId="urn:microsoft.com/office/officeart/2005/8/layout/hierarchy2"/>
-    <dgm:cxn modelId="{1E12154A-7538-4F7B-A5A2-32D318C3818D}" type="presOf" srcId="{65DF67CE-365E-B34F-ACFF-D35100B5B394}" destId="{412D90E5-6BC1-A94B-B93A-849568837ACA}" srcOrd="0" destOrd="0" presId="urn:microsoft.com/office/officeart/2005/8/layout/hierarchy2"/>
-    <dgm:cxn modelId="{BE09B4C9-4598-4116-90C9-7D98FE431416}" type="presOf" srcId="{05412422-6FB2-5E49-A9E0-0BE68EC9A7BB}" destId="{4042B0CF-2DA3-CA49-812B-24C6DC391713}" srcOrd="0" destOrd="0" presId="urn:microsoft.com/office/officeart/2005/8/layout/hierarchy2"/>
-    <dgm:cxn modelId="{F7C49EFD-741A-45C9-ABAD-8EDF940EC954}" type="presOf" srcId="{EBBE75F4-4DB3-3241-A8B7-75FC2345FA99}" destId="{7D5CF5D4-94EB-2240-86A2-BCDCDFC943B2}" srcOrd="0" destOrd="0" presId="urn:microsoft.com/office/officeart/2005/8/layout/hierarchy2"/>
+    <dgm:cxn modelId="{3864F516-72D8-485D-9148-B583692B29D5}" type="presOf" srcId="{00C7856C-4A18-814C-9267-D29F94B9B883}" destId="{F06A0FDE-7697-E247-9DD7-4896D22C4CFA}" srcOrd="1" destOrd="0" presId="urn:microsoft.com/office/officeart/2005/8/layout/hierarchy2"/>
+    <dgm:cxn modelId="{982392F2-CD05-4648-9D8B-688FA1994264}" type="presOf" srcId="{6E204A2F-BE51-D84F-9B7B-1798AB86C2BC}" destId="{90AEABF2-1DE8-9B43-9160-838DDFD30630}" srcOrd="0" destOrd="0" presId="urn:microsoft.com/office/officeart/2005/8/layout/hierarchy2"/>
+    <dgm:cxn modelId="{43474491-6FF8-470B-B43F-7FF3C7621017}" type="presOf" srcId="{1D4BA0D4-9DC6-F84D-B8D7-95F086C66EDB}" destId="{842515F2-3F6D-9C42-952C-AEA0AE69E253}" srcOrd="0" destOrd="0" presId="urn:microsoft.com/office/officeart/2005/8/layout/hierarchy2"/>
+    <dgm:cxn modelId="{54A84847-749D-4E1B-875D-D7AA83FE1772}" type="presOf" srcId="{E6D95B95-5BA4-7343-A0A4-714F5328A007}" destId="{AA96DA9B-9E0C-174B-9112-61981CFA1CA4}" srcOrd="1" destOrd="0" presId="urn:microsoft.com/office/officeart/2005/8/layout/hierarchy2"/>
+    <dgm:cxn modelId="{A803A2DD-4F63-4C4D-AFD3-AE9260CF964A}" type="presOf" srcId="{65DF67CE-365E-B34F-ACFF-D35100B5B394}" destId="{412D90E5-6BC1-A94B-B93A-849568837ACA}" srcOrd="0" destOrd="0" presId="urn:microsoft.com/office/officeart/2005/8/layout/hierarchy2"/>
+    <dgm:cxn modelId="{3F1A95E9-2248-48BE-B6FB-B8D3DF32A6C1}" type="presOf" srcId="{9F5BACCD-7B96-7A4A-B2F2-A25B45B5613F}" destId="{4FD48FCA-4EDA-C341-A817-CB5E7CEDD048}" srcOrd="0" destOrd="0" presId="urn:microsoft.com/office/officeart/2005/8/layout/hierarchy2"/>
     <dgm:cxn modelId="{8733462F-3AA9-D945-BDCB-8E6A38B65FBC}" srcId="{ACEC1AA6-D55B-E544-994F-9904FB96FE96}" destId="{65DF67CE-365E-B34F-ACFF-D35100B5B394}" srcOrd="2" destOrd="0" parTransId="{32B409A2-9E10-0447-A073-BFD061D95912}" sibTransId="{988D9F48-9EBE-424D-856A-899FE8914080}"/>
-    <dgm:cxn modelId="{C3B4E8A2-9CD7-4ADB-ADC3-0C53CB8AB6F4}" type="presOf" srcId="{ACEC1AA6-D55B-E544-994F-9904FB96FE96}" destId="{B14B00C3-62F7-1C49-9F55-335DF5EB0153}" srcOrd="0" destOrd="0" presId="urn:microsoft.com/office/officeart/2005/8/layout/hierarchy2"/>
+    <dgm:cxn modelId="{EBC274C0-365E-44D2-BC71-77EC8EB22DC4}" type="presOf" srcId="{EBBE75F4-4DB3-3241-A8B7-75FC2345FA99}" destId="{0CC756DF-6651-8E4C-98E1-C90467CE22D1}" srcOrd="1" destOrd="0" presId="urn:microsoft.com/office/officeart/2005/8/layout/hierarchy2"/>
     <dgm:cxn modelId="{1E362EAE-15B6-A941-B193-F10F6FE00429}" srcId="{ACEC1AA6-D55B-E544-994F-9904FB96FE96}" destId="{9F5BACCD-7B96-7A4A-B2F2-A25B45B5613F}" srcOrd="1" destOrd="0" parTransId="{E6D95B95-5BA4-7343-A0A4-714F5328A007}" sibTransId="{828D83C7-1710-784C-B274-FF7B6C11E0CB}"/>
-    <dgm:cxn modelId="{92ACFED0-300A-44A6-943D-D43889452902}" type="presOf" srcId="{00C7856C-4A18-814C-9267-D29F94B9B883}" destId="{F06A0FDE-7697-E247-9DD7-4896D22C4CFA}" srcOrd="1" destOrd="0" presId="urn:microsoft.com/office/officeart/2005/8/layout/hierarchy2"/>
-    <dgm:cxn modelId="{DB5CFD86-67E2-41D3-A1E2-C2C79FD1AFCD}" type="presOf" srcId="{83D49A04-D09B-7148-AAC5-A695953B9193}" destId="{615128A1-C4C3-2446-B3EF-65A273B4E746}" srcOrd="0" destOrd="0" presId="urn:microsoft.com/office/officeart/2005/8/layout/hierarchy2"/>
-    <dgm:cxn modelId="{80D7B0E4-75C3-47A8-A24D-CE2C49E4D5F6}" type="presOf" srcId="{E6D95B95-5BA4-7343-A0A4-714F5328A007}" destId="{3FC0525B-C755-CC49-8E72-B8706C23D5D1}" srcOrd="0" destOrd="0" presId="urn:microsoft.com/office/officeart/2005/8/layout/hierarchy2"/>
+    <dgm:cxn modelId="{E3F2B159-9BF1-4757-9930-B61C48A5BBF5}" type="presOf" srcId="{83D49A04-D09B-7148-AAC5-A695953B9193}" destId="{B9385A39-EA26-674A-988D-F3D987B1C49F}" srcOrd="1" destOrd="0" presId="urn:microsoft.com/office/officeart/2005/8/layout/hierarchy2"/>
+    <dgm:cxn modelId="{5BD5C785-266F-462A-8903-7246EEB1D16A}" type="presOf" srcId="{83D49A04-D09B-7148-AAC5-A695953B9193}" destId="{615128A1-C4C3-2446-B3EF-65A273B4E746}" srcOrd="0" destOrd="0" presId="urn:microsoft.com/office/officeart/2005/8/layout/hierarchy2"/>
+    <dgm:cxn modelId="{B9DAC56C-24E2-4C07-ADB4-33FEBEEE21BF}" type="presOf" srcId="{2F883522-390F-584C-AA4D-F02AF23CC8D1}" destId="{832CFED2-CD66-5B4B-9958-4EF994E70FC6}" srcOrd="0" destOrd="0" presId="urn:microsoft.com/office/officeart/2005/8/layout/hierarchy2"/>
+    <dgm:cxn modelId="{9CACDA70-0C68-4E90-8BCE-3C36DBD3A110}" type="presOf" srcId="{ACEC1AA6-D55B-E544-994F-9904FB96FE96}" destId="{B14B00C3-62F7-1C49-9F55-335DF5EB0153}" srcOrd="0" destOrd="0" presId="urn:microsoft.com/office/officeart/2005/8/layout/hierarchy2"/>
     <dgm:cxn modelId="{A0C60B70-4A7D-394D-9132-71060A6361D6}" srcId="{2F883522-390F-584C-AA4D-F02AF23CC8D1}" destId="{BC55E93E-793B-EF40-972D-5B4403AC03C1}" srcOrd="0" destOrd="0" parTransId="{99023164-4811-9441-AEDD-C60D78DB7B8C}" sibTransId="{808C53D8-CCB2-BB47-82CA-7EEA314D22F2}"/>
-    <dgm:cxn modelId="{4CFCDE38-BE69-4217-969D-D91D744CF8F3}" type="presOf" srcId="{1192D4D6-BDD7-6049-AC0D-14FA5EC13CEC}" destId="{4C466ABA-0CC9-7645-B9D4-1022093A7E5A}" srcOrd="0" destOrd="0" presId="urn:microsoft.com/office/officeart/2005/8/layout/hierarchy2"/>
-    <dgm:cxn modelId="{9466F192-164F-4B5A-8258-59F1DCE38876}" type="presOf" srcId="{99023164-4811-9441-AEDD-C60D78DB7B8C}" destId="{C0271B4E-3B53-9944-995B-EE3FF5A03D4E}" srcOrd="0" destOrd="0" presId="urn:microsoft.com/office/officeart/2005/8/layout/hierarchy2"/>
-    <dgm:cxn modelId="{84BBD89C-017B-4B91-8A9A-D3716866F5F0}" type="presOf" srcId="{6E204A2F-BE51-D84F-9B7B-1798AB86C2BC}" destId="{90AEABF2-1DE8-9B43-9160-838DDFD30630}" srcOrd="0" destOrd="0" presId="urn:microsoft.com/office/officeart/2005/8/layout/hierarchy2"/>
-    <dgm:cxn modelId="{7A4F62FE-F1D2-4D22-8113-759BE7EF9A42}" type="presOf" srcId="{2F883522-390F-584C-AA4D-F02AF23CC8D1}" destId="{832CFED2-CD66-5B4B-9958-4EF994E70FC6}" srcOrd="0" destOrd="0" presId="urn:microsoft.com/office/officeart/2005/8/layout/hierarchy2"/>
-    <dgm:cxn modelId="{33DBE650-B34D-451E-A150-44EE8868D5BB}" type="presOf" srcId="{1D4BA0D4-9DC6-F84D-B8D7-95F086C66EDB}" destId="{842515F2-3F6D-9C42-952C-AEA0AE69E253}" srcOrd="0" destOrd="0" presId="urn:microsoft.com/office/officeart/2005/8/layout/hierarchy2"/>
+    <dgm:cxn modelId="{7D04B644-82F6-4C78-8B0B-69F342143F4C}" type="presOf" srcId="{32B409A2-9E10-0447-A073-BFD061D95912}" destId="{D2C4F995-9F87-2D42-BBC4-357942279E8B}" srcOrd="0" destOrd="0" presId="urn:microsoft.com/office/officeart/2005/8/layout/hierarchy2"/>
+    <dgm:cxn modelId="{87C6606E-45C7-41A8-BF3E-FDD289A4E80D}" type="presOf" srcId="{05412422-6FB2-5E49-A9E0-0BE68EC9A7BB}" destId="{4042B0CF-2DA3-CA49-812B-24C6DC391713}" srcOrd="0" destOrd="0" presId="urn:microsoft.com/office/officeart/2005/8/layout/hierarchy2"/>
     <dgm:cxn modelId="{DF84BE6E-2DE3-5B48-8FE3-1D041954EEF7}" srcId="{ACEC1AA6-D55B-E544-994F-9904FB96FE96}" destId="{7978D514-66B1-504F-9031-7E8C1FDAA7C9}" srcOrd="4" destOrd="0" parTransId="{83D49A04-D09B-7148-AAC5-A695953B9193}" sibTransId="{4C97A834-81B5-F346-B431-1813A76D60DE}"/>
-    <dgm:cxn modelId="{8CDB7F41-B0B1-4852-9605-4A7D6F041C9D}" type="presOf" srcId="{32B409A2-9E10-0447-A073-BFD061D95912}" destId="{D2C4F995-9F87-2D42-BBC4-357942279E8B}" srcOrd="0" destOrd="0" presId="urn:microsoft.com/office/officeart/2005/8/layout/hierarchy2"/>
     <dgm:cxn modelId="{665764D9-89E0-254C-8790-259CCB519025}" srcId="{ACEC1AA6-D55B-E544-994F-9904FB96FE96}" destId="{05412422-6FB2-5E49-A9E0-0BE68EC9A7BB}" srcOrd="3" destOrd="0" parTransId="{1192D4D6-BDD7-6049-AC0D-14FA5EC13CEC}" sibTransId="{C253134F-921B-EA43-BCED-AA2BB85244D5}"/>
-    <dgm:cxn modelId="{69FE125B-FCEC-48B1-928B-EF4DAB6DB92C}" type="presOf" srcId="{32B409A2-9E10-0447-A073-BFD061D95912}" destId="{1BE526BE-AB52-634A-9E54-CBC649CE11CE}" srcOrd="1" destOrd="0" presId="urn:microsoft.com/office/officeart/2005/8/layout/hierarchy2"/>
-    <dgm:cxn modelId="{E5775D74-B3CC-4E7E-A7BB-F8CB14575124}" type="presOf" srcId="{83D49A04-D09B-7148-AAC5-A695953B9193}" destId="{B9385A39-EA26-674A-988D-F3D987B1C49F}" srcOrd="1" destOrd="0" presId="urn:microsoft.com/office/officeart/2005/8/layout/hierarchy2"/>
-    <dgm:cxn modelId="{264D9F7D-2B97-4AFA-B9F7-578F501BD859}" type="presOf" srcId="{00C7856C-4A18-814C-9267-D29F94B9B883}" destId="{2F0755B8-059B-764B-87C9-0A41082D7D63}" srcOrd="0" destOrd="0" presId="urn:microsoft.com/office/officeart/2005/8/layout/hierarchy2"/>
-    <dgm:cxn modelId="{323C2F9F-13BC-4E02-8F92-47334F91297D}" type="presOf" srcId="{7978D514-66B1-504F-9031-7E8C1FDAA7C9}" destId="{4F9E1485-2668-2446-9EAB-5F2356ED0BBD}" srcOrd="0" destOrd="0" presId="urn:microsoft.com/office/officeart/2005/8/layout/hierarchy2"/>
+    <dgm:cxn modelId="{21164DE6-C648-4160-AD7C-08F27065257C}" type="presOf" srcId="{32B409A2-9E10-0447-A073-BFD061D95912}" destId="{1BE526BE-AB52-634A-9E54-CBC649CE11CE}" srcOrd="1" destOrd="0" presId="urn:microsoft.com/office/officeart/2005/8/layout/hierarchy2"/>
+    <dgm:cxn modelId="{E1C2BCDB-F236-43DD-874A-700389B8B5B8}" type="presOf" srcId="{BC55E93E-793B-EF40-972D-5B4403AC03C1}" destId="{2F5E7AE1-65FF-CC44-81B5-95B78A0838D8}" srcOrd="0" destOrd="0" presId="urn:microsoft.com/office/officeart/2005/8/layout/hierarchy2"/>
+    <dgm:cxn modelId="{4F5DC8A3-5F0B-4CA8-ACEA-74E875E4B52A}" type="presOf" srcId="{99023164-4811-9441-AEDD-C60D78DB7B8C}" destId="{3E9DF5F3-2938-174B-BBC6-F3908BC33F27}" srcOrd="1" destOrd="0" presId="urn:microsoft.com/office/officeart/2005/8/layout/hierarchy2"/>
     <dgm:cxn modelId="{552B6B5C-0D67-6348-980E-F0FDC18E22A2}" srcId="{1D4BA0D4-9DC6-F84D-B8D7-95F086C66EDB}" destId="{2F883522-390F-584C-AA4D-F02AF23CC8D1}" srcOrd="0" destOrd="0" parTransId="{A34C25D9-9B7E-CA4A-9C22-1BC889C8C489}" sibTransId="{3EB819FA-45EB-AA42-B6D7-018D81CC8FB1}"/>
-    <dgm:cxn modelId="{E9020427-D86B-4D22-8792-88B414CD358A}" type="presOf" srcId="{99023164-4811-9441-AEDD-C60D78DB7B8C}" destId="{3E9DF5F3-2938-174B-BBC6-F3908BC33F27}" srcOrd="1" destOrd="0" presId="urn:microsoft.com/office/officeart/2005/8/layout/hierarchy2"/>
-    <dgm:cxn modelId="{20A63367-C3AD-4ECF-A78B-AEC532064BEF}" type="presOf" srcId="{E6D95B95-5BA4-7343-A0A4-714F5328A007}" destId="{AA96DA9B-9E0C-174B-9112-61981CFA1CA4}" srcOrd="1" destOrd="0" presId="urn:microsoft.com/office/officeart/2005/8/layout/hierarchy2"/>
-    <dgm:cxn modelId="{339CBE9F-675C-44E6-9420-3E2E370621B3}" type="presOf" srcId="{BC55E93E-793B-EF40-972D-5B4403AC03C1}" destId="{2F5E7AE1-65FF-CC44-81B5-95B78A0838D8}" srcOrd="0" destOrd="0" presId="urn:microsoft.com/office/officeart/2005/8/layout/hierarchy2"/>
+    <dgm:cxn modelId="{96578619-6326-41AF-B89B-76303039B25D}" type="presOf" srcId="{1192D4D6-BDD7-6049-AC0D-14FA5EC13CEC}" destId="{D0D25AF0-E6F8-F84D-9EF0-FD9DB0AED7CF}" srcOrd="1" destOrd="0" presId="urn:microsoft.com/office/officeart/2005/8/layout/hierarchy2"/>
+    <dgm:cxn modelId="{118EE4F9-DAA4-4481-8DD0-376F5ED51423}" type="presOf" srcId="{7978D514-66B1-504F-9031-7E8C1FDAA7C9}" destId="{4F9E1485-2668-2446-9EAB-5F2356ED0BBD}" srcOrd="0" destOrd="0" presId="urn:microsoft.com/office/officeart/2005/8/layout/hierarchy2"/>
+    <dgm:cxn modelId="{CA8D37B3-896C-4915-A716-62A354FEEBDB}" type="presOf" srcId="{00C7856C-4A18-814C-9267-D29F94B9B883}" destId="{2F0755B8-059B-764B-87C9-0A41082D7D63}" srcOrd="0" destOrd="0" presId="urn:microsoft.com/office/officeart/2005/8/layout/hierarchy2"/>
+    <dgm:cxn modelId="{A7DFE77A-6B2E-4876-8F5C-515740815F1C}" type="presOf" srcId="{EBBE75F4-4DB3-3241-A8B7-75FC2345FA99}" destId="{7D5CF5D4-94EB-2240-86A2-BCDCDFC943B2}" srcOrd="0" destOrd="0" presId="urn:microsoft.com/office/officeart/2005/8/layout/hierarchy2"/>
     <dgm:cxn modelId="{90A50A3B-0680-214E-8277-4B35EAA2A322}" srcId="{BC55E93E-793B-EF40-972D-5B4403AC03C1}" destId="{ACEC1AA6-D55B-E544-994F-9904FB96FE96}" srcOrd="0" destOrd="0" parTransId="{EBBE75F4-4DB3-3241-A8B7-75FC2345FA99}" sibTransId="{67A48E75-822F-464C-A9B3-95B11AB1CE68}"/>
-    <dgm:cxn modelId="{E87C43D2-A0D4-43BA-B2D0-1493DC3B8EE1}" type="presOf" srcId="{9F5BACCD-7B96-7A4A-B2F2-A25B45B5613F}" destId="{4FD48FCA-4EDA-C341-A817-CB5E7CEDD048}" srcOrd="0" destOrd="0" presId="urn:microsoft.com/office/officeart/2005/8/layout/hierarchy2"/>
-    <dgm:cxn modelId="{3D6A7BDD-4484-4805-BE4B-48E070FB9BF2}" type="presOf" srcId="{EBBE75F4-4DB3-3241-A8B7-75FC2345FA99}" destId="{0CC756DF-6651-8E4C-98E1-C90467CE22D1}" srcOrd="1" destOrd="0" presId="urn:microsoft.com/office/officeart/2005/8/layout/hierarchy2"/>
-    <dgm:cxn modelId="{982F579D-BA47-4D05-9EE9-3396B2AB1D5E}" type="presParOf" srcId="{842515F2-3F6D-9C42-952C-AEA0AE69E253}" destId="{C8FB6CF1-7B7C-B549-8ABB-3B46B9F47D90}" srcOrd="0" destOrd="0" presId="urn:microsoft.com/office/officeart/2005/8/layout/hierarchy2"/>
-    <dgm:cxn modelId="{4AA72615-C8B5-43E8-AFD1-C6D9A8A3B10B}" type="presParOf" srcId="{C8FB6CF1-7B7C-B549-8ABB-3B46B9F47D90}" destId="{832CFED2-CD66-5B4B-9958-4EF994E70FC6}" srcOrd="0" destOrd="0" presId="urn:microsoft.com/office/officeart/2005/8/layout/hierarchy2"/>
-    <dgm:cxn modelId="{3CC3CFB0-BF8C-4FD0-8A11-D8EB5AB0003D}" type="presParOf" srcId="{C8FB6CF1-7B7C-B549-8ABB-3B46B9F47D90}" destId="{06C3EDF2-92A1-8842-8ED9-D2A1DCA55DF9}" srcOrd="1" destOrd="0" presId="urn:microsoft.com/office/officeart/2005/8/layout/hierarchy2"/>
-    <dgm:cxn modelId="{3A2D427A-45F3-47D3-9C8E-DAFA70340DF8}" type="presParOf" srcId="{06C3EDF2-92A1-8842-8ED9-D2A1DCA55DF9}" destId="{C0271B4E-3B53-9944-995B-EE3FF5A03D4E}" srcOrd="0" destOrd="0" presId="urn:microsoft.com/office/officeart/2005/8/layout/hierarchy2"/>
-    <dgm:cxn modelId="{D5B24D4F-17AF-4C54-B878-D36C023DBAED}" type="presParOf" srcId="{C0271B4E-3B53-9944-995B-EE3FF5A03D4E}" destId="{3E9DF5F3-2938-174B-BBC6-F3908BC33F27}" srcOrd="0" destOrd="0" presId="urn:microsoft.com/office/officeart/2005/8/layout/hierarchy2"/>
-    <dgm:cxn modelId="{ADB7280B-BA7A-44D0-906B-D70885D9C257}" type="presParOf" srcId="{06C3EDF2-92A1-8842-8ED9-D2A1DCA55DF9}" destId="{23960358-F87D-3447-9B90-364E8E60F287}" srcOrd="1" destOrd="0" presId="urn:microsoft.com/office/officeart/2005/8/layout/hierarchy2"/>
-    <dgm:cxn modelId="{4EDBB818-2278-41BB-B8AE-81CF311B0BA9}" type="presParOf" srcId="{23960358-F87D-3447-9B90-364E8E60F287}" destId="{2F5E7AE1-65FF-CC44-81B5-95B78A0838D8}" srcOrd="0" destOrd="0" presId="urn:microsoft.com/office/officeart/2005/8/layout/hierarchy2"/>
-    <dgm:cxn modelId="{3AC00F8F-C001-48AF-A42F-2CF978211D27}" type="presParOf" srcId="{23960358-F87D-3447-9B90-364E8E60F287}" destId="{C5F11696-C206-1345-8E4A-0FC19A36CDA4}" srcOrd="1" destOrd="0" presId="urn:microsoft.com/office/officeart/2005/8/layout/hierarchy2"/>
-    <dgm:cxn modelId="{AA899AE1-E379-4EF4-88E2-385DA85AB3DE}" type="presParOf" srcId="{C5F11696-C206-1345-8E4A-0FC19A36CDA4}" destId="{7D5CF5D4-94EB-2240-86A2-BCDCDFC943B2}" srcOrd="0" destOrd="0" presId="urn:microsoft.com/office/officeart/2005/8/layout/hierarchy2"/>
-    <dgm:cxn modelId="{A7E8791C-6BAE-428F-A524-0A3650955769}" type="presParOf" srcId="{7D5CF5D4-94EB-2240-86A2-BCDCDFC943B2}" destId="{0CC756DF-6651-8E4C-98E1-C90467CE22D1}" srcOrd="0" destOrd="0" presId="urn:microsoft.com/office/officeart/2005/8/layout/hierarchy2"/>
-    <dgm:cxn modelId="{AAA70302-C0BD-43BE-A9B9-EC34EF008BC9}" type="presParOf" srcId="{C5F11696-C206-1345-8E4A-0FC19A36CDA4}" destId="{53687F15-082C-E247-B80B-C306FFBEC705}" srcOrd="1" destOrd="0" presId="urn:microsoft.com/office/officeart/2005/8/layout/hierarchy2"/>
-    <dgm:cxn modelId="{379E9095-75D2-4129-8ABF-913D880359C6}" type="presParOf" srcId="{53687F15-082C-E247-B80B-C306FFBEC705}" destId="{B14B00C3-62F7-1C49-9F55-335DF5EB0153}" srcOrd="0" destOrd="0" presId="urn:microsoft.com/office/officeart/2005/8/layout/hierarchy2"/>
-    <dgm:cxn modelId="{2FD55B1A-D3DF-4CDB-A6FC-133870529327}" type="presParOf" srcId="{53687F15-082C-E247-B80B-C306FFBEC705}" destId="{2D54E4DB-698E-A046-960D-95D6C80C1255}" srcOrd="1" destOrd="0" presId="urn:microsoft.com/office/officeart/2005/8/layout/hierarchy2"/>
-    <dgm:cxn modelId="{4FFD929B-47C8-454F-8D5A-FFF9C96E154C}" type="presParOf" srcId="{2D54E4DB-698E-A046-960D-95D6C80C1255}" destId="{2F0755B8-059B-764B-87C9-0A41082D7D63}" srcOrd="0" destOrd="0" presId="urn:microsoft.com/office/officeart/2005/8/layout/hierarchy2"/>
-    <dgm:cxn modelId="{5428F8C8-96AF-4F66-9F26-7B89D58311A9}" type="presParOf" srcId="{2F0755B8-059B-764B-87C9-0A41082D7D63}" destId="{F06A0FDE-7697-E247-9DD7-4896D22C4CFA}" srcOrd="0" destOrd="0" presId="urn:microsoft.com/office/officeart/2005/8/layout/hierarchy2"/>
-    <dgm:cxn modelId="{08AAE4A1-2EC2-418D-95DD-88938BFDC7A1}" type="presParOf" srcId="{2D54E4DB-698E-A046-960D-95D6C80C1255}" destId="{6901B861-0807-934A-BE9F-DB08DA819F34}" srcOrd="1" destOrd="0" presId="urn:microsoft.com/office/officeart/2005/8/layout/hierarchy2"/>
-    <dgm:cxn modelId="{EA66B299-7EDC-4605-A362-F46AABF28E0E}" type="presParOf" srcId="{6901B861-0807-934A-BE9F-DB08DA819F34}" destId="{90AEABF2-1DE8-9B43-9160-838DDFD30630}" srcOrd="0" destOrd="0" presId="urn:microsoft.com/office/officeart/2005/8/layout/hierarchy2"/>
-    <dgm:cxn modelId="{F39C701D-80B3-4F6B-8C89-D1DC3DBE7D99}" type="presParOf" srcId="{6901B861-0807-934A-BE9F-DB08DA819F34}" destId="{11746386-2F4A-014D-B7FB-A0FBDF51B302}" srcOrd="1" destOrd="0" presId="urn:microsoft.com/office/officeart/2005/8/layout/hierarchy2"/>
-    <dgm:cxn modelId="{88B6948E-48F5-46E9-BF63-E3E2BCBDE0BE}" type="presParOf" srcId="{2D54E4DB-698E-A046-960D-95D6C80C1255}" destId="{3FC0525B-C755-CC49-8E72-B8706C23D5D1}" srcOrd="2" destOrd="0" presId="urn:microsoft.com/office/officeart/2005/8/layout/hierarchy2"/>
-    <dgm:cxn modelId="{85AA1859-50D8-4EFE-A154-9DCE7F9F4954}" type="presParOf" srcId="{3FC0525B-C755-CC49-8E72-B8706C23D5D1}" destId="{AA96DA9B-9E0C-174B-9112-61981CFA1CA4}" srcOrd="0" destOrd="0" presId="urn:microsoft.com/office/officeart/2005/8/layout/hierarchy2"/>
-    <dgm:cxn modelId="{1338B693-7B98-4714-9B08-8C79968E94BB}" type="presParOf" srcId="{2D54E4DB-698E-A046-960D-95D6C80C1255}" destId="{6B0A5DFA-C646-7E43-9C4E-57260F554B7F}" srcOrd="3" destOrd="0" presId="urn:microsoft.com/office/officeart/2005/8/layout/hierarchy2"/>
-    <dgm:cxn modelId="{DE7BC6FE-2703-456D-A77B-CD876146C42D}" type="presParOf" srcId="{6B0A5DFA-C646-7E43-9C4E-57260F554B7F}" destId="{4FD48FCA-4EDA-C341-A817-CB5E7CEDD048}" srcOrd="0" destOrd="0" presId="urn:microsoft.com/office/officeart/2005/8/layout/hierarchy2"/>
-    <dgm:cxn modelId="{A5093A5E-FFF5-4330-829E-64BA7B7E90AE}" type="presParOf" srcId="{6B0A5DFA-C646-7E43-9C4E-57260F554B7F}" destId="{280A00D3-BB55-F74D-BE04-31CA7FE1FC6D}" srcOrd="1" destOrd="0" presId="urn:microsoft.com/office/officeart/2005/8/layout/hierarchy2"/>
-    <dgm:cxn modelId="{71B94C29-FDDB-49A3-964E-15DB7706DBC8}" type="presParOf" srcId="{2D54E4DB-698E-A046-960D-95D6C80C1255}" destId="{D2C4F995-9F87-2D42-BBC4-357942279E8B}" srcOrd="4" destOrd="0" presId="urn:microsoft.com/office/officeart/2005/8/layout/hierarchy2"/>
-    <dgm:cxn modelId="{2D39B5E5-FC4E-4285-9E33-FFBFDEC791D1}" type="presParOf" srcId="{D2C4F995-9F87-2D42-BBC4-357942279E8B}" destId="{1BE526BE-AB52-634A-9E54-CBC649CE11CE}" srcOrd="0" destOrd="0" presId="urn:microsoft.com/office/officeart/2005/8/layout/hierarchy2"/>
-    <dgm:cxn modelId="{6AD6D135-4D84-4577-9181-B91378E301FF}" type="presParOf" srcId="{2D54E4DB-698E-A046-960D-95D6C80C1255}" destId="{50CFAAEA-41B4-7B42-ADBA-B25ECF3B4C26}" srcOrd="5" destOrd="0" presId="urn:microsoft.com/office/officeart/2005/8/layout/hierarchy2"/>
-    <dgm:cxn modelId="{21D9B056-4427-4F9F-BD82-216CAA234945}" type="presParOf" srcId="{50CFAAEA-41B4-7B42-ADBA-B25ECF3B4C26}" destId="{412D90E5-6BC1-A94B-B93A-849568837ACA}" srcOrd="0" destOrd="0" presId="urn:microsoft.com/office/officeart/2005/8/layout/hierarchy2"/>
-    <dgm:cxn modelId="{3B08E477-8363-4C5B-BB13-C29268C27533}" type="presParOf" srcId="{50CFAAEA-41B4-7B42-ADBA-B25ECF3B4C26}" destId="{F990ABB1-9D9B-F742-A906-3AC22100FB92}" srcOrd="1" destOrd="0" presId="urn:microsoft.com/office/officeart/2005/8/layout/hierarchy2"/>
-    <dgm:cxn modelId="{4C459F22-2D47-42A2-B575-BF583B32F7CD}" type="presParOf" srcId="{2D54E4DB-698E-A046-960D-95D6C80C1255}" destId="{4C466ABA-0CC9-7645-B9D4-1022093A7E5A}" srcOrd="6" destOrd="0" presId="urn:microsoft.com/office/officeart/2005/8/layout/hierarchy2"/>
-    <dgm:cxn modelId="{F587D338-8607-4F2E-9259-BDD8ED3EF827}" type="presParOf" srcId="{4C466ABA-0CC9-7645-B9D4-1022093A7E5A}" destId="{D0D25AF0-E6F8-F84D-9EF0-FD9DB0AED7CF}" srcOrd="0" destOrd="0" presId="urn:microsoft.com/office/officeart/2005/8/layout/hierarchy2"/>
-    <dgm:cxn modelId="{B571AEC4-DEFE-4C00-9542-FEC183D56869}" type="presParOf" srcId="{2D54E4DB-698E-A046-960D-95D6C80C1255}" destId="{E167AF26-F079-7E4A-8CD8-F8173AFA1D59}" srcOrd="7" destOrd="0" presId="urn:microsoft.com/office/officeart/2005/8/layout/hierarchy2"/>
-    <dgm:cxn modelId="{9CCBFE84-E0D0-4C1A-B5A5-DF5734244C76}" type="presParOf" srcId="{E167AF26-F079-7E4A-8CD8-F8173AFA1D59}" destId="{4042B0CF-2DA3-CA49-812B-24C6DC391713}" srcOrd="0" destOrd="0" presId="urn:microsoft.com/office/officeart/2005/8/layout/hierarchy2"/>
-    <dgm:cxn modelId="{114C1AF4-9CE6-4E39-A4D9-A16E79FCF157}" type="presParOf" srcId="{E167AF26-F079-7E4A-8CD8-F8173AFA1D59}" destId="{9543FBEE-E547-8B41-B121-3C230A936763}" srcOrd="1" destOrd="0" presId="urn:microsoft.com/office/officeart/2005/8/layout/hierarchy2"/>
-    <dgm:cxn modelId="{39521C27-EA6A-4C06-A678-1BFF83330840}" type="presParOf" srcId="{2D54E4DB-698E-A046-960D-95D6C80C1255}" destId="{615128A1-C4C3-2446-B3EF-65A273B4E746}" srcOrd="8" destOrd="0" presId="urn:microsoft.com/office/officeart/2005/8/layout/hierarchy2"/>
-    <dgm:cxn modelId="{45FE9FD9-C4E8-4195-9A52-DFDC71158A8B}" type="presParOf" srcId="{615128A1-C4C3-2446-B3EF-65A273B4E746}" destId="{B9385A39-EA26-674A-988D-F3D987B1C49F}" srcOrd="0" destOrd="0" presId="urn:microsoft.com/office/officeart/2005/8/layout/hierarchy2"/>
-    <dgm:cxn modelId="{65076F85-150E-42D6-814D-01E6258559B6}" type="presParOf" srcId="{2D54E4DB-698E-A046-960D-95D6C80C1255}" destId="{18EE03C9-155C-3F47-B051-2DD17D505616}" srcOrd="9" destOrd="0" presId="urn:microsoft.com/office/officeart/2005/8/layout/hierarchy2"/>
-    <dgm:cxn modelId="{61AB7AEE-BB56-4A1D-AC25-E56F8F9CBF1A}" type="presParOf" srcId="{18EE03C9-155C-3F47-B051-2DD17D505616}" destId="{4F9E1485-2668-2446-9EAB-5F2356ED0BBD}" srcOrd="0" destOrd="0" presId="urn:microsoft.com/office/officeart/2005/8/layout/hierarchy2"/>
-    <dgm:cxn modelId="{F4D0BD9A-43E2-47C5-BC5C-FBCA7FFC0B84}" type="presParOf" srcId="{18EE03C9-155C-3F47-B051-2DD17D505616}" destId="{6FD4B995-60CB-004F-8DD0-19082FF6B45E}" srcOrd="1" destOrd="0" presId="urn:microsoft.com/office/officeart/2005/8/layout/hierarchy2"/>
+    <dgm:cxn modelId="{86F6F0D9-E46A-4C24-A6D5-3FF1CD1BBD8B}" type="presOf" srcId="{1192D4D6-BDD7-6049-AC0D-14FA5EC13CEC}" destId="{4C466ABA-0CC9-7645-B9D4-1022093A7E5A}" srcOrd="0" destOrd="0" presId="urn:microsoft.com/office/officeart/2005/8/layout/hierarchy2"/>
+    <dgm:cxn modelId="{DF32350B-92DF-4955-82B5-4A6682746CB2}" type="presOf" srcId="{E6D95B95-5BA4-7343-A0A4-714F5328A007}" destId="{3FC0525B-C755-CC49-8E72-B8706C23D5D1}" srcOrd="0" destOrd="0" presId="urn:microsoft.com/office/officeart/2005/8/layout/hierarchy2"/>
+    <dgm:cxn modelId="{0E9B2450-718C-405D-BA2A-0EA1DABEF6B6}" type="presOf" srcId="{99023164-4811-9441-AEDD-C60D78DB7B8C}" destId="{C0271B4E-3B53-9944-995B-EE3FF5A03D4E}" srcOrd="0" destOrd="0" presId="urn:microsoft.com/office/officeart/2005/8/layout/hierarchy2"/>
+    <dgm:cxn modelId="{F41BC3C0-A3F2-48D2-ACD0-5D3E99DF98B4}" type="presParOf" srcId="{842515F2-3F6D-9C42-952C-AEA0AE69E253}" destId="{C8FB6CF1-7B7C-B549-8ABB-3B46B9F47D90}" srcOrd="0" destOrd="0" presId="urn:microsoft.com/office/officeart/2005/8/layout/hierarchy2"/>
+    <dgm:cxn modelId="{895902BF-9044-43AB-AC81-02A4C6278590}" type="presParOf" srcId="{C8FB6CF1-7B7C-B549-8ABB-3B46B9F47D90}" destId="{832CFED2-CD66-5B4B-9958-4EF994E70FC6}" srcOrd="0" destOrd="0" presId="urn:microsoft.com/office/officeart/2005/8/layout/hierarchy2"/>
+    <dgm:cxn modelId="{9BA32F2D-30A1-433B-B656-03F95F0DC8AB}" type="presParOf" srcId="{C8FB6CF1-7B7C-B549-8ABB-3B46B9F47D90}" destId="{06C3EDF2-92A1-8842-8ED9-D2A1DCA55DF9}" srcOrd="1" destOrd="0" presId="urn:microsoft.com/office/officeart/2005/8/layout/hierarchy2"/>
+    <dgm:cxn modelId="{CE5D0364-6FC9-4440-A4E7-16796773A66F}" type="presParOf" srcId="{06C3EDF2-92A1-8842-8ED9-D2A1DCA55DF9}" destId="{C0271B4E-3B53-9944-995B-EE3FF5A03D4E}" srcOrd="0" destOrd="0" presId="urn:microsoft.com/office/officeart/2005/8/layout/hierarchy2"/>
+    <dgm:cxn modelId="{D7BF9838-BBBC-40EC-8CDC-905B970CCF9E}" type="presParOf" srcId="{C0271B4E-3B53-9944-995B-EE3FF5A03D4E}" destId="{3E9DF5F3-2938-174B-BBC6-F3908BC33F27}" srcOrd="0" destOrd="0" presId="urn:microsoft.com/office/officeart/2005/8/layout/hierarchy2"/>
+    <dgm:cxn modelId="{3F50267B-8DC7-4003-9105-E9ECA0F23CF6}" type="presParOf" srcId="{06C3EDF2-92A1-8842-8ED9-D2A1DCA55DF9}" destId="{23960358-F87D-3447-9B90-364E8E60F287}" srcOrd="1" destOrd="0" presId="urn:microsoft.com/office/officeart/2005/8/layout/hierarchy2"/>
+    <dgm:cxn modelId="{BE14F3EF-63B5-4EED-906B-29BE57B33E51}" type="presParOf" srcId="{23960358-F87D-3447-9B90-364E8E60F287}" destId="{2F5E7AE1-65FF-CC44-81B5-95B78A0838D8}" srcOrd="0" destOrd="0" presId="urn:microsoft.com/office/officeart/2005/8/layout/hierarchy2"/>
+    <dgm:cxn modelId="{AA04D404-4F3D-45CF-AE95-CA55FD03C4BF}" type="presParOf" srcId="{23960358-F87D-3447-9B90-364E8E60F287}" destId="{C5F11696-C206-1345-8E4A-0FC19A36CDA4}" srcOrd="1" destOrd="0" presId="urn:microsoft.com/office/officeart/2005/8/layout/hierarchy2"/>
+    <dgm:cxn modelId="{2B497DCC-568C-4332-97C0-9B59300A3332}" type="presParOf" srcId="{C5F11696-C206-1345-8E4A-0FC19A36CDA4}" destId="{7D5CF5D4-94EB-2240-86A2-BCDCDFC943B2}" srcOrd="0" destOrd="0" presId="urn:microsoft.com/office/officeart/2005/8/layout/hierarchy2"/>
+    <dgm:cxn modelId="{AA425F1E-4EA7-47E7-8490-F7B94A9D04AE}" type="presParOf" srcId="{7D5CF5D4-94EB-2240-86A2-BCDCDFC943B2}" destId="{0CC756DF-6651-8E4C-98E1-C90467CE22D1}" srcOrd="0" destOrd="0" presId="urn:microsoft.com/office/officeart/2005/8/layout/hierarchy2"/>
+    <dgm:cxn modelId="{C1AEB324-4156-4695-83EA-EFA25B8CF0EC}" type="presParOf" srcId="{C5F11696-C206-1345-8E4A-0FC19A36CDA4}" destId="{53687F15-082C-E247-B80B-C306FFBEC705}" srcOrd="1" destOrd="0" presId="urn:microsoft.com/office/officeart/2005/8/layout/hierarchy2"/>
+    <dgm:cxn modelId="{68A2FE3C-27C0-48FD-8FD8-5B199D64CE45}" type="presParOf" srcId="{53687F15-082C-E247-B80B-C306FFBEC705}" destId="{B14B00C3-62F7-1C49-9F55-335DF5EB0153}" srcOrd="0" destOrd="0" presId="urn:microsoft.com/office/officeart/2005/8/layout/hierarchy2"/>
+    <dgm:cxn modelId="{87C79CA4-662A-47E2-8C18-5F9537C66753}" type="presParOf" srcId="{53687F15-082C-E247-B80B-C306FFBEC705}" destId="{2D54E4DB-698E-A046-960D-95D6C80C1255}" srcOrd="1" destOrd="0" presId="urn:microsoft.com/office/officeart/2005/8/layout/hierarchy2"/>
+    <dgm:cxn modelId="{570D6BAB-D367-4319-B3A6-B3EBA7599D3C}" type="presParOf" srcId="{2D54E4DB-698E-A046-960D-95D6C80C1255}" destId="{2F0755B8-059B-764B-87C9-0A41082D7D63}" srcOrd="0" destOrd="0" presId="urn:microsoft.com/office/officeart/2005/8/layout/hierarchy2"/>
+    <dgm:cxn modelId="{418F76E9-52F9-4503-95E0-07CFD1EA1172}" type="presParOf" srcId="{2F0755B8-059B-764B-87C9-0A41082D7D63}" destId="{F06A0FDE-7697-E247-9DD7-4896D22C4CFA}" srcOrd="0" destOrd="0" presId="urn:microsoft.com/office/officeart/2005/8/layout/hierarchy2"/>
+    <dgm:cxn modelId="{927B9E41-9D32-4B2A-860F-78C3699C612F}" type="presParOf" srcId="{2D54E4DB-698E-A046-960D-95D6C80C1255}" destId="{6901B861-0807-934A-BE9F-DB08DA819F34}" srcOrd="1" destOrd="0" presId="urn:microsoft.com/office/officeart/2005/8/layout/hierarchy2"/>
+    <dgm:cxn modelId="{98F4A080-08EB-40EB-BCF1-6959E51CAD10}" type="presParOf" srcId="{6901B861-0807-934A-BE9F-DB08DA819F34}" destId="{90AEABF2-1DE8-9B43-9160-838DDFD30630}" srcOrd="0" destOrd="0" presId="urn:microsoft.com/office/officeart/2005/8/layout/hierarchy2"/>
+    <dgm:cxn modelId="{A84ED163-58C1-4E79-BD4B-75CB216EA8A1}" type="presParOf" srcId="{6901B861-0807-934A-BE9F-DB08DA819F34}" destId="{11746386-2F4A-014D-B7FB-A0FBDF51B302}" srcOrd="1" destOrd="0" presId="urn:microsoft.com/office/officeart/2005/8/layout/hierarchy2"/>
+    <dgm:cxn modelId="{A4CCCFBA-65D6-49BE-82EA-D4869B4AD33C}" type="presParOf" srcId="{2D54E4DB-698E-A046-960D-95D6C80C1255}" destId="{3FC0525B-C755-CC49-8E72-B8706C23D5D1}" srcOrd="2" destOrd="0" presId="urn:microsoft.com/office/officeart/2005/8/layout/hierarchy2"/>
+    <dgm:cxn modelId="{E89A5BCA-3ADE-42C1-B923-6833C74D86AF}" type="presParOf" srcId="{3FC0525B-C755-CC49-8E72-B8706C23D5D1}" destId="{AA96DA9B-9E0C-174B-9112-61981CFA1CA4}" srcOrd="0" destOrd="0" presId="urn:microsoft.com/office/officeart/2005/8/layout/hierarchy2"/>
+    <dgm:cxn modelId="{820B154B-82DD-4D2E-BABF-9F4DD007CE86}" type="presParOf" srcId="{2D54E4DB-698E-A046-960D-95D6C80C1255}" destId="{6B0A5DFA-C646-7E43-9C4E-57260F554B7F}" srcOrd="3" destOrd="0" presId="urn:microsoft.com/office/officeart/2005/8/layout/hierarchy2"/>
+    <dgm:cxn modelId="{4BCCC167-3A74-4BB8-AEFF-9DD85C802A78}" type="presParOf" srcId="{6B0A5DFA-C646-7E43-9C4E-57260F554B7F}" destId="{4FD48FCA-4EDA-C341-A817-CB5E7CEDD048}" srcOrd="0" destOrd="0" presId="urn:microsoft.com/office/officeart/2005/8/layout/hierarchy2"/>
+    <dgm:cxn modelId="{34C02B49-AC40-445D-A37F-4755F8B8DB49}" type="presParOf" srcId="{6B0A5DFA-C646-7E43-9C4E-57260F554B7F}" destId="{280A00D3-BB55-F74D-BE04-31CA7FE1FC6D}" srcOrd="1" destOrd="0" presId="urn:microsoft.com/office/officeart/2005/8/layout/hierarchy2"/>
+    <dgm:cxn modelId="{0ADAC7BF-7524-4DC4-9B91-2824486B52E9}" type="presParOf" srcId="{2D54E4DB-698E-A046-960D-95D6C80C1255}" destId="{D2C4F995-9F87-2D42-BBC4-357942279E8B}" srcOrd="4" destOrd="0" presId="urn:microsoft.com/office/officeart/2005/8/layout/hierarchy2"/>
+    <dgm:cxn modelId="{601DE2FD-641F-4A1F-8006-080CF5073A1D}" type="presParOf" srcId="{D2C4F995-9F87-2D42-BBC4-357942279E8B}" destId="{1BE526BE-AB52-634A-9E54-CBC649CE11CE}" srcOrd="0" destOrd="0" presId="urn:microsoft.com/office/officeart/2005/8/layout/hierarchy2"/>
+    <dgm:cxn modelId="{5482C0FE-6565-4F88-9757-5F479BFF62D9}" type="presParOf" srcId="{2D54E4DB-698E-A046-960D-95D6C80C1255}" destId="{50CFAAEA-41B4-7B42-ADBA-B25ECF3B4C26}" srcOrd="5" destOrd="0" presId="urn:microsoft.com/office/officeart/2005/8/layout/hierarchy2"/>
+    <dgm:cxn modelId="{F4C56070-5099-4EFD-9D0D-0732B4F485F8}" type="presParOf" srcId="{50CFAAEA-41B4-7B42-ADBA-B25ECF3B4C26}" destId="{412D90E5-6BC1-A94B-B93A-849568837ACA}" srcOrd="0" destOrd="0" presId="urn:microsoft.com/office/officeart/2005/8/layout/hierarchy2"/>
+    <dgm:cxn modelId="{39D4C221-3A3C-491D-AD95-50AFCBD8EE94}" type="presParOf" srcId="{50CFAAEA-41B4-7B42-ADBA-B25ECF3B4C26}" destId="{F990ABB1-9D9B-F742-A906-3AC22100FB92}" srcOrd="1" destOrd="0" presId="urn:microsoft.com/office/officeart/2005/8/layout/hierarchy2"/>
+    <dgm:cxn modelId="{BFC56C39-8415-4A8B-9333-6A9DE6DE6F76}" type="presParOf" srcId="{2D54E4DB-698E-A046-960D-95D6C80C1255}" destId="{4C466ABA-0CC9-7645-B9D4-1022093A7E5A}" srcOrd="6" destOrd="0" presId="urn:microsoft.com/office/officeart/2005/8/layout/hierarchy2"/>
+    <dgm:cxn modelId="{665FAC8C-8966-444E-A1D4-4E45E3B4757C}" type="presParOf" srcId="{4C466ABA-0CC9-7645-B9D4-1022093A7E5A}" destId="{D0D25AF0-E6F8-F84D-9EF0-FD9DB0AED7CF}" srcOrd="0" destOrd="0" presId="urn:microsoft.com/office/officeart/2005/8/layout/hierarchy2"/>
+    <dgm:cxn modelId="{B1B5B134-62FF-4CD3-B5C9-DE27180FCF3B}" type="presParOf" srcId="{2D54E4DB-698E-A046-960D-95D6C80C1255}" destId="{E167AF26-F079-7E4A-8CD8-F8173AFA1D59}" srcOrd="7" destOrd="0" presId="urn:microsoft.com/office/officeart/2005/8/layout/hierarchy2"/>
+    <dgm:cxn modelId="{8FD73888-321F-46DE-9746-745BA7EE4BF8}" type="presParOf" srcId="{E167AF26-F079-7E4A-8CD8-F8173AFA1D59}" destId="{4042B0CF-2DA3-CA49-812B-24C6DC391713}" srcOrd="0" destOrd="0" presId="urn:microsoft.com/office/officeart/2005/8/layout/hierarchy2"/>
+    <dgm:cxn modelId="{B900318C-736D-4BEB-A90E-B5F03F352BC5}" type="presParOf" srcId="{E167AF26-F079-7E4A-8CD8-F8173AFA1D59}" destId="{9543FBEE-E547-8B41-B121-3C230A936763}" srcOrd="1" destOrd="0" presId="urn:microsoft.com/office/officeart/2005/8/layout/hierarchy2"/>
+    <dgm:cxn modelId="{B25B07FB-F7A4-43AC-8395-8419596C7FDE}" type="presParOf" srcId="{2D54E4DB-698E-A046-960D-95D6C80C1255}" destId="{615128A1-C4C3-2446-B3EF-65A273B4E746}" srcOrd="8" destOrd="0" presId="urn:microsoft.com/office/officeart/2005/8/layout/hierarchy2"/>
+    <dgm:cxn modelId="{B700705B-EB26-45D6-B18D-545BC1FB1BBE}" type="presParOf" srcId="{615128A1-C4C3-2446-B3EF-65A273B4E746}" destId="{B9385A39-EA26-674A-988D-F3D987B1C49F}" srcOrd="0" destOrd="0" presId="urn:microsoft.com/office/officeart/2005/8/layout/hierarchy2"/>
+    <dgm:cxn modelId="{37D7CBF6-5DFA-424D-AC91-B0C954CA021F}" type="presParOf" srcId="{2D54E4DB-698E-A046-960D-95D6C80C1255}" destId="{18EE03C9-155C-3F47-B051-2DD17D505616}" srcOrd="9" destOrd="0" presId="urn:microsoft.com/office/officeart/2005/8/layout/hierarchy2"/>
+    <dgm:cxn modelId="{BA51C1B3-1ECE-4CB1-92F5-9468C4BF855B}" type="presParOf" srcId="{18EE03C9-155C-3F47-B051-2DD17D505616}" destId="{4F9E1485-2668-2446-9EAB-5F2356ED0BBD}" srcOrd="0" destOrd="0" presId="urn:microsoft.com/office/officeart/2005/8/layout/hierarchy2"/>
+    <dgm:cxn modelId="{D45D7AF9-FC40-4C71-98EF-B1B73A78D7AB}" type="presParOf" srcId="{18EE03C9-155C-3F47-B051-2DD17D505616}" destId="{6FD4B995-60CB-004F-8DD0-19082FF6B45E}" srcOrd="1" destOrd="0" presId="urn:microsoft.com/office/officeart/2005/8/layout/hierarchy2"/>
   </dgm:cxnLst>
   <dgm:bg/>
   <dgm:whole/>
@@ -30784,7 +30883,7 @@
 
 <file path=customXml/item1.xml><?xml version="1.0" encoding="utf-8"?>
 <CoverPageProperties xmlns="http://schemas.microsoft.com/office/2006/coverPageProps">
-  <PublishDate>2015-04-01T00:00:00</PublishDate>
+  <PublishDate>2016-03-01T00:00:00</PublishDate>
   <Abstract>Group Members: Monica Stoica</Abstract>
   <CompanyAddress/>
   <CompanyPhone/>
@@ -30806,7 +30905,7 @@
 </file>
 
 <file path=customXml/itemProps2.xml><?xml version="1.0" encoding="utf-8"?>
-<ds:datastoreItem xmlns:ds="http://schemas.openxmlformats.org/officeDocument/2006/customXml" ds:itemID="{246E2F51-D5B4-4C8C-BAAE-4E5C84B1CBBD}">
+<ds:datastoreItem xmlns:ds="http://schemas.openxmlformats.org/officeDocument/2006/customXml" ds:itemID="{F9804255-8AD2-4F58-AB68-6050FF6FD323}">
   <ds:schemaRefs>
     <ds:schemaRef ds:uri="http://schemas.openxmlformats.org/officeDocument/2006/bibliography"/>
   </ds:schemaRefs>

--- a/Meeting 02.03/Project Plan Traffic Lights Version II.docx
+++ b/Meeting 02.03/Project Plan Traffic Lights Version II.docx
@@ -1,6 +1,6 @@
 
 <file path=word/document.xml><?xml version="1.0" encoding="utf-8"?>
-<w:document xmlns:wpc="http://schemas.microsoft.com/office/word/2010/wordprocessingCanvas" xmlns:mc="http://schemas.openxmlformats.org/markup-compatibility/2006" xmlns:o="urn:schemas-microsoft-com:office:office" xmlns:r="http://schemas.openxmlformats.org/officeDocument/2006/relationships" xmlns:m="http://schemas.openxmlformats.org/officeDocument/2006/math" xmlns:v="urn:schemas-microsoft-com:vml" xmlns:wp14="http://schemas.microsoft.com/office/word/2010/wordprocessingDrawing" xmlns:wp="http://schemas.openxmlformats.org/drawingml/2006/wordprocessingDrawing" xmlns:w10="urn:schemas-microsoft-com:office:word" xmlns:w="http://schemas.openxmlformats.org/wordprocessingml/2006/main" xmlns:w14="http://schemas.microsoft.com/office/word/2010/wordml" xmlns:wpg="http://schemas.microsoft.com/office/word/2010/wordprocessingGroup" xmlns:wpi="http://schemas.microsoft.com/office/word/2010/wordprocessingInk" xmlns:wne="http://schemas.microsoft.com/office/word/2006/wordml" xmlns:wps="http://schemas.microsoft.com/office/word/2010/wordprocessingShape" mc:Ignorable="w14 wp14">
+<w:document xmlns:wpc="http://schemas.microsoft.com/office/word/2010/wordprocessingCanvas" xmlns:mo="http://schemas.microsoft.com/office/mac/office/2008/main" xmlns:mc="http://schemas.openxmlformats.org/markup-compatibility/2006" xmlns:mv="urn:schemas-microsoft-com:mac:vml" xmlns:o="urn:schemas-microsoft-com:office:office" xmlns:r="http://schemas.openxmlformats.org/officeDocument/2006/relationships" xmlns:m="http://schemas.openxmlformats.org/officeDocument/2006/math" xmlns:v="urn:schemas-microsoft-com:vml" xmlns:wp14="http://schemas.microsoft.com/office/word/2010/wordprocessingDrawing" xmlns:wp="http://schemas.openxmlformats.org/drawingml/2006/wordprocessingDrawing" xmlns:w10="urn:schemas-microsoft-com:office:word" xmlns:w="http://schemas.openxmlformats.org/wordprocessingml/2006/main" xmlns:w14="http://schemas.microsoft.com/office/word/2010/wordml" xmlns:w15="http://schemas.microsoft.com/office/word/2012/wordml" xmlns:wpg="http://schemas.microsoft.com/office/word/2010/wordprocessingGroup" xmlns:wpi="http://schemas.microsoft.com/office/word/2010/wordprocessingInk" xmlns:wne="http://schemas.microsoft.com/office/word/2006/wordml" xmlns:wps="http://schemas.microsoft.com/office/word/2010/wordprocessingShape" mc:Ignorable="w14 w15 wp14">
   <w:body>
     <w:sdt>
       <w:sdtPr>
@@ -31,7 +31,7 @@
           <w:r>
             <w:rPr>
               <w:noProof/>
-              <w:lang w:val="en-GB" w:eastAsia="en-GB"/>
+              <w:lang w:eastAsia="en-US"/>
             </w:rPr>
             <mc:AlternateContent>
               <mc:Choice Requires="wpg">
@@ -162,6 +162,7 @@
                                       <w:calendar w:val="gregorian"/>
                                     </w:date>
                                   </w:sdtPr>
+                                  <w:sdtEndPr/>
                                   <w:sdtContent>
                                     <w:p>
                                       <w:pPr>
@@ -3617,7 +3618,6 @@
           <w:r>
             <w:rPr>
               <w:noProof/>
-              <w:lang w:val="en-GB" w:eastAsia="en-GB"/>
             </w:rPr>
             <mc:AlternateContent>
               <mc:Choice Requires="wps">
@@ -3691,6 +3691,7 @@
                                     <w:dataBinding w:prefixMappings="xmlns:ns0='http://purl.org/dc/elements/1.1/' xmlns:ns1='http://schemas.openxmlformats.org/package/2006/metadata/core-properties' " w:xpath="/ns1:coreProperties[1]/ns0:creator[1]" w:storeItemID="{6C3C8BC8-F283-45AE-878A-BAB7291924A1}"/>
                                     <w:text/>
                                   </w:sdtPr>
+                                  <w:sdtEndPr/>
                                   <w:sdtContent>
                                     <w:r>
                                       <w:rPr>
@@ -3698,169 +3699,7 @@
                                         <w:sz w:val="26"/>
                                         <w:szCs w:val="26"/>
                                       </w:rPr>
-                                      <w:t xml:space="preserve">Monica </w:t>
-                                    </w:r>
-                                    <w:proofErr w:type="spellStart"/>
-                                    <w:r>
-                                      <w:rPr>
-                                        <w:color w:val="B83D68" w:themeColor="accent1"/>
-                                        <w:sz w:val="26"/>
-                                        <w:szCs w:val="26"/>
-                                      </w:rPr>
-                                      <w:t>Stoica</w:t>
-                                    </w:r>
-                                    <w:proofErr w:type="spellEnd"/>
-                                    <w:r>
-                                      <w:rPr>
-                                        <w:color w:val="B83D68" w:themeColor="accent1"/>
-                                        <w:sz w:val="26"/>
-                                        <w:szCs w:val="26"/>
-                                      </w:rPr>
-                                      <w:t xml:space="preserve">                                                                Rosen </w:t>
-                                    </w:r>
-                                    <w:proofErr w:type="spellStart"/>
-                                    <w:r>
-                                      <w:rPr>
-                                        <w:color w:val="B83D68" w:themeColor="accent1"/>
-                                        <w:sz w:val="26"/>
-                                        <w:szCs w:val="26"/>
-                                      </w:rPr>
-                                      <w:t>Danev</w:t>
-                                    </w:r>
-                                    <w:proofErr w:type="spellEnd"/>
-                                    <w:r>
-                                      <w:rPr>
-                                        <w:color w:val="B83D68" w:themeColor="accent1"/>
-                                        <w:sz w:val="26"/>
-                                        <w:szCs w:val="26"/>
-                                      </w:rPr>
-                                      <w:t xml:space="preserve">                                                            </w:t>
-                                    </w:r>
-                                    <w:proofErr w:type="spellStart"/>
-                                    <w:r>
-                                      <w:rPr>
-                                        <w:color w:val="B83D68" w:themeColor="accent1"/>
-                                        <w:sz w:val="26"/>
-                                        <w:szCs w:val="26"/>
-                                      </w:rPr>
-                                      <w:t>Alexandru</w:t>
-                                    </w:r>
-                                    <w:proofErr w:type="spellEnd"/>
-                                    <w:r>
-                                      <w:rPr>
-                                        <w:color w:val="B83D68" w:themeColor="accent1"/>
-                                        <w:sz w:val="26"/>
-                                        <w:szCs w:val="26"/>
-                                      </w:rPr>
-                                      <w:t xml:space="preserve"> </w:t>
-                                    </w:r>
-                                    <w:proofErr w:type="spellStart"/>
-                                    <w:r>
-                                      <w:rPr>
-                                        <w:color w:val="B83D68" w:themeColor="accent1"/>
-                                        <w:sz w:val="26"/>
-                                        <w:szCs w:val="26"/>
-                                      </w:rPr>
-                                      <w:t>Vinerean</w:t>
-                                    </w:r>
-                                    <w:proofErr w:type="spellEnd"/>
-                                    <w:r>
-                                      <w:rPr>
-                                        <w:color w:val="B83D68" w:themeColor="accent1"/>
-                                        <w:sz w:val="26"/>
-                                        <w:szCs w:val="26"/>
-                                      </w:rPr>
-                                      <w:t xml:space="preserve">                                                     </w:t>
-                                    </w:r>
-                                    <w:proofErr w:type="spellStart"/>
-                                    <w:r>
-                                      <w:rPr>
-                                        <w:color w:val="B83D68" w:themeColor="accent1"/>
-                                        <w:sz w:val="26"/>
-                                        <w:szCs w:val="26"/>
-                                      </w:rPr>
-                                      <w:t>Blagovest</w:t>
-                                    </w:r>
-                                    <w:proofErr w:type="spellEnd"/>
-                                    <w:r>
-                                      <w:rPr>
-                                        <w:color w:val="B83D68" w:themeColor="accent1"/>
-                                        <w:sz w:val="26"/>
-                                        <w:szCs w:val="26"/>
-                                      </w:rPr>
-                                      <w:t xml:space="preserve"> </w:t>
-                                    </w:r>
-                                    <w:proofErr w:type="spellStart"/>
-                                    <w:r>
-                                      <w:rPr>
-                                        <w:color w:val="B83D68" w:themeColor="accent1"/>
-                                        <w:sz w:val="26"/>
-                                        <w:szCs w:val="26"/>
-                                      </w:rPr>
-                                      <w:t>Tsarev</w:t>
-                                    </w:r>
-                                    <w:proofErr w:type="spellEnd"/>
-                                    <w:r>
-                                      <w:rPr>
-                                        <w:color w:val="B83D68" w:themeColor="accent1"/>
-                                        <w:sz w:val="26"/>
-                                        <w:szCs w:val="26"/>
-                                      </w:rPr>
-                                      <w:t xml:space="preserve">                                                                                </w:t>
-                                    </w:r>
-                                    <w:proofErr w:type="spellStart"/>
-                                    <w:r>
-                                      <w:rPr>
-                                        <w:color w:val="B83D68" w:themeColor="accent1"/>
-                                        <w:sz w:val="26"/>
-                                        <w:szCs w:val="26"/>
-                                      </w:rPr>
-                                      <w:t>Dymtro</w:t>
-                                    </w:r>
-                                    <w:proofErr w:type="spellEnd"/>
-                                    <w:r>
-                                      <w:rPr>
-                                        <w:color w:val="B83D68" w:themeColor="accent1"/>
-                                        <w:sz w:val="26"/>
-                                        <w:szCs w:val="26"/>
-                                      </w:rPr>
-                                      <w:t xml:space="preserve"> Bunin                                                      </w:t>
-                                    </w:r>
-                                    <w:proofErr w:type="spellStart"/>
-                                    <w:r>
-                                      <w:rPr>
-                                        <w:color w:val="B83D68" w:themeColor="accent1"/>
-                                        <w:sz w:val="26"/>
-                                        <w:szCs w:val="26"/>
-                                      </w:rPr>
-                                      <w:t>Ventsislav</w:t>
-                                    </w:r>
-                                    <w:proofErr w:type="spellEnd"/>
-                                    <w:r>
-                                      <w:rPr>
-                                        <w:color w:val="B83D68" w:themeColor="accent1"/>
-                                        <w:sz w:val="26"/>
-                                        <w:szCs w:val="26"/>
-                                      </w:rPr>
-                                      <w:t xml:space="preserve"> </w:t>
-                                    </w:r>
-                                    <w:proofErr w:type="spellStart"/>
-                                    <w:r>
-                                      <w:rPr>
-                                        <w:color w:val="B83D68" w:themeColor="accent1"/>
-                                        <w:sz w:val="26"/>
-                                        <w:szCs w:val="26"/>
-                                      </w:rPr>
-                                      <w:t>Yotov</w:t>
-                                    </w:r>
-                                    <w:proofErr w:type="spellEnd"/>
-                                    <w:r>
-                                      <w:rPr>
-                                        <w:color w:val="B83D68" w:themeColor="accent1"/>
-                                        <w:sz w:val="26"/>
-                                        <w:szCs w:val="26"/>
-                                      </w:rPr>
-                                      <w:t xml:space="preserve">            </w:t>
+                                      <w:t xml:space="preserve">Monica Stoica                                                                Rosen Danev                                                            Alexandru Vinerean                                                     Blagovest Tsarev                                                                                Dymtro Bunin                                                      Ventsislav Yotov            </w:t>
                                     </w:r>
                                   </w:sdtContent>
                                 </w:sdt>
@@ -3888,6 +3727,7 @@
                                     <w:dataBinding w:prefixMappings="xmlns:ns0='http://schemas.openxmlformats.org/officeDocument/2006/extended-properties' " w:xpath="/ns0:Properties[1]/ns0:Company[1]" w:storeItemID="{6668398D-A668-4E3E-A5EB-62B293D839F1}"/>
                                     <w:text/>
                                   </w:sdtPr>
+                                  <w:sdtEndPr/>
                                   <w:sdtContent>
                                     <w:r>
                                       <w:rPr>
@@ -4173,7 +4013,6 @@
           <w:r>
             <w:rPr>
               <w:noProof/>
-              <w:lang w:val="en-GB" w:eastAsia="en-GB"/>
             </w:rPr>
             <mc:AlternateContent>
               <mc:Choice Requires="wps">
@@ -5604,7 +5443,7 @@
           <w:lang w:val="en-GB"/>
         </w:rPr>
       </w:pPr>
-      <w:bookmarkStart w:id="12" w:name="_Toc444596224"/>
+      <w:bookmarkStart w:id="6" w:name="_Toc444596224"/>
       <w:r>
         <w:rPr>
           <w:lang w:val="en-GB"/>
@@ -5612,29 +5451,26 @@
         <w:lastRenderedPageBreak/>
         <w:t>Project statement</w:t>
       </w:r>
-      <w:bookmarkEnd w:id="12"/>
+      <w:bookmarkEnd w:id="6"/>
     </w:p>
     <w:p/>
     <w:p>
       <w:pPr>
         <w:pStyle w:val="Heading2"/>
         <w:rPr>
-          <w:u w:val="single"/>
           <w:lang w:val="en-GB"/>
         </w:rPr>
       </w:pPr>
-      <w:bookmarkStart w:id="13" w:name="_Toc444596225"/>
+      <w:bookmarkStart w:id="7" w:name="_Toc444596225"/>
       <w:r>
         <w:rPr>
-          <w:u w:val="single"/>
           <w:lang w:val="en-GB"/>
         </w:rPr>
         <w:t>Formal client</w:t>
       </w:r>
-      <w:bookmarkEnd w:id="13"/>
+      <w:bookmarkEnd w:id="7"/>
       <w:r>
         <w:rPr>
-          <w:u w:val="single"/>
           <w:lang w:val="en-GB"/>
         </w:rPr>
         <w:t xml:space="preserve"> </w:t>
@@ -5665,16 +5501,8 @@
         <w:rPr>
           <w:lang w:val="en-GB"/>
         </w:rPr>
-        <w:t xml:space="preserve"> and he is the person responsible of handling the traffic situation in his city, </w:t>
+        <w:t xml:space="preserve"> and he is the person responsible of handling the traffic situation in his city, Csharp</w:t>
       </w:r>
-      <w:proofErr w:type="spellStart"/>
-      <w:r>
-        <w:rPr>
-          <w:lang w:val="en-GB"/>
-        </w:rPr>
-        <w:t>Csharp</w:t>
-      </w:r>
-      <w:proofErr w:type="spellEnd"/>
       <w:r>
         <w:rPr>
           <w:lang w:val="en-GB"/>
@@ -5689,74 +5517,21 @@
       </w:r>
       <w:r>
         <w:rPr>
-          <w:u w:val="single"/>
           <w:lang w:val="en-GB"/>
         </w:rPr>
         <w:t xml:space="preserve">He is also </w:t>
       </w:r>
-      <w:proofErr w:type="spellStart"/>
       <w:r>
         <w:rPr>
-          <w:u w:val="single"/>
           <w:lang w:val="en-GB"/>
         </w:rPr>
-        <w:t>aquainted</w:t>
+        <w:t>acquainted</w:t>
       </w:r>
-      <w:proofErr w:type="spellEnd"/>
       <w:r>
         <w:rPr>
-          <w:u w:val="single"/>
           <w:lang w:val="en-GB"/>
         </w:rPr>
-        <w:t xml:space="preserve"> with </w:t>
-      </w:r>
-      <w:proofErr w:type="spellStart"/>
-      <w:r>
-        <w:rPr>
-          <w:u w:val="single"/>
-          <w:lang w:val="en-GB"/>
-        </w:rPr>
-        <w:t>Mr.</w:t>
-      </w:r>
-      <w:proofErr w:type="spellEnd"/>
-      <w:r>
-        <w:rPr>
-          <w:u w:val="single"/>
-          <w:lang w:val="en-GB"/>
-        </w:rPr>
-        <w:t xml:space="preserve"> </w:t>
-      </w:r>
-      <w:proofErr w:type="spellStart"/>
-      <w:r>
-        <w:rPr>
-          <w:u w:val="single"/>
-          <w:lang w:val="en-GB"/>
-        </w:rPr>
-        <w:t>Kuah</w:t>
-      </w:r>
-      <w:proofErr w:type="spellEnd"/>
-      <w:r>
-        <w:rPr>
-          <w:u w:val="single"/>
-          <w:lang w:val="en-GB"/>
-        </w:rPr>
-        <w:t xml:space="preserve"> who is a teacher at the ICT department at </w:t>
-      </w:r>
-      <w:proofErr w:type="spellStart"/>
-      <w:r>
-        <w:rPr>
-          <w:u w:val="single"/>
-          <w:lang w:val="en-GB"/>
-        </w:rPr>
-        <w:t>Fontys</w:t>
-      </w:r>
-      <w:proofErr w:type="spellEnd"/>
-      <w:r>
-        <w:rPr>
-          <w:u w:val="single"/>
-          <w:lang w:val="en-GB"/>
-        </w:rPr>
-        <w:t xml:space="preserve"> University.</w:t>
+        <w:t xml:space="preserve"> with Mr. Kuah who is a teacher at the ICT department at Fontys University.</w:t>
       </w:r>
     </w:p>
     <w:p>
@@ -5766,14 +5541,14 @@
           <w:lang w:val="en-GB"/>
         </w:rPr>
       </w:pPr>
-      <w:bookmarkStart w:id="14" w:name="_Toc444596226"/>
+      <w:bookmarkStart w:id="8" w:name="_Toc444596226"/>
       <w:r>
         <w:rPr>
           <w:lang w:val="en-GB"/>
         </w:rPr>
         <w:t>Project leader</w:t>
       </w:r>
-      <w:bookmarkEnd w:id="14"/>
+      <w:bookmarkEnd w:id="8"/>
     </w:p>
     <w:p>
       <w:pPr>
@@ -5793,21 +5568,7 @@
         <w:rPr>
           <w:lang w:val="en-GB"/>
         </w:rPr>
-        <w:t xml:space="preserve">Monica </w:t>
-      </w:r>
-      <w:proofErr w:type="spellStart"/>
-      <w:r>
-        <w:rPr>
-          <w:lang w:val="en-GB"/>
-        </w:rPr>
-        <w:t>Stoica</w:t>
-      </w:r>
-      <w:proofErr w:type="spellEnd"/>
-      <w:r>
-        <w:rPr>
-          <w:lang w:val="en-GB"/>
-        </w:rPr>
-        <w:t xml:space="preserve"> is the leader of our group </w:t>
+        <w:t xml:space="preserve">Monica Stoica is the leader of our group </w:t>
       </w:r>
       <w:r>
         <w:rPr>
@@ -5827,161 +5588,19 @@
         <w:rPr>
           <w:lang w:val="en-GB"/>
         </w:rPr>
-        <w:t xml:space="preserve"> formed of Rosen </w:t>
-      </w:r>
-      <w:proofErr w:type="spellStart"/>
-      <w:r>
-        <w:rPr>
-          <w:lang w:val="en-GB"/>
-        </w:rPr>
-        <w:t>Danev</w:t>
-      </w:r>
-      <w:proofErr w:type="spellEnd"/>
-      <w:proofErr w:type="gramStart"/>
-      <w:r>
-        <w:rPr>
-          <w:lang w:val="en-GB"/>
-        </w:rPr>
-        <w:t xml:space="preserve">,  </w:t>
-      </w:r>
-      <w:proofErr w:type="spellStart"/>
-      <w:r>
-        <w:rPr>
-          <w:lang w:val="en-GB"/>
-        </w:rPr>
-        <w:t>Ale</w:t>
+        <w:t xml:space="preserve"> formed of Rosen Danev,  Ale</w:t>
       </w:r>
       <w:r>
         <w:rPr>
           <w:lang w:val="en-GB"/>
         </w:rPr>
-        <w:t>xandru</w:t>
-      </w:r>
-      <w:proofErr w:type="spellEnd"/>
-      <w:proofErr w:type="gramEnd"/>
-      <w:r>
-        <w:rPr>
-          <w:lang w:val="en-GB"/>
-        </w:rPr>
-        <w:t xml:space="preserve"> </w:t>
-      </w:r>
-      <w:proofErr w:type="spellStart"/>
-      <w:r>
-        <w:rPr>
-          <w:lang w:val="en-GB"/>
-        </w:rPr>
-        <w:t>Vinerean</w:t>
-      </w:r>
-      <w:proofErr w:type="spellEnd"/>
-      <w:r>
-        <w:rPr>
-          <w:lang w:val="en-GB"/>
-        </w:rPr>
-        <w:t xml:space="preserve">,  </w:t>
-      </w:r>
-      <w:proofErr w:type="spellStart"/>
-      <w:r>
-        <w:rPr>
-          <w:lang w:val="en-GB"/>
-        </w:rPr>
-        <w:t>Blagovest</w:t>
-      </w:r>
-      <w:proofErr w:type="spellEnd"/>
-      <w:r>
-        <w:rPr>
-          <w:lang w:val="en-GB"/>
-        </w:rPr>
-        <w:t xml:space="preserve"> </w:t>
-      </w:r>
-      <w:proofErr w:type="spellStart"/>
-      <w:r>
-        <w:rPr>
-          <w:lang w:val="en-GB"/>
-        </w:rPr>
-        <w:t>Tsarev</w:t>
-      </w:r>
-      <w:proofErr w:type="spellEnd"/>
-      <w:r>
-        <w:rPr>
-          <w:lang w:val="en-GB"/>
-        </w:rPr>
-        <w:t xml:space="preserve">, </w:t>
-      </w:r>
-      <w:proofErr w:type="spellStart"/>
-      <w:r>
-        <w:rPr>
-          <w:lang w:val="en-GB"/>
-        </w:rPr>
-        <w:t>Ventsislav</w:t>
-      </w:r>
-      <w:proofErr w:type="spellEnd"/>
-      <w:r>
-        <w:rPr>
-          <w:lang w:val="en-GB"/>
-        </w:rPr>
-        <w:t xml:space="preserve"> </w:t>
-      </w:r>
-      <w:proofErr w:type="spellStart"/>
-      <w:r>
-        <w:rPr>
-          <w:lang w:val="en-GB"/>
-        </w:rPr>
-        <w:t>Yotov</w:t>
-      </w:r>
-      <w:proofErr w:type="spellEnd"/>
-      <w:r>
-        <w:rPr>
-          <w:lang w:val="en-GB"/>
-        </w:rPr>
-        <w:t xml:space="preserve"> and </w:t>
-      </w:r>
-      <w:proofErr w:type="spellStart"/>
-      <w:r>
-        <w:rPr>
-          <w:lang w:val="en-GB"/>
-        </w:rPr>
-        <w:t>Dmytro</w:t>
-      </w:r>
-      <w:proofErr w:type="spellEnd"/>
-      <w:r>
-        <w:rPr>
-          <w:lang w:val="en-GB"/>
-        </w:rPr>
-        <w:t xml:space="preserve"> Bunin</w:t>
+        <w:t>xandru Vinerean,  Blagovest Tsarev, Ventsislav Yotov and Dmytro Bunin</w:t>
       </w:r>
       <w:r>
         <w:rPr>
           <w:lang w:val="en-GB"/>
         </w:rPr>
-        <w:t xml:space="preserve">. The members are students at </w:t>
-      </w:r>
-      <w:proofErr w:type="spellStart"/>
-      <w:r>
-        <w:rPr>
-          <w:lang w:val="en-GB"/>
-        </w:rPr>
-        <w:t>Fontys</w:t>
-      </w:r>
-      <w:proofErr w:type="spellEnd"/>
-      <w:r>
-        <w:rPr>
-          <w:lang w:val="en-GB"/>
-        </w:rPr>
-        <w:t xml:space="preserve"> University of Applied Science </w:t>
-      </w:r>
-      <w:proofErr w:type="spellStart"/>
-      <w:r>
-        <w:rPr>
-          <w:lang w:val="en-GB"/>
-        </w:rPr>
-        <w:t>ICT&amp;Software</w:t>
-      </w:r>
-      <w:proofErr w:type="spellEnd"/>
-      <w:r>
-        <w:rPr>
-          <w:lang w:val="en-GB"/>
-        </w:rPr>
-        <w:t xml:space="preserve"> Engineering. </w:t>
+        <w:t xml:space="preserve">. The members are students at Fontys University of Applied Science ICT&amp;Software Engineering. </w:t>
       </w:r>
     </w:p>
     <w:p>
@@ -5996,19 +5615,17 @@
       <w:pPr>
         <w:pStyle w:val="Heading2"/>
         <w:rPr>
-          <w:u w:val="single"/>
           <w:lang w:val="en-GB"/>
         </w:rPr>
       </w:pPr>
-      <w:bookmarkStart w:id="15" w:name="_Toc444596227"/>
+      <w:bookmarkStart w:id="9" w:name="_Toc444596227"/>
       <w:r>
         <w:rPr>
-          <w:u w:val="single"/>
           <w:lang w:val="en-GB"/>
         </w:rPr>
         <w:t>Current situation</w:t>
       </w:r>
-      <w:bookmarkEnd w:id="15"/>
+      <w:bookmarkEnd w:id="9"/>
     </w:p>
     <w:p>
       <w:pPr>
@@ -6041,59 +5658,40 @@
         <w:rPr>
           <w:lang w:val="en-GB"/>
         </w:rPr>
-        <w:t xml:space="preserve">Mr </w:t>
-      </w:r>
-      <w:proofErr w:type="gramStart"/>
-      <w:r>
-        <w:rPr>
-          <w:lang w:val="en-GB"/>
-        </w:rPr>
-        <w:t>George</w:t>
+        <w:t>Mr George</w:t>
       </w:r>
       <w:r>
         <w:rPr>
           <w:lang w:val="en-GB"/>
         </w:rPr>
-        <w:t>,</w:t>
-      </w:r>
-      <w:proofErr w:type="gramEnd"/>
-      <w:r>
-        <w:rPr>
-          <w:lang w:val="en-GB"/>
-        </w:rPr>
-        <w:t xml:space="preserve"> is responsible of handling the traffic situations in his city. </w:t>
+        <w:t xml:space="preserve">, is responsible of handling the traffic situations in his city. </w:t>
       </w:r>
       <w:r>
         <w:rPr>
-          <w:u w:val="single"/>
           <w:lang w:val="en-GB"/>
         </w:rPr>
         <w:t>The city is quite small and the traffic is always busy. In order to take care of this problem, Mr George is looking into installing</w:t>
       </w:r>
       <w:r>
         <w:rPr>
-          <w:u w:val="single"/>
           <w:lang w:val="en-GB"/>
         </w:rPr>
         <w:t xml:space="preserve"> a new traffic light system in his city to diminish the number of accidents. </w:t>
       </w:r>
       <w:r>
         <w:rPr>
-          <w:u w:val="single"/>
           <w:lang w:val="en-GB"/>
         </w:rPr>
         <w:t xml:space="preserve">He would like to add traffic lights for cars and pedestrians and sensors. However, before installing anything, he would like to know how this would affect the city. </w:t>
       </w:r>
       <w:r>
         <w:rPr>
-          <w:u w:val="single"/>
           <w:lang w:val="en-GB"/>
         </w:rPr>
         <w:t>Therefore, he wants to investigate whether these traffic lights will not cause too many accidents.</w:t>
       </w:r>
       <w:r>
         <w:rPr>
-          <w:u w:val="single"/>
           <w:lang w:val="en-GB"/>
         </w:rPr>
         <w:t xml:space="preserve"> </w:t>
@@ -6111,20 +5709,19 @@
       <w:pPr>
         <w:pStyle w:val="Heading2"/>
         <w:rPr>
-          <w:u w:val="single"/>
           <w:lang w:val="en-GB"/>
         </w:rPr>
       </w:pPr>
-      <w:bookmarkStart w:id="16" w:name="_Toc444596228"/>
+      <w:bookmarkStart w:id="10" w:name="_Toc444596228"/>
       <w:r>
         <w:rPr>
-          <w:u w:val="single"/>
           <w:lang w:val="en-GB"/>
         </w:rPr>
         <w:t>Project justification</w:t>
       </w:r>
-      <w:bookmarkEnd w:id="16"/>
+      <w:bookmarkEnd w:id="10"/>
     </w:p>
+    <w:p/>
     <w:p>
       <w:pPr>
         <w:ind w:firstLine="708"/>
@@ -6148,110 +5745,12 @@
       </w:r>
       <w:r>
         <w:rPr>
-          <w:u w:val="single"/>
           <w:lang w:val="en-GB"/>
         </w:rPr>
-        <w:t xml:space="preserve">Due to his lack of experience with software engineering, he has requested our help. The main problem faced by </w:t>
-      </w:r>
-      <w:proofErr w:type="spellStart"/>
-      <w:r>
-        <w:rPr>
-          <w:u w:val="single"/>
-          <w:lang w:val="en-GB"/>
-        </w:rPr>
-        <w:t>Mr.George</w:t>
-      </w:r>
-      <w:proofErr w:type="spellEnd"/>
-      <w:r>
-        <w:rPr>
-          <w:u w:val="single"/>
-          <w:lang w:val="en-GB"/>
-        </w:rPr>
-        <w:t xml:space="preserve"> </w:t>
-      </w:r>
-      <w:proofErr w:type="gramStart"/>
-      <w:r>
-        <w:rPr>
-          <w:u w:val="single"/>
-          <w:lang w:val="en-GB"/>
-        </w:rPr>
-        <w:t>is resented</w:t>
-      </w:r>
-      <w:proofErr w:type="gramEnd"/>
-      <w:r>
-        <w:rPr>
-          <w:u w:val="single"/>
-          <w:lang w:val="en-GB"/>
-        </w:rPr>
-        <w:t xml:space="preserve"> by the busy traffic in his city. Currently the city has no traffic lights and/or sensors.  In order to choose the best solution, </w:t>
-      </w:r>
-      <w:proofErr w:type="spellStart"/>
-      <w:r>
-        <w:rPr>
-          <w:u w:val="single"/>
-          <w:lang w:val="en-GB"/>
-        </w:rPr>
-        <w:t>Mr.George</w:t>
-      </w:r>
-      <w:proofErr w:type="spellEnd"/>
-      <w:r>
-        <w:rPr>
-          <w:u w:val="single"/>
-          <w:lang w:val="en-GB"/>
-        </w:rPr>
-        <w:t xml:space="preserve"> must be able to recreate real-life traffic situation. Moreover, </w:t>
-      </w:r>
-      <w:proofErr w:type="spellStart"/>
-      <w:r>
-        <w:rPr>
-          <w:u w:val="single"/>
-          <w:lang w:val="en-GB"/>
-        </w:rPr>
-        <w:t>thse</w:t>
-      </w:r>
-      <w:proofErr w:type="spellEnd"/>
-      <w:r>
-        <w:rPr>
-          <w:u w:val="single"/>
-          <w:lang w:val="en-GB"/>
-        </w:rPr>
-        <w:t xml:space="preserve"> </w:t>
-      </w:r>
-      <w:proofErr w:type="spellStart"/>
-      <w:r>
-        <w:rPr>
-          <w:u w:val="single"/>
-          <w:lang w:val="en-GB"/>
-        </w:rPr>
-        <w:t>sitations</w:t>
-      </w:r>
-      <w:proofErr w:type="spellEnd"/>
-      <w:r>
-        <w:rPr>
-          <w:u w:val="single"/>
-          <w:lang w:val="en-GB"/>
-        </w:rPr>
-        <w:t xml:space="preserve"> have to </w:t>
-      </w:r>
-      <w:proofErr w:type="gramStart"/>
-      <w:r>
-        <w:rPr>
-          <w:u w:val="single"/>
-          <w:lang w:val="en-GB"/>
-        </w:rPr>
-        <w:t>be presented</w:t>
-      </w:r>
-      <w:proofErr w:type="gramEnd"/>
-      <w:r>
-        <w:rPr>
-          <w:u w:val="single"/>
-          <w:lang w:val="en-GB"/>
-        </w:rPr>
-        <w:t xml:space="preserve"> to a committee</w:t>
+        <w:t>Due to his lack of experience with software engineering, he has requested our help. The main problem faced by Mr.George is resented by the busy traffic in his city. Currently the city has no traffic lights and/or sensors.  In order to choose the best solution, Mr.George must be able to recreate real-life traffic situation. Moreover, thse sitations have to be presented to a committee</w:t>
       </w:r>
       <w:r>
         <w:rPr>
-          <w:u w:val="single"/>
           <w:lang w:val="en-GB"/>
         </w:rPr>
         <w:t xml:space="preserve"> in the simplest way possible.</w:t>
@@ -6270,19 +5769,17 @@
       <w:pPr>
         <w:pStyle w:val="Heading2"/>
         <w:rPr>
-          <w:u w:val="single"/>
           <w:lang w:val="en-GB"/>
         </w:rPr>
       </w:pPr>
-      <w:bookmarkStart w:id="17" w:name="_Toc444596229"/>
+      <w:bookmarkStart w:id="11" w:name="_Toc444596229"/>
       <w:r>
         <w:rPr>
-          <w:u w:val="single"/>
           <w:lang w:val="en-GB"/>
         </w:rPr>
         <w:t>Project product</w:t>
       </w:r>
-      <w:bookmarkEnd w:id="17"/>
+      <w:bookmarkEnd w:id="11"/>
     </w:p>
     <w:p>
       <w:pPr>
@@ -6324,9 +5821,8 @@
           <w:szCs w:val="22"/>
           <w:lang w:val="en-GB"/>
         </w:rPr>
-        <w:t xml:space="preserve">. This </w:t>
+        <w:t>. This will</w:t>
       </w:r>
-      <w:proofErr w:type="gramStart"/>
       <w:r>
         <w:rPr>
           <w:rFonts w:asciiTheme="minorHAnsi" w:hAnsiTheme="minorHAnsi"/>
@@ -6335,9 +5831,16 @@
           <w:szCs w:val="22"/>
           <w:lang w:val="en-GB"/>
         </w:rPr>
-        <w:t>will</w:t>
+        <w:t xml:space="preserve"> be done according to points read as followed:</w:t>
       </w:r>
-      <w:r>
+    </w:p>
+    <w:p>
+      <w:pPr>
+        <w:pStyle w:val="NormalWeb"/>
+        <w:numPr>
+          <w:ilvl w:val="0"/>
+          <w:numId w:val="28"/>
+        </w:numPr>
         <w:rPr>
           <w:rFonts w:asciiTheme="minorHAnsi" w:hAnsiTheme="minorHAnsi"/>
           <w:color w:val="000000"/>
@@ -6345,9 +5848,7 @@
           <w:szCs w:val="22"/>
           <w:lang w:val="en-GB"/>
         </w:rPr>
-        <w:t xml:space="preserve"> be done</w:t>
-      </w:r>
-      <w:proofErr w:type="gramEnd"/>
+      </w:pPr>
       <w:r>
         <w:rPr>
           <w:rFonts w:asciiTheme="minorHAnsi" w:hAnsiTheme="minorHAnsi"/>
@@ -6356,63 +5857,7 @@
           <w:szCs w:val="22"/>
           <w:lang w:val="en-GB"/>
         </w:rPr>
-        <w:t xml:space="preserve"> according to points read as followed:</w:t>
-      </w:r>
-    </w:p>
-    <w:p>
-      <w:pPr>
-        <w:pStyle w:val="NormalWeb"/>
-        <w:numPr>
-          <w:ilvl w:val="0"/>
-          <w:numId w:val="28"/>
-        </w:numPr>
-        <w:rPr>
-          <w:rFonts w:asciiTheme="minorHAnsi" w:hAnsiTheme="minorHAnsi"/>
-          <w:color w:val="000000"/>
-          <w:sz w:val="22"/>
-          <w:szCs w:val="22"/>
-          <w:u w:val="single"/>
-          <w:lang w:val="en-GB"/>
-        </w:rPr>
-      </w:pPr>
-      <w:r>
-        <w:rPr>
-          <w:rFonts w:asciiTheme="minorHAnsi" w:hAnsiTheme="minorHAnsi"/>
-          <w:color w:val="000000"/>
-          <w:sz w:val="22"/>
-          <w:szCs w:val="22"/>
-          <w:u w:val="single"/>
-          <w:lang w:val="en-GB"/>
-        </w:rPr>
         <w:t>Create a software system to simulate real-life traffic situations</w:t>
-      </w:r>
-    </w:p>
-    <w:p>
-      <w:pPr>
-        <w:pStyle w:val="NormalWeb"/>
-        <w:numPr>
-          <w:ilvl w:val="0"/>
-          <w:numId w:val="28"/>
-        </w:numPr>
-        <w:rPr>
-          <w:rFonts w:asciiTheme="minorHAnsi" w:hAnsiTheme="minorHAnsi"/>
-          <w:color w:val="000000"/>
-          <w:sz w:val="22"/>
-          <w:szCs w:val="22"/>
-          <w:u w:val="single"/>
-          <w:lang w:val="en-GB"/>
-        </w:rPr>
-      </w:pPr>
-      <w:r>
-        <w:rPr>
-          <w:rFonts w:asciiTheme="minorHAnsi" w:hAnsiTheme="minorHAnsi"/>
-          <w:color w:val="000000"/>
-          <w:sz w:val="22"/>
-          <w:szCs w:val="22"/>
-          <w:u w:val="single"/>
-          <w:lang w:val="en-GB"/>
-        </w:rPr>
-        <w:t>Present those situations to the members of the board</w:t>
       </w:r>
     </w:p>
     <w:p>
@@ -6435,18 +5880,18 @@
           <w:lang w:val="en-GB"/>
         </w:rPr>
       </w:pPr>
-      <w:bookmarkStart w:id="18" w:name="_Toc444596230"/>
+      <w:bookmarkStart w:id="12" w:name="_Toc444596230"/>
       <w:r>
         <w:rPr>
           <w:lang w:val="en-GB"/>
         </w:rPr>
         <w:t>Risks</w:t>
       </w:r>
-      <w:bookmarkEnd w:id="18"/>
+      <w:bookmarkEnd w:id="12"/>
     </w:p>
     <w:tbl>
       <w:tblPr>
-        <w:tblStyle w:val="GridTable3Accent5"/>
+        <w:tblStyle w:val="GridTable3-Accent51"/>
         <w:tblW w:w="0" w:type="auto"/>
         <w:tblInd w:w="5" w:type="dxa"/>
         <w:tblLook w:val="04A0" w:firstRow="1" w:lastRow="0" w:firstColumn="1" w:lastColumn="0" w:noHBand="0" w:noVBand="1"/>
@@ -6615,21 +6060,7 @@
               <w:rPr>
                 <w:lang w:val="en-GB"/>
               </w:rPr>
-              <w:t>rewards; team formation; training; peer reviews; adapt process</w:t>
-            </w:r>
-          </w:p>
-          <w:p>
-            <w:pPr>
-              <w:cnfStyle w:val="000000100000" w:firstRow="0" w:lastRow="0" w:firstColumn="0" w:lastColumn="0" w:oddVBand="0" w:evenVBand="0" w:oddHBand="1" w:evenHBand="0" w:firstRowFirstColumn="0" w:firstRowLastColumn="0" w:lastRowFirstColumn="0" w:lastRowLastColumn="0"/>
-              <w:rPr>
-                <w:lang w:val="en-GB"/>
-              </w:rPr>
-            </w:pPr>
-            <w:r>
-              <w:rPr>
-                <w:lang w:val="en-GB"/>
-              </w:rPr>
-              <w:t>to available know-how</w:t>
+              <w:t>The team will work with the AGILE method. To keep the members motivated, at the end of each block a peer review form will be handed out.</w:t>
             </w:r>
           </w:p>
         </w:tc>
@@ -6733,27 +6164,7 @@
               <w:rPr>
                 <w:lang w:val="en-GB"/>
               </w:rPr>
-              <w:t>Business-case analysis; incremental</w:t>
-            </w:r>
-          </w:p>
-          <w:p>
-            <w:pPr>
-              <w:cnfStyle w:val="000000000000" w:firstRow="0" w:lastRow="0" w:firstColumn="0" w:lastColumn="0" w:oddVBand="0" w:evenVBand="0" w:oddHBand="0" w:evenHBand="0" w:firstRowFirstColumn="0" w:firstRowLastColumn="0" w:lastRowFirstColumn="0" w:lastRowLastColumn="0"/>
-              <w:rPr>
-                <w:lang w:val="en-GB"/>
-              </w:rPr>
-            </w:pPr>
-            <w:r>
-              <w:rPr>
-                <w:lang w:val="en-GB"/>
-              </w:rPr>
-              <w:t>development; reuse of software; mod</w:t>
-            </w:r>
-            <w:r>
-              <w:rPr>
-                <w:lang w:val="en-GB"/>
-              </w:rPr>
-              <w:t xml:space="preserve">ification of schedule </w:t>
+              <w:t>The project will follow the deadlines set in the Phasing section of this document. The team will reuse software-code from previous assignments if available.</w:t>
             </w:r>
           </w:p>
         </w:tc>
@@ -6830,7 +6241,6 @@
                 <w:lang w:val="en-GB"/>
               </w:rPr>
             </w:pPr>
-            <w:proofErr w:type="gramStart"/>
             <w:r>
               <w:rPr>
                 <w:lang w:val="en-GB"/>
@@ -6840,7 +6250,6 @@
             <w:r>
               <w:t xml:space="preserve"> external components (inexperience, incompatibility, etc.)</w:t>
             </w:r>
-            <w:proofErr w:type="gramEnd"/>
           </w:p>
         </w:tc>
         <w:tc>
@@ -6865,10 +6274,7 @@
               <w:rPr>
                 <w:lang w:val="en-GB"/>
               </w:rPr>
-              <w:t xml:space="preserve">Benchmarking; prototyping; review of reference </w:t>
-            </w:r>
-            <w:r>
-              <w:t>installations; compatibility analysis; review of suppliers</w:t>
+              <w:t>By releasing a prototype, the client will be able to test the software in his own environment. Moreover, we describe our software compatibility in the URS document.</w:t>
             </w:r>
           </w:p>
         </w:tc>
@@ -6966,7 +6372,7 @@
               </w:rPr>
             </w:pPr>
             <w:r>
-              <w:t>Win-win agreements between parties concerned; business-case analysis; prototyping; application description in early phases</w:t>
+              <w:t>The team will provide the client with a design document and URS document.</w:t>
             </w:r>
           </w:p>
         </w:tc>
@@ -7055,7 +6461,7 @@
               </w:rPr>
             </w:pPr>
             <w:r>
-              <w:t>Prototyping; development of scenarios; description of users</w:t>
+              <w:t>Before the final version, a prototype will be launched and the client has the possibility to test it.</w:t>
             </w:r>
           </w:p>
         </w:tc>
@@ -7136,13 +6542,15 @@
           <w:p>
             <w:pPr>
               <w:cnfStyle w:val="000000000000" w:firstRow="0" w:lastRow="0" w:firstColumn="0" w:lastColumn="0" w:oddVBand="0" w:evenVBand="0" w:oddHBand="0" w:evenHBand="0" w:firstRowFirstColumn="0" w:firstRowLastColumn="0" w:lastRowFirstColumn="0" w:lastRowLastColumn="0"/>
-              <w:rPr>
-                <w:lang w:val="en-GB"/>
-              </w:rPr>
             </w:pPr>
             <w:r>
-              <w:t>Simulation; benchmarking; modeling; prototyping; tuning</w:t>
-            </w:r>
+              <w:t>The team will make a test plan and will</w:t>
+            </w:r>
+            <w:r>
+              <w:t xml:space="preserve"> perform different simulations to make sure that the desired quality is achieved.</w:t>
+            </w:r>
+            <w:bookmarkStart w:id="13" w:name="_GoBack"/>
+            <w:bookmarkEnd w:id="13"/>
           </w:p>
         </w:tc>
         <w:tc>
@@ -7195,7 +6603,7 @@
           <w:lang w:val="en-GB"/>
         </w:rPr>
       </w:pPr>
-      <w:bookmarkStart w:id="19" w:name="_Toc444596231"/>
+      <w:bookmarkStart w:id="14" w:name="_Toc444596231"/>
       <w:r>
         <w:rPr>
           <w:rFonts w:eastAsiaTheme="minorEastAsia"/>
@@ -7203,7 +6611,7 @@
         </w:rPr>
         <w:t>Constraints</w:t>
       </w:r>
-      <w:bookmarkEnd w:id="19"/>
+      <w:bookmarkEnd w:id="14"/>
     </w:p>
     <w:p>
       <w:pPr>
@@ -7298,40 +6706,24 @@
         <w:rPr>
           <w:lang w:val="en-GB"/>
         </w:rPr>
-        <w:t xml:space="preserve">Due to our knowledge with Visual </w:t>
-      </w:r>
-      <w:proofErr w:type="gramStart"/>
-      <w:r>
-        <w:rPr>
-          <w:lang w:val="en-GB"/>
-        </w:rPr>
-        <w:t>Studio</w:t>
-      </w:r>
-      <w:proofErr w:type="gramEnd"/>
-      <w:r>
-        <w:rPr>
-          <w:lang w:val="en-GB"/>
-        </w:rPr>
-        <w:t xml:space="preserve"> we will use as programming language C#.</w:t>
+        <w:t>Due to our knowledge with Visual Studio we will use as programming language C#.</w:t>
       </w:r>
     </w:p>
     <w:p>
       <w:pPr>
         <w:pStyle w:val="Heading2"/>
         <w:rPr>
-          <w:u w:val="single"/>
           <w:lang w:val="en-GB"/>
         </w:rPr>
       </w:pPr>
-      <w:bookmarkStart w:id="20" w:name="_Toc444596232"/>
+      <w:bookmarkStart w:id="15" w:name="_Toc444596232"/>
       <w:r>
         <w:rPr>
-          <w:u w:val="single"/>
           <w:lang w:val="en-GB"/>
         </w:rPr>
         <w:t>Quality</w:t>
       </w:r>
-      <w:bookmarkEnd w:id="20"/>
+      <w:bookmarkEnd w:id="15"/>
     </w:p>
     <w:p>
       <w:pPr>
@@ -7343,162 +6735,55 @@
     <w:p>
       <w:pPr>
         <w:rPr>
-          <w:u w:val="single"/>
           <w:lang w:val="en-GB"/>
         </w:rPr>
       </w:pPr>
       <w:r>
         <w:rPr>
-          <w:u w:val="single"/>
           <w:lang w:val="en-GB"/>
         </w:rPr>
         <w:tab/>
-        <w:t xml:space="preserve">The quality of our product consists mainly of a </w:t>
       </w:r>
-      <w:proofErr w:type="gramStart"/>
       <w:r>
         <w:rPr>
-          <w:u w:val="single"/>
           <w:lang w:val="en-GB"/>
         </w:rPr>
-        <w:t>user friendly</w:t>
+        <w:t xml:space="preserve">The quality of our product consists mainly of a user friendly interface. The software application has to satisfy the needs of the client and his staff. It needs to be straight forward and </w:t>
       </w:r>
-      <w:proofErr w:type="gramEnd"/>
       <w:r>
         <w:rPr>
-          <w:u w:val="single"/>
           <w:lang w:val="en-GB"/>
         </w:rPr>
-        <w:t xml:space="preserve"> interface. The software application has to satisfy the needs of the client and his staff. It needs to be </w:t>
-      </w:r>
-      <w:proofErr w:type="gramStart"/>
-      <w:r>
-        <w:rPr>
-          <w:u w:val="single"/>
-          <w:lang w:val="en-GB"/>
-        </w:rPr>
-        <w:t>straight forward</w:t>
-      </w:r>
-      <w:proofErr w:type="gramEnd"/>
-      <w:r>
-        <w:rPr>
-          <w:u w:val="single"/>
-          <w:lang w:val="en-GB"/>
-        </w:rPr>
-        <w:t xml:space="preserve"> and easy to use. To make </w:t>
-      </w:r>
-      <w:proofErr w:type="gramStart"/>
-      <w:r>
-        <w:rPr>
-          <w:u w:val="single"/>
-          <w:lang w:val="en-GB"/>
-        </w:rPr>
-        <w:t>sure</w:t>
-      </w:r>
-      <w:proofErr w:type="gramEnd"/>
-      <w:r>
-        <w:rPr>
-          <w:u w:val="single"/>
-          <w:lang w:val="en-GB"/>
-        </w:rPr>
-        <w:t xml:space="preserve"> that our product will fulfil the criteria, our team will provide a </w:t>
-      </w:r>
-      <w:proofErr w:type="spellStart"/>
-      <w:r>
-        <w:rPr>
-          <w:u w:val="single"/>
-          <w:lang w:val="en-GB"/>
-        </w:rPr>
-        <w:t>deisgn</w:t>
-      </w:r>
-      <w:proofErr w:type="spellEnd"/>
-      <w:r>
-        <w:rPr>
-          <w:u w:val="single"/>
-          <w:lang w:val="en-GB"/>
-        </w:rPr>
-        <w:t xml:space="preserve"> document in which the user interface will be explained. Moreover, a prototype </w:t>
-      </w:r>
-      <w:proofErr w:type="gramStart"/>
-      <w:r>
-        <w:rPr>
-          <w:u w:val="single"/>
-          <w:lang w:val="en-GB"/>
-        </w:rPr>
-        <w:t>will be deployed</w:t>
-      </w:r>
-      <w:proofErr w:type="gramEnd"/>
-      <w:r>
-        <w:rPr>
-          <w:u w:val="single"/>
-          <w:lang w:val="en-GB"/>
-        </w:rPr>
-        <w:t xml:space="preserve"> before the deadline. In this way, the client can test the product and express is opinion about the usability of the software system.  If the client considers that the user interface </w:t>
-      </w:r>
-      <w:proofErr w:type="gramStart"/>
-      <w:r>
-        <w:rPr>
-          <w:u w:val="single"/>
-          <w:lang w:val="en-GB"/>
-        </w:rPr>
-        <w:t>can be improved</w:t>
-      </w:r>
-      <w:proofErr w:type="gramEnd"/>
-      <w:r>
-        <w:rPr>
-          <w:u w:val="single"/>
-          <w:lang w:val="en-GB"/>
-        </w:rPr>
-        <w:t xml:space="preserve"> and the project leader decides that we have enough time to do so, the team will make the changes.</w:t>
+        <w:lastRenderedPageBreak/>
+        <w:t>easy to use. To make sure that our product will fulfil the criteria, our team will provide a deisgn document in which the user interface will be explained. Moreover, a prototype will be deployed before the deadline. In this way, the client can test the product and express is opinion about the usability of the software system.  If the client considers that the user interface can be improved and the project leader decides that we have enough time to do so, the team will make the changes.</w:t>
       </w:r>
     </w:p>
     <w:p>
       <w:pPr>
         <w:rPr>
-          <w:u w:val="single"/>
+          <w:color w:val="FF0000"/>
           <w:lang w:val="en-GB"/>
         </w:rPr>
       </w:pPr>
       <w:r>
         <w:rPr>
-          <w:u w:val="single"/>
           <w:lang w:val="en-GB"/>
         </w:rPr>
-        <w:lastRenderedPageBreak/>
         <w:tab/>
-        <w:t xml:space="preserve">Another actor that influences the quality of the product </w:t>
+        <w:t>Another actor that influences the quality of the product is represented by the reliability. The team will make sure that no errors will be displayed during run time and the applicati</w:t>
       </w:r>
-      <w:proofErr w:type="gramStart"/>
       <w:r>
         <w:rPr>
-          <w:u w:val="single"/>
           <w:lang w:val="en-GB"/>
         </w:rPr>
-        <w:t>is represented</w:t>
+        <w:t xml:space="preserve">on will not crash unexpectedly by writing test plans. </w:t>
       </w:r>
-      <w:proofErr w:type="gramEnd"/>
       <w:r>
         <w:rPr>
-          <w:u w:val="single"/>
+          <w:color w:val="FF0000"/>
           <w:lang w:val="en-GB"/>
         </w:rPr>
-        <w:t xml:space="preserve"> by the reliability. The team will make sure that no errors </w:t>
-      </w:r>
-      <w:proofErr w:type="gramStart"/>
-      <w:r>
-        <w:rPr>
-          <w:u w:val="single"/>
-          <w:lang w:val="en-GB"/>
-        </w:rPr>
-        <w:t>will be displayed</w:t>
-      </w:r>
-      <w:proofErr w:type="gramEnd"/>
-      <w:r>
-        <w:rPr>
-          <w:u w:val="single"/>
-          <w:lang w:val="en-GB"/>
-        </w:rPr>
-        <w:t xml:space="preserve"> during run time and the application will not crash unexpectedly. </w:t>
+        <w:t>??</w:t>
       </w:r>
     </w:p>
     <w:p>
@@ -7533,14 +6818,14 @@
           <w:lang w:val="en-GB"/>
         </w:rPr>
       </w:pPr>
-      <w:bookmarkStart w:id="21" w:name="_Toc444596233"/>
+      <w:bookmarkStart w:id="16" w:name="_Toc444596233"/>
       <w:r>
         <w:rPr>
           <w:lang w:val="en-GB"/>
         </w:rPr>
         <w:t>Project Phasing</w:t>
       </w:r>
-      <w:bookmarkEnd w:id="21"/>
+      <w:bookmarkEnd w:id="16"/>
     </w:p>
     <w:p>
       <w:pPr>
@@ -7559,7 +6844,6 @@
       <w:r>
         <w:rPr>
           <w:noProof/>
-          <w:lang w:val="en-GB" w:eastAsia="en-GB"/>
         </w:rPr>
         <mc:AlternateContent>
           <mc:Choice Requires="wps">
@@ -7684,7 +6968,6 @@
       <w:r>
         <w:rPr>
           <w:noProof/>
-          <w:lang w:val="en-GB" w:eastAsia="en-GB"/>
         </w:rPr>
         <mc:AlternateContent>
           <mc:Choice Requires="wps">
@@ -7811,7 +7094,6 @@
       <w:r>
         <w:rPr>
           <w:noProof/>
-          <w:lang w:val="en-GB" w:eastAsia="en-GB"/>
         </w:rPr>
         <mc:AlternateContent>
           <mc:Choice Requires="wps">
@@ -7938,7 +7220,6 @@
       <w:r>
         <w:rPr>
           <w:noProof/>
-          <w:lang w:val="en-GB" w:eastAsia="en-GB"/>
         </w:rPr>
         <mc:AlternateContent>
           <mc:Choice Requires="wps">
@@ -8063,7 +7344,6 @@
       <w:r>
         <w:rPr>
           <w:noProof/>
-          <w:lang w:val="en-GB" w:eastAsia="en-GB"/>
         </w:rPr>
         <mc:AlternateContent>
           <mc:Choice Requires="wps">
@@ -8190,7 +7470,6 @@
       <w:r>
         <w:rPr>
           <w:noProof/>
-          <w:lang w:val="en-GB" w:eastAsia="en-GB"/>
         </w:rPr>
         <mc:AlternateContent>
           <mc:Choice Requires="wps">
@@ -8317,7 +7596,6 @@
       <w:r>
         <w:rPr>
           <w:noProof/>
-          <w:lang w:val="en-GB" w:eastAsia="en-GB"/>
         </w:rPr>
         <mc:AlternateContent>
           <mc:Choice Requires="wps">
@@ -8382,7 +7660,7 @@
               </wp:anchor>
             </w:drawing>
           </mc:Choice>
-          <mc:Fallback xmlns:mo="http://schemas.microsoft.com/office/mac/office/2008/main" xmlns:mv="urn:schemas-microsoft-com:mac:vml" xmlns:w15="http://schemas.microsoft.com/office/word/2012/wordml">
+          <mc:Fallback>
             <w:pict>
               <v:line w14:anchorId="33A6B738" id="Straight_x0020_Connector_x0020_23" o:spid="_x0000_s1026" style="position:absolute;z-index:251661312;visibility:visible;mso-wrap-style:square;mso-width-percent:0;mso-height-percent:0;mso-wrap-distance-left:114296emu;mso-wrap-distance-top:0;mso-wrap-distance-right:114296emu;mso-wrap-distance-bottom:0;mso-position-horizontal:absolute;mso-position-horizontal-relative:text;mso-position-vertical:absolute;mso-position-vertical-relative:text;mso-width-percent:0;mso-height-percent:0;mso-width-relative:page;mso-height-relative:page" from="42.1pt,47.25pt" to="42.1pt,256.05pt" o:gfxdata="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" o:allowincell="f">
                 <v:stroke dashstyle="dashDot"/>
@@ -8394,7 +7672,6 @@
       <w:r>
         <w:rPr>
           <w:noProof/>
-          <w:lang w:val="en-GB" w:eastAsia="en-GB"/>
         </w:rPr>
         <mc:AlternateContent>
           <mc:Choice Requires="wps">
@@ -8526,7 +7803,6 @@
       <w:r>
         <w:rPr>
           <w:noProof/>
-          <w:lang w:val="en-GB" w:eastAsia="en-GB"/>
         </w:rPr>
         <mc:AlternateContent>
           <mc:Choice Requires="wps">
@@ -8591,7 +7867,7 @@
               </wp:anchor>
             </w:drawing>
           </mc:Choice>
-          <mc:Fallback xmlns:mo="http://schemas.microsoft.com/office/mac/office/2008/main" xmlns:mv="urn:schemas-microsoft-com:mac:vml" xmlns:w15="http://schemas.microsoft.com/office/word/2012/wordml">
+          <mc:Fallback>
             <w:pict>
               <v:line w14:anchorId="1FC02AF2" id="Straight_x0020_Connector_x0020_23" o:spid="_x0000_s1026" style="position:absolute;z-index:251722752;visibility:visible;mso-wrap-style:square;mso-width-percent:0;mso-height-percent:0;mso-wrap-distance-left:114296emu;mso-wrap-distance-top:0;mso-wrap-distance-right:114296emu;mso-wrap-distance-bottom:0;mso-position-horizontal:absolute;mso-position-horizontal-relative:text;mso-position-vertical:absolute;mso-position-vertical-relative:text;mso-width-percent:0;mso-height-percent:0;mso-width-relative:page;mso-height-relative:page" from="143.2pt,20.85pt" to="143.2pt,225.5pt" o:gfxdata="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" o:allowincell="f">
                 <v:stroke dashstyle="dashDot"/>
@@ -8603,7 +7879,6 @@
       <w:r>
         <w:rPr>
           <w:noProof/>
-          <w:lang w:val="en-GB" w:eastAsia="en-GB"/>
         </w:rPr>
         <mc:AlternateContent>
           <mc:Choice Requires="wps">
@@ -8668,7 +7943,7 @@
               </wp:anchor>
             </w:drawing>
           </mc:Choice>
-          <mc:Fallback xmlns:mo="http://schemas.microsoft.com/office/mac/office/2008/main" xmlns:mv="urn:schemas-microsoft-com:mac:vml" xmlns:w15="http://schemas.microsoft.com/office/word/2012/wordml">
+          <mc:Fallback>
             <w:pict>
               <v:line w14:anchorId="65CA06F7" id="Straight_x0020_Connector_x0020_23" o:spid="_x0000_s1026" style="position:absolute;z-index:251665408;visibility:visible;mso-wrap-style:square;mso-width-percent:0;mso-height-percent:0;mso-wrap-distance-left:114296emu;mso-wrap-distance-top:0;mso-wrap-distance-right:114296emu;mso-wrap-distance-bottom:0;mso-position-horizontal:absolute;mso-position-horizontal-relative:text;mso-position-vertical:absolute;mso-position-vertical-relative:text;mso-width-percent:0;mso-height-percent:0;mso-width-relative:page;mso-height-relative:page" from="237.85pt,20.85pt" to="237.85pt,229.65pt" o:gfxdata="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" o:allowincell="f">
                 <v:stroke dashstyle="dashDot"/>
@@ -8682,7 +7957,6 @@
           <w:noProof/>
           <w:sz w:val="32"/>
           <w:szCs w:val="32"/>
-          <w:lang w:val="en-GB" w:eastAsia="en-GB"/>
         </w:rPr>
         <mc:AlternateContent>
           <mc:Choice Requires="wps">
@@ -8747,7 +8021,7 @@
               </wp:anchor>
             </w:drawing>
           </mc:Choice>
-          <mc:Fallback xmlns:mo="http://schemas.microsoft.com/office/mac/office/2008/main" xmlns:mv="urn:schemas-microsoft-com:mac:vml" xmlns:w15="http://schemas.microsoft.com/office/word/2012/wordml">
+          <mc:Fallback>
             <w:pict>
               <v:line w14:anchorId="3381B963" id="Straight_x0020_Connector_x0020_23" o:spid="_x0000_s1026" style="position:absolute;z-index:251669504;visibility:visible;mso-wrap-style:square;mso-width-percent:0;mso-height-percent:0;mso-wrap-distance-left:114296emu;mso-wrap-distance-top:0;mso-wrap-distance-right:114296emu;mso-wrap-distance-bottom:0;mso-position-horizontal:absolute;mso-position-horizontal-relative:text;mso-position-vertical:absolute;mso-position-vertical-relative:text;mso-width-percent:0;mso-height-percent:0;mso-width-relative:page;mso-height-relative:page" from="324.85pt,16.7pt" to="324.85pt,225.5pt" o:gfxdata="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" o:allowincell="f">
                 <v:stroke dashstyle="dashDot"/>
@@ -8761,7 +8035,6 @@
           <w:noProof/>
           <w:sz w:val="32"/>
           <w:szCs w:val="32"/>
-          <w:lang w:val="en-GB" w:eastAsia="en-GB"/>
         </w:rPr>
         <mc:AlternateContent>
           <mc:Choice Requires="wps">
@@ -8886,7 +8159,6 @@
           <w:noProof/>
           <w:sz w:val="32"/>
           <w:szCs w:val="32"/>
-          <w:lang w:val="en-GB" w:eastAsia="en-GB"/>
         </w:rPr>
         <mc:AlternateContent>
           <mc:Choice Requires="wps">
@@ -8951,7 +8223,7 @@
               </wp:anchor>
             </w:drawing>
           </mc:Choice>
-          <mc:Fallback xmlns:mo="http://schemas.microsoft.com/office/mac/office/2008/main" xmlns:mv="urn:schemas-microsoft-com:mac:vml" xmlns:w15="http://schemas.microsoft.com/office/word/2012/wordml">
+          <mc:Fallback>
             <w:pict>
               <v:line w14:anchorId="720BF4A1" id="Straight_x0020_Connector_x0020_23" o:spid="_x0000_s1026" style="position:absolute;z-index:251672576;visibility:visible;mso-wrap-style:square;mso-width-percent:0;mso-height-percent:0;mso-wrap-distance-left:114296emu;mso-wrap-distance-top:0;mso-wrap-distance-right:114296emu;mso-wrap-distance-bottom:0;mso-position-horizontal:absolute;mso-position-horizontal-relative:text;mso-position-vertical:absolute;mso-position-vertical-relative:text;mso-width-percent:0;mso-height-percent:0;mso-width-relative:page;mso-height-relative:page" from="427.95pt,20.85pt" to="427.95pt,229.65pt" o:gfxdata="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" o:allowincell="f">
                 <v:stroke dashstyle="dashDot"/>
@@ -8963,7 +8235,6 @@
       <w:r>
         <w:rPr>
           <w:noProof/>
-          <w:lang w:val="en-GB" w:eastAsia="en-GB"/>
         </w:rPr>
         <mc:AlternateContent>
           <mc:Choice Requires="wps">
@@ -9028,7 +8299,7 @@
               </wp:anchor>
             </w:drawing>
           </mc:Choice>
-          <mc:Fallback xmlns:mo="http://schemas.microsoft.com/office/mac/office/2008/main" xmlns:mv="urn:schemas-microsoft-com:mac:vml" xmlns:w15="http://schemas.microsoft.com/office/word/2012/wordml">
+          <mc:Fallback>
             <w:pict>
               <v:line w14:anchorId="79534DD5" id="Straight_x0020_Connector_x0020_23" o:spid="_x0000_s1026" style="position:absolute;z-index:251717632;visibility:visible;mso-wrap-style:square;mso-width-percent:0;mso-height-percent:0;mso-wrap-distance-left:114296emu;mso-wrap-distance-top:0;mso-wrap-distance-right:114296emu;mso-wrap-distance-bottom:0;mso-position-horizontal:absolute;mso-position-horizontal-relative:text;mso-position-vertical:absolute;mso-position-vertical-relative:text;mso-width-percent:0;mso-height-percent:0;mso-width-relative:page;mso-height-relative:page" from="516.95pt,16.7pt" to="516.95pt,225.5pt" o:gfxdata="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" o:allowincell="f">
                 <v:stroke dashstyle="dashDot"/>
@@ -9047,7 +8318,6 @@
       <w:r>
         <w:rPr>
           <w:noProof/>
-          <w:lang w:val="en-GB" w:eastAsia="en-GB"/>
         </w:rPr>
         <mc:AlternateContent>
           <mc:Choice Requires="wps">
@@ -9170,7 +8440,6 @@
       <w:r>
         <w:rPr>
           <w:noProof/>
-          <w:lang w:val="en-GB" w:eastAsia="en-GB"/>
         </w:rPr>
         <mc:AlternateContent>
           <mc:Choice Requires="wps">
@@ -9246,7 +8515,6 @@
       <w:r>
         <w:rPr>
           <w:noProof/>
-          <w:lang w:val="en-GB" w:eastAsia="en-GB"/>
         </w:rPr>
         <mc:AlternateContent>
           <mc:Choice Requires="wps">
@@ -9333,7 +8601,6 @@
       <w:r>
         <w:rPr>
           <w:noProof/>
-          <w:lang w:val="en-GB" w:eastAsia="en-GB"/>
         </w:rPr>
         <mc:AlternateContent>
           <mc:Choice Requires="wps">
@@ -9407,7 +8674,7 @@
               </wp:anchor>
             </w:drawing>
           </mc:Choice>
-          <mc:Fallback xmlns:mo="http://schemas.microsoft.com/office/mac/office/2008/main" xmlns:mv="urn:schemas-microsoft-com:mac:vml" xmlns:w15="http://schemas.microsoft.com/office/word/2012/wordml">
+          <mc:Fallback>
             <w:pict>
               <v:line w14:anchorId="1FCEDAD8" id="Line_x0020_32" o:spid="_x0000_s1026" style="position:absolute;flip:y;z-index:251739136;visibility:visible;mso-wrap-style:square;mso-width-percent:0;mso-height-percent:0;mso-wrap-distance-left:9pt;mso-wrap-distance-top:0;mso-wrap-distance-right:9pt;mso-wrap-distance-bottom:0;mso-position-horizontal:absolute;mso-position-horizontal-relative:text;mso-position-vertical:absolute;mso-position-vertical-relative:text;mso-width-percent:0;mso-height-percent:0;mso-width-relative:page;mso-height-relative:page" from="-3.65pt,18.9pt" to="46.05pt,40.95pt" o:gfxdata="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" o:allowincell="f">
                 <v:stroke endarrow="block"/>
@@ -9420,7 +8687,6 @@
       <w:r>
         <w:rPr>
           <w:noProof/>
-          <w:lang w:val="en-GB" w:eastAsia="en-GB"/>
         </w:rPr>
         <mc:AlternateContent>
           <mc:Choice Requires="wps">
@@ -9552,7 +8818,6 @@
       <w:r>
         <w:rPr>
           <w:noProof/>
-          <w:lang w:val="en-GB" w:eastAsia="en-GB"/>
         </w:rPr>
         <mc:AlternateContent>
           <mc:Choice Requires="wps">
@@ -9675,7 +8940,6 @@
       <w:r>
         <w:rPr>
           <w:noProof/>
-          <w:lang w:val="en-GB" w:eastAsia="en-GB"/>
         </w:rPr>
         <mc:AlternateContent>
           <mc:Choice Requires="wps">
@@ -9739,7 +9003,7 @@
               </wp:anchor>
             </w:drawing>
           </mc:Choice>
-          <mc:Fallback xmlns:mo="http://schemas.microsoft.com/office/mac/office/2008/main" xmlns:mv="urn:schemas-microsoft-com:mac:vml" xmlns:w15="http://schemas.microsoft.com/office/word/2012/wordml">
+          <mc:Fallback>
             <w:pict>
               <v:line w14:anchorId="7CE447AA" id="Straight_x0020_Connector_x0020_15" o:spid="_x0000_s1026" style="position:absolute;z-index:251704320;visibility:visible;mso-wrap-style:square;mso-width-percent:0;mso-height-percent:0;mso-wrap-distance-left:9pt;mso-wrap-distance-top:0;mso-wrap-distance-right:9pt;mso-wrap-distance-bottom:0;mso-position-horizontal:absolute;mso-position-horizontal-relative:text;mso-position-vertical:absolute;mso-position-vertical-relative:text;mso-width-percent:0;mso-height-percent:0;mso-width-relative:page;mso-height-relative:page" from="407.1pt,7.05pt" to="441.35pt,30.8pt" o:gfxdata="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" o:allowincell="f">
                 <v:stroke endarrow="block"/>
@@ -9751,7 +9015,6 @@
       <w:r>
         <w:rPr>
           <w:noProof/>
-          <w:lang w:val="en-GB" w:eastAsia="en-GB"/>
         </w:rPr>
         <mc:AlternateContent>
           <mc:Choice Requires="wps">
@@ -9881,7 +9144,6 @@
       <w:r>
         <w:rPr>
           <w:noProof/>
-          <w:lang w:val="en-GB" w:eastAsia="en-GB"/>
         </w:rPr>
         <mc:AlternateContent>
           <mc:Choice Requires="wps">
@@ -9957,7 +9219,6 @@
       <w:r>
         <w:rPr>
           <w:noProof/>
-          <w:lang w:val="en-GB" w:eastAsia="en-GB"/>
         </w:rPr>
         <mc:AlternateContent>
           <mc:Choice Requires="wps">
@@ -10043,7 +9304,6 @@
       <w:r>
         <w:rPr>
           <w:noProof/>
-          <w:lang w:val="en-GB" w:eastAsia="en-GB"/>
         </w:rPr>
         <mc:AlternateContent>
           <mc:Choice Requires="wps">
@@ -10107,7 +9367,7 @@
               </wp:anchor>
             </w:drawing>
           </mc:Choice>
-          <mc:Fallback xmlns:mo="http://schemas.microsoft.com/office/mac/office/2008/main" xmlns:mv="urn:schemas-microsoft-com:mac:vml" xmlns:w15="http://schemas.microsoft.com/office/word/2012/wordml">
+          <mc:Fallback>
             <w:pict>
               <v:line w14:anchorId="2B38B106" id="Straight_x0020_Connector_x0020_15" o:spid="_x0000_s1026" style="position:absolute;z-index:251748352;visibility:visible;mso-wrap-style:square;mso-width-percent:0;mso-height-percent:0;mso-wrap-distance-left:9pt;mso-wrap-distance-top:-1emu;mso-wrap-distance-right:9pt;mso-wrap-distance-bottom:-1emu;mso-position-horizontal:absolute;mso-position-horizontal-relative:text;mso-position-vertical:absolute;mso-position-vertical-relative:text;mso-width-percent:0;mso-height-percent:0;mso-width-relative:page;mso-height-relative:page" from="233pt,17.95pt" to="260.55pt,54.15pt" o:gfxdata="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" o:allowincell="f">
                 <v:stroke endarrow="block"/>
@@ -10119,7 +9379,6 @@
       <w:r>
         <w:rPr>
           <w:noProof/>
-          <w:lang w:val="en-GB" w:eastAsia="en-GB"/>
         </w:rPr>
         <mc:AlternateContent>
           <mc:Choice Requires="wps">
@@ -10251,7 +9510,6 @@
       <w:r>
         <w:rPr>
           <w:noProof/>
-          <w:lang w:val="en-GB" w:eastAsia="en-GB"/>
         </w:rPr>
         <mc:AlternateContent>
           <mc:Choice Requires="wps">
@@ -10383,7 +9641,6 @@
       <w:r>
         <w:rPr>
           <w:noProof/>
-          <w:lang w:val="en-GB" w:eastAsia="en-GB"/>
         </w:rPr>
         <mc:AlternateContent>
           <mc:Choice Requires="wps">
@@ -10494,7 +9751,6 @@
       <w:r>
         <w:rPr>
           <w:noProof/>
-          <w:lang w:val="en-GB" w:eastAsia="en-GB"/>
         </w:rPr>
         <mc:AlternateContent>
           <mc:Choice Requires="wps">
@@ -10558,7 +9814,7 @@
               </wp:anchor>
             </w:drawing>
           </mc:Choice>
-          <mc:Fallback xmlns:mo="http://schemas.microsoft.com/office/mac/office/2008/main" xmlns:mv="urn:schemas-microsoft-com:mac:vml" xmlns:w15="http://schemas.microsoft.com/office/word/2012/wordml">
+          <mc:Fallback>
             <w:pict>
               <v:line w14:anchorId="437B2175" id="Straight_x0020_Connector_x0020_15" o:spid="_x0000_s1026" style="position:absolute;z-index:251689984;visibility:visible;mso-wrap-style:square;mso-width-percent:0;mso-height-percent:0;mso-wrap-distance-left:9pt;mso-wrap-distance-top:0;mso-wrap-distance-right:9pt;mso-wrap-distance-bottom:0;mso-position-horizontal:absolute;mso-position-horizontal-relative:text;mso-position-vertical:absolute;mso-position-vertical-relative:text;mso-width-percent:0;mso-height-percent:0;mso-width-relative:page;mso-height-relative:page" from="34.4pt,52.45pt" to="52.1pt,83.2pt" o:gfxdata="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" o:allowincell="f">
                 <v:stroke endarrow="block"/>
@@ -10580,7 +9836,6 @@
       <w:r>
         <w:rPr>
           <w:noProof/>
-          <w:lang w:val="en-GB" w:eastAsia="en-GB"/>
         </w:rPr>
         <mc:AlternateContent>
           <mc:Choice Requires="wps">
@@ -10667,7 +9922,6 @@
       <w:r>
         <w:rPr>
           <w:noProof/>
-          <w:lang w:val="en-GB" w:eastAsia="en-GB"/>
         </w:rPr>
         <mc:AlternateContent>
           <mc:Choice Requires="wps">
@@ -10800,7 +10054,6 @@
       <w:r>
         <w:rPr>
           <w:noProof/>
-          <w:lang w:val="en-GB" w:eastAsia="en-GB"/>
         </w:rPr>
         <mc:AlternateContent>
           <mc:Choice Requires="wps">
@@ -10864,7 +10117,7 @@
               </wp:anchor>
             </w:drawing>
           </mc:Choice>
-          <mc:Fallback xmlns:mo="http://schemas.microsoft.com/office/mac/office/2008/main" xmlns:mv="urn:schemas-microsoft-com:mac:vml" xmlns:w15="http://schemas.microsoft.com/office/word/2012/wordml">
+          <mc:Fallback>
             <w:pict>
               <v:line w14:anchorId="664CD5EC" id="Line_x0020_41" o:spid="_x0000_s1026" style="position:absolute;flip:y;z-index:251732992;visibility:visible;mso-wrap-style:square;mso-width-percent:0;mso-height-percent:0;mso-wrap-distance-left:9pt;mso-wrap-distance-top:0;mso-wrap-distance-right:9pt;mso-wrap-distance-bottom:0;mso-position-horizontal:absolute;mso-position-horizontal-relative:text;mso-position-vertical:absolute;mso-position-vertical-relative:text;mso-width-percent:0;mso-height-percent:0;mso-width-relative:page;mso-height-relative:page" from="128pt,12.25pt" to="249.55pt,33.05pt" o:gfxdata="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" o:allowincell="f">
                 <v:stroke endarrow="block"/>
@@ -10876,7 +10129,6 @@
       <w:r>
         <w:rPr>
           <w:noProof/>
-          <w:lang w:val="en-GB" w:eastAsia="en-GB"/>
         </w:rPr>
         <mc:AlternateContent>
           <mc:Choice Requires="wps">
@@ -10999,7 +10251,6 @@
       <w:r>
         <w:rPr>
           <w:noProof/>
-          <w:lang w:val="en-GB" w:eastAsia="en-GB"/>
         </w:rPr>
         <mc:AlternateContent>
           <mc:Choice Requires="wps">
@@ -11075,7 +10326,6 @@
       <w:r>
         <w:rPr>
           <w:noProof/>
-          <w:lang w:val="en-GB" w:eastAsia="en-GB"/>
         </w:rPr>
         <mc:AlternateContent>
           <mc:Choice Requires="wps">
@@ -11228,7 +10478,6 @@
       <w:r>
         <w:rPr>
           <w:noProof/>
-          <w:lang w:val="en-GB" w:eastAsia="en-GB"/>
         </w:rPr>
         <mc:AlternateContent>
           <mc:Choice Requires="wps">
@@ -11353,7 +10602,6 @@
       <w:r>
         <w:rPr>
           <w:noProof/>
-          <w:lang w:val="en-GB" w:eastAsia="en-GB"/>
         </w:rPr>
         <mc:AlternateContent>
           <mc:Choice Requires="wps">
@@ -11478,7 +10726,6 @@
       <w:r>
         <w:rPr>
           <w:noProof/>
-          <w:lang w:val="en-GB" w:eastAsia="en-GB"/>
         </w:rPr>
         <mc:AlternateContent>
           <mc:Choice Requires="wps">
@@ -11589,7 +10836,6 @@
       <w:r>
         <w:rPr>
           <w:noProof/>
-          <w:lang w:val="en-GB" w:eastAsia="en-GB"/>
         </w:rPr>
         <mc:AlternateContent>
           <mc:Choice Requires="wps">
@@ -11700,7 +10946,6 @@
       <w:r>
         <w:rPr>
           <w:noProof/>
-          <w:lang w:val="en-GB" w:eastAsia="en-GB"/>
         </w:rPr>
         <mc:AlternateContent>
           <mc:Choice Requires="wps">
@@ -11860,14 +11105,12 @@
           <w:lang w:val="en-GB" w:eastAsia="nl-NL"/>
         </w:rPr>
       </w:pPr>
-      <w:proofErr w:type="gramStart"/>
       <w:r>
         <w:rPr>
           <w:lang w:val="en-GB" w:eastAsia="nl-NL"/>
         </w:rPr>
         <w:t>Detailed division of work amongst team members.</w:t>
       </w:r>
-      <w:proofErr w:type="gramEnd"/>
     </w:p>
     <w:p>
       <w:pPr>
@@ -11971,7 +11214,6 @@
         <w:rPr>
           <w:lang w:val="en-GB" w:eastAsia="nl-NL"/>
         </w:rPr>
-        <w:lastRenderedPageBreak/>
         <w:t xml:space="preserve">Second version of </w:t>
       </w:r>
       <w:r>
@@ -12342,21 +11584,7 @@
         <w:rPr>
           <w:lang w:val="en-GB" w:eastAsia="nl-NL"/>
         </w:rPr>
-        <w:t xml:space="preserve"> </w:t>
-      </w:r>
-      <w:proofErr w:type="gramStart"/>
-      <w:r>
-        <w:rPr>
-          <w:lang w:val="en-GB" w:eastAsia="nl-NL"/>
-        </w:rPr>
-        <w:t>are</w:t>
-      </w:r>
-      <w:proofErr w:type="gramEnd"/>
-      <w:r>
-        <w:rPr>
-          <w:lang w:val="en-GB" w:eastAsia="nl-NL"/>
-        </w:rPr>
-        <w:t>:</w:t>
+        <w:t xml:space="preserve"> are:</w:t>
       </w:r>
     </w:p>
     <w:p>
@@ -12370,7 +11598,6 @@
           <w:lang w:val="en-GB" w:eastAsia="nl-NL"/>
         </w:rPr>
       </w:pPr>
-      <w:proofErr w:type="gramStart"/>
       <w:r>
         <w:rPr>
           <w:lang w:val="en-GB" w:eastAsia="nl-NL"/>
@@ -12383,7 +11610,6 @@
         </w:rPr>
         <w:t>ployed system consisting of C# application.</w:t>
       </w:r>
-      <w:proofErr w:type="gramEnd"/>
     </w:p>
     <w:p>
       <w:pPr>
@@ -12400,21 +11626,7 @@
         <w:rPr>
           <w:lang w:val="en-GB" w:eastAsia="nl-NL"/>
         </w:rPr>
-        <w:t xml:space="preserve">Present the project in front of </w:t>
-      </w:r>
-      <w:proofErr w:type="spellStart"/>
-      <w:r>
-        <w:rPr>
-          <w:lang w:val="en-GB" w:eastAsia="nl-NL"/>
-        </w:rPr>
-        <w:t>Mr.</w:t>
-      </w:r>
-      <w:proofErr w:type="spellEnd"/>
-      <w:r>
-        <w:rPr>
-          <w:lang w:val="en-GB" w:eastAsia="nl-NL"/>
-        </w:rPr>
-        <w:t xml:space="preserve"> George and his staff.</w:t>
+        <w:t>Present the project in front of Mr. George and his staff.</w:t>
       </w:r>
     </w:p>
     <w:p>
@@ -12432,14 +11644,14 @@
           <w:lang w:val="en-GB"/>
         </w:rPr>
       </w:pPr>
-      <w:bookmarkStart w:id="22" w:name="_Toc444596234"/>
+      <w:bookmarkStart w:id="17" w:name="_Toc444596234"/>
       <w:r>
         <w:rPr>
           <w:lang w:val="en-GB"/>
         </w:rPr>
         <w:t>Time</w:t>
       </w:r>
-      <w:bookmarkEnd w:id="22"/>
+      <w:bookmarkEnd w:id="17"/>
       <w:r>
         <w:rPr>
           <w:lang w:val="en-GB"/>
@@ -12462,27 +11674,13 @@
         <w:rPr>
           <w:lang w:val="en-GB"/>
         </w:rPr>
-        <w:t xml:space="preserve">It </w:t>
-      </w:r>
-      <w:proofErr w:type="gramStart"/>
-      <w:r>
-        <w:rPr>
-          <w:lang w:val="en-GB"/>
-        </w:rPr>
-        <w:t>is estimate</w:t>
+        <w:t>It is estimate</w:t>
       </w:r>
       <w:r>
         <w:rPr>
           <w:lang w:val="en-GB"/>
         </w:rPr>
-        <w:t>d</w:t>
-      </w:r>
-      <w:proofErr w:type="gramEnd"/>
-      <w:r>
-        <w:rPr>
-          <w:lang w:val="en-GB"/>
-        </w:rPr>
-        <w:t xml:space="preserve"> that this project will last 15</w:t>
+        <w:t>d that this project will last 15</w:t>
       </w:r>
       <w:r>
         <w:rPr>
@@ -12592,7 +11790,7 @@
     </w:p>
     <w:tbl>
       <w:tblPr>
-        <w:tblStyle w:val="GridTable3Accent5"/>
+        <w:tblStyle w:val="GridTable3-Accent51"/>
         <w:tblpPr w:leftFromText="180" w:rightFromText="180" w:vertAnchor="text" w:horzAnchor="margin" w:tblpY="77"/>
         <w:tblW w:w="0" w:type="auto"/>
         <w:tblLook w:val="04A0" w:firstRow="1" w:lastRow="0" w:firstColumn="1" w:lastColumn="0" w:noHBand="0" w:noVBand="1"/>
@@ -12704,7 +11902,6 @@
                 <w:szCs w:val="24"/>
                 <w:lang w:val="en-GB"/>
               </w:rPr>
-              <w:lastRenderedPageBreak/>
               <w:t>Week 1</w:t>
             </w:r>
           </w:p>
@@ -14457,27 +13654,7 @@
           <w:color w:val="000000" w:themeColor="text1"/>
           <w:lang w:val="en-GB"/>
         </w:rPr>
-        <w:t xml:space="preserve">Every milestone </w:t>
-      </w:r>
-      <w:proofErr w:type="gramStart"/>
-      <w:r>
-        <w:rPr>
-          <w:b/>
-          <w:i/>
-          <w:color w:val="000000" w:themeColor="text1"/>
-          <w:lang w:val="en-GB"/>
-        </w:rPr>
-        <w:t>will be presented</w:t>
-      </w:r>
-      <w:proofErr w:type="gramEnd"/>
-      <w:r>
-        <w:rPr>
-          <w:b/>
-          <w:i/>
-          <w:color w:val="000000" w:themeColor="text1"/>
-          <w:lang w:val="en-GB"/>
-        </w:rPr>
-        <w:t xml:space="preserve"> with</w:t>
+        <w:t>Every milestone will be presented with</w:t>
       </w:r>
       <w:r>
         <w:rPr>
@@ -14541,6 +13718,7 @@
           <w:rFonts w:eastAsia="Times New Roman" w:cs="Times New Roman"/>
           <w:color w:val="000000"/>
         </w:rPr>
+        <w:lastRenderedPageBreak/>
         <w:t>a. Weekly progress meeting</w:t>
       </w:r>
     </w:p>
@@ -14576,16 +13754,16 @@
       <w:pPr>
         <w:pStyle w:val="Heading1"/>
       </w:pPr>
-      <w:bookmarkStart w:id="23" w:name="_Toc444596235"/>
+      <w:bookmarkStart w:id="18" w:name="_Toc444596235"/>
       <w:r>
         <w:t>Division of tasks</w:t>
       </w:r>
-      <w:bookmarkEnd w:id="23"/>
+      <w:bookmarkEnd w:id="18"/>
     </w:p>
     <w:p/>
     <w:tbl>
       <w:tblPr>
-        <w:tblStyle w:val="GridTable3Accent5"/>
+        <w:tblStyle w:val="GridTable3-Accent51"/>
         <w:tblW w:w="0" w:type="auto"/>
         <w:tblLook w:val="04A0" w:firstRow="1" w:lastRow="0" w:firstColumn="1" w:lastColumn="0" w:noHBand="0" w:noVBand="1"/>
       </w:tblPr>
@@ -14647,11 +13825,9 @@
             <w:pPr>
               <w:cnfStyle w:val="100000000000" w:firstRow="1" w:lastRow="0" w:firstColumn="0" w:lastColumn="0" w:oddVBand="0" w:evenVBand="0" w:oddHBand="0" w:evenHBand="0" w:firstRowFirstColumn="0" w:firstRowLastColumn="0" w:lastRowFirstColumn="0" w:lastRowLastColumn="0"/>
             </w:pPr>
-            <w:proofErr w:type="spellStart"/>
             <w:r>
               <w:t>Dmytro</w:t>
             </w:r>
-            <w:proofErr w:type="spellEnd"/>
           </w:p>
         </w:tc>
         <w:tc>
@@ -14662,11 +13838,9 @@
             <w:pPr>
               <w:cnfStyle w:val="100000000000" w:firstRow="1" w:lastRow="0" w:firstColumn="0" w:lastColumn="0" w:oddVBand="0" w:evenVBand="0" w:oddHBand="0" w:evenHBand="0" w:firstRowFirstColumn="0" w:firstRowLastColumn="0" w:lastRowFirstColumn="0" w:lastRowLastColumn="0"/>
             </w:pPr>
-            <w:proofErr w:type="spellStart"/>
             <w:r>
               <w:t>Alexandru</w:t>
             </w:r>
-            <w:proofErr w:type="spellEnd"/>
           </w:p>
         </w:tc>
         <w:tc>
@@ -14677,11 +13851,9 @@
             <w:pPr>
               <w:cnfStyle w:val="100000000000" w:firstRow="1" w:lastRow="0" w:firstColumn="0" w:lastColumn="0" w:oddVBand="0" w:evenVBand="0" w:oddHBand="0" w:evenHBand="0" w:firstRowFirstColumn="0" w:firstRowLastColumn="0" w:lastRowFirstColumn="0" w:lastRowLastColumn="0"/>
             </w:pPr>
-            <w:proofErr w:type="spellStart"/>
             <w:r>
               <w:t>Blagovest</w:t>
             </w:r>
-            <w:proofErr w:type="spellEnd"/>
           </w:p>
         </w:tc>
         <w:tc>
@@ -14692,11 +13864,9 @@
             <w:pPr>
               <w:cnfStyle w:val="100000000000" w:firstRow="1" w:lastRow="0" w:firstColumn="0" w:lastColumn="0" w:oddVBand="0" w:evenVBand="0" w:oddHBand="0" w:evenHBand="0" w:firstRowFirstColumn="0" w:firstRowLastColumn="0" w:lastRowFirstColumn="0" w:lastRowLastColumn="0"/>
             </w:pPr>
-            <w:proofErr w:type="spellStart"/>
             <w:r>
               <w:t>Ventsislav</w:t>
             </w:r>
-            <w:proofErr w:type="spellEnd"/>
           </w:p>
         </w:tc>
       </w:tr>
@@ -14932,6 +14102,9 @@
               <w:jc w:val="center"/>
               <w:cnfStyle w:val="000000100000" w:firstRow="0" w:lastRow="0" w:firstColumn="0" w:lastColumn="0" w:oddVBand="0" w:evenVBand="0" w:oddHBand="1" w:evenHBand="0" w:firstRowFirstColumn="0" w:firstRowLastColumn="0" w:lastRowFirstColumn="0" w:lastRowLastColumn="0"/>
             </w:pPr>
+            <w:r>
+              <w:t>X</w:t>
+            </w:r>
           </w:p>
         </w:tc>
         <w:tc>
@@ -14943,6 +14116,9 @@
               <w:jc w:val="center"/>
               <w:cnfStyle w:val="000000100000" w:firstRow="0" w:lastRow="0" w:firstColumn="0" w:lastColumn="0" w:oddVBand="0" w:evenVBand="0" w:oddHBand="1" w:evenHBand="0" w:firstRowFirstColumn="0" w:firstRowLastColumn="0" w:lastRowFirstColumn="0" w:lastRowLastColumn="0"/>
             </w:pPr>
+            <w:r>
+              <w:t>X</w:t>
+            </w:r>
           </w:p>
         </w:tc>
         <w:tc>
@@ -14954,6 +14130,9 @@
               <w:jc w:val="center"/>
               <w:cnfStyle w:val="000000100000" w:firstRow="0" w:lastRow="0" w:firstColumn="0" w:lastColumn="0" w:oddVBand="0" w:evenVBand="0" w:oddHBand="1" w:evenHBand="0" w:firstRowFirstColumn="0" w:firstRowLastColumn="0" w:lastRowFirstColumn="0" w:lastRowLastColumn="0"/>
             </w:pPr>
+            <w:r>
+              <w:t>X</w:t>
+            </w:r>
           </w:p>
         </w:tc>
         <w:tc>
@@ -15003,6 +14182,201 @@
               <w:jc w:val="center"/>
               <w:cnfStyle w:val="000000000000" w:firstRow="0" w:lastRow="0" w:firstColumn="0" w:lastColumn="0" w:oddVBand="0" w:evenVBand="0" w:oddHBand="0" w:evenHBand="0" w:firstRowFirstColumn="0" w:firstRowLastColumn="0" w:lastRowFirstColumn="0" w:lastRowLastColumn="0"/>
             </w:pPr>
+            <w:r>
+              <w:t>X</w:t>
+            </w:r>
+          </w:p>
+        </w:tc>
+        <w:tc>
+          <w:tcPr>
+            <w:tcW w:w="974" w:type="dxa"/>
+          </w:tcPr>
+          <w:p>
+            <w:pPr>
+              <w:jc w:val="center"/>
+              <w:cnfStyle w:val="000000000000" w:firstRow="0" w:lastRow="0" w:firstColumn="0" w:lastColumn="0" w:oddVBand="0" w:evenVBand="0" w:oddHBand="0" w:evenHBand="0" w:firstRowFirstColumn="0" w:firstRowLastColumn="0" w:lastRowFirstColumn="0" w:lastRowLastColumn="0"/>
+            </w:pPr>
+            <w:r>
+              <w:t>X</w:t>
+            </w:r>
+          </w:p>
+        </w:tc>
+        <w:tc>
+          <w:tcPr>
+            <w:tcW w:w="1145" w:type="dxa"/>
+          </w:tcPr>
+          <w:p>
+            <w:pPr>
+              <w:jc w:val="center"/>
+              <w:cnfStyle w:val="000000000000" w:firstRow="0" w:lastRow="0" w:firstColumn="0" w:lastColumn="0" w:oddVBand="0" w:evenVBand="0" w:oddHBand="0" w:evenHBand="0" w:firstRowFirstColumn="0" w:firstRowLastColumn="0" w:lastRowFirstColumn="0" w:lastRowLastColumn="0"/>
+            </w:pPr>
+            <w:r>
+              <w:t>X</w:t>
+            </w:r>
+          </w:p>
+        </w:tc>
+        <w:tc>
+          <w:tcPr>
+            <w:tcW w:w="1283" w:type="dxa"/>
+          </w:tcPr>
+          <w:p>
+            <w:pPr>
+              <w:jc w:val="center"/>
+              <w:cnfStyle w:val="000000000000" w:firstRow="0" w:lastRow="0" w:firstColumn="0" w:lastColumn="0" w:oddVBand="0" w:evenVBand="0" w:oddHBand="0" w:evenHBand="0" w:firstRowFirstColumn="0" w:firstRowLastColumn="0" w:lastRowFirstColumn="0" w:lastRowLastColumn="0"/>
+            </w:pPr>
+            <w:r>
+              <w:t>X</w:t>
+            </w:r>
+          </w:p>
+        </w:tc>
+        <w:tc>
+          <w:tcPr>
+            <w:tcW w:w="1134" w:type="dxa"/>
+          </w:tcPr>
+          <w:p>
+            <w:pPr>
+              <w:jc w:val="center"/>
+              <w:cnfStyle w:val="000000000000" w:firstRow="0" w:lastRow="0" w:firstColumn="0" w:lastColumn="0" w:oddVBand="0" w:evenVBand="0" w:oddHBand="0" w:evenHBand="0" w:firstRowFirstColumn="0" w:firstRowLastColumn="0" w:lastRowFirstColumn="0" w:lastRowLastColumn="0"/>
+            </w:pPr>
+            <w:r>
+              <w:t>X</w:t>
+            </w:r>
+          </w:p>
+        </w:tc>
+        <w:tc>
+          <w:tcPr>
+            <w:tcW w:w="1134" w:type="dxa"/>
+          </w:tcPr>
+          <w:p>
+            <w:pPr>
+              <w:jc w:val="center"/>
+              <w:cnfStyle w:val="000000000000" w:firstRow="0" w:lastRow="0" w:firstColumn="0" w:lastColumn="0" w:oddVBand="0" w:evenVBand="0" w:oddHBand="0" w:evenHBand="0" w:firstRowFirstColumn="0" w:firstRowLastColumn="0" w:lastRowFirstColumn="0" w:lastRowLastColumn="0"/>
+            </w:pPr>
+            <w:r>
+              <w:t>X</w:t>
+            </w:r>
+          </w:p>
+        </w:tc>
+      </w:tr>
+      <w:tr>
+        <w:trPr>
+          <w:cnfStyle w:val="000000100000" w:firstRow="0" w:lastRow="0" w:firstColumn="0" w:lastColumn="0" w:oddVBand="0" w:evenVBand="0" w:oddHBand="1" w:evenHBand="0" w:firstRowFirstColumn="0" w:firstRowLastColumn="0" w:lastRowFirstColumn="0" w:lastRowLastColumn="0"/>
+          <w:trHeight w:val="296"/>
+        </w:trPr>
+        <w:tc>
+          <w:tcPr>
+            <w:cnfStyle w:val="001000000000" w:firstRow="0" w:lastRow="0" w:firstColumn="1" w:lastColumn="0" w:oddVBand="0" w:evenVBand="0" w:oddHBand="0" w:evenHBand="0" w:firstRowFirstColumn="0" w:firstRowLastColumn="0" w:lastRowFirstColumn="0" w:lastRowLastColumn="0"/>
+            <w:tcW w:w="1833" w:type="dxa"/>
+          </w:tcPr>
+          <w:p>
+            <w:r>
+              <w:t>UML Design</w:t>
+            </w:r>
+          </w:p>
+        </w:tc>
+        <w:tc>
+          <w:tcPr>
+            <w:tcW w:w="1139" w:type="dxa"/>
+          </w:tcPr>
+          <w:p>
+            <w:pPr>
+              <w:jc w:val="center"/>
+              <w:cnfStyle w:val="000000100000" w:firstRow="0" w:lastRow="0" w:firstColumn="0" w:lastColumn="0" w:oddVBand="0" w:evenVBand="0" w:oddHBand="1" w:evenHBand="0" w:firstRowFirstColumn="0" w:firstRowLastColumn="0" w:lastRowFirstColumn="0" w:lastRowLastColumn="0"/>
+            </w:pPr>
+          </w:p>
+        </w:tc>
+        <w:tc>
+          <w:tcPr>
+            <w:tcW w:w="974" w:type="dxa"/>
+          </w:tcPr>
+          <w:p>
+            <w:pPr>
+              <w:jc w:val="center"/>
+              <w:cnfStyle w:val="000000100000" w:firstRow="0" w:lastRow="0" w:firstColumn="0" w:lastColumn="0" w:oddVBand="0" w:evenVBand="0" w:oddHBand="1" w:evenHBand="0" w:firstRowFirstColumn="0" w:firstRowLastColumn="0" w:lastRowFirstColumn="0" w:lastRowLastColumn="0"/>
+            </w:pPr>
+            <w:r>
+              <w:t>X</w:t>
+            </w:r>
+          </w:p>
+        </w:tc>
+        <w:tc>
+          <w:tcPr>
+            <w:tcW w:w="1145" w:type="dxa"/>
+          </w:tcPr>
+          <w:p>
+            <w:pPr>
+              <w:jc w:val="center"/>
+              <w:cnfStyle w:val="000000100000" w:firstRow="0" w:lastRow="0" w:firstColumn="0" w:lastColumn="0" w:oddVBand="0" w:evenVBand="0" w:oddHBand="1" w:evenHBand="0" w:firstRowFirstColumn="0" w:firstRowLastColumn="0" w:lastRowFirstColumn="0" w:lastRowLastColumn="0"/>
+            </w:pPr>
+            <w:r>
+              <w:t>X</w:t>
+            </w:r>
+          </w:p>
+        </w:tc>
+        <w:tc>
+          <w:tcPr>
+            <w:tcW w:w="1283" w:type="dxa"/>
+          </w:tcPr>
+          <w:p>
+            <w:pPr>
+              <w:jc w:val="center"/>
+              <w:cnfStyle w:val="000000100000" w:firstRow="0" w:lastRow="0" w:firstColumn="0" w:lastColumn="0" w:oddVBand="0" w:evenVBand="0" w:oddHBand="1" w:evenHBand="0" w:firstRowFirstColumn="0" w:firstRowLastColumn="0" w:lastRowFirstColumn="0" w:lastRowLastColumn="0"/>
+            </w:pPr>
+            <w:r>
+              <w:t>X</w:t>
+            </w:r>
+          </w:p>
+        </w:tc>
+        <w:tc>
+          <w:tcPr>
+            <w:tcW w:w="1134" w:type="dxa"/>
+          </w:tcPr>
+          <w:p>
+            <w:pPr>
+              <w:jc w:val="center"/>
+              <w:cnfStyle w:val="000000100000" w:firstRow="0" w:lastRow="0" w:firstColumn="0" w:lastColumn="0" w:oddVBand="0" w:evenVBand="0" w:oddHBand="1" w:evenHBand="0" w:firstRowFirstColumn="0" w:firstRowLastColumn="0" w:lastRowFirstColumn="0" w:lastRowLastColumn="0"/>
+            </w:pPr>
+          </w:p>
+        </w:tc>
+        <w:tc>
+          <w:tcPr>
+            <w:tcW w:w="1134" w:type="dxa"/>
+          </w:tcPr>
+          <w:p>
+            <w:pPr>
+              <w:jc w:val="center"/>
+              <w:cnfStyle w:val="000000100000" w:firstRow="0" w:lastRow="0" w:firstColumn="0" w:lastColumn="0" w:oddVBand="0" w:evenVBand="0" w:oddHBand="1" w:evenHBand="0" w:firstRowFirstColumn="0" w:firstRowLastColumn="0" w:lastRowFirstColumn="0" w:lastRowLastColumn="0"/>
+            </w:pPr>
+          </w:p>
+        </w:tc>
+      </w:tr>
+      <w:tr>
+        <w:trPr>
+          <w:trHeight w:val="305"/>
+        </w:trPr>
+        <w:tc>
+          <w:tcPr>
+            <w:cnfStyle w:val="001000000000" w:firstRow="0" w:lastRow="0" w:firstColumn="1" w:lastColumn="0" w:oddVBand="0" w:evenVBand="0" w:oddHBand="0" w:evenHBand="0" w:firstRowFirstColumn="0" w:firstRowLastColumn="0" w:lastRowFirstColumn="0" w:lastRowLastColumn="0"/>
+            <w:tcW w:w="1833" w:type="dxa"/>
+          </w:tcPr>
+          <w:p>
+            <w:r>
+              <w:t>GUI</w:t>
+            </w:r>
+          </w:p>
+        </w:tc>
+        <w:tc>
+          <w:tcPr>
+            <w:tcW w:w="1139" w:type="dxa"/>
+          </w:tcPr>
+          <w:p>
+            <w:pPr>
+              <w:jc w:val="center"/>
+              <w:cnfStyle w:val="000000000000" w:firstRow="0" w:lastRow="0" w:firstColumn="0" w:lastColumn="0" w:oddVBand="0" w:evenVBand="0" w:oddHBand="0" w:evenHBand="0" w:firstRowFirstColumn="0" w:firstRowLastColumn="0" w:lastRowFirstColumn="0" w:lastRowLastColumn="0"/>
+            </w:pPr>
+            <w:r>
+              <w:t>X</w:t>
+            </w:r>
           </w:p>
         </w:tc>
         <w:tc>
@@ -15047,6 +14421,9 @@
               <w:jc w:val="center"/>
               <w:cnfStyle w:val="000000000000" w:firstRow="0" w:lastRow="0" w:firstColumn="0" w:lastColumn="0" w:oddVBand="0" w:evenVBand="0" w:oddHBand="0" w:evenHBand="0" w:firstRowFirstColumn="0" w:firstRowLastColumn="0" w:lastRowFirstColumn="0" w:lastRowLastColumn="0"/>
             </w:pPr>
+            <w:r>
+              <w:t>X</w:t>
+            </w:r>
           </w:p>
         </w:tc>
         <w:tc>
@@ -15058,170 +14435,9 @@
               <w:jc w:val="center"/>
               <w:cnfStyle w:val="000000000000" w:firstRow="0" w:lastRow="0" w:firstColumn="0" w:lastColumn="0" w:oddVBand="0" w:evenVBand="0" w:oddHBand="0" w:evenHBand="0" w:firstRowFirstColumn="0" w:firstRowLastColumn="0" w:lastRowFirstColumn="0" w:lastRowLastColumn="0"/>
             </w:pPr>
-          </w:p>
-        </w:tc>
-      </w:tr>
-      <w:tr>
-        <w:trPr>
-          <w:cnfStyle w:val="000000100000" w:firstRow="0" w:lastRow="0" w:firstColumn="0" w:lastColumn="0" w:oddVBand="0" w:evenVBand="0" w:oddHBand="1" w:evenHBand="0" w:firstRowFirstColumn="0" w:firstRowLastColumn="0" w:lastRowFirstColumn="0" w:lastRowLastColumn="0"/>
-        </w:trPr>
-        <w:tc>
-          <w:tcPr>
-            <w:cnfStyle w:val="001000000000" w:firstRow="0" w:lastRow="0" w:firstColumn="1" w:lastColumn="0" w:oddVBand="0" w:evenVBand="0" w:oddHBand="0" w:evenHBand="0" w:firstRowFirstColumn="0" w:firstRowLastColumn="0" w:lastRowFirstColumn="0" w:lastRowLastColumn="0"/>
-            <w:tcW w:w="1833" w:type="dxa"/>
-          </w:tcPr>
-          <w:p>
-            <w:r>
-              <w:t>UML Design</w:t>
-            </w:r>
-          </w:p>
-        </w:tc>
-        <w:tc>
-          <w:tcPr>
-            <w:tcW w:w="1139" w:type="dxa"/>
-          </w:tcPr>
-          <w:p>
-            <w:pPr>
-              <w:jc w:val="center"/>
-              <w:cnfStyle w:val="000000100000" w:firstRow="0" w:lastRow="0" w:firstColumn="0" w:lastColumn="0" w:oddVBand="0" w:evenVBand="0" w:oddHBand="1" w:evenHBand="0" w:firstRowFirstColumn="0" w:firstRowLastColumn="0" w:lastRowFirstColumn="0" w:lastRowLastColumn="0"/>
-            </w:pPr>
-          </w:p>
-        </w:tc>
-        <w:tc>
-          <w:tcPr>
-            <w:tcW w:w="974" w:type="dxa"/>
-          </w:tcPr>
-          <w:p>
-            <w:pPr>
-              <w:jc w:val="center"/>
-              <w:cnfStyle w:val="000000100000" w:firstRow="0" w:lastRow="0" w:firstColumn="0" w:lastColumn="0" w:oddVBand="0" w:evenVBand="0" w:oddHBand="1" w:evenHBand="0" w:firstRowFirstColumn="0" w:firstRowLastColumn="0" w:lastRowFirstColumn="0" w:lastRowLastColumn="0"/>
-            </w:pPr>
-          </w:p>
-        </w:tc>
-        <w:tc>
-          <w:tcPr>
-            <w:tcW w:w="1145" w:type="dxa"/>
-          </w:tcPr>
-          <w:p>
-            <w:pPr>
-              <w:jc w:val="center"/>
-              <w:cnfStyle w:val="000000100000" w:firstRow="0" w:lastRow="0" w:firstColumn="0" w:lastColumn="0" w:oddVBand="0" w:evenVBand="0" w:oddHBand="1" w:evenHBand="0" w:firstRowFirstColumn="0" w:firstRowLastColumn="0" w:lastRowFirstColumn="0" w:lastRowLastColumn="0"/>
-            </w:pPr>
-          </w:p>
-        </w:tc>
-        <w:tc>
-          <w:tcPr>
-            <w:tcW w:w="1283" w:type="dxa"/>
-          </w:tcPr>
-          <w:p>
-            <w:pPr>
-              <w:jc w:val="center"/>
-              <w:cnfStyle w:val="000000100000" w:firstRow="0" w:lastRow="0" w:firstColumn="0" w:lastColumn="0" w:oddVBand="0" w:evenVBand="0" w:oddHBand="1" w:evenHBand="0" w:firstRowFirstColumn="0" w:firstRowLastColumn="0" w:lastRowFirstColumn="0" w:lastRowLastColumn="0"/>
-            </w:pPr>
-          </w:p>
-        </w:tc>
-        <w:tc>
-          <w:tcPr>
-            <w:tcW w:w="1134" w:type="dxa"/>
-          </w:tcPr>
-          <w:p>
-            <w:pPr>
-              <w:jc w:val="center"/>
-              <w:cnfStyle w:val="000000100000" w:firstRow="0" w:lastRow="0" w:firstColumn="0" w:lastColumn="0" w:oddVBand="0" w:evenVBand="0" w:oddHBand="1" w:evenHBand="0" w:firstRowFirstColumn="0" w:firstRowLastColumn="0" w:lastRowFirstColumn="0" w:lastRowLastColumn="0"/>
-            </w:pPr>
-          </w:p>
-        </w:tc>
-        <w:tc>
-          <w:tcPr>
-            <w:tcW w:w="1134" w:type="dxa"/>
-          </w:tcPr>
-          <w:p>
-            <w:pPr>
-              <w:jc w:val="center"/>
-              <w:cnfStyle w:val="000000100000" w:firstRow="0" w:lastRow="0" w:firstColumn="0" w:lastColumn="0" w:oddVBand="0" w:evenVBand="0" w:oddHBand="1" w:evenHBand="0" w:firstRowFirstColumn="0" w:firstRowLastColumn="0" w:lastRowFirstColumn="0" w:lastRowLastColumn="0"/>
-            </w:pPr>
-          </w:p>
-        </w:tc>
-      </w:tr>
-      <w:tr>
-        <w:trPr>
-          <w:trHeight w:val="305"/>
-        </w:trPr>
-        <w:tc>
-          <w:tcPr>
-            <w:cnfStyle w:val="001000000000" w:firstRow="0" w:lastRow="0" w:firstColumn="1" w:lastColumn="0" w:oddVBand="0" w:evenVBand="0" w:oddHBand="0" w:evenHBand="0" w:firstRowFirstColumn="0" w:firstRowLastColumn="0" w:lastRowFirstColumn="0" w:lastRowLastColumn="0"/>
-            <w:tcW w:w="1833" w:type="dxa"/>
-          </w:tcPr>
-          <w:p>
-            <w:r>
-              <w:t>GUI</w:t>
-            </w:r>
-          </w:p>
-        </w:tc>
-        <w:tc>
-          <w:tcPr>
-            <w:tcW w:w="1139" w:type="dxa"/>
-          </w:tcPr>
-          <w:p>
-            <w:pPr>
-              <w:jc w:val="center"/>
-              <w:cnfStyle w:val="000000000000" w:firstRow="0" w:lastRow="0" w:firstColumn="0" w:lastColumn="0" w:oddVBand="0" w:evenVBand="0" w:oddHBand="0" w:evenHBand="0" w:firstRowFirstColumn="0" w:firstRowLastColumn="0" w:lastRowFirstColumn="0" w:lastRowLastColumn="0"/>
-            </w:pPr>
-          </w:p>
-        </w:tc>
-        <w:tc>
-          <w:tcPr>
-            <w:tcW w:w="974" w:type="dxa"/>
-          </w:tcPr>
-          <w:p>
-            <w:pPr>
-              <w:jc w:val="center"/>
-              <w:cnfStyle w:val="000000000000" w:firstRow="0" w:lastRow="0" w:firstColumn="0" w:lastColumn="0" w:oddVBand="0" w:evenVBand="0" w:oddHBand="0" w:evenHBand="0" w:firstRowFirstColumn="0" w:firstRowLastColumn="0" w:lastRowFirstColumn="0" w:lastRowLastColumn="0"/>
-            </w:pPr>
-          </w:p>
-        </w:tc>
-        <w:tc>
-          <w:tcPr>
-            <w:tcW w:w="1145" w:type="dxa"/>
-          </w:tcPr>
-          <w:p>
-            <w:pPr>
-              <w:jc w:val="center"/>
-              <w:cnfStyle w:val="000000000000" w:firstRow="0" w:lastRow="0" w:firstColumn="0" w:lastColumn="0" w:oddVBand="0" w:evenVBand="0" w:oddHBand="0" w:evenHBand="0" w:firstRowFirstColumn="0" w:firstRowLastColumn="0" w:lastRowFirstColumn="0" w:lastRowLastColumn="0"/>
-            </w:pPr>
-          </w:p>
-        </w:tc>
-        <w:tc>
-          <w:tcPr>
-            <w:tcW w:w="1283" w:type="dxa"/>
-          </w:tcPr>
-          <w:p>
-            <w:pPr>
-              <w:jc w:val="center"/>
-              <w:cnfStyle w:val="000000000000" w:firstRow="0" w:lastRow="0" w:firstColumn="0" w:lastColumn="0" w:oddVBand="0" w:evenVBand="0" w:oddHBand="0" w:evenHBand="0" w:firstRowFirstColumn="0" w:firstRowLastColumn="0" w:lastRowFirstColumn="0" w:lastRowLastColumn="0"/>
-            </w:pPr>
-          </w:p>
-        </w:tc>
-        <w:tc>
-          <w:tcPr>
-            <w:tcW w:w="1134" w:type="dxa"/>
-          </w:tcPr>
-          <w:p>
-            <w:pPr>
-              <w:jc w:val="center"/>
-              <w:cnfStyle w:val="000000000000" w:firstRow="0" w:lastRow="0" w:firstColumn="0" w:lastColumn="0" w:oddVBand="0" w:evenVBand="0" w:oddHBand="0" w:evenHBand="0" w:firstRowFirstColumn="0" w:firstRowLastColumn="0" w:lastRowFirstColumn="0" w:lastRowLastColumn="0"/>
-            </w:pPr>
-          </w:p>
-        </w:tc>
-        <w:tc>
-          <w:tcPr>
-            <w:tcW w:w="1134" w:type="dxa"/>
-          </w:tcPr>
-          <w:p>
-            <w:pPr>
-              <w:jc w:val="center"/>
-              <w:cnfStyle w:val="000000000000" w:firstRow="0" w:lastRow="0" w:firstColumn="0" w:lastColumn="0" w:oddVBand="0" w:evenVBand="0" w:oddHBand="0" w:evenHBand="0" w:firstRowFirstColumn="0" w:firstRowLastColumn="0" w:lastRowFirstColumn="0" w:lastRowLastColumn="0"/>
-            </w:pPr>
+            <w:r>
+              <w:t>X</w:t>
+            </w:r>
           </w:p>
         </w:tc>
       </w:tr>
@@ -15250,6 +14466,9 @@
               <w:jc w:val="center"/>
               <w:cnfStyle w:val="000000100000" w:firstRow="0" w:lastRow="0" w:firstColumn="0" w:lastColumn="0" w:oddVBand="0" w:evenVBand="0" w:oddHBand="1" w:evenHBand="0" w:firstRowFirstColumn="0" w:firstRowLastColumn="0" w:lastRowFirstColumn="0" w:lastRowLastColumn="0"/>
             </w:pPr>
+            <w:r>
+              <w:t>X</w:t>
+            </w:r>
           </w:p>
         </w:tc>
         <w:tc>
@@ -15261,6 +14480,9 @@
               <w:jc w:val="center"/>
               <w:cnfStyle w:val="000000100000" w:firstRow="0" w:lastRow="0" w:firstColumn="0" w:lastColumn="0" w:oddVBand="0" w:evenVBand="0" w:oddHBand="1" w:evenHBand="0" w:firstRowFirstColumn="0" w:firstRowLastColumn="0" w:lastRowFirstColumn="0" w:lastRowLastColumn="0"/>
             </w:pPr>
+            <w:r>
+              <w:t>X</w:t>
+            </w:r>
           </w:p>
         </w:tc>
         <w:tc>
@@ -15272,6 +14494,9 @@
               <w:jc w:val="center"/>
               <w:cnfStyle w:val="000000100000" w:firstRow="0" w:lastRow="0" w:firstColumn="0" w:lastColumn="0" w:oddVBand="0" w:evenVBand="0" w:oddHBand="1" w:evenHBand="0" w:firstRowFirstColumn="0" w:firstRowLastColumn="0" w:lastRowFirstColumn="0" w:lastRowLastColumn="0"/>
             </w:pPr>
+            <w:r>
+              <w:t>X</w:t>
+            </w:r>
           </w:p>
         </w:tc>
         <w:tc>
@@ -15283,6 +14508,9 @@
               <w:jc w:val="center"/>
               <w:cnfStyle w:val="000000100000" w:firstRow="0" w:lastRow="0" w:firstColumn="0" w:lastColumn="0" w:oddVBand="0" w:evenVBand="0" w:oddHBand="1" w:evenHBand="0" w:firstRowFirstColumn="0" w:firstRowLastColumn="0" w:lastRowFirstColumn="0" w:lastRowLastColumn="0"/>
             </w:pPr>
+            <w:r>
+              <w:t>X</w:t>
+            </w:r>
           </w:p>
         </w:tc>
         <w:tc>
@@ -15294,6 +14522,9 @@
               <w:jc w:val="center"/>
               <w:cnfStyle w:val="000000100000" w:firstRow="0" w:lastRow="0" w:firstColumn="0" w:lastColumn="0" w:oddVBand="0" w:evenVBand="0" w:oddHBand="1" w:evenHBand="0" w:firstRowFirstColumn="0" w:firstRowLastColumn="0" w:lastRowFirstColumn="0" w:lastRowLastColumn="0"/>
             </w:pPr>
+            <w:r>
+              <w:t>X</w:t>
+            </w:r>
           </w:p>
         </w:tc>
         <w:tc>
@@ -15305,6 +14536,9 @@
               <w:jc w:val="center"/>
               <w:cnfStyle w:val="000000100000" w:firstRow="0" w:lastRow="0" w:firstColumn="0" w:lastColumn="0" w:oddVBand="0" w:evenVBand="0" w:oddHBand="1" w:evenHBand="0" w:firstRowFirstColumn="0" w:firstRowLastColumn="0" w:lastRowFirstColumn="0" w:lastRowLastColumn="0"/>
             </w:pPr>
+            <w:r>
+              <w:t>X</w:t>
+            </w:r>
           </w:p>
         </w:tc>
       </w:tr>
@@ -15329,6 +14563,9 @@
               <w:jc w:val="center"/>
               <w:cnfStyle w:val="000000000000" w:firstRow="0" w:lastRow="0" w:firstColumn="0" w:lastColumn="0" w:oddVBand="0" w:evenVBand="0" w:oddHBand="0" w:evenHBand="0" w:firstRowFirstColumn="0" w:firstRowLastColumn="0" w:lastRowFirstColumn="0" w:lastRowLastColumn="0"/>
             </w:pPr>
+            <w:r>
+              <w:t>X</w:t>
+            </w:r>
           </w:p>
         </w:tc>
         <w:tc>
@@ -15340,6 +14577,9 @@
               <w:jc w:val="center"/>
               <w:cnfStyle w:val="000000000000" w:firstRow="0" w:lastRow="0" w:firstColumn="0" w:lastColumn="0" w:oddVBand="0" w:evenVBand="0" w:oddHBand="0" w:evenHBand="0" w:firstRowFirstColumn="0" w:firstRowLastColumn="0" w:lastRowFirstColumn="0" w:lastRowLastColumn="0"/>
             </w:pPr>
+            <w:r>
+              <w:t>X</w:t>
+            </w:r>
           </w:p>
         </w:tc>
         <w:tc>
@@ -15351,6 +14591,9 @@
               <w:jc w:val="center"/>
               <w:cnfStyle w:val="000000000000" w:firstRow="0" w:lastRow="0" w:firstColumn="0" w:lastColumn="0" w:oddVBand="0" w:evenVBand="0" w:oddHBand="0" w:evenHBand="0" w:firstRowFirstColumn="0" w:firstRowLastColumn="0" w:lastRowFirstColumn="0" w:lastRowLastColumn="0"/>
             </w:pPr>
+            <w:r>
+              <w:t>X</w:t>
+            </w:r>
           </w:p>
         </w:tc>
         <w:tc>
@@ -15362,6 +14605,9 @@
               <w:jc w:val="center"/>
               <w:cnfStyle w:val="000000000000" w:firstRow="0" w:lastRow="0" w:firstColumn="0" w:lastColumn="0" w:oddVBand="0" w:evenVBand="0" w:oddHBand="0" w:evenHBand="0" w:firstRowFirstColumn="0" w:firstRowLastColumn="0" w:lastRowFirstColumn="0" w:lastRowLastColumn="0"/>
             </w:pPr>
+            <w:r>
+              <w:t>X</w:t>
+            </w:r>
           </w:p>
         </w:tc>
         <w:tc>
@@ -15373,6 +14619,9 @@
               <w:jc w:val="center"/>
               <w:cnfStyle w:val="000000000000" w:firstRow="0" w:lastRow="0" w:firstColumn="0" w:lastColumn="0" w:oddVBand="0" w:evenVBand="0" w:oddHBand="0" w:evenHBand="0" w:firstRowFirstColumn="0" w:firstRowLastColumn="0" w:lastRowFirstColumn="0" w:lastRowLastColumn="0"/>
             </w:pPr>
+            <w:r>
+              <w:t>X</w:t>
+            </w:r>
           </w:p>
         </w:tc>
         <w:tc>
@@ -15384,6 +14633,9 @@
               <w:jc w:val="center"/>
               <w:cnfStyle w:val="000000000000" w:firstRow="0" w:lastRow="0" w:firstColumn="0" w:lastColumn="0" w:oddVBand="0" w:evenVBand="0" w:oddHBand="0" w:evenHBand="0" w:firstRowFirstColumn="0" w:firstRowLastColumn="0" w:lastRowFirstColumn="0" w:lastRowLastColumn="0"/>
             </w:pPr>
+            <w:r>
+              <w:t>X</w:t>
+            </w:r>
           </w:p>
         </w:tc>
       </w:tr>
@@ -15411,6 +14663,9 @@
               <w:jc w:val="center"/>
               <w:cnfStyle w:val="000000100000" w:firstRow="0" w:lastRow="0" w:firstColumn="0" w:lastColumn="0" w:oddVBand="0" w:evenVBand="0" w:oddHBand="1" w:evenHBand="0" w:firstRowFirstColumn="0" w:firstRowLastColumn="0" w:lastRowFirstColumn="0" w:lastRowLastColumn="0"/>
             </w:pPr>
+            <w:r>
+              <w:t>X</w:t>
+            </w:r>
           </w:p>
         </w:tc>
         <w:tc>
@@ -15422,6 +14677,9 @@
               <w:jc w:val="center"/>
               <w:cnfStyle w:val="000000100000" w:firstRow="0" w:lastRow="0" w:firstColumn="0" w:lastColumn="0" w:oddVBand="0" w:evenVBand="0" w:oddHBand="1" w:evenHBand="0" w:firstRowFirstColumn="0" w:firstRowLastColumn="0" w:lastRowFirstColumn="0" w:lastRowLastColumn="0"/>
             </w:pPr>
+            <w:r>
+              <w:t>X</w:t>
+            </w:r>
           </w:p>
         </w:tc>
         <w:tc>
@@ -15433,6 +14691,9 @@
               <w:jc w:val="center"/>
               <w:cnfStyle w:val="000000100000" w:firstRow="0" w:lastRow="0" w:firstColumn="0" w:lastColumn="0" w:oddVBand="0" w:evenVBand="0" w:oddHBand="1" w:evenHBand="0" w:firstRowFirstColumn="0" w:firstRowLastColumn="0" w:lastRowFirstColumn="0" w:lastRowLastColumn="0"/>
             </w:pPr>
+            <w:r>
+              <w:t>X</w:t>
+            </w:r>
           </w:p>
         </w:tc>
         <w:tc>
@@ -15444,6 +14705,9 @@
               <w:jc w:val="center"/>
               <w:cnfStyle w:val="000000100000" w:firstRow="0" w:lastRow="0" w:firstColumn="0" w:lastColumn="0" w:oddVBand="0" w:evenVBand="0" w:oddHBand="1" w:evenHBand="0" w:firstRowFirstColumn="0" w:firstRowLastColumn="0" w:lastRowFirstColumn="0" w:lastRowLastColumn="0"/>
             </w:pPr>
+            <w:r>
+              <w:t>X</w:t>
+            </w:r>
           </w:p>
         </w:tc>
         <w:tc>
@@ -15455,6 +14719,9 @@
               <w:jc w:val="center"/>
               <w:cnfStyle w:val="000000100000" w:firstRow="0" w:lastRow="0" w:firstColumn="0" w:lastColumn="0" w:oddVBand="0" w:evenVBand="0" w:oddHBand="1" w:evenHBand="0" w:firstRowFirstColumn="0" w:firstRowLastColumn="0" w:lastRowFirstColumn="0" w:lastRowLastColumn="0"/>
             </w:pPr>
+            <w:r>
+              <w:t>X</w:t>
+            </w:r>
           </w:p>
         </w:tc>
         <w:tc>
@@ -15466,6 +14733,9 @@
               <w:jc w:val="center"/>
               <w:cnfStyle w:val="000000100000" w:firstRow="0" w:lastRow="0" w:firstColumn="0" w:lastColumn="0" w:oddVBand="0" w:evenVBand="0" w:oddHBand="1" w:evenHBand="0" w:firstRowFirstColumn="0" w:firstRowLastColumn="0" w:lastRowFirstColumn="0" w:lastRowLastColumn="0"/>
             </w:pPr>
+            <w:r>
+              <w:t>X</w:t>
+            </w:r>
           </w:p>
         </w:tc>
       </w:tr>
@@ -15585,18 +14855,18 @@
           <w:u w:val="single"/>
         </w:rPr>
       </w:pPr>
-      <w:bookmarkStart w:id="24" w:name="_Toc444596236"/>
+      <w:bookmarkStart w:id="19" w:name="_Toc444596236"/>
       <w:r>
         <w:rPr>
           <w:u w:val="single"/>
         </w:rPr>
         <w:t>Information table</w:t>
       </w:r>
-      <w:bookmarkEnd w:id="24"/>
+      <w:bookmarkEnd w:id="19"/>
     </w:p>
     <w:tbl>
       <w:tblPr>
-        <w:tblStyle w:val="GridTable3Accent5"/>
+        <w:tblStyle w:val="GridTable3-Accent51"/>
         <w:tblpPr w:leftFromText="180" w:rightFromText="180" w:vertAnchor="text" w:horzAnchor="page" w:tblpXSpec="center" w:tblpY="460"/>
         <w:tblW w:w="10845" w:type="dxa"/>
         <w:tblLayout w:type="fixed"/>
@@ -16981,16 +16251,8 @@
               <w:rPr>
                 <w:rFonts w:ascii="Shruti" w:hAnsi="Shruti" w:cs="Shruti"/>
               </w:rPr>
-              <w:t xml:space="preserve">, </w:t>
-            </w:r>
-            <w:proofErr w:type="spellStart"/>
-            <w:r>
-              <w:rPr>
-                <w:rFonts w:ascii="Shruti" w:hAnsi="Shruti" w:cs="Shruti"/>
-              </w:rPr>
-              <w:t>Dr</w:t>
-            </w:r>
-            <w:proofErr w:type="spellEnd"/>
+              <w:t>, Dr</w:t>
+            </w:r>
           </w:p>
         </w:tc>
         <w:tc>
@@ -17032,19 +16294,11 @@
                 <w:rFonts w:ascii="Shruti" w:hAnsi="Shruti" w:cs="Shruti" w:hint="eastAsia"/>
               </w:rPr>
             </w:pPr>
-            <w:proofErr w:type="spellStart"/>
             <w:r>
               <w:rPr>
                 <w:rFonts w:ascii="Shruti" w:hAnsi="Shruti" w:cs="Shruti"/>
               </w:rPr>
-              <w:t>Dr</w:t>
-            </w:r>
-            <w:proofErr w:type="spellEnd"/>
-            <w:r>
-              <w:rPr>
-                <w:rFonts w:ascii="Shruti" w:hAnsi="Shruti" w:cs="Shruti"/>
-              </w:rPr>
-              <w:t>, Di</w:t>
+              <w:t>Dr, Di</w:t>
             </w:r>
           </w:p>
         </w:tc>
@@ -17086,19 +16340,11 @@
                 <w:rFonts w:ascii="Shruti" w:hAnsi="Shruti" w:cs="Shruti" w:hint="eastAsia"/>
               </w:rPr>
             </w:pPr>
-            <w:proofErr w:type="spellStart"/>
             <w:r>
               <w:rPr>
                 <w:rFonts w:ascii="Shruti" w:hAnsi="Shruti" w:cs="Shruti"/>
               </w:rPr>
-              <w:t>Dr</w:t>
-            </w:r>
-            <w:proofErr w:type="spellEnd"/>
-            <w:r>
-              <w:rPr>
-                <w:rFonts w:ascii="Shruti" w:hAnsi="Shruti" w:cs="Shruti"/>
-              </w:rPr>
-              <w:t>, Di</w:t>
+              <w:t>Dr, Di</w:t>
             </w:r>
           </w:p>
         </w:tc>
@@ -17114,19 +16360,11 @@
                 <w:rFonts w:ascii="Shruti" w:hAnsi="Shruti" w:cs="Shruti" w:hint="eastAsia"/>
               </w:rPr>
             </w:pPr>
-            <w:proofErr w:type="spellStart"/>
             <w:r>
               <w:rPr>
                 <w:rFonts w:ascii="Shruti" w:hAnsi="Shruti" w:cs="Shruti"/>
               </w:rPr>
-              <w:t>Dr</w:t>
-            </w:r>
-            <w:proofErr w:type="spellEnd"/>
-            <w:r>
-              <w:rPr>
-                <w:rFonts w:ascii="Shruti" w:hAnsi="Shruti" w:cs="Shruti"/>
-              </w:rPr>
-              <w:t>, Di</w:t>
+              <w:t>Dr, Di</w:t>
             </w:r>
           </w:p>
         </w:tc>
@@ -17142,19 +16380,11 @@
                 <w:rFonts w:ascii="Shruti" w:hAnsi="Shruti" w:cs="Shruti" w:hint="eastAsia"/>
               </w:rPr>
             </w:pPr>
-            <w:proofErr w:type="spellStart"/>
             <w:r>
               <w:rPr>
                 <w:rFonts w:ascii="Shruti" w:hAnsi="Shruti" w:cs="Shruti"/>
               </w:rPr>
-              <w:t>Dr</w:t>
-            </w:r>
-            <w:proofErr w:type="spellEnd"/>
-            <w:r>
-              <w:rPr>
-                <w:rFonts w:ascii="Shruti" w:hAnsi="Shruti" w:cs="Shruti"/>
-              </w:rPr>
-              <w:t>, Di</w:t>
+              <w:t>Dr, Di</w:t>
             </w:r>
           </w:p>
         </w:tc>
@@ -17170,19 +16400,11 @@
                 <w:rFonts w:ascii="Shruti" w:hAnsi="Shruti" w:cs="Shruti" w:hint="eastAsia"/>
               </w:rPr>
             </w:pPr>
-            <w:proofErr w:type="spellStart"/>
             <w:r>
               <w:rPr>
                 <w:rFonts w:ascii="Shruti" w:hAnsi="Shruti" w:cs="Shruti"/>
               </w:rPr>
-              <w:t>Dr</w:t>
-            </w:r>
-            <w:proofErr w:type="spellEnd"/>
-            <w:r>
-              <w:rPr>
-                <w:rFonts w:ascii="Shruti" w:hAnsi="Shruti" w:cs="Shruti"/>
-              </w:rPr>
-              <w:t>, Di</w:t>
+              <w:t>Dr, Di</w:t>
             </w:r>
           </w:p>
         </w:tc>
@@ -17274,33 +16496,17 @@
                 <w:rFonts w:ascii="Shruti" w:hAnsi="Shruti" w:cs="Shruti" w:hint="eastAsia"/>
               </w:rPr>
             </w:pPr>
-            <w:proofErr w:type="spellStart"/>
             <w:r>
               <w:rPr>
                 <w:rFonts w:ascii="Shruti" w:hAnsi="Shruti" w:cs="Shruti"/>
               </w:rPr>
-              <w:t>Dr</w:t>
-            </w:r>
-            <w:proofErr w:type="spellEnd"/>
+              <w:t xml:space="preserve">Dr, </w:t>
+            </w:r>
             <w:r>
               <w:rPr>
                 <w:rFonts w:ascii="Shruti" w:hAnsi="Shruti" w:cs="Shruti"/>
               </w:rPr>
-              <w:t xml:space="preserve">, </w:t>
-            </w:r>
-            <w:proofErr w:type="spellStart"/>
-            <w:r>
-              <w:rPr>
-                <w:rFonts w:ascii="Shruti" w:hAnsi="Shruti" w:cs="Shruti"/>
-              </w:rPr>
-              <w:t>Ar</w:t>
-            </w:r>
-            <w:proofErr w:type="spellEnd"/>
-            <w:r>
-              <w:rPr>
-                <w:rFonts w:ascii="Shruti" w:hAnsi="Shruti" w:cs="Shruti"/>
-              </w:rPr>
-              <w:t>, S</w:t>
+              <w:t>Ar, S</w:t>
             </w:r>
           </w:p>
         </w:tc>
@@ -17342,19 +16548,11 @@
                 <w:rFonts w:ascii="Shruti" w:hAnsi="Shruti" w:cs="Shruti" w:hint="eastAsia"/>
               </w:rPr>
             </w:pPr>
-            <w:proofErr w:type="spellStart"/>
             <w:r>
               <w:rPr>
                 <w:rFonts w:ascii="Shruti" w:hAnsi="Shruti" w:cs="Shruti"/>
               </w:rPr>
-              <w:t>Ar</w:t>
-            </w:r>
-            <w:proofErr w:type="spellEnd"/>
-            <w:r>
-              <w:rPr>
-                <w:rFonts w:ascii="Shruti" w:hAnsi="Shruti" w:cs="Shruti"/>
-              </w:rPr>
-              <w:t xml:space="preserve"> </w:t>
+              <w:t xml:space="preserve">Ar </w:t>
             </w:r>
           </w:p>
         </w:tc>
@@ -17397,14 +16595,12 @@
                 <w:rFonts w:ascii="Shruti" w:hAnsi="Shruti" w:cs="Shruti" w:hint="eastAsia"/>
               </w:rPr>
             </w:pPr>
-            <w:proofErr w:type="spellStart"/>
             <w:r>
               <w:rPr>
                 <w:rFonts w:ascii="Shruti" w:hAnsi="Shruti" w:cs="Shruti"/>
               </w:rPr>
               <w:t>Ar</w:t>
             </w:r>
-            <w:proofErr w:type="spellEnd"/>
           </w:p>
         </w:tc>
         <w:tc>
@@ -17445,14 +16641,12 @@
                 <w:rFonts w:ascii="Shruti" w:hAnsi="Shruti" w:cs="Shruti" w:hint="eastAsia"/>
               </w:rPr>
             </w:pPr>
-            <w:proofErr w:type="spellStart"/>
             <w:r>
               <w:rPr>
                 <w:rFonts w:ascii="Shruti" w:hAnsi="Shruti" w:cs="Shruti"/>
               </w:rPr>
               <w:t>Ar</w:t>
             </w:r>
-            <w:proofErr w:type="spellEnd"/>
           </w:p>
         </w:tc>
         <w:tc>
@@ -17467,14 +16661,12 @@
                 <w:rFonts w:ascii="Shruti" w:hAnsi="Shruti" w:cs="Shruti" w:hint="eastAsia"/>
               </w:rPr>
             </w:pPr>
-            <w:proofErr w:type="spellStart"/>
             <w:r>
               <w:rPr>
                 <w:rFonts w:ascii="Shruti" w:hAnsi="Shruti" w:cs="Shruti"/>
               </w:rPr>
               <w:t>Ar</w:t>
             </w:r>
-            <w:proofErr w:type="spellEnd"/>
           </w:p>
         </w:tc>
         <w:tc>
@@ -17489,14 +16681,12 @@
                 <w:rFonts w:ascii="Shruti" w:hAnsi="Shruti" w:cs="Shruti" w:hint="eastAsia"/>
               </w:rPr>
             </w:pPr>
-            <w:proofErr w:type="spellStart"/>
             <w:r>
               <w:rPr>
                 <w:rFonts w:ascii="Shruti" w:hAnsi="Shruti" w:cs="Shruti"/>
               </w:rPr>
               <w:t>Ar</w:t>
             </w:r>
-            <w:proofErr w:type="spellEnd"/>
           </w:p>
         </w:tc>
         <w:tc>
@@ -17511,14 +16701,12 @@
                 <w:rFonts w:ascii="Shruti" w:hAnsi="Shruti" w:cs="Shruti" w:hint="eastAsia"/>
               </w:rPr>
             </w:pPr>
-            <w:proofErr w:type="spellStart"/>
             <w:r>
               <w:rPr>
                 <w:rFonts w:ascii="Shruti" w:hAnsi="Shruti" w:cs="Shruti"/>
               </w:rPr>
               <w:t>Ar</w:t>
             </w:r>
-            <w:proofErr w:type="spellEnd"/>
           </w:p>
         </w:tc>
       </w:tr>
@@ -17533,63 +16721,34 @@
         <w:rPr>
           <w:i/>
         </w:rPr>
-        <w:t xml:space="preserve">                          (</w:t>
-      </w:r>
-      <w:proofErr w:type="spellStart"/>
-      <w:r>
-        <w:rPr>
-          <w:i/>
-        </w:rPr>
-        <w:t>Dr</w:t>
-      </w:r>
-      <w:proofErr w:type="spellEnd"/>
-      <w:r>
-        <w:rPr>
-          <w:i/>
-        </w:rPr>
-        <w:t xml:space="preserve">=Draw up, Di=discuss, A=Approve, R=receive/read, </w:t>
-      </w:r>
-      <w:proofErr w:type="spellStart"/>
-      <w:r>
-        <w:rPr>
-          <w:i/>
-        </w:rPr>
-        <w:t>Ar</w:t>
-      </w:r>
-      <w:proofErr w:type="spellEnd"/>
-      <w:r>
-        <w:rPr>
-          <w:i/>
-        </w:rPr>
-        <w:t>=archive, S=Send)</w:t>
+        <w:lastRenderedPageBreak/>
+        <w:t xml:space="preserve">                          (Dr=Draw up, Di=discuss, A=Approve, R=receive/read, Ar=archive, S=Send)</w:t>
       </w:r>
     </w:p>
     <w:p>
       <w:pPr>
         <w:pStyle w:val="Heading1"/>
       </w:pPr>
-      <w:bookmarkStart w:id="25" w:name="_Toc444596237"/>
+      <w:bookmarkStart w:id="20" w:name="_Toc444596237"/>
       <w:r>
-        <w:lastRenderedPageBreak/>
         <w:t>Organization</w:t>
       </w:r>
-      <w:bookmarkEnd w:id="25"/>
+      <w:bookmarkEnd w:id="20"/>
     </w:p>
     <w:p>
       <w:r>
         <w:rPr>
           <w:noProof/>
-          <w:lang w:val="en-GB" w:eastAsia="en-GB"/>
         </w:rPr>
         <w:drawing>
           <wp:inline distT="0" distB="0" distL="0" distR="0" wp14:anchorId="76263954" wp14:editId="2DCAC5A2">
             <wp:extent cx="5486400" cy="3200400"/>
-            <wp:effectExtent l="57150" t="0" r="57150" b="0"/>
+            <wp:effectExtent l="76200" t="0" r="50800" b="0"/>
             <wp:docPr id="298" name="Diagram 298"/>
             <wp:cNvGraphicFramePr/>
             <a:graphic xmlns:a="http://schemas.openxmlformats.org/drawingml/2006/main">
               <a:graphicData uri="http://schemas.openxmlformats.org/drawingml/2006/diagram">
-                <dgm:relIds xmlns:dgm="http://schemas.openxmlformats.org/drawingml/2006/diagram" xmlns:r="http://schemas.openxmlformats.org/officeDocument/2006/relationships" r:dm="rId10" r:lo="rId11" r:qs="rId12" r:cs="rId13"/>
+                <dgm:relIds xmlns:dgm="http://schemas.openxmlformats.org/drawingml/2006/diagram" xmlns:r="http://schemas.openxmlformats.org/officeDocument/2006/relationships" r:dm="rId9" r:lo="rId10" r:qs="rId11" r:cs="rId12"/>
               </a:graphicData>
             </a:graphic>
           </wp:inline>
@@ -17597,21 +16756,12 @@
       </w:r>
     </w:p>
     <w:p>
-      <w:proofErr w:type="spellStart"/>
       <w:r>
         <w:rPr>
           <w:b/>
           <w:i/>
         </w:rPr>
-        <w:t>Mr</w:t>
-      </w:r>
-      <w:proofErr w:type="spellEnd"/>
-      <w:r>
-        <w:rPr>
-          <w:b/>
-          <w:i/>
-        </w:rPr>
-        <w:t xml:space="preserve"> George</w:t>
+        <w:t>Mr George</w:t>
       </w:r>
       <w:r>
         <w:t xml:space="preserve"> </w:t>
@@ -17623,34 +16773,10 @@
         <w:t>s an em</w:t>
       </w:r>
       <w:r>
-        <w:t xml:space="preserve">ployee of the city of </w:t>
-      </w:r>
-      <w:proofErr w:type="spellStart"/>
-      <w:r>
-        <w:t>Csharp</w:t>
-      </w:r>
-      <w:proofErr w:type="spellEnd"/>
-      <w:r>
-        <w:t xml:space="preserve"> and</w:t>
+        <w:t>ployee of the city of Csharp and</w:t>
       </w:r>
       <w:r>
-        <w:t xml:space="preserve"> is responsible for the traffic situation in the city. Mr. George wants to reduce the accidents on the road. To solve this problem, he decided to place more traffic lights on the intersections. </w:t>
-      </w:r>
-      <w:proofErr w:type="gramStart"/>
-      <w:r>
-        <w:t>But</w:t>
-      </w:r>
-      <w:proofErr w:type="gramEnd"/>
-      <w:r>
-        <w:t xml:space="preserve"> the problem of traffic jams may occur. </w:t>
-      </w:r>
-      <w:proofErr w:type="gramStart"/>
-      <w:r>
-        <w:t>So</w:t>
-      </w:r>
-      <w:proofErr w:type="gramEnd"/>
-      <w:r>
-        <w:t xml:space="preserve"> Mr. George needs an application where he can test the busyness of the intersection.</w:t>
+        <w:t xml:space="preserve"> is responsible for the traffic situation in the city. Mr. George wants to reduce the accidents on the road. To solve this problem, he decided to place more traffic lights on the intersections. But the problem of traffic jams may occur. So Mr. George needs an application where he can test the busyness of the intersection.</w:t>
       </w:r>
     </w:p>
     <w:p>
@@ -17659,49 +16785,19 @@
           <w:b/>
           <w:i/>
         </w:rPr>
-        <w:t xml:space="preserve">Mr. </w:t>
+        <w:t>Mr. Kuah</w:t>
       </w:r>
-      <w:proofErr w:type="spellStart"/>
-      <w:r>
-        <w:rPr>
-          <w:b/>
-          <w:i/>
-        </w:rPr>
-        <w:t>Kuah</w:t>
-      </w:r>
-      <w:proofErr w:type="spellEnd"/>
       <w:r>
         <w:t xml:space="preserve"> is </w:t>
       </w:r>
-      <w:proofErr w:type="spellStart"/>
       <w:r>
-        <w:t>is</w:t>
-      </w:r>
-      <w:proofErr w:type="spellEnd"/>
-      <w:r>
-        <w:t xml:space="preserve"> a</w:t>
+        <w:t>is a</w:t>
       </w:r>
       <w:r>
-        <w:t xml:space="preserve"> teacher in ICT department of </w:t>
-      </w:r>
-      <w:proofErr w:type="spellStart"/>
-      <w:r>
-        <w:t>Fo</w:t>
+        <w:t xml:space="preserve"> teacher in ICT department of Fo</w:t>
       </w:r>
       <w:r>
-        <w:t>ntys</w:t>
-      </w:r>
-      <w:proofErr w:type="spellEnd"/>
-      <w:r>
-        <w:t xml:space="preserve"> University. He is a link between Mr. George and the project group. The project meetings </w:t>
-      </w:r>
-      <w:proofErr w:type="gramStart"/>
-      <w:r>
-        <w:t>will be held</w:t>
-      </w:r>
-      <w:proofErr w:type="gramEnd"/>
-      <w:r>
-        <w:t xml:space="preserve"> with him.</w:t>
+        <w:t>ntys University. He is a link between Mr. George and the project group. The project meetings will be held with him.</w:t>
       </w:r>
     </w:p>
     <w:p>
@@ -17710,17 +16806,8 @@
           <w:b/>
           <w:i/>
         </w:rPr>
-        <w:t xml:space="preserve">Monica </w:t>
+        <w:t>Monica Stoica</w:t>
       </w:r>
-      <w:proofErr w:type="spellStart"/>
-      <w:r>
-        <w:rPr>
-          <w:b/>
-          <w:i/>
-        </w:rPr>
-        <w:t>Stoica</w:t>
-      </w:r>
-      <w:proofErr w:type="spellEnd"/>
       <w:r>
         <w:t xml:space="preserve"> is a project leader of the </w:t>
       </w:r>
@@ -17737,15 +16824,7 @@
         <w:t>.</w:t>
       </w:r>
       <w:r>
-        <w:t xml:space="preserve"> She is responsible for organizing the </w:t>
-      </w:r>
-      <w:proofErr w:type="gramStart"/>
-      <w:r>
-        <w:t>members,</w:t>
-      </w:r>
-      <w:proofErr w:type="gramEnd"/>
-      <w:r>
-        <w:t xml:space="preserve"> divide the work between them and to make sure that all the deliverables are presented on time.</w:t>
+        <w:t xml:space="preserve"> She is responsible for organizing the members, divide the work between them and to make sure that all the deliverables are presented on time.</w:t>
       </w:r>
     </w:p>
     <w:p>
@@ -17754,139 +16833,10 @@
           <w:b/>
           <w:i/>
         </w:rPr>
-        <w:t xml:space="preserve">Rosen </w:t>
+        <w:t>Rosen Danev, Dmytro Bunin, Ventsislav Yotov, Blagovest Tsarev, Alexandru Vinerean</w:t>
       </w:r>
-      <w:proofErr w:type="spellStart"/>
       <w:r>
-        <w:rPr>
-          <w:b/>
-          <w:i/>
-        </w:rPr>
-        <w:t>Danev</w:t>
-      </w:r>
-      <w:proofErr w:type="spellEnd"/>
-      <w:r>
-        <w:rPr>
-          <w:b/>
-          <w:i/>
-        </w:rPr>
-        <w:t xml:space="preserve">, </w:t>
-      </w:r>
-      <w:proofErr w:type="spellStart"/>
-      <w:r>
-        <w:rPr>
-          <w:b/>
-          <w:i/>
-        </w:rPr>
-        <w:t>Dmytro</w:t>
-      </w:r>
-      <w:proofErr w:type="spellEnd"/>
-      <w:r>
-        <w:rPr>
-          <w:b/>
-          <w:i/>
-        </w:rPr>
-        <w:t xml:space="preserve"> Bunin, </w:t>
-      </w:r>
-      <w:proofErr w:type="spellStart"/>
-      <w:r>
-        <w:rPr>
-          <w:b/>
-          <w:i/>
-        </w:rPr>
-        <w:t>Ventsislav</w:t>
-      </w:r>
-      <w:proofErr w:type="spellEnd"/>
-      <w:r>
-        <w:rPr>
-          <w:b/>
-          <w:i/>
-        </w:rPr>
-        <w:t xml:space="preserve"> </w:t>
-      </w:r>
-      <w:proofErr w:type="spellStart"/>
-      <w:r>
-        <w:rPr>
-          <w:b/>
-          <w:i/>
-        </w:rPr>
-        <w:t>Yotov</w:t>
-      </w:r>
-      <w:proofErr w:type="spellEnd"/>
-      <w:r>
-        <w:rPr>
-          <w:b/>
-          <w:i/>
-        </w:rPr>
-        <w:t xml:space="preserve">, </w:t>
-      </w:r>
-      <w:proofErr w:type="spellStart"/>
-      <w:r>
-        <w:rPr>
-          <w:b/>
-          <w:i/>
-        </w:rPr>
-        <w:t>Blagovest</w:t>
-      </w:r>
-      <w:proofErr w:type="spellEnd"/>
-      <w:r>
-        <w:rPr>
-          <w:b/>
-          <w:i/>
-        </w:rPr>
-        <w:t xml:space="preserve"> </w:t>
-      </w:r>
-      <w:proofErr w:type="spellStart"/>
-      <w:r>
-        <w:rPr>
-          <w:b/>
-          <w:i/>
-        </w:rPr>
-        <w:t>Tsarev</w:t>
-      </w:r>
-      <w:proofErr w:type="spellEnd"/>
-      <w:r>
-        <w:rPr>
-          <w:b/>
-          <w:i/>
-        </w:rPr>
-        <w:t xml:space="preserve">, </w:t>
-      </w:r>
-      <w:proofErr w:type="spellStart"/>
-      <w:r>
-        <w:rPr>
-          <w:b/>
-          <w:i/>
-        </w:rPr>
-        <w:t>Alexandru</w:t>
-      </w:r>
-      <w:proofErr w:type="spellEnd"/>
-      <w:r>
-        <w:rPr>
-          <w:b/>
-          <w:i/>
-        </w:rPr>
-        <w:t xml:space="preserve"> </w:t>
-      </w:r>
-      <w:proofErr w:type="spellStart"/>
-      <w:r>
-        <w:rPr>
-          <w:b/>
-          <w:i/>
-        </w:rPr>
-        <w:t>Vinerean</w:t>
-      </w:r>
-      <w:proofErr w:type="spellEnd"/>
-      <w:r>
-        <w:t xml:space="preserve"> are the </w:t>
-      </w:r>
-      <w:proofErr w:type="spellStart"/>
-      <w:r>
-        <w:t>memebrs</w:t>
-      </w:r>
-      <w:proofErr w:type="spellEnd"/>
-      <w:r>
-        <w:t xml:space="preserve"> of the project group. They will create the documentation for the project and implement it.</w:t>
+        <w:t xml:space="preserve"> are the memebrs of the project group. They will create the documentation for the project and implement it.</w:t>
       </w:r>
     </w:p>
     <w:p>
@@ -17895,23 +16845,14 @@
           <w:b/>
           <w:i/>
         </w:rPr>
-        <w:t xml:space="preserve">Rosen </w:t>
+        <w:t>Rosen Danev</w:t>
       </w:r>
-      <w:proofErr w:type="spellStart"/>
-      <w:r>
-        <w:rPr>
-          <w:b/>
-          <w:i/>
-        </w:rPr>
-        <w:t>Danev</w:t>
-      </w:r>
-      <w:proofErr w:type="spellEnd"/>
       <w:r>
         <w:t xml:space="preserve"> is also the secretary of the group. He will be taking notes during interviews and create the agenda for weekly meetings.</w:t>
       </w:r>
     </w:p>
     <w:sectPr>
-      <w:footerReference w:type="default" r:id="rId15"/>
+      <w:footerReference w:type="default" r:id="rId14"/>
       <w:pgSz w:w="11906" w:h="16838"/>
       <w:pgMar w:top="1440" w:right="1440" w:bottom="1440" w:left="1440" w:header="708" w:footer="708" w:gutter="0"/>
       <w:pgNumType w:start="1"/>
@@ -17924,7 +16865,7 @@
 </file>
 
 <file path=word/endnotes.xml><?xml version="1.0" encoding="utf-8"?>
-<w:endnotes xmlns:wpc="http://schemas.microsoft.com/office/word/2010/wordprocessingCanvas" xmlns:mc="http://schemas.openxmlformats.org/markup-compatibility/2006" xmlns:o="urn:schemas-microsoft-com:office:office" xmlns:r="http://schemas.openxmlformats.org/officeDocument/2006/relationships" xmlns:m="http://schemas.openxmlformats.org/officeDocument/2006/math" xmlns:v="urn:schemas-microsoft-com:vml" xmlns:wp14="http://schemas.microsoft.com/office/word/2010/wordprocessingDrawing" xmlns:wp="http://schemas.openxmlformats.org/drawingml/2006/wordprocessingDrawing" xmlns:w10="urn:schemas-microsoft-com:office:word" xmlns:w="http://schemas.openxmlformats.org/wordprocessingml/2006/main" xmlns:w14="http://schemas.microsoft.com/office/word/2010/wordml" xmlns:wpg="http://schemas.microsoft.com/office/word/2010/wordprocessingGroup" xmlns:wpi="http://schemas.microsoft.com/office/word/2010/wordprocessingInk" xmlns:wne="http://schemas.microsoft.com/office/word/2006/wordml" xmlns:wps="http://schemas.microsoft.com/office/word/2010/wordprocessingShape" mc:Ignorable="w14 wp14">
+<w:endnotes xmlns:wpc="http://schemas.microsoft.com/office/word/2010/wordprocessingCanvas" xmlns:mo="http://schemas.microsoft.com/office/mac/office/2008/main" xmlns:mc="http://schemas.openxmlformats.org/markup-compatibility/2006" xmlns:mv="urn:schemas-microsoft-com:mac:vml" xmlns:o="urn:schemas-microsoft-com:office:office" xmlns:r="http://schemas.openxmlformats.org/officeDocument/2006/relationships" xmlns:m="http://schemas.openxmlformats.org/officeDocument/2006/math" xmlns:v="urn:schemas-microsoft-com:vml" xmlns:wp14="http://schemas.microsoft.com/office/word/2010/wordprocessingDrawing" xmlns:wp="http://schemas.openxmlformats.org/drawingml/2006/wordprocessingDrawing" xmlns:w10="urn:schemas-microsoft-com:office:word" xmlns:w="http://schemas.openxmlformats.org/wordprocessingml/2006/main" xmlns:w14="http://schemas.microsoft.com/office/word/2010/wordml" xmlns:w15="http://schemas.microsoft.com/office/word/2012/wordml" xmlns:wpg="http://schemas.microsoft.com/office/word/2010/wordprocessingGroup" xmlns:wpi="http://schemas.microsoft.com/office/word/2010/wordprocessingInk" xmlns:wne="http://schemas.microsoft.com/office/word/2006/wordml" xmlns:wps="http://schemas.microsoft.com/office/word/2010/wordprocessingShape" mc:Ignorable="w14 w15 wp14">
   <w:endnote w:type="separator" w:id="-1">
     <w:p>
       <w:pPr>
@@ -17949,7 +16890,7 @@
 </file>
 
 <file path=word/footer1.xml><?xml version="1.0" encoding="utf-8"?>
-<w:ftr xmlns:wpc="http://schemas.microsoft.com/office/word/2010/wordprocessingCanvas" xmlns:mc="http://schemas.openxmlformats.org/markup-compatibility/2006" xmlns:o="urn:schemas-microsoft-com:office:office" xmlns:r="http://schemas.openxmlformats.org/officeDocument/2006/relationships" xmlns:m="http://schemas.openxmlformats.org/officeDocument/2006/math" xmlns:v="urn:schemas-microsoft-com:vml" xmlns:wp14="http://schemas.microsoft.com/office/word/2010/wordprocessingDrawing" xmlns:wp="http://schemas.openxmlformats.org/drawingml/2006/wordprocessingDrawing" xmlns:w10="urn:schemas-microsoft-com:office:word" xmlns:w="http://schemas.openxmlformats.org/wordprocessingml/2006/main" xmlns:w14="http://schemas.microsoft.com/office/word/2010/wordml" xmlns:wpg="http://schemas.microsoft.com/office/word/2010/wordprocessingGroup" xmlns:wpi="http://schemas.microsoft.com/office/word/2010/wordprocessingInk" xmlns:wne="http://schemas.microsoft.com/office/word/2006/wordml" xmlns:wps="http://schemas.microsoft.com/office/word/2010/wordprocessingShape" mc:Ignorable="w14 wp14">
+<w:ftr xmlns:wpc="http://schemas.microsoft.com/office/word/2010/wordprocessingCanvas" xmlns:mo="http://schemas.microsoft.com/office/mac/office/2008/main" xmlns:mc="http://schemas.openxmlformats.org/markup-compatibility/2006" xmlns:mv="urn:schemas-microsoft-com:mac:vml" xmlns:o="urn:schemas-microsoft-com:office:office" xmlns:r="http://schemas.openxmlformats.org/officeDocument/2006/relationships" xmlns:m="http://schemas.openxmlformats.org/officeDocument/2006/math" xmlns:v="urn:schemas-microsoft-com:vml" xmlns:wp14="http://schemas.microsoft.com/office/word/2010/wordprocessingDrawing" xmlns:wp="http://schemas.openxmlformats.org/drawingml/2006/wordprocessingDrawing" xmlns:w10="urn:schemas-microsoft-com:office:word" xmlns:w="http://schemas.openxmlformats.org/wordprocessingml/2006/main" xmlns:w14="http://schemas.microsoft.com/office/word/2010/wordml" xmlns:w15="http://schemas.microsoft.com/office/word/2012/wordml" xmlns:wpg="http://schemas.microsoft.com/office/word/2010/wordprocessingGroup" xmlns:wpi="http://schemas.microsoft.com/office/word/2010/wordprocessingInk" xmlns:wne="http://schemas.microsoft.com/office/word/2006/wordml" xmlns:wps="http://schemas.microsoft.com/office/word/2010/wordprocessingShape" mc:Ignorable="w14 w15 wp14">
   <w:sdt>
     <w:sdtPr>
       <w:id w:val="1056897536"/>
@@ -17991,7 +16932,7 @@
             <w:bCs/>
             <w:noProof/>
           </w:rPr>
-          <w:t>2</w:t>
+          <w:t>4</w:t>
         </w:r>
         <w:r>
           <w:rPr>
@@ -18027,7 +16968,7 @@
 </file>
 
 <file path=word/footnotes.xml><?xml version="1.0" encoding="utf-8"?>
-<w:footnotes xmlns:wpc="http://schemas.microsoft.com/office/word/2010/wordprocessingCanvas" xmlns:mc="http://schemas.openxmlformats.org/markup-compatibility/2006" xmlns:o="urn:schemas-microsoft-com:office:office" xmlns:r="http://schemas.openxmlformats.org/officeDocument/2006/relationships" xmlns:m="http://schemas.openxmlformats.org/officeDocument/2006/math" xmlns:v="urn:schemas-microsoft-com:vml" xmlns:wp14="http://schemas.microsoft.com/office/word/2010/wordprocessingDrawing" xmlns:wp="http://schemas.openxmlformats.org/drawingml/2006/wordprocessingDrawing" xmlns:w10="urn:schemas-microsoft-com:office:word" xmlns:w="http://schemas.openxmlformats.org/wordprocessingml/2006/main" xmlns:w14="http://schemas.microsoft.com/office/word/2010/wordml" xmlns:wpg="http://schemas.microsoft.com/office/word/2010/wordprocessingGroup" xmlns:wpi="http://schemas.microsoft.com/office/word/2010/wordprocessingInk" xmlns:wne="http://schemas.microsoft.com/office/word/2006/wordml" xmlns:wps="http://schemas.microsoft.com/office/word/2010/wordprocessingShape" mc:Ignorable="w14 wp14">
+<w:footnotes xmlns:wpc="http://schemas.microsoft.com/office/word/2010/wordprocessingCanvas" xmlns:mo="http://schemas.microsoft.com/office/mac/office/2008/main" xmlns:mc="http://schemas.openxmlformats.org/markup-compatibility/2006" xmlns:mv="urn:schemas-microsoft-com:mac:vml" xmlns:o="urn:schemas-microsoft-com:office:office" xmlns:r="http://schemas.openxmlformats.org/officeDocument/2006/relationships" xmlns:m="http://schemas.openxmlformats.org/officeDocument/2006/math" xmlns:v="urn:schemas-microsoft-com:vml" xmlns:wp14="http://schemas.microsoft.com/office/word/2010/wordprocessingDrawing" xmlns:wp="http://schemas.openxmlformats.org/drawingml/2006/wordprocessingDrawing" xmlns:w10="urn:schemas-microsoft-com:office:word" xmlns:w="http://schemas.openxmlformats.org/wordprocessingml/2006/main" xmlns:w14="http://schemas.microsoft.com/office/word/2010/wordml" xmlns:w15="http://schemas.microsoft.com/office/word/2012/wordml" xmlns:wpg="http://schemas.microsoft.com/office/word/2010/wordprocessingGroup" xmlns:wpi="http://schemas.microsoft.com/office/word/2010/wordprocessingInk" xmlns:wne="http://schemas.microsoft.com/office/word/2006/wordml" xmlns:wps="http://schemas.microsoft.com/office/word/2010/wordprocessingShape" mc:Ignorable="w14 w15 wp14">
   <w:footnote w:type="separator" w:id="-1">
     <w:p>
       <w:pPr>
@@ -18052,7 +16993,7 @@
 </file>
 
 <file path=word/numbering.xml><?xml version="1.0" encoding="utf-8"?>
-<w:numbering xmlns:wpc="http://schemas.microsoft.com/office/word/2010/wordprocessingCanvas" xmlns:mc="http://schemas.openxmlformats.org/markup-compatibility/2006" xmlns:o="urn:schemas-microsoft-com:office:office" xmlns:r="http://schemas.openxmlformats.org/officeDocument/2006/relationships" xmlns:m="http://schemas.openxmlformats.org/officeDocument/2006/math" xmlns:v="urn:schemas-microsoft-com:vml" xmlns:wp14="http://schemas.microsoft.com/office/word/2010/wordprocessingDrawing" xmlns:wp="http://schemas.openxmlformats.org/drawingml/2006/wordprocessingDrawing" xmlns:w10="urn:schemas-microsoft-com:office:word" xmlns:w="http://schemas.openxmlformats.org/wordprocessingml/2006/main" xmlns:w14="http://schemas.microsoft.com/office/word/2010/wordml" xmlns:wpg="http://schemas.microsoft.com/office/word/2010/wordprocessingGroup" xmlns:wpi="http://schemas.microsoft.com/office/word/2010/wordprocessingInk" xmlns:wne="http://schemas.microsoft.com/office/word/2006/wordml" xmlns:wps="http://schemas.microsoft.com/office/word/2010/wordprocessingShape" mc:Ignorable="w14 wp14">
+<w:numbering xmlns:wpc="http://schemas.microsoft.com/office/word/2010/wordprocessingCanvas" xmlns:mo="http://schemas.microsoft.com/office/mac/office/2008/main" xmlns:mc="http://schemas.openxmlformats.org/markup-compatibility/2006" xmlns:mv="urn:schemas-microsoft-com:mac:vml" xmlns:o="urn:schemas-microsoft-com:office:office" xmlns:r="http://schemas.openxmlformats.org/officeDocument/2006/relationships" xmlns:m="http://schemas.openxmlformats.org/officeDocument/2006/math" xmlns:v="urn:schemas-microsoft-com:vml" xmlns:wp14="http://schemas.microsoft.com/office/word/2010/wordprocessingDrawing" xmlns:wp="http://schemas.openxmlformats.org/drawingml/2006/wordprocessingDrawing" xmlns:w10="urn:schemas-microsoft-com:office:word" xmlns:w="http://schemas.openxmlformats.org/wordprocessingml/2006/main" xmlns:w14="http://schemas.microsoft.com/office/word/2010/wordml" xmlns:w15="http://schemas.microsoft.com/office/word/2012/wordml" xmlns:wpg="http://schemas.microsoft.com/office/word/2010/wordprocessingGroup" xmlns:wpi="http://schemas.microsoft.com/office/word/2010/wordprocessingInk" xmlns:wne="http://schemas.microsoft.com/office/word/2006/wordml" xmlns:wps="http://schemas.microsoft.com/office/word/2010/wordprocessingShape" mc:Ignorable="w14 w15 wp14">
   <w:abstractNum w:abstractNumId="0">
     <w:nsid w:val="03E477E5"/>
     <w:multiLevelType w:val="hybridMultilevel"/>
@@ -21484,7 +20425,7 @@
 </file>
 
 <file path=word/styles.xml><?xml version="1.0" encoding="utf-8"?>
-<w:styles xmlns:mc="http://schemas.openxmlformats.org/markup-compatibility/2006" xmlns:r="http://schemas.openxmlformats.org/officeDocument/2006/relationships" xmlns:w="http://schemas.openxmlformats.org/wordprocessingml/2006/main" xmlns:w14="http://schemas.microsoft.com/office/word/2010/wordml" mc:Ignorable="w14">
+<w:styles xmlns:mc="http://schemas.openxmlformats.org/markup-compatibility/2006" xmlns:r="http://schemas.openxmlformats.org/officeDocument/2006/relationships" xmlns:w="http://schemas.openxmlformats.org/wordprocessingml/2006/main" xmlns:w14="http://schemas.microsoft.com/office/word/2010/wordml" xmlns:w15="http://schemas.microsoft.com/office/word/2012/wordml" mc:Ignorable="w14 w15">
   <w:docDefaults>
     <w:rPrDefault>
       <w:rPr>
@@ -21500,144 +20441,387 @@
       </w:pPr>
     </w:pPrDefault>
   </w:docDefaults>
-  <w:latentStyles w:defLockedState="0" w:defUIPriority="99" w:defSemiHidden="1" w:defUnhideWhenUsed="1" w:defQFormat="0" w:count="267">
-    <w:lsdException w:name="Normal" w:semiHidden="0" w:uiPriority="0" w:unhideWhenUsed="0" w:qFormat="1"/>
-    <w:lsdException w:name="heading 1" w:semiHidden="0" w:uiPriority="9" w:unhideWhenUsed="0" w:qFormat="1"/>
-    <w:lsdException w:name="heading 2" w:uiPriority="9" w:qFormat="1"/>
-    <w:lsdException w:name="heading 3" w:uiPriority="9" w:qFormat="1"/>
-    <w:lsdException w:name="heading 4" w:uiPriority="9" w:qFormat="1"/>
-    <w:lsdException w:name="heading 5" w:uiPriority="9" w:qFormat="1"/>
-    <w:lsdException w:name="heading 6" w:uiPriority="9" w:qFormat="1"/>
-    <w:lsdException w:name="heading 7" w:uiPriority="9" w:qFormat="1"/>
-    <w:lsdException w:name="heading 8" w:uiPriority="9" w:qFormat="1"/>
-    <w:lsdException w:name="heading 9" w:uiPriority="9" w:qFormat="1"/>
-    <w:lsdException w:name="toc 1" w:uiPriority="39"/>
-    <w:lsdException w:name="toc 2" w:uiPriority="39"/>
-    <w:lsdException w:name="toc 3" w:uiPriority="39"/>
-    <w:lsdException w:name="toc 4" w:uiPriority="39"/>
-    <w:lsdException w:name="toc 5" w:uiPriority="39"/>
-    <w:lsdException w:name="toc 6" w:uiPriority="39"/>
-    <w:lsdException w:name="toc 7" w:uiPriority="39"/>
-    <w:lsdException w:name="toc 8" w:uiPriority="39"/>
-    <w:lsdException w:name="toc 9" w:uiPriority="39"/>
-    <w:lsdException w:name="caption" w:uiPriority="35" w:qFormat="1"/>
-    <w:lsdException w:name="Title" w:semiHidden="0" w:uiPriority="10" w:unhideWhenUsed="0" w:qFormat="1"/>
-    <w:lsdException w:name="Default Paragraph Font" w:uiPriority="1"/>
-    <w:lsdException w:name="Subtitle" w:semiHidden="0" w:uiPriority="11" w:unhideWhenUsed="0" w:qFormat="1"/>
-    <w:lsdException w:name="Strong" w:semiHidden="0" w:uiPriority="22" w:unhideWhenUsed="0" w:qFormat="1"/>
-    <w:lsdException w:name="Emphasis" w:semiHidden="0" w:uiPriority="20" w:unhideWhenUsed="0" w:qFormat="1"/>
-    <w:lsdException w:name="Table Grid" w:semiHidden="0" w:uiPriority="39" w:unhideWhenUsed="0"/>
-    <w:lsdException w:name="Placeholder Text" w:unhideWhenUsed="0"/>
-    <w:lsdException w:name="No Spacing" w:semiHidden="0" w:uiPriority="1" w:unhideWhenUsed="0" w:qFormat="1"/>
-    <w:lsdException w:name="Light Shading" w:semiHidden="0" w:uiPriority="60" w:unhideWhenUsed="0"/>
-    <w:lsdException w:name="Light List" w:semiHidden="0" w:uiPriority="61" w:unhideWhenUsed="0"/>
-    <w:lsdException w:name="Light Grid" w:semiHidden="0" w:uiPriority="62" w:unhideWhenUsed="0"/>
-    <w:lsdException w:name="Medium Shading 1" w:semiHidden="0" w:uiPriority="63" w:unhideWhenUsed="0"/>
-    <w:lsdException w:name="Medium Shading 2" w:semiHidden="0" w:uiPriority="64" w:unhideWhenUsed="0"/>
-    <w:lsdException w:name="Medium List 1" w:semiHidden="0" w:uiPriority="65" w:unhideWhenUsed="0"/>
-    <w:lsdException w:name="Medium List 2" w:semiHidden="0" w:uiPriority="66" w:unhideWhenUsed="0"/>
-    <w:lsdException w:name="Medium Grid 1" w:semiHidden="0" w:uiPriority="67" w:unhideWhenUsed="0"/>
-    <w:lsdException w:name="Medium Grid 2" w:semiHidden="0" w:uiPriority="68" w:unhideWhenUsed="0"/>
-    <w:lsdException w:name="Medium Grid 3" w:semiHidden="0" w:uiPriority="69" w:unhideWhenUsed="0"/>
-    <w:lsdException w:name="Dark List" w:semiHidden="0" w:uiPriority="70" w:unhideWhenUsed="0"/>
-    <w:lsdException w:name="Colorful Shading" w:semiHidden="0" w:uiPriority="71" w:unhideWhenUsed="0"/>
-    <w:lsdException w:name="Colorful List" w:semiHidden="0" w:uiPriority="72" w:unhideWhenUsed="0"/>
-    <w:lsdException w:name="Colorful Grid" w:semiHidden="0" w:uiPriority="73" w:unhideWhenUsed="0"/>
-    <w:lsdException w:name="Light Shading Accent 1" w:semiHidden="0" w:uiPriority="60" w:unhideWhenUsed="0"/>
-    <w:lsdException w:name="Light List Accent 1" w:semiHidden="0" w:uiPriority="61" w:unhideWhenUsed="0"/>
-    <w:lsdException w:name="Light Grid Accent 1" w:semiHidden="0" w:uiPriority="62" w:unhideWhenUsed="0"/>
-    <w:lsdException w:name="Medium Shading 1 Accent 1" w:semiHidden="0" w:uiPriority="63" w:unhideWhenUsed="0"/>
-    <w:lsdException w:name="Medium Shading 2 Accent 1" w:semiHidden="0" w:uiPriority="64" w:unhideWhenUsed="0"/>
-    <w:lsdException w:name="Medium List 1 Accent 1" w:semiHidden="0" w:uiPriority="65" w:unhideWhenUsed="0"/>
-    <w:lsdException w:name="Revision" w:unhideWhenUsed="0"/>
-    <w:lsdException w:name="List Paragraph" w:semiHidden="0" w:uiPriority="34" w:unhideWhenUsed="0" w:qFormat="1"/>
-    <w:lsdException w:name="Quote" w:semiHidden="0" w:uiPriority="29" w:unhideWhenUsed="0" w:qFormat="1"/>
-    <w:lsdException w:name="Intense Quote" w:semiHidden="0" w:uiPriority="30" w:unhideWhenUsed="0" w:qFormat="1"/>
-    <w:lsdException w:name="Medium List 2 Accent 1" w:semiHidden="0" w:uiPriority="66" w:unhideWhenUsed="0"/>
-    <w:lsdException w:name="Medium Grid 1 Accent 1" w:semiHidden="0" w:uiPriority="67" w:unhideWhenUsed="0"/>
-    <w:lsdException w:name="Medium Grid 2 Accent 1" w:semiHidden="0" w:uiPriority="68" w:unhideWhenUsed="0"/>
-    <w:lsdException w:name="Medium Grid 3 Accent 1" w:semiHidden="0" w:uiPriority="69" w:unhideWhenUsed="0"/>
-    <w:lsdException w:name="Dark List Accent 1" w:semiHidden="0" w:uiPriority="70" w:unhideWhenUsed="0"/>
-    <w:lsdException w:name="Colorful Shading Accent 1" w:semiHidden="0" w:uiPriority="71" w:unhideWhenUsed="0"/>
-    <w:lsdException w:name="Colorful List Accent 1" w:semiHidden="0" w:uiPriority="72" w:unhideWhenUsed="0"/>
-    <w:lsdException w:name="Colorful Grid Accent 1" w:semiHidden="0" w:uiPriority="73" w:unhideWhenUsed="0"/>
-    <w:lsdException w:name="Light Shading Accent 2" w:semiHidden="0" w:uiPriority="60" w:unhideWhenUsed="0"/>
-    <w:lsdException w:name="Light List Accent 2" w:semiHidden="0" w:uiPriority="61" w:unhideWhenUsed="0"/>
-    <w:lsdException w:name="Light Grid Accent 2" w:semiHidden="0" w:uiPriority="62" w:unhideWhenUsed="0"/>
-    <w:lsdException w:name="Medium Shading 1 Accent 2" w:semiHidden="0" w:uiPriority="63" w:unhideWhenUsed="0"/>
-    <w:lsdException w:name="Medium Shading 2 Accent 2" w:semiHidden="0" w:uiPriority="64" w:unhideWhenUsed="0"/>
-    <w:lsdException w:name="Medium List 1 Accent 2" w:semiHidden="0" w:uiPriority="65" w:unhideWhenUsed="0"/>
-    <w:lsdException w:name="Medium List 2 Accent 2" w:semiHidden="0" w:uiPriority="66" w:unhideWhenUsed="0"/>
-    <w:lsdException w:name="Medium Grid 1 Accent 2" w:semiHidden="0" w:uiPriority="67" w:unhideWhenUsed="0"/>
-    <w:lsdException w:name="Medium Grid 2 Accent 2" w:semiHidden="0" w:uiPriority="68" w:unhideWhenUsed="0"/>
-    <w:lsdException w:name="Medium Grid 3 Accent 2" w:semiHidden="0" w:uiPriority="69" w:unhideWhenUsed="0"/>
-    <w:lsdException w:name="Dark List Accent 2" w:semiHidden="0" w:uiPriority="70" w:unhideWhenUsed="0"/>
-    <w:lsdException w:name="Colorful Shading Accent 2" w:semiHidden="0" w:uiPriority="71" w:unhideWhenUsed="0"/>
-    <w:lsdException w:name="Colorful List Accent 2" w:semiHidden="0" w:uiPriority="72" w:unhideWhenUsed="0"/>
-    <w:lsdException w:name="Colorful Grid Accent 2" w:semiHidden="0" w:uiPriority="73" w:unhideWhenUsed="0"/>
-    <w:lsdException w:name="Light Shading Accent 3" w:semiHidden="0" w:uiPriority="60" w:unhideWhenUsed="0"/>
-    <w:lsdException w:name="Light List Accent 3" w:semiHidden="0" w:uiPriority="61" w:unhideWhenUsed="0"/>
-    <w:lsdException w:name="Light Grid Accent 3" w:semiHidden="0" w:uiPriority="62" w:unhideWhenUsed="0"/>
-    <w:lsdException w:name="Medium Shading 1 Accent 3" w:semiHidden="0" w:uiPriority="63" w:unhideWhenUsed="0"/>
-    <w:lsdException w:name="Medium Shading 2 Accent 3" w:semiHidden="0" w:uiPriority="64" w:unhideWhenUsed="0"/>
-    <w:lsdException w:name="Medium List 1 Accent 3" w:semiHidden="0" w:uiPriority="65" w:unhideWhenUsed="0"/>
-    <w:lsdException w:name="Medium List 2 Accent 3" w:semiHidden="0" w:uiPriority="66" w:unhideWhenUsed="0"/>
-    <w:lsdException w:name="Medium Grid 1 Accent 3" w:semiHidden="0" w:uiPriority="67" w:unhideWhenUsed="0"/>
-    <w:lsdException w:name="Medium Grid 2 Accent 3" w:semiHidden="0" w:uiPriority="68" w:unhideWhenUsed="0"/>
-    <w:lsdException w:name="Medium Grid 3 Accent 3" w:semiHidden="0" w:uiPriority="69" w:unhideWhenUsed="0"/>
-    <w:lsdException w:name="Dark List Accent 3" w:semiHidden="0" w:uiPriority="70" w:unhideWhenUsed="0"/>
-    <w:lsdException w:name="Colorful Shading Accent 3" w:semiHidden="0" w:uiPriority="71" w:unhideWhenUsed="0"/>
-    <w:lsdException w:name="Colorful List Accent 3" w:semiHidden="0" w:uiPriority="72" w:unhideWhenUsed="0"/>
-    <w:lsdException w:name="Colorful Grid Accent 3" w:semiHidden="0" w:uiPriority="73" w:unhideWhenUsed="0"/>
-    <w:lsdException w:name="Light Shading Accent 4" w:semiHidden="0" w:uiPriority="60" w:unhideWhenUsed="0"/>
-    <w:lsdException w:name="Light List Accent 4" w:semiHidden="0" w:uiPriority="61" w:unhideWhenUsed="0"/>
-    <w:lsdException w:name="Light Grid Accent 4" w:semiHidden="0" w:uiPriority="62" w:unhideWhenUsed="0"/>
-    <w:lsdException w:name="Medium Shading 1 Accent 4" w:semiHidden="0" w:uiPriority="63" w:unhideWhenUsed="0"/>
-    <w:lsdException w:name="Medium Shading 2 Accent 4" w:semiHidden="0" w:uiPriority="64" w:unhideWhenUsed="0"/>
-    <w:lsdException w:name="Medium List 1 Accent 4" w:semiHidden="0" w:uiPriority="65" w:unhideWhenUsed="0"/>
-    <w:lsdException w:name="Medium List 2 Accent 4" w:semiHidden="0" w:uiPriority="66" w:unhideWhenUsed="0"/>
-    <w:lsdException w:name="Medium Grid 1 Accent 4" w:semiHidden="0" w:uiPriority="67" w:unhideWhenUsed="0"/>
-    <w:lsdException w:name="Medium Grid 2 Accent 4" w:semiHidden="0" w:uiPriority="68" w:unhideWhenUsed="0"/>
-    <w:lsdException w:name="Medium Grid 3 Accent 4" w:semiHidden="0" w:uiPriority="69" w:unhideWhenUsed="0"/>
-    <w:lsdException w:name="Dark List Accent 4" w:semiHidden="0" w:uiPriority="70" w:unhideWhenUsed="0"/>
-    <w:lsdException w:name="Colorful Shading Accent 4" w:semiHidden="0" w:uiPriority="71" w:unhideWhenUsed="0"/>
-    <w:lsdException w:name="Colorful List Accent 4" w:semiHidden="0" w:uiPriority="72" w:unhideWhenUsed="0"/>
-    <w:lsdException w:name="Colorful Grid Accent 4" w:semiHidden="0" w:uiPriority="73" w:unhideWhenUsed="0"/>
-    <w:lsdException w:name="Light Shading Accent 5" w:semiHidden="0" w:uiPriority="60" w:unhideWhenUsed="0"/>
-    <w:lsdException w:name="Light List Accent 5" w:semiHidden="0" w:uiPriority="61" w:unhideWhenUsed="0"/>
-    <w:lsdException w:name="Light Grid Accent 5" w:semiHidden="0" w:uiPriority="62" w:unhideWhenUsed="0"/>
-    <w:lsdException w:name="Medium Shading 1 Accent 5" w:semiHidden="0" w:uiPriority="63" w:unhideWhenUsed="0"/>
-    <w:lsdException w:name="Medium Shading 2 Accent 5" w:semiHidden="0" w:uiPriority="64" w:unhideWhenUsed="0"/>
-    <w:lsdException w:name="Medium List 1 Accent 5" w:semiHidden="0" w:uiPriority="65" w:unhideWhenUsed="0"/>
-    <w:lsdException w:name="Medium List 2 Accent 5" w:semiHidden="0" w:uiPriority="66" w:unhideWhenUsed="0"/>
-    <w:lsdException w:name="Medium Grid 1 Accent 5" w:semiHidden="0" w:uiPriority="67" w:unhideWhenUsed="0"/>
-    <w:lsdException w:name="Medium Grid 2 Accent 5" w:semiHidden="0" w:uiPriority="68" w:unhideWhenUsed="0"/>
-    <w:lsdException w:name="Medium Grid 3 Accent 5" w:semiHidden="0" w:uiPriority="69" w:unhideWhenUsed="0"/>
-    <w:lsdException w:name="Dark List Accent 5" w:semiHidden="0" w:uiPriority="70" w:unhideWhenUsed="0"/>
-    <w:lsdException w:name="Colorful Shading Accent 5" w:semiHidden="0" w:uiPriority="71" w:unhideWhenUsed="0"/>
-    <w:lsdException w:name="Colorful List Accent 5" w:semiHidden="0" w:uiPriority="72" w:unhideWhenUsed="0"/>
-    <w:lsdException w:name="Colorful Grid Accent 5" w:semiHidden="0" w:uiPriority="73" w:unhideWhenUsed="0"/>
-    <w:lsdException w:name="Light Shading Accent 6" w:semiHidden="0" w:uiPriority="60" w:unhideWhenUsed="0"/>
-    <w:lsdException w:name="Light List Accent 6" w:semiHidden="0" w:uiPriority="61" w:unhideWhenUsed="0"/>
-    <w:lsdException w:name="Light Grid Accent 6" w:semiHidden="0" w:uiPriority="62" w:unhideWhenUsed="0"/>
-    <w:lsdException w:name="Medium Shading 1 Accent 6" w:semiHidden="0" w:uiPriority="63" w:unhideWhenUsed="0"/>
-    <w:lsdException w:name="Medium Shading 2 Accent 6" w:semiHidden="0" w:uiPriority="64" w:unhideWhenUsed="0"/>
-    <w:lsdException w:name="Medium List 1 Accent 6" w:semiHidden="0" w:uiPriority="65" w:unhideWhenUsed="0"/>
-    <w:lsdException w:name="Medium List 2 Accent 6" w:semiHidden="0" w:uiPriority="66" w:unhideWhenUsed="0"/>
-    <w:lsdException w:name="Medium Grid 1 Accent 6" w:semiHidden="0" w:uiPriority="67" w:unhideWhenUsed="0"/>
-    <w:lsdException w:name="Medium Grid 2 Accent 6" w:semiHidden="0" w:uiPriority="68" w:unhideWhenUsed="0"/>
-    <w:lsdException w:name="Medium Grid 3 Accent 6" w:semiHidden="0" w:uiPriority="69" w:unhideWhenUsed="0"/>
-    <w:lsdException w:name="Dark List Accent 6" w:semiHidden="0" w:uiPriority="70" w:unhideWhenUsed="0"/>
-    <w:lsdException w:name="Colorful Shading Accent 6" w:semiHidden="0" w:uiPriority="71" w:unhideWhenUsed="0"/>
-    <w:lsdException w:name="Colorful List Accent 6" w:semiHidden="0" w:uiPriority="72" w:unhideWhenUsed="0"/>
-    <w:lsdException w:name="Colorful Grid Accent 6" w:semiHidden="0" w:uiPriority="73" w:unhideWhenUsed="0"/>
-    <w:lsdException w:name="Subtle Emphasis" w:semiHidden="0" w:uiPriority="19" w:unhideWhenUsed="0" w:qFormat="1"/>
-    <w:lsdException w:name="Intense Emphasis" w:semiHidden="0" w:uiPriority="21" w:unhideWhenUsed="0" w:qFormat="1"/>
-    <w:lsdException w:name="Subtle Reference" w:semiHidden="0" w:uiPriority="31" w:unhideWhenUsed="0" w:qFormat="1"/>
-    <w:lsdException w:name="Intense Reference" w:semiHidden="0" w:uiPriority="32" w:unhideWhenUsed="0" w:qFormat="1"/>
-    <w:lsdException w:name="Book Title" w:semiHidden="0" w:uiPriority="33" w:unhideWhenUsed="0" w:qFormat="1"/>
-    <w:lsdException w:name="Bibliography" w:uiPriority="37"/>
-    <w:lsdException w:name="TOC Heading" w:uiPriority="39" w:qFormat="1"/>
+  <w:latentStyles w:defLockedState="0" w:defUIPriority="99" w:defSemiHidden="0" w:defUnhideWhenUsed="0" w:defQFormat="0" w:count="380">
+    <w:lsdException w:name="Normal" w:uiPriority="0" w:qFormat="1"/>
+    <w:lsdException w:name="heading 1" w:uiPriority="9" w:qFormat="1"/>
+    <w:lsdException w:name="heading 2" w:semiHidden="1" w:uiPriority="9" w:unhideWhenUsed="1" w:qFormat="1"/>
+    <w:lsdException w:name="heading 3" w:semiHidden="1" w:uiPriority="9" w:unhideWhenUsed="1" w:qFormat="1"/>
+    <w:lsdException w:name="heading 4" w:semiHidden="1" w:uiPriority="9" w:unhideWhenUsed="1" w:qFormat="1"/>
+    <w:lsdException w:name="heading 5" w:semiHidden="1" w:uiPriority="9" w:unhideWhenUsed="1" w:qFormat="1"/>
+    <w:lsdException w:name="heading 6" w:semiHidden="1" w:uiPriority="9" w:unhideWhenUsed="1" w:qFormat="1"/>
+    <w:lsdException w:name="heading 7" w:semiHidden="1" w:uiPriority="9" w:unhideWhenUsed="1" w:qFormat="1"/>
+    <w:lsdException w:name="heading 8" w:semiHidden="1" w:uiPriority="9" w:unhideWhenUsed="1" w:qFormat="1"/>
+    <w:lsdException w:name="heading 9" w:semiHidden="1" w:uiPriority="9" w:unhideWhenUsed="1" w:qFormat="1"/>
+    <w:lsdException w:name="index 1" w:semiHidden="1" w:unhideWhenUsed="1"/>
+    <w:lsdException w:name="index 2" w:semiHidden="1" w:unhideWhenUsed="1"/>
+    <w:lsdException w:name="index 3" w:semiHidden="1" w:unhideWhenUsed="1"/>
+    <w:lsdException w:name="index 4" w:semiHidden="1" w:unhideWhenUsed="1"/>
+    <w:lsdException w:name="index 5" w:semiHidden="1" w:unhideWhenUsed="1"/>
+    <w:lsdException w:name="index 6" w:semiHidden="1" w:unhideWhenUsed="1"/>
+    <w:lsdException w:name="index 7" w:semiHidden="1" w:unhideWhenUsed="1"/>
+    <w:lsdException w:name="index 8" w:semiHidden="1" w:unhideWhenUsed="1"/>
+    <w:lsdException w:name="index 9" w:semiHidden="1" w:unhideWhenUsed="1"/>
+    <w:lsdException w:name="toc 1" w:semiHidden="1" w:uiPriority="39" w:unhideWhenUsed="1"/>
+    <w:lsdException w:name="toc 2" w:semiHidden="1" w:uiPriority="39" w:unhideWhenUsed="1"/>
+    <w:lsdException w:name="toc 3" w:semiHidden="1" w:uiPriority="39" w:unhideWhenUsed="1"/>
+    <w:lsdException w:name="toc 4" w:semiHidden="1" w:uiPriority="39" w:unhideWhenUsed="1"/>
+    <w:lsdException w:name="toc 5" w:semiHidden="1" w:uiPriority="39" w:unhideWhenUsed="1"/>
+    <w:lsdException w:name="toc 6" w:semiHidden="1" w:uiPriority="39" w:unhideWhenUsed="1"/>
+    <w:lsdException w:name="toc 7" w:semiHidden="1" w:uiPriority="39" w:unhideWhenUsed="1"/>
+    <w:lsdException w:name="toc 8" w:semiHidden="1" w:uiPriority="39" w:unhideWhenUsed="1"/>
+    <w:lsdException w:name="toc 9" w:semiHidden="1" w:uiPriority="39" w:unhideWhenUsed="1"/>
+    <w:lsdException w:name="Normal Indent" w:semiHidden="1" w:unhideWhenUsed="1"/>
+    <w:lsdException w:name="footnote text" w:semiHidden="1" w:unhideWhenUsed="1"/>
+    <w:lsdException w:name="annotation text" w:semiHidden="1" w:unhideWhenUsed="1"/>
+    <w:lsdException w:name="header" w:semiHidden="1" w:unhideWhenUsed="1"/>
+    <w:lsdException w:name="footer" w:semiHidden="1" w:unhideWhenUsed="1"/>
+    <w:lsdException w:name="index heading" w:semiHidden="1" w:unhideWhenUsed="1"/>
+    <w:lsdException w:name="caption" w:semiHidden="1" w:uiPriority="35" w:unhideWhenUsed="1" w:qFormat="1"/>
+    <w:lsdException w:name="table of figures" w:semiHidden="1" w:unhideWhenUsed="1"/>
+    <w:lsdException w:name="envelope address" w:semiHidden="1" w:unhideWhenUsed="1"/>
+    <w:lsdException w:name="envelope return" w:semiHidden="1" w:unhideWhenUsed="1"/>
+    <w:lsdException w:name="footnote reference" w:semiHidden="1" w:unhideWhenUsed="1"/>
+    <w:lsdException w:name="annotation reference" w:semiHidden="1" w:unhideWhenUsed="1"/>
+    <w:lsdException w:name="line number" w:semiHidden="1" w:unhideWhenUsed="1"/>
+    <w:lsdException w:name="page number" w:semiHidden="1" w:unhideWhenUsed="1"/>
+    <w:lsdException w:name="endnote reference" w:semiHidden="1" w:unhideWhenUsed="1"/>
+    <w:lsdException w:name="endnote text" w:semiHidden="1" w:unhideWhenUsed="1"/>
+    <w:lsdException w:name="table of authorities" w:semiHidden="1" w:unhideWhenUsed="1"/>
+    <w:lsdException w:name="macro" w:semiHidden="1" w:unhideWhenUsed="1"/>
+    <w:lsdException w:name="toa heading" w:semiHidden="1" w:unhideWhenUsed="1"/>
+    <w:lsdException w:name="List" w:semiHidden="1" w:unhideWhenUsed="1"/>
+    <w:lsdException w:name="List Bullet" w:semiHidden="1" w:unhideWhenUsed="1"/>
+    <w:lsdException w:name="List Number" w:semiHidden="1" w:unhideWhenUsed="1"/>
+    <w:lsdException w:name="List 2" w:semiHidden="1" w:unhideWhenUsed="1"/>
+    <w:lsdException w:name="List 3" w:semiHidden="1" w:unhideWhenUsed="1"/>
+    <w:lsdException w:name="List 4" w:semiHidden="1" w:unhideWhenUsed="1"/>
+    <w:lsdException w:name="List 5" w:semiHidden="1" w:unhideWhenUsed="1"/>
+    <w:lsdException w:name="List Bullet 2" w:semiHidden="1" w:unhideWhenUsed="1"/>
+    <w:lsdException w:name="List Bullet 3" w:semiHidden="1" w:unhideWhenUsed="1"/>
+    <w:lsdException w:name="List Bullet 4" w:semiHidden="1" w:unhideWhenUsed="1"/>
+    <w:lsdException w:name="List Bullet 5" w:semiHidden="1" w:unhideWhenUsed="1"/>
+    <w:lsdException w:name="List Number 2" w:semiHidden="1" w:unhideWhenUsed="1"/>
+    <w:lsdException w:name="List Number 3" w:semiHidden="1" w:unhideWhenUsed="1"/>
+    <w:lsdException w:name="List Number 4" w:semiHidden="1" w:unhideWhenUsed="1"/>
+    <w:lsdException w:name="List Number 5" w:semiHidden="1" w:unhideWhenUsed="1"/>
+    <w:lsdException w:name="Title" w:uiPriority="10" w:qFormat="1"/>
+    <w:lsdException w:name="Closing" w:semiHidden="1" w:unhideWhenUsed="1"/>
+    <w:lsdException w:name="Signature" w:semiHidden="1" w:unhideWhenUsed="1"/>
+    <w:lsdException w:name="Default Paragraph Font" w:semiHidden="1" w:uiPriority="1" w:unhideWhenUsed="1"/>
+    <w:lsdException w:name="Body Text" w:semiHidden="1" w:unhideWhenUsed="1"/>
+    <w:lsdException w:name="Body Text Indent" w:semiHidden="1" w:unhideWhenUsed="1"/>
+    <w:lsdException w:name="List Continue" w:semiHidden="1" w:unhideWhenUsed="1"/>
+    <w:lsdException w:name="List Continue 2" w:semiHidden="1" w:unhideWhenUsed="1"/>
+    <w:lsdException w:name="List Continue 3" w:semiHidden="1" w:unhideWhenUsed="1"/>
+    <w:lsdException w:name="List Continue 4" w:semiHidden="1" w:unhideWhenUsed="1"/>
+    <w:lsdException w:name="List Continue 5" w:semiHidden="1" w:unhideWhenUsed="1"/>
+    <w:lsdException w:name="Message Header" w:semiHidden="1" w:unhideWhenUsed="1"/>
+    <w:lsdException w:name="Subtitle" w:uiPriority="11" w:qFormat="1"/>
+    <w:lsdException w:name="Salutation" w:semiHidden="1" w:unhideWhenUsed="1"/>
+    <w:lsdException w:name="Date" w:semiHidden="1" w:unhideWhenUsed="1"/>
+    <w:lsdException w:name="Body Text First Indent" w:semiHidden="1" w:unhideWhenUsed="1"/>
+    <w:lsdException w:name="Body Text First Indent 2" w:semiHidden="1" w:unhideWhenUsed="1"/>
+    <w:lsdException w:name="Note Heading" w:semiHidden="1" w:unhideWhenUsed="1"/>
+    <w:lsdException w:name="Body Text 2" w:semiHidden="1" w:unhideWhenUsed="1"/>
+    <w:lsdException w:name="Body Text 3" w:semiHidden="1" w:unhideWhenUsed="1"/>
+    <w:lsdException w:name="Body Text Indent 2" w:semiHidden="1" w:unhideWhenUsed="1"/>
+    <w:lsdException w:name="Body Text Indent 3" w:semiHidden="1" w:unhideWhenUsed="1"/>
+    <w:lsdException w:name="Block Text" w:semiHidden="1" w:unhideWhenUsed="1"/>
+    <w:lsdException w:name="Hyperlink" w:semiHidden="1" w:unhideWhenUsed="1"/>
+    <w:lsdException w:name="FollowedHyperlink" w:semiHidden="1" w:unhideWhenUsed="1"/>
+    <w:lsdException w:name="Strong" w:uiPriority="22" w:qFormat="1"/>
+    <w:lsdException w:name="Emphasis" w:uiPriority="20" w:qFormat="1"/>
+    <w:lsdException w:name="Document Map" w:semiHidden="1" w:unhideWhenUsed="1"/>
+    <w:lsdException w:name="Plain Text" w:semiHidden="1" w:unhideWhenUsed="1"/>
+    <w:lsdException w:name="E-mail Signature" w:semiHidden="1" w:unhideWhenUsed="1"/>
+    <w:lsdException w:name="HTML Top of Form" w:semiHidden="1" w:unhideWhenUsed="1"/>
+    <w:lsdException w:name="HTML Bottom of Form" w:semiHidden="1" w:unhideWhenUsed="1"/>
+    <w:lsdException w:name="Normal (Web)" w:semiHidden="1" w:unhideWhenUsed="1"/>
+    <w:lsdException w:name="HTML Acronym" w:semiHidden="1" w:unhideWhenUsed="1"/>
+    <w:lsdException w:name="HTML Address" w:semiHidden="1" w:unhideWhenUsed="1"/>
+    <w:lsdException w:name="HTML Cite" w:semiHidden="1" w:unhideWhenUsed="1"/>
+    <w:lsdException w:name="HTML Code" w:semiHidden="1" w:unhideWhenUsed="1"/>
+    <w:lsdException w:name="HTML Definition" w:semiHidden="1" w:unhideWhenUsed="1"/>
+    <w:lsdException w:name="HTML Keyboard" w:semiHidden="1" w:unhideWhenUsed="1"/>
+    <w:lsdException w:name="HTML Preformatted" w:semiHidden="1" w:unhideWhenUsed="1"/>
+    <w:lsdException w:name="HTML Sample" w:semiHidden="1" w:unhideWhenUsed="1"/>
+    <w:lsdException w:name="HTML Typewriter" w:semiHidden="1" w:unhideWhenUsed="1"/>
+    <w:lsdException w:name="HTML Variable" w:semiHidden="1" w:unhideWhenUsed="1"/>
+    <w:lsdException w:name="Normal Table" w:semiHidden="1" w:unhideWhenUsed="1"/>
+    <w:lsdException w:name="annotation subject" w:semiHidden="1" w:unhideWhenUsed="1"/>
+    <w:lsdException w:name="No List" w:semiHidden="1" w:unhideWhenUsed="1"/>
+    <w:lsdException w:name="Outline List 1" w:semiHidden="1" w:unhideWhenUsed="1"/>
+    <w:lsdException w:name="Outline List 2" w:semiHidden="1" w:unhideWhenUsed="1"/>
+    <w:lsdException w:name="Outline List 3" w:semiHidden="1" w:unhideWhenUsed="1"/>
+    <w:lsdException w:name="Table Simple 1" w:semiHidden="1" w:unhideWhenUsed="1"/>
+    <w:lsdException w:name="Table Simple 2" w:semiHidden="1" w:unhideWhenUsed="1"/>
+    <w:lsdException w:name="Table Simple 3" w:semiHidden="1" w:unhideWhenUsed="1"/>
+    <w:lsdException w:name="Table Classic 1" w:semiHidden="1" w:unhideWhenUsed="1"/>
+    <w:lsdException w:name="Table Classic 2" w:semiHidden="1" w:unhideWhenUsed="1"/>
+    <w:lsdException w:name="Table Classic 3" w:semiHidden="1" w:unhideWhenUsed="1"/>
+    <w:lsdException w:name="Table Classic 4" w:semiHidden="1" w:unhideWhenUsed="1"/>
+    <w:lsdException w:name="Table Colorful 1" w:semiHidden="1" w:unhideWhenUsed="1"/>
+    <w:lsdException w:name="Table Colorful 2" w:semiHidden="1" w:unhideWhenUsed="1"/>
+    <w:lsdException w:name="Table Colorful 3" w:semiHidden="1" w:unhideWhenUsed="1"/>
+    <w:lsdException w:name="Table Columns 1" w:semiHidden="1" w:unhideWhenUsed="1"/>
+    <w:lsdException w:name="Table Columns 2" w:semiHidden="1" w:unhideWhenUsed="1"/>
+    <w:lsdException w:name="Table Columns 3" w:semiHidden="1" w:unhideWhenUsed="1"/>
+    <w:lsdException w:name="Table Columns 4" w:semiHidden="1" w:unhideWhenUsed="1"/>
+    <w:lsdException w:name="Table Columns 5" w:semiHidden="1" w:unhideWhenUsed="1"/>
+    <w:lsdException w:name="Table Grid 1" w:semiHidden="1" w:unhideWhenUsed="1"/>
+    <w:lsdException w:name="Table Grid 2" w:semiHidden="1" w:unhideWhenUsed="1"/>
+    <w:lsdException w:name="Table Grid 3" w:semiHidden="1" w:unhideWhenUsed="1"/>
+    <w:lsdException w:name="Table Grid 4" w:semiHidden="1" w:unhideWhenUsed="1"/>
+    <w:lsdException w:name="Table Grid 5" w:semiHidden="1" w:unhideWhenUsed="1"/>
+    <w:lsdException w:name="Table Grid 6" w:semiHidden="1" w:unhideWhenUsed="1"/>
+    <w:lsdException w:name="Table Grid 7" w:semiHidden="1" w:unhideWhenUsed="1"/>
+    <w:lsdException w:name="Table Grid 8" w:semiHidden="1" w:unhideWhenUsed="1"/>
+    <w:lsdException w:name="Table List 1" w:semiHidden="1" w:unhideWhenUsed="1"/>
+    <w:lsdException w:name="Table List 2" w:semiHidden="1" w:unhideWhenUsed="1"/>
+    <w:lsdException w:name="Table List 3" w:semiHidden="1" w:unhideWhenUsed="1"/>
+    <w:lsdException w:name="Table List 4" w:semiHidden="1" w:unhideWhenUsed="1"/>
+    <w:lsdException w:name="Table List 5" w:semiHidden="1" w:unhideWhenUsed="1"/>
+    <w:lsdException w:name="Table List 6" w:semiHidden="1" w:unhideWhenUsed="1"/>
+    <w:lsdException w:name="Table List 7" w:semiHidden="1" w:unhideWhenUsed="1"/>
+    <w:lsdException w:name="Table List 8" w:semiHidden="1" w:unhideWhenUsed="1"/>
+    <w:lsdException w:name="Table 3D effects 1" w:semiHidden="1" w:unhideWhenUsed="1"/>
+    <w:lsdException w:name="Table 3D effects 2" w:semiHidden="1" w:unhideWhenUsed="1"/>
+    <w:lsdException w:name="Table 3D effects 3" w:semiHidden="1" w:unhideWhenUsed="1"/>
+    <w:lsdException w:name="Table Contemporary" w:semiHidden="1" w:unhideWhenUsed="1"/>
+    <w:lsdException w:name="Table Elegant" w:semiHidden="1" w:unhideWhenUsed="1"/>
+    <w:lsdException w:name="Table Professional" w:semiHidden="1" w:unhideWhenUsed="1"/>
+    <w:lsdException w:name="Table Subtle 1" w:semiHidden="1" w:unhideWhenUsed="1"/>
+    <w:lsdException w:name="Table Subtle 2" w:semiHidden="1" w:unhideWhenUsed="1"/>
+    <w:lsdException w:name="Table Web 1" w:semiHidden="1" w:unhideWhenUsed="1"/>
+    <w:lsdException w:name="Table Web 2" w:semiHidden="1" w:unhideWhenUsed="1"/>
+    <w:lsdException w:name="Table Web 3" w:semiHidden="1" w:unhideWhenUsed="1"/>
+    <w:lsdException w:name="Balloon Text" w:semiHidden="1" w:unhideWhenUsed="1"/>
+    <w:lsdException w:name="Table Grid" w:uiPriority="39"/>
+    <w:lsdException w:name="Table Theme" w:semiHidden="1" w:unhideWhenUsed="1"/>
+    <w:lsdException w:name="Note Level 1" w:semiHidden="1" w:unhideWhenUsed="1"/>
+    <w:lsdException w:name="Note Level 2" w:semiHidden="1" w:unhideWhenUsed="1"/>
+    <w:lsdException w:name="Note Level 3" w:semiHidden="1" w:unhideWhenUsed="1"/>
+    <w:lsdException w:name="Note Level 4" w:semiHidden="1" w:unhideWhenUsed="1"/>
+    <w:lsdException w:name="Note Level 5" w:semiHidden="1" w:unhideWhenUsed="1"/>
+    <w:lsdException w:name="Note Level 6" w:semiHidden="1" w:unhideWhenUsed="1"/>
+    <w:lsdException w:name="Note Level 7" w:semiHidden="1" w:unhideWhenUsed="1"/>
+    <w:lsdException w:name="Note Level 8" w:semiHidden="1" w:unhideWhenUsed="1"/>
+    <w:lsdException w:name="Note Level 9" w:semiHidden="1" w:unhideWhenUsed="1"/>
+    <w:lsdException w:name="Placeholder Text" w:semiHidden="1"/>
+    <w:lsdException w:name="No Spacing" w:uiPriority="1" w:qFormat="1"/>
+    <w:lsdException w:name="Light Shading" w:uiPriority="60"/>
+    <w:lsdException w:name="Light List" w:uiPriority="61"/>
+    <w:lsdException w:name="Light Grid" w:uiPriority="62"/>
+    <w:lsdException w:name="Medium Shading 1" w:uiPriority="63"/>
+    <w:lsdException w:name="Medium Shading 2" w:uiPriority="64"/>
+    <w:lsdException w:name="Medium List 1" w:uiPriority="65"/>
+    <w:lsdException w:name="Medium List 2" w:uiPriority="66"/>
+    <w:lsdException w:name="Medium Grid 1" w:uiPriority="67"/>
+    <w:lsdException w:name="Medium Grid 2" w:uiPriority="68"/>
+    <w:lsdException w:name="Medium Grid 3" w:uiPriority="69"/>
+    <w:lsdException w:name="Dark List" w:uiPriority="70"/>
+    <w:lsdException w:name="Colorful Shading" w:uiPriority="71"/>
+    <w:lsdException w:name="Colorful List" w:uiPriority="72"/>
+    <w:lsdException w:name="Colorful Grid" w:uiPriority="73"/>
+    <w:lsdException w:name="Light Shading Accent 1" w:uiPriority="60"/>
+    <w:lsdException w:name="Light List Accent 1" w:uiPriority="61"/>
+    <w:lsdException w:name="Light Grid Accent 1" w:uiPriority="62"/>
+    <w:lsdException w:name="Medium Shading 1 Accent 1" w:uiPriority="63"/>
+    <w:lsdException w:name="Medium Shading 2 Accent 1" w:uiPriority="64"/>
+    <w:lsdException w:name="Medium List 1 Accent 1" w:uiPriority="65"/>
+    <w:lsdException w:name="Revision" w:semiHidden="1"/>
+    <w:lsdException w:name="List Paragraph" w:uiPriority="34" w:qFormat="1"/>
+    <w:lsdException w:name="Quote" w:uiPriority="29" w:qFormat="1"/>
+    <w:lsdException w:name="Intense Quote" w:uiPriority="30" w:qFormat="1"/>
+    <w:lsdException w:name="Medium List 2 Accent 1" w:uiPriority="66"/>
+    <w:lsdException w:name="Medium Grid 1 Accent 1" w:uiPriority="67"/>
+    <w:lsdException w:name="Medium Grid 2 Accent 1" w:uiPriority="68"/>
+    <w:lsdException w:name="Medium Grid 3 Accent 1" w:uiPriority="69"/>
+    <w:lsdException w:name="Dark List Accent 1" w:uiPriority="70"/>
+    <w:lsdException w:name="Colorful Shading Accent 1" w:uiPriority="71"/>
+    <w:lsdException w:name="Colorful List Accent 1" w:uiPriority="72"/>
+    <w:lsdException w:name="Colorful Grid Accent 1" w:uiPriority="73"/>
+    <w:lsdException w:name="Light Shading Accent 2" w:uiPriority="60"/>
+    <w:lsdException w:name="Light List Accent 2" w:uiPriority="61"/>
+    <w:lsdException w:name="Light Grid Accent 2" w:uiPriority="62"/>
+    <w:lsdException w:name="Medium Shading 1 Accent 2" w:uiPriority="63"/>
+    <w:lsdException w:name="Medium Shading 2 Accent 2" w:uiPriority="64"/>
+    <w:lsdException w:name="Medium List 1 Accent 2" w:uiPriority="65"/>
+    <w:lsdException w:name="Medium List 2 Accent 2" w:uiPriority="66"/>
+    <w:lsdException w:name="Medium Grid 1 Accent 2" w:uiPriority="67"/>
+    <w:lsdException w:name="Medium Grid 2 Accent 2" w:uiPriority="68"/>
+    <w:lsdException w:name="Medium Grid 3 Accent 2" w:uiPriority="69"/>
+    <w:lsdException w:name="Dark List Accent 2" w:uiPriority="70"/>
+    <w:lsdException w:name="Colorful Shading Accent 2" w:uiPriority="71"/>
+    <w:lsdException w:name="Colorful List Accent 2" w:uiPriority="72"/>
+    <w:lsdException w:name="Colorful Grid Accent 2" w:uiPriority="73"/>
+    <w:lsdException w:name="Light Shading Accent 3" w:uiPriority="60"/>
+    <w:lsdException w:name="Light List Accent 3" w:uiPriority="61"/>
+    <w:lsdException w:name="Light Grid Accent 3" w:uiPriority="62"/>
+    <w:lsdException w:name="Medium Shading 1 Accent 3" w:uiPriority="63"/>
+    <w:lsdException w:name="Medium Shading 2 Accent 3" w:uiPriority="64"/>
+    <w:lsdException w:name="Medium List 1 Accent 3" w:uiPriority="65"/>
+    <w:lsdException w:name="Medium List 2 Accent 3" w:uiPriority="66"/>
+    <w:lsdException w:name="Medium Grid 1 Accent 3" w:uiPriority="67"/>
+    <w:lsdException w:name="Medium Grid 2 Accent 3" w:uiPriority="68"/>
+    <w:lsdException w:name="Medium Grid 3 Accent 3" w:uiPriority="69"/>
+    <w:lsdException w:name="Dark List Accent 3" w:uiPriority="70"/>
+    <w:lsdException w:name="Colorful Shading Accent 3" w:uiPriority="71"/>
+    <w:lsdException w:name="Colorful List Accent 3" w:uiPriority="72"/>
+    <w:lsdException w:name="Colorful Grid Accent 3" w:uiPriority="73"/>
+    <w:lsdException w:name="Light Shading Accent 4" w:uiPriority="60"/>
+    <w:lsdException w:name="Light List Accent 4" w:uiPriority="61"/>
+    <w:lsdException w:name="Light Grid Accent 4" w:uiPriority="62"/>
+    <w:lsdException w:name="Medium Shading 1 Accent 4" w:uiPriority="63"/>
+    <w:lsdException w:name="Medium Shading 2 Accent 4" w:uiPriority="64"/>
+    <w:lsdException w:name="Medium List 1 Accent 4" w:uiPriority="65"/>
+    <w:lsdException w:name="Medium List 2 Accent 4" w:uiPriority="66"/>
+    <w:lsdException w:name="Medium Grid 1 Accent 4" w:uiPriority="67"/>
+    <w:lsdException w:name="Medium Grid 2 Accent 4" w:uiPriority="68"/>
+    <w:lsdException w:name="Medium Grid 3 Accent 4" w:uiPriority="69"/>
+    <w:lsdException w:name="Dark List Accent 4" w:uiPriority="70"/>
+    <w:lsdException w:name="Colorful Shading Accent 4" w:uiPriority="71"/>
+    <w:lsdException w:name="Colorful List Accent 4" w:uiPriority="72"/>
+    <w:lsdException w:name="Colorful Grid Accent 4" w:uiPriority="73"/>
+    <w:lsdException w:name="Light Shading Accent 5" w:uiPriority="60"/>
+    <w:lsdException w:name="Light List Accent 5" w:uiPriority="61"/>
+    <w:lsdException w:name="Light Grid Accent 5" w:uiPriority="62"/>
+    <w:lsdException w:name="Medium Shading 1 Accent 5" w:uiPriority="63"/>
+    <w:lsdException w:name="Medium Shading 2 Accent 5" w:uiPriority="64"/>
+    <w:lsdException w:name="Medium List 1 Accent 5" w:uiPriority="65"/>
+    <w:lsdException w:name="Medium List 2 Accent 5" w:uiPriority="66"/>
+    <w:lsdException w:name="Medium Grid 1 Accent 5" w:uiPriority="67"/>
+    <w:lsdException w:name="Medium Grid 2 Accent 5" w:uiPriority="68"/>
+    <w:lsdException w:name="Medium Grid 3 Accent 5" w:uiPriority="69"/>
+    <w:lsdException w:name="Dark List Accent 5" w:uiPriority="70"/>
+    <w:lsdException w:name="Colorful Shading Accent 5" w:uiPriority="71"/>
+    <w:lsdException w:name="Colorful List Accent 5" w:uiPriority="72"/>
+    <w:lsdException w:name="Colorful Grid Accent 5" w:uiPriority="73"/>
+    <w:lsdException w:name="Light Shading Accent 6" w:uiPriority="60"/>
+    <w:lsdException w:name="Light List Accent 6" w:uiPriority="61"/>
+    <w:lsdException w:name="Light Grid Accent 6" w:uiPriority="62"/>
+    <w:lsdException w:name="Medium Shading 1 Accent 6" w:uiPriority="63"/>
+    <w:lsdException w:name="Medium Shading 2 Accent 6" w:uiPriority="64"/>
+    <w:lsdException w:name="Medium List 1 Accent 6" w:uiPriority="65"/>
+    <w:lsdException w:name="Medium List 2 Accent 6" w:uiPriority="66"/>
+    <w:lsdException w:name="Medium Grid 1 Accent 6" w:uiPriority="67"/>
+    <w:lsdException w:name="Medium Grid 2 Accent 6" w:uiPriority="68"/>
+    <w:lsdException w:name="Medium Grid 3 Accent 6" w:uiPriority="69"/>
+    <w:lsdException w:name="Dark List Accent 6" w:uiPriority="70"/>
+    <w:lsdException w:name="Colorful Shading Accent 6" w:uiPriority="71"/>
+    <w:lsdException w:name="Colorful List Accent 6" w:uiPriority="72"/>
+    <w:lsdException w:name="Colorful Grid Accent 6" w:uiPriority="73"/>
+    <w:lsdException w:name="Subtle Emphasis" w:uiPriority="19" w:qFormat="1"/>
+    <w:lsdException w:name="Intense Emphasis" w:uiPriority="21" w:qFormat="1"/>
+    <w:lsdException w:name="Subtle Reference" w:uiPriority="31" w:qFormat="1"/>
+    <w:lsdException w:name="Intense Reference" w:uiPriority="32" w:qFormat="1"/>
+    <w:lsdException w:name="Book Title" w:uiPriority="33" w:qFormat="1"/>
+    <w:lsdException w:name="Bibliography" w:semiHidden="1" w:uiPriority="37" w:unhideWhenUsed="1"/>
+    <w:lsdException w:name="TOC Heading" w:semiHidden="1" w:uiPriority="39" w:unhideWhenUsed="1" w:qFormat="1"/>
+    <w:lsdException w:name="Plain Table 1" w:uiPriority="41"/>
+    <w:lsdException w:name="Plain Table 2" w:uiPriority="42"/>
+    <w:lsdException w:name="Plain Table 3" w:uiPriority="43"/>
+    <w:lsdException w:name="Plain Table 4" w:uiPriority="44"/>
+    <w:lsdException w:name="Plain Table 5" w:uiPriority="45"/>
+    <w:lsdException w:name="Grid Table Light" w:uiPriority="40"/>
+    <w:lsdException w:name="Grid Table 1 Light" w:uiPriority="46"/>
+    <w:lsdException w:name="Grid Table 2" w:uiPriority="47"/>
+    <w:lsdException w:name="Grid Table 3" w:uiPriority="48"/>
+    <w:lsdException w:name="Grid Table 4" w:uiPriority="49"/>
+    <w:lsdException w:name="Grid Table 5 Dark" w:uiPriority="50"/>
+    <w:lsdException w:name="Grid Table 6 Colorful" w:uiPriority="51"/>
+    <w:lsdException w:name="Grid Table 7 Colorful" w:uiPriority="52"/>
+    <w:lsdException w:name="Grid Table 1 Light Accent 1" w:uiPriority="46"/>
+    <w:lsdException w:name="Grid Table 2 Accent 1" w:uiPriority="47"/>
+    <w:lsdException w:name="Grid Table 3 Accent 1" w:uiPriority="48"/>
+    <w:lsdException w:name="Grid Table 4 Accent 1" w:uiPriority="49"/>
+    <w:lsdException w:name="Grid Table 5 Dark Accent 1" w:uiPriority="50"/>
+    <w:lsdException w:name="Grid Table 6 Colorful Accent 1" w:uiPriority="51"/>
+    <w:lsdException w:name="Grid Table 7 Colorful Accent 1" w:uiPriority="52"/>
+    <w:lsdException w:name="Grid Table 1 Light Accent 2" w:uiPriority="46"/>
+    <w:lsdException w:name="Grid Table 2 Accent 2" w:uiPriority="47"/>
+    <w:lsdException w:name="Grid Table 3 Accent 2" w:uiPriority="48"/>
+    <w:lsdException w:name="Grid Table 4 Accent 2" w:uiPriority="49"/>
+    <w:lsdException w:name="Grid Table 5 Dark Accent 2" w:uiPriority="50"/>
+    <w:lsdException w:name="Grid Table 6 Colorful Accent 2" w:uiPriority="51"/>
+    <w:lsdException w:name="Grid Table 7 Colorful Accent 2" w:uiPriority="52"/>
+    <w:lsdException w:name="Grid Table 1 Light Accent 3" w:uiPriority="46"/>
+    <w:lsdException w:name="Grid Table 2 Accent 3" w:uiPriority="47"/>
+    <w:lsdException w:name="Grid Table 3 Accent 3" w:uiPriority="48"/>
+    <w:lsdException w:name="Grid Table 4 Accent 3" w:uiPriority="49"/>
+    <w:lsdException w:name="Grid Table 5 Dark Accent 3" w:uiPriority="50"/>
+    <w:lsdException w:name="Grid Table 6 Colorful Accent 3" w:uiPriority="51"/>
+    <w:lsdException w:name="Grid Table 7 Colorful Accent 3" w:uiPriority="52"/>
+    <w:lsdException w:name="Grid Table 1 Light Accent 4" w:uiPriority="46"/>
+    <w:lsdException w:name="Grid Table 2 Accent 4" w:uiPriority="47"/>
+    <w:lsdException w:name="Grid Table 3 Accent 4" w:uiPriority="48"/>
+    <w:lsdException w:name="Grid Table 4 Accent 4" w:uiPriority="49"/>
+    <w:lsdException w:name="Grid Table 5 Dark Accent 4" w:uiPriority="50"/>
+    <w:lsdException w:name="Grid Table 6 Colorful Accent 4" w:uiPriority="51"/>
+    <w:lsdException w:name="Grid Table 7 Colorful Accent 4" w:uiPriority="52"/>
+    <w:lsdException w:name="Grid Table 1 Light Accent 5" w:uiPriority="46"/>
+    <w:lsdException w:name="Grid Table 2 Accent 5" w:uiPriority="47"/>
+    <w:lsdException w:name="Grid Table 3 Accent 5" w:uiPriority="48"/>
+    <w:lsdException w:name="Grid Table 4 Accent 5" w:uiPriority="49"/>
+    <w:lsdException w:name="Grid Table 5 Dark Accent 5" w:uiPriority="50"/>
+    <w:lsdException w:name="Grid Table 6 Colorful Accent 5" w:uiPriority="51"/>
+    <w:lsdException w:name="Grid Table 7 Colorful Accent 5" w:uiPriority="52"/>
+    <w:lsdException w:name="Grid Table 1 Light Accent 6" w:uiPriority="46"/>
+    <w:lsdException w:name="Grid Table 2 Accent 6" w:uiPriority="47"/>
+    <w:lsdException w:name="Grid Table 3 Accent 6" w:uiPriority="48"/>
+    <w:lsdException w:name="Grid Table 4 Accent 6" w:uiPriority="49"/>
+    <w:lsdException w:name="Grid Table 5 Dark Accent 6" w:uiPriority="50"/>
+    <w:lsdException w:name="Grid Table 6 Colorful Accent 6" w:uiPriority="51"/>
+    <w:lsdException w:name="Grid Table 7 Colorful Accent 6" w:uiPriority="52"/>
+    <w:lsdException w:name="List Table 1 Light" w:uiPriority="46"/>
+    <w:lsdException w:name="List Table 2" w:uiPriority="47"/>
+    <w:lsdException w:name="List Table 3" w:uiPriority="48"/>
+    <w:lsdException w:name="List Table 4" w:uiPriority="49"/>
+    <w:lsdException w:name="List Table 5 Dark" w:uiPriority="50"/>
+    <w:lsdException w:name="List Table 6 Colorful" w:uiPriority="51"/>
+    <w:lsdException w:name="List Table 7 Colorful" w:uiPriority="52"/>
+    <w:lsdException w:name="List Table 1 Light Accent 1" w:uiPriority="46"/>
+    <w:lsdException w:name="List Table 2 Accent 1" w:uiPriority="47"/>
+    <w:lsdException w:name="List Table 3 Accent 1" w:uiPriority="48"/>
+    <w:lsdException w:name="List Table 4 Accent 1" w:uiPriority="49"/>
+    <w:lsdException w:name="List Table 5 Dark Accent 1" w:uiPriority="50"/>
+    <w:lsdException w:name="List Table 6 Colorful Accent 1" w:uiPriority="51"/>
+    <w:lsdException w:name="List Table 7 Colorful Accent 1" w:uiPriority="52"/>
+    <w:lsdException w:name="List Table 1 Light Accent 2" w:uiPriority="46"/>
+    <w:lsdException w:name="List Table 2 Accent 2" w:uiPriority="47"/>
+    <w:lsdException w:name="List Table 3 Accent 2" w:uiPriority="48"/>
+    <w:lsdException w:name="List Table 4 Accent 2" w:uiPriority="49"/>
+    <w:lsdException w:name="List Table 5 Dark Accent 2" w:uiPriority="50"/>
+    <w:lsdException w:name="List Table 6 Colorful Accent 2" w:uiPriority="51"/>
+    <w:lsdException w:name="List Table 7 Colorful Accent 2" w:uiPriority="52"/>
+    <w:lsdException w:name="List Table 1 Light Accent 3" w:uiPriority="46"/>
+    <w:lsdException w:name="List Table 2 Accent 3" w:uiPriority="47"/>
+    <w:lsdException w:name="List Table 3 Accent 3" w:uiPriority="48"/>
+    <w:lsdException w:name="List Table 4 Accent 3" w:uiPriority="49"/>
+    <w:lsdException w:name="List Table 5 Dark Accent 3" w:uiPriority="50"/>
+    <w:lsdException w:name="List Table 6 Colorful Accent 3" w:uiPriority="51"/>
+    <w:lsdException w:name="List Table 7 Colorful Accent 3" w:uiPriority="52"/>
+    <w:lsdException w:name="List Table 1 Light Accent 4" w:uiPriority="46"/>
+    <w:lsdException w:name="List Table 2 Accent 4" w:uiPriority="47"/>
+    <w:lsdException w:name="List Table 3 Accent 4" w:uiPriority="48"/>
+    <w:lsdException w:name="List Table 4 Accent 4" w:uiPriority="49"/>
+    <w:lsdException w:name="List Table 5 Dark Accent 4" w:uiPriority="50"/>
+    <w:lsdException w:name="List Table 6 Colorful Accent 4" w:uiPriority="51"/>
+    <w:lsdException w:name="List Table 7 Colorful Accent 4" w:uiPriority="52"/>
+    <w:lsdException w:name="List Table 1 Light Accent 5" w:uiPriority="46"/>
+    <w:lsdException w:name="List Table 2 Accent 5" w:uiPriority="47"/>
+    <w:lsdException w:name="List Table 3 Accent 5" w:uiPriority="48"/>
+    <w:lsdException w:name="List Table 4 Accent 5" w:uiPriority="49"/>
+    <w:lsdException w:name="List Table 5 Dark Accent 5" w:uiPriority="50"/>
+    <w:lsdException w:name="List Table 6 Colorful Accent 5" w:uiPriority="51"/>
+    <w:lsdException w:name="List Table 7 Colorful Accent 5" w:uiPriority="52"/>
+    <w:lsdException w:name="List Table 1 Light Accent 6" w:uiPriority="46"/>
+    <w:lsdException w:name="List Table 2 Accent 6" w:uiPriority="47"/>
+    <w:lsdException w:name="List Table 3 Accent 6" w:uiPriority="48"/>
+    <w:lsdException w:name="List Table 4 Accent 6" w:uiPriority="49"/>
+    <w:lsdException w:name="List Table 5 Dark Accent 6" w:uiPriority="50"/>
+    <w:lsdException w:name="List Table 6 Colorful Accent 6" w:uiPriority="51"/>
+    <w:lsdException w:name="List Table 7 Colorful Accent 6" w:uiPriority="52"/>
   </w:latentStyles>
   <w:style w:type="paragraph" w:default="1" w:styleId="Normal">
     <w:name w:val="Normal"/>
@@ -23482,8 +22666,8 @@
       </w:tcPr>
     </w:tblStylePr>
   </w:style>
-  <w:style w:type="table" w:customStyle="1" w:styleId="GridTable1LightAccent5">
-    <w:name w:val="Grid Table 1 Light Accent 5"/>
+  <w:style w:type="table" w:customStyle="1" w:styleId="GridTable1Light-Accent51">
+    <w:name w:val="Grid Table 1 Light - Accent 51"/>
     <w:basedOn w:val="TableNormal"/>
     <w:uiPriority w:val="46"/>
     <w:rsid w:val="00512CDE"/>
@@ -23546,8 +22730,8 @@
       </w:rPr>
     </w:tblStylePr>
   </w:style>
-  <w:style w:type="table" w:customStyle="1" w:styleId="GridTable1LightAccent2">
-    <w:name w:val="Grid Table 1 Light Accent 2"/>
+  <w:style w:type="table" w:customStyle="1" w:styleId="GridTable1Light-Accent21">
+    <w:name w:val="Grid Table 1 Light - Accent 21"/>
     <w:basedOn w:val="TableNormal"/>
     <w:uiPriority w:val="46"/>
     <w:rsid w:val="00512CDE"/>
@@ -23610,8 +22794,8 @@
       </w:rPr>
     </w:tblStylePr>
   </w:style>
-  <w:style w:type="table" w:customStyle="1" w:styleId="GridTable3Accent1">
-    <w:name w:val="Grid Table 3 Accent 1"/>
+  <w:style w:type="table" w:customStyle="1" w:styleId="GridTable3-Accent11">
+    <w:name w:val="Grid Table 3 - Accent 11"/>
     <w:basedOn w:val="TableNormal"/>
     <w:uiPriority w:val="48"/>
     <w:rsid w:val="00512CDE"/>
@@ -23753,2450 +22937,8 @@
       </w:tcPr>
     </w:tblStylePr>
   </w:style>
-  <w:style w:type="table" w:customStyle="1" w:styleId="GridTable3Accent5">
-    <w:name w:val="Grid Table 3 Accent 5"/>
-    <w:basedOn w:val="TableNormal"/>
-    <w:uiPriority w:val="48"/>
-    <w:rsid w:val="00512CDE"/>
-    <w:pPr>
-      <w:spacing w:after="0" w:line="240" w:lineRule="auto"/>
-    </w:pPr>
-    <w:tblPr>
-      <w:tblStyleRowBandSize w:val="1"/>
-      <w:tblStyleColBandSize w:val="1"/>
-      <w:tblInd w:w="0" w:type="dxa"/>
-      <w:tblBorders>
-        <w:top w:val="single" w:sz="4" w:space="0" w:color="E2A7C8" w:themeColor="accent5" w:themeTint="99"/>
-        <w:left w:val="single" w:sz="4" w:space="0" w:color="E2A7C8" w:themeColor="accent5" w:themeTint="99"/>
-        <w:bottom w:val="single" w:sz="4" w:space="0" w:color="E2A7C8" w:themeColor="accent5" w:themeTint="99"/>
-        <w:right w:val="single" w:sz="4" w:space="0" w:color="E2A7C8" w:themeColor="accent5" w:themeTint="99"/>
-        <w:insideH w:val="single" w:sz="4" w:space="0" w:color="E2A7C8" w:themeColor="accent5" w:themeTint="99"/>
-        <w:insideV w:val="single" w:sz="4" w:space="0" w:color="E2A7C8" w:themeColor="accent5" w:themeTint="99"/>
-      </w:tblBorders>
-      <w:tblCellMar>
-        <w:top w:w="0" w:type="dxa"/>
-        <w:left w:w="108" w:type="dxa"/>
-        <w:bottom w:w="0" w:type="dxa"/>
-        <w:right w:w="108" w:type="dxa"/>
-      </w:tblCellMar>
-    </w:tblPr>
-    <w:tblStylePr w:type="firstRow">
-      <w:rPr>
-        <w:b/>
-        <w:bCs/>
-      </w:rPr>
-      <w:tblPr/>
-      <w:tcPr>
-        <w:tcBorders>
-          <w:top w:val="nil"/>
-          <w:left w:val="nil"/>
-          <w:right w:val="nil"/>
-          <w:insideH w:val="nil"/>
-          <w:insideV w:val="nil"/>
-        </w:tcBorders>
-        <w:shd w:val="clear" w:color="auto" w:fill="FFFFFF" w:themeFill="background1"/>
-      </w:tcPr>
-    </w:tblStylePr>
-    <w:tblStylePr w:type="lastRow">
-      <w:rPr>
-        <w:b/>
-        <w:bCs/>
-      </w:rPr>
-      <w:tblPr/>
-      <w:tcPr>
-        <w:tcBorders>
-          <w:left w:val="nil"/>
-          <w:bottom w:val="nil"/>
-          <w:right w:val="nil"/>
-          <w:insideH w:val="nil"/>
-          <w:insideV w:val="nil"/>
-        </w:tcBorders>
-        <w:shd w:val="clear" w:color="auto" w:fill="FFFFFF" w:themeFill="background1"/>
-      </w:tcPr>
-    </w:tblStylePr>
-    <w:tblStylePr w:type="firstCol">
-      <w:pPr>
-        <w:jc w:val="right"/>
-      </w:pPr>
-      <w:rPr>
-        <w:i/>
-        <w:iCs/>
-      </w:rPr>
-      <w:tblPr/>
-      <w:tcPr>
-        <w:tcBorders>
-          <w:top w:val="nil"/>
-          <w:left w:val="nil"/>
-          <w:bottom w:val="nil"/>
-          <w:insideH w:val="nil"/>
-          <w:insideV w:val="nil"/>
-        </w:tcBorders>
-        <w:shd w:val="clear" w:color="auto" w:fill="FFFFFF" w:themeFill="background1"/>
-      </w:tcPr>
-    </w:tblStylePr>
-    <w:tblStylePr w:type="lastCol">
-      <w:rPr>
-        <w:i/>
-        <w:iCs/>
-      </w:rPr>
-      <w:tblPr/>
-      <w:tcPr>
-        <w:tcBorders>
-          <w:top w:val="nil"/>
-          <w:bottom w:val="nil"/>
-          <w:right w:val="nil"/>
-          <w:insideH w:val="nil"/>
-          <w:insideV w:val="nil"/>
-        </w:tcBorders>
-        <w:shd w:val="clear" w:color="auto" w:fill="FFFFFF" w:themeFill="background1"/>
-      </w:tcPr>
-    </w:tblStylePr>
-    <w:tblStylePr w:type="band1Vert">
-      <w:tblPr/>
-      <w:tcPr>
-        <w:shd w:val="clear" w:color="auto" w:fill="F5E1EC" w:themeFill="accent5" w:themeFillTint="33"/>
-      </w:tcPr>
-    </w:tblStylePr>
-    <w:tblStylePr w:type="band1Horz">
-      <w:tblPr/>
-      <w:tcPr>
-        <w:shd w:val="clear" w:color="auto" w:fill="F5E1EC" w:themeFill="accent5" w:themeFillTint="33"/>
-      </w:tcPr>
-    </w:tblStylePr>
-    <w:tblStylePr w:type="neCell">
-      <w:tblPr/>
-      <w:tcPr>
-        <w:tcBorders>
-          <w:bottom w:val="single" w:sz="4" w:space="0" w:color="E2A7C8" w:themeColor="accent5" w:themeTint="99"/>
-        </w:tcBorders>
-      </w:tcPr>
-    </w:tblStylePr>
-    <w:tblStylePr w:type="nwCell">
-      <w:tblPr/>
-      <w:tcPr>
-        <w:tcBorders>
-          <w:bottom w:val="single" w:sz="4" w:space="0" w:color="E2A7C8" w:themeColor="accent5" w:themeTint="99"/>
-        </w:tcBorders>
-      </w:tcPr>
-    </w:tblStylePr>
-    <w:tblStylePr w:type="seCell">
-      <w:tblPr/>
-      <w:tcPr>
-        <w:tcBorders>
-          <w:top w:val="single" w:sz="4" w:space="0" w:color="E2A7C8" w:themeColor="accent5" w:themeTint="99"/>
-        </w:tcBorders>
-      </w:tcPr>
-    </w:tblStylePr>
-    <w:tblStylePr w:type="swCell">
-      <w:tblPr/>
-      <w:tcPr>
-        <w:tcBorders>
-          <w:top w:val="single" w:sz="4" w:space="0" w:color="E2A7C8" w:themeColor="accent5" w:themeTint="99"/>
-        </w:tcBorders>
-      </w:tcPr>
-    </w:tblStylePr>
-  </w:style>
-  <w:style w:type="paragraph" w:customStyle="1" w:styleId="Level1">
-    <w:name w:val="Level 1"/>
-    <w:basedOn w:val="Normal"/>
-    <w:rsid w:val="00D910F2"/>
-    <w:pPr>
-      <w:widowControl w:val="0"/>
-      <w:autoSpaceDE w:val="0"/>
-      <w:autoSpaceDN w:val="0"/>
-      <w:adjustRightInd w:val="0"/>
-      <w:spacing w:after="0" w:line="240" w:lineRule="auto"/>
-      <w:ind w:left="720" w:hanging="720"/>
-    </w:pPr>
-    <w:rPr>
-      <w:rFonts w:ascii="Times New Roman" w:eastAsia="Times New Roman" w:hAnsi="Times New Roman" w:cs="Times New Roman"/>
-      <w:sz w:val="24"/>
-      <w:szCs w:val="24"/>
-    </w:rPr>
-  </w:style>
-  <w:style w:type="character" w:styleId="PageNumber">
-    <w:name w:val="page number"/>
-    <w:basedOn w:val="DefaultParagraphFont"/>
-    <w:uiPriority w:val="99"/>
-    <w:semiHidden/>
-    <w:unhideWhenUsed/>
-    <w:rsid w:val="001D0EB8"/>
-  </w:style>
-</w:styles>
-</file>
-
-<file path=word/stylesWithEffects.xml><?xml version="1.0" encoding="utf-8"?>
-<w:styles xmlns:wpc="http://schemas.microsoft.com/office/word/2010/wordprocessingCanvas" xmlns:mc="http://schemas.openxmlformats.org/markup-compatibility/2006" xmlns:o="urn:schemas-microsoft-com:office:office" xmlns:r="http://schemas.openxmlformats.org/officeDocument/2006/relationships" xmlns:m="http://schemas.openxmlformats.org/officeDocument/2006/math" xmlns:v="urn:schemas-microsoft-com:vml" xmlns:wp14="http://schemas.microsoft.com/office/word/2010/wordprocessingDrawing" xmlns:wp="http://schemas.openxmlformats.org/drawingml/2006/wordprocessingDrawing" xmlns:w10="urn:schemas-microsoft-com:office:word" xmlns:w="http://schemas.openxmlformats.org/wordprocessingml/2006/main" xmlns:w14="http://schemas.microsoft.com/office/word/2010/wordml" xmlns:wpg="http://schemas.microsoft.com/office/word/2010/wordprocessingGroup" xmlns:wpi="http://schemas.microsoft.com/office/word/2010/wordprocessingInk" xmlns:wne="http://schemas.microsoft.com/office/word/2006/wordml" xmlns:wps="http://schemas.microsoft.com/office/word/2010/wordprocessingShape" mc:Ignorable="w14 wp14">
-  <w:docDefaults>
-    <w:rPrDefault>
-      <w:rPr>
-        <w:rFonts w:asciiTheme="minorHAnsi" w:eastAsiaTheme="minorEastAsia" w:hAnsiTheme="minorHAnsi" w:cstheme="minorBidi"/>
-        <w:sz w:val="22"/>
-        <w:szCs w:val="22"/>
-        <w:lang w:val="en-US" w:eastAsia="en-US" w:bidi="ar-SA"/>
-      </w:rPr>
-    </w:rPrDefault>
-    <w:pPrDefault>
-      <w:pPr>
-        <w:spacing w:after="200" w:line="276" w:lineRule="auto"/>
-      </w:pPr>
-    </w:pPrDefault>
-  </w:docDefaults>
-  <w:latentStyles w:defLockedState="0" w:defUIPriority="99" w:defSemiHidden="1" w:defUnhideWhenUsed="1" w:defQFormat="0" w:count="267">
-    <w:lsdException w:name="Normal" w:semiHidden="0" w:uiPriority="0" w:unhideWhenUsed="0" w:qFormat="1"/>
-    <w:lsdException w:name="heading 1" w:semiHidden="0" w:uiPriority="9" w:unhideWhenUsed="0" w:qFormat="1"/>
-    <w:lsdException w:name="heading 2" w:uiPriority="9" w:qFormat="1"/>
-    <w:lsdException w:name="heading 3" w:uiPriority="9" w:qFormat="1"/>
-    <w:lsdException w:name="heading 4" w:uiPriority="9" w:qFormat="1"/>
-    <w:lsdException w:name="heading 5" w:uiPriority="9" w:qFormat="1"/>
-    <w:lsdException w:name="heading 6" w:uiPriority="9" w:qFormat="1"/>
-    <w:lsdException w:name="heading 7" w:uiPriority="9" w:qFormat="1"/>
-    <w:lsdException w:name="heading 8" w:uiPriority="9" w:qFormat="1"/>
-    <w:lsdException w:name="heading 9" w:uiPriority="9" w:qFormat="1"/>
-    <w:lsdException w:name="toc 1" w:uiPriority="39"/>
-    <w:lsdException w:name="toc 2" w:uiPriority="39"/>
-    <w:lsdException w:name="toc 3" w:uiPriority="39"/>
-    <w:lsdException w:name="toc 4" w:uiPriority="39"/>
-    <w:lsdException w:name="toc 5" w:uiPriority="39"/>
-    <w:lsdException w:name="toc 6" w:uiPriority="39"/>
-    <w:lsdException w:name="toc 7" w:uiPriority="39"/>
-    <w:lsdException w:name="toc 8" w:uiPriority="39"/>
-    <w:lsdException w:name="toc 9" w:uiPriority="39"/>
-    <w:lsdException w:name="caption" w:uiPriority="35" w:qFormat="1"/>
-    <w:lsdException w:name="Title" w:semiHidden="0" w:uiPriority="10" w:unhideWhenUsed="0" w:qFormat="1"/>
-    <w:lsdException w:name="Default Paragraph Font" w:uiPriority="1"/>
-    <w:lsdException w:name="Subtitle" w:semiHidden="0" w:uiPriority="11" w:unhideWhenUsed="0" w:qFormat="1"/>
-    <w:lsdException w:name="Strong" w:semiHidden="0" w:uiPriority="22" w:unhideWhenUsed="0" w:qFormat="1"/>
-    <w:lsdException w:name="Emphasis" w:semiHidden="0" w:uiPriority="20" w:unhideWhenUsed="0" w:qFormat="1"/>
-    <w:lsdException w:name="Table Grid" w:semiHidden="0" w:uiPriority="39" w:unhideWhenUsed="0"/>
-    <w:lsdException w:name="Placeholder Text" w:unhideWhenUsed="0"/>
-    <w:lsdException w:name="No Spacing" w:semiHidden="0" w:uiPriority="1" w:unhideWhenUsed="0" w:qFormat="1"/>
-    <w:lsdException w:name="Light Shading" w:semiHidden="0" w:uiPriority="60" w:unhideWhenUsed="0"/>
-    <w:lsdException w:name="Light List" w:semiHidden="0" w:uiPriority="61" w:unhideWhenUsed="0"/>
-    <w:lsdException w:name="Light Grid" w:semiHidden="0" w:uiPriority="62" w:unhideWhenUsed="0"/>
-    <w:lsdException w:name="Medium Shading 1" w:semiHidden="0" w:uiPriority="63" w:unhideWhenUsed="0"/>
-    <w:lsdException w:name="Medium Shading 2" w:semiHidden="0" w:uiPriority="64" w:unhideWhenUsed="0"/>
-    <w:lsdException w:name="Medium List 1" w:semiHidden="0" w:uiPriority="65" w:unhideWhenUsed="0"/>
-    <w:lsdException w:name="Medium List 2" w:semiHidden="0" w:uiPriority="66" w:unhideWhenUsed="0"/>
-    <w:lsdException w:name="Medium Grid 1" w:semiHidden="0" w:uiPriority="67" w:unhideWhenUsed="0"/>
-    <w:lsdException w:name="Medium Grid 2" w:semiHidden="0" w:uiPriority="68" w:unhideWhenUsed="0"/>
-    <w:lsdException w:name="Medium Grid 3" w:semiHidden="0" w:uiPriority="69" w:unhideWhenUsed="0"/>
-    <w:lsdException w:name="Dark List" w:semiHidden="0" w:uiPriority="70" w:unhideWhenUsed="0"/>
-    <w:lsdException w:name="Colorful Shading" w:semiHidden="0" w:uiPriority="71" w:unhideWhenUsed="0"/>
-    <w:lsdException w:name="Colorful List" w:semiHidden="0" w:uiPriority="72" w:unhideWhenUsed="0"/>
-    <w:lsdException w:name="Colorful Grid" w:semiHidden="0" w:uiPriority="73" w:unhideWhenUsed="0"/>
-    <w:lsdException w:name="Light Shading Accent 1" w:semiHidden="0" w:uiPriority="60" w:unhideWhenUsed="0"/>
-    <w:lsdException w:name="Light List Accent 1" w:semiHidden="0" w:uiPriority="61" w:unhideWhenUsed="0"/>
-    <w:lsdException w:name="Light Grid Accent 1" w:semiHidden="0" w:uiPriority="62" w:unhideWhenUsed="0"/>
-    <w:lsdException w:name="Medium Shading 1 Accent 1" w:semiHidden="0" w:uiPriority="63" w:unhideWhenUsed="0"/>
-    <w:lsdException w:name="Medium Shading 2 Accent 1" w:semiHidden="0" w:uiPriority="64" w:unhideWhenUsed="0"/>
-    <w:lsdException w:name="Medium List 1 Accent 1" w:semiHidden="0" w:uiPriority="65" w:unhideWhenUsed="0"/>
-    <w:lsdException w:name="Revision" w:unhideWhenUsed="0"/>
-    <w:lsdException w:name="List Paragraph" w:semiHidden="0" w:uiPriority="34" w:unhideWhenUsed="0" w:qFormat="1"/>
-    <w:lsdException w:name="Quote" w:semiHidden="0" w:uiPriority="29" w:unhideWhenUsed="0" w:qFormat="1"/>
-    <w:lsdException w:name="Intense Quote" w:semiHidden="0" w:uiPriority="30" w:unhideWhenUsed="0" w:qFormat="1"/>
-    <w:lsdException w:name="Medium List 2 Accent 1" w:semiHidden="0" w:uiPriority="66" w:unhideWhenUsed="0"/>
-    <w:lsdException w:name="Medium Grid 1 Accent 1" w:semiHidden="0" w:uiPriority="67" w:unhideWhenUsed="0"/>
-    <w:lsdException w:name="Medium Grid 2 Accent 1" w:semiHidden="0" w:uiPriority="68" w:unhideWhenUsed="0"/>
-    <w:lsdException w:name="Medium Grid 3 Accent 1" w:semiHidden="0" w:uiPriority="69" w:unhideWhenUsed="0"/>
-    <w:lsdException w:name="Dark List Accent 1" w:semiHidden="0" w:uiPriority="70" w:unhideWhenUsed="0"/>
-    <w:lsdException w:name="Colorful Shading Accent 1" w:semiHidden="0" w:uiPriority="71" w:unhideWhenUsed="0"/>
-    <w:lsdException w:name="Colorful List Accent 1" w:semiHidden="0" w:uiPriority="72" w:unhideWhenUsed="0"/>
-    <w:lsdException w:name="Colorful Grid Accent 1" w:semiHidden="0" w:uiPriority="73" w:unhideWhenUsed="0"/>
-    <w:lsdException w:name="Light Shading Accent 2" w:semiHidden="0" w:uiPriority="60" w:unhideWhenUsed="0"/>
-    <w:lsdException w:name="Light List Accent 2" w:semiHidden="0" w:uiPriority="61" w:unhideWhenUsed="0"/>
-    <w:lsdException w:name="Light Grid Accent 2" w:semiHidden="0" w:uiPriority="62" w:unhideWhenUsed="0"/>
-    <w:lsdException w:name="Medium Shading 1 Accent 2" w:semiHidden="0" w:uiPriority="63" w:unhideWhenUsed="0"/>
-    <w:lsdException w:name="Medium Shading 2 Accent 2" w:semiHidden="0" w:uiPriority="64" w:unhideWhenUsed="0"/>
-    <w:lsdException w:name="Medium List 1 Accent 2" w:semiHidden="0" w:uiPriority="65" w:unhideWhenUsed="0"/>
-    <w:lsdException w:name="Medium List 2 Accent 2" w:semiHidden="0" w:uiPriority="66" w:unhideWhenUsed="0"/>
-    <w:lsdException w:name="Medium Grid 1 Accent 2" w:semiHidden="0" w:uiPriority="67" w:unhideWhenUsed="0"/>
-    <w:lsdException w:name="Medium Grid 2 Accent 2" w:semiHidden="0" w:uiPriority="68" w:unhideWhenUsed="0"/>
-    <w:lsdException w:name="Medium Grid 3 Accent 2" w:semiHidden="0" w:uiPriority="69" w:unhideWhenUsed="0"/>
-    <w:lsdException w:name="Dark List Accent 2" w:semiHidden="0" w:uiPriority="70" w:unhideWhenUsed="0"/>
-    <w:lsdException w:name="Colorful Shading Accent 2" w:semiHidden="0" w:uiPriority="71" w:unhideWhenUsed="0"/>
-    <w:lsdException w:name="Colorful List Accent 2" w:semiHidden="0" w:uiPriority="72" w:unhideWhenUsed="0"/>
-    <w:lsdException w:name="Colorful Grid Accent 2" w:semiHidden="0" w:uiPriority="73" w:unhideWhenUsed="0"/>
-    <w:lsdException w:name="Light Shading Accent 3" w:semiHidden="0" w:uiPriority="60" w:unhideWhenUsed="0"/>
-    <w:lsdException w:name="Light List Accent 3" w:semiHidden="0" w:uiPriority="61" w:unhideWhenUsed="0"/>
-    <w:lsdException w:name="Light Grid Accent 3" w:semiHidden="0" w:uiPriority="62" w:unhideWhenUsed="0"/>
-    <w:lsdException w:name="Medium Shading 1 Accent 3" w:semiHidden="0" w:uiPriority="63" w:unhideWhenUsed="0"/>
-    <w:lsdException w:name="Medium Shading 2 Accent 3" w:semiHidden="0" w:uiPriority="64" w:unhideWhenUsed="0"/>
-    <w:lsdException w:name="Medium List 1 Accent 3" w:semiHidden="0" w:uiPriority="65" w:unhideWhenUsed="0"/>
-    <w:lsdException w:name="Medium List 2 Accent 3" w:semiHidden="0" w:uiPriority="66" w:unhideWhenUsed="0"/>
-    <w:lsdException w:name="Medium Grid 1 Accent 3" w:semiHidden="0" w:uiPriority="67" w:unhideWhenUsed="0"/>
-    <w:lsdException w:name="Medium Grid 2 Accent 3" w:semiHidden="0" w:uiPriority="68" w:unhideWhenUsed="0"/>
-    <w:lsdException w:name="Medium Grid 3 Accent 3" w:semiHidden="0" w:uiPriority="69" w:unhideWhenUsed="0"/>
-    <w:lsdException w:name="Dark List Accent 3" w:semiHidden="0" w:uiPriority="70" w:unhideWhenUsed="0"/>
-    <w:lsdException w:name="Colorful Shading Accent 3" w:semiHidden="0" w:uiPriority="71" w:unhideWhenUsed="0"/>
-    <w:lsdException w:name="Colorful List Accent 3" w:semiHidden="0" w:uiPriority="72" w:unhideWhenUsed="0"/>
-    <w:lsdException w:name="Colorful Grid Accent 3" w:semiHidden="0" w:uiPriority="73" w:unhideWhenUsed="0"/>
-    <w:lsdException w:name="Light Shading Accent 4" w:semiHidden="0" w:uiPriority="60" w:unhideWhenUsed="0"/>
-    <w:lsdException w:name="Light List Accent 4" w:semiHidden="0" w:uiPriority="61" w:unhideWhenUsed="0"/>
-    <w:lsdException w:name="Light Grid Accent 4" w:semiHidden="0" w:uiPriority="62" w:unhideWhenUsed="0"/>
-    <w:lsdException w:name="Medium Shading 1 Accent 4" w:semiHidden="0" w:uiPriority="63" w:unhideWhenUsed="0"/>
-    <w:lsdException w:name="Medium Shading 2 Accent 4" w:semiHidden="0" w:uiPriority="64" w:unhideWhenUsed="0"/>
-    <w:lsdException w:name="Medium List 1 Accent 4" w:semiHidden="0" w:uiPriority="65" w:unhideWhenUsed="0"/>
-    <w:lsdException w:name="Medium List 2 Accent 4" w:semiHidden="0" w:uiPriority="66" w:unhideWhenUsed="0"/>
-    <w:lsdException w:name="Medium Grid 1 Accent 4" w:semiHidden="0" w:uiPriority="67" w:unhideWhenUsed="0"/>
-    <w:lsdException w:name="Medium Grid 2 Accent 4" w:semiHidden="0" w:uiPriority="68" w:unhideWhenUsed="0"/>
-    <w:lsdException w:name="Medium Grid 3 Accent 4" w:semiHidden="0" w:uiPriority="69" w:unhideWhenUsed="0"/>
-    <w:lsdException w:name="Dark List Accent 4" w:semiHidden="0" w:uiPriority="70" w:unhideWhenUsed="0"/>
-    <w:lsdException w:name="Colorful Shading Accent 4" w:semiHidden="0" w:uiPriority="71" w:unhideWhenUsed="0"/>
-    <w:lsdException w:name="Colorful List Accent 4" w:semiHidden="0" w:uiPriority="72" w:unhideWhenUsed="0"/>
-    <w:lsdException w:name="Colorful Grid Accent 4" w:semiHidden="0" w:uiPriority="73" w:unhideWhenUsed="0"/>
-    <w:lsdException w:name="Light Shading Accent 5" w:semiHidden="0" w:uiPriority="60" w:unhideWhenUsed="0"/>
-    <w:lsdException w:name="Light List Accent 5" w:semiHidden="0" w:uiPriority="61" w:unhideWhenUsed="0"/>
-    <w:lsdException w:name="Light Grid Accent 5" w:semiHidden="0" w:uiPriority="62" w:unhideWhenUsed="0"/>
-    <w:lsdException w:name="Medium Shading 1 Accent 5" w:semiHidden="0" w:uiPriority="63" w:unhideWhenUsed="0"/>
-    <w:lsdException w:name="Medium Shading 2 Accent 5" w:semiHidden="0" w:uiPriority="64" w:unhideWhenUsed="0"/>
-    <w:lsdException w:name="Medium List 1 Accent 5" w:semiHidden="0" w:uiPriority="65" w:unhideWhenUsed="0"/>
-    <w:lsdException w:name="Medium List 2 Accent 5" w:semiHidden="0" w:uiPriority="66" w:unhideWhenUsed="0"/>
-    <w:lsdException w:name="Medium Grid 1 Accent 5" w:semiHidden="0" w:uiPriority="67" w:unhideWhenUsed="0"/>
-    <w:lsdException w:name="Medium Grid 2 Accent 5" w:semiHidden="0" w:uiPriority="68" w:unhideWhenUsed="0"/>
-    <w:lsdException w:name="Medium Grid 3 Accent 5" w:semiHidden="0" w:uiPriority="69" w:unhideWhenUsed="0"/>
-    <w:lsdException w:name="Dark List Accent 5" w:semiHidden="0" w:uiPriority="70" w:unhideWhenUsed="0"/>
-    <w:lsdException w:name="Colorful Shading Accent 5" w:semiHidden="0" w:uiPriority="71" w:unhideWhenUsed="0"/>
-    <w:lsdException w:name="Colorful List Accent 5" w:semiHidden="0" w:uiPriority="72" w:unhideWhenUsed="0"/>
-    <w:lsdException w:name="Colorful Grid Accent 5" w:semiHidden="0" w:uiPriority="73" w:unhideWhenUsed="0"/>
-    <w:lsdException w:name="Light Shading Accent 6" w:semiHidden="0" w:uiPriority="60" w:unhideWhenUsed="0"/>
-    <w:lsdException w:name="Light List Accent 6" w:semiHidden="0" w:uiPriority="61" w:unhideWhenUsed="0"/>
-    <w:lsdException w:name="Light Grid Accent 6" w:semiHidden="0" w:uiPriority="62" w:unhideWhenUsed="0"/>
-    <w:lsdException w:name="Medium Shading 1 Accent 6" w:semiHidden="0" w:uiPriority="63" w:unhideWhenUsed="0"/>
-    <w:lsdException w:name="Medium Shading 2 Accent 6" w:semiHidden="0" w:uiPriority="64" w:unhideWhenUsed="0"/>
-    <w:lsdException w:name="Medium List 1 Accent 6" w:semiHidden="0" w:uiPriority="65" w:unhideWhenUsed="0"/>
-    <w:lsdException w:name="Medium List 2 Accent 6" w:semiHidden="0" w:uiPriority="66" w:unhideWhenUsed="0"/>
-    <w:lsdException w:name="Medium Grid 1 Accent 6" w:semiHidden="0" w:uiPriority="67" w:unhideWhenUsed="0"/>
-    <w:lsdException w:name="Medium Grid 2 Accent 6" w:semiHidden="0" w:uiPriority="68" w:unhideWhenUsed="0"/>
-    <w:lsdException w:name="Medium Grid 3 Accent 6" w:semiHidden="0" w:uiPriority="69" w:unhideWhenUsed="0"/>
-    <w:lsdException w:name="Dark List Accent 6" w:semiHidden="0" w:uiPriority="70" w:unhideWhenUsed="0"/>
-    <w:lsdException w:name="Colorful Shading Accent 6" w:semiHidden="0" w:uiPriority="71" w:unhideWhenUsed="0"/>
-    <w:lsdException w:name="Colorful List Accent 6" w:semiHidden="0" w:uiPriority="72" w:unhideWhenUsed="0"/>
-    <w:lsdException w:name="Colorful Grid Accent 6" w:semiHidden="0" w:uiPriority="73" w:unhideWhenUsed="0"/>
-    <w:lsdException w:name="Subtle Emphasis" w:semiHidden="0" w:uiPriority="19" w:unhideWhenUsed="0" w:qFormat="1"/>
-    <w:lsdException w:name="Intense Emphasis" w:semiHidden="0" w:uiPriority="21" w:unhideWhenUsed="0" w:qFormat="1"/>
-    <w:lsdException w:name="Subtle Reference" w:semiHidden="0" w:uiPriority="31" w:unhideWhenUsed="0" w:qFormat="1"/>
-    <w:lsdException w:name="Intense Reference" w:semiHidden="0" w:uiPriority="32" w:unhideWhenUsed="0" w:qFormat="1"/>
-    <w:lsdException w:name="Book Title" w:semiHidden="0" w:uiPriority="33" w:unhideWhenUsed="0" w:qFormat="1"/>
-    <w:lsdException w:name="Bibliography" w:uiPriority="37"/>
-    <w:lsdException w:name="TOC Heading" w:uiPriority="39" w:qFormat="1"/>
-  </w:latentStyles>
-  <w:style w:type="paragraph" w:default="1" w:styleId="Normal">
-    <w:name w:val="Normal"/>
-    <w:qFormat/>
-    <w:rsid w:val="00AD7821"/>
-  </w:style>
-  <w:style w:type="paragraph" w:styleId="Heading1">
-    <w:name w:val="heading 1"/>
-    <w:basedOn w:val="Normal"/>
-    <w:next w:val="Normal"/>
-    <w:link w:val="Heading1Char"/>
-    <w:uiPriority w:val="9"/>
-    <w:qFormat/>
-    <w:rsid w:val="00115373"/>
-    <w:pPr>
-      <w:keepNext/>
-      <w:keepLines/>
-      <w:spacing w:before="480" w:after="0"/>
-      <w:outlineLvl w:val="0"/>
-    </w:pPr>
-    <w:rPr>
-      <w:rFonts w:asciiTheme="majorHAnsi" w:eastAsiaTheme="majorEastAsia" w:hAnsiTheme="majorHAnsi" w:cstheme="majorBidi"/>
-      <w:b/>
-      <w:bCs/>
-      <w:color w:val="892D4D" w:themeColor="accent1" w:themeShade="BF"/>
-      <w:sz w:val="28"/>
-      <w:szCs w:val="28"/>
-    </w:rPr>
-  </w:style>
-  <w:style w:type="paragraph" w:styleId="Heading2">
-    <w:name w:val="heading 2"/>
-    <w:basedOn w:val="Normal"/>
-    <w:next w:val="Normal"/>
-    <w:link w:val="Heading2Char"/>
-    <w:uiPriority w:val="9"/>
-    <w:unhideWhenUsed/>
-    <w:qFormat/>
-    <w:rsid w:val="00115373"/>
-    <w:pPr>
-      <w:keepNext/>
-      <w:keepLines/>
-      <w:spacing w:before="200" w:after="0"/>
-      <w:outlineLvl w:val="1"/>
-    </w:pPr>
-    <w:rPr>
-      <w:rFonts w:asciiTheme="majorHAnsi" w:eastAsiaTheme="majorEastAsia" w:hAnsiTheme="majorHAnsi" w:cstheme="majorBidi"/>
-      <w:b/>
-      <w:bCs/>
-      <w:color w:val="B83D68" w:themeColor="accent1"/>
-      <w:sz w:val="26"/>
-      <w:szCs w:val="26"/>
-    </w:rPr>
-  </w:style>
-  <w:style w:type="paragraph" w:styleId="Heading3">
-    <w:name w:val="heading 3"/>
-    <w:basedOn w:val="Normal"/>
-    <w:next w:val="Normal"/>
-    <w:link w:val="Heading3Char"/>
-    <w:uiPriority w:val="9"/>
-    <w:unhideWhenUsed/>
-    <w:qFormat/>
-    <w:rsid w:val="00115373"/>
-    <w:pPr>
-      <w:keepNext/>
-      <w:keepLines/>
-      <w:spacing w:before="200" w:after="0"/>
-      <w:outlineLvl w:val="2"/>
-    </w:pPr>
-    <w:rPr>
-      <w:rFonts w:asciiTheme="majorHAnsi" w:eastAsiaTheme="majorEastAsia" w:hAnsiTheme="majorHAnsi" w:cstheme="majorBidi"/>
-      <w:b/>
-      <w:bCs/>
-      <w:color w:val="B83D68" w:themeColor="accent1"/>
-    </w:rPr>
-  </w:style>
-  <w:style w:type="paragraph" w:styleId="Heading4">
-    <w:name w:val="heading 4"/>
-    <w:basedOn w:val="Normal"/>
-    <w:next w:val="Normal"/>
-    <w:link w:val="Heading4Char"/>
-    <w:uiPriority w:val="9"/>
-    <w:unhideWhenUsed/>
-    <w:qFormat/>
-    <w:rsid w:val="00D3681B"/>
-    <w:pPr>
-      <w:keepNext/>
-      <w:keepLines/>
-      <w:spacing w:before="200" w:after="0"/>
-      <w:outlineLvl w:val="3"/>
-    </w:pPr>
-    <w:rPr>
-      <w:rFonts w:asciiTheme="majorHAnsi" w:eastAsiaTheme="majorEastAsia" w:hAnsiTheme="majorHAnsi" w:cstheme="majorBidi"/>
-      <w:b/>
-      <w:bCs/>
-      <w:i/>
-      <w:iCs/>
-      <w:color w:val="B83D68" w:themeColor="accent1"/>
-    </w:rPr>
-  </w:style>
-  <w:style w:type="character" w:default="1" w:styleId="DefaultParagraphFont">
-    <w:name w:val="Default Paragraph Font"/>
-    <w:uiPriority w:val="1"/>
-    <w:semiHidden/>
-    <w:unhideWhenUsed/>
-  </w:style>
-  <w:style w:type="table" w:default="1" w:styleId="TableNormal">
-    <w:name w:val="Normal Table"/>
-    <w:uiPriority w:val="99"/>
-    <w:semiHidden/>
-    <w:unhideWhenUsed/>
-    <w:tblPr>
-      <w:tblInd w:w="0" w:type="dxa"/>
-      <w:tblCellMar>
-        <w:top w:w="0" w:type="dxa"/>
-        <w:left w:w="108" w:type="dxa"/>
-        <w:bottom w:w="0" w:type="dxa"/>
-        <w:right w:w="108" w:type="dxa"/>
-      </w:tblCellMar>
-    </w:tblPr>
-  </w:style>
-  <w:style w:type="numbering" w:default="1" w:styleId="NoList">
-    <w:name w:val="No List"/>
-    <w:uiPriority w:val="99"/>
-    <w:semiHidden/>
-    <w:unhideWhenUsed/>
-  </w:style>
-  <w:style w:type="paragraph" w:styleId="NormalWeb">
-    <w:name w:val="Normal (Web)"/>
-    <w:basedOn w:val="Normal"/>
-    <w:uiPriority w:val="99"/>
-    <w:unhideWhenUsed/>
-    <w:rsid w:val="00DA001F"/>
-    <w:pPr>
-      <w:spacing w:before="100" w:beforeAutospacing="1" w:after="100" w:afterAutospacing="1" w:line="240" w:lineRule="auto"/>
-    </w:pPr>
-    <w:rPr>
-      <w:rFonts w:ascii="Times New Roman" w:eastAsia="Times New Roman" w:hAnsi="Times New Roman" w:cs="Times New Roman"/>
-      <w:sz w:val="24"/>
-      <w:szCs w:val="24"/>
-      <w:lang w:eastAsia="nl-NL"/>
-    </w:rPr>
-  </w:style>
-  <w:style w:type="character" w:customStyle="1" w:styleId="Heading1Char">
-    <w:name w:val="Heading 1 Char"/>
-    <w:basedOn w:val="DefaultParagraphFont"/>
-    <w:link w:val="Heading1"/>
-    <w:uiPriority w:val="9"/>
-    <w:rsid w:val="00115373"/>
-    <w:rPr>
-      <w:rFonts w:asciiTheme="majorHAnsi" w:eastAsiaTheme="majorEastAsia" w:hAnsiTheme="majorHAnsi" w:cstheme="majorBidi"/>
-      <w:b/>
-      <w:bCs/>
-      <w:color w:val="892D4D" w:themeColor="accent1" w:themeShade="BF"/>
-      <w:sz w:val="28"/>
-      <w:szCs w:val="28"/>
-    </w:rPr>
-  </w:style>
-  <w:style w:type="character" w:customStyle="1" w:styleId="Heading2Char">
-    <w:name w:val="Heading 2 Char"/>
-    <w:basedOn w:val="DefaultParagraphFont"/>
-    <w:link w:val="Heading2"/>
-    <w:uiPriority w:val="9"/>
-    <w:rsid w:val="00115373"/>
-    <w:rPr>
-      <w:rFonts w:asciiTheme="majorHAnsi" w:eastAsiaTheme="majorEastAsia" w:hAnsiTheme="majorHAnsi" w:cstheme="majorBidi"/>
-      <w:b/>
-      <w:bCs/>
-      <w:color w:val="B83D68" w:themeColor="accent1"/>
-      <w:sz w:val="26"/>
-      <w:szCs w:val="26"/>
-    </w:rPr>
-  </w:style>
-  <w:style w:type="paragraph" w:styleId="ListParagraph">
-    <w:name w:val="List Paragraph"/>
-    <w:basedOn w:val="Normal"/>
-    <w:uiPriority w:val="34"/>
-    <w:qFormat/>
-    <w:rsid w:val="00115373"/>
-    <w:pPr>
-      <w:ind w:left="720"/>
-      <w:contextualSpacing/>
-    </w:pPr>
-  </w:style>
-  <w:style w:type="character" w:customStyle="1" w:styleId="Heading3Char">
-    <w:name w:val="Heading 3 Char"/>
-    <w:basedOn w:val="DefaultParagraphFont"/>
-    <w:link w:val="Heading3"/>
-    <w:uiPriority w:val="9"/>
-    <w:rsid w:val="00115373"/>
-    <w:rPr>
-      <w:rFonts w:asciiTheme="majorHAnsi" w:eastAsiaTheme="majorEastAsia" w:hAnsiTheme="majorHAnsi" w:cstheme="majorBidi"/>
-      <w:b/>
-      <w:bCs/>
-      <w:color w:val="B83D68" w:themeColor="accent1"/>
-    </w:rPr>
-  </w:style>
-  <w:style w:type="table" w:styleId="TableGrid">
-    <w:name w:val="Table Grid"/>
-    <w:basedOn w:val="TableNormal"/>
-    <w:uiPriority w:val="39"/>
-    <w:rsid w:val="003B4FCE"/>
-    <w:pPr>
-      <w:spacing w:after="0" w:line="240" w:lineRule="auto"/>
-    </w:pPr>
-    <w:tblPr>
-      <w:tblInd w:w="0" w:type="dxa"/>
-      <w:tblBorders>
-        <w:top w:val="single" w:sz="4" w:space="0" w:color="auto"/>
-        <w:left w:val="single" w:sz="4" w:space="0" w:color="auto"/>
-        <w:bottom w:val="single" w:sz="4" w:space="0" w:color="auto"/>
-        <w:right w:val="single" w:sz="4" w:space="0" w:color="auto"/>
-        <w:insideH w:val="single" w:sz="4" w:space="0" w:color="auto"/>
-        <w:insideV w:val="single" w:sz="4" w:space="0" w:color="auto"/>
-      </w:tblBorders>
-      <w:tblCellMar>
-        <w:top w:w="0" w:type="dxa"/>
-        <w:left w:w="108" w:type="dxa"/>
-        <w:bottom w:w="0" w:type="dxa"/>
-        <w:right w:w="108" w:type="dxa"/>
-      </w:tblCellMar>
-    </w:tblPr>
-  </w:style>
-  <w:style w:type="table" w:styleId="LightShading-Accent1">
-    <w:name w:val="Light Shading Accent 1"/>
-    <w:basedOn w:val="TableNormal"/>
-    <w:uiPriority w:val="60"/>
-    <w:rsid w:val="003B4FCE"/>
-    <w:pPr>
-      <w:spacing w:after="0" w:line="240" w:lineRule="auto"/>
-    </w:pPr>
-    <w:rPr>
-      <w:color w:val="892D4D" w:themeColor="accent1" w:themeShade="BF"/>
-    </w:rPr>
-    <w:tblPr>
-      <w:tblStyleRowBandSize w:val="1"/>
-      <w:tblStyleColBandSize w:val="1"/>
-      <w:tblInd w:w="0" w:type="dxa"/>
-      <w:tblBorders>
-        <w:top w:val="single" w:sz="8" w:space="0" w:color="B83D68" w:themeColor="accent1"/>
-        <w:bottom w:val="single" w:sz="8" w:space="0" w:color="B83D68" w:themeColor="accent1"/>
-      </w:tblBorders>
-      <w:tblCellMar>
-        <w:top w:w="0" w:type="dxa"/>
-        <w:left w:w="108" w:type="dxa"/>
-        <w:bottom w:w="0" w:type="dxa"/>
-        <w:right w:w="108" w:type="dxa"/>
-      </w:tblCellMar>
-    </w:tblPr>
-    <w:tblStylePr w:type="firstRow">
-      <w:pPr>
-        <w:spacing w:before="0" w:after="0" w:line="240" w:lineRule="auto"/>
-      </w:pPr>
-      <w:rPr>
-        <w:b/>
-        <w:bCs/>
-      </w:rPr>
-      <w:tblPr/>
-      <w:tcPr>
-        <w:tcBorders>
-          <w:top w:val="single" w:sz="8" w:space="0" w:color="B83D68" w:themeColor="accent1"/>
-          <w:left w:val="nil"/>
-          <w:bottom w:val="single" w:sz="8" w:space="0" w:color="B83D68" w:themeColor="accent1"/>
-          <w:right w:val="nil"/>
-          <w:insideH w:val="nil"/>
-          <w:insideV w:val="nil"/>
-        </w:tcBorders>
-      </w:tcPr>
-    </w:tblStylePr>
-    <w:tblStylePr w:type="lastRow">
-      <w:pPr>
-        <w:spacing w:before="0" w:after="0" w:line="240" w:lineRule="auto"/>
-      </w:pPr>
-      <w:rPr>
-        <w:b/>
-        <w:bCs/>
-      </w:rPr>
-      <w:tblPr/>
-      <w:tcPr>
-        <w:tcBorders>
-          <w:top w:val="single" w:sz="8" w:space="0" w:color="B83D68" w:themeColor="accent1"/>
-          <w:left w:val="nil"/>
-          <w:bottom w:val="single" w:sz="8" w:space="0" w:color="B83D68" w:themeColor="accent1"/>
-          <w:right w:val="nil"/>
-          <w:insideH w:val="nil"/>
-          <w:insideV w:val="nil"/>
-        </w:tcBorders>
-      </w:tcPr>
-    </w:tblStylePr>
-    <w:tblStylePr w:type="firstCol">
-      <w:rPr>
-        <w:b/>
-        <w:bCs/>
-      </w:rPr>
-    </w:tblStylePr>
-    <w:tblStylePr w:type="lastCol">
-      <w:rPr>
-        <w:b/>
-        <w:bCs/>
-      </w:rPr>
-    </w:tblStylePr>
-    <w:tblStylePr w:type="band1Vert">
-      <w:tblPr/>
-      <w:tcPr>
-        <w:tcBorders>
-          <w:left w:val="nil"/>
-          <w:right w:val="nil"/>
-          <w:insideH w:val="nil"/>
-          <w:insideV w:val="nil"/>
-        </w:tcBorders>
-        <w:shd w:val="clear" w:color="auto" w:fill="EECDD9" w:themeFill="accent1" w:themeFillTint="3F"/>
-      </w:tcPr>
-    </w:tblStylePr>
-    <w:tblStylePr w:type="band1Horz">
-      <w:tblPr/>
-      <w:tcPr>
-        <w:tcBorders>
-          <w:left w:val="nil"/>
-          <w:right w:val="nil"/>
-          <w:insideH w:val="nil"/>
-          <w:insideV w:val="nil"/>
-        </w:tcBorders>
-        <w:shd w:val="clear" w:color="auto" w:fill="EECDD9" w:themeFill="accent1" w:themeFillTint="3F"/>
-      </w:tcPr>
-    </w:tblStylePr>
-  </w:style>
-  <w:style w:type="table" w:styleId="LightShading">
-    <w:name w:val="Light Shading"/>
-    <w:basedOn w:val="TableNormal"/>
-    <w:uiPriority w:val="60"/>
-    <w:rsid w:val="0030623A"/>
-    <w:pPr>
-      <w:spacing w:after="0" w:line="240" w:lineRule="auto"/>
-    </w:pPr>
-    <w:rPr>
-      <w:color w:val="000000" w:themeColor="text1" w:themeShade="BF"/>
-    </w:rPr>
-    <w:tblPr>
-      <w:tblStyleRowBandSize w:val="1"/>
-      <w:tblStyleColBandSize w:val="1"/>
-      <w:tblInd w:w="0" w:type="dxa"/>
-      <w:tblBorders>
-        <w:top w:val="single" w:sz="8" w:space="0" w:color="000000" w:themeColor="text1"/>
-        <w:bottom w:val="single" w:sz="8" w:space="0" w:color="000000" w:themeColor="text1"/>
-      </w:tblBorders>
-      <w:tblCellMar>
-        <w:top w:w="0" w:type="dxa"/>
-        <w:left w:w="108" w:type="dxa"/>
-        <w:bottom w:w="0" w:type="dxa"/>
-        <w:right w:w="108" w:type="dxa"/>
-      </w:tblCellMar>
-    </w:tblPr>
-    <w:tblStylePr w:type="firstRow">
-      <w:pPr>
-        <w:spacing w:before="0" w:after="0" w:line="240" w:lineRule="auto"/>
-      </w:pPr>
-      <w:rPr>
-        <w:b/>
-        <w:bCs/>
-      </w:rPr>
-      <w:tblPr/>
-      <w:tcPr>
-        <w:tcBorders>
-          <w:top w:val="single" w:sz="8" w:space="0" w:color="000000" w:themeColor="text1"/>
-          <w:left w:val="nil"/>
-          <w:bottom w:val="single" w:sz="8" w:space="0" w:color="000000" w:themeColor="text1"/>
-          <w:right w:val="nil"/>
-          <w:insideH w:val="nil"/>
-          <w:insideV w:val="nil"/>
-        </w:tcBorders>
-      </w:tcPr>
-    </w:tblStylePr>
-    <w:tblStylePr w:type="lastRow">
-      <w:pPr>
-        <w:spacing w:before="0" w:after="0" w:line="240" w:lineRule="auto"/>
-      </w:pPr>
-      <w:rPr>
-        <w:b/>
-        <w:bCs/>
-      </w:rPr>
-      <w:tblPr/>
-      <w:tcPr>
-        <w:tcBorders>
-          <w:top w:val="single" w:sz="8" w:space="0" w:color="000000" w:themeColor="text1"/>
-          <w:left w:val="nil"/>
-          <w:bottom w:val="single" w:sz="8" w:space="0" w:color="000000" w:themeColor="text1"/>
-          <w:right w:val="nil"/>
-          <w:insideH w:val="nil"/>
-          <w:insideV w:val="nil"/>
-        </w:tcBorders>
-      </w:tcPr>
-    </w:tblStylePr>
-    <w:tblStylePr w:type="firstCol">
-      <w:rPr>
-        <w:b/>
-        <w:bCs/>
-      </w:rPr>
-    </w:tblStylePr>
-    <w:tblStylePr w:type="lastCol">
-      <w:rPr>
-        <w:b/>
-        <w:bCs/>
-      </w:rPr>
-    </w:tblStylePr>
-    <w:tblStylePr w:type="band1Vert">
-      <w:tblPr/>
-      <w:tcPr>
-        <w:tcBorders>
-          <w:left w:val="nil"/>
-          <w:right w:val="nil"/>
-          <w:insideH w:val="nil"/>
-          <w:insideV w:val="nil"/>
-        </w:tcBorders>
-        <w:shd w:val="clear" w:color="auto" w:fill="C0C0C0" w:themeFill="text1" w:themeFillTint="3F"/>
-      </w:tcPr>
-    </w:tblStylePr>
-    <w:tblStylePr w:type="band1Horz">
-      <w:tblPr/>
-      <w:tcPr>
-        <w:tcBorders>
-          <w:left w:val="nil"/>
-          <w:right w:val="nil"/>
-          <w:insideH w:val="nil"/>
-          <w:insideV w:val="nil"/>
-        </w:tcBorders>
-        <w:shd w:val="clear" w:color="auto" w:fill="C0C0C0" w:themeFill="text1" w:themeFillTint="3F"/>
-      </w:tcPr>
-    </w:tblStylePr>
-  </w:style>
-  <w:style w:type="table" w:styleId="LightShading-Accent2">
-    <w:name w:val="Light Shading Accent 2"/>
-    <w:basedOn w:val="TableNormal"/>
-    <w:uiPriority w:val="60"/>
-    <w:rsid w:val="0030623A"/>
-    <w:pPr>
-      <w:spacing w:after="0" w:line="240" w:lineRule="auto"/>
-    </w:pPr>
-    <w:rPr>
-      <w:color w:val="874295" w:themeColor="accent2" w:themeShade="BF"/>
-    </w:rPr>
-    <w:tblPr>
-      <w:tblStyleRowBandSize w:val="1"/>
-      <w:tblStyleColBandSize w:val="1"/>
-      <w:tblInd w:w="0" w:type="dxa"/>
-      <w:tblBorders>
-        <w:top w:val="single" w:sz="8" w:space="0" w:color="AC66BB" w:themeColor="accent2"/>
-        <w:bottom w:val="single" w:sz="8" w:space="0" w:color="AC66BB" w:themeColor="accent2"/>
-      </w:tblBorders>
-      <w:tblCellMar>
-        <w:top w:w="0" w:type="dxa"/>
-        <w:left w:w="108" w:type="dxa"/>
-        <w:bottom w:w="0" w:type="dxa"/>
-        <w:right w:w="108" w:type="dxa"/>
-      </w:tblCellMar>
-    </w:tblPr>
-    <w:tblStylePr w:type="firstRow">
-      <w:pPr>
-        <w:spacing w:before="0" w:after="0" w:line="240" w:lineRule="auto"/>
-      </w:pPr>
-      <w:rPr>
-        <w:b/>
-        <w:bCs/>
-      </w:rPr>
-      <w:tblPr/>
-      <w:tcPr>
-        <w:tcBorders>
-          <w:top w:val="single" w:sz="8" w:space="0" w:color="AC66BB" w:themeColor="accent2"/>
-          <w:left w:val="nil"/>
-          <w:bottom w:val="single" w:sz="8" w:space="0" w:color="AC66BB" w:themeColor="accent2"/>
-          <w:right w:val="nil"/>
-          <w:insideH w:val="nil"/>
-          <w:insideV w:val="nil"/>
-        </w:tcBorders>
-      </w:tcPr>
-    </w:tblStylePr>
-    <w:tblStylePr w:type="lastRow">
-      <w:pPr>
-        <w:spacing w:before="0" w:after="0" w:line="240" w:lineRule="auto"/>
-      </w:pPr>
-      <w:rPr>
-        <w:b/>
-        <w:bCs/>
-      </w:rPr>
-      <w:tblPr/>
-      <w:tcPr>
-        <w:tcBorders>
-          <w:top w:val="single" w:sz="8" w:space="0" w:color="AC66BB" w:themeColor="accent2"/>
-          <w:left w:val="nil"/>
-          <w:bottom w:val="single" w:sz="8" w:space="0" w:color="AC66BB" w:themeColor="accent2"/>
-          <w:right w:val="nil"/>
-          <w:insideH w:val="nil"/>
-          <w:insideV w:val="nil"/>
-        </w:tcBorders>
-      </w:tcPr>
-    </w:tblStylePr>
-    <w:tblStylePr w:type="firstCol">
-      <w:rPr>
-        <w:b/>
-        <w:bCs/>
-      </w:rPr>
-    </w:tblStylePr>
-    <w:tblStylePr w:type="lastCol">
-      <w:rPr>
-        <w:b/>
-        <w:bCs/>
-      </w:rPr>
-    </w:tblStylePr>
-    <w:tblStylePr w:type="band1Vert">
-      <w:tblPr/>
-      <w:tcPr>
-        <w:tcBorders>
-          <w:left w:val="nil"/>
-          <w:right w:val="nil"/>
-          <w:insideH w:val="nil"/>
-          <w:insideV w:val="nil"/>
-        </w:tcBorders>
-        <w:shd w:val="clear" w:color="auto" w:fill="EAD9EE" w:themeFill="accent2" w:themeFillTint="3F"/>
-      </w:tcPr>
-    </w:tblStylePr>
-    <w:tblStylePr w:type="band1Horz">
-      <w:tblPr/>
-      <w:tcPr>
-        <w:tcBorders>
-          <w:left w:val="nil"/>
-          <w:right w:val="nil"/>
-          <w:insideH w:val="nil"/>
-          <w:insideV w:val="nil"/>
-        </w:tcBorders>
-        <w:shd w:val="clear" w:color="auto" w:fill="EAD9EE" w:themeFill="accent2" w:themeFillTint="3F"/>
-      </w:tcPr>
-    </w:tblStylePr>
-  </w:style>
-  <w:style w:type="table" w:styleId="MediumShading2">
-    <w:name w:val="Medium Shading 2"/>
-    <w:basedOn w:val="TableNormal"/>
-    <w:uiPriority w:val="64"/>
-    <w:rsid w:val="0030623A"/>
-    <w:pPr>
-      <w:spacing w:after="0" w:line="240" w:lineRule="auto"/>
-    </w:pPr>
-    <w:tblPr>
-      <w:tblStyleRowBandSize w:val="1"/>
-      <w:tblStyleColBandSize w:val="1"/>
-      <w:tblInd w:w="0" w:type="dxa"/>
-      <w:tblBorders>
-        <w:top w:val="single" w:sz="18" w:space="0" w:color="auto"/>
-        <w:bottom w:val="single" w:sz="18" w:space="0" w:color="auto"/>
-      </w:tblBorders>
-      <w:tblCellMar>
-        <w:top w:w="0" w:type="dxa"/>
-        <w:left w:w="108" w:type="dxa"/>
-        <w:bottom w:w="0" w:type="dxa"/>
-        <w:right w:w="108" w:type="dxa"/>
-      </w:tblCellMar>
-    </w:tblPr>
-    <w:tblStylePr w:type="firstRow">
-      <w:pPr>
-        <w:spacing w:before="0" w:after="0" w:line="240" w:lineRule="auto"/>
-      </w:pPr>
-      <w:rPr>
-        <w:b/>
-        <w:bCs/>
-        <w:color w:val="FFFFFF" w:themeColor="background1"/>
-      </w:rPr>
-      <w:tblPr/>
-      <w:tcPr>
-        <w:tcBorders>
-          <w:top w:val="single" w:sz="18" w:space="0" w:color="auto"/>
-          <w:left w:val="nil"/>
-          <w:bottom w:val="single" w:sz="18" w:space="0" w:color="auto"/>
-          <w:right w:val="nil"/>
-          <w:insideH w:val="nil"/>
-          <w:insideV w:val="nil"/>
-        </w:tcBorders>
-        <w:shd w:val="clear" w:color="auto" w:fill="000000" w:themeFill="text1"/>
-      </w:tcPr>
-    </w:tblStylePr>
-    <w:tblStylePr w:type="lastRow">
-      <w:pPr>
-        <w:spacing w:before="0" w:after="0" w:line="240" w:lineRule="auto"/>
-      </w:pPr>
-      <w:rPr>
-        <w:color w:val="auto"/>
-      </w:rPr>
-      <w:tblPr/>
-      <w:tcPr>
-        <w:tcBorders>
-          <w:top w:val="double" w:sz="6" w:space="0" w:color="auto"/>
-          <w:left w:val="nil"/>
-          <w:bottom w:val="single" w:sz="18" w:space="0" w:color="auto"/>
-          <w:right w:val="nil"/>
-          <w:insideH w:val="nil"/>
-          <w:insideV w:val="nil"/>
-        </w:tcBorders>
-        <w:shd w:val="clear" w:color="auto" w:fill="FFFFFF" w:themeFill="background1"/>
-      </w:tcPr>
-    </w:tblStylePr>
-    <w:tblStylePr w:type="firstCol">
-      <w:rPr>
-        <w:b/>
-        <w:bCs/>
-        <w:color w:val="FFFFFF" w:themeColor="background1"/>
-      </w:rPr>
-      <w:tblPr/>
-      <w:tcPr>
-        <w:tcBorders>
-          <w:top w:val="nil"/>
-          <w:left w:val="nil"/>
-          <w:bottom w:val="single" w:sz="18" w:space="0" w:color="auto"/>
-          <w:right w:val="nil"/>
-          <w:insideH w:val="nil"/>
-          <w:insideV w:val="nil"/>
-        </w:tcBorders>
-        <w:shd w:val="clear" w:color="auto" w:fill="000000" w:themeFill="text1"/>
-      </w:tcPr>
-    </w:tblStylePr>
-    <w:tblStylePr w:type="lastCol">
-      <w:rPr>
-        <w:b/>
-        <w:bCs/>
-        <w:color w:val="FFFFFF" w:themeColor="background1"/>
-      </w:rPr>
-      <w:tblPr/>
-      <w:tcPr>
-        <w:tcBorders>
-          <w:left w:val="nil"/>
-          <w:right w:val="nil"/>
-          <w:insideH w:val="nil"/>
-          <w:insideV w:val="nil"/>
-        </w:tcBorders>
-        <w:shd w:val="clear" w:color="auto" w:fill="000000" w:themeFill="text1"/>
-      </w:tcPr>
-    </w:tblStylePr>
-    <w:tblStylePr w:type="band1Vert">
-      <w:tblPr/>
-      <w:tcPr>
-        <w:tcBorders>
-          <w:left w:val="nil"/>
-          <w:right w:val="nil"/>
-          <w:insideH w:val="nil"/>
-          <w:insideV w:val="nil"/>
-        </w:tcBorders>
-        <w:shd w:val="clear" w:color="auto" w:fill="D8D8D8" w:themeFill="background1" w:themeFillShade="D8"/>
-      </w:tcPr>
-    </w:tblStylePr>
-    <w:tblStylePr w:type="band1Horz">
-      <w:tblPr/>
-      <w:tcPr>
-        <w:shd w:val="clear" w:color="auto" w:fill="D8D8D8" w:themeFill="background1" w:themeFillShade="D8"/>
-      </w:tcPr>
-    </w:tblStylePr>
-    <w:tblStylePr w:type="neCell">
-      <w:tblPr/>
-      <w:tcPr>
-        <w:tcBorders>
-          <w:top w:val="single" w:sz="18" w:space="0" w:color="auto"/>
-          <w:left w:val="nil"/>
-          <w:bottom w:val="single" w:sz="18" w:space="0" w:color="auto"/>
-          <w:right w:val="nil"/>
-          <w:insideH w:val="nil"/>
-          <w:insideV w:val="nil"/>
-        </w:tcBorders>
-      </w:tcPr>
-    </w:tblStylePr>
-    <w:tblStylePr w:type="nwCell">
-      <w:rPr>
-        <w:color w:val="FFFFFF" w:themeColor="background1"/>
-      </w:rPr>
-      <w:tblPr/>
-      <w:tcPr>
-        <w:tcBorders>
-          <w:top w:val="single" w:sz="18" w:space="0" w:color="auto"/>
-          <w:left w:val="nil"/>
-          <w:bottom w:val="single" w:sz="18" w:space="0" w:color="auto"/>
-          <w:right w:val="nil"/>
-          <w:insideH w:val="nil"/>
-          <w:insideV w:val="nil"/>
-        </w:tcBorders>
-      </w:tcPr>
-    </w:tblStylePr>
-  </w:style>
-  <w:style w:type="table" w:styleId="MediumShading2-Accent1">
-    <w:name w:val="Medium Shading 2 Accent 1"/>
-    <w:basedOn w:val="TableNormal"/>
-    <w:uiPriority w:val="64"/>
-    <w:rsid w:val="0030623A"/>
-    <w:pPr>
-      <w:spacing w:after="0" w:line="240" w:lineRule="auto"/>
-    </w:pPr>
-    <w:tblPr>
-      <w:tblStyleRowBandSize w:val="1"/>
-      <w:tblStyleColBandSize w:val="1"/>
-      <w:tblInd w:w="0" w:type="dxa"/>
-      <w:tblBorders>
-        <w:top w:val="single" w:sz="18" w:space="0" w:color="auto"/>
-        <w:bottom w:val="single" w:sz="18" w:space="0" w:color="auto"/>
-      </w:tblBorders>
-      <w:tblCellMar>
-        <w:top w:w="0" w:type="dxa"/>
-        <w:left w:w="108" w:type="dxa"/>
-        <w:bottom w:w="0" w:type="dxa"/>
-        <w:right w:w="108" w:type="dxa"/>
-      </w:tblCellMar>
-    </w:tblPr>
-    <w:tblStylePr w:type="firstRow">
-      <w:pPr>
-        <w:spacing w:before="0" w:after="0" w:line="240" w:lineRule="auto"/>
-      </w:pPr>
-      <w:rPr>
-        <w:b/>
-        <w:bCs/>
-        <w:color w:val="FFFFFF" w:themeColor="background1"/>
-      </w:rPr>
-      <w:tblPr/>
-      <w:tcPr>
-        <w:tcBorders>
-          <w:top w:val="single" w:sz="18" w:space="0" w:color="auto"/>
-          <w:left w:val="nil"/>
-          <w:bottom w:val="single" w:sz="18" w:space="0" w:color="auto"/>
-          <w:right w:val="nil"/>
-          <w:insideH w:val="nil"/>
-          <w:insideV w:val="nil"/>
-        </w:tcBorders>
-        <w:shd w:val="clear" w:color="auto" w:fill="B83D68" w:themeFill="accent1"/>
-      </w:tcPr>
-    </w:tblStylePr>
-    <w:tblStylePr w:type="lastRow">
-      <w:pPr>
-        <w:spacing w:before="0" w:after="0" w:line="240" w:lineRule="auto"/>
-      </w:pPr>
-      <w:rPr>
-        <w:color w:val="auto"/>
-      </w:rPr>
-      <w:tblPr/>
-      <w:tcPr>
-        <w:tcBorders>
-          <w:top w:val="double" w:sz="6" w:space="0" w:color="auto"/>
-          <w:left w:val="nil"/>
-          <w:bottom w:val="single" w:sz="18" w:space="0" w:color="auto"/>
-          <w:right w:val="nil"/>
-          <w:insideH w:val="nil"/>
-          <w:insideV w:val="nil"/>
-        </w:tcBorders>
-        <w:shd w:val="clear" w:color="auto" w:fill="FFFFFF" w:themeFill="background1"/>
-      </w:tcPr>
-    </w:tblStylePr>
-    <w:tblStylePr w:type="firstCol">
-      <w:rPr>
-        <w:b/>
-        <w:bCs/>
-        <w:color w:val="FFFFFF" w:themeColor="background1"/>
-      </w:rPr>
-      <w:tblPr/>
-      <w:tcPr>
-        <w:tcBorders>
-          <w:top w:val="nil"/>
-          <w:left w:val="nil"/>
-          <w:bottom w:val="single" w:sz="18" w:space="0" w:color="auto"/>
-          <w:right w:val="nil"/>
-          <w:insideH w:val="nil"/>
-          <w:insideV w:val="nil"/>
-        </w:tcBorders>
-        <w:shd w:val="clear" w:color="auto" w:fill="B83D68" w:themeFill="accent1"/>
-      </w:tcPr>
-    </w:tblStylePr>
-    <w:tblStylePr w:type="lastCol">
-      <w:rPr>
-        <w:b/>
-        <w:bCs/>
-        <w:color w:val="FFFFFF" w:themeColor="background1"/>
-      </w:rPr>
-      <w:tblPr/>
-      <w:tcPr>
-        <w:tcBorders>
-          <w:left w:val="nil"/>
-          <w:right w:val="nil"/>
-          <w:insideH w:val="nil"/>
-          <w:insideV w:val="nil"/>
-        </w:tcBorders>
-        <w:shd w:val="clear" w:color="auto" w:fill="B83D68" w:themeFill="accent1"/>
-      </w:tcPr>
-    </w:tblStylePr>
-    <w:tblStylePr w:type="band1Vert">
-      <w:tblPr/>
-      <w:tcPr>
-        <w:tcBorders>
-          <w:left w:val="nil"/>
-          <w:right w:val="nil"/>
-          <w:insideH w:val="nil"/>
-          <w:insideV w:val="nil"/>
-        </w:tcBorders>
-        <w:shd w:val="clear" w:color="auto" w:fill="D8D8D8" w:themeFill="background1" w:themeFillShade="D8"/>
-      </w:tcPr>
-    </w:tblStylePr>
-    <w:tblStylePr w:type="band1Horz">
-      <w:tblPr/>
-      <w:tcPr>
-        <w:shd w:val="clear" w:color="auto" w:fill="D8D8D8" w:themeFill="background1" w:themeFillShade="D8"/>
-      </w:tcPr>
-    </w:tblStylePr>
-    <w:tblStylePr w:type="neCell">
-      <w:tblPr/>
-      <w:tcPr>
-        <w:tcBorders>
-          <w:top w:val="single" w:sz="18" w:space="0" w:color="auto"/>
-          <w:left w:val="nil"/>
-          <w:bottom w:val="single" w:sz="18" w:space="0" w:color="auto"/>
-          <w:right w:val="nil"/>
-          <w:insideH w:val="nil"/>
-          <w:insideV w:val="nil"/>
-        </w:tcBorders>
-      </w:tcPr>
-    </w:tblStylePr>
-    <w:tblStylePr w:type="nwCell">
-      <w:rPr>
-        <w:color w:val="FFFFFF" w:themeColor="background1"/>
-      </w:rPr>
-      <w:tblPr/>
-      <w:tcPr>
-        <w:tcBorders>
-          <w:top w:val="single" w:sz="18" w:space="0" w:color="auto"/>
-          <w:left w:val="nil"/>
-          <w:bottom w:val="single" w:sz="18" w:space="0" w:color="auto"/>
-          <w:right w:val="nil"/>
-          <w:insideH w:val="nil"/>
-          <w:insideV w:val="nil"/>
-        </w:tcBorders>
-      </w:tcPr>
-    </w:tblStylePr>
-  </w:style>
-  <w:style w:type="paragraph" w:styleId="BalloonText">
-    <w:name w:val="Balloon Text"/>
-    <w:basedOn w:val="Normal"/>
-    <w:link w:val="BalloonTextChar"/>
-    <w:uiPriority w:val="99"/>
-    <w:semiHidden/>
-    <w:unhideWhenUsed/>
-    <w:rsid w:val="00BD6C95"/>
-    <w:pPr>
-      <w:spacing w:after="0" w:line="240" w:lineRule="auto"/>
-    </w:pPr>
-    <w:rPr>
-      <w:rFonts w:ascii="Tahoma" w:hAnsi="Tahoma" w:cs="Tahoma"/>
-      <w:sz w:val="16"/>
-      <w:szCs w:val="16"/>
-    </w:rPr>
-  </w:style>
-  <w:style w:type="character" w:customStyle="1" w:styleId="BalloonTextChar">
-    <w:name w:val="Balloon Text Char"/>
-    <w:basedOn w:val="DefaultParagraphFont"/>
-    <w:link w:val="BalloonText"/>
-    <w:uiPriority w:val="99"/>
-    <w:semiHidden/>
-    <w:rsid w:val="00BD6C95"/>
-    <w:rPr>
-      <w:rFonts w:ascii="Tahoma" w:hAnsi="Tahoma" w:cs="Tahoma"/>
-      <w:sz w:val="16"/>
-      <w:szCs w:val="16"/>
-    </w:rPr>
-  </w:style>
-  <w:style w:type="paragraph" w:styleId="NoSpacing">
-    <w:name w:val="No Spacing"/>
-    <w:link w:val="NoSpacingChar"/>
-    <w:uiPriority w:val="1"/>
-    <w:qFormat/>
-    <w:rsid w:val="00D5645B"/>
-    <w:pPr>
-      <w:spacing w:after="0" w:line="240" w:lineRule="auto"/>
-    </w:pPr>
-    <w:rPr>
-      <w:lang w:eastAsia="ja-JP"/>
-    </w:rPr>
-  </w:style>
-  <w:style w:type="character" w:customStyle="1" w:styleId="NoSpacingChar">
-    <w:name w:val="No Spacing Char"/>
-    <w:basedOn w:val="DefaultParagraphFont"/>
-    <w:link w:val="NoSpacing"/>
-    <w:uiPriority w:val="1"/>
-    <w:rsid w:val="00D5645B"/>
-    <w:rPr>
-      <w:rFonts w:eastAsiaTheme="minorEastAsia"/>
-      <w:lang w:val="en-US" w:eastAsia="ja-JP"/>
-    </w:rPr>
-  </w:style>
-  <w:style w:type="paragraph" w:styleId="TOCHeading">
-    <w:name w:val="TOC Heading"/>
-    <w:basedOn w:val="Heading1"/>
-    <w:next w:val="Normal"/>
-    <w:uiPriority w:val="39"/>
-    <w:semiHidden/>
-    <w:unhideWhenUsed/>
-    <w:qFormat/>
-    <w:rsid w:val="00F63302"/>
-    <w:pPr>
-      <w:outlineLvl w:val="9"/>
-    </w:pPr>
-    <w:rPr>
-      <w:lang w:eastAsia="ja-JP"/>
-    </w:rPr>
-  </w:style>
-  <w:style w:type="paragraph" w:styleId="TOC2">
-    <w:name w:val="toc 2"/>
-    <w:basedOn w:val="Normal"/>
-    <w:next w:val="Normal"/>
-    <w:autoRedefine/>
-    <w:uiPriority w:val="39"/>
-    <w:unhideWhenUsed/>
-    <w:rsid w:val="00F63302"/>
-    <w:pPr>
-      <w:spacing w:after="100"/>
-      <w:ind w:left="220"/>
-    </w:pPr>
-  </w:style>
-  <w:style w:type="paragraph" w:styleId="TOC1">
-    <w:name w:val="toc 1"/>
-    <w:basedOn w:val="Normal"/>
-    <w:next w:val="Normal"/>
-    <w:autoRedefine/>
-    <w:uiPriority w:val="39"/>
-    <w:unhideWhenUsed/>
-    <w:rsid w:val="00F63302"/>
-    <w:pPr>
-      <w:spacing w:after="100"/>
-    </w:pPr>
-  </w:style>
-  <w:style w:type="paragraph" w:styleId="TOC3">
-    <w:name w:val="toc 3"/>
-    <w:basedOn w:val="Normal"/>
-    <w:next w:val="Normal"/>
-    <w:autoRedefine/>
-    <w:uiPriority w:val="39"/>
-    <w:unhideWhenUsed/>
-    <w:rsid w:val="00F63302"/>
-    <w:pPr>
-      <w:spacing w:after="100"/>
-      <w:ind w:left="440"/>
-    </w:pPr>
-  </w:style>
-  <w:style w:type="character" w:styleId="Hyperlink">
-    <w:name w:val="Hyperlink"/>
-    <w:basedOn w:val="DefaultParagraphFont"/>
-    <w:uiPriority w:val="99"/>
-    <w:unhideWhenUsed/>
-    <w:rsid w:val="00F63302"/>
-    <w:rPr>
-      <w:color w:val="FFDE66" w:themeColor="hyperlink"/>
-      <w:u w:val="single"/>
-    </w:rPr>
-  </w:style>
-  <w:style w:type="paragraph" w:styleId="Header">
-    <w:name w:val="header"/>
-    <w:basedOn w:val="Normal"/>
-    <w:link w:val="HeaderChar"/>
-    <w:uiPriority w:val="99"/>
-    <w:unhideWhenUsed/>
-    <w:rsid w:val="00F63302"/>
-    <w:pPr>
-      <w:tabs>
-        <w:tab w:val="center" w:pos="4680"/>
-        <w:tab w:val="right" w:pos="9360"/>
-      </w:tabs>
-      <w:spacing w:after="0" w:line="240" w:lineRule="auto"/>
-    </w:pPr>
-  </w:style>
-  <w:style w:type="character" w:customStyle="1" w:styleId="HeaderChar">
-    <w:name w:val="Header Char"/>
-    <w:basedOn w:val="DefaultParagraphFont"/>
-    <w:link w:val="Header"/>
-    <w:uiPriority w:val="99"/>
-    <w:rsid w:val="00F63302"/>
-  </w:style>
-  <w:style w:type="paragraph" w:styleId="Footer">
-    <w:name w:val="footer"/>
-    <w:basedOn w:val="Normal"/>
-    <w:link w:val="FooterChar"/>
-    <w:uiPriority w:val="99"/>
-    <w:unhideWhenUsed/>
-    <w:rsid w:val="00F63302"/>
-    <w:pPr>
-      <w:tabs>
-        <w:tab w:val="center" w:pos="4680"/>
-        <w:tab w:val="right" w:pos="9360"/>
-      </w:tabs>
-      <w:spacing w:after="0" w:line="240" w:lineRule="auto"/>
-    </w:pPr>
-  </w:style>
-  <w:style w:type="character" w:customStyle="1" w:styleId="FooterChar">
-    <w:name w:val="Footer Char"/>
-    <w:basedOn w:val="DefaultParagraphFont"/>
-    <w:link w:val="Footer"/>
-    <w:uiPriority w:val="99"/>
-    <w:rsid w:val="00F63302"/>
-  </w:style>
-  <w:style w:type="table" w:styleId="LightList-Accent5">
-    <w:name w:val="Light List Accent 5"/>
-    <w:basedOn w:val="TableNormal"/>
-    <w:uiPriority w:val="61"/>
-    <w:rsid w:val="00F63302"/>
-    <w:pPr>
-      <w:spacing w:after="0" w:line="240" w:lineRule="auto"/>
-    </w:pPr>
-    <w:tblPr>
-      <w:tblStyleRowBandSize w:val="1"/>
-      <w:tblStyleColBandSize w:val="1"/>
-      <w:tblInd w:w="0" w:type="dxa"/>
-      <w:tblBorders>
-        <w:top w:val="single" w:sz="8" w:space="0" w:color="CF6DA4" w:themeColor="accent5"/>
-        <w:left w:val="single" w:sz="8" w:space="0" w:color="CF6DA4" w:themeColor="accent5"/>
-        <w:bottom w:val="single" w:sz="8" w:space="0" w:color="CF6DA4" w:themeColor="accent5"/>
-        <w:right w:val="single" w:sz="8" w:space="0" w:color="CF6DA4" w:themeColor="accent5"/>
-      </w:tblBorders>
-      <w:tblCellMar>
-        <w:top w:w="0" w:type="dxa"/>
-        <w:left w:w="108" w:type="dxa"/>
-        <w:bottom w:w="0" w:type="dxa"/>
-        <w:right w:w="108" w:type="dxa"/>
-      </w:tblCellMar>
-    </w:tblPr>
-    <w:tblStylePr w:type="firstRow">
-      <w:pPr>
-        <w:spacing w:before="0" w:after="0" w:line="240" w:lineRule="auto"/>
-      </w:pPr>
-      <w:rPr>
-        <w:b/>
-        <w:bCs/>
-        <w:color w:val="FFFFFF" w:themeColor="background1"/>
-      </w:rPr>
-      <w:tblPr/>
-      <w:tcPr>
-        <w:shd w:val="clear" w:color="auto" w:fill="CF6DA4" w:themeFill="accent5"/>
-      </w:tcPr>
-    </w:tblStylePr>
-    <w:tblStylePr w:type="lastRow">
-      <w:pPr>
-        <w:spacing w:before="0" w:after="0" w:line="240" w:lineRule="auto"/>
-      </w:pPr>
-      <w:rPr>
-        <w:b/>
-        <w:bCs/>
-      </w:rPr>
-      <w:tblPr/>
-      <w:tcPr>
-        <w:tcBorders>
-          <w:top w:val="double" w:sz="6" w:space="0" w:color="CF6DA4" w:themeColor="accent5"/>
-          <w:left w:val="single" w:sz="8" w:space="0" w:color="CF6DA4" w:themeColor="accent5"/>
-          <w:bottom w:val="single" w:sz="8" w:space="0" w:color="CF6DA4" w:themeColor="accent5"/>
-          <w:right w:val="single" w:sz="8" w:space="0" w:color="CF6DA4" w:themeColor="accent5"/>
-        </w:tcBorders>
-      </w:tcPr>
-    </w:tblStylePr>
-    <w:tblStylePr w:type="firstCol">
-      <w:rPr>
-        <w:b/>
-        <w:bCs/>
-      </w:rPr>
-    </w:tblStylePr>
-    <w:tblStylePr w:type="lastCol">
-      <w:rPr>
-        <w:b/>
-        <w:bCs/>
-      </w:rPr>
-    </w:tblStylePr>
-    <w:tblStylePr w:type="band1Vert">
-      <w:tblPr/>
-      <w:tcPr>
-        <w:tcBorders>
-          <w:top w:val="single" w:sz="8" w:space="0" w:color="CF6DA4" w:themeColor="accent5"/>
-          <w:left w:val="single" w:sz="8" w:space="0" w:color="CF6DA4" w:themeColor="accent5"/>
-          <w:bottom w:val="single" w:sz="8" w:space="0" w:color="CF6DA4" w:themeColor="accent5"/>
-          <w:right w:val="single" w:sz="8" w:space="0" w:color="CF6DA4" w:themeColor="accent5"/>
-        </w:tcBorders>
-      </w:tcPr>
-    </w:tblStylePr>
-    <w:tblStylePr w:type="band1Horz">
-      <w:tblPr/>
-      <w:tcPr>
-        <w:tcBorders>
-          <w:top w:val="single" w:sz="8" w:space="0" w:color="CF6DA4" w:themeColor="accent5"/>
-          <w:left w:val="single" w:sz="8" w:space="0" w:color="CF6DA4" w:themeColor="accent5"/>
-          <w:bottom w:val="single" w:sz="8" w:space="0" w:color="CF6DA4" w:themeColor="accent5"/>
-          <w:right w:val="single" w:sz="8" w:space="0" w:color="CF6DA4" w:themeColor="accent5"/>
-        </w:tcBorders>
-      </w:tcPr>
-    </w:tblStylePr>
-  </w:style>
-  <w:style w:type="table" w:styleId="LightList-Accent4">
-    <w:name w:val="Light List Accent 4"/>
-    <w:basedOn w:val="TableNormal"/>
-    <w:uiPriority w:val="61"/>
-    <w:rsid w:val="00F63302"/>
-    <w:pPr>
-      <w:spacing w:after="0" w:line="240" w:lineRule="auto"/>
-    </w:pPr>
-    <w:tblPr>
-      <w:tblStyleRowBandSize w:val="1"/>
-      <w:tblStyleColBandSize w:val="1"/>
-      <w:tblInd w:w="0" w:type="dxa"/>
-      <w:tblBorders>
-        <w:top w:val="single" w:sz="8" w:space="0" w:color="F9B639" w:themeColor="accent4"/>
-        <w:left w:val="single" w:sz="8" w:space="0" w:color="F9B639" w:themeColor="accent4"/>
-        <w:bottom w:val="single" w:sz="8" w:space="0" w:color="F9B639" w:themeColor="accent4"/>
-        <w:right w:val="single" w:sz="8" w:space="0" w:color="F9B639" w:themeColor="accent4"/>
-      </w:tblBorders>
-      <w:tblCellMar>
-        <w:top w:w="0" w:type="dxa"/>
-        <w:left w:w="108" w:type="dxa"/>
-        <w:bottom w:w="0" w:type="dxa"/>
-        <w:right w:w="108" w:type="dxa"/>
-      </w:tblCellMar>
-    </w:tblPr>
-    <w:tblStylePr w:type="firstRow">
-      <w:pPr>
-        <w:spacing w:before="0" w:after="0" w:line="240" w:lineRule="auto"/>
-      </w:pPr>
-      <w:rPr>
-        <w:b/>
-        <w:bCs/>
-        <w:color w:val="FFFFFF" w:themeColor="background1"/>
-      </w:rPr>
-      <w:tblPr/>
-      <w:tcPr>
-        <w:shd w:val="clear" w:color="auto" w:fill="F9B639" w:themeFill="accent4"/>
-      </w:tcPr>
-    </w:tblStylePr>
-    <w:tblStylePr w:type="lastRow">
-      <w:pPr>
-        <w:spacing w:before="0" w:after="0" w:line="240" w:lineRule="auto"/>
-      </w:pPr>
-      <w:rPr>
-        <w:b/>
-        <w:bCs/>
-      </w:rPr>
-      <w:tblPr/>
-      <w:tcPr>
-        <w:tcBorders>
-          <w:top w:val="double" w:sz="6" w:space="0" w:color="F9B639" w:themeColor="accent4"/>
-          <w:left w:val="single" w:sz="8" w:space="0" w:color="F9B639" w:themeColor="accent4"/>
-          <w:bottom w:val="single" w:sz="8" w:space="0" w:color="F9B639" w:themeColor="accent4"/>
-          <w:right w:val="single" w:sz="8" w:space="0" w:color="F9B639" w:themeColor="accent4"/>
-        </w:tcBorders>
-      </w:tcPr>
-    </w:tblStylePr>
-    <w:tblStylePr w:type="firstCol">
-      <w:rPr>
-        <w:b/>
-        <w:bCs/>
-      </w:rPr>
-    </w:tblStylePr>
-    <w:tblStylePr w:type="lastCol">
-      <w:rPr>
-        <w:b/>
-        <w:bCs/>
-      </w:rPr>
-    </w:tblStylePr>
-    <w:tblStylePr w:type="band1Vert">
-      <w:tblPr/>
-      <w:tcPr>
-        <w:tcBorders>
-          <w:top w:val="single" w:sz="8" w:space="0" w:color="F9B639" w:themeColor="accent4"/>
-          <w:left w:val="single" w:sz="8" w:space="0" w:color="F9B639" w:themeColor="accent4"/>
-          <w:bottom w:val="single" w:sz="8" w:space="0" w:color="F9B639" w:themeColor="accent4"/>
-          <w:right w:val="single" w:sz="8" w:space="0" w:color="F9B639" w:themeColor="accent4"/>
-        </w:tcBorders>
-      </w:tcPr>
-    </w:tblStylePr>
-    <w:tblStylePr w:type="band1Horz">
-      <w:tblPr/>
-      <w:tcPr>
-        <w:tcBorders>
-          <w:top w:val="single" w:sz="8" w:space="0" w:color="F9B639" w:themeColor="accent4"/>
-          <w:left w:val="single" w:sz="8" w:space="0" w:color="F9B639" w:themeColor="accent4"/>
-          <w:bottom w:val="single" w:sz="8" w:space="0" w:color="F9B639" w:themeColor="accent4"/>
-          <w:right w:val="single" w:sz="8" w:space="0" w:color="F9B639" w:themeColor="accent4"/>
-        </w:tcBorders>
-      </w:tcPr>
-    </w:tblStylePr>
-  </w:style>
-  <w:style w:type="table" w:styleId="LightList-Accent2">
-    <w:name w:val="Light List Accent 2"/>
-    <w:basedOn w:val="TableNormal"/>
-    <w:uiPriority w:val="61"/>
-    <w:rsid w:val="00F63302"/>
-    <w:pPr>
-      <w:spacing w:after="0" w:line="240" w:lineRule="auto"/>
-    </w:pPr>
-    <w:tblPr>
-      <w:tblStyleRowBandSize w:val="1"/>
-      <w:tblStyleColBandSize w:val="1"/>
-      <w:tblInd w:w="0" w:type="dxa"/>
-      <w:tblBorders>
-        <w:top w:val="single" w:sz="8" w:space="0" w:color="AC66BB" w:themeColor="accent2"/>
-        <w:left w:val="single" w:sz="8" w:space="0" w:color="AC66BB" w:themeColor="accent2"/>
-        <w:bottom w:val="single" w:sz="8" w:space="0" w:color="AC66BB" w:themeColor="accent2"/>
-        <w:right w:val="single" w:sz="8" w:space="0" w:color="AC66BB" w:themeColor="accent2"/>
-      </w:tblBorders>
-      <w:tblCellMar>
-        <w:top w:w="0" w:type="dxa"/>
-        <w:left w:w="108" w:type="dxa"/>
-        <w:bottom w:w="0" w:type="dxa"/>
-        <w:right w:w="108" w:type="dxa"/>
-      </w:tblCellMar>
-    </w:tblPr>
-    <w:tblStylePr w:type="firstRow">
-      <w:pPr>
-        <w:spacing w:before="0" w:after="0" w:line="240" w:lineRule="auto"/>
-      </w:pPr>
-      <w:rPr>
-        <w:b/>
-        <w:bCs/>
-        <w:color w:val="FFFFFF" w:themeColor="background1"/>
-      </w:rPr>
-      <w:tblPr/>
-      <w:tcPr>
-        <w:shd w:val="clear" w:color="auto" w:fill="AC66BB" w:themeFill="accent2"/>
-      </w:tcPr>
-    </w:tblStylePr>
-    <w:tblStylePr w:type="lastRow">
-      <w:pPr>
-        <w:spacing w:before="0" w:after="0" w:line="240" w:lineRule="auto"/>
-      </w:pPr>
-      <w:rPr>
-        <w:b/>
-        <w:bCs/>
-      </w:rPr>
-      <w:tblPr/>
-      <w:tcPr>
-        <w:tcBorders>
-          <w:top w:val="double" w:sz="6" w:space="0" w:color="AC66BB" w:themeColor="accent2"/>
-          <w:left w:val="single" w:sz="8" w:space="0" w:color="AC66BB" w:themeColor="accent2"/>
-          <w:bottom w:val="single" w:sz="8" w:space="0" w:color="AC66BB" w:themeColor="accent2"/>
-          <w:right w:val="single" w:sz="8" w:space="0" w:color="AC66BB" w:themeColor="accent2"/>
-        </w:tcBorders>
-      </w:tcPr>
-    </w:tblStylePr>
-    <w:tblStylePr w:type="firstCol">
-      <w:rPr>
-        <w:b/>
-        <w:bCs/>
-      </w:rPr>
-    </w:tblStylePr>
-    <w:tblStylePr w:type="lastCol">
-      <w:rPr>
-        <w:b/>
-        <w:bCs/>
-      </w:rPr>
-    </w:tblStylePr>
-    <w:tblStylePr w:type="band1Vert">
-      <w:tblPr/>
-      <w:tcPr>
-        <w:tcBorders>
-          <w:top w:val="single" w:sz="8" w:space="0" w:color="AC66BB" w:themeColor="accent2"/>
-          <w:left w:val="single" w:sz="8" w:space="0" w:color="AC66BB" w:themeColor="accent2"/>
-          <w:bottom w:val="single" w:sz="8" w:space="0" w:color="AC66BB" w:themeColor="accent2"/>
-          <w:right w:val="single" w:sz="8" w:space="0" w:color="AC66BB" w:themeColor="accent2"/>
-        </w:tcBorders>
-      </w:tcPr>
-    </w:tblStylePr>
-    <w:tblStylePr w:type="band1Horz">
-      <w:tblPr/>
-      <w:tcPr>
-        <w:tcBorders>
-          <w:top w:val="single" w:sz="8" w:space="0" w:color="AC66BB" w:themeColor="accent2"/>
-          <w:left w:val="single" w:sz="8" w:space="0" w:color="AC66BB" w:themeColor="accent2"/>
-          <w:bottom w:val="single" w:sz="8" w:space="0" w:color="AC66BB" w:themeColor="accent2"/>
-          <w:right w:val="single" w:sz="8" w:space="0" w:color="AC66BB" w:themeColor="accent2"/>
-        </w:tcBorders>
-      </w:tcPr>
-    </w:tblStylePr>
-  </w:style>
-  <w:style w:type="table" w:styleId="LightList-Accent1">
-    <w:name w:val="Light List Accent 1"/>
-    <w:basedOn w:val="TableNormal"/>
-    <w:uiPriority w:val="61"/>
-    <w:rsid w:val="00F63302"/>
-    <w:pPr>
-      <w:spacing w:after="0" w:line="240" w:lineRule="auto"/>
-    </w:pPr>
-    <w:tblPr>
-      <w:tblStyleRowBandSize w:val="1"/>
-      <w:tblStyleColBandSize w:val="1"/>
-      <w:tblInd w:w="0" w:type="dxa"/>
-      <w:tblBorders>
-        <w:top w:val="single" w:sz="8" w:space="0" w:color="B83D68" w:themeColor="accent1"/>
-        <w:left w:val="single" w:sz="8" w:space="0" w:color="B83D68" w:themeColor="accent1"/>
-        <w:bottom w:val="single" w:sz="8" w:space="0" w:color="B83D68" w:themeColor="accent1"/>
-        <w:right w:val="single" w:sz="8" w:space="0" w:color="B83D68" w:themeColor="accent1"/>
-      </w:tblBorders>
-      <w:tblCellMar>
-        <w:top w:w="0" w:type="dxa"/>
-        <w:left w:w="108" w:type="dxa"/>
-        <w:bottom w:w="0" w:type="dxa"/>
-        <w:right w:w="108" w:type="dxa"/>
-      </w:tblCellMar>
-    </w:tblPr>
-    <w:tblStylePr w:type="firstRow">
-      <w:pPr>
-        <w:spacing w:before="0" w:after="0" w:line="240" w:lineRule="auto"/>
-      </w:pPr>
-      <w:rPr>
-        <w:b/>
-        <w:bCs/>
-        <w:color w:val="FFFFFF" w:themeColor="background1"/>
-      </w:rPr>
-      <w:tblPr/>
-      <w:tcPr>
-        <w:shd w:val="clear" w:color="auto" w:fill="B83D68" w:themeFill="accent1"/>
-      </w:tcPr>
-    </w:tblStylePr>
-    <w:tblStylePr w:type="lastRow">
-      <w:pPr>
-        <w:spacing w:before="0" w:after="0" w:line="240" w:lineRule="auto"/>
-      </w:pPr>
-      <w:rPr>
-        <w:b/>
-        <w:bCs/>
-      </w:rPr>
-      <w:tblPr/>
-      <w:tcPr>
-        <w:tcBorders>
-          <w:top w:val="double" w:sz="6" w:space="0" w:color="B83D68" w:themeColor="accent1"/>
-          <w:left w:val="single" w:sz="8" w:space="0" w:color="B83D68" w:themeColor="accent1"/>
-          <w:bottom w:val="single" w:sz="8" w:space="0" w:color="B83D68" w:themeColor="accent1"/>
-          <w:right w:val="single" w:sz="8" w:space="0" w:color="B83D68" w:themeColor="accent1"/>
-        </w:tcBorders>
-      </w:tcPr>
-    </w:tblStylePr>
-    <w:tblStylePr w:type="firstCol">
-      <w:rPr>
-        <w:b/>
-        <w:bCs/>
-      </w:rPr>
-    </w:tblStylePr>
-    <w:tblStylePr w:type="lastCol">
-      <w:rPr>
-        <w:b/>
-        <w:bCs/>
-      </w:rPr>
-    </w:tblStylePr>
-    <w:tblStylePr w:type="band1Vert">
-      <w:tblPr/>
-      <w:tcPr>
-        <w:tcBorders>
-          <w:top w:val="single" w:sz="8" w:space="0" w:color="B83D68" w:themeColor="accent1"/>
-          <w:left w:val="single" w:sz="8" w:space="0" w:color="B83D68" w:themeColor="accent1"/>
-          <w:bottom w:val="single" w:sz="8" w:space="0" w:color="B83D68" w:themeColor="accent1"/>
-          <w:right w:val="single" w:sz="8" w:space="0" w:color="B83D68" w:themeColor="accent1"/>
-        </w:tcBorders>
-      </w:tcPr>
-    </w:tblStylePr>
-    <w:tblStylePr w:type="band1Horz">
-      <w:tblPr/>
-      <w:tcPr>
-        <w:tcBorders>
-          <w:top w:val="single" w:sz="8" w:space="0" w:color="B83D68" w:themeColor="accent1"/>
-          <w:left w:val="single" w:sz="8" w:space="0" w:color="B83D68" w:themeColor="accent1"/>
-          <w:bottom w:val="single" w:sz="8" w:space="0" w:color="B83D68" w:themeColor="accent1"/>
-          <w:right w:val="single" w:sz="8" w:space="0" w:color="B83D68" w:themeColor="accent1"/>
-        </w:tcBorders>
-      </w:tcPr>
-    </w:tblStylePr>
-  </w:style>
-  <w:style w:type="table" w:styleId="LightList">
-    <w:name w:val="Light List"/>
-    <w:basedOn w:val="TableNormal"/>
-    <w:uiPriority w:val="61"/>
-    <w:rsid w:val="00F63302"/>
-    <w:pPr>
-      <w:spacing w:after="0" w:line="240" w:lineRule="auto"/>
-    </w:pPr>
-    <w:tblPr>
-      <w:tblStyleRowBandSize w:val="1"/>
-      <w:tblStyleColBandSize w:val="1"/>
-      <w:tblInd w:w="0" w:type="dxa"/>
-      <w:tblBorders>
-        <w:top w:val="single" w:sz="8" w:space="0" w:color="000000" w:themeColor="text1"/>
-        <w:left w:val="single" w:sz="8" w:space="0" w:color="000000" w:themeColor="text1"/>
-        <w:bottom w:val="single" w:sz="8" w:space="0" w:color="000000" w:themeColor="text1"/>
-        <w:right w:val="single" w:sz="8" w:space="0" w:color="000000" w:themeColor="text1"/>
-      </w:tblBorders>
-      <w:tblCellMar>
-        <w:top w:w="0" w:type="dxa"/>
-        <w:left w:w="108" w:type="dxa"/>
-        <w:bottom w:w="0" w:type="dxa"/>
-        <w:right w:w="108" w:type="dxa"/>
-      </w:tblCellMar>
-    </w:tblPr>
-    <w:tblStylePr w:type="firstRow">
-      <w:pPr>
-        <w:spacing w:before="0" w:after="0" w:line="240" w:lineRule="auto"/>
-      </w:pPr>
-      <w:rPr>
-        <w:b/>
-        <w:bCs/>
-        <w:color w:val="FFFFFF" w:themeColor="background1"/>
-      </w:rPr>
-      <w:tblPr/>
-      <w:tcPr>
-        <w:shd w:val="clear" w:color="auto" w:fill="000000" w:themeFill="text1"/>
-      </w:tcPr>
-    </w:tblStylePr>
-    <w:tblStylePr w:type="lastRow">
-      <w:pPr>
-        <w:spacing w:before="0" w:after="0" w:line="240" w:lineRule="auto"/>
-      </w:pPr>
-      <w:rPr>
-        <w:b/>
-        <w:bCs/>
-      </w:rPr>
-      <w:tblPr/>
-      <w:tcPr>
-        <w:tcBorders>
-          <w:top w:val="double" w:sz="6" w:space="0" w:color="000000" w:themeColor="text1"/>
-          <w:left w:val="single" w:sz="8" w:space="0" w:color="000000" w:themeColor="text1"/>
-          <w:bottom w:val="single" w:sz="8" w:space="0" w:color="000000" w:themeColor="text1"/>
-          <w:right w:val="single" w:sz="8" w:space="0" w:color="000000" w:themeColor="text1"/>
-        </w:tcBorders>
-      </w:tcPr>
-    </w:tblStylePr>
-    <w:tblStylePr w:type="firstCol">
-      <w:rPr>
-        <w:b/>
-        <w:bCs/>
-      </w:rPr>
-    </w:tblStylePr>
-    <w:tblStylePr w:type="lastCol">
-      <w:rPr>
-        <w:b/>
-        <w:bCs/>
-      </w:rPr>
-    </w:tblStylePr>
-    <w:tblStylePr w:type="band1Vert">
-      <w:tblPr/>
-      <w:tcPr>
-        <w:tcBorders>
-          <w:top w:val="single" w:sz="8" w:space="0" w:color="000000" w:themeColor="text1"/>
-          <w:left w:val="single" w:sz="8" w:space="0" w:color="000000" w:themeColor="text1"/>
-          <w:bottom w:val="single" w:sz="8" w:space="0" w:color="000000" w:themeColor="text1"/>
-          <w:right w:val="single" w:sz="8" w:space="0" w:color="000000" w:themeColor="text1"/>
-        </w:tcBorders>
-      </w:tcPr>
-    </w:tblStylePr>
-    <w:tblStylePr w:type="band1Horz">
-      <w:tblPr/>
-      <w:tcPr>
-        <w:tcBorders>
-          <w:top w:val="single" w:sz="8" w:space="0" w:color="000000" w:themeColor="text1"/>
-          <w:left w:val="single" w:sz="8" w:space="0" w:color="000000" w:themeColor="text1"/>
-          <w:bottom w:val="single" w:sz="8" w:space="0" w:color="000000" w:themeColor="text1"/>
-          <w:right w:val="single" w:sz="8" w:space="0" w:color="000000" w:themeColor="text1"/>
-        </w:tcBorders>
-      </w:tcPr>
-    </w:tblStylePr>
-  </w:style>
-  <w:style w:type="table" w:styleId="LightShading-Accent6">
-    <w:name w:val="Light Shading Accent 6"/>
-    <w:basedOn w:val="TableNormal"/>
-    <w:uiPriority w:val="60"/>
-    <w:rsid w:val="00F63302"/>
-    <w:pPr>
-      <w:spacing w:after="0" w:line="240" w:lineRule="auto"/>
-    </w:pPr>
-    <w:rPr>
-      <w:color w:val="E26206" w:themeColor="accent6" w:themeShade="BF"/>
-    </w:rPr>
-    <w:tblPr>
-      <w:tblStyleRowBandSize w:val="1"/>
-      <w:tblStyleColBandSize w:val="1"/>
-      <w:tblInd w:w="0" w:type="dxa"/>
-      <w:tblBorders>
-        <w:top w:val="single" w:sz="8" w:space="0" w:color="FA8D3D" w:themeColor="accent6"/>
-        <w:bottom w:val="single" w:sz="8" w:space="0" w:color="FA8D3D" w:themeColor="accent6"/>
-      </w:tblBorders>
-      <w:tblCellMar>
-        <w:top w:w="0" w:type="dxa"/>
-        <w:left w:w="108" w:type="dxa"/>
-        <w:bottom w:w="0" w:type="dxa"/>
-        <w:right w:w="108" w:type="dxa"/>
-      </w:tblCellMar>
-    </w:tblPr>
-    <w:tblStylePr w:type="firstRow">
-      <w:pPr>
-        <w:spacing w:before="0" w:after="0" w:line="240" w:lineRule="auto"/>
-      </w:pPr>
-      <w:rPr>
-        <w:b/>
-        <w:bCs/>
-      </w:rPr>
-      <w:tblPr/>
-      <w:tcPr>
-        <w:tcBorders>
-          <w:top w:val="single" w:sz="8" w:space="0" w:color="FA8D3D" w:themeColor="accent6"/>
-          <w:left w:val="nil"/>
-          <w:bottom w:val="single" w:sz="8" w:space="0" w:color="FA8D3D" w:themeColor="accent6"/>
-          <w:right w:val="nil"/>
-          <w:insideH w:val="nil"/>
-          <w:insideV w:val="nil"/>
-        </w:tcBorders>
-      </w:tcPr>
-    </w:tblStylePr>
-    <w:tblStylePr w:type="lastRow">
-      <w:pPr>
-        <w:spacing w:before="0" w:after="0" w:line="240" w:lineRule="auto"/>
-      </w:pPr>
-      <w:rPr>
-        <w:b/>
-        <w:bCs/>
-      </w:rPr>
-      <w:tblPr/>
-      <w:tcPr>
-        <w:tcBorders>
-          <w:top w:val="single" w:sz="8" w:space="0" w:color="FA8D3D" w:themeColor="accent6"/>
-          <w:left w:val="nil"/>
-          <w:bottom w:val="single" w:sz="8" w:space="0" w:color="FA8D3D" w:themeColor="accent6"/>
-          <w:right w:val="nil"/>
-          <w:insideH w:val="nil"/>
-          <w:insideV w:val="nil"/>
-        </w:tcBorders>
-      </w:tcPr>
-    </w:tblStylePr>
-    <w:tblStylePr w:type="firstCol">
-      <w:rPr>
-        <w:b/>
-        <w:bCs/>
-      </w:rPr>
-    </w:tblStylePr>
-    <w:tblStylePr w:type="lastCol">
-      <w:rPr>
-        <w:b/>
-        <w:bCs/>
-      </w:rPr>
-    </w:tblStylePr>
-    <w:tblStylePr w:type="band1Vert">
-      <w:tblPr/>
-      <w:tcPr>
-        <w:tcBorders>
-          <w:left w:val="nil"/>
-          <w:right w:val="nil"/>
-          <w:insideH w:val="nil"/>
-          <w:insideV w:val="nil"/>
-        </w:tcBorders>
-        <w:shd w:val="clear" w:color="auto" w:fill="FDE2CE" w:themeFill="accent6" w:themeFillTint="3F"/>
-      </w:tcPr>
-    </w:tblStylePr>
-    <w:tblStylePr w:type="band1Horz">
-      <w:tblPr/>
-      <w:tcPr>
-        <w:tcBorders>
-          <w:left w:val="nil"/>
-          <w:right w:val="nil"/>
-          <w:insideH w:val="nil"/>
-          <w:insideV w:val="nil"/>
-        </w:tcBorders>
-        <w:shd w:val="clear" w:color="auto" w:fill="FDE2CE" w:themeFill="accent6" w:themeFillTint="3F"/>
-      </w:tcPr>
-    </w:tblStylePr>
-  </w:style>
-  <w:style w:type="character" w:styleId="PlaceholderText">
-    <w:name w:val="Placeholder Text"/>
-    <w:basedOn w:val="DefaultParagraphFont"/>
-    <w:uiPriority w:val="99"/>
-    <w:semiHidden/>
-    <w:rsid w:val="009501DB"/>
-    <w:rPr>
-      <w:color w:val="808080"/>
-    </w:rPr>
-  </w:style>
-  <w:style w:type="table" w:styleId="LightGrid-Accent1">
-    <w:name w:val="Light Grid Accent 1"/>
-    <w:basedOn w:val="TableNormal"/>
-    <w:uiPriority w:val="62"/>
-    <w:rsid w:val="00163FB1"/>
-    <w:pPr>
-      <w:spacing w:after="0" w:line="240" w:lineRule="auto"/>
-    </w:pPr>
-    <w:tblPr>
-      <w:tblStyleRowBandSize w:val="1"/>
-      <w:tblStyleColBandSize w:val="1"/>
-      <w:tblInd w:w="0" w:type="dxa"/>
-      <w:tblBorders>
-        <w:top w:val="single" w:sz="8" w:space="0" w:color="B83D68" w:themeColor="accent1"/>
-        <w:left w:val="single" w:sz="8" w:space="0" w:color="B83D68" w:themeColor="accent1"/>
-        <w:bottom w:val="single" w:sz="8" w:space="0" w:color="B83D68" w:themeColor="accent1"/>
-        <w:right w:val="single" w:sz="8" w:space="0" w:color="B83D68" w:themeColor="accent1"/>
-        <w:insideH w:val="single" w:sz="8" w:space="0" w:color="B83D68" w:themeColor="accent1"/>
-        <w:insideV w:val="single" w:sz="8" w:space="0" w:color="B83D68" w:themeColor="accent1"/>
-      </w:tblBorders>
-      <w:tblCellMar>
-        <w:top w:w="0" w:type="dxa"/>
-        <w:left w:w="108" w:type="dxa"/>
-        <w:bottom w:w="0" w:type="dxa"/>
-        <w:right w:w="108" w:type="dxa"/>
-      </w:tblCellMar>
-    </w:tblPr>
-    <w:tblStylePr w:type="firstRow">
-      <w:pPr>
-        <w:spacing w:before="0" w:after="0" w:line="240" w:lineRule="auto"/>
-      </w:pPr>
-      <w:rPr>
-        <w:rFonts w:asciiTheme="majorHAnsi" w:eastAsiaTheme="majorEastAsia" w:hAnsiTheme="majorHAnsi" w:cstheme="majorBidi"/>
-        <w:b/>
-        <w:bCs/>
-      </w:rPr>
-      <w:tblPr/>
-      <w:tcPr>
-        <w:tcBorders>
-          <w:top w:val="single" w:sz="8" w:space="0" w:color="B83D68" w:themeColor="accent1"/>
-          <w:left w:val="single" w:sz="8" w:space="0" w:color="B83D68" w:themeColor="accent1"/>
-          <w:bottom w:val="single" w:sz="18" w:space="0" w:color="B83D68" w:themeColor="accent1"/>
-          <w:right w:val="single" w:sz="8" w:space="0" w:color="B83D68" w:themeColor="accent1"/>
-          <w:insideH w:val="nil"/>
-          <w:insideV w:val="single" w:sz="8" w:space="0" w:color="B83D68" w:themeColor="accent1"/>
-        </w:tcBorders>
-      </w:tcPr>
-    </w:tblStylePr>
-    <w:tblStylePr w:type="lastRow">
-      <w:pPr>
-        <w:spacing w:before="0" w:after="0" w:line="240" w:lineRule="auto"/>
-      </w:pPr>
-      <w:rPr>
-        <w:rFonts w:asciiTheme="majorHAnsi" w:eastAsiaTheme="majorEastAsia" w:hAnsiTheme="majorHAnsi" w:cstheme="majorBidi"/>
-        <w:b/>
-        <w:bCs/>
-      </w:rPr>
-      <w:tblPr/>
-      <w:tcPr>
-        <w:tcBorders>
-          <w:top w:val="double" w:sz="6" w:space="0" w:color="B83D68" w:themeColor="accent1"/>
-          <w:left w:val="single" w:sz="8" w:space="0" w:color="B83D68" w:themeColor="accent1"/>
-          <w:bottom w:val="single" w:sz="8" w:space="0" w:color="B83D68" w:themeColor="accent1"/>
-          <w:right w:val="single" w:sz="8" w:space="0" w:color="B83D68" w:themeColor="accent1"/>
-          <w:insideH w:val="nil"/>
-          <w:insideV w:val="single" w:sz="8" w:space="0" w:color="B83D68" w:themeColor="accent1"/>
-        </w:tcBorders>
-      </w:tcPr>
-    </w:tblStylePr>
-    <w:tblStylePr w:type="firstCol">
-      <w:rPr>
-        <w:rFonts w:asciiTheme="majorHAnsi" w:eastAsiaTheme="majorEastAsia" w:hAnsiTheme="majorHAnsi" w:cstheme="majorBidi"/>
-        <w:b/>
-        <w:bCs/>
-      </w:rPr>
-    </w:tblStylePr>
-    <w:tblStylePr w:type="lastCol">
-      <w:rPr>
-        <w:rFonts w:asciiTheme="majorHAnsi" w:eastAsiaTheme="majorEastAsia" w:hAnsiTheme="majorHAnsi" w:cstheme="majorBidi"/>
-        <w:b/>
-        <w:bCs/>
-      </w:rPr>
-      <w:tblPr/>
-      <w:tcPr>
-        <w:tcBorders>
-          <w:top w:val="single" w:sz="8" w:space="0" w:color="B83D68" w:themeColor="accent1"/>
-          <w:left w:val="single" w:sz="8" w:space="0" w:color="B83D68" w:themeColor="accent1"/>
-          <w:bottom w:val="single" w:sz="8" w:space="0" w:color="B83D68" w:themeColor="accent1"/>
-          <w:right w:val="single" w:sz="8" w:space="0" w:color="B83D68" w:themeColor="accent1"/>
-        </w:tcBorders>
-      </w:tcPr>
-    </w:tblStylePr>
-    <w:tblStylePr w:type="band1Vert">
-      <w:tblPr/>
-      <w:tcPr>
-        <w:tcBorders>
-          <w:top w:val="single" w:sz="8" w:space="0" w:color="B83D68" w:themeColor="accent1"/>
-          <w:left w:val="single" w:sz="8" w:space="0" w:color="B83D68" w:themeColor="accent1"/>
-          <w:bottom w:val="single" w:sz="8" w:space="0" w:color="B83D68" w:themeColor="accent1"/>
-          <w:right w:val="single" w:sz="8" w:space="0" w:color="B83D68" w:themeColor="accent1"/>
-        </w:tcBorders>
-        <w:shd w:val="clear" w:color="auto" w:fill="EECDD9" w:themeFill="accent1" w:themeFillTint="3F"/>
-      </w:tcPr>
-    </w:tblStylePr>
-    <w:tblStylePr w:type="band1Horz">
-      <w:tblPr/>
-      <w:tcPr>
-        <w:tcBorders>
-          <w:top w:val="single" w:sz="8" w:space="0" w:color="B83D68" w:themeColor="accent1"/>
-          <w:left w:val="single" w:sz="8" w:space="0" w:color="B83D68" w:themeColor="accent1"/>
-          <w:bottom w:val="single" w:sz="8" w:space="0" w:color="B83D68" w:themeColor="accent1"/>
-          <w:right w:val="single" w:sz="8" w:space="0" w:color="B83D68" w:themeColor="accent1"/>
-          <w:insideV w:val="single" w:sz="8" w:space="0" w:color="B83D68" w:themeColor="accent1"/>
-        </w:tcBorders>
-        <w:shd w:val="clear" w:color="auto" w:fill="EECDD9" w:themeFill="accent1" w:themeFillTint="3F"/>
-      </w:tcPr>
-    </w:tblStylePr>
-    <w:tblStylePr w:type="band2Horz">
-      <w:tblPr/>
-      <w:tcPr>
-        <w:tcBorders>
-          <w:top w:val="single" w:sz="8" w:space="0" w:color="B83D68" w:themeColor="accent1"/>
-          <w:left w:val="single" w:sz="8" w:space="0" w:color="B83D68" w:themeColor="accent1"/>
-          <w:bottom w:val="single" w:sz="8" w:space="0" w:color="B83D68" w:themeColor="accent1"/>
-          <w:right w:val="single" w:sz="8" w:space="0" w:color="B83D68" w:themeColor="accent1"/>
-          <w:insideV w:val="single" w:sz="8" w:space="0" w:color="B83D68" w:themeColor="accent1"/>
-        </w:tcBorders>
-      </w:tcPr>
-    </w:tblStylePr>
-  </w:style>
-  <w:style w:type="character" w:customStyle="1" w:styleId="Heading4Char">
-    <w:name w:val="Heading 4 Char"/>
-    <w:basedOn w:val="DefaultParagraphFont"/>
-    <w:link w:val="Heading4"/>
-    <w:uiPriority w:val="9"/>
-    <w:rsid w:val="00D3681B"/>
-    <w:rPr>
-      <w:rFonts w:asciiTheme="majorHAnsi" w:eastAsiaTheme="majorEastAsia" w:hAnsiTheme="majorHAnsi" w:cstheme="majorBidi"/>
-      <w:b/>
-      <w:bCs/>
-      <w:i/>
-      <w:iCs/>
-      <w:color w:val="B83D68" w:themeColor="accent1"/>
-    </w:rPr>
-  </w:style>
-  <w:style w:type="table" w:styleId="LightGrid-Accent5">
-    <w:name w:val="Light Grid Accent 5"/>
-    <w:basedOn w:val="TableNormal"/>
-    <w:uiPriority w:val="62"/>
-    <w:rsid w:val="00963364"/>
-    <w:pPr>
-      <w:spacing w:after="0" w:line="240" w:lineRule="auto"/>
-    </w:pPr>
-    <w:rPr>
-      <w:rFonts w:eastAsiaTheme="minorHAnsi"/>
-      <w:lang w:val="nl-NL"/>
-    </w:rPr>
-    <w:tblPr>
-      <w:tblStyleRowBandSize w:val="1"/>
-      <w:tblStyleColBandSize w:val="1"/>
-      <w:tblInd w:w="0" w:type="dxa"/>
-      <w:tblBorders>
-        <w:top w:val="single" w:sz="8" w:space="0" w:color="CF6DA4" w:themeColor="accent5"/>
-        <w:left w:val="single" w:sz="8" w:space="0" w:color="CF6DA4" w:themeColor="accent5"/>
-        <w:bottom w:val="single" w:sz="8" w:space="0" w:color="CF6DA4" w:themeColor="accent5"/>
-        <w:right w:val="single" w:sz="8" w:space="0" w:color="CF6DA4" w:themeColor="accent5"/>
-        <w:insideH w:val="single" w:sz="8" w:space="0" w:color="CF6DA4" w:themeColor="accent5"/>
-        <w:insideV w:val="single" w:sz="8" w:space="0" w:color="CF6DA4" w:themeColor="accent5"/>
-      </w:tblBorders>
-      <w:tblCellMar>
-        <w:top w:w="0" w:type="dxa"/>
-        <w:left w:w="108" w:type="dxa"/>
-        <w:bottom w:w="0" w:type="dxa"/>
-        <w:right w:w="108" w:type="dxa"/>
-      </w:tblCellMar>
-    </w:tblPr>
-    <w:tblStylePr w:type="firstRow">
-      <w:pPr>
-        <w:spacing w:beforeLines="0" w:beforeAutospacing="0" w:afterLines="0" w:afterAutospacing="0" w:line="240" w:lineRule="auto"/>
-      </w:pPr>
-      <w:rPr>
-        <w:rFonts w:asciiTheme="majorHAnsi" w:eastAsiaTheme="majorEastAsia" w:hAnsiTheme="majorHAnsi" w:cstheme="majorBidi" w:hint="default"/>
-        <w:b/>
-        <w:bCs/>
-      </w:rPr>
-      <w:tblPr/>
-      <w:tcPr>
-        <w:tcBorders>
-          <w:top w:val="single" w:sz="8" w:space="0" w:color="CF6DA4" w:themeColor="accent5"/>
-          <w:left w:val="single" w:sz="8" w:space="0" w:color="CF6DA4" w:themeColor="accent5"/>
-          <w:bottom w:val="single" w:sz="18" w:space="0" w:color="CF6DA4" w:themeColor="accent5"/>
-          <w:right w:val="single" w:sz="8" w:space="0" w:color="CF6DA4" w:themeColor="accent5"/>
-          <w:insideH w:val="nil"/>
-          <w:insideV w:val="single" w:sz="8" w:space="0" w:color="CF6DA4" w:themeColor="accent5"/>
-        </w:tcBorders>
-      </w:tcPr>
-    </w:tblStylePr>
-    <w:tblStylePr w:type="lastRow">
-      <w:pPr>
-        <w:spacing w:beforeLines="0" w:beforeAutospacing="0" w:afterLines="0" w:afterAutospacing="0" w:line="240" w:lineRule="auto"/>
-      </w:pPr>
-      <w:rPr>
-        <w:rFonts w:asciiTheme="majorHAnsi" w:eastAsiaTheme="majorEastAsia" w:hAnsiTheme="majorHAnsi" w:cstheme="majorBidi" w:hint="default"/>
-        <w:b/>
-        <w:bCs/>
-      </w:rPr>
-      <w:tblPr/>
-      <w:tcPr>
-        <w:tcBorders>
-          <w:top w:val="double" w:sz="6" w:space="0" w:color="CF6DA4" w:themeColor="accent5"/>
-          <w:left w:val="single" w:sz="8" w:space="0" w:color="CF6DA4" w:themeColor="accent5"/>
-          <w:bottom w:val="single" w:sz="8" w:space="0" w:color="CF6DA4" w:themeColor="accent5"/>
-          <w:right w:val="single" w:sz="8" w:space="0" w:color="CF6DA4" w:themeColor="accent5"/>
-          <w:insideH w:val="nil"/>
-          <w:insideV w:val="single" w:sz="8" w:space="0" w:color="CF6DA4" w:themeColor="accent5"/>
-        </w:tcBorders>
-      </w:tcPr>
-    </w:tblStylePr>
-    <w:tblStylePr w:type="firstCol">
-      <w:rPr>
-        <w:rFonts w:asciiTheme="majorHAnsi" w:eastAsiaTheme="majorEastAsia" w:hAnsiTheme="majorHAnsi" w:cstheme="majorBidi" w:hint="default"/>
-        <w:b/>
-        <w:bCs/>
-      </w:rPr>
-    </w:tblStylePr>
-    <w:tblStylePr w:type="lastCol">
-      <w:rPr>
-        <w:rFonts w:asciiTheme="majorHAnsi" w:eastAsiaTheme="majorEastAsia" w:hAnsiTheme="majorHAnsi" w:cstheme="majorBidi" w:hint="default"/>
-        <w:b/>
-        <w:bCs/>
-      </w:rPr>
-      <w:tblPr/>
-      <w:tcPr>
-        <w:tcBorders>
-          <w:top w:val="single" w:sz="8" w:space="0" w:color="CF6DA4" w:themeColor="accent5"/>
-          <w:left w:val="single" w:sz="8" w:space="0" w:color="CF6DA4" w:themeColor="accent5"/>
-          <w:bottom w:val="single" w:sz="8" w:space="0" w:color="CF6DA4" w:themeColor="accent5"/>
-          <w:right w:val="single" w:sz="8" w:space="0" w:color="CF6DA4" w:themeColor="accent5"/>
-        </w:tcBorders>
-      </w:tcPr>
-    </w:tblStylePr>
-    <w:tblStylePr w:type="band1Vert">
-      <w:tblPr/>
-      <w:tcPr>
-        <w:tcBorders>
-          <w:top w:val="single" w:sz="8" w:space="0" w:color="CF6DA4" w:themeColor="accent5"/>
-          <w:left w:val="single" w:sz="8" w:space="0" w:color="CF6DA4" w:themeColor="accent5"/>
-          <w:bottom w:val="single" w:sz="8" w:space="0" w:color="CF6DA4" w:themeColor="accent5"/>
-          <w:right w:val="single" w:sz="8" w:space="0" w:color="CF6DA4" w:themeColor="accent5"/>
-        </w:tcBorders>
-        <w:shd w:val="clear" w:color="auto" w:fill="F3DAE8" w:themeFill="accent5" w:themeFillTint="3F"/>
-      </w:tcPr>
-    </w:tblStylePr>
-    <w:tblStylePr w:type="band1Horz">
-      <w:tblPr/>
-      <w:tcPr>
-        <w:tcBorders>
-          <w:top w:val="single" w:sz="8" w:space="0" w:color="CF6DA4" w:themeColor="accent5"/>
-          <w:left w:val="single" w:sz="8" w:space="0" w:color="CF6DA4" w:themeColor="accent5"/>
-          <w:bottom w:val="single" w:sz="8" w:space="0" w:color="CF6DA4" w:themeColor="accent5"/>
-          <w:right w:val="single" w:sz="8" w:space="0" w:color="CF6DA4" w:themeColor="accent5"/>
-          <w:insideV w:val="single" w:sz="8" w:space="0" w:color="CF6DA4" w:themeColor="accent5"/>
-        </w:tcBorders>
-        <w:shd w:val="clear" w:color="auto" w:fill="F3DAE8" w:themeFill="accent5" w:themeFillTint="3F"/>
-      </w:tcPr>
-    </w:tblStylePr>
-    <w:tblStylePr w:type="band2Horz">
-      <w:tblPr/>
-      <w:tcPr>
-        <w:tcBorders>
-          <w:top w:val="single" w:sz="8" w:space="0" w:color="CF6DA4" w:themeColor="accent5"/>
-          <w:left w:val="single" w:sz="8" w:space="0" w:color="CF6DA4" w:themeColor="accent5"/>
-          <w:bottom w:val="single" w:sz="8" w:space="0" w:color="CF6DA4" w:themeColor="accent5"/>
-          <w:right w:val="single" w:sz="8" w:space="0" w:color="CF6DA4" w:themeColor="accent5"/>
-          <w:insideV w:val="single" w:sz="8" w:space="0" w:color="CF6DA4" w:themeColor="accent5"/>
-        </w:tcBorders>
-      </w:tcPr>
-    </w:tblStylePr>
-  </w:style>
-  <w:style w:type="table" w:customStyle="1" w:styleId="GridTable1LightAccent5">
-    <w:name w:val="Grid Table 1 Light Accent 5"/>
-    <w:basedOn w:val="TableNormal"/>
-    <w:uiPriority w:val="46"/>
-    <w:rsid w:val="00512CDE"/>
-    <w:pPr>
-      <w:spacing w:after="0" w:line="240" w:lineRule="auto"/>
-    </w:pPr>
-    <w:tblPr>
-      <w:tblStyleRowBandSize w:val="1"/>
-      <w:tblStyleColBandSize w:val="1"/>
-      <w:tblInd w:w="0" w:type="dxa"/>
-      <w:tblBorders>
-        <w:top w:val="single" w:sz="4" w:space="0" w:color="EBC4DA" w:themeColor="accent5" w:themeTint="66"/>
-        <w:left w:val="single" w:sz="4" w:space="0" w:color="EBC4DA" w:themeColor="accent5" w:themeTint="66"/>
-        <w:bottom w:val="single" w:sz="4" w:space="0" w:color="EBC4DA" w:themeColor="accent5" w:themeTint="66"/>
-        <w:right w:val="single" w:sz="4" w:space="0" w:color="EBC4DA" w:themeColor="accent5" w:themeTint="66"/>
-        <w:insideH w:val="single" w:sz="4" w:space="0" w:color="EBC4DA" w:themeColor="accent5" w:themeTint="66"/>
-        <w:insideV w:val="single" w:sz="4" w:space="0" w:color="EBC4DA" w:themeColor="accent5" w:themeTint="66"/>
-      </w:tblBorders>
-      <w:tblCellMar>
-        <w:top w:w="0" w:type="dxa"/>
-        <w:left w:w="108" w:type="dxa"/>
-        <w:bottom w:w="0" w:type="dxa"/>
-        <w:right w:w="108" w:type="dxa"/>
-      </w:tblCellMar>
-    </w:tblPr>
-    <w:tblStylePr w:type="firstRow">
-      <w:rPr>
-        <w:b/>
-        <w:bCs/>
-      </w:rPr>
-      <w:tblPr/>
-      <w:tcPr>
-        <w:tcBorders>
-          <w:bottom w:val="single" w:sz="12" w:space="0" w:color="E2A7C8" w:themeColor="accent5" w:themeTint="99"/>
-        </w:tcBorders>
-      </w:tcPr>
-    </w:tblStylePr>
-    <w:tblStylePr w:type="lastRow">
-      <w:rPr>
-        <w:b/>
-        <w:bCs/>
-      </w:rPr>
-      <w:tblPr/>
-      <w:tcPr>
-        <w:tcBorders>
-          <w:top w:val="double" w:sz="2" w:space="0" w:color="E2A7C8" w:themeColor="accent5" w:themeTint="99"/>
-        </w:tcBorders>
-      </w:tcPr>
-    </w:tblStylePr>
-    <w:tblStylePr w:type="firstCol">
-      <w:rPr>
-        <w:b/>
-        <w:bCs/>
-      </w:rPr>
-    </w:tblStylePr>
-    <w:tblStylePr w:type="lastCol">
-      <w:rPr>
-        <w:b/>
-        <w:bCs/>
-      </w:rPr>
-    </w:tblStylePr>
-  </w:style>
-  <w:style w:type="table" w:customStyle="1" w:styleId="GridTable1LightAccent2">
-    <w:name w:val="Grid Table 1 Light Accent 2"/>
-    <w:basedOn w:val="TableNormal"/>
-    <w:uiPriority w:val="46"/>
-    <w:rsid w:val="00512CDE"/>
-    <w:pPr>
-      <w:spacing w:after="0" w:line="240" w:lineRule="auto"/>
-    </w:pPr>
-    <w:tblPr>
-      <w:tblStyleRowBandSize w:val="1"/>
-      <w:tblStyleColBandSize w:val="1"/>
-      <w:tblInd w:w="0" w:type="dxa"/>
-      <w:tblBorders>
-        <w:top w:val="single" w:sz="4" w:space="0" w:color="DDC1E3" w:themeColor="accent2" w:themeTint="66"/>
-        <w:left w:val="single" w:sz="4" w:space="0" w:color="DDC1E3" w:themeColor="accent2" w:themeTint="66"/>
-        <w:bottom w:val="single" w:sz="4" w:space="0" w:color="DDC1E3" w:themeColor="accent2" w:themeTint="66"/>
-        <w:right w:val="single" w:sz="4" w:space="0" w:color="DDC1E3" w:themeColor="accent2" w:themeTint="66"/>
-        <w:insideH w:val="single" w:sz="4" w:space="0" w:color="DDC1E3" w:themeColor="accent2" w:themeTint="66"/>
-        <w:insideV w:val="single" w:sz="4" w:space="0" w:color="DDC1E3" w:themeColor="accent2" w:themeTint="66"/>
-      </w:tblBorders>
-      <w:tblCellMar>
-        <w:top w:w="0" w:type="dxa"/>
-        <w:left w:w="108" w:type="dxa"/>
-        <w:bottom w:w="0" w:type="dxa"/>
-        <w:right w:w="108" w:type="dxa"/>
-      </w:tblCellMar>
-    </w:tblPr>
-    <w:tblStylePr w:type="firstRow">
-      <w:rPr>
-        <w:b/>
-        <w:bCs/>
-      </w:rPr>
-      <w:tblPr/>
-      <w:tcPr>
-        <w:tcBorders>
-          <w:bottom w:val="single" w:sz="12" w:space="0" w:color="CDA3D6" w:themeColor="accent2" w:themeTint="99"/>
-        </w:tcBorders>
-      </w:tcPr>
-    </w:tblStylePr>
-    <w:tblStylePr w:type="lastRow">
-      <w:rPr>
-        <w:b/>
-        <w:bCs/>
-      </w:rPr>
-      <w:tblPr/>
-      <w:tcPr>
-        <w:tcBorders>
-          <w:top w:val="double" w:sz="2" w:space="0" w:color="CDA3D6" w:themeColor="accent2" w:themeTint="99"/>
-        </w:tcBorders>
-      </w:tcPr>
-    </w:tblStylePr>
-    <w:tblStylePr w:type="firstCol">
-      <w:rPr>
-        <w:b/>
-        <w:bCs/>
-      </w:rPr>
-    </w:tblStylePr>
-    <w:tblStylePr w:type="lastCol">
-      <w:rPr>
-        <w:b/>
-        <w:bCs/>
-      </w:rPr>
-    </w:tblStylePr>
-  </w:style>
-  <w:style w:type="table" w:customStyle="1" w:styleId="GridTable3Accent1">
-    <w:name w:val="Grid Table 3 Accent 1"/>
-    <w:basedOn w:val="TableNormal"/>
-    <w:uiPriority w:val="48"/>
-    <w:rsid w:val="00512CDE"/>
-    <w:pPr>
-      <w:spacing w:after="0" w:line="240" w:lineRule="auto"/>
-    </w:pPr>
-    <w:tblPr>
-      <w:tblStyleRowBandSize w:val="1"/>
-      <w:tblStyleColBandSize w:val="1"/>
-      <w:tblInd w:w="0" w:type="dxa"/>
-      <w:tblBorders>
-        <w:top w:val="single" w:sz="4" w:space="0" w:color="D787A3" w:themeColor="accent1" w:themeTint="99"/>
-        <w:left w:val="single" w:sz="4" w:space="0" w:color="D787A3" w:themeColor="accent1" w:themeTint="99"/>
-        <w:bottom w:val="single" w:sz="4" w:space="0" w:color="D787A3" w:themeColor="accent1" w:themeTint="99"/>
-        <w:right w:val="single" w:sz="4" w:space="0" w:color="D787A3" w:themeColor="accent1" w:themeTint="99"/>
-        <w:insideH w:val="single" w:sz="4" w:space="0" w:color="D787A3" w:themeColor="accent1" w:themeTint="99"/>
-        <w:insideV w:val="single" w:sz="4" w:space="0" w:color="D787A3" w:themeColor="accent1" w:themeTint="99"/>
-      </w:tblBorders>
-      <w:tblCellMar>
-        <w:top w:w="0" w:type="dxa"/>
-        <w:left w:w="108" w:type="dxa"/>
-        <w:bottom w:w="0" w:type="dxa"/>
-        <w:right w:w="108" w:type="dxa"/>
-      </w:tblCellMar>
-    </w:tblPr>
-    <w:tblStylePr w:type="firstRow">
-      <w:rPr>
-        <w:b/>
-        <w:bCs/>
-      </w:rPr>
-      <w:tblPr/>
-      <w:tcPr>
-        <w:tcBorders>
-          <w:top w:val="nil"/>
-          <w:left w:val="nil"/>
-          <w:right w:val="nil"/>
-          <w:insideH w:val="nil"/>
-          <w:insideV w:val="nil"/>
-        </w:tcBorders>
-        <w:shd w:val="clear" w:color="auto" w:fill="FFFFFF" w:themeFill="background1"/>
-      </w:tcPr>
-    </w:tblStylePr>
-    <w:tblStylePr w:type="lastRow">
-      <w:rPr>
-        <w:b/>
-        <w:bCs/>
-      </w:rPr>
-      <w:tblPr/>
-      <w:tcPr>
-        <w:tcBorders>
-          <w:left w:val="nil"/>
-          <w:bottom w:val="nil"/>
-          <w:right w:val="nil"/>
-          <w:insideH w:val="nil"/>
-          <w:insideV w:val="nil"/>
-        </w:tcBorders>
-        <w:shd w:val="clear" w:color="auto" w:fill="FFFFFF" w:themeFill="background1"/>
-      </w:tcPr>
-    </w:tblStylePr>
-    <w:tblStylePr w:type="firstCol">
-      <w:pPr>
-        <w:jc w:val="right"/>
-      </w:pPr>
-      <w:rPr>
-        <w:i/>
-        <w:iCs/>
-      </w:rPr>
-      <w:tblPr/>
-      <w:tcPr>
-        <w:tcBorders>
-          <w:top w:val="nil"/>
-          <w:left w:val="nil"/>
-          <w:bottom w:val="nil"/>
-          <w:insideH w:val="nil"/>
-          <w:insideV w:val="nil"/>
-        </w:tcBorders>
-        <w:shd w:val="clear" w:color="auto" w:fill="FFFFFF" w:themeFill="background1"/>
-      </w:tcPr>
-    </w:tblStylePr>
-    <w:tblStylePr w:type="lastCol">
-      <w:rPr>
-        <w:i/>
-        <w:iCs/>
-      </w:rPr>
-      <w:tblPr/>
-      <w:tcPr>
-        <w:tcBorders>
-          <w:top w:val="nil"/>
-          <w:bottom w:val="nil"/>
-          <w:right w:val="nil"/>
-          <w:insideH w:val="nil"/>
-          <w:insideV w:val="nil"/>
-        </w:tcBorders>
-        <w:shd w:val="clear" w:color="auto" w:fill="FFFFFF" w:themeFill="background1"/>
-      </w:tcPr>
-    </w:tblStylePr>
-    <w:tblStylePr w:type="band1Vert">
-      <w:tblPr/>
-      <w:tcPr>
-        <w:shd w:val="clear" w:color="auto" w:fill="F1D7E0" w:themeFill="accent1" w:themeFillTint="33"/>
-      </w:tcPr>
-    </w:tblStylePr>
-    <w:tblStylePr w:type="band1Horz">
-      <w:tblPr/>
-      <w:tcPr>
-        <w:shd w:val="clear" w:color="auto" w:fill="F1D7E0" w:themeFill="accent1" w:themeFillTint="33"/>
-      </w:tcPr>
-    </w:tblStylePr>
-    <w:tblStylePr w:type="neCell">
-      <w:tblPr/>
-      <w:tcPr>
-        <w:tcBorders>
-          <w:bottom w:val="single" w:sz="4" w:space="0" w:color="D787A3" w:themeColor="accent1" w:themeTint="99"/>
-        </w:tcBorders>
-      </w:tcPr>
-    </w:tblStylePr>
-    <w:tblStylePr w:type="nwCell">
-      <w:tblPr/>
-      <w:tcPr>
-        <w:tcBorders>
-          <w:bottom w:val="single" w:sz="4" w:space="0" w:color="D787A3" w:themeColor="accent1" w:themeTint="99"/>
-        </w:tcBorders>
-      </w:tcPr>
-    </w:tblStylePr>
-    <w:tblStylePr w:type="seCell">
-      <w:tblPr/>
-      <w:tcPr>
-        <w:tcBorders>
-          <w:top w:val="single" w:sz="4" w:space="0" w:color="D787A3" w:themeColor="accent1" w:themeTint="99"/>
-        </w:tcBorders>
-      </w:tcPr>
-    </w:tblStylePr>
-    <w:tblStylePr w:type="swCell">
-      <w:tblPr/>
-      <w:tcPr>
-        <w:tcBorders>
-          <w:top w:val="single" w:sz="4" w:space="0" w:color="D787A3" w:themeColor="accent1" w:themeTint="99"/>
-        </w:tcBorders>
-      </w:tcPr>
-    </w:tblStylePr>
-  </w:style>
-  <w:style w:type="table" w:customStyle="1" w:styleId="GridTable3Accent5">
-    <w:name w:val="Grid Table 3 Accent 5"/>
+  <w:style w:type="table" w:customStyle="1" w:styleId="GridTable3-Accent51">
+    <w:name w:val="Grid Table 3 - Accent 51"/>
     <w:basedOn w:val="TableNormal"/>
     <w:uiPriority w:val="48"/>
     <w:rsid w:val="00512CDE"/>
@@ -27775,81 +24517,81 @@
     </dgm:pt>
   </dgm:ptLst>
   <dgm:cxnLst>
+    <dgm:cxn modelId="{F32CB857-C836-E741-830A-56F698BC11B3}" type="presOf" srcId="{83D49A04-D09B-7148-AAC5-A695953B9193}" destId="{B9385A39-EA26-674A-988D-F3D987B1C49F}" srcOrd="1" destOrd="0" presId="urn:microsoft.com/office/officeart/2005/8/layout/hierarchy2"/>
+    <dgm:cxn modelId="{70C57017-3270-6F4C-9353-DFCF625F98F2}" type="presOf" srcId="{6E204A2F-BE51-D84F-9B7B-1798AB86C2BC}" destId="{90AEABF2-1DE8-9B43-9160-838DDFD30630}" srcOrd="0" destOrd="0" presId="urn:microsoft.com/office/officeart/2005/8/layout/hierarchy2"/>
+    <dgm:cxn modelId="{665764D9-89E0-254C-8790-259CCB519025}" srcId="{ACEC1AA6-D55B-E544-994F-9904FB96FE96}" destId="{05412422-6FB2-5E49-A9E0-0BE68EC9A7BB}" srcOrd="3" destOrd="0" parTransId="{1192D4D6-BDD7-6049-AC0D-14FA5EC13CEC}" sibTransId="{C253134F-921B-EA43-BCED-AA2BB85244D5}"/>
+    <dgm:cxn modelId="{ADA56B22-AA30-924B-8C53-CC25ADCF5993}" type="presOf" srcId="{05412422-6FB2-5E49-A9E0-0BE68EC9A7BB}" destId="{4042B0CF-2DA3-CA49-812B-24C6DC391713}" srcOrd="0" destOrd="0" presId="urn:microsoft.com/office/officeart/2005/8/layout/hierarchy2"/>
+    <dgm:cxn modelId="{1F88183C-385A-B94D-A746-4659FADA0C98}" type="presOf" srcId="{83D49A04-D09B-7148-AAC5-A695953B9193}" destId="{615128A1-C4C3-2446-B3EF-65A273B4E746}" srcOrd="0" destOrd="0" presId="urn:microsoft.com/office/officeart/2005/8/layout/hierarchy2"/>
+    <dgm:cxn modelId="{ED00919C-141C-4D4D-B5ED-74754CD9708F}" type="presOf" srcId="{9F5BACCD-7B96-7A4A-B2F2-A25B45B5613F}" destId="{4FD48FCA-4EDA-C341-A817-CB5E7CEDD048}" srcOrd="0" destOrd="0" presId="urn:microsoft.com/office/officeart/2005/8/layout/hierarchy2"/>
+    <dgm:cxn modelId="{64462AC2-ECA5-1E42-87C3-A054B8B45B7F}" type="presOf" srcId="{99023164-4811-9441-AEDD-C60D78DB7B8C}" destId="{C0271B4E-3B53-9944-995B-EE3FF5A03D4E}" srcOrd="0" destOrd="0" presId="urn:microsoft.com/office/officeart/2005/8/layout/hierarchy2"/>
+    <dgm:cxn modelId="{32AD51DF-30A1-2C4C-8654-C6812F8BBB80}" type="presOf" srcId="{EBBE75F4-4DB3-3241-A8B7-75FC2345FA99}" destId="{7D5CF5D4-94EB-2240-86A2-BCDCDFC943B2}" srcOrd="0" destOrd="0" presId="urn:microsoft.com/office/officeart/2005/8/layout/hierarchy2"/>
+    <dgm:cxn modelId="{DD60B60D-4B44-7B44-948A-8D37B13D0215}" type="presOf" srcId="{BC55E93E-793B-EF40-972D-5B4403AC03C1}" destId="{2F5E7AE1-65FF-CC44-81B5-95B78A0838D8}" srcOrd="0" destOrd="0" presId="urn:microsoft.com/office/officeart/2005/8/layout/hierarchy2"/>
+    <dgm:cxn modelId="{E2777EF2-4A80-744F-A673-BFADB3A27870}" type="presOf" srcId="{E6D95B95-5BA4-7343-A0A4-714F5328A007}" destId="{AA96DA9B-9E0C-174B-9112-61981CFA1CA4}" srcOrd="1" destOrd="0" presId="urn:microsoft.com/office/officeart/2005/8/layout/hierarchy2"/>
+    <dgm:cxn modelId="{90A50A3B-0680-214E-8277-4B35EAA2A322}" srcId="{BC55E93E-793B-EF40-972D-5B4403AC03C1}" destId="{ACEC1AA6-D55B-E544-994F-9904FB96FE96}" srcOrd="0" destOrd="0" parTransId="{EBBE75F4-4DB3-3241-A8B7-75FC2345FA99}" sibTransId="{67A48E75-822F-464C-A9B3-95B11AB1CE68}"/>
+    <dgm:cxn modelId="{AE85F95A-6C75-7E40-9134-06BBFB5E2C68}" type="presOf" srcId="{1D4BA0D4-9DC6-F84D-B8D7-95F086C66EDB}" destId="{842515F2-3F6D-9C42-952C-AEA0AE69E253}" srcOrd="0" destOrd="0" presId="urn:microsoft.com/office/officeart/2005/8/layout/hierarchy2"/>
+    <dgm:cxn modelId="{34CF1FC4-7871-4441-8C7B-718581180BAD}" type="presOf" srcId="{00C7856C-4A18-814C-9267-D29F94B9B883}" destId="{2F0755B8-059B-764B-87C9-0A41082D7D63}" srcOrd="0" destOrd="0" presId="urn:microsoft.com/office/officeart/2005/8/layout/hierarchy2"/>
+    <dgm:cxn modelId="{552B6B5C-0D67-6348-980E-F0FDC18E22A2}" srcId="{1D4BA0D4-9DC6-F84D-B8D7-95F086C66EDB}" destId="{2F883522-390F-584C-AA4D-F02AF23CC8D1}" srcOrd="0" destOrd="0" parTransId="{A34C25D9-9B7E-CA4A-9C22-1BC889C8C489}" sibTransId="{3EB819FA-45EB-AA42-B6D7-018D81CC8FB1}"/>
     <dgm:cxn modelId="{7F7AAB27-2A21-7145-93B9-54EE86F968A1}" srcId="{ACEC1AA6-D55B-E544-994F-9904FB96FE96}" destId="{6E204A2F-BE51-D84F-9B7B-1798AB86C2BC}" srcOrd="0" destOrd="0" parTransId="{00C7856C-4A18-814C-9267-D29F94B9B883}" sibTransId="{F777C3DF-CD7C-FC4B-B4D4-71D98A563191}"/>
-    <dgm:cxn modelId="{3864F516-72D8-485D-9148-B583692B29D5}" type="presOf" srcId="{00C7856C-4A18-814C-9267-D29F94B9B883}" destId="{F06A0FDE-7697-E247-9DD7-4896D22C4CFA}" srcOrd="1" destOrd="0" presId="urn:microsoft.com/office/officeart/2005/8/layout/hierarchy2"/>
-    <dgm:cxn modelId="{982392F2-CD05-4648-9D8B-688FA1994264}" type="presOf" srcId="{6E204A2F-BE51-D84F-9B7B-1798AB86C2BC}" destId="{90AEABF2-1DE8-9B43-9160-838DDFD30630}" srcOrd="0" destOrd="0" presId="urn:microsoft.com/office/officeart/2005/8/layout/hierarchy2"/>
-    <dgm:cxn modelId="{43474491-6FF8-470B-B43F-7FF3C7621017}" type="presOf" srcId="{1D4BA0D4-9DC6-F84D-B8D7-95F086C66EDB}" destId="{842515F2-3F6D-9C42-952C-AEA0AE69E253}" srcOrd="0" destOrd="0" presId="urn:microsoft.com/office/officeart/2005/8/layout/hierarchy2"/>
-    <dgm:cxn modelId="{54A84847-749D-4E1B-875D-D7AA83FE1772}" type="presOf" srcId="{E6D95B95-5BA4-7343-A0A4-714F5328A007}" destId="{AA96DA9B-9E0C-174B-9112-61981CFA1CA4}" srcOrd="1" destOrd="0" presId="urn:microsoft.com/office/officeart/2005/8/layout/hierarchy2"/>
-    <dgm:cxn modelId="{A803A2DD-4F63-4C4D-AFD3-AE9260CF964A}" type="presOf" srcId="{65DF67CE-365E-B34F-ACFF-D35100B5B394}" destId="{412D90E5-6BC1-A94B-B93A-849568837ACA}" srcOrd="0" destOrd="0" presId="urn:microsoft.com/office/officeart/2005/8/layout/hierarchy2"/>
-    <dgm:cxn modelId="{3F1A95E9-2248-48BE-B6FB-B8D3DF32A6C1}" type="presOf" srcId="{9F5BACCD-7B96-7A4A-B2F2-A25B45B5613F}" destId="{4FD48FCA-4EDA-C341-A817-CB5E7CEDD048}" srcOrd="0" destOrd="0" presId="urn:microsoft.com/office/officeart/2005/8/layout/hierarchy2"/>
+    <dgm:cxn modelId="{0A502DEA-90C1-5F4A-B19C-D9F86A3E2425}" type="presOf" srcId="{32B409A2-9E10-0447-A073-BFD061D95912}" destId="{1BE526BE-AB52-634A-9E54-CBC649CE11CE}" srcOrd="1" destOrd="0" presId="urn:microsoft.com/office/officeart/2005/8/layout/hierarchy2"/>
+    <dgm:cxn modelId="{C960FB5D-602A-184E-AD3E-3C1B9CE4AA0B}" type="presOf" srcId="{2F883522-390F-584C-AA4D-F02AF23CC8D1}" destId="{832CFED2-CD66-5B4B-9958-4EF994E70FC6}" srcOrd="0" destOrd="0" presId="urn:microsoft.com/office/officeart/2005/8/layout/hierarchy2"/>
+    <dgm:cxn modelId="{B6438816-9A65-244E-B359-C300C0F7379A}" type="presOf" srcId="{7978D514-66B1-504F-9031-7E8C1FDAA7C9}" destId="{4F9E1485-2668-2446-9EAB-5F2356ED0BBD}" srcOrd="0" destOrd="0" presId="urn:microsoft.com/office/officeart/2005/8/layout/hierarchy2"/>
+    <dgm:cxn modelId="{6B0E83E6-02AE-A145-A0B0-1F323AC38DD7}" type="presOf" srcId="{32B409A2-9E10-0447-A073-BFD061D95912}" destId="{D2C4F995-9F87-2D42-BBC4-357942279E8B}" srcOrd="0" destOrd="0" presId="urn:microsoft.com/office/officeart/2005/8/layout/hierarchy2"/>
+    <dgm:cxn modelId="{DD384BA4-CDE4-0A40-9DBA-CF5A842B08EF}" type="presOf" srcId="{E6D95B95-5BA4-7343-A0A4-714F5328A007}" destId="{3FC0525B-C755-CC49-8E72-B8706C23D5D1}" srcOrd="0" destOrd="0" presId="urn:microsoft.com/office/officeart/2005/8/layout/hierarchy2"/>
+    <dgm:cxn modelId="{ED553A75-E099-E648-83E5-0375F0E12EAD}" type="presOf" srcId="{1192D4D6-BDD7-6049-AC0D-14FA5EC13CEC}" destId="{D0D25AF0-E6F8-F84D-9EF0-FD9DB0AED7CF}" srcOrd="1" destOrd="0" presId="urn:microsoft.com/office/officeart/2005/8/layout/hierarchy2"/>
+    <dgm:cxn modelId="{4C7B0FD4-40FD-C742-85B2-B51DC33A1C12}" type="presOf" srcId="{00C7856C-4A18-814C-9267-D29F94B9B883}" destId="{F06A0FDE-7697-E247-9DD7-4896D22C4CFA}" srcOrd="1" destOrd="0" presId="urn:microsoft.com/office/officeart/2005/8/layout/hierarchy2"/>
     <dgm:cxn modelId="{8733462F-3AA9-D945-BDCB-8E6A38B65FBC}" srcId="{ACEC1AA6-D55B-E544-994F-9904FB96FE96}" destId="{65DF67CE-365E-B34F-ACFF-D35100B5B394}" srcOrd="2" destOrd="0" parTransId="{32B409A2-9E10-0447-A073-BFD061D95912}" sibTransId="{988D9F48-9EBE-424D-856A-899FE8914080}"/>
-    <dgm:cxn modelId="{EBC274C0-365E-44D2-BC71-77EC8EB22DC4}" type="presOf" srcId="{EBBE75F4-4DB3-3241-A8B7-75FC2345FA99}" destId="{0CC756DF-6651-8E4C-98E1-C90467CE22D1}" srcOrd="1" destOrd="0" presId="urn:microsoft.com/office/officeart/2005/8/layout/hierarchy2"/>
+    <dgm:cxn modelId="{BDF0A51B-D016-9F44-9F4E-68F2BE47C1AD}" type="presOf" srcId="{99023164-4811-9441-AEDD-C60D78DB7B8C}" destId="{3E9DF5F3-2938-174B-BBC6-F3908BC33F27}" srcOrd="1" destOrd="0" presId="urn:microsoft.com/office/officeart/2005/8/layout/hierarchy2"/>
+    <dgm:cxn modelId="{5C126845-1315-B642-90AC-F587C168ACD0}" type="presOf" srcId="{65DF67CE-365E-B34F-ACFF-D35100B5B394}" destId="{412D90E5-6BC1-A94B-B93A-849568837ACA}" srcOrd="0" destOrd="0" presId="urn:microsoft.com/office/officeart/2005/8/layout/hierarchy2"/>
+    <dgm:cxn modelId="{DF84BE6E-2DE3-5B48-8FE3-1D041954EEF7}" srcId="{ACEC1AA6-D55B-E544-994F-9904FB96FE96}" destId="{7978D514-66B1-504F-9031-7E8C1FDAA7C9}" srcOrd="4" destOrd="0" parTransId="{83D49A04-D09B-7148-AAC5-A695953B9193}" sibTransId="{4C97A834-81B5-F346-B431-1813A76D60DE}"/>
+    <dgm:cxn modelId="{4FD3E84F-1F0C-DE4A-8401-253446E9CCC2}" type="presOf" srcId="{1192D4D6-BDD7-6049-AC0D-14FA5EC13CEC}" destId="{4C466ABA-0CC9-7645-B9D4-1022093A7E5A}" srcOrd="0" destOrd="0" presId="urn:microsoft.com/office/officeart/2005/8/layout/hierarchy2"/>
+    <dgm:cxn modelId="{C7ADC0A1-6C9B-0445-B401-E00F27AAC2AC}" type="presOf" srcId="{ACEC1AA6-D55B-E544-994F-9904FB96FE96}" destId="{B14B00C3-62F7-1C49-9F55-335DF5EB0153}" srcOrd="0" destOrd="0" presId="urn:microsoft.com/office/officeart/2005/8/layout/hierarchy2"/>
+    <dgm:cxn modelId="{B7766B0A-8E6A-3C41-80DA-74358830DCF6}" type="presOf" srcId="{EBBE75F4-4DB3-3241-A8B7-75FC2345FA99}" destId="{0CC756DF-6651-8E4C-98E1-C90467CE22D1}" srcOrd="1" destOrd="0" presId="urn:microsoft.com/office/officeart/2005/8/layout/hierarchy2"/>
     <dgm:cxn modelId="{1E362EAE-15B6-A941-B193-F10F6FE00429}" srcId="{ACEC1AA6-D55B-E544-994F-9904FB96FE96}" destId="{9F5BACCD-7B96-7A4A-B2F2-A25B45B5613F}" srcOrd="1" destOrd="0" parTransId="{E6D95B95-5BA4-7343-A0A4-714F5328A007}" sibTransId="{828D83C7-1710-784C-B274-FF7B6C11E0CB}"/>
-    <dgm:cxn modelId="{E3F2B159-9BF1-4757-9930-B61C48A5BBF5}" type="presOf" srcId="{83D49A04-D09B-7148-AAC5-A695953B9193}" destId="{B9385A39-EA26-674A-988D-F3D987B1C49F}" srcOrd="1" destOrd="0" presId="urn:microsoft.com/office/officeart/2005/8/layout/hierarchy2"/>
-    <dgm:cxn modelId="{5BD5C785-266F-462A-8903-7246EEB1D16A}" type="presOf" srcId="{83D49A04-D09B-7148-AAC5-A695953B9193}" destId="{615128A1-C4C3-2446-B3EF-65A273B4E746}" srcOrd="0" destOrd="0" presId="urn:microsoft.com/office/officeart/2005/8/layout/hierarchy2"/>
-    <dgm:cxn modelId="{B9DAC56C-24E2-4C07-ADB4-33FEBEEE21BF}" type="presOf" srcId="{2F883522-390F-584C-AA4D-F02AF23CC8D1}" destId="{832CFED2-CD66-5B4B-9958-4EF994E70FC6}" srcOrd="0" destOrd="0" presId="urn:microsoft.com/office/officeart/2005/8/layout/hierarchy2"/>
-    <dgm:cxn modelId="{9CACDA70-0C68-4E90-8BCE-3C36DBD3A110}" type="presOf" srcId="{ACEC1AA6-D55B-E544-994F-9904FB96FE96}" destId="{B14B00C3-62F7-1C49-9F55-335DF5EB0153}" srcOrd="0" destOrd="0" presId="urn:microsoft.com/office/officeart/2005/8/layout/hierarchy2"/>
     <dgm:cxn modelId="{A0C60B70-4A7D-394D-9132-71060A6361D6}" srcId="{2F883522-390F-584C-AA4D-F02AF23CC8D1}" destId="{BC55E93E-793B-EF40-972D-5B4403AC03C1}" srcOrd="0" destOrd="0" parTransId="{99023164-4811-9441-AEDD-C60D78DB7B8C}" sibTransId="{808C53D8-CCB2-BB47-82CA-7EEA314D22F2}"/>
-    <dgm:cxn modelId="{7D04B644-82F6-4C78-8B0B-69F342143F4C}" type="presOf" srcId="{32B409A2-9E10-0447-A073-BFD061D95912}" destId="{D2C4F995-9F87-2D42-BBC4-357942279E8B}" srcOrd="0" destOrd="0" presId="urn:microsoft.com/office/officeart/2005/8/layout/hierarchy2"/>
-    <dgm:cxn modelId="{87C6606E-45C7-41A8-BF3E-FDD289A4E80D}" type="presOf" srcId="{05412422-6FB2-5E49-A9E0-0BE68EC9A7BB}" destId="{4042B0CF-2DA3-CA49-812B-24C6DC391713}" srcOrd="0" destOrd="0" presId="urn:microsoft.com/office/officeart/2005/8/layout/hierarchy2"/>
-    <dgm:cxn modelId="{DF84BE6E-2DE3-5B48-8FE3-1D041954EEF7}" srcId="{ACEC1AA6-D55B-E544-994F-9904FB96FE96}" destId="{7978D514-66B1-504F-9031-7E8C1FDAA7C9}" srcOrd="4" destOrd="0" parTransId="{83D49A04-D09B-7148-AAC5-A695953B9193}" sibTransId="{4C97A834-81B5-F346-B431-1813A76D60DE}"/>
-    <dgm:cxn modelId="{665764D9-89E0-254C-8790-259CCB519025}" srcId="{ACEC1AA6-D55B-E544-994F-9904FB96FE96}" destId="{05412422-6FB2-5E49-A9E0-0BE68EC9A7BB}" srcOrd="3" destOrd="0" parTransId="{1192D4D6-BDD7-6049-AC0D-14FA5EC13CEC}" sibTransId="{C253134F-921B-EA43-BCED-AA2BB85244D5}"/>
-    <dgm:cxn modelId="{21164DE6-C648-4160-AD7C-08F27065257C}" type="presOf" srcId="{32B409A2-9E10-0447-A073-BFD061D95912}" destId="{1BE526BE-AB52-634A-9E54-CBC649CE11CE}" srcOrd="1" destOrd="0" presId="urn:microsoft.com/office/officeart/2005/8/layout/hierarchy2"/>
-    <dgm:cxn modelId="{E1C2BCDB-F236-43DD-874A-700389B8B5B8}" type="presOf" srcId="{BC55E93E-793B-EF40-972D-5B4403AC03C1}" destId="{2F5E7AE1-65FF-CC44-81B5-95B78A0838D8}" srcOrd="0" destOrd="0" presId="urn:microsoft.com/office/officeart/2005/8/layout/hierarchy2"/>
-    <dgm:cxn modelId="{4F5DC8A3-5F0B-4CA8-ACEA-74E875E4B52A}" type="presOf" srcId="{99023164-4811-9441-AEDD-C60D78DB7B8C}" destId="{3E9DF5F3-2938-174B-BBC6-F3908BC33F27}" srcOrd="1" destOrd="0" presId="urn:microsoft.com/office/officeart/2005/8/layout/hierarchy2"/>
-    <dgm:cxn modelId="{552B6B5C-0D67-6348-980E-F0FDC18E22A2}" srcId="{1D4BA0D4-9DC6-F84D-B8D7-95F086C66EDB}" destId="{2F883522-390F-584C-AA4D-F02AF23CC8D1}" srcOrd="0" destOrd="0" parTransId="{A34C25D9-9B7E-CA4A-9C22-1BC889C8C489}" sibTransId="{3EB819FA-45EB-AA42-B6D7-018D81CC8FB1}"/>
-    <dgm:cxn modelId="{96578619-6326-41AF-B89B-76303039B25D}" type="presOf" srcId="{1192D4D6-BDD7-6049-AC0D-14FA5EC13CEC}" destId="{D0D25AF0-E6F8-F84D-9EF0-FD9DB0AED7CF}" srcOrd="1" destOrd="0" presId="urn:microsoft.com/office/officeart/2005/8/layout/hierarchy2"/>
-    <dgm:cxn modelId="{118EE4F9-DAA4-4481-8DD0-376F5ED51423}" type="presOf" srcId="{7978D514-66B1-504F-9031-7E8C1FDAA7C9}" destId="{4F9E1485-2668-2446-9EAB-5F2356ED0BBD}" srcOrd="0" destOrd="0" presId="urn:microsoft.com/office/officeart/2005/8/layout/hierarchy2"/>
-    <dgm:cxn modelId="{CA8D37B3-896C-4915-A716-62A354FEEBDB}" type="presOf" srcId="{00C7856C-4A18-814C-9267-D29F94B9B883}" destId="{2F0755B8-059B-764B-87C9-0A41082D7D63}" srcOrd="0" destOrd="0" presId="urn:microsoft.com/office/officeart/2005/8/layout/hierarchy2"/>
-    <dgm:cxn modelId="{A7DFE77A-6B2E-4876-8F5C-515740815F1C}" type="presOf" srcId="{EBBE75F4-4DB3-3241-A8B7-75FC2345FA99}" destId="{7D5CF5D4-94EB-2240-86A2-BCDCDFC943B2}" srcOrd="0" destOrd="0" presId="urn:microsoft.com/office/officeart/2005/8/layout/hierarchy2"/>
-    <dgm:cxn modelId="{90A50A3B-0680-214E-8277-4B35EAA2A322}" srcId="{BC55E93E-793B-EF40-972D-5B4403AC03C1}" destId="{ACEC1AA6-D55B-E544-994F-9904FB96FE96}" srcOrd="0" destOrd="0" parTransId="{EBBE75F4-4DB3-3241-A8B7-75FC2345FA99}" sibTransId="{67A48E75-822F-464C-A9B3-95B11AB1CE68}"/>
-    <dgm:cxn modelId="{86F6F0D9-E46A-4C24-A6D5-3FF1CD1BBD8B}" type="presOf" srcId="{1192D4D6-BDD7-6049-AC0D-14FA5EC13CEC}" destId="{4C466ABA-0CC9-7645-B9D4-1022093A7E5A}" srcOrd="0" destOrd="0" presId="urn:microsoft.com/office/officeart/2005/8/layout/hierarchy2"/>
-    <dgm:cxn modelId="{DF32350B-92DF-4955-82B5-4A6682746CB2}" type="presOf" srcId="{E6D95B95-5BA4-7343-A0A4-714F5328A007}" destId="{3FC0525B-C755-CC49-8E72-B8706C23D5D1}" srcOrd="0" destOrd="0" presId="urn:microsoft.com/office/officeart/2005/8/layout/hierarchy2"/>
-    <dgm:cxn modelId="{0E9B2450-718C-405D-BA2A-0EA1DABEF6B6}" type="presOf" srcId="{99023164-4811-9441-AEDD-C60D78DB7B8C}" destId="{C0271B4E-3B53-9944-995B-EE3FF5A03D4E}" srcOrd="0" destOrd="0" presId="urn:microsoft.com/office/officeart/2005/8/layout/hierarchy2"/>
-    <dgm:cxn modelId="{F41BC3C0-A3F2-48D2-ACD0-5D3E99DF98B4}" type="presParOf" srcId="{842515F2-3F6D-9C42-952C-AEA0AE69E253}" destId="{C8FB6CF1-7B7C-B549-8ABB-3B46B9F47D90}" srcOrd="0" destOrd="0" presId="urn:microsoft.com/office/officeart/2005/8/layout/hierarchy2"/>
-    <dgm:cxn modelId="{895902BF-9044-43AB-AC81-02A4C6278590}" type="presParOf" srcId="{C8FB6CF1-7B7C-B549-8ABB-3B46B9F47D90}" destId="{832CFED2-CD66-5B4B-9958-4EF994E70FC6}" srcOrd="0" destOrd="0" presId="urn:microsoft.com/office/officeart/2005/8/layout/hierarchy2"/>
-    <dgm:cxn modelId="{9BA32F2D-30A1-433B-B656-03F95F0DC8AB}" type="presParOf" srcId="{C8FB6CF1-7B7C-B549-8ABB-3B46B9F47D90}" destId="{06C3EDF2-92A1-8842-8ED9-D2A1DCA55DF9}" srcOrd="1" destOrd="0" presId="urn:microsoft.com/office/officeart/2005/8/layout/hierarchy2"/>
-    <dgm:cxn modelId="{CE5D0364-6FC9-4440-A4E7-16796773A66F}" type="presParOf" srcId="{06C3EDF2-92A1-8842-8ED9-D2A1DCA55DF9}" destId="{C0271B4E-3B53-9944-995B-EE3FF5A03D4E}" srcOrd="0" destOrd="0" presId="urn:microsoft.com/office/officeart/2005/8/layout/hierarchy2"/>
-    <dgm:cxn modelId="{D7BF9838-BBBC-40EC-8CDC-905B970CCF9E}" type="presParOf" srcId="{C0271B4E-3B53-9944-995B-EE3FF5A03D4E}" destId="{3E9DF5F3-2938-174B-BBC6-F3908BC33F27}" srcOrd="0" destOrd="0" presId="urn:microsoft.com/office/officeart/2005/8/layout/hierarchy2"/>
-    <dgm:cxn modelId="{3F50267B-8DC7-4003-9105-E9ECA0F23CF6}" type="presParOf" srcId="{06C3EDF2-92A1-8842-8ED9-D2A1DCA55DF9}" destId="{23960358-F87D-3447-9B90-364E8E60F287}" srcOrd="1" destOrd="0" presId="urn:microsoft.com/office/officeart/2005/8/layout/hierarchy2"/>
-    <dgm:cxn modelId="{BE14F3EF-63B5-4EED-906B-29BE57B33E51}" type="presParOf" srcId="{23960358-F87D-3447-9B90-364E8E60F287}" destId="{2F5E7AE1-65FF-CC44-81B5-95B78A0838D8}" srcOrd="0" destOrd="0" presId="urn:microsoft.com/office/officeart/2005/8/layout/hierarchy2"/>
-    <dgm:cxn modelId="{AA04D404-4F3D-45CF-AE95-CA55FD03C4BF}" type="presParOf" srcId="{23960358-F87D-3447-9B90-364E8E60F287}" destId="{C5F11696-C206-1345-8E4A-0FC19A36CDA4}" srcOrd="1" destOrd="0" presId="urn:microsoft.com/office/officeart/2005/8/layout/hierarchy2"/>
-    <dgm:cxn modelId="{2B497DCC-568C-4332-97C0-9B59300A3332}" type="presParOf" srcId="{C5F11696-C206-1345-8E4A-0FC19A36CDA4}" destId="{7D5CF5D4-94EB-2240-86A2-BCDCDFC943B2}" srcOrd="0" destOrd="0" presId="urn:microsoft.com/office/officeart/2005/8/layout/hierarchy2"/>
-    <dgm:cxn modelId="{AA425F1E-4EA7-47E7-8490-F7B94A9D04AE}" type="presParOf" srcId="{7D5CF5D4-94EB-2240-86A2-BCDCDFC943B2}" destId="{0CC756DF-6651-8E4C-98E1-C90467CE22D1}" srcOrd="0" destOrd="0" presId="urn:microsoft.com/office/officeart/2005/8/layout/hierarchy2"/>
-    <dgm:cxn modelId="{C1AEB324-4156-4695-83EA-EFA25B8CF0EC}" type="presParOf" srcId="{C5F11696-C206-1345-8E4A-0FC19A36CDA4}" destId="{53687F15-082C-E247-B80B-C306FFBEC705}" srcOrd="1" destOrd="0" presId="urn:microsoft.com/office/officeart/2005/8/layout/hierarchy2"/>
-    <dgm:cxn modelId="{68A2FE3C-27C0-48FD-8FD8-5B199D64CE45}" type="presParOf" srcId="{53687F15-082C-E247-B80B-C306FFBEC705}" destId="{B14B00C3-62F7-1C49-9F55-335DF5EB0153}" srcOrd="0" destOrd="0" presId="urn:microsoft.com/office/officeart/2005/8/layout/hierarchy2"/>
-    <dgm:cxn modelId="{87C79CA4-662A-47E2-8C18-5F9537C66753}" type="presParOf" srcId="{53687F15-082C-E247-B80B-C306FFBEC705}" destId="{2D54E4DB-698E-A046-960D-95D6C80C1255}" srcOrd="1" destOrd="0" presId="urn:microsoft.com/office/officeart/2005/8/layout/hierarchy2"/>
-    <dgm:cxn modelId="{570D6BAB-D367-4319-B3A6-B3EBA7599D3C}" type="presParOf" srcId="{2D54E4DB-698E-A046-960D-95D6C80C1255}" destId="{2F0755B8-059B-764B-87C9-0A41082D7D63}" srcOrd="0" destOrd="0" presId="urn:microsoft.com/office/officeart/2005/8/layout/hierarchy2"/>
-    <dgm:cxn modelId="{418F76E9-52F9-4503-95E0-07CFD1EA1172}" type="presParOf" srcId="{2F0755B8-059B-764B-87C9-0A41082D7D63}" destId="{F06A0FDE-7697-E247-9DD7-4896D22C4CFA}" srcOrd="0" destOrd="0" presId="urn:microsoft.com/office/officeart/2005/8/layout/hierarchy2"/>
-    <dgm:cxn modelId="{927B9E41-9D32-4B2A-860F-78C3699C612F}" type="presParOf" srcId="{2D54E4DB-698E-A046-960D-95D6C80C1255}" destId="{6901B861-0807-934A-BE9F-DB08DA819F34}" srcOrd="1" destOrd="0" presId="urn:microsoft.com/office/officeart/2005/8/layout/hierarchy2"/>
-    <dgm:cxn modelId="{98F4A080-08EB-40EB-BCF1-6959E51CAD10}" type="presParOf" srcId="{6901B861-0807-934A-BE9F-DB08DA819F34}" destId="{90AEABF2-1DE8-9B43-9160-838DDFD30630}" srcOrd="0" destOrd="0" presId="urn:microsoft.com/office/officeart/2005/8/layout/hierarchy2"/>
-    <dgm:cxn modelId="{A84ED163-58C1-4E79-BD4B-75CB216EA8A1}" type="presParOf" srcId="{6901B861-0807-934A-BE9F-DB08DA819F34}" destId="{11746386-2F4A-014D-B7FB-A0FBDF51B302}" srcOrd="1" destOrd="0" presId="urn:microsoft.com/office/officeart/2005/8/layout/hierarchy2"/>
-    <dgm:cxn modelId="{A4CCCFBA-65D6-49BE-82EA-D4869B4AD33C}" type="presParOf" srcId="{2D54E4DB-698E-A046-960D-95D6C80C1255}" destId="{3FC0525B-C755-CC49-8E72-B8706C23D5D1}" srcOrd="2" destOrd="0" presId="urn:microsoft.com/office/officeart/2005/8/layout/hierarchy2"/>
-    <dgm:cxn modelId="{E89A5BCA-3ADE-42C1-B923-6833C74D86AF}" type="presParOf" srcId="{3FC0525B-C755-CC49-8E72-B8706C23D5D1}" destId="{AA96DA9B-9E0C-174B-9112-61981CFA1CA4}" srcOrd="0" destOrd="0" presId="urn:microsoft.com/office/officeart/2005/8/layout/hierarchy2"/>
-    <dgm:cxn modelId="{820B154B-82DD-4D2E-BABF-9F4DD007CE86}" type="presParOf" srcId="{2D54E4DB-698E-A046-960D-95D6C80C1255}" destId="{6B0A5DFA-C646-7E43-9C4E-57260F554B7F}" srcOrd="3" destOrd="0" presId="urn:microsoft.com/office/officeart/2005/8/layout/hierarchy2"/>
-    <dgm:cxn modelId="{4BCCC167-3A74-4BB8-AEFF-9DD85C802A78}" type="presParOf" srcId="{6B0A5DFA-C646-7E43-9C4E-57260F554B7F}" destId="{4FD48FCA-4EDA-C341-A817-CB5E7CEDD048}" srcOrd="0" destOrd="0" presId="urn:microsoft.com/office/officeart/2005/8/layout/hierarchy2"/>
-    <dgm:cxn modelId="{34C02B49-AC40-445D-A37F-4755F8B8DB49}" type="presParOf" srcId="{6B0A5DFA-C646-7E43-9C4E-57260F554B7F}" destId="{280A00D3-BB55-F74D-BE04-31CA7FE1FC6D}" srcOrd="1" destOrd="0" presId="urn:microsoft.com/office/officeart/2005/8/layout/hierarchy2"/>
-    <dgm:cxn modelId="{0ADAC7BF-7524-4DC4-9B91-2824486B52E9}" type="presParOf" srcId="{2D54E4DB-698E-A046-960D-95D6C80C1255}" destId="{D2C4F995-9F87-2D42-BBC4-357942279E8B}" srcOrd="4" destOrd="0" presId="urn:microsoft.com/office/officeart/2005/8/layout/hierarchy2"/>
-    <dgm:cxn modelId="{601DE2FD-641F-4A1F-8006-080CF5073A1D}" type="presParOf" srcId="{D2C4F995-9F87-2D42-BBC4-357942279E8B}" destId="{1BE526BE-AB52-634A-9E54-CBC649CE11CE}" srcOrd="0" destOrd="0" presId="urn:microsoft.com/office/officeart/2005/8/layout/hierarchy2"/>
-    <dgm:cxn modelId="{5482C0FE-6565-4F88-9757-5F479BFF62D9}" type="presParOf" srcId="{2D54E4DB-698E-A046-960D-95D6C80C1255}" destId="{50CFAAEA-41B4-7B42-ADBA-B25ECF3B4C26}" srcOrd="5" destOrd="0" presId="urn:microsoft.com/office/officeart/2005/8/layout/hierarchy2"/>
-    <dgm:cxn modelId="{F4C56070-5099-4EFD-9D0D-0732B4F485F8}" type="presParOf" srcId="{50CFAAEA-41B4-7B42-ADBA-B25ECF3B4C26}" destId="{412D90E5-6BC1-A94B-B93A-849568837ACA}" srcOrd="0" destOrd="0" presId="urn:microsoft.com/office/officeart/2005/8/layout/hierarchy2"/>
-    <dgm:cxn modelId="{39D4C221-3A3C-491D-AD95-50AFCBD8EE94}" type="presParOf" srcId="{50CFAAEA-41B4-7B42-ADBA-B25ECF3B4C26}" destId="{F990ABB1-9D9B-F742-A906-3AC22100FB92}" srcOrd="1" destOrd="0" presId="urn:microsoft.com/office/officeart/2005/8/layout/hierarchy2"/>
-    <dgm:cxn modelId="{BFC56C39-8415-4A8B-9333-6A9DE6DE6F76}" type="presParOf" srcId="{2D54E4DB-698E-A046-960D-95D6C80C1255}" destId="{4C466ABA-0CC9-7645-B9D4-1022093A7E5A}" srcOrd="6" destOrd="0" presId="urn:microsoft.com/office/officeart/2005/8/layout/hierarchy2"/>
-    <dgm:cxn modelId="{665FAC8C-8966-444E-A1D4-4E45E3B4757C}" type="presParOf" srcId="{4C466ABA-0CC9-7645-B9D4-1022093A7E5A}" destId="{D0D25AF0-E6F8-F84D-9EF0-FD9DB0AED7CF}" srcOrd="0" destOrd="0" presId="urn:microsoft.com/office/officeart/2005/8/layout/hierarchy2"/>
-    <dgm:cxn modelId="{B1B5B134-62FF-4CD3-B5C9-DE27180FCF3B}" type="presParOf" srcId="{2D54E4DB-698E-A046-960D-95D6C80C1255}" destId="{E167AF26-F079-7E4A-8CD8-F8173AFA1D59}" srcOrd="7" destOrd="0" presId="urn:microsoft.com/office/officeart/2005/8/layout/hierarchy2"/>
-    <dgm:cxn modelId="{8FD73888-321F-46DE-9746-745BA7EE4BF8}" type="presParOf" srcId="{E167AF26-F079-7E4A-8CD8-F8173AFA1D59}" destId="{4042B0CF-2DA3-CA49-812B-24C6DC391713}" srcOrd="0" destOrd="0" presId="urn:microsoft.com/office/officeart/2005/8/layout/hierarchy2"/>
-    <dgm:cxn modelId="{B900318C-736D-4BEB-A90E-B5F03F352BC5}" type="presParOf" srcId="{E167AF26-F079-7E4A-8CD8-F8173AFA1D59}" destId="{9543FBEE-E547-8B41-B121-3C230A936763}" srcOrd="1" destOrd="0" presId="urn:microsoft.com/office/officeart/2005/8/layout/hierarchy2"/>
-    <dgm:cxn modelId="{B25B07FB-F7A4-43AC-8395-8419596C7FDE}" type="presParOf" srcId="{2D54E4DB-698E-A046-960D-95D6C80C1255}" destId="{615128A1-C4C3-2446-B3EF-65A273B4E746}" srcOrd="8" destOrd="0" presId="urn:microsoft.com/office/officeart/2005/8/layout/hierarchy2"/>
-    <dgm:cxn modelId="{B700705B-EB26-45D6-B18D-545BC1FB1BBE}" type="presParOf" srcId="{615128A1-C4C3-2446-B3EF-65A273B4E746}" destId="{B9385A39-EA26-674A-988D-F3D987B1C49F}" srcOrd="0" destOrd="0" presId="urn:microsoft.com/office/officeart/2005/8/layout/hierarchy2"/>
-    <dgm:cxn modelId="{37D7CBF6-5DFA-424D-AC91-B0C954CA021F}" type="presParOf" srcId="{2D54E4DB-698E-A046-960D-95D6C80C1255}" destId="{18EE03C9-155C-3F47-B051-2DD17D505616}" srcOrd="9" destOrd="0" presId="urn:microsoft.com/office/officeart/2005/8/layout/hierarchy2"/>
-    <dgm:cxn modelId="{BA51C1B3-1ECE-4CB1-92F5-9468C4BF855B}" type="presParOf" srcId="{18EE03C9-155C-3F47-B051-2DD17D505616}" destId="{4F9E1485-2668-2446-9EAB-5F2356ED0BBD}" srcOrd="0" destOrd="0" presId="urn:microsoft.com/office/officeart/2005/8/layout/hierarchy2"/>
-    <dgm:cxn modelId="{D45D7AF9-FC40-4C71-98EF-B1B73A78D7AB}" type="presParOf" srcId="{18EE03C9-155C-3F47-B051-2DD17D505616}" destId="{6FD4B995-60CB-004F-8DD0-19082FF6B45E}" srcOrd="1" destOrd="0" presId="urn:microsoft.com/office/officeart/2005/8/layout/hierarchy2"/>
+    <dgm:cxn modelId="{F213F2C7-DDC3-A647-A4E9-A64AF3745CD5}" type="presParOf" srcId="{842515F2-3F6D-9C42-952C-AEA0AE69E253}" destId="{C8FB6CF1-7B7C-B549-8ABB-3B46B9F47D90}" srcOrd="0" destOrd="0" presId="urn:microsoft.com/office/officeart/2005/8/layout/hierarchy2"/>
+    <dgm:cxn modelId="{CBA7E1EB-1CA8-6549-91AD-974F467EA7C6}" type="presParOf" srcId="{C8FB6CF1-7B7C-B549-8ABB-3B46B9F47D90}" destId="{832CFED2-CD66-5B4B-9958-4EF994E70FC6}" srcOrd="0" destOrd="0" presId="urn:microsoft.com/office/officeart/2005/8/layout/hierarchy2"/>
+    <dgm:cxn modelId="{2A1805AA-B375-E54D-BFFC-12DC819ACFC9}" type="presParOf" srcId="{C8FB6CF1-7B7C-B549-8ABB-3B46B9F47D90}" destId="{06C3EDF2-92A1-8842-8ED9-D2A1DCA55DF9}" srcOrd="1" destOrd="0" presId="urn:microsoft.com/office/officeart/2005/8/layout/hierarchy2"/>
+    <dgm:cxn modelId="{D0C23F50-4EA2-284E-88E9-0177CFA29299}" type="presParOf" srcId="{06C3EDF2-92A1-8842-8ED9-D2A1DCA55DF9}" destId="{C0271B4E-3B53-9944-995B-EE3FF5A03D4E}" srcOrd="0" destOrd="0" presId="urn:microsoft.com/office/officeart/2005/8/layout/hierarchy2"/>
+    <dgm:cxn modelId="{0E6F5A40-5FAA-1441-9926-4850128E6C20}" type="presParOf" srcId="{C0271B4E-3B53-9944-995B-EE3FF5A03D4E}" destId="{3E9DF5F3-2938-174B-BBC6-F3908BC33F27}" srcOrd="0" destOrd="0" presId="urn:microsoft.com/office/officeart/2005/8/layout/hierarchy2"/>
+    <dgm:cxn modelId="{29020601-4BE5-0C44-95C1-D0F8927EED86}" type="presParOf" srcId="{06C3EDF2-92A1-8842-8ED9-D2A1DCA55DF9}" destId="{23960358-F87D-3447-9B90-364E8E60F287}" srcOrd="1" destOrd="0" presId="urn:microsoft.com/office/officeart/2005/8/layout/hierarchy2"/>
+    <dgm:cxn modelId="{EB5A9CC7-9316-FF43-840D-20ED43AE1AFD}" type="presParOf" srcId="{23960358-F87D-3447-9B90-364E8E60F287}" destId="{2F5E7AE1-65FF-CC44-81B5-95B78A0838D8}" srcOrd="0" destOrd="0" presId="urn:microsoft.com/office/officeart/2005/8/layout/hierarchy2"/>
+    <dgm:cxn modelId="{29026568-26E3-B144-9C22-1320C1DCEC59}" type="presParOf" srcId="{23960358-F87D-3447-9B90-364E8E60F287}" destId="{C5F11696-C206-1345-8E4A-0FC19A36CDA4}" srcOrd="1" destOrd="0" presId="urn:microsoft.com/office/officeart/2005/8/layout/hierarchy2"/>
+    <dgm:cxn modelId="{CA762F10-1D9D-E24B-95CB-35FBC0E169A6}" type="presParOf" srcId="{C5F11696-C206-1345-8E4A-0FC19A36CDA4}" destId="{7D5CF5D4-94EB-2240-86A2-BCDCDFC943B2}" srcOrd="0" destOrd="0" presId="urn:microsoft.com/office/officeart/2005/8/layout/hierarchy2"/>
+    <dgm:cxn modelId="{23CA9CED-CD66-0349-93B0-FE9DC3458AC9}" type="presParOf" srcId="{7D5CF5D4-94EB-2240-86A2-BCDCDFC943B2}" destId="{0CC756DF-6651-8E4C-98E1-C90467CE22D1}" srcOrd="0" destOrd="0" presId="urn:microsoft.com/office/officeart/2005/8/layout/hierarchy2"/>
+    <dgm:cxn modelId="{F21DB190-82F4-B043-B310-68BF73486CD8}" type="presParOf" srcId="{C5F11696-C206-1345-8E4A-0FC19A36CDA4}" destId="{53687F15-082C-E247-B80B-C306FFBEC705}" srcOrd="1" destOrd="0" presId="urn:microsoft.com/office/officeart/2005/8/layout/hierarchy2"/>
+    <dgm:cxn modelId="{33E4D206-4327-F54E-A60A-57984A80560A}" type="presParOf" srcId="{53687F15-082C-E247-B80B-C306FFBEC705}" destId="{B14B00C3-62F7-1C49-9F55-335DF5EB0153}" srcOrd="0" destOrd="0" presId="urn:microsoft.com/office/officeart/2005/8/layout/hierarchy2"/>
+    <dgm:cxn modelId="{884C283B-B987-2D4D-8D92-966A4CE47B44}" type="presParOf" srcId="{53687F15-082C-E247-B80B-C306FFBEC705}" destId="{2D54E4DB-698E-A046-960D-95D6C80C1255}" srcOrd="1" destOrd="0" presId="urn:microsoft.com/office/officeart/2005/8/layout/hierarchy2"/>
+    <dgm:cxn modelId="{200EE096-3087-DF42-A517-B45A8841270B}" type="presParOf" srcId="{2D54E4DB-698E-A046-960D-95D6C80C1255}" destId="{2F0755B8-059B-764B-87C9-0A41082D7D63}" srcOrd="0" destOrd="0" presId="urn:microsoft.com/office/officeart/2005/8/layout/hierarchy2"/>
+    <dgm:cxn modelId="{64706B21-D914-0846-8A06-7075FE714ED9}" type="presParOf" srcId="{2F0755B8-059B-764B-87C9-0A41082D7D63}" destId="{F06A0FDE-7697-E247-9DD7-4896D22C4CFA}" srcOrd="0" destOrd="0" presId="urn:microsoft.com/office/officeart/2005/8/layout/hierarchy2"/>
+    <dgm:cxn modelId="{E40B50B8-7827-584D-85D3-D72C36FC9EF5}" type="presParOf" srcId="{2D54E4DB-698E-A046-960D-95D6C80C1255}" destId="{6901B861-0807-934A-BE9F-DB08DA819F34}" srcOrd="1" destOrd="0" presId="urn:microsoft.com/office/officeart/2005/8/layout/hierarchy2"/>
+    <dgm:cxn modelId="{CC2F6E71-A3F8-7049-B35C-F271FE401474}" type="presParOf" srcId="{6901B861-0807-934A-BE9F-DB08DA819F34}" destId="{90AEABF2-1DE8-9B43-9160-838DDFD30630}" srcOrd="0" destOrd="0" presId="urn:microsoft.com/office/officeart/2005/8/layout/hierarchy2"/>
+    <dgm:cxn modelId="{C56944AF-833E-C941-92DD-8ED01A663EA8}" type="presParOf" srcId="{6901B861-0807-934A-BE9F-DB08DA819F34}" destId="{11746386-2F4A-014D-B7FB-A0FBDF51B302}" srcOrd="1" destOrd="0" presId="urn:microsoft.com/office/officeart/2005/8/layout/hierarchy2"/>
+    <dgm:cxn modelId="{5F869059-E6B6-FF48-AEC9-1462B4AB7D75}" type="presParOf" srcId="{2D54E4DB-698E-A046-960D-95D6C80C1255}" destId="{3FC0525B-C755-CC49-8E72-B8706C23D5D1}" srcOrd="2" destOrd="0" presId="urn:microsoft.com/office/officeart/2005/8/layout/hierarchy2"/>
+    <dgm:cxn modelId="{8094A859-17A0-CD40-96AA-AD54A9AB08F4}" type="presParOf" srcId="{3FC0525B-C755-CC49-8E72-B8706C23D5D1}" destId="{AA96DA9B-9E0C-174B-9112-61981CFA1CA4}" srcOrd="0" destOrd="0" presId="urn:microsoft.com/office/officeart/2005/8/layout/hierarchy2"/>
+    <dgm:cxn modelId="{F31871B3-5F7B-2F4D-B3DC-DDCC1435CA10}" type="presParOf" srcId="{2D54E4DB-698E-A046-960D-95D6C80C1255}" destId="{6B0A5DFA-C646-7E43-9C4E-57260F554B7F}" srcOrd="3" destOrd="0" presId="urn:microsoft.com/office/officeart/2005/8/layout/hierarchy2"/>
+    <dgm:cxn modelId="{B67FA13A-AE60-174F-A617-336A37537F5C}" type="presParOf" srcId="{6B0A5DFA-C646-7E43-9C4E-57260F554B7F}" destId="{4FD48FCA-4EDA-C341-A817-CB5E7CEDD048}" srcOrd="0" destOrd="0" presId="urn:microsoft.com/office/officeart/2005/8/layout/hierarchy2"/>
+    <dgm:cxn modelId="{ABEFC890-EEB0-4A49-A1E6-12DEA45E56DE}" type="presParOf" srcId="{6B0A5DFA-C646-7E43-9C4E-57260F554B7F}" destId="{280A00D3-BB55-F74D-BE04-31CA7FE1FC6D}" srcOrd="1" destOrd="0" presId="urn:microsoft.com/office/officeart/2005/8/layout/hierarchy2"/>
+    <dgm:cxn modelId="{3251A542-39A8-234C-BF01-DA9001D44BD5}" type="presParOf" srcId="{2D54E4DB-698E-A046-960D-95D6C80C1255}" destId="{D2C4F995-9F87-2D42-BBC4-357942279E8B}" srcOrd="4" destOrd="0" presId="urn:microsoft.com/office/officeart/2005/8/layout/hierarchy2"/>
+    <dgm:cxn modelId="{C7793DB2-C481-F848-969D-B5BB8A24A81B}" type="presParOf" srcId="{D2C4F995-9F87-2D42-BBC4-357942279E8B}" destId="{1BE526BE-AB52-634A-9E54-CBC649CE11CE}" srcOrd="0" destOrd="0" presId="urn:microsoft.com/office/officeart/2005/8/layout/hierarchy2"/>
+    <dgm:cxn modelId="{BEF04242-6673-614E-A939-7CBDB3CB74FD}" type="presParOf" srcId="{2D54E4DB-698E-A046-960D-95D6C80C1255}" destId="{50CFAAEA-41B4-7B42-ADBA-B25ECF3B4C26}" srcOrd="5" destOrd="0" presId="urn:microsoft.com/office/officeart/2005/8/layout/hierarchy2"/>
+    <dgm:cxn modelId="{AB99F3FC-DCB0-4A41-8975-D8CDF5A500FE}" type="presParOf" srcId="{50CFAAEA-41B4-7B42-ADBA-B25ECF3B4C26}" destId="{412D90E5-6BC1-A94B-B93A-849568837ACA}" srcOrd="0" destOrd="0" presId="urn:microsoft.com/office/officeart/2005/8/layout/hierarchy2"/>
+    <dgm:cxn modelId="{8F318DDF-3426-EA4E-9CFE-4D881543FC51}" type="presParOf" srcId="{50CFAAEA-41B4-7B42-ADBA-B25ECF3B4C26}" destId="{F990ABB1-9D9B-F742-A906-3AC22100FB92}" srcOrd="1" destOrd="0" presId="urn:microsoft.com/office/officeart/2005/8/layout/hierarchy2"/>
+    <dgm:cxn modelId="{14948CB4-BD62-6843-A2D6-C2C3E6640656}" type="presParOf" srcId="{2D54E4DB-698E-A046-960D-95D6C80C1255}" destId="{4C466ABA-0CC9-7645-B9D4-1022093A7E5A}" srcOrd="6" destOrd="0" presId="urn:microsoft.com/office/officeart/2005/8/layout/hierarchy2"/>
+    <dgm:cxn modelId="{849D178D-E4A6-2444-9C6D-B7E64F6C7CD8}" type="presParOf" srcId="{4C466ABA-0CC9-7645-B9D4-1022093A7E5A}" destId="{D0D25AF0-E6F8-F84D-9EF0-FD9DB0AED7CF}" srcOrd="0" destOrd="0" presId="urn:microsoft.com/office/officeart/2005/8/layout/hierarchy2"/>
+    <dgm:cxn modelId="{0F44087A-44AB-8C48-B0C3-B40A6F171A48}" type="presParOf" srcId="{2D54E4DB-698E-A046-960D-95D6C80C1255}" destId="{E167AF26-F079-7E4A-8CD8-F8173AFA1D59}" srcOrd="7" destOrd="0" presId="urn:microsoft.com/office/officeart/2005/8/layout/hierarchy2"/>
+    <dgm:cxn modelId="{44509984-9855-DD4F-AA03-4928EF69EB05}" type="presParOf" srcId="{E167AF26-F079-7E4A-8CD8-F8173AFA1D59}" destId="{4042B0CF-2DA3-CA49-812B-24C6DC391713}" srcOrd="0" destOrd="0" presId="urn:microsoft.com/office/officeart/2005/8/layout/hierarchy2"/>
+    <dgm:cxn modelId="{B449DF99-F042-EF4F-957F-A564D6522AEF}" type="presParOf" srcId="{E167AF26-F079-7E4A-8CD8-F8173AFA1D59}" destId="{9543FBEE-E547-8B41-B121-3C230A936763}" srcOrd="1" destOrd="0" presId="urn:microsoft.com/office/officeart/2005/8/layout/hierarchy2"/>
+    <dgm:cxn modelId="{96B0ED7C-0C3D-154C-B7A4-328AA95AA79D}" type="presParOf" srcId="{2D54E4DB-698E-A046-960D-95D6C80C1255}" destId="{615128A1-C4C3-2446-B3EF-65A273B4E746}" srcOrd="8" destOrd="0" presId="urn:microsoft.com/office/officeart/2005/8/layout/hierarchy2"/>
+    <dgm:cxn modelId="{53263ACA-D2E7-C047-8DD8-E399310188E4}" type="presParOf" srcId="{615128A1-C4C3-2446-B3EF-65A273B4E746}" destId="{B9385A39-EA26-674A-988D-F3D987B1C49F}" srcOrd="0" destOrd="0" presId="urn:microsoft.com/office/officeart/2005/8/layout/hierarchy2"/>
+    <dgm:cxn modelId="{7AE46C4C-7132-3842-AFE8-613C8F2E8A02}" type="presParOf" srcId="{2D54E4DB-698E-A046-960D-95D6C80C1255}" destId="{18EE03C9-155C-3F47-B051-2DD17D505616}" srcOrd="9" destOrd="0" presId="urn:microsoft.com/office/officeart/2005/8/layout/hierarchy2"/>
+    <dgm:cxn modelId="{81FAC122-064D-6E4E-98AB-3C81217DF8F9}" type="presParOf" srcId="{18EE03C9-155C-3F47-B051-2DD17D505616}" destId="{4F9E1485-2668-2446-9EAB-5F2356ED0BBD}" srcOrd="0" destOrd="0" presId="urn:microsoft.com/office/officeart/2005/8/layout/hierarchy2"/>
+    <dgm:cxn modelId="{73C012EB-7B8B-114B-BE99-2DCADC0AB4AE}" type="presParOf" srcId="{18EE03C9-155C-3F47-B051-2DD17D505616}" destId="{6FD4B995-60CB-004F-8DD0-19082FF6B45E}" srcOrd="1" destOrd="0" presId="urn:microsoft.com/office/officeart/2005/8/layout/hierarchy2"/>
   </dgm:cxnLst>
   <dgm:bg/>
   <dgm:whole/>
   <dgm:extLst>
     <a:ext uri="http://schemas.microsoft.com/office/drawing/2008/diagram">
-      <dsp:dataModelExt xmlns:dsp="http://schemas.microsoft.com/office/drawing/2008/diagram" relId="rId14" minVer="http://schemas.openxmlformats.org/drawingml/2006/diagram"/>
+      <dsp:dataModelExt xmlns:dsp="http://schemas.microsoft.com/office/drawing/2008/diagram" relId="rId13" minVer="http://schemas.openxmlformats.org/drawingml/2006/diagram"/>
     </a:ext>
   </dgm:extLst>
 </dgm:dataModel>
@@ -30905,7 +27647,7 @@
 </file>
 
 <file path=customXml/itemProps2.xml><?xml version="1.0" encoding="utf-8"?>
-<ds:datastoreItem xmlns:ds="http://schemas.openxmlformats.org/officeDocument/2006/customXml" ds:itemID="{F9804255-8AD2-4F58-AB68-6050FF6FD323}">
+<ds:datastoreItem xmlns:ds="http://schemas.openxmlformats.org/officeDocument/2006/customXml" ds:itemID="{E7D13E79-1C64-F940-8253-EFB4DD4D9BDC}">
   <ds:schemaRefs>
     <ds:schemaRef ds:uri="http://schemas.openxmlformats.org/officeDocument/2006/bibliography"/>
   </ds:schemaRefs>

--- a/Meeting 02.03/Project Plan Traffic Lights Version II.docx
+++ b/Meeting 02.03/Project Plan Traffic Lights Version II.docx
@@ -3441,9 +3441,9 @@
               </mc:Choice>
               <mc:Fallback>
                 <w:pict>
-                  <v:group id="Group 2" o:spid="_x0000_s1026" style="position:absolute;margin-left:0;margin-top:0;width:172.8pt;height:718.55pt;z-index:-251580416;mso-width-percent:330;mso-height-percent:950;mso-left-percent:40;mso-position-horizontal-relative:page;mso-position-vertical:center;mso-position-vertical-relative:page;mso-width-percent:330;mso-height-percent:950;mso-left-percent:40" coordsize="21945,91257" o:gfxdata="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">
-                    <v:rect id="Rectangle 3" o:spid="_x0000_s1027" style="position:absolute;width:1945;height:91257;visibility:visible;mso-wrap-style:square;v-text-anchor:middle" o:gfxdata="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" fillcolor="#b13f9a [3215]" stroked="f" strokeweight="2pt"/>
-                    <v:shapetype id="_x0000_t15" coordsize="21600,21600" o:spt="15" adj="16200" path="m@0,l,,,21600@0,21600,21600,10800xe">
+                  <v:group w14:anchorId="5AE631D3" id="Group_x0020_2" o:spid="_x0000_s1026" style="position:absolute;margin-left:0;margin-top:0;width:172.8pt;height:718.55pt;z-index:-251580416;mso-width-percent:330;mso-height-percent:950;mso-left-percent:40;mso-position-horizontal-relative:page;mso-position-vertical:center;mso-position-vertical-relative:page;mso-width-percent:330;mso-height-percent:950;mso-left-percent:40" coordsize="2194560,9125712" o:gfxdata="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">
+                    <v:rect id="Rectangle_x0020_3" o:spid="_x0000_s1027" style="position:absolute;width:194535;height:9125712;visibility:visible;mso-wrap-style:square;v-text-anchor:middle" o:gfxdata="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" fillcolor="#b13f9a [3215]" stroked="f" strokeweight="2pt"/>
+                    <v:shapetype id="_x0000_t15" coordsize="21600,21600" o:spt="15" adj="16200" path="m@0,0l0,,,21600@0,21600,21600,10800xe">
                       <v:stroke joinstyle="miter"/>
                       <v:formulas>
                         <v:f eqn="val #0"/>
@@ -3454,7 +3454,7 @@
                         <v:h position="#0,topLeft" xrange="0,21600"/>
                       </v:handles>
                     </v:shapetype>
-                    <v:shape id="Pentagon 4" o:spid="_x0000_s1028" type="#_x0000_t15" style="position:absolute;top:14668;width:21945;height:5521;visibility:visible;mso-wrap-style:square;v-text-anchor:middle" o:gfxdata="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" adj="18883" fillcolor="#b83d68 [3204]" stroked="f" strokeweight="2pt">
+                    <v:shape id="Pentagon_x0020_4" o:spid="_x0000_s1028" type="#_x0000_t15" style="position:absolute;top:1466850;width:2194560;height:552055;visibility:visible;mso-wrap-style:square;v-text-anchor:middle" o:gfxdata="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" adj="18883" fillcolor="#b83d68 [3204]" stroked="f" strokeweight="2pt">
                       <v:textbox inset=",0,14.4pt,0">
                         <w:txbxContent>
                           <w:sdt>
@@ -3475,6 +3475,7 @@
                                 <w:calendar w:val="gregorian"/>
                               </w:date>
                             </w:sdtPr>
+                            <w:sdtEndPr/>
                             <w:sdtContent>
                               <w:p>
                                 <w:pPr>
@@ -3500,99 +3501,99 @@
                         </w:txbxContent>
                       </v:textbox>
                     </v:shape>
-                    <v:group id="Group 5" o:spid="_x0000_s1029" style="position:absolute;left:762;top:42100;width:20574;height:49103" coordorigin="806,42118" coordsize="13062,31210" o:gfxdata="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">
-                      <v:group id="Group 6" o:spid="_x0000_s1030" style="position:absolute;left:1410;top:42118;width:10478;height:31210" coordorigin="1410,42118" coordsize="10477,31210" o:gfxdata="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">
+                    <v:group id="Group_x0020_5" o:spid="_x0000_s1029" style="position:absolute;left:76200;top:4210050;width:2057400;height:4910328" coordorigin="80645,4211812" coordsize="1306273,3121026" o:gfxdata="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">
+                      <v:group id="Group_x0020_6" o:spid="_x0000_s1030" style="position:absolute;left:141062;top:4211812;width:1047750;height:3121026" coordorigin="141062,4211812" coordsize="1047750,3121026" o:gfxdata="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">
                         <o:lock v:ext="edit" aspectratio="t"/>
-                        <v:shape id="Freeform 20" o:spid="_x0000_s1031" style="position:absolute;left:3696;top:62168;width:1937;height:6985;visibility:visible;mso-wrap-style:square;v-text-anchor:top" coordsize="122,440" o:gfxdata="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" path="m,l39,152,84,304r38,113l122,440,76,306,39,180,6,53,,xe" fillcolor="#b13f9a [3215]" strokecolor="#b13f9a [3215]" strokeweight="0">
+                        <v:shape id="Freeform_x0020_20" o:spid="_x0000_s1031" style="position:absolute;left:369662;top:6216825;width:193675;height:698500;visibility:visible;mso-wrap-style:square;v-text-anchor:top" coordsize="122,440" o:gfxdata="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" path="m0,0l39,152,84,304,122,417,122,440,76,306,39,180,6,53,,0xe" fillcolor="#b13f9a [3215]" strokecolor="#b13f9a [3215]" strokeweight="0">
                           <v:path arrowok="t" o:connecttype="custom" o:connectlocs="0,0;61913,241300;133350,482600;193675,661988;193675,698500;120650,485775;61913,285750;9525,84138;0,0" o:connectangles="0,0,0,0,0,0,0,0,0"/>
                         </v:shape>
-                        <v:shape id="Freeform 21" o:spid="_x0000_s1032" style="position:absolute;left:5728;top:69058;width:1842;height:4270;visibility:visible;mso-wrap-style:square;v-text-anchor:top" coordsize="116,269" o:gfxdata="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" path="m,l8,19,37,93r30,74l116,269r-8,l60,169,30,98,1,25,,xe" fillcolor="#b13f9a [3215]" strokecolor="#b13f9a [3215]" strokeweight="0">
+                        <v:shape id="Freeform_x0020_21" o:spid="_x0000_s1032" style="position:absolute;left:572862;top:6905800;width:184150;height:427038;visibility:visible;mso-wrap-style:square;v-text-anchor:top" coordsize="116,269" o:gfxdata="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" path="m0,0l8,19,37,93,67,167,116,269,108,269,60,169,30,98,1,25,,0xe" fillcolor="#b13f9a [3215]" strokecolor="#b13f9a [3215]" strokeweight="0">
                           <v:path arrowok="t" o:connecttype="custom" o:connectlocs="0,0;12700,30163;58738,147638;106363,265113;184150,427038;171450,427038;95250,268288;47625,155575;1588,39688;0,0" o:connectangles="0,0,0,0,0,0,0,0,0,0"/>
                         </v:shape>
-                        <v:shape id="Freeform 22" o:spid="_x0000_s1033" style="position:absolute;left:1410;top:42118;width:2223;height:20193;visibility:visible;mso-wrap-style:square;v-text-anchor:top" coordsize="140,1272" o:gfxdata="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" path="m,l,,1,79r2,80l12,317,23,476,39,634,58,792,83,948r24,138l135,1223r5,49l138,1262,105,1106,77,949,53,792,35,634,20,476,9,317,2,159,,79,,xe" fillcolor="#b13f9a [3215]" strokecolor="#b13f9a [3215]" strokeweight="0">
+                        <v:shape id="Freeform_x0020_22" o:spid="_x0000_s1033" style="position:absolute;left:141062;top:4211812;width:222250;height:2019300;visibility:visible;mso-wrap-style:square;v-text-anchor:top" coordsize="140,1272" o:gfxdata="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" path="m0,0l0,,1,79,3,159,12,317,23,476,39,634,58,792,83,948,107,1086,135,1223,140,1272,138,1262,105,1106,77,949,53,792,35,634,20,476,9,317,2,159,,79,,0xe" fillcolor="#b13f9a [3215]" strokecolor="#b13f9a [3215]" strokeweight="0">
                           <v:path arrowok="t" o:connecttype="custom" o:connectlocs="0,0;0,0;1588,125413;4763,252413;19050,503238;36513,755650;61913,1006475;92075,1257300;131763,1504950;169863,1724025;214313,1941513;222250,2019300;219075,2003425;166688,1755775;122238,1506538;84138,1257300;55563,1006475;31750,755650;14288,503238;3175,252413;0,125413;0,0" o:connectangles="0,0,0,0,0,0,0,0,0,0,0,0,0,0,0,0,0,0,0,0,0,0"/>
                         </v:shape>
-                        <v:shape id="Freeform 23" o:spid="_x0000_s1034" style="position:absolute;left:3410;top:48611;width:715;height:13557;visibility:visible;mso-wrap-style:square;v-text-anchor:top" coordsize="45,854" o:gfxdata="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" path="m45,r,l35,66r-9,67l14,267,6,401,3,534,6,669r8,134l18,854r,-3l9,814,8,803,1,669,,534,3,401,12,267,25,132,34,66,45,xe" fillcolor="#b13f9a [3215]" strokecolor="#b13f9a [3215]" strokeweight="0">
+                        <v:shape id="Freeform_x0020_23" o:spid="_x0000_s1034" style="position:absolute;left:341087;top:4861100;width:71438;height:1355725;visibility:visible;mso-wrap-style:square;v-text-anchor:top" coordsize="45,854" o:gfxdata="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" path="m45,0l45,,35,66,26,133,14,267,6,401,3,534,6,669,14,803,18,854,18,851,9,814,8,803,1,669,,534,3,401,12,267,25,132,34,66,45,0xe" fillcolor="#b13f9a [3215]" strokecolor="#b13f9a [3215]" strokeweight="0">
                           <v:path arrowok="t" o:connecttype="custom" o:connectlocs="71438,0;71438,0;55563,104775;41275,211138;22225,423863;9525,636588;4763,847725;9525,1062038;22225,1274763;28575,1355725;28575,1350963;14288,1292225;12700,1274763;1588,1062038;0,847725;4763,636588;19050,423863;39688,209550;53975,104775;71438,0" o:connectangles="0,0,0,0,0,0,0,0,0,0,0,0,0,0,0,0,0,0,0,0"/>
                         </v:shape>
-                        <v:shape id="Freeform 24" o:spid="_x0000_s1035" style="position:absolute;left:3633;top:62311;width:2444;height:9985;visibility:visible;mso-wrap-style:square;v-text-anchor:top" coordsize="154,629" o:gfxdata="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" path="m,l10,44r11,82l34,207r19,86l75,380r25,86l120,521r21,55l152,618r2,11l140,595,115,532,93,468,67,383,47,295,28,207,12,104,,xe" fillcolor="#b13f9a [3215]" strokecolor="#b13f9a [3215]" strokeweight="0">
+                        <v:shape id="Freeform_x0020_24" o:spid="_x0000_s1035" style="position:absolute;left:363312;top:6231112;width:244475;height:998538;visibility:visible;mso-wrap-style:square;v-text-anchor:top" coordsize="154,629" o:gfxdata="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" path="m0,0l10,44,21,126,34,207,53,293,75,380,100,466,120,521,141,576,152,618,154,629,140,595,115,532,93,468,67,383,47,295,28,207,12,104,,0xe" fillcolor="#b13f9a [3215]" strokecolor="#b13f9a [3215]" strokeweight="0">
                           <v:path arrowok="t" o:connecttype="custom" o:connectlocs="0,0;15875,69850;33338,200025;53975,328613;84138,465138;119063,603250;158750,739775;190500,827088;223838,914400;241300,981075;244475,998538;222250,944563;182563,844550;147638,742950;106363,608013;74613,468313;44450,328613;19050,165100;0,0" o:connectangles="0,0,0,0,0,0,0,0,0,0,0,0,0,0,0,0,0,0,0"/>
                         </v:shape>
-                        <v:shape id="Freeform 25" o:spid="_x0000_s1036" style="position:absolute;left:6204;top:72233;width:524;height:1095;visibility:visible;mso-wrap-style:square;v-text-anchor:top" coordsize="33,69" o:gfxdata="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" path="m,l33,69r-9,l12,35,,xe" fillcolor="#b13f9a [3215]" strokecolor="#b13f9a [3215]" strokeweight="0">
+                        <v:shape id="Freeform_x0020_25" o:spid="_x0000_s1036" style="position:absolute;left:620487;top:7223300;width:52388;height:109538;visibility:visible;mso-wrap-style:square;v-text-anchor:top" coordsize="33,69" o:gfxdata="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" path="m0,0l33,69,24,69,12,35,,0xe" fillcolor="#b13f9a [3215]" strokecolor="#b13f9a [3215]" strokeweight="0">
                           <v:path arrowok="t" o:connecttype="custom" o:connectlocs="0,0;52388,109538;38100,109538;19050,55563;0,0" o:connectangles="0,0,0,0,0"/>
                         </v:shape>
-                        <v:shape id="Freeform 26" o:spid="_x0000_s1037" style="position:absolute;left:3553;top:61533;width:238;height:1476;visibility:visible;mso-wrap-style:square;v-text-anchor:top" coordsize="15,93" o:gfxdata="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" path="m,l9,37r,3l15,93,5,49,,xe" fillcolor="#b13f9a [3215]" strokecolor="#b13f9a [3215]" strokeweight="0">
+                        <v:shape id="Freeform_x0020_26" o:spid="_x0000_s1037" style="position:absolute;left:355374;top:6153325;width:23813;height:147638;visibility:visible;mso-wrap-style:square;v-text-anchor:top" coordsize="15,93" o:gfxdata="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" path="m0,0l9,37,9,40,15,93,5,49,,0xe" fillcolor="#b13f9a [3215]" strokecolor="#b13f9a [3215]" strokeweight="0">
                           <v:path arrowok="t" o:connecttype="custom" o:connectlocs="0,0;14288,58738;14288,63500;23813,147638;7938,77788;0,0" o:connectangles="0,0,0,0,0,0"/>
                         </v:shape>
-                        <v:shape id="Freeform 27" o:spid="_x0000_s1038" style="position:absolute;left:5633;top:56897;width:6255;height:12161;visibility:visible;mso-wrap-style:square;v-text-anchor:top" coordsize="394,766" o:gfxdata="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" path="m394,r,l356,38,319,77r-35,40l249,160r-42,58l168,276r-37,63l98,402,69,467,45,535,26,604,14,673,7,746,6,766,,749r1,-5l7,673,21,603,40,533,65,466,94,400r33,-64l164,275r40,-60l248,158r34,-42l318,76,354,37,394,xe" fillcolor="#b13f9a [3215]" strokecolor="#b13f9a [3215]" strokeweight="0">
+                        <v:shape id="Freeform_x0020_27" o:spid="_x0000_s1038" style="position:absolute;left:563337;top:5689775;width:625475;height:1216025;visibility:visible;mso-wrap-style:square;v-text-anchor:top" coordsize="394,766" o:gfxdata="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" path="m394,0l394,,356,38,319,77,284,117,249,160,207,218,168,276,131,339,98,402,69,467,45,535,26,604,14,673,7,746,6,766,,749,1,744,7,673,21,603,40,533,65,466,94,400,127,336,164,275,204,215,248,158,282,116,318,76,354,37,394,0xe" fillcolor="#b13f9a [3215]" strokecolor="#b13f9a [3215]" strokeweight="0">
                           <v:path arrowok="t" o:connecttype="custom" o:connectlocs="625475,0;625475,0;565150,60325;506413,122238;450850,185738;395288,254000;328613,346075;266700,438150;207963,538163;155575,638175;109538,741363;71438,849313;41275,958850;22225,1068388;11113,1184275;9525,1216025;0,1189038;1588,1181100;11113,1068388;33338,957263;63500,846138;103188,739775;149225,635000;201613,533400;260350,436563;323850,341313;393700,250825;447675,184150;504825,120650;561975,58738;625475,0" o:connectangles="0,0,0,0,0,0,0,0,0,0,0,0,0,0,0,0,0,0,0,0,0,0,0,0,0,0,0,0,0,0,0"/>
                         </v:shape>
-                        <v:shape id="Freeform 28" o:spid="_x0000_s1039" style="position:absolute;left:5633;top:69153;width:571;height:3080;visibility:visible;mso-wrap-style:square;v-text-anchor:top" coordsize="36,194" o:gfxdata="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" path="m,l6,16r1,3l11,80r9,52l33,185r3,9l21,161,15,145,5,81,1,41,,xe" fillcolor="#b13f9a [3215]" strokecolor="#b13f9a [3215]" strokeweight="0">
+                        <v:shape id="Freeform_x0020_28" o:spid="_x0000_s1039" style="position:absolute;left:563337;top:6915325;width:57150;height:307975;visibility:visible;mso-wrap-style:square;v-text-anchor:top" coordsize="36,194" o:gfxdata="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" path="m0,0l6,16,7,19,11,80,20,132,33,185,36,194,21,161,15,145,5,81,1,41,,0xe" fillcolor="#b13f9a [3215]" strokecolor="#b13f9a [3215]" strokeweight="0">
                           <v:path arrowok="t" o:connecttype="custom" o:connectlocs="0,0;9525,25400;11113,30163;17463,127000;31750,209550;52388,293688;57150,307975;33338,255588;23813,230188;7938,128588;1588,65088;0,0" o:connectangles="0,0,0,0,0,0,0,0,0,0,0,0"/>
                         </v:shape>
-                        <v:shape id="Freeform 29" o:spid="_x0000_s1040" style="position:absolute;left:6077;top:72296;width:493;height:1032;visibility:visible;mso-wrap-style:square;v-text-anchor:top" coordsize="31,65" o:gfxdata="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" path="m,l31,65r-8,l,xe" fillcolor="#b13f9a [3215]" strokecolor="#b13f9a [3215]" strokeweight="0">
+                        <v:shape id="Freeform_x0020_29" o:spid="_x0000_s1040" style="position:absolute;left:607787;top:7229650;width:49213;height:103188;visibility:visible;mso-wrap-style:square;v-text-anchor:top" coordsize="31,65" o:gfxdata="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" path="m0,0l31,65,23,65,,0xe" fillcolor="#b13f9a [3215]" strokecolor="#b13f9a [3215]" strokeweight="0">
                           <v:path arrowok="t" o:connecttype="custom" o:connectlocs="0,0;49213,103188;36513,103188;0,0" o:connectangles="0,0,0,0"/>
                         </v:shape>
-                        <v:shape id="Freeform 30" o:spid="_x0000_s1041" style="position:absolute;left:5633;top:68788;width:111;height:666;visibility:visible;mso-wrap-style:square;v-text-anchor:top" coordsize="7,42" o:gfxdata="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" path="m,l6,17,7,42,6,39,,23,,xe" fillcolor="#b13f9a [3215]" strokecolor="#b13f9a [3215]" strokeweight="0">
+                        <v:shape id="Freeform_x0020_30" o:spid="_x0000_s1041" style="position:absolute;left:563337;top:6878812;width:11113;height:66675;visibility:visible;mso-wrap-style:square;v-text-anchor:top" coordsize="7,42" o:gfxdata="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" path="m0,0l6,17,7,42,6,39,,23,,0xe" fillcolor="#b13f9a [3215]" strokecolor="#b13f9a [3215]" strokeweight="0">
                           <v:path arrowok="t" o:connecttype="custom" o:connectlocs="0,0;9525,26988;11113,66675;9525,61913;0,36513;0,0" o:connectangles="0,0,0,0,0,0"/>
                         </v:shape>
-                        <v:shape id="Freeform 31" o:spid="_x0000_s1042" style="position:absolute;left:5871;top:71455;width:714;height:1873;visibility:visible;mso-wrap-style:square;v-text-anchor:top" coordsize="45,118" o:gfxdata="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" path="m,l6,16,21,49,33,84r12,34l44,118,13,53,11,42,,xe" fillcolor="#b13f9a [3215]" strokecolor="#b13f9a [3215]" strokeweight="0">
+                        <v:shape id="Freeform_x0020_31" o:spid="_x0000_s1042" style="position:absolute;left:587149;top:7145512;width:71438;height:187325;visibility:visible;mso-wrap-style:square;v-text-anchor:top" coordsize="45,118" o:gfxdata="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" path="m0,0l6,16,21,49,33,84,45,118,44,118,13,53,11,42,,0xe" fillcolor="#b13f9a [3215]" strokecolor="#b13f9a [3215]" strokeweight="0">
                           <v:path arrowok="t" o:connecttype="custom" o:connectlocs="0,0;9525,25400;33338,77788;52388,133350;71438,187325;69850,187325;20638,84138;17463,66675;0,0" o:connectangles="0,0,0,0,0,0,0,0,0"/>
                         </v:shape>
                       </v:group>
-                      <v:group id="Group 7" o:spid="_x0000_s1043" style="position:absolute;left:806;top:48269;width:13063;height:25059" coordorigin="806,46499" coordsize="8747,16779" o:gfxdata="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">
+                      <v:group id="Group_x0020_7" o:spid="_x0000_s1043" style="position:absolute;left:80645;top:4826972;width:1306273;height:2505863" coordorigin="80645,4649964" coordsize="874712,1677988" o:gfxdata="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">
                         <o:lock v:ext="edit" aspectratio="t"/>
-                        <v:shape id="Freeform 8" o:spid="_x0000_s1044" style="position:absolute;left:1187;top:51897;width:1984;height:7143;visibility:visible;mso-wrap-style:square;v-text-anchor:top" coordsize="125,450" o:gfxdata="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" path="m,l41,155,86,309r39,116l125,450,79,311,41,183,7,54,,xe" fillcolor="#b13f9a [3215]" strokecolor="#b13f9a [3215]" strokeweight="0">
+                        <v:shape id="Freeform_x0020_8" o:spid="_x0000_s1044" style="position:absolute;left:118745;top:5189714;width:198438;height:714375;visibility:visible;mso-wrap-style:square;v-text-anchor:top" coordsize="125,450" o:gfxdata="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" path="m0,0l41,155,86,309,125,425,125,450,79,311,41,183,7,54,,0xe" fillcolor="#b13f9a [3215]" strokecolor="#b13f9a [3215]" strokeweight="0">
                           <v:fill opacity="13107f"/>
                           <v:stroke opacity="13107f"/>
                           <v:path arrowok="t" o:connecttype="custom" o:connectlocs="0,0;65088,246063;136525,490538;198438,674688;198438,714375;125413,493713;65088,290513;11113,85725;0,0" o:connectangles="0,0,0,0,0,0,0,0,0"/>
                         </v:shape>
-                        <v:shape id="Freeform 9" o:spid="_x0000_s1045" style="position:absolute;left:3282;top:58913;width:1874;height:4366;visibility:visible;mso-wrap-style:square;v-text-anchor:top" coordsize="118,275" o:gfxdata="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" path="m,l8,20,37,96r32,74l118,275r-9,l61,174,30,100,,26,,xe" fillcolor="#b13f9a [3215]" strokecolor="#b13f9a [3215]" strokeweight="0">
+                        <v:shape id="Freeform_x0020_9" o:spid="_x0000_s1045" style="position:absolute;left:328295;top:5891389;width:187325;height:436563;visibility:visible;mso-wrap-style:square;v-text-anchor:top" coordsize="118,275" o:gfxdata="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" path="m0,0l8,20,37,96,69,170,118,275,109,275,61,174,30,100,,26,,0xe" fillcolor="#b13f9a [3215]" strokecolor="#b13f9a [3215]" strokeweight="0">
                           <v:fill opacity="13107f"/>
                           <v:stroke opacity="13107f"/>
                           <v:path arrowok="t" o:connecttype="custom" o:connectlocs="0,0;12700,31750;58738,152400;109538,269875;187325,436563;173038,436563;96838,276225;47625,158750;0,41275;0,0" o:connectangles="0,0,0,0,0,0,0,0,0,0"/>
                         </v:shape>
-                        <v:shape id="Freeform 10" o:spid="_x0000_s1046" style="position:absolute;left:806;top:50103;width:317;height:1921;visibility:visible;mso-wrap-style:square;v-text-anchor:top" coordsize="20,121" o:gfxdata="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" path="m,l16,72r4,49l18,112,,31,,xe" fillcolor="#b13f9a [3215]" strokecolor="#b13f9a [3215]" strokeweight="0">
+                        <v:shape id="Freeform_x0020_10" o:spid="_x0000_s1046" style="position:absolute;left:80645;top:5010327;width:31750;height:192088;visibility:visible;mso-wrap-style:square;v-text-anchor:top" coordsize="20,121" o:gfxdata="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" path="m0,0l16,72,20,121,18,112,,31,,0xe" fillcolor="#b13f9a [3215]" strokecolor="#b13f9a [3215]" strokeweight="0">
                           <v:fill opacity="13107f"/>
                           <v:stroke opacity="13107f"/>
                           <v:path arrowok="t" o:connecttype="custom" o:connectlocs="0,0;25400,114300;31750,192088;28575,177800;0,49213;0,0" o:connectangles="0,0,0,0,0,0"/>
                         </v:shape>
-                        <v:shape id="Freeform 12" o:spid="_x0000_s1047" style="position:absolute;left:1123;top:52024;width:2509;height:10207;visibility:visible;mso-wrap-style:square;v-text-anchor:top" coordsize="158,643" o:gfxdata="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" path="m,l11,46r11,83l36,211r19,90l76,389r27,87l123,533r21,55l155,632r3,11l142,608,118,544,95,478,69,391,47,302,29,212,13,107,,xe" fillcolor="#b13f9a [3215]" strokecolor="#b13f9a [3215]" strokeweight="0">
+                        <v:shape id="Freeform_x0020_12" o:spid="_x0000_s1047" style="position:absolute;left:112395;top:5202414;width:250825;height:1020763;visibility:visible;mso-wrap-style:square;v-text-anchor:top" coordsize="158,643" o:gfxdata="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" path="m0,0l11,46,22,129,36,211,55,301,76,389,103,476,123,533,144,588,155,632,158,643,142,608,118,544,95,478,69,391,47,302,29,212,13,107,,0xe" fillcolor="#b13f9a [3215]" strokecolor="#b13f9a [3215]" strokeweight="0">
                           <v:fill opacity="13107f"/>
                           <v:stroke opacity="13107f"/>
                           <v:path arrowok="t" o:connecttype="custom" o:connectlocs="0,0;17463,73025;34925,204788;57150,334963;87313,477838;120650,617538;163513,755650;195263,846138;228600,933450;246063,1003300;250825,1020763;225425,965200;187325,863600;150813,758825;109538,620713;74613,479425;46038,336550;20638,169863;0,0" o:connectangles="0,0,0,0,0,0,0,0,0,0,0,0,0,0,0,0,0,0,0"/>
                         </v:shape>
-                        <v:shape id="Freeform 13" o:spid="_x0000_s1048" style="position:absolute;left:3759;top:62152;width:524;height:1127;visibility:visible;mso-wrap-style:square;v-text-anchor:top" coordsize="33,71" o:gfxdata="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" path="m,l33,71r-9,l11,36,,xe" fillcolor="#b13f9a [3215]" strokecolor="#b13f9a [3215]" strokeweight="0">
+                        <v:shape id="Freeform_x0020_13" o:spid="_x0000_s1048" style="position:absolute;left:375920;top:6215239;width:52388;height:112713;visibility:visible;mso-wrap-style:square;v-text-anchor:top" coordsize="33,71" o:gfxdata="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" path="m0,0l33,71,24,71,11,36,,0xe" fillcolor="#b13f9a [3215]" strokecolor="#b13f9a [3215]" strokeweight="0">
                           <v:fill opacity="13107f"/>
                           <v:stroke opacity="13107f"/>
                           <v:path arrowok="t" o:connecttype="custom" o:connectlocs="0,0;52388,112713;38100,112713;17463,57150;0,0" o:connectangles="0,0,0,0,0"/>
                         </v:shape>
-                        <v:shape id="Freeform 14" o:spid="_x0000_s1049" style="position:absolute;left:1060;top:51246;width:238;height:1508;visibility:visible;mso-wrap-style:square;v-text-anchor:top" coordsize="15,95" o:gfxdata="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" path="m,l8,37r,4l15,95,4,49,,xe" fillcolor="#b13f9a [3215]" strokecolor="#b13f9a [3215]" strokeweight="0">
+                        <v:shape id="Freeform_x0020_14" o:spid="_x0000_s1049" style="position:absolute;left:106045;top:5124627;width:23813;height:150813;visibility:visible;mso-wrap-style:square;v-text-anchor:top" coordsize="15,95" o:gfxdata="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" path="m0,0l8,37,8,41,15,95,4,49,,0xe" fillcolor="#b13f9a [3215]" strokecolor="#b13f9a [3215]" strokeweight="0">
                           <v:fill opacity="13107f"/>
                           <v:stroke opacity="13107f"/>
                           <v:path arrowok="t" o:connecttype="custom" o:connectlocs="0,0;12700,58738;12700,65088;23813,150813;6350,77788;0,0" o:connectangles="0,0,0,0,0,0"/>
                         </v:shape>
-                        <v:shape id="Freeform 15" o:spid="_x0000_s1050" style="position:absolute;left:3171;top:46499;width:6382;height:12414;visibility:visible;mso-wrap-style:square;v-text-anchor:top" coordsize="402,782" o:gfxdata="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" path="m402,r,1l363,39,325,79r-35,42l255,164r-44,58l171,284r-38,62l100,411,71,478,45,546,27,617,13,689,7,761r,21l,765r1,-4l7,688,21,616,40,545,66,475,95,409r35,-66l167,281r42,-61l253,163r34,-43l324,78,362,38,402,xe" fillcolor="#b13f9a [3215]" strokecolor="#b13f9a [3215]" strokeweight="0">
+                        <v:shape id="Freeform_x0020_15" o:spid="_x0000_s1050" style="position:absolute;left:317182;top:4649964;width:638175;height:1241425;visibility:visible;mso-wrap-style:square;v-text-anchor:top" coordsize="402,782" o:gfxdata="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" path="m402,0l402,1,363,39,325,79,290,121,255,164,211,222,171,284,133,346,100,411,71,478,45,546,27,617,13,689,7,761,7,782,,765,1,761,7,688,21,616,40,545,66,475,95,409,130,343,167,281,209,220,253,163,287,120,324,78,362,38,402,0xe" fillcolor="#b13f9a [3215]" strokecolor="#b13f9a [3215]" strokeweight="0">
                           <v:fill opacity="13107f"/>
                           <v:stroke opacity="13107f"/>
                           <v:path arrowok="t" o:connecttype="custom" o:connectlocs="638175,0;638175,1588;576263,61913;515938,125413;460375,192088;404813,260350;334963,352425;271463,450850;211138,549275;158750,652463;112713,758825;71438,866775;42863,979488;20638,1093788;11113,1208088;11113,1241425;0,1214438;1588,1208088;11113,1092200;33338,977900;63500,865188;104775,754063;150813,649288;206375,544513;265113,446088;331788,349250;401638,258763;455613,190500;514350,123825;574675,60325;638175,0" o:connectangles="0,0,0,0,0,0,0,0,0,0,0,0,0,0,0,0,0,0,0,0,0,0,0,0,0,0,0,0,0,0,0"/>
                         </v:shape>
-                        <v:shape id="Freeform 16" o:spid="_x0000_s1051" style="position:absolute;left:3171;top:59040;width:588;height:3112;visibility:visible;mso-wrap-style:square;v-text-anchor:top" coordsize="37,196" o:gfxdata="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" path="m,l6,15r1,3l12,80r9,54l33,188r4,8l22,162,15,146,5,81,1,40,,xe" fillcolor="#b13f9a [3215]" strokecolor="#b13f9a [3215]" strokeweight="0">
+                        <v:shape id="Freeform_x0020_16" o:spid="_x0000_s1051" style="position:absolute;left:317182;top:5904089;width:58738;height:311150;visibility:visible;mso-wrap-style:square;v-text-anchor:top" coordsize="37,196" o:gfxdata="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" path="m0,0l6,15,7,18,12,80,21,134,33,188,37,196,22,162,15,146,5,81,1,40,,0xe" fillcolor="#b13f9a [3215]" strokecolor="#b13f9a [3215]" strokeweight="0">
                           <v:fill opacity="13107f"/>
                           <v:stroke opacity="13107f"/>
                           <v:path arrowok="t" o:connecttype="custom" o:connectlocs="0,0;9525,23813;11113,28575;19050,127000;33338,212725;52388,298450;58738,311150;34925,257175;23813,231775;7938,128588;1588,63500;0,0" o:connectangles="0,0,0,0,0,0,0,0,0,0,0,0"/>
                         </v:shape>
-                        <v:shape id="Freeform 17" o:spid="_x0000_s1052" style="position:absolute;left:3632;top:62231;width:492;height:1048;visibility:visible;mso-wrap-style:square;v-text-anchor:top" coordsize="31,66" o:gfxdata="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" path="m,l31,66r-7,l,xe" fillcolor="#b13f9a [3215]" strokecolor="#b13f9a [3215]" strokeweight="0">
+                        <v:shape id="Freeform_x0020_17" o:spid="_x0000_s1052" style="position:absolute;left:363220;top:6223177;width:49213;height:104775;visibility:visible;mso-wrap-style:square;v-text-anchor:top" coordsize="31,66" o:gfxdata="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" path="m0,0l31,66,24,66,,0xe" fillcolor="#b13f9a [3215]" strokecolor="#b13f9a [3215]" strokeweight="0">
                           <v:fill opacity="13107f"/>
                           <v:stroke opacity="13107f"/>
                           <v:path arrowok="t" o:connecttype="custom" o:connectlocs="0,0;49213,104775;38100,104775;0,0" o:connectangles="0,0,0,0"/>
                         </v:shape>
-                        <v:shape id="Freeform 18" o:spid="_x0000_s1053" style="position:absolute;left:3171;top:58644;width:111;height:682;visibility:visible;mso-wrap-style:square;v-text-anchor:top" coordsize="7,43" o:gfxdata="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" path="m,l7,17r,26l6,40,,25,,xe" fillcolor="#b13f9a [3215]" strokecolor="#b13f9a [3215]" strokeweight="0">
+                        <v:shape id="Freeform_x0020_18" o:spid="_x0000_s1053" style="position:absolute;left:317182;top:5864402;width:11113;height:68263;visibility:visible;mso-wrap-style:square;v-text-anchor:top" coordsize="7,43" o:gfxdata="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" path="m0,0l7,17,7,43,6,40,,25,,0xe" fillcolor="#b13f9a [3215]" strokecolor="#b13f9a [3215]" strokeweight="0">
                           <v:fill opacity="13107f"/>
                           <v:stroke opacity="13107f"/>
                           <v:path arrowok="t" o:connecttype="custom" o:connectlocs="0,0;11113,26988;11113,68263;9525,63500;0,39688;0,0" o:connectangles="0,0,0,0,0,0"/>
                         </v:shape>
-                        <v:shape id="Freeform 19" o:spid="_x0000_s1054" style="position:absolute;left:3409;top:61358;width:731;height:1921;visibility:visible;mso-wrap-style:square;v-text-anchor:top" coordsize="46,121" o:gfxdata="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" path="m,l7,16,22,50,33,86r13,35l45,121,14,55,11,44,,xe" fillcolor="#b13f9a [3215]" strokecolor="#b13f9a [3215]" strokeweight="0">
+                        <v:shape id="Freeform_x0020_19" o:spid="_x0000_s1054" style="position:absolute;left:340995;top:6135864;width:73025;height:192088;visibility:visible;mso-wrap-style:square;v-text-anchor:top" coordsize="46,121" o:gfxdata="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" path="m0,0l7,16,22,50,33,86,46,121,45,121,14,55,11,44,,0xe" fillcolor="#b13f9a [3215]" strokecolor="#b13f9a [3215]" strokeweight="0">
                           <v:fill opacity="13107f"/>
                           <v:stroke opacity="13107f"/>
                           <v:path arrowok="t" o:connecttype="custom" o:connectlocs="0,0;11113,25400;34925,79375;52388,136525;73025,192088;71438,192088;22225,87313;17463,69850;0,0" o:connectangles="0,0,0,0,0,0,0,0,0"/>
@@ -3699,7 +3700,169 @@
                                         <w:sz w:val="26"/>
                                         <w:szCs w:val="26"/>
                                       </w:rPr>
-                                      <w:t xml:space="preserve">Monica Stoica                                                                Rosen Danev                                                            Alexandru Vinerean                                                     Blagovest Tsarev                                                                                Dymtro Bunin                                                      Ventsislav Yotov            </w:t>
+                                      <w:t xml:space="preserve">Monica </w:t>
+                                    </w:r>
+                                    <w:proofErr w:type="spellStart"/>
+                                    <w:r>
+                                      <w:rPr>
+                                        <w:color w:val="B83D68" w:themeColor="accent1"/>
+                                        <w:sz w:val="26"/>
+                                        <w:szCs w:val="26"/>
+                                      </w:rPr>
+                                      <w:t>Stoica</w:t>
+                                    </w:r>
+                                    <w:proofErr w:type="spellEnd"/>
+                                    <w:r>
+                                      <w:rPr>
+                                        <w:color w:val="B83D68" w:themeColor="accent1"/>
+                                        <w:sz w:val="26"/>
+                                        <w:szCs w:val="26"/>
+                                      </w:rPr>
+                                      <w:t xml:space="preserve">                                                                Rosen </w:t>
+                                    </w:r>
+                                    <w:proofErr w:type="spellStart"/>
+                                    <w:r>
+                                      <w:rPr>
+                                        <w:color w:val="B83D68" w:themeColor="accent1"/>
+                                        <w:sz w:val="26"/>
+                                        <w:szCs w:val="26"/>
+                                      </w:rPr>
+                                      <w:t>Danev</w:t>
+                                    </w:r>
+                                    <w:proofErr w:type="spellEnd"/>
+                                    <w:r>
+                                      <w:rPr>
+                                        <w:color w:val="B83D68" w:themeColor="accent1"/>
+                                        <w:sz w:val="26"/>
+                                        <w:szCs w:val="26"/>
+                                      </w:rPr>
+                                      <w:t xml:space="preserve">                                                            </w:t>
+                                    </w:r>
+                                    <w:proofErr w:type="spellStart"/>
+                                    <w:r>
+                                      <w:rPr>
+                                        <w:color w:val="B83D68" w:themeColor="accent1"/>
+                                        <w:sz w:val="26"/>
+                                        <w:szCs w:val="26"/>
+                                      </w:rPr>
+                                      <w:t>Alexandru</w:t>
+                                    </w:r>
+                                    <w:proofErr w:type="spellEnd"/>
+                                    <w:r>
+                                      <w:rPr>
+                                        <w:color w:val="B83D68" w:themeColor="accent1"/>
+                                        <w:sz w:val="26"/>
+                                        <w:szCs w:val="26"/>
+                                      </w:rPr>
+                                      <w:t xml:space="preserve"> </w:t>
+                                    </w:r>
+                                    <w:proofErr w:type="spellStart"/>
+                                    <w:r>
+                                      <w:rPr>
+                                        <w:color w:val="B83D68" w:themeColor="accent1"/>
+                                        <w:sz w:val="26"/>
+                                        <w:szCs w:val="26"/>
+                                      </w:rPr>
+                                      <w:t>Vinerean</w:t>
+                                    </w:r>
+                                    <w:proofErr w:type="spellEnd"/>
+                                    <w:r>
+                                      <w:rPr>
+                                        <w:color w:val="B83D68" w:themeColor="accent1"/>
+                                        <w:sz w:val="26"/>
+                                        <w:szCs w:val="26"/>
+                                      </w:rPr>
+                                      <w:t xml:space="preserve">                                                     </w:t>
+                                    </w:r>
+                                    <w:proofErr w:type="spellStart"/>
+                                    <w:r>
+                                      <w:rPr>
+                                        <w:color w:val="B83D68" w:themeColor="accent1"/>
+                                        <w:sz w:val="26"/>
+                                        <w:szCs w:val="26"/>
+                                      </w:rPr>
+                                      <w:t>Blagovest</w:t>
+                                    </w:r>
+                                    <w:proofErr w:type="spellEnd"/>
+                                    <w:r>
+                                      <w:rPr>
+                                        <w:color w:val="B83D68" w:themeColor="accent1"/>
+                                        <w:sz w:val="26"/>
+                                        <w:szCs w:val="26"/>
+                                      </w:rPr>
+                                      <w:t xml:space="preserve"> </w:t>
+                                    </w:r>
+                                    <w:proofErr w:type="spellStart"/>
+                                    <w:r>
+                                      <w:rPr>
+                                        <w:color w:val="B83D68" w:themeColor="accent1"/>
+                                        <w:sz w:val="26"/>
+                                        <w:szCs w:val="26"/>
+                                      </w:rPr>
+                                      <w:t>Tsarev</w:t>
+                                    </w:r>
+                                    <w:proofErr w:type="spellEnd"/>
+                                    <w:r>
+                                      <w:rPr>
+                                        <w:color w:val="B83D68" w:themeColor="accent1"/>
+                                        <w:sz w:val="26"/>
+                                        <w:szCs w:val="26"/>
+                                      </w:rPr>
+                                      <w:t xml:space="preserve">                                                                                </w:t>
+                                    </w:r>
+                                    <w:proofErr w:type="spellStart"/>
+                                    <w:r>
+                                      <w:rPr>
+                                        <w:color w:val="B83D68" w:themeColor="accent1"/>
+                                        <w:sz w:val="26"/>
+                                        <w:szCs w:val="26"/>
+                                      </w:rPr>
+                                      <w:t>Dymtro</w:t>
+                                    </w:r>
+                                    <w:proofErr w:type="spellEnd"/>
+                                    <w:r>
+                                      <w:rPr>
+                                        <w:color w:val="B83D68" w:themeColor="accent1"/>
+                                        <w:sz w:val="26"/>
+                                        <w:szCs w:val="26"/>
+                                      </w:rPr>
+                                      <w:t xml:space="preserve"> Bunin                                                      </w:t>
+                                    </w:r>
+                                    <w:proofErr w:type="spellStart"/>
+                                    <w:r>
+                                      <w:rPr>
+                                        <w:color w:val="B83D68" w:themeColor="accent1"/>
+                                        <w:sz w:val="26"/>
+                                        <w:szCs w:val="26"/>
+                                      </w:rPr>
+                                      <w:t>Ventsislav</w:t>
+                                    </w:r>
+                                    <w:proofErr w:type="spellEnd"/>
+                                    <w:r>
+                                      <w:rPr>
+                                        <w:color w:val="B83D68" w:themeColor="accent1"/>
+                                        <w:sz w:val="26"/>
+                                        <w:szCs w:val="26"/>
+                                      </w:rPr>
+                                      <w:t xml:space="preserve"> </w:t>
+                                    </w:r>
+                                    <w:proofErr w:type="spellStart"/>
+                                    <w:r>
+                                      <w:rPr>
+                                        <w:color w:val="B83D68" w:themeColor="accent1"/>
+                                        <w:sz w:val="26"/>
+                                        <w:szCs w:val="26"/>
+                                      </w:rPr>
+                                      <w:t>Yotov</w:t>
+                                    </w:r>
+                                    <w:proofErr w:type="spellEnd"/>
+                                    <w:r>
+                                      <w:rPr>
+                                        <w:color w:val="B83D68" w:themeColor="accent1"/>
+                                        <w:sz w:val="26"/>
+                                        <w:szCs w:val="26"/>
+                                      </w:rPr>
+                                      <w:t xml:space="preserve">            </w:t>
                                     </w:r>
                                   </w:sdtContent>
                                 </w:sdt>
@@ -3763,11 +3926,11 @@
               </mc:Choice>
               <mc:Fallback>
                 <w:pict>
-                  <v:shapetype id="_x0000_t202" coordsize="21600,21600" o:spt="202" path="m,l,21600r21600,l21600,xe">
+                  <v:shapetype w14:anchorId="767EE7BB" id="_x0000_t202" coordsize="21600,21600" o:spt="202" path="m0,0l0,21600,21600,21600,21600,0xe">
                     <v:stroke joinstyle="miter"/>
                     <v:path gradientshapeok="t" o:connecttype="rect"/>
                   </v:shapetype>
-                  <v:shape id="Text Box 32" o:spid="_x0000_s1055" type="#_x0000_t202" style="position:absolute;margin-left:315.9pt;margin-top:594.2pt;width:267.85pt;height:130pt;z-index:251738112;visibility:visible;mso-wrap-style:square;mso-width-percent:450;mso-height-percent:0;mso-wrap-distance-left:9pt;mso-wrap-distance-top:0;mso-wrap-distance-right:9pt;mso-wrap-distance-bottom:0;mso-position-horizontal:absolute;mso-position-horizontal-relative:page;mso-position-vertical:absolute;mso-position-vertical-relative:page;mso-width-percent:450;mso-height-percent:0;mso-width-relative:page;mso-height-relative:margin;v-text-anchor:bottom" o:gfxdata="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" filled="f" stroked="f" strokeweight=".5pt">
+                  <v:shape id="Text_x0020_Box_x0020_32" o:spid="_x0000_s1055" type="#_x0000_t202" style="position:absolute;margin-left:315.9pt;margin-top:594.2pt;width:267.85pt;height:130pt;z-index:251738112;visibility:visible;mso-wrap-style:square;mso-width-percent:450;mso-height-percent:0;mso-wrap-distance-left:9pt;mso-wrap-distance-top:0;mso-wrap-distance-right:9pt;mso-wrap-distance-bottom:0;mso-position-horizontal:absolute;mso-position-horizontal-relative:page;mso-position-vertical:absolute;mso-position-vertical-relative:page;mso-width-percent:450;mso-height-percent:0;mso-width-relative:page;mso-height-relative:margin;v-text-anchor:bottom" o:gfxdata="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" filled="f" stroked="f" strokeweight=".5pt">
                     <v:textbox inset="0,0,0,0">
                       <w:txbxContent>
                         <w:p>
@@ -3792,6 +3955,7 @@
                               <w:dataBinding w:prefixMappings="xmlns:ns0='http://purl.org/dc/elements/1.1/' xmlns:ns1='http://schemas.openxmlformats.org/package/2006/metadata/core-properties' " w:xpath="/ns1:coreProperties[1]/ns0:creator[1]" w:storeItemID="{6C3C8BC8-F283-45AE-878A-BAB7291924A1}"/>
                               <w:text/>
                             </w:sdtPr>
+                            <w:sdtEndPr/>
                             <w:sdtContent>
                               <w:r>
                                 <w:rPr>
@@ -3989,6 +4153,7 @@
                               <w:dataBinding w:prefixMappings="xmlns:ns0='http://schemas.openxmlformats.org/officeDocument/2006/extended-properties' " w:xpath="/ns0:Properties[1]/ns0:Company[1]" w:storeItemID="{6668398D-A668-4E3E-A5EB-62B293D839F1}"/>
                               <w:text/>
                             </w:sdtPr>
+                            <w:sdtEndPr/>
                             <w:sdtContent>
                               <w:r>
                                 <w:rPr>
@@ -4156,7 +4321,7 @@
               </mc:Choice>
               <mc:Fallback>
                 <w:pict>
-                  <v:shape id="Text Box 1" o:spid="_x0000_s1056" type="#_x0000_t202" style="position:absolute;margin-left:255.6pt;margin-top:116.7pt;width:267.3pt;height:159.2pt;z-index:251737088;visibility:visible;mso-wrap-style:square;mso-width-percent:450;mso-height-percent:0;mso-wrap-distance-left:9pt;mso-wrap-distance-top:0;mso-wrap-distance-right:9pt;mso-wrap-distance-bottom:0;mso-position-horizontal:absolute;mso-position-horizontal-relative:page;mso-position-vertical:absolute;mso-position-vertical-relative:page;mso-width-percent:450;mso-height-percent:0;mso-width-relative:page;mso-height-relative:margin;v-text-anchor:top" o:gfxdata="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" filled="f" stroked="f" strokeweight=".5pt">
+                  <v:shape w14:anchorId="23DA9427" id="Text_x0020_Box_x0020_1" o:spid="_x0000_s1056" type="#_x0000_t202" style="position:absolute;margin-left:255.6pt;margin-top:116.7pt;width:267.3pt;height:159.2pt;z-index:251737088;visibility:visible;mso-wrap-style:square;mso-width-percent:450;mso-height-percent:0;mso-wrap-distance-left:9pt;mso-wrap-distance-top:0;mso-wrap-distance-right:9pt;mso-wrap-distance-bottom:0;mso-position-horizontal:absolute;mso-position-horizontal-relative:page;mso-position-vertical:absolute;mso-position-vertical-relative:page;mso-width-percent:450;mso-height-percent:0;mso-width-relative:page;mso-height-relative:margin;v-text-anchor:top" o:gfxdata="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" filled="f" stroked="f" strokeweight=".5pt">
                     <v:textbox inset="0,0,0,0">
                       <w:txbxContent>
                         <w:p>
@@ -5443,7 +5608,7 @@
           <w:lang w:val="en-GB"/>
         </w:rPr>
       </w:pPr>
-      <w:bookmarkStart w:id="6" w:name="_Toc444596224"/>
+      <w:bookmarkStart w:id="12" w:name="_Toc444596224"/>
       <w:r>
         <w:rPr>
           <w:lang w:val="en-GB"/>
@@ -5451,7 +5616,7 @@
         <w:lastRenderedPageBreak/>
         <w:t>Project statement</w:t>
       </w:r>
-      <w:bookmarkEnd w:id="6"/>
+      <w:bookmarkEnd w:id="12"/>
     </w:p>
     <w:p/>
     <w:p>
@@ -5461,14 +5626,14 @@
           <w:lang w:val="en-GB"/>
         </w:rPr>
       </w:pPr>
-      <w:bookmarkStart w:id="7" w:name="_Toc444596225"/>
+      <w:bookmarkStart w:id="13" w:name="_Toc444596225"/>
       <w:r>
         <w:rPr>
           <w:lang w:val="en-GB"/>
         </w:rPr>
         <w:t>Formal client</w:t>
       </w:r>
-      <w:bookmarkEnd w:id="7"/>
+      <w:bookmarkEnd w:id="13"/>
       <w:r>
         <w:rPr>
           <w:lang w:val="en-GB"/>
@@ -5501,8 +5666,16 @@
         <w:rPr>
           <w:lang w:val="en-GB"/>
         </w:rPr>
-        <w:t xml:space="preserve"> and he is the person responsible of handling the traffic situation in his city, Csharp</w:t>
+        <w:t xml:space="preserve"> and he is the person responsible of handling the traffic situation in his city, </w:t>
       </w:r>
+      <w:proofErr w:type="spellStart"/>
+      <w:r>
+        <w:rPr>
+          <w:lang w:val="en-GB"/>
+        </w:rPr>
+        <w:t>Csharp</w:t>
+      </w:r>
+      <w:proofErr w:type="spellEnd"/>
       <w:r>
         <w:rPr>
           <w:lang w:val="en-GB"/>
@@ -5531,7 +5704,35 @@
         <w:rPr>
           <w:lang w:val="en-GB"/>
         </w:rPr>
-        <w:t xml:space="preserve"> with Mr. Kuah who is a teacher at the ICT department at Fontys University.</w:t>
+        <w:t xml:space="preserve"> with Mr. </w:t>
+      </w:r>
+      <w:proofErr w:type="spellStart"/>
+      <w:r>
+        <w:rPr>
+          <w:lang w:val="en-GB"/>
+        </w:rPr>
+        <w:t>Kuah</w:t>
+      </w:r>
+      <w:proofErr w:type="spellEnd"/>
+      <w:r>
+        <w:rPr>
+          <w:lang w:val="en-GB"/>
+        </w:rPr>
+        <w:t xml:space="preserve"> who is a teacher at the ICT department at </w:t>
+      </w:r>
+      <w:proofErr w:type="spellStart"/>
+      <w:r>
+        <w:rPr>
+          <w:lang w:val="en-GB"/>
+        </w:rPr>
+        <w:t>Fontys</w:t>
+      </w:r>
+      <w:proofErr w:type="spellEnd"/>
+      <w:r>
+        <w:rPr>
+          <w:lang w:val="en-GB"/>
+        </w:rPr>
+        <w:t xml:space="preserve"> University.</w:t>
       </w:r>
     </w:p>
     <w:p>
@@ -5541,14 +5742,14 @@
           <w:lang w:val="en-GB"/>
         </w:rPr>
       </w:pPr>
-      <w:bookmarkStart w:id="8" w:name="_Toc444596226"/>
+      <w:bookmarkStart w:id="14" w:name="_Toc444596226"/>
       <w:r>
         <w:rPr>
           <w:lang w:val="en-GB"/>
         </w:rPr>
         <w:t>Project leader</w:t>
       </w:r>
-      <w:bookmarkEnd w:id="8"/>
+      <w:bookmarkEnd w:id="14"/>
     </w:p>
     <w:p>
       <w:pPr>
@@ -5568,7 +5769,21 @@
         <w:rPr>
           <w:lang w:val="en-GB"/>
         </w:rPr>
-        <w:t xml:space="preserve">Monica Stoica is the leader of our group </w:t>
+        <w:t xml:space="preserve">Monica </w:t>
+      </w:r>
+      <w:proofErr w:type="spellStart"/>
+      <w:r>
+        <w:rPr>
+          <w:lang w:val="en-GB"/>
+        </w:rPr>
+        <w:t>Stoica</w:t>
+      </w:r>
+      <w:proofErr w:type="spellEnd"/>
+      <w:r>
+        <w:rPr>
+          <w:lang w:val="en-GB"/>
+        </w:rPr>
+        <w:t xml:space="preserve"> is the leader of our group </w:t>
       </w:r>
       <w:r>
         <w:rPr>
@@ -5588,19 +5803,161 @@
         <w:rPr>
           <w:lang w:val="en-GB"/>
         </w:rPr>
-        <w:t xml:space="preserve"> formed of Rosen Danev,  Ale</w:t>
+        <w:t xml:space="preserve"> formed of Rosen </w:t>
+      </w:r>
+      <w:proofErr w:type="spellStart"/>
+      <w:proofErr w:type="gramStart"/>
+      <w:r>
+        <w:rPr>
+          <w:lang w:val="en-GB"/>
+        </w:rPr>
+        <w:t>Danev</w:t>
+      </w:r>
+      <w:proofErr w:type="spellEnd"/>
+      <w:r>
+        <w:rPr>
+          <w:lang w:val="en-GB"/>
+        </w:rPr>
+        <w:t xml:space="preserve">,  </w:t>
+      </w:r>
+      <w:proofErr w:type="spellStart"/>
+      <w:r>
+        <w:rPr>
+          <w:lang w:val="en-GB"/>
+        </w:rPr>
+        <w:t>Ale</w:t>
       </w:r>
       <w:r>
         <w:rPr>
           <w:lang w:val="en-GB"/>
         </w:rPr>
-        <w:t>xandru Vinerean,  Blagovest Tsarev, Ventsislav Yotov and Dmytro Bunin</w:t>
+        <w:t>xandru</w:t>
+      </w:r>
+      <w:proofErr w:type="spellEnd"/>
+      <w:proofErr w:type="gramEnd"/>
+      <w:r>
+        <w:rPr>
+          <w:lang w:val="en-GB"/>
+        </w:rPr>
+        <w:t xml:space="preserve"> </w:t>
+      </w:r>
+      <w:proofErr w:type="spellStart"/>
+      <w:r>
+        <w:rPr>
+          <w:lang w:val="en-GB"/>
+        </w:rPr>
+        <w:t>Vinerean</w:t>
+      </w:r>
+      <w:proofErr w:type="spellEnd"/>
+      <w:r>
+        <w:rPr>
+          <w:lang w:val="en-GB"/>
+        </w:rPr>
+        <w:t xml:space="preserve">,  </w:t>
+      </w:r>
+      <w:proofErr w:type="spellStart"/>
+      <w:r>
+        <w:rPr>
+          <w:lang w:val="en-GB"/>
+        </w:rPr>
+        <w:t>Blagovest</w:t>
+      </w:r>
+      <w:proofErr w:type="spellEnd"/>
+      <w:r>
+        <w:rPr>
+          <w:lang w:val="en-GB"/>
+        </w:rPr>
+        <w:t xml:space="preserve"> </w:t>
+      </w:r>
+      <w:proofErr w:type="spellStart"/>
+      <w:r>
+        <w:rPr>
+          <w:lang w:val="en-GB"/>
+        </w:rPr>
+        <w:t>Tsarev</w:t>
+      </w:r>
+      <w:proofErr w:type="spellEnd"/>
+      <w:r>
+        <w:rPr>
+          <w:lang w:val="en-GB"/>
+        </w:rPr>
+        <w:t xml:space="preserve">, </w:t>
+      </w:r>
+      <w:proofErr w:type="spellStart"/>
+      <w:r>
+        <w:rPr>
+          <w:lang w:val="en-GB"/>
+        </w:rPr>
+        <w:t>Ventsislav</w:t>
+      </w:r>
+      <w:proofErr w:type="spellEnd"/>
+      <w:r>
+        <w:rPr>
+          <w:lang w:val="en-GB"/>
+        </w:rPr>
+        <w:t xml:space="preserve"> </w:t>
+      </w:r>
+      <w:proofErr w:type="spellStart"/>
+      <w:r>
+        <w:rPr>
+          <w:lang w:val="en-GB"/>
+        </w:rPr>
+        <w:t>Yotov</w:t>
+      </w:r>
+      <w:proofErr w:type="spellEnd"/>
+      <w:r>
+        <w:rPr>
+          <w:lang w:val="en-GB"/>
+        </w:rPr>
+        <w:t xml:space="preserve"> and </w:t>
+      </w:r>
+      <w:proofErr w:type="spellStart"/>
+      <w:r>
+        <w:rPr>
+          <w:lang w:val="en-GB"/>
+        </w:rPr>
+        <w:t>Dmytro</w:t>
+      </w:r>
+      <w:proofErr w:type="spellEnd"/>
+      <w:r>
+        <w:rPr>
+          <w:lang w:val="en-GB"/>
+        </w:rPr>
+        <w:t xml:space="preserve"> Bunin</w:t>
       </w:r>
       <w:r>
         <w:rPr>
           <w:lang w:val="en-GB"/>
         </w:rPr>
-        <w:t xml:space="preserve">. The members are students at Fontys University of Applied Science ICT&amp;Software Engineering. </w:t>
+        <w:t xml:space="preserve">. The members are students at </w:t>
+      </w:r>
+      <w:proofErr w:type="spellStart"/>
+      <w:r>
+        <w:rPr>
+          <w:lang w:val="en-GB"/>
+        </w:rPr>
+        <w:t>Fontys</w:t>
+      </w:r>
+      <w:proofErr w:type="spellEnd"/>
+      <w:r>
+        <w:rPr>
+          <w:lang w:val="en-GB"/>
+        </w:rPr>
+        <w:t xml:space="preserve"> University of Applied Science </w:t>
+      </w:r>
+      <w:proofErr w:type="spellStart"/>
+      <w:r>
+        <w:rPr>
+          <w:lang w:val="en-GB"/>
+        </w:rPr>
+        <w:t>ICT&amp;Software</w:t>
+      </w:r>
+      <w:proofErr w:type="spellEnd"/>
+      <w:r>
+        <w:rPr>
+          <w:lang w:val="en-GB"/>
+        </w:rPr>
+        <w:t xml:space="preserve"> Engineering. </w:t>
       </w:r>
     </w:p>
     <w:p>
@@ -5618,14 +5975,14 @@
           <w:lang w:val="en-GB"/>
         </w:rPr>
       </w:pPr>
-      <w:bookmarkStart w:id="9" w:name="_Toc444596227"/>
+      <w:bookmarkStart w:id="15" w:name="_Toc444596227"/>
       <w:r>
         <w:rPr>
           <w:lang w:val="en-GB"/>
         </w:rPr>
         <w:t>Current situation</w:t>
       </w:r>
-      <w:bookmarkEnd w:id="9"/>
+      <w:bookmarkEnd w:id="15"/>
     </w:p>
     <w:p>
       <w:pPr>
@@ -5712,14 +6069,14 @@
           <w:lang w:val="en-GB"/>
         </w:rPr>
       </w:pPr>
-      <w:bookmarkStart w:id="10" w:name="_Toc444596228"/>
+      <w:bookmarkStart w:id="16" w:name="_Toc444596228"/>
       <w:r>
         <w:rPr>
           <w:lang w:val="en-GB"/>
         </w:rPr>
         <w:t>Project justification</w:t>
       </w:r>
-      <w:bookmarkEnd w:id="10"/>
+      <w:bookmarkEnd w:id="16"/>
     </w:p>
     <w:p/>
     <w:p>
@@ -5747,7 +6104,67 @@
         <w:rPr>
           <w:lang w:val="en-GB"/>
         </w:rPr>
-        <w:t>Due to his lack of experience with software engineering, he has requested our help. The main problem faced by Mr.George is resented by the busy traffic in his city. Currently the city has no traffic lights and/or sensors.  In order to choose the best solution, Mr.George must be able to recreate real-life traffic situation. Moreover, thse sitations have to be presented to a committee</w:t>
+        <w:t xml:space="preserve">Due to his lack of experience with software engineering, he has requested our help. The main problem faced by </w:t>
+      </w:r>
+      <w:proofErr w:type="spellStart"/>
+      <w:proofErr w:type="gramStart"/>
+      <w:r>
+        <w:rPr>
+          <w:lang w:val="en-GB"/>
+        </w:rPr>
+        <w:t>Mr.George</w:t>
+      </w:r>
+      <w:proofErr w:type="spellEnd"/>
+      <w:proofErr w:type="gramEnd"/>
+      <w:r>
+        <w:rPr>
+          <w:lang w:val="en-GB"/>
+        </w:rPr>
+        <w:t xml:space="preserve"> is resented by the busy traffic in his city. Currently the city has no traffic lights and/or sensors.  In order to choose the best solution, </w:t>
+      </w:r>
+      <w:proofErr w:type="spellStart"/>
+      <w:proofErr w:type="gramStart"/>
+      <w:r>
+        <w:rPr>
+          <w:lang w:val="en-GB"/>
+        </w:rPr>
+        <w:t>Mr.George</w:t>
+      </w:r>
+      <w:proofErr w:type="spellEnd"/>
+      <w:proofErr w:type="gramEnd"/>
+      <w:r>
+        <w:rPr>
+          <w:lang w:val="en-GB"/>
+        </w:rPr>
+        <w:t xml:space="preserve"> must be able to recreate real-life traffic situation. Moreover, </w:t>
+      </w:r>
+      <w:proofErr w:type="spellStart"/>
+      <w:r>
+        <w:rPr>
+          <w:lang w:val="en-GB"/>
+        </w:rPr>
+        <w:t>thse</w:t>
+      </w:r>
+      <w:proofErr w:type="spellEnd"/>
+      <w:r>
+        <w:rPr>
+          <w:lang w:val="en-GB"/>
+        </w:rPr>
+        <w:t xml:space="preserve"> </w:t>
+      </w:r>
+      <w:proofErr w:type="spellStart"/>
+      <w:r>
+        <w:rPr>
+          <w:lang w:val="en-GB"/>
+        </w:rPr>
+        <w:t>sitations</w:t>
+      </w:r>
+      <w:proofErr w:type="spellEnd"/>
+      <w:r>
+        <w:rPr>
+          <w:lang w:val="en-GB"/>
+        </w:rPr>
+        <w:t xml:space="preserve"> have to be presented to a committee</w:t>
       </w:r>
       <w:r>
         <w:rPr>
@@ -5772,14 +6189,15 @@
           <w:lang w:val="en-GB"/>
         </w:rPr>
       </w:pPr>
-      <w:bookmarkStart w:id="11" w:name="_Toc444596229"/>
+      <w:bookmarkStart w:id="17" w:name="_Toc444596229"/>
       <w:r>
         <w:rPr>
           <w:lang w:val="en-GB"/>
         </w:rPr>
+        <w:lastRenderedPageBreak/>
         <w:t>Project product</w:t>
       </w:r>
-      <w:bookmarkEnd w:id="11"/>
+      <w:bookmarkEnd w:id="17"/>
     </w:p>
     <w:p>
       <w:pPr>
@@ -5880,14 +6298,14 @@
           <w:lang w:val="en-GB"/>
         </w:rPr>
       </w:pPr>
-      <w:bookmarkStart w:id="12" w:name="_Toc444596230"/>
+      <w:bookmarkStart w:id="18" w:name="_Toc444596230"/>
       <w:r>
         <w:rPr>
           <w:lang w:val="en-GB"/>
         </w:rPr>
         <w:t>Risks</w:t>
       </w:r>
-      <w:bookmarkEnd w:id="12"/>
+      <w:bookmarkEnd w:id="18"/>
     </w:p>
     <w:tbl>
       <w:tblPr>
@@ -5897,10 +6315,10 @@
         <w:tblLook w:val="04A0" w:firstRow="1" w:lastRow="0" w:firstColumn="1" w:lastColumn="0" w:noHBand="0" w:noVBand="1"/>
       </w:tblPr>
       <w:tblGrid>
-        <w:gridCol w:w="2692"/>
-        <w:gridCol w:w="2665"/>
-        <w:gridCol w:w="1832"/>
-        <w:gridCol w:w="1832"/>
+        <w:gridCol w:w="2547"/>
+        <w:gridCol w:w="2501"/>
+        <w:gridCol w:w="1750"/>
+        <w:gridCol w:w="1718"/>
       </w:tblGrid>
       <w:tr>
         <w:trPr>
@@ -6549,8 +6967,6 @@
             <w:r>
               <w:t xml:space="preserve"> perform different simulations to make sure that the desired quality is achieved.</w:t>
             </w:r>
-            <w:bookmarkStart w:id="13" w:name="_GoBack"/>
-            <w:bookmarkEnd w:id="13"/>
           </w:p>
         </w:tc>
         <w:tc>
@@ -6603,15 +7019,16 @@
           <w:lang w:val="en-GB"/>
         </w:rPr>
       </w:pPr>
-      <w:bookmarkStart w:id="14" w:name="_Toc444596231"/>
+      <w:bookmarkStart w:id="19" w:name="_Toc444596231"/>
       <w:r>
         <w:rPr>
           <w:rFonts w:eastAsiaTheme="minorEastAsia"/>
           <w:lang w:val="en-GB"/>
         </w:rPr>
+        <w:lastRenderedPageBreak/>
         <w:t>Constraints</w:t>
       </w:r>
-      <w:bookmarkEnd w:id="14"/>
+      <w:bookmarkEnd w:id="19"/>
     </w:p>
     <w:p>
       <w:pPr>
@@ -6716,14 +7133,14 @@
           <w:lang w:val="en-GB"/>
         </w:rPr>
       </w:pPr>
-      <w:bookmarkStart w:id="15" w:name="_Toc444596232"/>
+      <w:bookmarkStart w:id="20" w:name="_Toc444596232"/>
       <w:r>
         <w:rPr>
           <w:lang w:val="en-GB"/>
         </w:rPr>
         <w:t>Quality</w:t>
       </w:r>
-      <w:bookmarkEnd w:id="15"/>
+      <w:bookmarkEnd w:id="20"/>
     </w:p>
     <w:p>
       <w:pPr>
@@ -6748,14 +7165,21 @@
         <w:rPr>
           <w:lang w:val="en-GB"/>
         </w:rPr>
-        <w:t xml:space="preserve">The quality of our product consists mainly of a user friendly interface. The software application has to satisfy the needs of the client and his staff. It needs to be straight forward and </w:t>
+        <w:t xml:space="preserve">The quality of our product consists mainly of a user friendly interface. The software application has to satisfy the needs of the client and his staff. It needs to be straight forward and easy to use. To make sure that our product will fulfil the criteria, our team will provide a </w:t>
       </w:r>
+      <w:proofErr w:type="spellStart"/>
       <w:r>
         <w:rPr>
           <w:lang w:val="en-GB"/>
         </w:rPr>
-        <w:lastRenderedPageBreak/>
-        <w:t>easy to use. To make sure that our product will fulfil the criteria, our team will provide a deisgn document in which the user interface will be explained. Moreover, a prototype will be deployed before the deadline. In this way, the client can test the product and express is opinion about the usability of the software system.  If the client considers that the user interface can be improved and the project leader decides that we have enough time to do so, the team will make the changes.</w:t>
+        <w:t>deisgn</w:t>
+      </w:r>
+      <w:proofErr w:type="spellEnd"/>
+      <w:r>
+        <w:rPr>
+          <w:lang w:val="en-GB"/>
+        </w:rPr>
+        <w:t xml:space="preserve"> document in which the user interface will be explained. Moreover, a prototype will be deployed before the deadline. In this way, the client can test the product and express is opinion about the usability of the software system.  If the client considers that the user interface can be improved and the project leader decides that we have enough time to do so, the team will make the changes.</w:t>
       </w:r>
     </w:p>
     <w:p>
@@ -6776,7 +7200,14 @@
         <w:rPr>
           <w:lang w:val="en-GB"/>
         </w:rPr>
-        <w:t xml:space="preserve">on will not crash unexpectedly by writing test plans. </w:t>
+        <w:t>on will not crash unexpectedly by writing test plans</w:t>
+      </w:r>
+      <w:proofErr w:type="gramStart"/>
+      <w:r>
+        <w:rPr>
+          <w:lang w:val="en-GB"/>
+        </w:rPr>
+        <w:t xml:space="preserve">. </w:t>
       </w:r>
       <w:r>
         <w:rPr>
@@ -6784,11 +7215,274 @@
           <w:lang w:val="en-GB"/>
         </w:rPr>
         <w:t>??</w:t>
+      </w:r>
+      <w:proofErr w:type="gramEnd"/>
+    </w:p>
+    <w:p>
+      <w:pPr>
+        <w:pStyle w:val="Heading2"/>
+        <w:rPr>
+          <w:lang w:val="en-GB"/>
+        </w:rPr>
+      </w:pPr>
+      <w:bookmarkStart w:id="21" w:name="_Toc443992292"/>
+      <w:r>
+        <w:rPr>
+          <w:lang w:val="en-GB"/>
+        </w:rPr>
+        <w:t>Deliverables</w:t>
+      </w:r>
+      <w:bookmarkEnd w:id="21"/>
+    </w:p>
+    <w:p>
+      <w:pPr>
+        <w:pStyle w:val="Heading3"/>
+        <w:rPr>
+          <w:rFonts w:eastAsia="Times New Roman"/>
+          <w:lang w:val="en-GB"/>
+        </w:rPr>
+      </w:pPr>
+      <w:bookmarkStart w:id="22" w:name="_Toc443992293"/>
+      <w:r>
+        <w:rPr>
+          <w:rFonts w:eastAsia="Times New Roman"/>
+          <w:lang w:val="en-GB"/>
+        </w:rPr>
+        <w:t>Must</w:t>
+      </w:r>
+      <w:bookmarkEnd w:id="22"/>
+    </w:p>
+    <w:p>
+      <w:pPr>
+        <w:pStyle w:val="ListParagraph"/>
+        <w:numPr>
+          <w:ilvl w:val="0"/>
+          <w:numId w:val="24"/>
+        </w:numPr>
+        <w:spacing w:after="160" w:line="259" w:lineRule="auto"/>
+        <w:rPr>
+          <w:lang w:val="en-GB"/>
+        </w:rPr>
+      </w:pPr>
+      <w:r>
+        <w:rPr>
+          <w:lang w:val="en-GB"/>
+        </w:rPr>
+        <w:t>Project plan</w:t>
       </w:r>
     </w:p>
     <w:p>
       <w:pPr>
         <w:pStyle w:val="ListParagraph"/>
+        <w:numPr>
+          <w:ilvl w:val="0"/>
+          <w:numId w:val="24"/>
+        </w:numPr>
+        <w:spacing w:after="0" w:line="240" w:lineRule="auto"/>
+        <w:rPr>
+          <w:lang w:val="en-GB"/>
+        </w:rPr>
+      </w:pPr>
+      <w:r>
+        <w:rPr>
+          <w:lang w:val="en-GB"/>
+        </w:rPr>
+        <w:t>User requirement specification (URS)</w:t>
+      </w:r>
+    </w:p>
+    <w:p>
+      <w:pPr>
+        <w:pStyle w:val="ListParagraph"/>
+        <w:numPr>
+          <w:ilvl w:val="0"/>
+          <w:numId w:val="24"/>
+        </w:numPr>
+        <w:spacing w:after="0" w:line="240" w:lineRule="auto"/>
+        <w:rPr>
+          <w:lang w:val="en-GB"/>
+        </w:rPr>
+      </w:pPr>
+      <w:r>
+        <w:rPr>
+          <w:lang w:val="en-GB"/>
+        </w:rPr>
+        <w:t>Test Plan</w:t>
+      </w:r>
+    </w:p>
+    <w:p>
+      <w:pPr>
+        <w:pStyle w:val="ListParagraph"/>
+        <w:numPr>
+          <w:ilvl w:val="0"/>
+          <w:numId w:val="24"/>
+        </w:numPr>
+        <w:spacing w:after="0" w:line="240" w:lineRule="auto"/>
+        <w:rPr>
+          <w:lang w:val="en-GB"/>
+        </w:rPr>
+      </w:pPr>
+      <w:r>
+        <w:rPr>
+          <w:lang w:val="en-GB"/>
+        </w:rPr>
+        <w:t>Class diagram design</w:t>
+      </w:r>
+    </w:p>
+    <w:p>
+      <w:pPr>
+        <w:pStyle w:val="ListParagraph"/>
+        <w:numPr>
+          <w:ilvl w:val="0"/>
+          <w:numId w:val="24"/>
+        </w:numPr>
+        <w:spacing w:after="0" w:line="240" w:lineRule="auto"/>
+        <w:rPr>
+          <w:lang w:val="en-GB"/>
+        </w:rPr>
+      </w:pPr>
+      <w:r>
+        <w:rPr>
+          <w:lang w:val="en-GB"/>
+        </w:rPr>
+        <w:t>GUI design</w:t>
+      </w:r>
+    </w:p>
+    <w:p>
+      <w:pPr>
+        <w:pStyle w:val="ListParagraph"/>
+        <w:numPr>
+          <w:ilvl w:val="0"/>
+          <w:numId w:val="24"/>
+        </w:numPr>
+        <w:spacing w:after="0" w:line="240" w:lineRule="auto"/>
+        <w:rPr>
+          <w:lang w:val="en-GB"/>
+        </w:rPr>
+      </w:pPr>
+      <w:r>
+        <w:rPr>
+          <w:lang w:val="en-GB"/>
+        </w:rPr>
+        <w:t>Prototype</w:t>
+      </w:r>
+    </w:p>
+    <w:p>
+      <w:pPr>
+        <w:pStyle w:val="ListParagraph"/>
+        <w:numPr>
+          <w:ilvl w:val="0"/>
+          <w:numId w:val="24"/>
+        </w:numPr>
+        <w:spacing w:after="0" w:line="240" w:lineRule="auto"/>
+        <w:rPr>
+          <w:lang w:val="en-GB"/>
+        </w:rPr>
+      </w:pPr>
+      <w:r>
+        <w:rPr>
+          <w:lang w:val="en-GB"/>
+        </w:rPr>
+        <w:t>User’s manual</w:t>
+      </w:r>
+    </w:p>
+    <w:p>
+      <w:pPr>
+        <w:pStyle w:val="ListParagraph"/>
+        <w:numPr>
+          <w:ilvl w:val="0"/>
+          <w:numId w:val="24"/>
+        </w:numPr>
+        <w:spacing w:after="0" w:line="240" w:lineRule="auto"/>
+        <w:rPr>
+          <w:lang w:val="en-GB"/>
+        </w:rPr>
+      </w:pPr>
+      <w:r>
+        <w:rPr>
+          <w:lang w:val="en-GB"/>
+        </w:rPr>
+        <w:t>C# Application</w:t>
+      </w:r>
+      <w:r>
+        <w:rPr>
+          <w:lang w:val="en-GB"/>
+        </w:rPr>
+        <w:tab/>
+      </w:r>
+    </w:p>
+    <w:p>
+      <w:pPr>
+        <w:pStyle w:val="ListParagraph"/>
+        <w:numPr>
+          <w:ilvl w:val="0"/>
+          <w:numId w:val="24"/>
+        </w:numPr>
+        <w:spacing w:after="0" w:line="240" w:lineRule="auto"/>
+        <w:rPr>
+          <w:lang w:val="en-GB"/>
+        </w:rPr>
+      </w:pPr>
+      <w:r>
+        <w:rPr>
+          <w:lang w:val="en-GB"/>
+        </w:rPr>
+        <w:t>Process report</w:t>
+      </w:r>
+    </w:p>
+    <w:p>
+      <w:pPr>
+        <w:pStyle w:val="Heading3"/>
+        <w:rPr>
+          <w:lang w:val="en-GB"/>
+        </w:rPr>
+      </w:pPr>
+      <w:bookmarkStart w:id="23" w:name="_Toc443992296"/>
+      <w:r>
+        <w:rPr>
+          <w:lang w:val="en-GB"/>
+        </w:rPr>
+        <w:t>Won’t</w:t>
+      </w:r>
+      <w:bookmarkEnd w:id="23"/>
+    </w:p>
+    <w:p>
+      <w:pPr>
+        <w:pStyle w:val="ListParagraph"/>
+        <w:numPr>
+          <w:ilvl w:val="0"/>
+          <w:numId w:val="21"/>
+        </w:numPr>
+        <w:rPr>
+          <w:lang w:val="en-GB"/>
+        </w:rPr>
+        <w:sectPr>
+          <w:headerReference w:type="even" r:id="rId9"/>
+          <w:headerReference w:type="default" r:id="rId10"/>
+          <w:footerReference w:type="even" r:id="rId11"/>
+          <w:footerReference w:type="default" r:id="rId12"/>
+          <w:headerReference w:type="first" r:id="rId13"/>
+          <w:footerReference w:type="first" r:id="rId14"/>
+          <w:pgSz w:w="11905" w:h="16837"/>
+          <w:pgMar w:top="1440" w:right="1800" w:bottom="1440" w:left="1800" w:header="1440" w:footer="1440" w:gutter="0"/>
+          <w:cols w:space="720"/>
+          <w:noEndnote/>
+          <w:titlePg/>
+        </w:sectPr>
+      </w:pPr>
+      <w:bookmarkStart w:id="24" w:name="_GoBack"/>
+      <w:bookmarkEnd w:id="24"/>
+      <w:r>
+        <w:rPr>
+          <w:rFonts w:eastAsia="Times New Roman" w:cs="Times New Roman"/>
+          <w:color w:val="000000"/>
+          <w:lang w:val="en-GB"/>
+        </w:rPr>
+        <w:t>Anything hardware related</w:t>
+      </w:r>
+    </w:p>
+    <w:p>
+      <w:pPr>
+        <w:pStyle w:val="ListParagraph"/>
         <w:ind w:left="1080"/>
         <w:rPr>
           <w:u w:val="single"/>
@@ -6818,14 +7512,14 @@
           <w:lang w:val="en-GB"/>
         </w:rPr>
       </w:pPr>
-      <w:bookmarkStart w:id="16" w:name="_Toc444596233"/>
+      <w:bookmarkStart w:id="25" w:name="_Toc444596233"/>
       <w:r>
         <w:rPr>
           <w:lang w:val="en-GB"/>
         </w:rPr>
         <w:t>Project Phasing</w:t>
       </w:r>
-      <w:bookmarkEnd w:id="16"/>
+      <w:bookmarkEnd w:id="25"/>
     </w:p>
     <w:p>
       <w:pPr>
@@ -6936,7 +7630,7 @@
           </mc:Choice>
           <mc:Fallback>
             <w:pict>
-              <v:shape id="Text Box 26" o:spid="_x0000_s1057" type="#_x0000_t202" style="position:absolute;left:0;text-align:left;margin-left:245.8pt;margin-top:11.7pt;width:75.6pt;height:25.95pt;z-index:251679744;visibility:visible;mso-wrap-style:square;mso-width-percent:0;mso-height-percent:0;mso-wrap-distance-left:9pt;mso-wrap-distance-top:0;mso-wrap-distance-right:9pt;mso-wrap-distance-bottom:0;mso-position-horizontal:absolute;mso-position-horizontal-relative:text;mso-position-vertical:absolute;mso-position-vertical-relative:text;mso-width-percent:0;mso-height-percent:0;mso-width-relative:page;mso-height-relative:page;v-text-anchor:top" o:gfxdata="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" o:allowincell="f" filled="f">
+              <v:shape w14:anchorId="62A728D8" id="Text_x0020_Box_x0020_26" o:spid="_x0000_s1057" type="#_x0000_t202" style="position:absolute;left:0;text-align:left;margin-left:245.8pt;margin-top:11.7pt;width:75.6pt;height:25.95pt;z-index:251679744;visibility:visible;mso-wrap-style:square;mso-width-percent:0;mso-height-percent:0;mso-wrap-distance-left:9pt;mso-wrap-distance-top:0;mso-wrap-distance-right:9pt;mso-wrap-distance-bottom:0;mso-position-horizontal:absolute;mso-position-horizontal-relative:text;mso-position-vertical:absolute;mso-position-vertical-relative:text;mso-width-percent:0;mso-height-percent:0;mso-width-relative:page;mso-height-relative:page;v-text-anchor:top" o:gfxdata="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" o:allowincell="f" filled="f">
                 <v:textbox>
                   <w:txbxContent>
                     <w:p>
@@ -7061,7 +7755,7 @@
           </mc:Choice>
           <mc:Fallback>
             <w:pict>
-              <v:shape id="_x0000_s1058" type="#_x0000_t202" style="position:absolute;left:0;text-align:left;margin-left:52.1pt;margin-top:11.7pt;width:75.6pt;height:25.95pt;z-index:251724800;visibility:visible;mso-wrap-style:square;mso-width-percent:0;mso-height-percent:0;mso-wrap-distance-left:9pt;mso-wrap-distance-top:0;mso-wrap-distance-right:9pt;mso-wrap-distance-bottom:0;mso-position-horizontal:absolute;mso-position-horizontal-relative:text;mso-position-vertical:absolute;mso-position-vertical-relative:text;mso-width-percent:0;mso-height-percent:0;mso-width-relative:page;mso-height-relative:page;v-text-anchor:top" o:gfxdata="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" o:allowincell="f" filled="f">
+              <v:shape w14:anchorId="41D6D67D" id="_x0000_s1058" type="#_x0000_t202" style="position:absolute;left:0;text-align:left;margin-left:52.1pt;margin-top:11.7pt;width:75.6pt;height:25.95pt;z-index:251724800;visibility:visible;mso-wrap-style:square;mso-width-percent:0;mso-height-percent:0;mso-wrap-distance-left:9pt;mso-wrap-distance-top:0;mso-wrap-distance-right:9pt;mso-wrap-distance-bottom:0;mso-position-horizontal:absolute;mso-position-horizontal-relative:text;mso-position-vertical:absolute;mso-position-vertical-relative:text;mso-width-percent:0;mso-height-percent:0;mso-width-relative:page;mso-height-relative:page;v-text-anchor:top" o:gfxdata="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" o:allowincell="f" filled="f">
                 <v:textbox>
                   <w:txbxContent>
                     <w:p>
@@ -7187,7 +7881,7 @@
           </mc:Choice>
           <mc:Fallback>
             <w:pict>
-              <v:shape id="_x0000_s1059" type="#_x0000_t202" style="position:absolute;left:0;text-align:left;margin-left:153.8pt;margin-top:11.7pt;width:75.6pt;height:25.95pt;z-index:251677696;visibility:visible;mso-wrap-style:square;mso-width-percent:0;mso-height-percent:0;mso-wrap-distance-left:9pt;mso-wrap-distance-top:0;mso-wrap-distance-right:9pt;mso-wrap-distance-bottom:0;mso-position-horizontal:absolute;mso-position-horizontal-relative:text;mso-position-vertical:absolute;mso-position-vertical-relative:text;mso-width-percent:0;mso-height-percent:0;mso-width-relative:page;mso-height-relative:page;v-text-anchor:top" o:gfxdata="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" o:allowincell="f" filled="f">
+              <v:shape w14:anchorId="69EF4217" id="_x0000_s1059" type="#_x0000_t202" style="position:absolute;left:0;text-align:left;margin-left:153.8pt;margin-top:11.7pt;width:75.6pt;height:25.95pt;z-index:251677696;visibility:visible;mso-wrap-style:square;mso-width-percent:0;mso-height-percent:0;mso-wrap-distance-left:9pt;mso-wrap-distance-top:0;mso-wrap-distance-right:9pt;mso-wrap-distance-bottom:0;mso-position-horizontal:absolute;mso-position-horizontal-relative:text;mso-position-vertical:absolute;mso-position-vertical-relative:text;mso-width-percent:0;mso-height-percent:0;mso-width-relative:page;mso-height-relative:page;v-text-anchor:top" o:gfxdata="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" o:allowincell="f" filled="f">
                 <v:textbox>
                   <w:txbxContent>
                     <w:p>
@@ -7312,7 +8006,7 @@
           </mc:Choice>
           <mc:Fallback>
             <w:pict>
-              <v:shape id="_x0000_s1060" type="#_x0000_t202" style="position:absolute;left:0;text-align:left;margin-left:331.5pt;margin-top:11.7pt;width:75.6pt;height:25.95pt;z-index:251681792;visibility:visible;mso-wrap-style:square;mso-width-percent:0;mso-height-percent:0;mso-wrap-distance-left:9pt;mso-wrap-distance-top:0;mso-wrap-distance-right:9pt;mso-wrap-distance-bottom:0;mso-position-horizontal:absolute;mso-position-horizontal-relative:text;mso-position-vertical:absolute;mso-position-vertical-relative:text;mso-width-percent:0;mso-height-percent:0;mso-width-relative:page;mso-height-relative:page;v-text-anchor:top" o:gfxdata="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" o:allowincell="f" filled="f">
+              <v:shape w14:anchorId="1AC74D8A" id="_x0000_s1060" type="#_x0000_t202" style="position:absolute;left:0;text-align:left;margin-left:331.5pt;margin-top:11.7pt;width:75.6pt;height:25.95pt;z-index:251681792;visibility:visible;mso-wrap-style:square;mso-width-percent:0;mso-height-percent:0;mso-wrap-distance-left:9pt;mso-wrap-distance-top:0;mso-wrap-distance-right:9pt;mso-wrap-distance-bottom:0;mso-position-horizontal:absolute;mso-position-horizontal-relative:text;mso-position-vertical:absolute;mso-position-vertical-relative:text;mso-width-percent:0;mso-height-percent:0;mso-width-relative:page;mso-height-relative:page;v-text-anchor:top" o:gfxdata="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" o:allowincell="f" filled="f">
                 <v:textbox>
                   <w:txbxContent>
                     <w:p>
@@ -7437,7 +8131,7 @@
           </mc:Choice>
           <mc:Fallback>
             <w:pict>
-              <v:shape id="_x0000_s1061" type="#_x0000_t202" style="position:absolute;left:0;text-align:left;margin-left:435.35pt;margin-top:11.7pt;width:75.6pt;height:25.95pt;z-index:251683840;visibility:visible;mso-wrap-style:square;mso-width-percent:0;mso-height-percent:0;mso-wrap-distance-left:9pt;mso-wrap-distance-top:0;mso-wrap-distance-right:9pt;mso-wrap-distance-bottom:0;mso-position-horizontal:absolute;mso-position-horizontal-relative:text;mso-position-vertical:absolute;mso-position-vertical-relative:text;mso-width-percent:0;mso-height-percent:0;mso-width-relative:page;mso-height-relative:page;v-text-anchor:top" o:gfxdata="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" o:allowincell="f" filled="f">
+              <v:shape w14:anchorId="6AF67129" id="_x0000_s1061" type="#_x0000_t202" style="position:absolute;left:0;text-align:left;margin-left:435.35pt;margin-top:11.7pt;width:75.6pt;height:25.95pt;z-index:251683840;visibility:visible;mso-wrap-style:square;mso-width-percent:0;mso-height-percent:0;mso-wrap-distance-left:9pt;mso-wrap-distance-top:0;mso-wrap-distance-right:9pt;mso-wrap-distance-bottom:0;mso-position-horizontal:absolute;mso-position-horizontal-relative:text;mso-position-vertical:absolute;mso-position-vertical-relative:text;mso-width-percent:0;mso-height-percent:0;mso-width-relative:page;mso-height-relative:page;v-text-anchor:top" o:gfxdata="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" o:allowincell="f" filled="f">
                 <v:textbox>
                   <w:txbxContent>
                     <w:p>
@@ -7563,7 +8257,7 @@
           </mc:Choice>
           <mc:Fallback>
             <w:pict>
-              <v:shape id="_x0000_s1062" type="#_x0000_t202" style="position:absolute;left:0;text-align:left;margin-left:-41.2pt;margin-top:11.7pt;width:75.6pt;height:25.95pt;z-index:251675648;visibility:visible;mso-wrap-style:square;mso-width-percent:0;mso-height-percent:0;mso-wrap-distance-left:9pt;mso-wrap-distance-top:0;mso-wrap-distance-right:9pt;mso-wrap-distance-bottom:0;mso-position-horizontal:absolute;mso-position-horizontal-relative:text;mso-position-vertical:absolute;mso-position-vertical-relative:text;mso-width-percent:0;mso-height-percent:0;mso-width-relative:page;mso-height-relative:page;v-text-anchor:top" o:gfxdata="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" o:allowincell="f" filled="f">
+              <v:shape w14:anchorId="0B601D6C" id="_x0000_s1062" type="#_x0000_t202" style="position:absolute;left:0;text-align:left;margin-left:-41.2pt;margin-top:11.7pt;width:75.6pt;height:25.95pt;z-index:251675648;visibility:visible;mso-wrap-style:square;mso-width-percent:0;mso-height-percent:0;mso-wrap-distance-left:9pt;mso-wrap-distance-top:0;mso-wrap-distance-right:9pt;mso-wrap-distance-bottom:0;mso-position-horizontal:absolute;mso-position-horizontal-relative:text;mso-position-vertical:absolute;mso-position-vertical-relative:text;mso-width-percent:0;mso-height-percent:0;mso-width-relative:page;mso-height-relative:page;v-text-anchor:top" o:gfxdata="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" o:allowincell="f" filled="f">
                 <v:textbox>
                   <w:txbxContent>
                     <w:p>
@@ -7763,7 +8457,7 @@
           </mc:Choice>
           <mc:Fallback>
             <w:pict>
-              <v:shape id="_x0000_s1063" type="#_x0000_t202" style="position:absolute;left:0;text-align:left;margin-left:-41.2pt;margin-top:102.05pt;width:75.6pt;height:72.7pt;z-index:251659264;visibility:visible;mso-wrap-style:square;mso-width-percent:0;mso-height-percent:0;mso-wrap-distance-left:9pt;mso-wrap-distance-top:0;mso-wrap-distance-right:9pt;mso-wrap-distance-bottom:0;mso-position-horizontal:absolute;mso-position-horizontal-relative:text;mso-position-vertical:absolute;mso-position-vertical-relative:text;mso-width-percent:0;mso-height-percent:0;mso-width-relative:page;mso-height-relative:page;v-text-anchor:top" o:gfxdata="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" o:allowincell="f" filled="f">
+              <v:shape w14:anchorId="43180D8D" id="_x0000_s1063" type="#_x0000_t202" style="position:absolute;left:0;text-align:left;margin-left:-41.2pt;margin-top:102.05pt;width:75.6pt;height:72.7pt;z-index:251659264;visibility:visible;mso-wrap-style:square;mso-width-percent:0;mso-height-percent:0;mso-wrap-distance-left:9pt;mso-wrap-distance-top:0;mso-wrap-distance-right:9pt;mso-wrap-distance-bottom:0;mso-position-horizontal:absolute;mso-position-horizontal-relative:text;mso-position-vertical:absolute;mso-position-vertical-relative:text;mso-width-percent:0;mso-height-percent:0;mso-width-relative:page;mso-height-relative:page;v-text-anchor:top" o:gfxdata="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" o:allowincell="f" filled="f">
                 <v:textbox>
                   <w:txbxContent>
                     <w:p>
@@ -8126,7 +8820,7 @@
           </mc:Choice>
           <mc:Fallback>
             <w:pict>
-              <v:shape id="_x0000_s1064" type="#_x0000_t202" style="position:absolute;margin-left:335.6pt;margin-top:21.85pt;width:75.6pt;height:72.7pt;z-index:251670528;visibility:visible;mso-wrap-style:square;mso-width-percent:0;mso-height-percent:0;mso-wrap-distance-left:9pt;mso-wrap-distance-top:0;mso-wrap-distance-right:9pt;mso-wrap-distance-bottom:0;mso-position-horizontal:absolute;mso-position-horizontal-relative:text;mso-position-vertical:absolute;mso-position-vertical-relative:text;mso-width-percent:0;mso-height-percent:0;mso-width-relative:page;mso-height-relative:page;v-text-anchor:top" o:gfxdata="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" o:allowincell="f" filled="f">
+              <v:shape w14:anchorId="62059E3C" id="_x0000_s1064" type="#_x0000_t202" style="position:absolute;margin-left:335.6pt;margin-top:21.85pt;width:75.6pt;height:72.7pt;z-index:251670528;visibility:visible;mso-wrap-style:square;mso-width-percent:0;mso-height-percent:0;mso-wrap-distance-left:9pt;mso-wrap-distance-top:0;mso-wrap-distance-right:9pt;mso-wrap-distance-bottom:0;mso-position-horizontal:absolute;mso-position-horizontal-relative:text;mso-position-vertical:absolute;mso-position-vertical-relative:text;mso-width-percent:0;mso-height-percent:0;mso-width-relative:page;mso-height-relative:page;v-text-anchor:top" o:gfxdata="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" o:allowincell="f" filled="f">
                 <v:textbox>
                   <w:txbxContent>
                     <w:p>
@@ -8409,7 +9103,7 @@
           </mc:Choice>
           <mc:Fallback>
             <w:pict>
-              <v:shape id="_x0000_s1065" type="#_x0000_t202" style="position:absolute;margin-left:260.8pt;margin-top:23.95pt;width:59pt;height:48.75pt;z-index:251754496;visibility:visible;mso-wrap-style:square;mso-width-percent:0;mso-height-percent:0;mso-wrap-distance-left:9pt;mso-wrap-distance-top:0;mso-wrap-distance-right:9pt;mso-wrap-distance-bottom:0;mso-position-horizontal:absolute;mso-position-horizontal-relative:text;mso-position-vertical:absolute;mso-position-vertical-relative:text;mso-width-percent:0;mso-height-percent:0;mso-width-relative:page;mso-height-relative:page;v-text-anchor:top" o:gfxdata="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" o:allowincell="f" filled="f">
+              <v:shape w14:anchorId="5DC53B0E" id="_x0000_s1065" type="#_x0000_t202" style="position:absolute;margin-left:260.8pt;margin-top:23.95pt;width:59pt;height:48.75pt;z-index:251754496;visibility:visible;mso-wrap-style:square;mso-width-percent:0;mso-height-percent:0;mso-wrap-distance-left:9pt;mso-wrap-distance-top:0;mso-wrap-distance-right:9pt;mso-wrap-distance-bottom:0;mso-position-horizontal:absolute;mso-position-horizontal-relative:text;mso-position-vertical:absolute;mso-position-vertical-relative:text;mso-width-percent:0;mso-height-percent:0;mso-width-relative:page;mso-height-relative:page;v-text-anchor:top" o:gfxdata="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" o:allowincell="f" filled="f">
                 <v:textbox>
                   <w:txbxContent>
                     <w:p>
@@ -8786,7 +9480,7 @@
           </mc:Choice>
           <mc:Fallback>
             <w:pict>
-              <v:shape id="_x0000_s1066" type="#_x0000_t202" style="position:absolute;margin-left:46.4pt;margin-top:1.25pt;width:91.75pt;height:45.9pt;z-index:251740160;visibility:visible;mso-wrap-style:square;mso-width-percent:0;mso-height-percent:0;mso-wrap-distance-left:9pt;mso-wrap-distance-top:0;mso-wrap-distance-right:9pt;mso-wrap-distance-bottom:0;mso-position-horizontal:absolute;mso-position-horizontal-relative:text;mso-position-vertical:absolute;mso-position-vertical-relative:text;mso-width-percent:0;mso-height-percent:0;mso-width-relative:page;mso-height-relative:page;v-text-anchor:top" o:gfxdata="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" o:allowincell="f" filled="f">
+              <v:shape w14:anchorId="64644080" id="_x0000_s1066" type="#_x0000_t202" style="position:absolute;margin-left:46.4pt;margin-top:1.25pt;width:91.75pt;height:45.9pt;z-index:251740160;visibility:visible;mso-wrap-style:square;mso-width-percent:0;mso-height-percent:0;mso-wrap-distance-left:9pt;mso-wrap-distance-top:0;mso-wrap-distance-right:9pt;mso-wrap-distance-bottom:0;mso-position-horizontal:absolute;mso-position-horizontal-relative:text;mso-position-vertical:absolute;mso-position-vertical-relative:text;mso-width-percent:0;mso-height-percent:0;mso-width-relative:page;mso-height-relative:page;v-text-anchor:top" o:gfxdata="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" o:allowincell="f" filled="f">
                 <v:textbox>
                   <w:txbxContent>
                     <w:p>
@@ -8909,7 +9603,7 @@
           </mc:Choice>
           <mc:Fallback>
             <w:pict>
-              <v:shape id="_x0000_s1067" type="#_x0000_t202" style="position:absolute;margin-left:161.55pt;margin-top:.9pt;width:75.6pt;height:46.25pt;z-index:251725824;visibility:visible;mso-wrap-style:square;mso-width-percent:0;mso-height-percent:0;mso-wrap-distance-left:9pt;mso-wrap-distance-top:0;mso-wrap-distance-right:9pt;mso-wrap-distance-bottom:0;mso-position-horizontal:absolute;mso-position-horizontal-relative:text;mso-position-vertical:absolute;mso-position-vertical-relative:text;mso-width-percent:0;mso-height-percent:0;mso-width-relative:page;mso-height-relative:page;v-text-anchor:top" o:gfxdata="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" o:allowincell="f" filled="f">
+              <v:shape w14:anchorId="750B62A3" id="_x0000_s1067" type="#_x0000_t202" style="position:absolute;margin-left:161.55pt;margin-top:.9pt;width:75.6pt;height:46.25pt;z-index:251725824;visibility:visible;mso-wrap-style:square;mso-width-percent:0;mso-height-percent:0;mso-wrap-distance-left:9pt;mso-wrap-distance-top:0;mso-wrap-distance-right:9pt;mso-wrap-distance-bottom:0;mso-position-horizontal:absolute;mso-position-horizontal-relative:text;mso-position-vertical:absolute;mso-position-vertical-relative:text;mso-width-percent:0;mso-height-percent:0;mso-width-relative:page;mso-height-relative:page;v-text-anchor:top" o:gfxdata="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" o:allowincell="f" filled="f">
                 <v:textbox>
                   <w:txbxContent>
                     <w:p>
@@ -9106,7 +9800,7 @@
           </mc:Choice>
           <mc:Fallback>
             <w:pict>
-              <v:shape id="_x0000_s1068" type="#_x0000_t202" style="position:absolute;margin-left:441.35pt;margin-top:7.05pt;width:75.6pt;height:72.7pt;z-index:251673600;visibility:visible;mso-wrap-style:square;mso-width-percent:0;mso-height-percent:0;mso-wrap-distance-left:9pt;mso-wrap-distance-top:0;mso-wrap-distance-right:9pt;mso-wrap-distance-bottom:0;mso-position-horizontal:absolute;mso-position-horizontal-relative:text;mso-position-vertical:absolute;mso-position-vertical-relative:text;mso-width-percent:0;mso-height-percent:0;mso-width-relative:page;mso-height-relative:page;v-text-anchor:top" o:gfxdata="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" o:allowincell="f" filled="f">
+              <v:shape w14:anchorId="29437458" id="_x0000_s1068" type="#_x0000_t202" style="position:absolute;margin-left:441.35pt;margin-top:7.05pt;width:75.6pt;height:72.7pt;z-index:251673600;visibility:visible;mso-wrap-style:square;mso-width-percent:0;mso-height-percent:0;mso-wrap-distance-left:9pt;mso-wrap-distance-top:0;mso-wrap-distance-right:9pt;mso-wrap-distance-bottom:0;mso-position-horizontal:absolute;mso-position-horizontal-relative:text;mso-position-vertical:absolute;mso-position-vertical-relative:text;mso-width-percent:0;mso-height-percent:0;mso-width-relative:page;mso-height-relative:page;v-text-anchor:top" o:gfxdata="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" o:allowincell="f" filled="f">
                 <v:textbox>
                   <w:txbxContent>
                     <w:p>
@@ -9478,7 +10172,7 @@
           </mc:Choice>
           <mc:Fallback>
             <w:pict>
-              <v:shape id="_x0000_s1069" type="#_x0000_t202" style="position:absolute;margin-left:156.05pt;margin-top:9.2pt;width:75.6pt;height:44.4pt;z-index:251744256;visibility:visible;mso-wrap-style:square;mso-width-percent:0;mso-height-percent:0;mso-wrap-distance-left:9pt;mso-wrap-distance-top:0;mso-wrap-distance-right:9pt;mso-wrap-distance-bottom:0;mso-position-horizontal:absolute;mso-position-horizontal-relative:text;mso-position-vertical:absolute;mso-position-vertical-relative:text;mso-width-percent:0;mso-height-percent:0;mso-width-relative:page;mso-height-relative:page;v-text-anchor:top" o:gfxdata="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" o:allowincell="f" filled="f">
+              <v:shape w14:anchorId="5DFB3F2B" id="_x0000_s1069" type="#_x0000_t202" style="position:absolute;margin-left:156.05pt;margin-top:9.2pt;width:75.6pt;height:44.4pt;z-index:251744256;visibility:visible;mso-wrap-style:square;mso-width-percent:0;mso-height-percent:0;mso-wrap-distance-left:9pt;mso-wrap-distance-top:0;mso-wrap-distance-right:9pt;mso-wrap-distance-bottom:0;mso-position-horizontal:absolute;mso-position-horizontal-relative:text;mso-position-vertical:absolute;mso-position-vertical-relative:text;mso-width-percent:0;mso-height-percent:0;mso-width-relative:page;mso-height-relative:page;v-text-anchor:top" o:gfxdata="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" o:allowincell="f" filled="f">
                 <v:textbox>
                   <w:txbxContent>
                     <w:p>
@@ -9609,7 +10303,7 @@
           </mc:Choice>
           <mc:Fallback>
             <w:pict>
-              <v:shape id="_x0000_s1070" type="#_x0000_t202" style="position:absolute;margin-left:57.05pt;margin-top:4.05pt;width:75.6pt;height:44.4pt;z-index:251741184;visibility:visible;mso-wrap-style:square;mso-width-percent:0;mso-height-percent:0;mso-wrap-distance-left:9pt;mso-wrap-distance-top:0;mso-wrap-distance-right:9pt;mso-wrap-distance-bottom:0;mso-position-horizontal:absolute;mso-position-horizontal-relative:text;mso-position-vertical:absolute;mso-position-vertical-relative:text;mso-width-percent:0;mso-height-percent:0;mso-width-relative:page;mso-height-relative:page;v-text-anchor:top" o:gfxdata="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" o:allowincell="f" filled="f">
+              <v:shape w14:anchorId="20DF7E55" id="_x0000_s1070" type="#_x0000_t202" style="position:absolute;margin-left:57.05pt;margin-top:4.05pt;width:75.6pt;height:44.4pt;z-index:251741184;visibility:visible;mso-wrap-style:square;mso-width-percent:0;mso-height-percent:0;mso-wrap-distance-left:9pt;mso-wrap-distance-top:0;mso-wrap-distance-right:9pt;mso-wrap-distance-bottom:0;mso-position-horizontal:absolute;mso-position-horizontal-relative:text;mso-position-vertical:absolute;mso-position-vertical-relative:text;mso-width-percent:0;mso-height-percent:0;mso-width-relative:page;mso-height-relative:page;v-text-anchor:top" o:gfxdata="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" o:allowincell="f" filled="f">
                 <v:textbox>
                   <w:txbxContent>
                     <w:p>
@@ -9722,7 +10416,7 @@
           </mc:Choice>
           <mc:Fallback>
             <w:pict>
-              <v:shape id="Text Box 5" o:spid="_x0000_s1071" type="#_x0000_t202" style="position:absolute;margin-left:34.4pt;margin-top:147.25pt;width:43.2pt;height:25.5pt;z-index:251712512;visibility:visible;mso-wrap-style:square;mso-width-percent:0;mso-height-percent:0;mso-wrap-distance-left:9pt;mso-wrap-distance-top:0;mso-wrap-distance-right:9pt;mso-wrap-distance-bottom:0;mso-position-horizontal:absolute;mso-position-horizontal-relative:text;mso-position-vertical:absolute;mso-position-vertical-relative:text;mso-width-percent:0;mso-height-percent:0;mso-width-relative:page;mso-height-relative:page;v-text-anchor:top" o:gfxdata="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" o:allowincell="f">
+              <v:shape w14:anchorId="38FE56F3" id="Text_x0020_Box_x0020_5" o:spid="_x0000_s1071" type="#_x0000_t202" style="position:absolute;margin-left:34.4pt;margin-top:147.25pt;width:43.2pt;height:25.5pt;z-index:251712512;visibility:visible;mso-wrap-style:square;mso-width-percent:0;mso-height-percent:0;mso-wrap-distance-left:9pt;mso-wrap-distance-top:0;mso-wrap-distance-right:9pt;mso-wrap-distance-bottom:0;mso-position-horizontal:absolute;mso-position-horizontal-relative:text;mso-position-vertical:absolute;mso-position-vertical-relative:text;mso-width-percent:0;mso-height-percent:0;mso-width-relative:page;mso-height-relative:page;v-text-anchor:top" o:gfxdata="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" o:allowincell="f">
                 <v:textbox inset="1.5mm,1.5mm,1.5mm,1.5mm">
                   <w:txbxContent>
                     <w:p>
@@ -10013,7 +10707,7 @@
           </mc:Choice>
           <mc:Fallback>
             <w:pict>
-              <v:shape id="_x0000_s1072" type="#_x0000_t202" style="position:absolute;margin-left:335.6pt;margin-top:3.45pt;width:75.6pt;height:72.7pt;z-index:251671552;visibility:visible;mso-wrap-style:square;mso-width-percent:0;mso-height-percent:0;mso-wrap-distance-left:9pt;mso-wrap-distance-top:0;mso-wrap-distance-right:9pt;mso-wrap-distance-bottom:0;mso-position-horizontal:absolute;mso-position-horizontal-relative:text;mso-position-vertical:absolute;mso-position-vertical-relative:text;mso-width-percent:0;mso-height-percent:0;mso-width-relative:page;mso-height-relative:page;v-text-anchor:top" o:gfxdata="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" o:allowincell="f" filled="f">
+              <v:shape w14:anchorId="7A1957C2" id="_x0000_s1072" type="#_x0000_t202" style="position:absolute;margin-left:335.6pt;margin-top:3.45pt;width:75.6pt;height:72.7pt;z-index:251671552;visibility:visible;mso-wrap-style:square;mso-width-percent:0;mso-height-percent:0;mso-wrap-distance-left:9pt;mso-wrap-distance-top:0;mso-wrap-distance-right:9pt;mso-wrap-distance-bottom:0;mso-position-horizontal:absolute;mso-position-horizontal-relative:text;mso-position-vertical:absolute;mso-position-vertical-relative:text;mso-width-percent:0;mso-height-percent:0;mso-width-relative:page;mso-height-relative:page;v-text-anchor:top" o:gfxdata="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" o:allowincell="f" filled="f">
                 <v:textbox>
                   <w:txbxContent>
                     <w:p>
@@ -10220,7 +10914,7 @@
           </mc:Choice>
           <mc:Fallback>
             <w:pict>
-              <v:shape id="_x0000_s1073" type="#_x0000_t202" style="position:absolute;margin-left:51.1pt;margin-top:3.45pt;width:75.6pt;height:44.4pt;z-index:251726848;visibility:visible;mso-wrap-style:square;mso-width-percent:0;mso-height-percent:0;mso-wrap-distance-left:9pt;mso-wrap-distance-top:0;mso-wrap-distance-right:9pt;mso-wrap-distance-bottom:0;mso-position-horizontal:absolute;mso-position-horizontal-relative:text;mso-position-vertical:absolute;mso-position-vertical-relative:text;mso-width-percent:0;mso-height-percent:0;mso-width-relative:page;mso-height-relative:page;v-text-anchor:top" o:gfxdata="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" o:allowincell="f" filled="f">
+              <v:shape w14:anchorId="3948AB95" id="_x0000_s1073" type="#_x0000_t202" style="position:absolute;margin-left:51.1pt;margin-top:3.45pt;width:75.6pt;height:44.4pt;z-index:251726848;visibility:visible;mso-wrap-style:square;mso-width-percent:0;mso-height-percent:0;mso-wrap-distance-left:9pt;mso-wrap-distance-top:0;mso-wrap-distance-right:9pt;mso-wrap-distance-bottom:0;mso-position-horizontal:absolute;mso-position-horizontal-relative:text;mso-position-vertical:absolute;mso-position-vertical-relative:text;mso-width-percent:0;mso-height-percent:0;mso-width-relative:page;mso-height-relative:page;v-text-anchor:top" o:gfxdata="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" o:allowincell="f" filled="f">
                 <v:textbox>
                   <w:txbxContent>
                     <w:p>
@@ -10417,7 +11111,7 @@
           </mc:Choice>
           <mc:Fallback>
             <w:pict>
-              <v:shape id="_x0000_s1074" type="#_x0000_t202" style="position:absolute;margin-left:244.55pt;margin-top:5.55pt;width:75.6pt;height:27.85pt;z-index:251668480;visibility:visible;mso-wrap-style:square;mso-width-percent:0;mso-height-percent:0;mso-wrap-distance-left:9pt;mso-wrap-distance-top:0;mso-wrap-distance-right:9pt;mso-wrap-distance-bottom:0;mso-position-horizontal:absolute;mso-position-horizontal-relative:text;mso-position-vertical:absolute;mso-position-vertical-relative:text;mso-width-percent:0;mso-height-percent:0;mso-width-relative:page;mso-height-relative:page;v-text-anchor:top" o:gfxdata="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" o:allowincell="f" filled="f">
+              <v:shape w14:anchorId="48FFDDA0" id="_x0000_s1074" type="#_x0000_t202" style="position:absolute;margin-left:244.55pt;margin-top:5.55pt;width:75.6pt;height:27.85pt;z-index:251668480;visibility:visible;mso-wrap-style:square;mso-width-percent:0;mso-height-percent:0;mso-wrap-distance-left:9pt;mso-wrap-distance-top:0;mso-wrap-distance-right:9pt;mso-wrap-distance-bottom:0;mso-position-horizontal:absolute;mso-position-horizontal-relative:text;mso-position-vertical:absolute;mso-position-vertical-relative:text;mso-width-percent:0;mso-height-percent:0;mso-width-relative:page;mso-height-relative:page;v-text-anchor:top" o:gfxdata="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" o:allowincell="f" filled="f">
                 <v:textbox>
                   <w:txbxContent>
                     <w:p>
@@ -10566,7 +11260,7 @@
           </mc:Choice>
           <mc:Fallback>
             <w:pict>
-              <v:shape id="_x0000_s1075" type="#_x0000_t202" style="position:absolute;margin-left:136.35pt;margin-top:14.95pt;width:43.2pt;height:25.5pt;z-index:251723776;visibility:visible;mso-wrap-style:square;mso-width-percent:0;mso-height-percent:0;mso-wrap-distance-left:9pt;mso-wrap-distance-top:0;mso-wrap-distance-right:9pt;mso-wrap-distance-bottom:0;mso-position-horizontal:absolute;mso-position-horizontal-relative:text;mso-position-vertical:absolute;mso-position-vertical-relative:text;mso-width-percent:0;mso-height-percent:0;mso-width-relative:page;mso-height-relative:page;v-text-anchor:top" o:gfxdata="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" o:allowincell="f">
+              <v:shape w14:anchorId="06909CD3" id="_x0000_s1075" type="#_x0000_t202" style="position:absolute;margin-left:136.35pt;margin-top:14.95pt;width:43.2pt;height:25.5pt;z-index:251723776;visibility:visible;mso-wrap-style:square;mso-width-percent:0;mso-height-percent:0;mso-wrap-distance-left:9pt;mso-wrap-distance-top:0;mso-wrap-distance-right:9pt;mso-wrap-distance-bottom:0;mso-position-horizontal:absolute;mso-position-horizontal-relative:text;mso-position-vertical:absolute;mso-position-vertical-relative:text;mso-width-percent:0;mso-height-percent:0;mso-width-relative:page;mso-height-relative:page;v-text-anchor:top" o:gfxdata="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" o:allowincell="f">
                 <v:textbox inset="1.5mm,1.5mm,1.5mm,1.5mm">
                   <w:txbxContent>
                     <w:p>
@@ -10690,7 +11384,7 @@
           </mc:Choice>
           <mc:Fallback>
             <w:pict>
-              <v:shape id="_x0000_s1076" type="#_x0000_t202" style="position:absolute;margin-left:226pt;margin-top:14.95pt;width:43.2pt;height:25.5pt;z-index:251710464;visibility:visible;mso-wrap-style:square;mso-width-percent:0;mso-height-percent:0;mso-wrap-distance-left:9pt;mso-wrap-distance-top:0;mso-wrap-distance-right:9pt;mso-wrap-distance-bottom:0;mso-position-horizontal:absolute;mso-position-horizontal-relative:text;mso-position-vertical:absolute;mso-position-vertical-relative:text;mso-width-percent:0;mso-height-percent:0;mso-width-relative:page;mso-height-relative:page;v-text-anchor:top" o:gfxdata="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" o:allowincell="f">
+              <v:shape w14:anchorId="74DCF4FC" id="_x0000_s1076" type="#_x0000_t202" style="position:absolute;margin-left:226pt;margin-top:14.95pt;width:43.2pt;height:25.5pt;z-index:251710464;visibility:visible;mso-wrap-style:square;mso-width-percent:0;mso-height-percent:0;mso-wrap-distance-left:9pt;mso-wrap-distance-top:0;mso-wrap-distance-right:9pt;mso-wrap-distance-bottom:0;mso-position-horizontal:absolute;mso-position-horizontal-relative:text;mso-position-vertical:absolute;mso-position-vertical-relative:text;mso-width-percent:0;mso-height-percent:0;mso-width-relative:page;mso-height-relative:page;v-text-anchor:top" o:gfxdata="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" o:allowincell="f">
                 <v:textbox inset="1.5mm,1.5mm,1.5mm,1.5mm">
                   <w:txbxContent>
                     <w:p>
@@ -10807,7 +11501,7 @@
           </mc:Choice>
           <mc:Fallback>
             <w:pict>
-              <v:shape id="_x0000_s1077" type="#_x0000_t202" style="position:absolute;margin-left:421.5pt;margin-top:14.95pt;width:43.2pt;height:25.5pt;z-index:251716608;visibility:visible;mso-wrap-style:square;mso-width-percent:0;mso-height-percent:0;mso-wrap-distance-left:9pt;mso-wrap-distance-top:0;mso-wrap-distance-right:9pt;mso-wrap-distance-bottom:0;mso-position-horizontal:absolute;mso-position-horizontal-relative:text;mso-position-vertical:absolute;mso-position-vertical-relative:text;mso-width-percent:0;mso-height-percent:0;mso-width-relative:page;mso-height-relative:page;v-text-anchor:top" o:gfxdata="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" o:allowincell="f">
+              <v:shape w14:anchorId="5BAF5970" id="_x0000_s1077" type="#_x0000_t202" style="position:absolute;margin-left:421.5pt;margin-top:14.95pt;width:43.2pt;height:25.5pt;z-index:251716608;visibility:visible;mso-wrap-style:square;mso-width-percent:0;mso-height-percent:0;mso-wrap-distance-left:9pt;mso-wrap-distance-top:0;mso-wrap-distance-right:9pt;mso-wrap-distance-bottom:0;mso-position-horizontal:absolute;mso-position-horizontal-relative:text;mso-position-vertical:absolute;mso-position-vertical-relative:text;mso-width-percent:0;mso-height-percent:0;mso-width-relative:page;mso-height-relative:page;v-text-anchor:top" o:gfxdata="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" o:allowincell="f">
                 <v:textbox inset="1.5mm,1.5mm,1.5mm,1.5mm">
                   <w:txbxContent>
                     <w:p>
@@ -10917,7 +11611,7 @@
           </mc:Choice>
           <mc:Fallback>
             <w:pict>
-              <v:shape id="_x0000_s1078" type="#_x0000_t202" style="position:absolute;margin-left:321.4pt;margin-top:14.95pt;width:43.2pt;height:25.5pt;z-index:251714560;visibility:visible;mso-wrap-style:square;mso-width-percent:0;mso-height-percent:0;mso-wrap-distance-left:9pt;mso-wrap-distance-top:0;mso-wrap-distance-right:9pt;mso-wrap-distance-bottom:0;mso-position-horizontal:absolute;mso-position-horizontal-relative:text;mso-position-vertical:absolute;mso-position-vertical-relative:text;mso-width-percent:0;mso-height-percent:0;mso-width-relative:page;mso-height-relative:page;v-text-anchor:top" o:gfxdata="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" o:allowincell="f">
+              <v:shape w14:anchorId="7106FB1F" id="_x0000_s1078" type="#_x0000_t202" style="position:absolute;margin-left:321.4pt;margin-top:14.95pt;width:43.2pt;height:25.5pt;z-index:251714560;visibility:visible;mso-wrap-style:square;mso-width-percent:0;mso-height-percent:0;mso-wrap-distance-left:9pt;mso-wrap-distance-top:0;mso-wrap-distance-right:9pt;mso-wrap-distance-bottom:0;mso-position-horizontal:absolute;mso-position-horizontal-relative:text;mso-position-vertical:absolute;mso-position-vertical-relative:text;mso-width-percent:0;mso-height-percent:0;mso-width-relative:page;mso-height-relative:page;v-text-anchor:top" o:gfxdata="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" o:allowincell="f">
                 <v:textbox inset="1.5mm,1.5mm,1.5mm,1.5mm">
                   <w:txbxContent>
                     <w:p>
@@ -11027,7 +11721,7 @@
           </mc:Choice>
           <mc:Fallback>
             <w:pict>
-              <v:shape id="_x0000_s1079" type="#_x0000_t202" style="position:absolute;margin-left:482.65pt;margin-top:14.95pt;width:43.2pt;height:25.5pt;z-index:251718656;visibility:visible;mso-wrap-style:square;mso-width-percent:0;mso-height-percent:0;mso-wrap-distance-left:9pt;mso-wrap-distance-top:0;mso-wrap-distance-right:9pt;mso-wrap-distance-bottom:0;mso-position-horizontal:absolute;mso-position-horizontal-relative:text;mso-position-vertical:absolute;mso-position-vertical-relative:text;mso-width-percent:0;mso-height-percent:0;mso-width-relative:page;mso-height-relative:page;v-text-anchor:top" o:gfxdata="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" o:allowincell="f">
+              <v:shape w14:anchorId="33DCC182" id="_x0000_s1079" type="#_x0000_t202" style="position:absolute;margin-left:482.65pt;margin-top:14.95pt;width:43.2pt;height:25.5pt;z-index:251718656;visibility:visible;mso-wrap-style:square;mso-width-percent:0;mso-height-percent:0;mso-wrap-distance-left:9pt;mso-wrap-distance-top:0;mso-wrap-distance-right:9pt;mso-wrap-distance-bottom:0;mso-position-horizontal:absolute;mso-position-horizontal-relative:text;mso-position-vertical:absolute;mso-position-vertical-relative:text;mso-width-percent:0;mso-height-percent:0;mso-width-relative:page;mso-height-relative:page;v-text-anchor:top" o:gfxdata="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" o:allowincell="f">
                 <v:textbox inset="1.5mm,1.5mm,1.5mm,1.5mm">
                   <w:txbxContent>
                     <w:p>
@@ -11281,6 +11975,7 @@
         <w:rPr>
           <w:lang w:val="en-GB" w:eastAsia="nl-NL"/>
         </w:rPr>
+        <w:lastRenderedPageBreak/>
         <w:t xml:space="preserve">Deliverables for milestone </w:t>
       </w:r>
       <w:r>
@@ -11644,14 +12339,14 @@
           <w:lang w:val="en-GB"/>
         </w:rPr>
       </w:pPr>
-      <w:bookmarkStart w:id="17" w:name="_Toc444596234"/>
+      <w:bookmarkStart w:id="26" w:name="_Toc444596234"/>
       <w:r>
         <w:rPr>
           <w:lang w:val="en-GB"/>
         </w:rPr>
         <w:t>Time</w:t>
       </w:r>
-      <w:bookmarkEnd w:id="17"/>
+      <w:bookmarkEnd w:id="26"/>
       <w:r>
         <w:rPr>
           <w:lang w:val="en-GB"/>
@@ -12165,6 +12860,7 @@
               <w:rPr>
                 <w:lang w:val="en-GB"/>
               </w:rPr>
+              <w:lastRenderedPageBreak/>
               <w:t>Week 2</w:t>
             </w:r>
           </w:p>
@@ -12499,11 +13195,19 @@
                 <w:lang w:val="en-GB"/>
               </w:rPr>
             </w:pPr>
+            <w:proofErr w:type="gramStart"/>
             <w:r>
               <w:rPr>
                 <w:lang w:val="en-GB"/>
               </w:rPr>
-              <w:t xml:space="preserve">Week  6 </w:t>
+              <w:t>Week  6</w:t>
+            </w:r>
+            <w:proofErr w:type="gramEnd"/>
+            <w:r>
+              <w:rPr>
+                <w:lang w:val="en-GB"/>
+              </w:rPr>
+              <w:t xml:space="preserve"> </w:t>
             </w:r>
           </w:p>
           <w:p>
@@ -13718,7 +14422,6 @@
           <w:rFonts w:eastAsia="Times New Roman" w:cs="Times New Roman"/>
           <w:color w:val="000000"/>
         </w:rPr>
-        <w:lastRenderedPageBreak/>
         <w:t>a. Weekly progress meeting</w:t>
       </w:r>
     </w:p>
@@ -13754,11 +14457,12 @@
       <w:pPr>
         <w:pStyle w:val="Heading1"/>
       </w:pPr>
-      <w:bookmarkStart w:id="18" w:name="_Toc444596235"/>
+      <w:bookmarkStart w:id="27" w:name="_Toc444596235"/>
       <w:r>
+        <w:lastRenderedPageBreak/>
         <w:t>Division of tasks</w:t>
       </w:r>
-      <w:bookmarkEnd w:id="18"/>
+      <w:bookmarkEnd w:id="27"/>
     </w:p>
     <w:p/>
     <w:tbl>
@@ -13825,9 +14529,11 @@
             <w:pPr>
               <w:cnfStyle w:val="100000000000" w:firstRow="1" w:lastRow="0" w:firstColumn="0" w:lastColumn="0" w:oddVBand="0" w:evenVBand="0" w:oddHBand="0" w:evenHBand="0" w:firstRowFirstColumn="0" w:firstRowLastColumn="0" w:lastRowFirstColumn="0" w:lastRowLastColumn="0"/>
             </w:pPr>
+            <w:proofErr w:type="spellStart"/>
             <w:r>
               <w:t>Dmytro</w:t>
             </w:r>
+            <w:proofErr w:type="spellEnd"/>
           </w:p>
         </w:tc>
         <w:tc>
@@ -13838,9 +14544,11 @@
             <w:pPr>
               <w:cnfStyle w:val="100000000000" w:firstRow="1" w:lastRow="0" w:firstColumn="0" w:lastColumn="0" w:oddVBand="0" w:evenVBand="0" w:oddHBand="0" w:evenHBand="0" w:firstRowFirstColumn="0" w:firstRowLastColumn="0" w:lastRowFirstColumn="0" w:lastRowLastColumn="0"/>
             </w:pPr>
+            <w:proofErr w:type="spellStart"/>
             <w:r>
               <w:t>Alexandru</w:t>
             </w:r>
+            <w:proofErr w:type="spellEnd"/>
           </w:p>
         </w:tc>
         <w:tc>
@@ -13851,9 +14559,11 @@
             <w:pPr>
               <w:cnfStyle w:val="100000000000" w:firstRow="1" w:lastRow="0" w:firstColumn="0" w:lastColumn="0" w:oddVBand="0" w:evenVBand="0" w:oddHBand="0" w:evenHBand="0" w:firstRowFirstColumn="0" w:firstRowLastColumn="0" w:lastRowFirstColumn="0" w:lastRowLastColumn="0"/>
             </w:pPr>
+            <w:proofErr w:type="spellStart"/>
             <w:r>
               <w:t>Blagovest</w:t>
             </w:r>
+            <w:proofErr w:type="spellEnd"/>
           </w:p>
         </w:tc>
         <w:tc>
@@ -13864,9 +14574,11 @@
             <w:pPr>
               <w:cnfStyle w:val="100000000000" w:firstRow="1" w:lastRow="0" w:firstColumn="0" w:lastColumn="0" w:oddVBand="0" w:evenVBand="0" w:oddHBand="0" w:evenHBand="0" w:firstRowFirstColumn="0" w:firstRowLastColumn="0" w:lastRowFirstColumn="0" w:lastRowLastColumn="0"/>
             </w:pPr>
+            <w:proofErr w:type="spellStart"/>
             <w:r>
               <w:t>Ventsislav</w:t>
             </w:r>
+            <w:proofErr w:type="spellEnd"/>
           </w:p>
         </w:tc>
       </w:tr>
@@ -14855,14 +15567,14 @@
           <w:u w:val="single"/>
         </w:rPr>
       </w:pPr>
-      <w:bookmarkStart w:id="19" w:name="_Toc444596236"/>
+      <w:bookmarkStart w:id="28" w:name="_Toc444596236"/>
       <w:r>
         <w:rPr>
           <w:u w:val="single"/>
         </w:rPr>
         <w:t>Information table</w:t>
       </w:r>
-      <w:bookmarkEnd w:id="19"/>
+      <w:bookmarkEnd w:id="28"/>
     </w:p>
     <w:tbl>
       <w:tblPr>
@@ -16251,8 +16963,16 @@
               <w:rPr>
                 <w:rFonts w:ascii="Shruti" w:hAnsi="Shruti" w:cs="Shruti"/>
               </w:rPr>
-              <w:t>, Dr</w:t>
-            </w:r>
+              <w:t xml:space="preserve">, </w:t>
+            </w:r>
+            <w:proofErr w:type="spellStart"/>
+            <w:r>
+              <w:rPr>
+                <w:rFonts w:ascii="Shruti" w:hAnsi="Shruti" w:cs="Shruti"/>
+              </w:rPr>
+              <w:t>Dr</w:t>
+            </w:r>
+            <w:proofErr w:type="spellEnd"/>
           </w:p>
         </w:tc>
         <w:tc>
@@ -16294,11 +17014,19 @@
                 <w:rFonts w:ascii="Shruti" w:hAnsi="Shruti" w:cs="Shruti" w:hint="eastAsia"/>
               </w:rPr>
             </w:pPr>
+            <w:proofErr w:type="spellStart"/>
             <w:r>
               <w:rPr>
                 <w:rFonts w:ascii="Shruti" w:hAnsi="Shruti" w:cs="Shruti"/>
               </w:rPr>
-              <w:t>Dr, Di</w:t>
+              <w:t>Dr</w:t>
+            </w:r>
+            <w:proofErr w:type="spellEnd"/>
+            <w:r>
+              <w:rPr>
+                <w:rFonts w:ascii="Shruti" w:hAnsi="Shruti" w:cs="Shruti"/>
+              </w:rPr>
+              <w:t>, Di</w:t>
             </w:r>
           </w:p>
         </w:tc>
@@ -16340,11 +17068,19 @@
                 <w:rFonts w:ascii="Shruti" w:hAnsi="Shruti" w:cs="Shruti" w:hint="eastAsia"/>
               </w:rPr>
             </w:pPr>
+            <w:proofErr w:type="spellStart"/>
             <w:r>
               <w:rPr>
                 <w:rFonts w:ascii="Shruti" w:hAnsi="Shruti" w:cs="Shruti"/>
               </w:rPr>
-              <w:t>Dr, Di</w:t>
+              <w:t>Dr</w:t>
+            </w:r>
+            <w:proofErr w:type="spellEnd"/>
+            <w:r>
+              <w:rPr>
+                <w:rFonts w:ascii="Shruti" w:hAnsi="Shruti" w:cs="Shruti"/>
+              </w:rPr>
+              <w:t>, Di</w:t>
             </w:r>
           </w:p>
         </w:tc>
@@ -16360,11 +17096,19 @@
                 <w:rFonts w:ascii="Shruti" w:hAnsi="Shruti" w:cs="Shruti" w:hint="eastAsia"/>
               </w:rPr>
             </w:pPr>
+            <w:proofErr w:type="spellStart"/>
             <w:r>
               <w:rPr>
                 <w:rFonts w:ascii="Shruti" w:hAnsi="Shruti" w:cs="Shruti"/>
               </w:rPr>
-              <w:t>Dr, Di</w:t>
+              <w:t>Dr</w:t>
+            </w:r>
+            <w:proofErr w:type="spellEnd"/>
+            <w:r>
+              <w:rPr>
+                <w:rFonts w:ascii="Shruti" w:hAnsi="Shruti" w:cs="Shruti"/>
+              </w:rPr>
+              <w:t>, Di</w:t>
             </w:r>
           </w:p>
         </w:tc>
@@ -16380,11 +17124,19 @@
                 <w:rFonts w:ascii="Shruti" w:hAnsi="Shruti" w:cs="Shruti" w:hint="eastAsia"/>
               </w:rPr>
             </w:pPr>
+            <w:proofErr w:type="spellStart"/>
             <w:r>
               <w:rPr>
                 <w:rFonts w:ascii="Shruti" w:hAnsi="Shruti" w:cs="Shruti"/>
               </w:rPr>
-              <w:t>Dr, Di</w:t>
+              <w:t>Dr</w:t>
+            </w:r>
+            <w:proofErr w:type="spellEnd"/>
+            <w:r>
+              <w:rPr>
+                <w:rFonts w:ascii="Shruti" w:hAnsi="Shruti" w:cs="Shruti"/>
+              </w:rPr>
+              <w:t>, Di</w:t>
             </w:r>
           </w:p>
         </w:tc>
@@ -16400,11 +17152,19 @@
                 <w:rFonts w:ascii="Shruti" w:hAnsi="Shruti" w:cs="Shruti" w:hint="eastAsia"/>
               </w:rPr>
             </w:pPr>
+            <w:proofErr w:type="spellStart"/>
             <w:r>
               <w:rPr>
                 <w:rFonts w:ascii="Shruti" w:hAnsi="Shruti" w:cs="Shruti"/>
               </w:rPr>
-              <w:t>Dr, Di</w:t>
+              <w:t>Dr</w:t>
+            </w:r>
+            <w:proofErr w:type="spellEnd"/>
+            <w:r>
+              <w:rPr>
+                <w:rFonts w:ascii="Shruti" w:hAnsi="Shruti" w:cs="Shruti"/>
+              </w:rPr>
+              <w:t>, Di</w:t>
             </w:r>
           </w:p>
         </w:tc>
@@ -16496,17 +17256,33 @@
                 <w:rFonts w:ascii="Shruti" w:hAnsi="Shruti" w:cs="Shruti" w:hint="eastAsia"/>
               </w:rPr>
             </w:pPr>
+            <w:proofErr w:type="spellStart"/>
             <w:r>
               <w:rPr>
                 <w:rFonts w:ascii="Shruti" w:hAnsi="Shruti" w:cs="Shruti"/>
               </w:rPr>
-              <w:t xml:space="preserve">Dr, </w:t>
-            </w:r>
+              <w:t>Dr</w:t>
+            </w:r>
+            <w:proofErr w:type="spellEnd"/>
             <w:r>
               <w:rPr>
                 <w:rFonts w:ascii="Shruti" w:hAnsi="Shruti" w:cs="Shruti"/>
               </w:rPr>
-              <w:t>Ar, S</w:t>
+              <w:t xml:space="preserve">, </w:t>
+            </w:r>
+            <w:proofErr w:type="spellStart"/>
+            <w:r>
+              <w:rPr>
+                <w:rFonts w:ascii="Shruti" w:hAnsi="Shruti" w:cs="Shruti"/>
+              </w:rPr>
+              <w:t>Ar</w:t>
+            </w:r>
+            <w:proofErr w:type="spellEnd"/>
+            <w:r>
+              <w:rPr>
+                <w:rFonts w:ascii="Shruti" w:hAnsi="Shruti" w:cs="Shruti"/>
+              </w:rPr>
+              <w:t>, S</w:t>
             </w:r>
           </w:p>
         </w:tc>
@@ -16548,11 +17324,19 @@
                 <w:rFonts w:ascii="Shruti" w:hAnsi="Shruti" w:cs="Shruti" w:hint="eastAsia"/>
               </w:rPr>
             </w:pPr>
+            <w:proofErr w:type="spellStart"/>
             <w:r>
               <w:rPr>
                 <w:rFonts w:ascii="Shruti" w:hAnsi="Shruti" w:cs="Shruti"/>
               </w:rPr>
-              <w:t xml:space="preserve">Ar </w:t>
+              <w:t>Ar</w:t>
+            </w:r>
+            <w:proofErr w:type="spellEnd"/>
+            <w:r>
+              <w:rPr>
+                <w:rFonts w:ascii="Shruti" w:hAnsi="Shruti" w:cs="Shruti"/>
+              </w:rPr>
+              <w:t xml:space="preserve"> </w:t>
             </w:r>
           </w:p>
         </w:tc>
@@ -16595,12 +17379,14 @@
                 <w:rFonts w:ascii="Shruti" w:hAnsi="Shruti" w:cs="Shruti" w:hint="eastAsia"/>
               </w:rPr>
             </w:pPr>
+            <w:proofErr w:type="spellStart"/>
             <w:r>
               <w:rPr>
                 <w:rFonts w:ascii="Shruti" w:hAnsi="Shruti" w:cs="Shruti"/>
               </w:rPr>
               <w:t>Ar</w:t>
             </w:r>
+            <w:proofErr w:type="spellEnd"/>
           </w:p>
         </w:tc>
         <w:tc>
@@ -16641,12 +17427,14 @@
                 <w:rFonts w:ascii="Shruti" w:hAnsi="Shruti" w:cs="Shruti" w:hint="eastAsia"/>
               </w:rPr>
             </w:pPr>
+            <w:proofErr w:type="spellStart"/>
             <w:r>
               <w:rPr>
                 <w:rFonts w:ascii="Shruti" w:hAnsi="Shruti" w:cs="Shruti"/>
               </w:rPr>
               <w:t>Ar</w:t>
             </w:r>
+            <w:proofErr w:type="spellEnd"/>
           </w:p>
         </w:tc>
         <w:tc>
@@ -16661,12 +17449,14 @@
                 <w:rFonts w:ascii="Shruti" w:hAnsi="Shruti" w:cs="Shruti" w:hint="eastAsia"/>
               </w:rPr>
             </w:pPr>
+            <w:proofErr w:type="spellStart"/>
             <w:r>
               <w:rPr>
                 <w:rFonts w:ascii="Shruti" w:hAnsi="Shruti" w:cs="Shruti"/>
               </w:rPr>
               <w:t>Ar</w:t>
             </w:r>
+            <w:proofErr w:type="spellEnd"/>
           </w:p>
         </w:tc>
         <w:tc>
@@ -16681,12 +17471,14 @@
                 <w:rFonts w:ascii="Shruti" w:hAnsi="Shruti" w:cs="Shruti" w:hint="eastAsia"/>
               </w:rPr>
             </w:pPr>
+            <w:proofErr w:type="spellStart"/>
             <w:r>
               <w:rPr>
                 <w:rFonts w:ascii="Shruti" w:hAnsi="Shruti" w:cs="Shruti"/>
               </w:rPr>
               <w:t>Ar</w:t>
             </w:r>
+            <w:proofErr w:type="spellEnd"/>
           </w:p>
         </w:tc>
         <w:tc>
@@ -16701,12 +17493,14 @@
                 <w:rFonts w:ascii="Shruti" w:hAnsi="Shruti" w:cs="Shruti" w:hint="eastAsia"/>
               </w:rPr>
             </w:pPr>
+            <w:proofErr w:type="spellStart"/>
             <w:r>
               <w:rPr>
                 <w:rFonts w:ascii="Shruti" w:hAnsi="Shruti" w:cs="Shruti"/>
               </w:rPr>
               <w:t>Ar</w:t>
             </w:r>
+            <w:proofErr w:type="spellEnd"/>
           </w:p>
         </w:tc>
       </w:tr>
@@ -16721,19 +17515,61 @@
         <w:rPr>
           <w:i/>
         </w:rPr>
-        <w:lastRenderedPageBreak/>
-        <w:t xml:space="preserve">                          (Dr=Draw up, Di=discuss, A=Approve, R=receive/read, Ar=archive, S=Send)</w:t>
+        <w:t xml:space="preserve">                          (</w:t>
+      </w:r>
+      <w:proofErr w:type="spellStart"/>
+      <w:r>
+        <w:rPr>
+          <w:i/>
+        </w:rPr>
+        <w:t>Dr</w:t>
+      </w:r>
+      <w:proofErr w:type="spellEnd"/>
+      <w:r>
+        <w:rPr>
+          <w:i/>
+        </w:rPr>
+        <w:t xml:space="preserve">=Draw up, Di=discuss, </w:t>
+      </w:r>
+      <w:proofErr w:type="gramStart"/>
+      <w:r>
+        <w:rPr>
+          <w:i/>
+        </w:rPr>
+        <w:t>A</w:t>
+      </w:r>
+      <w:proofErr w:type="gramEnd"/>
+      <w:r>
+        <w:rPr>
+          <w:i/>
+        </w:rPr>
+        <w:t xml:space="preserve">=Approve, R=receive/read, </w:t>
+      </w:r>
+      <w:proofErr w:type="spellStart"/>
+      <w:r>
+        <w:rPr>
+          <w:i/>
+        </w:rPr>
+        <w:t>Ar</w:t>
+      </w:r>
+      <w:proofErr w:type="spellEnd"/>
+      <w:r>
+        <w:rPr>
+          <w:i/>
+        </w:rPr>
+        <w:t>=archive, S=Send)</w:t>
       </w:r>
     </w:p>
     <w:p>
       <w:pPr>
         <w:pStyle w:val="Heading1"/>
       </w:pPr>
-      <w:bookmarkStart w:id="20" w:name="_Toc444596237"/>
+      <w:bookmarkStart w:id="29" w:name="_Toc444596237"/>
       <w:r>
+        <w:lastRenderedPageBreak/>
         <w:t>Organization</w:t>
       </w:r>
-      <w:bookmarkEnd w:id="20"/>
+      <w:bookmarkEnd w:id="29"/>
     </w:p>
     <w:p>
       <w:r>
@@ -16748,7 +17584,7 @@
             <wp:cNvGraphicFramePr/>
             <a:graphic xmlns:a="http://schemas.openxmlformats.org/drawingml/2006/main">
               <a:graphicData uri="http://schemas.openxmlformats.org/drawingml/2006/diagram">
-                <dgm:relIds xmlns:dgm="http://schemas.openxmlformats.org/drawingml/2006/diagram" xmlns:r="http://schemas.openxmlformats.org/officeDocument/2006/relationships" r:dm="rId9" r:lo="rId10" r:qs="rId11" r:cs="rId12"/>
+                <dgm:relIds xmlns:dgm="http://schemas.openxmlformats.org/drawingml/2006/diagram" xmlns:r="http://schemas.openxmlformats.org/officeDocument/2006/relationships" r:dm="rId15" r:lo="rId16" r:qs="rId17" r:cs="rId18"/>
               </a:graphicData>
             </a:graphic>
           </wp:inline>
@@ -16756,12 +17592,21 @@
       </w:r>
     </w:p>
     <w:p>
+      <w:proofErr w:type="spellStart"/>
       <w:r>
         <w:rPr>
           <w:b/>
           <w:i/>
         </w:rPr>
-        <w:t>Mr George</w:t>
+        <w:t>Mr</w:t>
+      </w:r>
+      <w:proofErr w:type="spellEnd"/>
+      <w:r>
+        <w:rPr>
+          <w:b/>
+          <w:i/>
+        </w:rPr>
+        <w:t xml:space="preserve"> George</w:t>
       </w:r>
       <w:r>
         <w:t xml:space="preserve"> </w:t>
@@ -16773,7 +17618,15 @@
         <w:t>s an em</w:t>
       </w:r>
       <w:r>
-        <w:t>ployee of the city of Csharp and</w:t>
+        <w:t xml:space="preserve">ployee of the city of </w:t>
+      </w:r>
+      <w:proofErr w:type="spellStart"/>
+      <w:r>
+        <w:t>Csharp</w:t>
+      </w:r>
+      <w:proofErr w:type="spellEnd"/>
+      <w:r>
+        <w:t xml:space="preserve"> and</w:t>
       </w:r>
       <w:r>
         <w:t xml:space="preserve"> is responsible for the traffic situation in the city. Mr. George wants to reduce the accidents on the road. To solve this problem, he decided to place more traffic lights on the intersections. But the problem of traffic jams may occur. So Mr. George needs an application where he can test the busyness of the intersection.</w:t>
@@ -16785,8 +17638,17 @@
           <w:b/>
           <w:i/>
         </w:rPr>
-        <w:t>Mr. Kuah</w:t>
+        <w:t xml:space="preserve">Mr. </w:t>
       </w:r>
+      <w:proofErr w:type="spellStart"/>
+      <w:r>
+        <w:rPr>
+          <w:b/>
+          <w:i/>
+        </w:rPr>
+        <w:t>Kuah</w:t>
+      </w:r>
+      <w:proofErr w:type="spellEnd"/>
       <w:r>
         <w:t xml:space="preserve"> is </w:t>
       </w:r>
@@ -16794,10 +17656,18 @@
         <w:t>is a</w:t>
       </w:r>
       <w:r>
-        <w:t xml:space="preserve"> teacher in ICT department of Fo</w:t>
+        <w:t xml:space="preserve"> teacher in ICT department of </w:t>
+      </w:r>
+      <w:proofErr w:type="spellStart"/>
+      <w:r>
+        <w:t>Fo</w:t>
       </w:r>
       <w:r>
-        <w:t>ntys University. He is a link between Mr. George and the project group. The project meetings will be held with him.</w:t>
+        <w:t>ntys</w:t>
+      </w:r>
+      <w:proofErr w:type="spellEnd"/>
+      <w:r>
+        <w:t xml:space="preserve"> University. He is a link between Mr. George and the project group. The project meetings will be held with him.</w:t>
       </w:r>
     </w:p>
     <w:p>
@@ -16806,8 +17676,17 @@
           <w:b/>
           <w:i/>
         </w:rPr>
-        <w:t>Monica Stoica</w:t>
+        <w:t xml:space="preserve">Monica </w:t>
       </w:r>
+      <w:proofErr w:type="spellStart"/>
+      <w:r>
+        <w:rPr>
+          <w:b/>
+          <w:i/>
+        </w:rPr>
+        <w:t>Stoica</w:t>
+      </w:r>
+      <w:proofErr w:type="spellEnd"/>
       <w:r>
         <w:t xml:space="preserve"> is a project leader of the </w:t>
       </w:r>
@@ -16833,10 +17712,139 @@
           <w:b/>
           <w:i/>
         </w:rPr>
-        <w:t>Rosen Danev, Dmytro Bunin, Ventsislav Yotov, Blagovest Tsarev, Alexandru Vinerean</w:t>
+        <w:t xml:space="preserve">Rosen </w:t>
       </w:r>
+      <w:proofErr w:type="spellStart"/>
       <w:r>
-        <w:t xml:space="preserve"> are the memebrs of the project group. They will create the documentation for the project and implement it.</w:t>
+        <w:rPr>
+          <w:b/>
+          <w:i/>
+        </w:rPr>
+        <w:t>Danev</w:t>
+      </w:r>
+      <w:proofErr w:type="spellEnd"/>
+      <w:r>
+        <w:rPr>
+          <w:b/>
+          <w:i/>
+        </w:rPr>
+        <w:t xml:space="preserve">, </w:t>
+      </w:r>
+      <w:proofErr w:type="spellStart"/>
+      <w:r>
+        <w:rPr>
+          <w:b/>
+          <w:i/>
+        </w:rPr>
+        <w:t>Dmytro</w:t>
+      </w:r>
+      <w:proofErr w:type="spellEnd"/>
+      <w:r>
+        <w:rPr>
+          <w:b/>
+          <w:i/>
+        </w:rPr>
+        <w:t xml:space="preserve"> Bunin, </w:t>
+      </w:r>
+      <w:proofErr w:type="spellStart"/>
+      <w:r>
+        <w:rPr>
+          <w:b/>
+          <w:i/>
+        </w:rPr>
+        <w:t>Ventsislav</w:t>
+      </w:r>
+      <w:proofErr w:type="spellEnd"/>
+      <w:r>
+        <w:rPr>
+          <w:b/>
+          <w:i/>
+        </w:rPr>
+        <w:t xml:space="preserve"> </w:t>
+      </w:r>
+      <w:proofErr w:type="spellStart"/>
+      <w:r>
+        <w:rPr>
+          <w:b/>
+          <w:i/>
+        </w:rPr>
+        <w:t>Yotov</w:t>
+      </w:r>
+      <w:proofErr w:type="spellEnd"/>
+      <w:r>
+        <w:rPr>
+          <w:b/>
+          <w:i/>
+        </w:rPr>
+        <w:t xml:space="preserve">, </w:t>
+      </w:r>
+      <w:proofErr w:type="spellStart"/>
+      <w:r>
+        <w:rPr>
+          <w:b/>
+          <w:i/>
+        </w:rPr>
+        <w:t>Blagovest</w:t>
+      </w:r>
+      <w:proofErr w:type="spellEnd"/>
+      <w:r>
+        <w:rPr>
+          <w:b/>
+          <w:i/>
+        </w:rPr>
+        <w:t xml:space="preserve"> </w:t>
+      </w:r>
+      <w:proofErr w:type="spellStart"/>
+      <w:r>
+        <w:rPr>
+          <w:b/>
+          <w:i/>
+        </w:rPr>
+        <w:t>Tsarev</w:t>
+      </w:r>
+      <w:proofErr w:type="spellEnd"/>
+      <w:r>
+        <w:rPr>
+          <w:b/>
+          <w:i/>
+        </w:rPr>
+        <w:t xml:space="preserve">, </w:t>
+      </w:r>
+      <w:proofErr w:type="spellStart"/>
+      <w:r>
+        <w:rPr>
+          <w:b/>
+          <w:i/>
+        </w:rPr>
+        <w:t>Alexandru</w:t>
+      </w:r>
+      <w:proofErr w:type="spellEnd"/>
+      <w:r>
+        <w:rPr>
+          <w:b/>
+          <w:i/>
+        </w:rPr>
+        <w:t xml:space="preserve"> </w:t>
+      </w:r>
+      <w:proofErr w:type="spellStart"/>
+      <w:r>
+        <w:rPr>
+          <w:b/>
+          <w:i/>
+        </w:rPr>
+        <w:t>Vinerean</w:t>
+      </w:r>
+      <w:proofErr w:type="spellEnd"/>
+      <w:r>
+        <w:t xml:space="preserve"> are the </w:t>
+      </w:r>
+      <w:proofErr w:type="spellStart"/>
+      <w:r>
+        <w:t>memebrs</w:t>
+      </w:r>
+      <w:proofErr w:type="spellEnd"/>
+      <w:r>
+        <w:t xml:space="preserve"> of the project group. They will create the documentation for the project and implement it.</w:t>
       </w:r>
     </w:p>
     <w:p>
@@ -16845,14 +17853,23 @@
           <w:b/>
           <w:i/>
         </w:rPr>
-        <w:t>Rosen Danev</w:t>
+        <w:t xml:space="preserve">Rosen </w:t>
       </w:r>
+      <w:proofErr w:type="spellStart"/>
+      <w:r>
+        <w:rPr>
+          <w:b/>
+          <w:i/>
+        </w:rPr>
+        <w:t>Danev</w:t>
+      </w:r>
+      <w:proofErr w:type="spellEnd"/>
       <w:r>
         <w:t xml:space="preserve"> is also the secretary of the group. He will be taking notes during interviews and create the agenda for weekly meetings.</w:t>
       </w:r>
     </w:p>
     <w:sectPr>
-      <w:footerReference w:type="default" r:id="rId14"/>
+      <w:footerReference w:type="default" r:id="rId20"/>
       <w:pgSz w:w="11906" w:h="16838"/>
       <w:pgMar w:top="1440" w:right="1440" w:bottom="1440" w:left="1440" w:header="708" w:footer="708" w:gutter="0"/>
       <w:pgNumType w:start="1"/>
@@ -16890,6 +17907,66 @@
 </file>
 
 <file path=word/footer1.xml><?xml version="1.0" encoding="utf-8"?>
+<w:ftr xmlns:wpc="http://schemas.microsoft.com/office/word/2010/wordprocessingCanvas" xmlns:mo="http://schemas.microsoft.com/office/mac/office/2008/main" xmlns:mc="http://schemas.openxmlformats.org/markup-compatibility/2006" xmlns:mv="urn:schemas-microsoft-com:mac:vml" xmlns:o="urn:schemas-microsoft-com:office:office" xmlns:r="http://schemas.openxmlformats.org/officeDocument/2006/relationships" xmlns:m="http://schemas.openxmlformats.org/officeDocument/2006/math" xmlns:v="urn:schemas-microsoft-com:vml" xmlns:wp14="http://schemas.microsoft.com/office/word/2010/wordprocessingDrawing" xmlns:wp="http://schemas.openxmlformats.org/drawingml/2006/wordprocessingDrawing" xmlns:w10="urn:schemas-microsoft-com:office:word" xmlns:w="http://schemas.openxmlformats.org/wordprocessingml/2006/main" xmlns:w14="http://schemas.microsoft.com/office/word/2010/wordml" xmlns:w15="http://schemas.microsoft.com/office/word/2012/wordml" xmlns:wpg="http://schemas.microsoft.com/office/word/2010/wordprocessingGroup" xmlns:wpi="http://schemas.microsoft.com/office/word/2010/wordprocessingInk" xmlns:wne="http://schemas.microsoft.com/office/word/2006/wordml" xmlns:wps="http://schemas.microsoft.com/office/word/2010/wordprocessingShape" mc:Ignorable="w14 w15 wp14">
+  <w:p>
+    <w:pPr>
+      <w:pStyle w:val="Footer"/>
+      <w:framePr w:wrap="none" w:vAnchor="text" w:hAnchor="margin" w:xAlign="right" w:y="1"/>
+      <w:rPr>
+        <w:rStyle w:val="PageNumber"/>
+      </w:rPr>
+    </w:pPr>
+    <w:r>
+      <w:rPr>
+        <w:rStyle w:val="PageNumber"/>
+      </w:rPr>
+      <w:fldChar w:fldCharType="begin"/>
+    </w:r>
+    <w:r>
+      <w:rPr>
+        <w:rStyle w:val="PageNumber"/>
+      </w:rPr>
+      <w:instrText xml:space="preserve">PAGE  </w:instrText>
+    </w:r>
+    <w:r>
+      <w:rPr>
+        <w:rStyle w:val="PageNumber"/>
+      </w:rPr>
+      <w:fldChar w:fldCharType="end"/>
+    </w:r>
+  </w:p>
+  <w:p>
+    <w:pPr>
+      <w:pStyle w:val="Footer"/>
+      <w:ind w:right="360"/>
+    </w:pPr>
+  </w:p>
+</w:ftr>
+</file>
+
+<file path=word/footer2.xml><?xml version="1.0" encoding="utf-8"?>
+<w:ftr xmlns:wpc="http://schemas.microsoft.com/office/word/2010/wordprocessingCanvas" xmlns:mo="http://schemas.microsoft.com/office/mac/office/2008/main" xmlns:mc="http://schemas.openxmlformats.org/markup-compatibility/2006" xmlns:mv="urn:schemas-microsoft-com:mac:vml" xmlns:o="urn:schemas-microsoft-com:office:office" xmlns:r="http://schemas.openxmlformats.org/officeDocument/2006/relationships" xmlns:m="http://schemas.openxmlformats.org/officeDocument/2006/math" xmlns:v="urn:schemas-microsoft-com:vml" xmlns:wp14="http://schemas.microsoft.com/office/word/2010/wordprocessingDrawing" xmlns:wp="http://schemas.openxmlformats.org/drawingml/2006/wordprocessingDrawing" xmlns:w10="urn:schemas-microsoft-com:office:word" xmlns:w="http://schemas.openxmlformats.org/wordprocessingml/2006/main" xmlns:w14="http://schemas.microsoft.com/office/word/2010/wordml" xmlns:w15="http://schemas.microsoft.com/office/word/2012/wordml" xmlns:wpg="http://schemas.microsoft.com/office/word/2010/wordprocessingGroup" xmlns:wpi="http://schemas.microsoft.com/office/word/2010/wordprocessingInk" xmlns:wne="http://schemas.microsoft.com/office/word/2006/wordml" xmlns:wps="http://schemas.microsoft.com/office/word/2010/wordprocessingShape" mc:Ignorable="w14 w15 wp14">
+  <w:p>
+    <w:pPr>
+      <w:pStyle w:val="Footer"/>
+      <w:ind w:right="360"/>
+    </w:pPr>
+  </w:p>
+</w:ftr>
+</file>
+
+<file path=word/footer3.xml><?xml version="1.0" encoding="utf-8"?>
+<w:ftr xmlns:wpc="http://schemas.microsoft.com/office/word/2010/wordprocessingCanvas" xmlns:mo="http://schemas.microsoft.com/office/mac/office/2008/main" xmlns:mc="http://schemas.openxmlformats.org/markup-compatibility/2006" xmlns:mv="urn:schemas-microsoft-com:mac:vml" xmlns:o="urn:schemas-microsoft-com:office:office" xmlns:r="http://schemas.openxmlformats.org/officeDocument/2006/relationships" xmlns:m="http://schemas.openxmlformats.org/officeDocument/2006/math" xmlns:v="urn:schemas-microsoft-com:vml" xmlns:wp14="http://schemas.microsoft.com/office/word/2010/wordprocessingDrawing" xmlns:wp="http://schemas.openxmlformats.org/drawingml/2006/wordprocessingDrawing" xmlns:w10="urn:schemas-microsoft-com:office:word" xmlns:w="http://schemas.openxmlformats.org/wordprocessingml/2006/main" xmlns:w14="http://schemas.microsoft.com/office/word/2010/wordml" xmlns:w15="http://schemas.microsoft.com/office/word/2012/wordml" xmlns:wpg="http://schemas.microsoft.com/office/word/2010/wordprocessingGroup" xmlns:wpi="http://schemas.microsoft.com/office/word/2010/wordprocessingInk" xmlns:wne="http://schemas.microsoft.com/office/word/2006/wordml" xmlns:wps="http://schemas.microsoft.com/office/word/2010/wordprocessingShape" mc:Ignorable="w14 w15 wp14">
+  <w:p>
+    <w:pPr>
+      <w:pStyle w:val="Footer"/>
+      <w:ind w:right="360"/>
+    </w:pPr>
+  </w:p>
+</w:ftr>
+</file>
+
+<file path=word/footer4.xml><?xml version="1.0" encoding="utf-8"?>
 <w:ftr xmlns:wpc="http://schemas.microsoft.com/office/word/2010/wordprocessingCanvas" xmlns:mo="http://schemas.microsoft.com/office/mac/office/2008/main" xmlns:mc="http://schemas.openxmlformats.org/markup-compatibility/2006" xmlns:mv="urn:schemas-microsoft-com:mac:vml" xmlns:o="urn:schemas-microsoft-com:office:office" xmlns:r="http://schemas.openxmlformats.org/officeDocument/2006/relationships" xmlns:m="http://schemas.openxmlformats.org/officeDocument/2006/math" xmlns:v="urn:schemas-microsoft-com:vml" xmlns:wp14="http://schemas.microsoft.com/office/word/2010/wordprocessingDrawing" xmlns:wp="http://schemas.openxmlformats.org/drawingml/2006/wordprocessingDrawing" xmlns:w10="urn:schemas-microsoft-com:office:word" xmlns:w="http://schemas.openxmlformats.org/wordprocessingml/2006/main" xmlns:w14="http://schemas.microsoft.com/office/word/2010/wordml" xmlns:w15="http://schemas.microsoft.com/office/word/2012/wordml" xmlns:wpg="http://schemas.microsoft.com/office/word/2010/wordprocessingGroup" xmlns:wpi="http://schemas.microsoft.com/office/word/2010/wordprocessingInk" xmlns:wne="http://schemas.microsoft.com/office/word/2006/wordml" xmlns:wps="http://schemas.microsoft.com/office/word/2010/wordprocessingShape" mc:Ignorable="w14 w15 wp14">
   <w:sdt>
     <w:sdtPr>
@@ -16932,7 +18009,7 @@
             <w:bCs/>
             <w:noProof/>
           </w:rPr>
-          <w:t>4</w:t>
+          <w:t>5</w:t>
         </w:r>
         <w:r>
           <w:rPr>
@@ -16990,6 +18067,36 @@
     </w:p>
   </w:footnote>
 </w:footnotes>
+</file>
+
+<file path=word/header1.xml><?xml version="1.0" encoding="utf-8"?>
+<w:hdr xmlns:wpc="http://schemas.microsoft.com/office/word/2010/wordprocessingCanvas" xmlns:mo="http://schemas.microsoft.com/office/mac/office/2008/main" xmlns:mc="http://schemas.openxmlformats.org/markup-compatibility/2006" xmlns:mv="urn:schemas-microsoft-com:mac:vml" xmlns:o="urn:schemas-microsoft-com:office:office" xmlns:r="http://schemas.openxmlformats.org/officeDocument/2006/relationships" xmlns:m="http://schemas.openxmlformats.org/officeDocument/2006/math" xmlns:v="urn:schemas-microsoft-com:vml" xmlns:wp14="http://schemas.microsoft.com/office/word/2010/wordprocessingDrawing" xmlns:wp="http://schemas.openxmlformats.org/drawingml/2006/wordprocessingDrawing" xmlns:w10="urn:schemas-microsoft-com:office:word" xmlns:w="http://schemas.openxmlformats.org/wordprocessingml/2006/main" xmlns:w14="http://schemas.microsoft.com/office/word/2010/wordml" xmlns:w15="http://schemas.microsoft.com/office/word/2012/wordml" xmlns:wpg="http://schemas.microsoft.com/office/word/2010/wordprocessingGroup" xmlns:wpi="http://schemas.microsoft.com/office/word/2010/wordprocessingInk" xmlns:wne="http://schemas.microsoft.com/office/word/2006/wordml" xmlns:wps="http://schemas.microsoft.com/office/word/2010/wordprocessingShape" mc:Ignorable="w14 w15 wp14">
+  <w:p>
+    <w:pPr>
+      <w:pStyle w:val="Header"/>
+    </w:pPr>
+  </w:p>
+</w:hdr>
+</file>
+
+<file path=word/header2.xml><?xml version="1.0" encoding="utf-8"?>
+<w:hdr xmlns:wpc="http://schemas.microsoft.com/office/word/2010/wordprocessingCanvas" xmlns:mo="http://schemas.microsoft.com/office/mac/office/2008/main" xmlns:mc="http://schemas.openxmlformats.org/markup-compatibility/2006" xmlns:mv="urn:schemas-microsoft-com:mac:vml" xmlns:o="urn:schemas-microsoft-com:office:office" xmlns:r="http://schemas.openxmlformats.org/officeDocument/2006/relationships" xmlns:m="http://schemas.openxmlformats.org/officeDocument/2006/math" xmlns:v="urn:schemas-microsoft-com:vml" xmlns:wp14="http://schemas.microsoft.com/office/word/2010/wordprocessingDrawing" xmlns:wp="http://schemas.openxmlformats.org/drawingml/2006/wordprocessingDrawing" xmlns:w10="urn:schemas-microsoft-com:office:word" xmlns:w="http://schemas.openxmlformats.org/wordprocessingml/2006/main" xmlns:w14="http://schemas.microsoft.com/office/word/2010/wordml" xmlns:w15="http://schemas.microsoft.com/office/word/2012/wordml" xmlns:wpg="http://schemas.microsoft.com/office/word/2010/wordprocessingGroup" xmlns:wpi="http://schemas.microsoft.com/office/word/2010/wordprocessingInk" xmlns:wne="http://schemas.microsoft.com/office/word/2006/wordml" xmlns:wps="http://schemas.microsoft.com/office/word/2010/wordprocessingShape" mc:Ignorable="w14 w15 wp14">
+  <w:p>
+    <w:pPr>
+      <w:pStyle w:val="Header"/>
+    </w:pPr>
+  </w:p>
+</w:hdr>
+</file>
+
+<file path=word/header3.xml><?xml version="1.0" encoding="utf-8"?>
+<w:hdr xmlns:wpc="http://schemas.microsoft.com/office/word/2010/wordprocessingCanvas" xmlns:mo="http://schemas.microsoft.com/office/mac/office/2008/main" xmlns:mc="http://schemas.openxmlformats.org/markup-compatibility/2006" xmlns:mv="urn:schemas-microsoft-com:mac:vml" xmlns:o="urn:schemas-microsoft-com:office:office" xmlns:r="http://schemas.openxmlformats.org/officeDocument/2006/relationships" xmlns:m="http://schemas.openxmlformats.org/officeDocument/2006/math" xmlns:v="urn:schemas-microsoft-com:vml" xmlns:wp14="http://schemas.microsoft.com/office/word/2010/wordprocessingDrawing" xmlns:wp="http://schemas.openxmlformats.org/drawingml/2006/wordprocessingDrawing" xmlns:w10="urn:schemas-microsoft-com:office:word" xmlns:w="http://schemas.openxmlformats.org/wordprocessingml/2006/main" xmlns:w14="http://schemas.microsoft.com/office/word/2010/wordml" xmlns:w15="http://schemas.microsoft.com/office/word/2012/wordml" xmlns:wpg="http://schemas.microsoft.com/office/word/2010/wordprocessingGroup" xmlns:wpi="http://schemas.microsoft.com/office/word/2010/wordprocessingInk" xmlns:wne="http://schemas.microsoft.com/office/word/2006/wordml" xmlns:wps="http://schemas.microsoft.com/office/word/2010/wordprocessingShape" mc:Ignorable="w14 w15 wp14">
+  <w:p>
+    <w:pPr>
+      <w:pStyle w:val="Header"/>
+    </w:pPr>
+  </w:p>
+</w:hdr>
 </file>
 
 <file path=word/numbering.xml><?xml version="1.0" encoding="utf-8"?>
@@ -24517,81 +25624,81 @@
     </dgm:pt>
   </dgm:ptLst>
   <dgm:cxnLst>
-    <dgm:cxn modelId="{F32CB857-C836-E741-830A-56F698BC11B3}" type="presOf" srcId="{83D49A04-D09B-7148-AAC5-A695953B9193}" destId="{B9385A39-EA26-674A-988D-F3D987B1C49F}" srcOrd="1" destOrd="0" presId="urn:microsoft.com/office/officeart/2005/8/layout/hierarchy2"/>
-    <dgm:cxn modelId="{70C57017-3270-6F4C-9353-DFCF625F98F2}" type="presOf" srcId="{6E204A2F-BE51-D84F-9B7B-1798AB86C2BC}" destId="{90AEABF2-1DE8-9B43-9160-838DDFD30630}" srcOrd="0" destOrd="0" presId="urn:microsoft.com/office/officeart/2005/8/layout/hierarchy2"/>
+    <dgm:cxn modelId="{7F7AAB27-2A21-7145-93B9-54EE86F968A1}" srcId="{ACEC1AA6-D55B-E544-994F-9904FB96FE96}" destId="{6E204A2F-BE51-D84F-9B7B-1798AB86C2BC}" srcOrd="0" destOrd="0" parTransId="{00C7856C-4A18-814C-9267-D29F94B9B883}" sibTransId="{F777C3DF-CD7C-FC4B-B4D4-71D98A563191}"/>
+    <dgm:cxn modelId="{2E7AA931-5DDB-F143-A662-9D64B6B2A70B}" type="presOf" srcId="{83D49A04-D09B-7148-AAC5-A695953B9193}" destId="{B9385A39-EA26-674A-988D-F3D987B1C49F}" srcOrd="1" destOrd="0" presId="urn:microsoft.com/office/officeart/2005/8/layout/hierarchy2"/>
+    <dgm:cxn modelId="{42015BB4-E368-E849-95D4-0BF93D83E0FF}" type="presOf" srcId="{1D4BA0D4-9DC6-F84D-B8D7-95F086C66EDB}" destId="{842515F2-3F6D-9C42-952C-AEA0AE69E253}" srcOrd="0" destOrd="0" presId="urn:microsoft.com/office/officeart/2005/8/layout/hierarchy2"/>
+    <dgm:cxn modelId="{EB761D50-AA3F-C848-8A6C-A7DDE8A1D5BF}" type="presOf" srcId="{E6D95B95-5BA4-7343-A0A4-714F5328A007}" destId="{AA96DA9B-9E0C-174B-9112-61981CFA1CA4}" srcOrd="1" destOrd="0" presId="urn:microsoft.com/office/officeart/2005/8/layout/hierarchy2"/>
+    <dgm:cxn modelId="{14EFBBFC-5FF9-F54F-BFC8-44FF08D4D85B}" type="presOf" srcId="{E6D95B95-5BA4-7343-A0A4-714F5328A007}" destId="{3FC0525B-C755-CC49-8E72-B8706C23D5D1}" srcOrd="0" destOrd="0" presId="urn:microsoft.com/office/officeart/2005/8/layout/hierarchy2"/>
+    <dgm:cxn modelId="{EAA04F13-7F67-8942-8B5A-D553DC2C7849}" type="presOf" srcId="{EBBE75F4-4DB3-3241-A8B7-75FC2345FA99}" destId="{7D5CF5D4-94EB-2240-86A2-BCDCDFC943B2}" srcOrd="0" destOrd="0" presId="urn:microsoft.com/office/officeart/2005/8/layout/hierarchy2"/>
+    <dgm:cxn modelId="{8733462F-3AA9-D945-BDCB-8E6A38B65FBC}" srcId="{ACEC1AA6-D55B-E544-994F-9904FB96FE96}" destId="{65DF67CE-365E-B34F-ACFF-D35100B5B394}" srcOrd="2" destOrd="0" parTransId="{32B409A2-9E10-0447-A073-BFD061D95912}" sibTransId="{988D9F48-9EBE-424D-856A-899FE8914080}"/>
+    <dgm:cxn modelId="{A7A75D60-E63C-5644-A300-927B7B0CFE2E}" type="presOf" srcId="{32B409A2-9E10-0447-A073-BFD061D95912}" destId="{1BE526BE-AB52-634A-9E54-CBC649CE11CE}" srcOrd="1" destOrd="0" presId="urn:microsoft.com/office/officeart/2005/8/layout/hierarchy2"/>
+    <dgm:cxn modelId="{EC5B314E-2AA4-A442-8D77-9765B84DB712}" type="presOf" srcId="{1192D4D6-BDD7-6049-AC0D-14FA5EC13CEC}" destId="{4C466ABA-0CC9-7645-B9D4-1022093A7E5A}" srcOrd="0" destOrd="0" presId="urn:microsoft.com/office/officeart/2005/8/layout/hierarchy2"/>
+    <dgm:cxn modelId="{1E362EAE-15B6-A941-B193-F10F6FE00429}" srcId="{ACEC1AA6-D55B-E544-994F-9904FB96FE96}" destId="{9F5BACCD-7B96-7A4A-B2F2-A25B45B5613F}" srcOrd="1" destOrd="0" parTransId="{E6D95B95-5BA4-7343-A0A4-714F5328A007}" sibTransId="{828D83C7-1710-784C-B274-FF7B6C11E0CB}"/>
+    <dgm:cxn modelId="{82BC84B4-873C-A049-B74F-CAB8D61BC8DA}" type="presOf" srcId="{BC55E93E-793B-EF40-972D-5B4403AC03C1}" destId="{2F5E7AE1-65FF-CC44-81B5-95B78A0838D8}" srcOrd="0" destOrd="0" presId="urn:microsoft.com/office/officeart/2005/8/layout/hierarchy2"/>
+    <dgm:cxn modelId="{58B37DE3-17AB-C04E-8F98-A9065D0A0286}" type="presOf" srcId="{32B409A2-9E10-0447-A073-BFD061D95912}" destId="{D2C4F995-9F87-2D42-BBC4-357942279E8B}" srcOrd="0" destOrd="0" presId="urn:microsoft.com/office/officeart/2005/8/layout/hierarchy2"/>
+    <dgm:cxn modelId="{A0C60B70-4A7D-394D-9132-71060A6361D6}" srcId="{2F883522-390F-584C-AA4D-F02AF23CC8D1}" destId="{BC55E93E-793B-EF40-972D-5B4403AC03C1}" srcOrd="0" destOrd="0" parTransId="{99023164-4811-9441-AEDD-C60D78DB7B8C}" sibTransId="{808C53D8-CCB2-BB47-82CA-7EEA314D22F2}"/>
+    <dgm:cxn modelId="{5AE41A94-3678-4845-B3B3-6E66E654F435}" type="presOf" srcId="{6E204A2F-BE51-D84F-9B7B-1798AB86C2BC}" destId="{90AEABF2-1DE8-9B43-9160-838DDFD30630}" srcOrd="0" destOrd="0" presId="urn:microsoft.com/office/officeart/2005/8/layout/hierarchy2"/>
+    <dgm:cxn modelId="{4FB5C61A-0947-A449-8380-B65788AE9EBB}" type="presOf" srcId="{65DF67CE-365E-B34F-ACFF-D35100B5B394}" destId="{412D90E5-6BC1-A94B-B93A-849568837ACA}" srcOrd="0" destOrd="0" presId="urn:microsoft.com/office/officeart/2005/8/layout/hierarchy2"/>
+    <dgm:cxn modelId="{49D07A2D-8315-6B4B-ABD2-A860BA55CE1C}" type="presOf" srcId="{1192D4D6-BDD7-6049-AC0D-14FA5EC13CEC}" destId="{D0D25AF0-E6F8-F84D-9EF0-FD9DB0AED7CF}" srcOrd="1" destOrd="0" presId="urn:microsoft.com/office/officeart/2005/8/layout/hierarchy2"/>
+    <dgm:cxn modelId="{477EE8D0-1E40-D943-A53E-9A4A572A8D89}" type="presOf" srcId="{00C7856C-4A18-814C-9267-D29F94B9B883}" destId="{2F0755B8-059B-764B-87C9-0A41082D7D63}" srcOrd="0" destOrd="0" presId="urn:microsoft.com/office/officeart/2005/8/layout/hierarchy2"/>
+    <dgm:cxn modelId="{DF84BE6E-2DE3-5B48-8FE3-1D041954EEF7}" srcId="{ACEC1AA6-D55B-E544-994F-9904FB96FE96}" destId="{7978D514-66B1-504F-9031-7E8C1FDAA7C9}" srcOrd="4" destOrd="0" parTransId="{83D49A04-D09B-7148-AAC5-A695953B9193}" sibTransId="{4C97A834-81B5-F346-B431-1813A76D60DE}"/>
+    <dgm:cxn modelId="{8278E69B-CFB7-884C-AA0E-45D3D567C1EB}" type="presOf" srcId="{05412422-6FB2-5E49-A9E0-0BE68EC9A7BB}" destId="{4042B0CF-2DA3-CA49-812B-24C6DC391713}" srcOrd="0" destOrd="0" presId="urn:microsoft.com/office/officeart/2005/8/layout/hierarchy2"/>
     <dgm:cxn modelId="{665764D9-89E0-254C-8790-259CCB519025}" srcId="{ACEC1AA6-D55B-E544-994F-9904FB96FE96}" destId="{05412422-6FB2-5E49-A9E0-0BE68EC9A7BB}" srcOrd="3" destOrd="0" parTransId="{1192D4D6-BDD7-6049-AC0D-14FA5EC13CEC}" sibTransId="{C253134F-921B-EA43-BCED-AA2BB85244D5}"/>
-    <dgm:cxn modelId="{ADA56B22-AA30-924B-8C53-CC25ADCF5993}" type="presOf" srcId="{05412422-6FB2-5E49-A9E0-0BE68EC9A7BB}" destId="{4042B0CF-2DA3-CA49-812B-24C6DC391713}" srcOrd="0" destOrd="0" presId="urn:microsoft.com/office/officeart/2005/8/layout/hierarchy2"/>
-    <dgm:cxn modelId="{1F88183C-385A-B94D-A746-4659FADA0C98}" type="presOf" srcId="{83D49A04-D09B-7148-AAC5-A695953B9193}" destId="{615128A1-C4C3-2446-B3EF-65A273B4E746}" srcOrd="0" destOrd="0" presId="urn:microsoft.com/office/officeart/2005/8/layout/hierarchy2"/>
-    <dgm:cxn modelId="{ED00919C-141C-4D4D-B5ED-74754CD9708F}" type="presOf" srcId="{9F5BACCD-7B96-7A4A-B2F2-A25B45B5613F}" destId="{4FD48FCA-4EDA-C341-A817-CB5E7CEDD048}" srcOrd="0" destOrd="0" presId="urn:microsoft.com/office/officeart/2005/8/layout/hierarchy2"/>
-    <dgm:cxn modelId="{64462AC2-ECA5-1E42-87C3-A054B8B45B7F}" type="presOf" srcId="{99023164-4811-9441-AEDD-C60D78DB7B8C}" destId="{C0271B4E-3B53-9944-995B-EE3FF5A03D4E}" srcOrd="0" destOrd="0" presId="urn:microsoft.com/office/officeart/2005/8/layout/hierarchy2"/>
-    <dgm:cxn modelId="{32AD51DF-30A1-2C4C-8654-C6812F8BBB80}" type="presOf" srcId="{EBBE75F4-4DB3-3241-A8B7-75FC2345FA99}" destId="{7D5CF5D4-94EB-2240-86A2-BCDCDFC943B2}" srcOrd="0" destOrd="0" presId="urn:microsoft.com/office/officeart/2005/8/layout/hierarchy2"/>
-    <dgm:cxn modelId="{DD60B60D-4B44-7B44-948A-8D37B13D0215}" type="presOf" srcId="{BC55E93E-793B-EF40-972D-5B4403AC03C1}" destId="{2F5E7AE1-65FF-CC44-81B5-95B78A0838D8}" srcOrd="0" destOrd="0" presId="urn:microsoft.com/office/officeart/2005/8/layout/hierarchy2"/>
-    <dgm:cxn modelId="{E2777EF2-4A80-744F-A673-BFADB3A27870}" type="presOf" srcId="{E6D95B95-5BA4-7343-A0A4-714F5328A007}" destId="{AA96DA9B-9E0C-174B-9112-61981CFA1CA4}" srcOrd="1" destOrd="0" presId="urn:microsoft.com/office/officeart/2005/8/layout/hierarchy2"/>
+    <dgm:cxn modelId="{14147264-4012-7441-B418-E8E98768A5BF}" type="presOf" srcId="{ACEC1AA6-D55B-E544-994F-9904FB96FE96}" destId="{B14B00C3-62F7-1C49-9F55-335DF5EB0153}" srcOrd="0" destOrd="0" presId="urn:microsoft.com/office/officeart/2005/8/layout/hierarchy2"/>
+    <dgm:cxn modelId="{366F4883-5C3C-1F49-AB24-3E596BC130FB}" type="presOf" srcId="{99023164-4811-9441-AEDD-C60D78DB7B8C}" destId="{C0271B4E-3B53-9944-995B-EE3FF5A03D4E}" srcOrd="0" destOrd="0" presId="urn:microsoft.com/office/officeart/2005/8/layout/hierarchy2"/>
+    <dgm:cxn modelId="{552B6B5C-0D67-6348-980E-F0FDC18E22A2}" srcId="{1D4BA0D4-9DC6-F84D-B8D7-95F086C66EDB}" destId="{2F883522-390F-584C-AA4D-F02AF23CC8D1}" srcOrd="0" destOrd="0" parTransId="{A34C25D9-9B7E-CA4A-9C22-1BC889C8C489}" sibTransId="{3EB819FA-45EB-AA42-B6D7-018D81CC8FB1}"/>
+    <dgm:cxn modelId="{2091AE5A-8233-CC45-BB32-2497D5065742}" type="presOf" srcId="{00C7856C-4A18-814C-9267-D29F94B9B883}" destId="{F06A0FDE-7697-E247-9DD7-4896D22C4CFA}" srcOrd="1" destOrd="0" presId="urn:microsoft.com/office/officeart/2005/8/layout/hierarchy2"/>
+    <dgm:cxn modelId="{7CA1B1DD-1190-D448-9EB9-5BF1320B01CB}" type="presOf" srcId="{9F5BACCD-7B96-7A4A-B2F2-A25B45B5613F}" destId="{4FD48FCA-4EDA-C341-A817-CB5E7CEDD048}" srcOrd="0" destOrd="0" presId="urn:microsoft.com/office/officeart/2005/8/layout/hierarchy2"/>
+    <dgm:cxn modelId="{510C98D3-1EA7-EC46-97D4-370EAAA37D39}" type="presOf" srcId="{99023164-4811-9441-AEDD-C60D78DB7B8C}" destId="{3E9DF5F3-2938-174B-BBC6-F3908BC33F27}" srcOrd="1" destOrd="0" presId="urn:microsoft.com/office/officeart/2005/8/layout/hierarchy2"/>
+    <dgm:cxn modelId="{1FD8FCE9-CCBB-0341-BEAE-A8938FD2B32B}" type="presOf" srcId="{2F883522-390F-584C-AA4D-F02AF23CC8D1}" destId="{832CFED2-CD66-5B4B-9958-4EF994E70FC6}" srcOrd="0" destOrd="0" presId="urn:microsoft.com/office/officeart/2005/8/layout/hierarchy2"/>
+    <dgm:cxn modelId="{C40A01D7-1DB0-2447-8046-1A5458CAD67E}" type="presOf" srcId="{EBBE75F4-4DB3-3241-A8B7-75FC2345FA99}" destId="{0CC756DF-6651-8E4C-98E1-C90467CE22D1}" srcOrd="1" destOrd="0" presId="urn:microsoft.com/office/officeart/2005/8/layout/hierarchy2"/>
     <dgm:cxn modelId="{90A50A3B-0680-214E-8277-4B35EAA2A322}" srcId="{BC55E93E-793B-EF40-972D-5B4403AC03C1}" destId="{ACEC1AA6-D55B-E544-994F-9904FB96FE96}" srcOrd="0" destOrd="0" parTransId="{EBBE75F4-4DB3-3241-A8B7-75FC2345FA99}" sibTransId="{67A48E75-822F-464C-A9B3-95B11AB1CE68}"/>
-    <dgm:cxn modelId="{AE85F95A-6C75-7E40-9134-06BBFB5E2C68}" type="presOf" srcId="{1D4BA0D4-9DC6-F84D-B8D7-95F086C66EDB}" destId="{842515F2-3F6D-9C42-952C-AEA0AE69E253}" srcOrd="0" destOrd="0" presId="urn:microsoft.com/office/officeart/2005/8/layout/hierarchy2"/>
-    <dgm:cxn modelId="{34CF1FC4-7871-4441-8C7B-718581180BAD}" type="presOf" srcId="{00C7856C-4A18-814C-9267-D29F94B9B883}" destId="{2F0755B8-059B-764B-87C9-0A41082D7D63}" srcOrd="0" destOrd="0" presId="urn:microsoft.com/office/officeart/2005/8/layout/hierarchy2"/>
-    <dgm:cxn modelId="{552B6B5C-0D67-6348-980E-F0FDC18E22A2}" srcId="{1D4BA0D4-9DC6-F84D-B8D7-95F086C66EDB}" destId="{2F883522-390F-584C-AA4D-F02AF23CC8D1}" srcOrd="0" destOrd="0" parTransId="{A34C25D9-9B7E-CA4A-9C22-1BC889C8C489}" sibTransId="{3EB819FA-45EB-AA42-B6D7-018D81CC8FB1}"/>
-    <dgm:cxn modelId="{7F7AAB27-2A21-7145-93B9-54EE86F968A1}" srcId="{ACEC1AA6-D55B-E544-994F-9904FB96FE96}" destId="{6E204A2F-BE51-D84F-9B7B-1798AB86C2BC}" srcOrd="0" destOrd="0" parTransId="{00C7856C-4A18-814C-9267-D29F94B9B883}" sibTransId="{F777C3DF-CD7C-FC4B-B4D4-71D98A563191}"/>
-    <dgm:cxn modelId="{0A502DEA-90C1-5F4A-B19C-D9F86A3E2425}" type="presOf" srcId="{32B409A2-9E10-0447-A073-BFD061D95912}" destId="{1BE526BE-AB52-634A-9E54-CBC649CE11CE}" srcOrd="1" destOrd="0" presId="urn:microsoft.com/office/officeart/2005/8/layout/hierarchy2"/>
-    <dgm:cxn modelId="{C960FB5D-602A-184E-AD3E-3C1B9CE4AA0B}" type="presOf" srcId="{2F883522-390F-584C-AA4D-F02AF23CC8D1}" destId="{832CFED2-CD66-5B4B-9958-4EF994E70FC6}" srcOrd="0" destOrd="0" presId="urn:microsoft.com/office/officeart/2005/8/layout/hierarchy2"/>
-    <dgm:cxn modelId="{B6438816-9A65-244E-B359-C300C0F7379A}" type="presOf" srcId="{7978D514-66B1-504F-9031-7E8C1FDAA7C9}" destId="{4F9E1485-2668-2446-9EAB-5F2356ED0BBD}" srcOrd="0" destOrd="0" presId="urn:microsoft.com/office/officeart/2005/8/layout/hierarchy2"/>
-    <dgm:cxn modelId="{6B0E83E6-02AE-A145-A0B0-1F323AC38DD7}" type="presOf" srcId="{32B409A2-9E10-0447-A073-BFD061D95912}" destId="{D2C4F995-9F87-2D42-BBC4-357942279E8B}" srcOrd="0" destOrd="0" presId="urn:microsoft.com/office/officeart/2005/8/layout/hierarchy2"/>
-    <dgm:cxn modelId="{DD384BA4-CDE4-0A40-9DBA-CF5A842B08EF}" type="presOf" srcId="{E6D95B95-5BA4-7343-A0A4-714F5328A007}" destId="{3FC0525B-C755-CC49-8E72-B8706C23D5D1}" srcOrd="0" destOrd="0" presId="urn:microsoft.com/office/officeart/2005/8/layout/hierarchy2"/>
-    <dgm:cxn modelId="{ED553A75-E099-E648-83E5-0375F0E12EAD}" type="presOf" srcId="{1192D4D6-BDD7-6049-AC0D-14FA5EC13CEC}" destId="{D0D25AF0-E6F8-F84D-9EF0-FD9DB0AED7CF}" srcOrd="1" destOrd="0" presId="urn:microsoft.com/office/officeart/2005/8/layout/hierarchy2"/>
-    <dgm:cxn modelId="{4C7B0FD4-40FD-C742-85B2-B51DC33A1C12}" type="presOf" srcId="{00C7856C-4A18-814C-9267-D29F94B9B883}" destId="{F06A0FDE-7697-E247-9DD7-4896D22C4CFA}" srcOrd="1" destOrd="0" presId="urn:microsoft.com/office/officeart/2005/8/layout/hierarchy2"/>
-    <dgm:cxn modelId="{8733462F-3AA9-D945-BDCB-8E6A38B65FBC}" srcId="{ACEC1AA6-D55B-E544-994F-9904FB96FE96}" destId="{65DF67CE-365E-B34F-ACFF-D35100B5B394}" srcOrd="2" destOrd="0" parTransId="{32B409A2-9E10-0447-A073-BFD061D95912}" sibTransId="{988D9F48-9EBE-424D-856A-899FE8914080}"/>
-    <dgm:cxn modelId="{BDF0A51B-D016-9F44-9F4E-68F2BE47C1AD}" type="presOf" srcId="{99023164-4811-9441-AEDD-C60D78DB7B8C}" destId="{3E9DF5F3-2938-174B-BBC6-F3908BC33F27}" srcOrd="1" destOrd="0" presId="urn:microsoft.com/office/officeart/2005/8/layout/hierarchy2"/>
-    <dgm:cxn modelId="{5C126845-1315-B642-90AC-F587C168ACD0}" type="presOf" srcId="{65DF67CE-365E-B34F-ACFF-D35100B5B394}" destId="{412D90E5-6BC1-A94B-B93A-849568837ACA}" srcOrd="0" destOrd="0" presId="urn:microsoft.com/office/officeart/2005/8/layout/hierarchy2"/>
-    <dgm:cxn modelId="{DF84BE6E-2DE3-5B48-8FE3-1D041954EEF7}" srcId="{ACEC1AA6-D55B-E544-994F-9904FB96FE96}" destId="{7978D514-66B1-504F-9031-7E8C1FDAA7C9}" srcOrd="4" destOrd="0" parTransId="{83D49A04-D09B-7148-AAC5-A695953B9193}" sibTransId="{4C97A834-81B5-F346-B431-1813A76D60DE}"/>
-    <dgm:cxn modelId="{4FD3E84F-1F0C-DE4A-8401-253446E9CCC2}" type="presOf" srcId="{1192D4D6-BDD7-6049-AC0D-14FA5EC13CEC}" destId="{4C466ABA-0CC9-7645-B9D4-1022093A7E5A}" srcOrd="0" destOrd="0" presId="urn:microsoft.com/office/officeart/2005/8/layout/hierarchy2"/>
-    <dgm:cxn modelId="{C7ADC0A1-6C9B-0445-B401-E00F27AAC2AC}" type="presOf" srcId="{ACEC1AA6-D55B-E544-994F-9904FB96FE96}" destId="{B14B00C3-62F7-1C49-9F55-335DF5EB0153}" srcOrd="0" destOrd="0" presId="urn:microsoft.com/office/officeart/2005/8/layout/hierarchy2"/>
-    <dgm:cxn modelId="{B7766B0A-8E6A-3C41-80DA-74358830DCF6}" type="presOf" srcId="{EBBE75F4-4DB3-3241-A8B7-75FC2345FA99}" destId="{0CC756DF-6651-8E4C-98E1-C90467CE22D1}" srcOrd="1" destOrd="0" presId="urn:microsoft.com/office/officeart/2005/8/layout/hierarchy2"/>
-    <dgm:cxn modelId="{1E362EAE-15B6-A941-B193-F10F6FE00429}" srcId="{ACEC1AA6-D55B-E544-994F-9904FB96FE96}" destId="{9F5BACCD-7B96-7A4A-B2F2-A25B45B5613F}" srcOrd="1" destOrd="0" parTransId="{E6D95B95-5BA4-7343-A0A4-714F5328A007}" sibTransId="{828D83C7-1710-784C-B274-FF7B6C11E0CB}"/>
-    <dgm:cxn modelId="{A0C60B70-4A7D-394D-9132-71060A6361D6}" srcId="{2F883522-390F-584C-AA4D-F02AF23CC8D1}" destId="{BC55E93E-793B-EF40-972D-5B4403AC03C1}" srcOrd="0" destOrd="0" parTransId="{99023164-4811-9441-AEDD-C60D78DB7B8C}" sibTransId="{808C53D8-CCB2-BB47-82CA-7EEA314D22F2}"/>
-    <dgm:cxn modelId="{F213F2C7-DDC3-A647-A4E9-A64AF3745CD5}" type="presParOf" srcId="{842515F2-3F6D-9C42-952C-AEA0AE69E253}" destId="{C8FB6CF1-7B7C-B549-8ABB-3B46B9F47D90}" srcOrd="0" destOrd="0" presId="urn:microsoft.com/office/officeart/2005/8/layout/hierarchy2"/>
-    <dgm:cxn modelId="{CBA7E1EB-1CA8-6549-91AD-974F467EA7C6}" type="presParOf" srcId="{C8FB6CF1-7B7C-B549-8ABB-3B46B9F47D90}" destId="{832CFED2-CD66-5B4B-9958-4EF994E70FC6}" srcOrd="0" destOrd="0" presId="urn:microsoft.com/office/officeart/2005/8/layout/hierarchy2"/>
-    <dgm:cxn modelId="{2A1805AA-B375-E54D-BFFC-12DC819ACFC9}" type="presParOf" srcId="{C8FB6CF1-7B7C-B549-8ABB-3B46B9F47D90}" destId="{06C3EDF2-92A1-8842-8ED9-D2A1DCA55DF9}" srcOrd="1" destOrd="0" presId="urn:microsoft.com/office/officeart/2005/8/layout/hierarchy2"/>
-    <dgm:cxn modelId="{D0C23F50-4EA2-284E-88E9-0177CFA29299}" type="presParOf" srcId="{06C3EDF2-92A1-8842-8ED9-D2A1DCA55DF9}" destId="{C0271B4E-3B53-9944-995B-EE3FF5A03D4E}" srcOrd="0" destOrd="0" presId="urn:microsoft.com/office/officeart/2005/8/layout/hierarchy2"/>
-    <dgm:cxn modelId="{0E6F5A40-5FAA-1441-9926-4850128E6C20}" type="presParOf" srcId="{C0271B4E-3B53-9944-995B-EE3FF5A03D4E}" destId="{3E9DF5F3-2938-174B-BBC6-F3908BC33F27}" srcOrd="0" destOrd="0" presId="urn:microsoft.com/office/officeart/2005/8/layout/hierarchy2"/>
-    <dgm:cxn modelId="{29020601-4BE5-0C44-95C1-D0F8927EED86}" type="presParOf" srcId="{06C3EDF2-92A1-8842-8ED9-D2A1DCA55DF9}" destId="{23960358-F87D-3447-9B90-364E8E60F287}" srcOrd="1" destOrd="0" presId="urn:microsoft.com/office/officeart/2005/8/layout/hierarchy2"/>
-    <dgm:cxn modelId="{EB5A9CC7-9316-FF43-840D-20ED43AE1AFD}" type="presParOf" srcId="{23960358-F87D-3447-9B90-364E8E60F287}" destId="{2F5E7AE1-65FF-CC44-81B5-95B78A0838D8}" srcOrd="0" destOrd="0" presId="urn:microsoft.com/office/officeart/2005/8/layout/hierarchy2"/>
-    <dgm:cxn modelId="{29026568-26E3-B144-9C22-1320C1DCEC59}" type="presParOf" srcId="{23960358-F87D-3447-9B90-364E8E60F287}" destId="{C5F11696-C206-1345-8E4A-0FC19A36CDA4}" srcOrd="1" destOrd="0" presId="urn:microsoft.com/office/officeart/2005/8/layout/hierarchy2"/>
-    <dgm:cxn modelId="{CA762F10-1D9D-E24B-95CB-35FBC0E169A6}" type="presParOf" srcId="{C5F11696-C206-1345-8E4A-0FC19A36CDA4}" destId="{7D5CF5D4-94EB-2240-86A2-BCDCDFC943B2}" srcOrd="0" destOrd="0" presId="urn:microsoft.com/office/officeart/2005/8/layout/hierarchy2"/>
-    <dgm:cxn modelId="{23CA9CED-CD66-0349-93B0-FE9DC3458AC9}" type="presParOf" srcId="{7D5CF5D4-94EB-2240-86A2-BCDCDFC943B2}" destId="{0CC756DF-6651-8E4C-98E1-C90467CE22D1}" srcOrd="0" destOrd="0" presId="urn:microsoft.com/office/officeart/2005/8/layout/hierarchy2"/>
-    <dgm:cxn modelId="{F21DB190-82F4-B043-B310-68BF73486CD8}" type="presParOf" srcId="{C5F11696-C206-1345-8E4A-0FC19A36CDA4}" destId="{53687F15-082C-E247-B80B-C306FFBEC705}" srcOrd="1" destOrd="0" presId="urn:microsoft.com/office/officeart/2005/8/layout/hierarchy2"/>
-    <dgm:cxn modelId="{33E4D206-4327-F54E-A60A-57984A80560A}" type="presParOf" srcId="{53687F15-082C-E247-B80B-C306FFBEC705}" destId="{B14B00C3-62F7-1C49-9F55-335DF5EB0153}" srcOrd="0" destOrd="0" presId="urn:microsoft.com/office/officeart/2005/8/layout/hierarchy2"/>
-    <dgm:cxn modelId="{884C283B-B987-2D4D-8D92-966A4CE47B44}" type="presParOf" srcId="{53687F15-082C-E247-B80B-C306FFBEC705}" destId="{2D54E4DB-698E-A046-960D-95D6C80C1255}" srcOrd="1" destOrd="0" presId="urn:microsoft.com/office/officeart/2005/8/layout/hierarchy2"/>
-    <dgm:cxn modelId="{200EE096-3087-DF42-A517-B45A8841270B}" type="presParOf" srcId="{2D54E4DB-698E-A046-960D-95D6C80C1255}" destId="{2F0755B8-059B-764B-87C9-0A41082D7D63}" srcOrd="0" destOrd="0" presId="urn:microsoft.com/office/officeart/2005/8/layout/hierarchy2"/>
-    <dgm:cxn modelId="{64706B21-D914-0846-8A06-7075FE714ED9}" type="presParOf" srcId="{2F0755B8-059B-764B-87C9-0A41082D7D63}" destId="{F06A0FDE-7697-E247-9DD7-4896D22C4CFA}" srcOrd="0" destOrd="0" presId="urn:microsoft.com/office/officeart/2005/8/layout/hierarchy2"/>
-    <dgm:cxn modelId="{E40B50B8-7827-584D-85D3-D72C36FC9EF5}" type="presParOf" srcId="{2D54E4DB-698E-A046-960D-95D6C80C1255}" destId="{6901B861-0807-934A-BE9F-DB08DA819F34}" srcOrd="1" destOrd="0" presId="urn:microsoft.com/office/officeart/2005/8/layout/hierarchy2"/>
-    <dgm:cxn modelId="{CC2F6E71-A3F8-7049-B35C-F271FE401474}" type="presParOf" srcId="{6901B861-0807-934A-BE9F-DB08DA819F34}" destId="{90AEABF2-1DE8-9B43-9160-838DDFD30630}" srcOrd="0" destOrd="0" presId="urn:microsoft.com/office/officeart/2005/8/layout/hierarchy2"/>
-    <dgm:cxn modelId="{C56944AF-833E-C941-92DD-8ED01A663EA8}" type="presParOf" srcId="{6901B861-0807-934A-BE9F-DB08DA819F34}" destId="{11746386-2F4A-014D-B7FB-A0FBDF51B302}" srcOrd="1" destOrd="0" presId="urn:microsoft.com/office/officeart/2005/8/layout/hierarchy2"/>
-    <dgm:cxn modelId="{5F869059-E6B6-FF48-AEC9-1462B4AB7D75}" type="presParOf" srcId="{2D54E4DB-698E-A046-960D-95D6C80C1255}" destId="{3FC0525B-C755-CC49-8E72-B8706C23D5D1}" srcOrd="2" destOrd="0" presId="urn:microsoft.com/office/officeart/2005/8/layout/hierarchy2"/>
-    <dgm:cxn modelId="{8094A859-17A0-CD40-96AA-AD54A9AB08F4}" type="presParOf" srcId="{3FC0525B-C755-CC49-8E72-B8706C23D5D1}" destId="{AA96DA9B-9E0C-174B-9112-61981CFA1CA4}" srcOrd="0" destOrd="0" presId="urn:microsoft.com/office/officeart/2005/8/layout/hierarchy2"/>
-    <dgm:cxn modelId="{F31871B3-5F7B-2F4D-B3DC-DDCC1435CA10}" type="presParOf" srcId="{2D54E4DB-698E-A046-960D-95D6C80C1255}" destId="{6B0A5DFA-C646-7E43-9C4E-57260F554B7F}" srcOrd="3" destOrd="0" presId="urn:microsoft.com/office/officeart/2005/8/layout/hierarchy2"/>
-    <dgm:cxn modelId="{B67FA13A-AE60-174F-A617-336A37537F5C}" type="presParOf" srcId="{6B0A5DFA-C646-7E43-9C4E-57260F554B7F}" destId="{4FD48FCA-4EDA-C341-A817-CB5E7CEDD048}" srcOrd="0" destOrd="0" presId="urn:microsoft.com/office/officeart/2005/8/layout/hierarchy2"/>
-    <dgm:cxn modelId="{ABEFC890-EEB0-4A49-A1E6-12DEA45E56DE}" type="presParOf" srcId="{6B0A5DFA-C646-7E43-9C4E-57260F554B7F}" destId="{280A00D3-BB55-F74D-BE04-31CA7FE1FC6D}" srcOrd="1" destOrd="0" presId="urn:microsoft.com/office/officeart/2005/8/layout/hierarchy2"/>
-    <dgm:cxn modelId="{3251A542-39A8-234C-BF01-DA9001D44BD5}" type="presParOf" srcId="{2D54E4DB-698E-A046-960D-95D6C80C1255}" destId="{D2C4F995-9F87-2D42-BBC4-357942279E8B}" srcOrd="4" destOrd="0" presId="urn:microsoft.com/office/officeart/2005/8/layout/hierarchy2"/>
-    <dgm:cxn modelId="{C7793DB2-C481-F848-969D-B5BB8A24A81B}" type="presParOf" srcId="{D2C4F995-9F87-2D42-BBC4-357942279E8B}" destId="{1BE526BE-AB52-634A-9E54-CBC649CE11CE}" srcOrd="0" destOrd="0" presId="urn:microsoft.com/office/officeart/2005/8/layout/hierarchy2"/>
-    <dgm:cxn modelId="{BEF04242-6673-614E-A939-7CBDB3CB74FD}" type="presParOf" srcId="{2D54E4DB-698E-A046-960D-95D6C80C1255}" destId="{50CFAAEA-41B4-7B42-ADBA-B25ECF3B4C26}" srcOrd="5" destOrd="0" presId="urn:microsoft.com/office/officeart/2005/8/layout/hierarchy2"/>
-    <dgm:cxn modelId="{AB99F3FC-DCB0-4A41-8975-D8CDF5A500FE}" type="presParOf" srcId="{50CFAAEA-41B4-7B42-ADBA-B25ECF3B4C26}" destId="{412D90E5-6BC1-A94B-B93A-849568837ACA}" srcOrd="0" destOrd="0" presId="urn:microsoft.com/office/officeart/2005/8/layout/hierarchy2"/>
-    <dgm:cxn modelId="{8F318DDF-3426-EA4E-9CFE-4D881543FC51}" type="presParOf" srcId="{50CFAAEA-41B4-7B42-ADBA-B25ECF3B4C26}" destId="{F990ABB1-9D9B-F742-A906-3AC22100FB92}" srcOrd="1" destOrd="0" presId="urn:microsoft.com/office/officeart/2005/8/layout/hierarchy2"/>
-    <dgm:cxn modelId="{14948CB4-BD62-6843-A2D6-C2C3E6640656}" type="presParOf" srcId="{2D54E4DB-698E-A046-960D-95D6C80C1255}" destId="{4C466ABA-0CC9-7645-B9D4-1022093A7E5A}" srcOrd="6" destOrd="0" presId="urn:microsoft.com/office/officeart/2005/8/layout/hierarchy2"/>
-    <dgm:cxn modelId="{849D178D-E4A6-2444-9C6D-B7E64F6C7CD8}" type="presParOf" srcId="{4C466ABA-0CC9-7645-B9D4-1022093A7E5A}" destId="{D0D25AF0-E6F8-F84D-9EF0-FD9DB0AED7CF}" srcOrd="0" destOrd="0" presId="urn:microsoft.com/office/officeart/2005/8/layout/hierarchy2"/>
-    <dgm:cxn modelId="{0F44087A-44AB-8C48-B0C3-B40A6F171A48}" type="presParOf" srcId="{2D54E4DB-698E-A046-960D-95D6C80C1255}" destId="{E167AF26-F079-7E4A-8CD8-F8173AFA1D59}" srcOrd="7" destOrd="0" presId="urn:microsoft.com/office/officeart/2005/8/layout/hierarchy2"/>
-    <dgm:cxn modelId="{44509984-9855-DD4F-AA03-4928EF69EB05}" type="presParOf" srcId="{E167AF26-F079-7E4A-8CD8-F8173AFA1D59}" destId="{4042B0CF-2DA3-CA49-812B-24C6DC391713}" srcOrd="0" destOrd="0" presId="urn:microsoft.com/office/officeart/2005/8/layout/hierarchy2"/>
-    <dgm:cxn modelId="{B449DF99-F042-EF4F-957F-A564D6522AEF}" type="presParOf" srcId="{E167AF26-F079-7E4A-8CD8-F8173AFA1D59}" destId="{9543FBEE-E547-8B41-B121-3C230A936763}" srcOrd="1" destOrd="0" presId="urn:microsoft.com/office/officeart/2005/8/layout/hierarchy2"/>
-    <dgm:cxn modelId="{96B0ED7C-0C3D-154C-B7A4-328AA95AA79D}" type="presParOf" srcId="{2D54E4DB-698E-A046-960D-95D6C80C1255}" destId="{615128A1-C4C3-2446-B3EF-65A273B4E746}" srcOrd="8" destOrd="0" presId="urn:microsoft.com/office/officeart/2005/8/layout/hierarchy2"/>
-    <dgm:cxn modelId="{53263ACA-D2E7-C047-8DD8-E399310188E4}" type="presParOf" srcId="{615128A1-C4C3-2446-B3EF-65A273B4E746}" destId="{B9385A39-EA26-674A-988D-F3D987B1C49F}" srcOrd="0" destOrd="0" presId="urn:microsoft.com/office/officeart/2005/8/layout/hierarchy2"/>
-    <dgm:cxn modelId="{7AE46C4C-7132-3842-AFE8-613C8F2E8A02}" type="presParOf" srcId="{2D54E4DB-698E-A046-960D-95D6C80C1255}" destId="{18EE03C9-155C-3F47-B051-2DD17D505616}" srcOrd="9" destOrd="0" presId="urn:microsoft.com/office/officeart/2005/8/layout/hierarchy2"/>
-    <dgm:cxn modelId="{81FAC122-064D-6E4E-98AB-3C81217DF8F9}" type="presParOf" srcId="{18EE03C9-155C-3F47-B051-2DD17D505616}" destId="{4F9E1485-2668-2446-9EAB-5F2356ED0BBD}" srcOrd="0" destOrd="0" presId="urn:microsoft.com/office/officeart/2005/8/layout/hierarchy2"/>
-    <dgm:cxn modelId="{73C012EB-7B8B-114B-BE99-2DCADC0AB4AE}" type="presParOf" srcId="{18EE03C9-155C-3F47-B051-2DD17D505616}" destId="{6FD4B995-60CB-004F-8DD0-19082FF6B45E}" srcOrd="1" destOrd="0" presId="urn:microsoft.com/office/officeart/2005/8/layout/hierarchy2"/>
+    <dgm:cxn modelId="{DB6813C9-40BD-2B45-A888-54A9DAAB730A}" type="presOf" srcId="{7978D514-66B1-504F-9031-7E8C1FDAA7C9}" destId="{4F9E1485-2668-2446-9EAB-5F2356ED0BBD}" srcOrd="0" destOrd="0" presId="urn:microsoft.com/office/officeart/2005/8/layout/hierarchy2"/>
+    <dgm:cxn modelId="{AA1C074E-5B9D-7248-B8A5-0D9B2ADF3789}" type="presOf" srcId="{83D49A04-D09B-7148-AAC5-A695953B9193}" destId="{615128A1-C4C3-2446-B3EF-65A273B4E746}" srcOrd="0" destOrd="0" presId="urn:microsoft.com/office/officeart/2005/8/layout/hierarchy2"/>
+    <dgm:cxn modelId="{F2EEE4C8-CD76-0E4A-88D9-2406C367A7F6}" type="presParOf" srcId="{842515F2-3F6D-9C42-952C-AEA0AE69E253}" destId="{C8FB6CF1-7B7C-B549-8ABB-3B46B9F47D90}" srcOrd="0" destOrd="0" presId="urn:microsoft.com/office/officeart/2005/8/layout/hierarchy2"/>
+    <dgm:cxn modelId="{054FB935-4001-9748-8882-E02CE73F6F62}" type="presParOf" srcId="{C8FB6CF1-7B7C-B549-8ABB-3B46B9F47D90}" destId="{832CFED2-CD66-5B4B-9958-4EF994E70FC6}" srcOrd="0" destOrd="0" presId="urn:microsoft.com/office/officeart/2005/8/layout/hierarchy2"/>
+    <dgm:cxn modelId="{F64385EC-1DEA-BB49-9EB2-C8EF6CDF73AD}" type="presParOf" srcId="{C8FB6CF1-7B7C-B549-8ABB-3B46B9F47D90}" destId="{06C3EDF2-92A1-8842-8ED9-D2A1DCA55DF9}" srcOrd="1" destOrd="0" presId="urn:microsoft.com/office/officeart/2005/8/layout/hierarchy2"/>
+    <dgm:cxn modelId="{92C24F2F-2B81-DE48-915B-8A00C9DFCCCC}" type="presParOf" srcId="{06C3EDF2-92A1-8842-8ED9-D2A1DCA55DF9}" destId="{C0271B4E-3B53-9944-995B-EE3FF5A03D4E}" srcOrd="0" destOrd="0" presId="urn:microsoft.com/office/officeart/2005/8/layout/hierarchy2"/>
+    <dgm:cxn modelId="{FA4C585A-B11E-0744-81BF-2F808A5531F7}" type="presParOf" srcId="{C0271B4E-3B53-9944-995B-EE3FF5A03D4E}" destId="{3E9DF5F3-2938-174B-BBC6-F3908BC33F27}" srcOrd="0" destOrd="0" presId="urn:microsoft.com/office/officeart/2005/8/layout/hierarchy2"/>
+    <dgm:cxn modelId="{EDC38784-4E59-2647-8D45-DBB20A5A8962}" type="presParOf" srcId="{06C3EDF2-92A1-8842-8ED9-D2A1DCA55DF9}" destId="{23960358-F87D-3447-9B90-364E8E60F287}" srcOrd="1" destOrd="0" presId="urn:microsoft.com/office/officeart/2005/8/layout/hierarchy2"/>
+    <dgm:cxn modelId="{E889908C-AC3B-9640-8C15-93BB1B97187D}" type="presParOf" srcId="{23960358-F87D-3447-9B90-364E8E60F287}" destId="{2F5E7AE1-65FF-CC44-81B5-95B78A0838D8}" srcOrd="0" destOrd="0" presId="urn:microsoft.com/office/officeart/2005/8/layout/hierarchy2"/>
+    <dgm:cxn modelId="{EB6FE8CD-C494-6D44-BC20-A76CD8C50360}" type="presParOf" srcId="{23960358-F87D-3447-9B90-364E8E60F287}" destId="{C5F11696-C206-1345-8E4A-0FC19A36CDA4}" srcOrd="1" destOrd="0" presId="urn:microsoft.com/office/officeart/2005/8/layout/hierarchy2"/>
+    <dgm:cxn modelId="{4AFDB142-ED01-174A-ABE5-A476901FD80D}" type="presParOf" srcId="{C5F11696-C206-1345-8E4A-0FC19A36CDA4}" destId="{7D5CF5D4-94EB-2240-86A2-BCDCDFC943B2}" srcOrd="0" destOrd="0" presId="urn:microsoft.com/office/officeart/2005/8/layout/hierarchy2"/>
+    <dgm:cxn modelId="{D921B73E-F24D-2740-86F9-D694ADE90353}" type="presParOf" srcId="{7D5CF5D4-94EB-2240-86A2-BCDCDFC943B2}" destId="{0CC756DF-6651-8E4C-98E1-C90467CE22D1}" srcOrd="0" destOrd="0" presId="urn:microsoft.com/office/officeart/2005/8/layout/hierarchy2"/>
+    <dgm:cxn modelId="{3A26DF51-977D-6E4A-9A3C-68CAB2A89A9C}" type="presParOf" srcId="{C5F11696-C206-1345-8E4A-0FC19A36CDA4}" destId="{53687F15-082C-E247-B80B-C306FFBEC705}" srcOrd="1" destOrd="0" presId="urn:microsoft.com/office/officeart/2005/8/layout/hierarchy2"/>
+    <dgm:cxn modelId="{A9B35B1A-7FAC-1A48-BFB3-09F42AB4C361}" type="presParOf" srcId="{53687F15-082C-E247-B80B-C306FFBEC705}" destId="{B14B00C3-62F7-1C49-9F55-335DF5EB0153}" srcOrd="0" destOrd="0" presId="urn:microsoft.com/office/officeart/2005/8/layout/hierarchy2"/>
+    <dgm:cxn modelId="{0DAA65BD-E7AE-8E43-89E9-2412C37D2A5E}" type="presParOf" srcId="{53687F15-082C-E247-B80B-C306FFBEC705}" destId="{2D54E4DB-698E-A046-960D-95D6C80C1255}" srcOrd="1" destOrd="0" presId="urn:microsoft.com/office/officeart/2005/8/layout/hierarchy2"/>
+    <dgm:cxn modelId="{A1655701-B140-3E40-96C0-60F4654E7ED4}" type="presParOf" srcId="{2D54E4DB-698E-A046-960D-95D6C80C1255}" destId="{2F0755B8-059B-764B-87C9-0A41082D7D63}" srcOrd="0" destOrd="0" presId="urn:microsoft.com/office/officeart/2005/8/layout/hierarchy2"/>
+    <dgm:cxn modelId="{117654A8-FB37-BD44-8B85-CBE48DBD8DC3}" type="presParOf" srcId="{2F0755B8-059B-764B-87C9-0A41082D7D63}" destId="{F06A0FDE-7697-E247-9DD7-4896D22C4CFA}" srcOrd="0" destOrd="0" presId="urn:microsoft.com/office/officeart/2005/8/layout/hierarchy2"/>
+    <dgm:cxn modelId="{393598B4-90FC-7146-9AFD-2A96ED977575}" type="presParOf" srcId="{2D54E4DB-698E-A046-960D-95D6C80C1255}" destId="{6901B861-0807-934A-BE9F-DB08DA819F34}" srcOrd="1" destOrd="0" presId="urn:microsoft.com/office/officeart/2005/8/layout/hierarchy2"/>
+    <dgm:cxn modelId="{B6A5F83B-F404-624C-B31E-6207684D71CE}" type="presParOf" srcId="{6901B861-0807-934A-BE9F-DB08DA819F34}" destId="{90AEABF2-1DE8-9B43-9160-838DDFD30630}" srcOrd="0" destOrd="0" presId="urn:microsoft.com/office/officeart/2005/8/layout/hierarchy2"/>
+    <dgm:cxn modelId="{540FB297-996E-4F40-8985-EF7C988D7DFE}" type="presParOf" srcId="{6901B861-0807-934A-BE9F-DB08DA819F34}" destId="{11746386-2F4A-014D-B7FB-A0FBDF51B302}" srcOrd="1" destOrd="0" presId="urn:microsoft.com/office/officeart/2005/8/layout/hierarchy2"/>
+    <dgm:cxn modelId="{485A87F0-0726-1746-988E-AA27C2997508}" type="presParOf" srcId="{2D54E4DB-698E-A046-960D-95D6C80C1255}" destId="{3FC0525B-C755-CC49-8E72-B8706C23D5D1}" srcOrd="2" destOrd="0" presId="urn:microsoft.com/office/officeart/2005/8/layout/hierarchy2"/>
+    <dgm:cxn modelId="{86CE1366-3AC0-0047-81BD-28DD3131CA84}" type="presParOf" srcId="{3FC0525B-C755-CC49-8E72-B8706C23D5D1}" destId="{AA96DA9B-9E0C-174B-9112-61981CFA1CA4}" srcOrd="0" destOrd="0" presId="urn:microsoft.com/office/officeart/2005/8/layout/hierarchy2"/>
+    <dgm:cxn modelId="{B3709854-B4FE-AE43-AB08-A7B70B8D931C}" type="presParOf" srcId="{2D54E4DB-698E-A046-960D-95D6C80C1255}" destId="{6B0A5DFA-C646-7E43-9C4E-57260F554B7F}" srcOrd="3" destOrd="0" presId="urn:microsoft.com/office/officeart/2005/8/layout/hierarchy2"/>
+    <dgm:cxn modelId="{E7D5E78E-6B95-6B48-8036-F55394664C42}" type="presParOf" srcId="{6B0A5DFA-C646-7E43-9C4E-57260F554B7F}" destId="{4FD48FCA-4EDA-C341-A817-CB5E7CEDD048}" srcOrd="0" destOrd="0" presId="urn:microsoft.com/office/officeart/2005/8/layout/hierarchy2"/>
+    <dgm:cxn modelId="{41AE026C-AFC3-5E45-9959-939296F6146F}" type="presParOf" srcId="{6B0A5DFA-C646-7E43-9C4E-57260F554B7F}" destId="{280A00D3-BB55-F74D-BE04-31CA7FE1FC6D}" srcOrd="1" destOrd="0" presId="urn:microsoft.com/office/officeart/2005/8/layout/hierarchy2"/>
+    <dgm:cxn modelId="{F8066761-455A-0143-A031-83D06524727D}" type="presParOf" srcId="{2D54E4DB-698E-A046-960D-95D6C80C1255}" destId="{D2C4F995-9F87-2D42-BBC4-357942279E8B}" srcOrd="4" destOrd="0" presId="urn:microsoft.com/office/officeart/2005/8/layout/hierarchy2"/>
+    <dgm:cxn modelId="{E2A86A1F-2CD6-D74C-9077-CADB42DAF0D3}" type="presParOf" srcId="{D2C4F995-9F87-2D42-BBC4-357942279E8B}" destId="{1BE526BE-AB52-634A-9E54-CBC649CE11CE}" srcOrd="0" destOrd="0" presId="urn:microsoft.com/office/officeart/2005/8/layout/hierarchy2"/>
+    <dgm:cxn modelId="{1189DB8D-5399-B443-A125-A1AE608A7275}" type="presParOf" srcId="{2D54E4DB-698E-A046-960D-95D6C80C1255}" destId="{50CFAAEA-41B4-7B42-ADBA-B25ECF3B4C26}" srcOrd="5" destOrd="0" presId="urn:microsoft.com/office/officeart/2005/8/layout/hierarchy2"/>
+    <dgm:cxn modelId="{B6335FBD-1EF7-6D45-A864-24754D93D9A7}" type="presParOf" srcId="{50CFAAEA-41B4-7B42-ADBA-B25ECF3B4C26}" destId="{412D90E5-6BC1-A94B-B93A-849568837ACA}" srcOrd="0" destOrd="0" presId="urn:microsoft.com/office/officeart/2005/8/layout/hierarchy2"/>
+    <dgm:cxn modelId="{6D8AE998-BE97-1245-9EC4-8AD375BE451B}" type="presParOf" srcId="{50CFAAEA-41B4-7B42-ADBA-B25ECF3B4C26}" destId="{F990ABB1-9D9B-F742-A906-3AC22100FB92}" srcOrd="1" destOrd="0" presId="urn:microsoft.com/office/officeart/2005/8/layout/hierarchy2"/>
+    <dgm:cxn modelId="{797B8AF3-C055-8C4E-A6FA-A140E5D045B3}" type="presParOf" srcId="{2D54E4DB-698E-A046-960D-95D6C80C1255}" destId="{4C466ABA-0CC9-7645-B9D4-1022093A7E5A}" srcOrd="6" destOrd="0" presId="urn:microsoft.com/office/officeart/2005/8/layout/hierarchy2"/>
+    <dgm:cxn modelId="{52A52BF8-56A3-304B-B819-81880D20A923}" type="presParOf" srcId="{4C466ABA-0CC9-7645-B9D4-1022093A7E5A}" destId="{D0D25AF0-E6F8-F84D-9EF0-FD9DB0AED7CF}" srcOrd="0" destOrd="0" presId="urn:microsoft.com/office/officeart/2005/8/layout/hierarchy2"/>
+    <dgm:cxn modelId="{6F1382D2-31FA-A74B-A696-DEA4281730EC}" type="presParOf" srcId="{2D54E4DB-698E-A046-960D-95D6C80C1255}" destId="{E167AF26-F079-7E4A-8CD8-F8173AFA1D59}" srcOrd="7" destOrd="0" presId="urn:microsoft.com/office/officeart/2005/8/layout/hierarchy2"/>
+    <dgm:cxn modelId="{BDE888C3-DBFB-2E44-BE7D-BE1BE4558101}" type="presParOf" srcId="{E167AF26-F079-7E4A-8CD8-F8173AFA1D59}" destId="{4042B0CF-2DA3-CA49-812B-24C6DC391713}" srcOrd="0" destOrd="0" presId="urn:microsoft.com/office/officeart/2005/8/layout/hierarchy2"/>
+    <dgm:cxn modelId="{58DE9DEF-AC83-5A44-9828-0F68177FB426}" type="presParOf" srcId="{E167AF26-F079-7E4A-8CD8-F8173AFA1D59}" destId="{9543FBEE-E547-8B41-B121-3C230A936763}" srcOrd="1" destOrd="0" presId="urn:microsoft.com/office/officeart/2005/8/layout/hierarchy2"/>
+    <dgm:cxn modelId="{0729D991-E34A-0F44-9786-08FB7460E859}" type="presParOf" srcId="{2D54E4DB-698E-A046-960D-95D6C80C1255}" destId="{615128A1-C4C3-2446-B3EF-65A273B4E746}" srcOrd="8" destOrd="0" presId="urn:microsoft.com/office/officeart/2005/8/layout/hierarchy2"/>
+    <dgm:cxn modelId="{02FDF226-68FF-C443-8242-B2A0E8EFC3D9}" type="presParOf" srcId="{615128A1-C4C3-2446-B3EF-65A273B4E746}" destId="{B9385A39-EA26-674A-988D-F3D987B1C49F}" srcOrd="0" destOrd="0" presId="urn:microsoft.com/office/officeart/2005/8/layout/hierarchy2"/>
+    <dgm:cxn modelId="{A7100F9B-5AF8-9F49-88C8-1D465FB1BB04}" type="presParOf" srcId="{2D54E4DB-698E-A046-960D-95D6C80C1255}" destId="{18EE03C9-155C-3F47-B051-2DD17D505616}" srcOrd="9" destOrd="0" presId="urn:microsoft.com/office/officeart/2005/8/layout/hierarchy2"/>
+    <dgm:cxn modelId="{0194BD3E-0EA1-FF42-885E-60DCE344D2C3}" type="presParOf" srcId="{18EE03C9-155C-3F47-B051-2DD17D505616}" destId="{4F9E1485-2668-2446-9EAB-5F2356ED0BBD}" srcOrd="0" destOrd="0" presId="urn:microsoft.com/office/officeart/2005/8/layout/hierarchy2"/>
+    <dgm:cxn modelId="{50AE6D0F-A25B-4945-86BB-4E9A413CD6CF}" type="presParOf" srcId="{18EE03C9-155C-3F47-B051-2DD17D505616}" destId="{6FD4B995-60CB-004F-8DD0-19082FF6B45E}" srcOrd="1" destOrd="0" presId="urn:microsoft.com/office/officeart/2005/8/layout/hierarchy2"/>
   </dgm:cxnLst>
   <dgm:bg/>
   <dgm:whole/>
   <dgm:extLst>
     <a:ext uri="http://schemas.microsoft.com/office/drawing/2008/diagram">
-      <dsp:dataModelExt xmlns:dsp="http://schemas.microsoft.com/office/drawing/2008/diagram" relId="rId13" minVer="http://schemas.openxmlformats.org/drawingml/2006/diagram"/>
+      <dsp:dataModelExt xmlns:dsp="http://schemas.microsoft.com/office/drawing/2008/diagram" relId="rId19" minVer="http://schemas.openxmlformats.org/drawingml/2006/diagram"/>
     </a:ext>
   </dgm:extLst>
 </dgm:dataModel>
@@ -27647,7 +28754,7 @@
 </file>
 
 <file path=customXml/itemProps2.xml><?xml version="1.0" encoding="utf-8"?>
-<ds:datastoreItem xmlns:ds="http://schemas.openxmlformats.org/officeDocument/2006/customXml" ds:itemID="{E7D13E79-1C64-F940-8253-EFB4DD4D9BDC}">
+<ds:datastoreItem xmlns:ds="http://schemas.openxmlformats.org/officeDocument/2006/customXml" ds:itemID="{CDF0F206-DA38-DD4F-95EC-7318D79F5F16}">
   <ds:schemaRefs>
     <ds:schemaRef ds:uri="http://schemas.openxmlformats.org/officeDocument/2006/bibliography"/>
   </ds:schemaRefs>
